--- a/Docs/Индивидуальный итоговый проект.docx
+++ b/Docs/Индивидуальный итоговый проект.docx
@@ -4,26 +4,28 @@
   <w:body>
     <w:p>
       <w:pPr>
+        <w:spacing w:line="240" w:lineRule="auto"/>
         <w:jc w:val="center"/>
         <w:rPr>
           <w:rFonts w:ascii="Times New Roman" w:hAnsi="Times New Roman" w:cs="Times New Roman"/>
           <w:color w:val="000000"/>
-          <w:sz w:val="27"/>
-          <w:szCs w:val="27"/>
-        </w:rPr>
-      </w:pPr>
-      <w:r>
-        <w:rPr>
-          <w:rFonts w:ascii="Times New Roman" w:hAnsi="Times New Roman" w:cs="Times New Roman"/>
-          <w:color w:val="000000"/>
-          <w:sz w:val="27"/>
-          <w:szCs w:val="27"/>
+          <w:sz w:val="28"/>
+          <w:szCs w:val="28"/>
+        </w:rPr>
+      </w:pPr>
+      <w:r>
+        <w:rPr>
+          <w:rFonts w:ascii="Times New Roman" w:hAnsi="Times New Roman" w:cs="Times New Roman"/>
+          <w:color w:val="000000"/>
+          <w:sz w:val="28"/>
+          <w:szCs w:val="28"/>
         </w:rPr>
         <w:t>МУНИЦИПАЛЬНОЕ БЮДЖЕТНОЕ ОБЩЕОБРАЗОВАТЕЛЬНОЕ УЧРЕЖДЕНИЕ “ВОЛОЧАЕВСКИЙ ЛИЦЕЙ”</w:t>
       </w:r>
     </w:p>
     <w:p>
       <w:pPr>
+        <w:spacing w:line="240" w:lineRule="auto"/>
         <w:jc w:val="center"/>
         <w:rPr>
           <w:rFonts w:ascii="Times New Roman" w:hAnsi="Times New Roman" w:cs="Times New Roman"/>
@@ -35,6 +37,7 @@
     </w:p>
     <w:p>
       <w:pPr>
+        <w:spacing w:line="240" w:lineRule="auto"/>
         <w:jc w:val="center"/>
         <w:rPr>
           <w:rFonts w:ascii="Times New Roman" w:hAnsi="Times New Roman" w:cs="Times New Roman"/>
@@ -46,6 +49,7 @@
     </w:p>
     <w:p>
       <w:pPr>
+        <w:spacing w:line="240" w:lineRule="auto"/>
         <w:jc w:val="center"/>
         <w:rPr>
           <w:rFonts w:ascii="Times New Roman" w:hAnsi="Times New Roman" w:cs="Times New Roman"/>
@@ -57,6 +61,7 @@
     </w:p>
     <w:p>
       <w:pPr>
+        <w:spacing w:line="240" w:lineRule="auto"/>
         <w:jc w:val="center"/>
         <w:rPr>
           <w:rFonts w:ascii="Times New Roman" w:hAnsi="Times New Roman" w:cs="Times New Roman"/>
@@ -68,6 +73,7 @@
     </w:p>
     <w:p>
       <w:pPr>
+        <w:spacing w:line="240" w:lineRule="auto"/>
         <w:jc w:val="center"/>
         <w:rPr>
           <w:rFonts w:ascii="Times New Roman" w:hAnsi="Times New Roman" w:cs="Times New Roman"/>
@@ -79,75 +85,67 @@
     </w:p>
     <w:p>
       <w:pPr>
+        <w:spacing w:line="240" w:lineRule="auto"/>
+        <w:rPr>
+          <w:rFonts w:ascii="Times New Roman" w:hAnsi="Times New Roman" w:cs="Times New Roman"/>
+          <w:color w:val="000000"/>
+          <w:sz w:val="27"/>
+          <w:szCs w:val="27"/>
+        </w:rPr>
+      </w:pPr>
+    </w:p>
+    <w:p>
+      <w:pPr>
+        <w:spacing w:line="240" w:lineRule="auto"/>
+        <w:rPr>
+          <w:rFonts w:ascii="Times New Roman" w:hAnsi="Times New Roman" w:cs="Times New Roman"/>
+          <w:color w:val="000000"/>
+          <w:sz w:val="27"/>
+          <w:szCs w:val="27"/>
+        </w:rPr>
+      </w:pPr>
+    </w:p>
+    <w:p>
+      <w:pPr>
+        <w:spacing w:line="240" w:lineRule="auto"/>
+        <w:rPr>
+          <w:rFonts w:ascii="Times New Roman" w:hAnsi="Times New Roman" w:cs="Times New Roman"/>
+          <w:color w:val="000000"/>
+          <w:sz w:val="27"/>
+          <w:szCs w:val="27"/>
+        </w:rPr>
+      </w:pPr>
+    </w:p>
+    <w:p>
+      <w:pPr>
+        <w:spacing w:line="240" w:lineRule="auto"/>
         <w:jc w:val="center"/>
         <w:rPr>
           <w:rFonts w:ascii="Times New Roman" w:hAnsi="Times New Roman" w:cs="Times New Roman"/>
           <w:color w:val="000000"/>
-          <w:sz w:val="27"/>
-          <w:szCs w:val="27"/>
-        </w:rPr>
-      </w:pPr>
-    </w:p>
-    <w:p>
-      <w:pPr>
-        <w:rPr>
-          <w:rFonts w:ascii="Times New Roman" w:hAnsi="Times New Roman" w:cs="Times New Roman"/>
-          <w:color w:val="000000"/>
-          <w:sz w:val="27"/>
-          <w:szCs w:val="27"/>
-        </w:rPr>
-      </w:pPr>
-    </w:p>
-    <w:p>
-      <w:pPr>
+          <w:sz w:val="32"/>
+          <w:szCs w:val="32"/>
+        </w:rPr>
+      </w:pPr>
+      <w:r>
+        <w:rPr>
+          <w:rFonts w:ascii="Times New Roman" w:hAnsi="Times New Roman" w:cs="Times New Roman"/>
+          <w:color w:val="000000"/>
+          <w:sz w:val="32"/>
+          <w:szCs w:val="32"/>
+        </w:rPr>
+        <w:t>ИНДИВИДУАЛЬНЫЙ ИТОГОВЫЙ ПРОЕКТ</w:t>
+      </w:r>
+    </w:p>
+    <w:p>
+      <w:pPr>
+        <w:spacing w:line="240" w:lineRule="auto"/>
         <w:jc w:val="center"/>
         <w:rPr>
           <w:rFonts w:ascii="Times New Roman" w:hAnsi="Times New Roman" w:cs="Times New Roman"/>
           <w:color w:val="000000"/>
-          <w:sz w:val="27"/>
-          <w:szCs w:val="27"/>
-        </w:rPr>
-      </w:pPr>
-    </w:p>
-    <w:p>
-      <w:pPr>
-        <w:jc w:val="center"/>
-        <w:rPr>
-          <w:rFonts w:ascii="Times New Roman" w:hAnsi="Times New Roman" w:cs="Times New Roman"/>
-          <w:color w:val="000000"/>
-          <w:sz w:val="27"/>
-          <w:szCs w:val="27"/>
-        </w:rPr>
-      </w:pPr>
-    </w:p>
-    <w:p>
-      <w:pPr>
-        <w:jc w:val="center"/>
-        <w:rPr>
-          <w:rFonts w:ascii="Times New Roman" w:hAnsi="Times New Roman" w:cs="Times New Roman"/>
-          <w:color w:val="000000"/>
-          <w:sz w:val="27"/>
-          <w:szCs w:val="27"/>
-        </w:rPr>
-      </w:pPr>
-      <w:r>
-        <w:rPr>
-          <w:rFonts w:ascii="Times New Roman" w:hAnsi="Times New Roman" w:cs="Times New Roman"/>
-          <w:color w:val="000000"/>
-          <w:sz w:val="27"/>
-          <w:szCs w:val="27"/>
-        </w:rPr>
-        <w:t>ИНДИВИДУАЛЬНЫЙ ИТОГОВЫЙ ПРОЕКТ</w:t>
-      </w:r>
-    </w:p>
-    <w:p>
-      <w:pPr>
-        <w:jc w:val="center"/>
-        <w:rPr>
-          <w:rFonts w:ascii="Times New Roman" w:hAnsi="Times New Roman" w:cs="Times New Roman"/>
-          <w:color w:val="000000"/>
-          <w:sz w:val="27"/>
-          <w:szCs w:val="27"/>
+          <w:sz w:val="32"/>
+          <w:szCs w:val="32"/>
         </w:rPr>
       </w:pPr>
       <w:r>
@@ -156,8 +154,8 @@
           <w:b/>
           <w:bCs/>
           <w:color w:val="000000"/>
-          <w:sz w:val="27"/>
-          <w:szCs w:val="27"/>
+          <w:sz w:val="32"/>
+          <w:szCs w:val="32"/>
         </w:rPr>
         <w:t>Тема:</w:t>
       </w:r>
@@ -165,8 +163,8 @@
         <w:rPr>
           <w:rFonts w:ascii="Times New Roman" w:hAnsi="Times New Roman" w:cs="Times New Roman"/>
           <w:color w:val="000000"/>
-          <w:sz w:val="27"/>
-          <w:szCs w:val="27"/>
+          <w:sz w:val="32"/>
+          <w:szCs w:val="32"/>
         </w:rPr>
         <w:t xml:space="preserve"> “</w:t>
       </w:r>
@@ -174,8 +172,8 @@
         <w:rPr>
           <w:rFonts w:ascii="Times New Roman" w:hAnsi="Times New Roman" w:cs="Times New Roman"/>
           <w:color w:val="000000"/>
-          <w:sz w:val="27"/>
-          <w:szCs w:val="27"/>
+          <w:sz w:val="32"/>
+          <w:szCs w:val="32"/>
           <w:u w:val="single"/>
         </w:rPr>
         <w:t xml:space="preserve">Создание игры с помощью </w:t>
@@ -184,8 +182,8 @@
         <w:rPr>
           <w:rFonts w:ascii="Times New Roman" w:hAnsi="Times New Roman" w:cs="Times New Roman"/>
           <w:color w:val="000000"/>
-          <w:sz w:val="27"/>
-          <w:szCs w:val="27"/>
+          <w:sz w:val="32"/>
+          <w:szCs w:val="32"/>
           <w:u w:val="single"/>
           <w:lang w:val="en-US"/>
         </w:rPr>
@@ -195,8 +193,8 @@
         <w:rPr>
           <w:rFonts w:ascii="Times New Roman" w:hAnsi="Times New Roman" w:cs="Times New Roman"/>
           <w:color w:val="000000"/>
-          <w:sz w:val="27"/>
-          <w:szCs w:val="27"/>
+          <w:sz w:val="32"/>
+          <w:szCs w:val="32"/>
           <w:u w:val="single"/>
         </w:rPr>
         <w:t xml:space="preserve"> фреймворка </w:t>
@@ -205,8 +203,8 @@
         <w:rPr>
           <w:rFonts w:ascii="Times New Roman" w:hAnsi="Times New Roman" w:cs="Times New Roman"/>
           <w:color w:val="000000"/>
-          <w:sz w:val="27"/>
-          <w:szCs w:val="27"/>
+          <w:sz w:val="32"/>
+          <w:szCs w:val="32"/>
           <w:u w:val="single"/>
           <w:lang w:val="en-US"/>
         </w:rPr>
@@ -216,14 +214,15 @@
         <w:rPr>
           <w:rFonts w:ascii="Times New Roman" w:hAnsi="Times New Roman" w:cs="Times New Roman"/>
           <w:color w:val="000000"/>
-          <w:sz w:val="27"/>
-          <w:szCs w:val="27"/>
+          <w:sz w:val="32"/>
+          <w:szCs w:val="32"/>
         </w:rPr>
         <w:t>”</w:t>
       </w:r>
     </w:p>
     <w:p>
       <w:pPr>
+        <w:spacing w:line="240" w:lineRule="auto"/>
         <w:jc w:val="center"/>
         <w:rPr>
           <w:rFonts w:ascii="Times New Roman" w:hAnsi="Times New Roman" w:cs="Times New Roman"/>
@@ -235,6 +234,7 @@
     </w:p>
     <w:p>
       <w:pPr>
+        <w:spacing w:line="240" w:lineRule="auto"/>
         <w:jc w:val="center"/>
         <w:rPr>
           <w:rFonts w:ascii="Times New Roman" w:hAnsi="Times New Roman" w:cs="Times New Roman"/>
@@ -246,6 +246,7 @@
     </w:p>
     <w:p>
       <w:pPr>
+        <w:spacing w:line="240" w:lineRule="auto"/>
         <w:jc w:val="center"/>
         <w:rPr>
           <w:rFonts w:ascii="Times New Roman" w:hAnsi="Times New Roman" w:cs="Times New Roman"/>
@@ -257,6 +258,7 @@
     </w:p>
     <w:p>
       <w:pPr>
+        <w:spacing w:line="240" w:lineRule="auto"/>
         <w:jc w:val="center"/>
         <w:rPr>
           <w:rFonts w:ascii="Times New Roman" w:hAnsi="Times New Roman" w:cs="Times New Roman"/>
@@ -268,6 +270,7 @@
     </w:p>
     <w:p>
       <w:pPr>
+        <w:spacing w:line="240" w:lineRule="auto"/>
         <w:jc w:val="center"/>
         <w:rPr>
           <w:rFonts w:ascii="Times New Roman" w:hAnsi="Times New Roman" w:cs="Times New Roman"/>
@@ -279,6 +282,7 @@
     </w:p>
     <w:p>
       <w:pPr>
+        <w:spacing w:line="240" w:lineRule="auto"/>
         <w:jc w:val="center"/>
         <w:rPr>
           <w:rFonts w:ascii="Times New Roman" w:hAnsi="Times New Roman" w:cs="Times New Roman"/>
@@ -290,6 +294,7 @@
     </w:p>
     <w:p>
       <w:pPr>
+        <w:spacing w:line="240" w:lineRule="auto"/>
         <w:jc w:val="right"/>
         <w:rPr>
           <w:rFonts w:ascii="Times New Roman" w:hAnsi="Times New Roman" w:cs="Times New Roman"/>
@@ -348,6 +353,7 @@
     </w:p>
     <w:p>
       <w:pPr>
+        <w:spacing w:line="240" w:lineRule="auto"/>
         <w:jc w:val="right"/>
         <w:rPr>
           <w:rFonts w:ascii="Times New Roman" w:hAnsi="Times New Roman" w:cs="Times New Roman"/>
@@ -415,6 +421,7 @@
     </w:p>
     <w:p>
       <w:pPr>
+        <w:spacing w:line="240" w:lineRule="auto"/>
         <w:jc w:val="right"/>
         <w:rPr>
           <w:rFonts w:ascii="Times New Roman" w:hAnsi="Times New Roman" w:cs="Times New Roman"/>
@@ -426,6 +433,7 @@
     </w:p>
     <w:p>
       <w:pPr>
+        <w:spacing w:line="240" w:lineRule="auto"/>
         <w:jc w:val="right"/>
         <w:rPr>
           <w:rFonts w:ascii="Times New Roman" w:hAnsi="Times New Roman" w:cs="Times New Roman"/>
@@ -437,6 +445,7 @@
     </w:p>
     <w:p>
       <w:pPr>
+        <w:spacing w:line="240" w:lineRule="auto"/>
         <w:jc w:val="right"/>
         <w:rPr>
           <w:rFonts w:ascii="Times New Roman" w:hAnsi="Times New Roman" w:cs="Times New Roman"/>
@@ -448,6 +457,7 @@
     </w:p>
     <w:p>
       <w:pPr>
+        <w:spacing w:line="240" w:lineRule="auto"/>
         <w:jc w:val="right"/>
         <w:rPr>
           <w:rFonts w:ascii="Times New Roman" w:hAnsi="Times New Roman" w:cs="Times New Roman"/>
@@ -459,6 +469,31 @@
     </w:p>
     <w:p>
       <w:pPr>
+        <w:spacing w:line="240" w:lineRule="auto"/>
+        <w:jc w:val="right"/>
+        <w:rPr>
+          <w:rFonts w:ascii="Times New Roman" w:hAnsi="Times New Roman" w:cs="Times New Roman"/>
+          <w:color w:val="000000"/>
+          <w:sz w:val="27"/>
+          <w:szCs w:val="27"/>
+        </w:rPr>
+      </w:pPr>
+    </w:p>
+    <w:p>
+      <w:pPr>
+        <w:spacing w:line="240" w:lineRule="auto"/>
+        <w:jc w:val="right"/>
+        <w:rPr>
+          <w:rFonts w:ascii="Times New Roman" w:hAnsi="Times New Roman" w:cs="Times New Roman"/>
+          <w:color w:val="000000"/>
+          <w:sz w:val="27"/>
+          <w:szCs w:val="27"/>
+        </w:rPr>
+      </w:pPr>
+    </w:p>
+    <w:p>
+      <w:pPr>
+        <w:spacing w:line="240" w:lineRule="auto"/>
         <w:jc w:val="center"/>
         <w:rPr>
           <w:rFonts w:ascii="Times New Roman" w:hAnsi="Times New Roman" w:cs="Times New Roman"/>
@@ -484,16 +519,667 @@
           <w:szCs w:val="27"/>
         </w:rPr>
         <w:br/>
-        <w:t>2021-2022 учебный год.</w:t>
-      </w:r>
-    </w:p>
-    <w:p>
-      <w:pPr>
-        <w:jc w:val="center"/>
-        <w:rPr>
-          <w:rFonts w:ascii="Times New Roman" w:hAnsi="Times New Roman" w:cs="Times New Roman"/>
+        <w:t>2021-2022 учебный го</w:t>
+      </w:r>
+      <w:r>
+        <w:rPr>
+          <w:rFonts w:ascii="Times New Roman" w:hAnsi="Times New Roman" w:cs="Times New Roman"/>
+          <w:color w:val="000000"/>
+          <w:sz w:val="27"/>
+          <w:szCs w:val="27"/>
+        </w:rPr>
+        <w:t>д.</w:t>
+      </w:r>
+    </w:p>
+    <w:sdt>
+      <w:sdtPr>
+        <w:id w:val="-1706470674"/>
+        <w:docPartObj>
+          <w:docPartGallery w:val="Table of Contents"/>
+          <w:docPartUnique/>
+        </w:docPartObj>
+      </w:sdtPr>
+      <w:sdtEndPr>
+        <w:rPr>
+          <w:rFonts w:asciiTheme="minorHAnsi" w:eastAsiaTheme="minorHAnsi" w:hAnsiTheme="minorHAnsi" w:cstheme="minorBidi"/>
           <w:b/>
           <w:bCs/>
+          <w:color w:val="auto"/>
+          <w:sz w:val="22"/>
+          <w:szCs w:val="22"/>
+          <w:lang w:eastAsia="en-US"/>
+        </w:rPr>
+      </w:sdtEndPr>
+      <w:sdtContent>
+        <w:p>
+          <w:pPr>
+            <w:pStyle w:val="af6"/>
+          </w:pPr>
+          <w:r>
+            <w:t>Оглавление</w:t>
+          </w:r>
+        </w:p>
+        <w:p>
+          <w:pPr>
+            <w:pStyle w:val="12"/>
+            <w:tabs>
+              <w:tab w:val="right" w:leader="dot" w:pos="9345"/>
+            </w:tabs>
+            <w:rPr>
+              <w:rFonts w:asciiTheme="minorHAnsi" w:eastAsiaTheme="minorEastAsia" w:hAnsiTheme="minorHAnsi"/>
+              <w:noProof/>
+              <w:sz w:val="22"/>
+              <w:lang w:eastAsia="ru-RU"/>
+            </w:rPr>
+          </w:pPr>
+          <w:r>
+            <w:fldChar w:fldCharType="begin"/>
+          </w:r>
+          <w:r>
+            <w:instrText xml:space="preserve"> TOC \o "1-3" \h \z \u </w:instrText>
+          </w:r>
+          <w:r>
+            <w:fldChar w:fldCharType="separate"/>
+          </w:r>
+          <w:hyperlink w:anchor="_Toc87029372" w:history="1">
+            <w:r>
+              <w:rPr>
+                <w:rStyle w:val="a8"/>
+                <w:noProof/>
+              </w:rPr>
+              <w:t>ВВЕДЕНИЕ</w:t>
+            </w:r>
+            <w:r>
+              <w:rPr>
+                <w:noProof/>
+                <w:webHidden/>
+              </w:rPr>
+              <w:tab/>
+            </w:r>
+            <w:r>
+              <w:rPr>
+                <w:noProof/>
+                <w:webHidden/>
+              </w:rPr>
+              <w:fldChar w:fldCharType="begin"/>
+            </w:r>
+            <w:r>
+              <w:rPr>
+                <w:noProof/>
+                <w:webHidden/>
+              </w:rPr>
+              <w:instrText xml:space="preserve"> PAGEREF _Toc87029372 \h </w:instrText>
+            </w:r>
+            <w:r>
+              <w:rPr>
+                <w:noProof/>
+                <w:webHidden/>
+              </w:rPr>
+            </w:r>
+            <w:r>
+              <w:rPr>
+                <w:noProof/>
+                <w:webHidden/>
+              </w:rPr>
+              <w:fldChar w:fldCharType="separate"/>
+            </w:r>
+            <w:r>
+              <w:rPr>
+                <w:noProof/>
+                <w:webHidden/>
+              </w:rPr>
+              <w:t>3</w:t>
+            </w:r>
+            <w:r>
+              <w:rPr>
+                <w:noProof/>
+                <w:webHidden/>
+              </w:rPr>
+              <w:fldChar w:fldCharType="end"/>
+            </w:r>
+          </w:hyperlink>
+        </w:p>
+        <w:p>
+          <w:pPr>
+            <w:pStyle w:val="12"/>
+            <w:tabs>
+              <w:tab w:val="right" w:leader="dot" w:pos="9345"/>
+            </w:tabs>
+            <w:rPr>
+              <w:rFonts w:asciiTheme="minorHAnsi" w:eastAsiaTheme="minorEastAsia" w:hAnsiTheme="minorHAnsi"/>
+              <w:noProof/>
+              <w:sz w:val="22"/>
+              <w:lang w:eastAsia="ru-RU"/>
+            </w:rPr>
+          </w:pPr>
+          <w:hyperlink w:anchor="_Toc87029373" w:history="1">
+            <w:r>
+              <w:rPr>
+                <w:rStyle w:val="a8"/>
+                <w:noProof/>
+              </w:rPr>
+              <w:t>Глава 1. Настройка проекта</w:t>
+            </w:r>
+            <w:r>
+              <w:rPr>
+                <w:noProof/>
+                <w:webHidden/>
+              </w:rPr>
+              <w:tab/>
+            </w:r>
+            <w:r>
+              <w:rPr>
+                <w:noProof/>
+                <w:webHidden/>
+              </w:rPr>
+              <w:fldChar w:fldCharType="begin"/>
+            </w:r>
+            <w:r>
+              <w:rPr>
+                <w:noProof/>
+                <w:webHidden/>
+              </w:rPr>
+              <w:instrText xml:space="preserve"> PAGEREF _Toc87029373 \h </w:instrText>
+            </w:r>
+            <w:r>
+              <w:rPr>
+                <w:noProof/>
+                <w:webHidden/>
+              </w:rPr>
+            </w:r>
+            <w:r>
+              <w:rPr>
+                <w:noProof/>
+                <w:webHidden/>
+              </w:rPr>
+              <w:fldChar w:fldCharType="separate"/>
+            </w:r>
+            <w:r>
+              <w:rPr>
+                <w:noProof/>
+                <w:webHidden/>
+              </w:rPr>
+              <w:t>4</w:t>
+            </w:r>
+            <w:r>
+              <w:rPr>
+                <w:noProof/>
+                <w:webHidden/>
+              </w:rPr>
+              <w:fldChar w:fldCharType="end"/>
+            </w:r>
+          </w:hyperlink>
+        </w:p>
+        <w:p>
+          <w:pPr>
+            <w:pStyle w:val="21"/>
+            <w:tabs>
+              <w:tab w:val="right" w:leader="dot" w:pos="9345"/>
+            </w:tabs>
+            <w:rPr>
+              <w:rFonts w:asciiTheme="minorHAnsi" w:eastAsiaTheme="minorEastAsia" w:hAnsiTheme="minorHAnsi"/>
+              <w:noProof/>
+              <w:sz w:val="22"/>
+              <w:lang w:eastAsia="ru-RU"/>
+            </w:rPr>
+          </w:pPr>
+          <w:hyperlink w:anchor="_Toc87029374" w:history="1">
+            <w:r>
+              <w:rPr>
+                <w:rStyle w:val="a8"/>
+                <w:noProof/>
+              </w:rPr>
+              <w:t xml:space="preserve">Изучение </w:t>
+            </w:r>
+            <w:r>
+              <w:rPr>
+                <w:rStyle w:val="a8"/>
+                <w:noProof/>
+                <w:lang w:val="en-US"/>
+              </w:rPr>
+              <w:t>Java</w:t>
+            </w:r>
+            <w:r>
+              <w:rPr>
+                <w:noProof/>
+                <w:webHidden/>
+              </w:rPr>
+              <w:tab/>
+            </w:r>
+            <w:r>
+              <w:rPr>
+                <w:noProof/>
+                <w:webHidden/>
+              </w:rPr>
+              <w:fldChar w:fldCharType="begin"/>
+            </w:r>
+            <w:r>
+              <w:rPr>
+                <w:noProof/>
+                <w:webHidden/>
+              </w:rPr>
+              <w:instrText xml:space="preserve"> PAGEREF _Toc87029374 \h </w:instrText>
+            </w:r>
+            <w:r>
+              <w:rPr>
+                <w:noProof/>
+                <w:webHidden/>
+              </w:rPr>
+            </w:r>
+            <w:r>
+              <w:rPr>
+                <w:noProof/>
+                <w:webHidden/>
+              </w:rPr>
+              <w:fldChar w:fldCharType="separate"/>
+            </w:r>
+            <w:r>
+              <w:rPr>
+                <w:noProof/>
+                <w:webHidden/>
+              </w:rPr>
+              <w:t>4</w:t>
+            </w:r>
+            <w:r>
+              <w:rPr>
+                <w:noProof/>
+                <w:webHidden/>
+              </w:rPr>
+              <w:fldChar w:fldCharType="end"/>
+            </w:r>
+          </w:hyperlink>
+        </w:p>
+        <w:p>
+          <w:pPr>
+            <w:pStyle w:val="21"/>
+            <w:tabs>
+              <w:tab w:val="right" w:leader="dot" w:pos="9345"/>
+            </w:tabs>
+            <w:rPr>
+              <w:rFonts w:asciiTheme="minorHAnsi" w:eastAsiaTheme="minorEastAsia" w:hAnsiTheme="minorHAnsi"/>
+              <w:noProof/>
+              <w:sz w:val="22"/>
+              <w:lang w:eastAsia="ru-RU"/>
+            </w:rPr>
+          </w:pPr>
+          <w:hyperlink w:anchor="_Toc87029375" w:history="1">
+            <w:r>
+              <w:rPr>
+                <w:rStyle w:val="a8"/>
+                <w:noProof/>
+                <w:lang w:val="en-US"/>
+              </w:rPr>
+              <w:t>IDE</w:t>
+            </w:r>
+            <w:r>
+              <w:rPr>
+                <w:noProof/>
+                <w:webHidden/>
+              </w:rPr>
+              <w:tab/>
+            </w:r>
+            <w:r>
+              <w:rPr>
+                <w:noProof/>
+                <w:webHidden/>
+              </w:rPr>
+              <w:fldChar w:fldCharType="begin"/>
+            </w:r>
+            <w:r>
+              <w:rPr>
+                <w:noProof/>
+                <w:webHidden/>
+              </w:rPr>
+              <w:instrText xml:space="preserve"> PAGEREF _Toc87029375 \h </w:instrText>
+            </w:r>
+            <w:r>
+              <w:rPr>
+                <w:noProof/>
+                <w:webHidden/>
+              </w:rPr>
+            </w:r>
+            <w:r>
+              <w:rPr>
+                <w:noProof/>
+                <w:webHidden/>
+              </w:rPr>
+              <w:fldChar w:fldCharType="separate"/>
+            </w:r>
+            <w:r>
+              <w:rPr>
+                <w:noProof/>
+                <w:webHidden/>
+              </w:rPr>
+              <w:t>4</w:t>
+            </w:r>
+            <w:r>
+              <w:rPr>
+                <w:noProof/>
+                <w:webHidden/>
+              </w:rPr>
+              <w:fldChar w:fldCharType="end"/>
+            </w:r>
+          </w:hyperlink>
+        </w:p>
+        <w:p>
+          <w:pPr>
+            <w:pStyle w:val="21"/>
+            <w:tabs>
+              <w:tab w:val="right" w:leader="dot" w:pos="9345"/>
+            </w:tabs>
+            <w:rPr>
+              <w:rFonts w:asciiTheme="minorHAnsi" w:eastAsiaTheme="minorEastAsia" w:hAnsiTheme="minorHAnsi"/>
+              <w:noProof/>
+              <w:sz w:val="22"/>
+              <w:lang w:eastAsia="ru-RU"/>
+            </w:rPr>
+          </w:pPr>
+          <w:hyperlink w:anchor="_Toc87029376" w:history="1">
+            <w:r>
+              <w:rPr>
+                <w:rStyle w:val="a8"/>
+                <w:noProof/>
+                <w:lang w:val="en-US"/>
+              </w:rPr>
+              <w:t>Java</w:t>
+            </w:r>
+            <w:r>
+              <w:rPr>
+                <w:rStyle w:val="a8"/>
+                <w:noProof/>
+              </w:rPr>
+              <w:t xml:space="preserve"> (рекомендуется)</w:t>
+            </w:r>
+            <w:r>
+              <w:rPr>
+                <w:noProof/>
+                <w:webHidden/>
+              </w:rPr>
+              <w:tab/>
+            </w:r>
+            <w:r>
+              <w:rPr>
+                <w:noProof/>
+                <w:webHidden/>
+              </w:rPr>
+              <w:fldChar w:fldCharType="begin"/>
+            </w:r>
+            <w:r>
+              <w:rPr>
+                <w:noProof/>
+                <w:webHidden/>
+              </w:rPr>
+              <w:instrText xml:space="preserve"> PAGEREF _Toc87029376 \h </w:instrText>
+            </w:r>
+            <w:r>
+              <w:rPr>
+                <w:noProof/>
+                <w:webHidden/>
+              </w:rPr>
+            </w:r>
+            <w:r>
+              <w:rPr>
+                <w:noProof/>
+                <w:webHidden/>
+              </w:rPr>
+              <w:fldChar w:fldCharType="separate"/>
+            </w:r>
+            <w:r>
+              <w:rPr>
+                <w:noProof/>
+                <w:webHidden/>
+              </w:rPr>
+              <w:t>5</w:t>
+            </w:r>
+            <w:r>
+              <w:rPr>
+                <w:noProof/>
+                <w:webHidden/>
+              </w:rPr>
+              <w:fldChar w:fldCharType="end"/>
+            </w:r>
+          </w:hyperlink>
+        </w:p>
+        <w:p>
+          <w:pPr>
+            <w:pStyle w:val="21"/>
+            <w:tabs>
+              <w:tab w:val="right" w:leader="dot" w:pos="9345"/>
+            </w:tabs>
+            <w:rPr>
+              <w:rFonts w:asciiTheme="minorHAnsi" w:eastAsiaTheme="minorEastAsia" w:hAnsiTheme="minorHAnsi"/>
+              <w:noProof/>
+              <w:sz w:val="22"/>
+              <w:lang w:eastAsia="ru-RU"/>
+            </w:rPr>
+          </w:pPr>
+          <w:hyperlink w:anchor="_Toc87029377" w:history="1">
+            <w:r>
+              <w:rPr>
+                <w:rStyle w:val="a8"/>
+                <w:noProof/>
+              </w:rPr>
+              <w:t>Импорт проекта</w:t>
+            </w:r>
+            <w:r>
+              <w:rPr>
+                <w:noProof/>
+                <w:webHidden/>
+              </w:rPr>
+              <w:tab/>
+            </w:r>
+            <w:r>
+              <w:rPr>
+                <w:noProof/>
+                <w:webHidden/>
+              </w:rPr>
+              <w:fldChar w:fldCharType="begin"/>
+            </w:r>
+            <w:r>
+              <w:rPr>
+                <w:noProof/>
+                <w:webHidden/>
+              </w:rPr>
+              <w:instrText xml:space="preserve"> PAGEREF _Toc87029377 \h </w:instrText>
+            </w:r>
+            <w:r>
+              <w:rPr>
+                <w:noProof/>
+                <w:webHidden/>
+              </w:rPr>
+            </w:r>
+            <w:r>
+              <w:rPr>
+                <w:noProof/>
+                <w:webHidden/>
+              </w:rPr>
+              <w:fldChar w:fldCharType="separate"/>
+            </w:r>
+            <w:r>
+              <w:rPr>
+                <w:noProof/>
+                <w:webHidden/>
+              </w:rPr>
+              <w:t>8</w:t>
+            </w:r>
+            <w:r>
+              <w:rPr>
+                <w:noProof/>
+                <w:webHidden/>
+              </w:rPr>
+              <w:fldChar w:fldCharType="end"/>
+            </w:r>
+          </w:hyperlink>
+        </w:p>
+        <w:p>
+          <w:pPr>
+            <w:pStyle w:val="21"/>
+            <w:tabs>
+              <w:tab w:val="right" w:leader="dot" w:pos="9345"/>
+            </w:tabs>
+            <w:rPr>
+              <w:rFonts w:asciiTheme="minorHAnsi" w:eastAsiaTheme="minorEastAsia" w:hAnsiTheme="minorHAnsi"/>
+              <w:noProof/>
+              <w:sz w:val="22"/>
+              <w:lang w:eastAsia="ru-RU"/>
+            </w:rPr>
+          </w:pPr>
+          <w:hyperlink w:anchor="_Toc87029378" w:history="1">
+            <w:r>
+              <w:rPr>
+                <w:rStyle w:val="a8"/>
+                <w:noProof/>
+              </w:rPr>
+              <w:t>Запуск проекта</w:t>
+            </w:r>
+            <w:r>
+              <w:rPr>
+                <w:noProof/>
+                <w:webHidden/>
+              </w:rPr>
+              <w:tab/>
+            </w:r>
+            <w:r>
+              <w:rPr>
+                <w:noProof/>
+                <w:webHidden/>
+              </w:rPr>
+              <w:fldChar w:fldCharType="begin"/>
+            </w:r>
+            <w:r>
+              <w:rPr>
+                <w:noProof/>
+                <w:webHidden/>
+              </w:rPr>
+              <w:instrText xml:space="preserve"> PAGEREF _Toc87029378 \h </w:instrText>
+            </w:r>
+            <w:r>
+              <w:rPr>
+                <w:noProof/>
+                <w:webHidden/>
+              </w:rPr>
+            </w:r>
+            <w:r>
+              <w:rPr>
+                <w:noProof/>
+                <w:webHidden/>
+              </w:rPr>
+              <w:fldChar w:fldCharType="separate"/>
+            </w:r>
+            <w:r>
+              <w:rPr>
+                <w:noProof/>
+                <w:webHidden/>
+              </w:rPr>
+              <w:t>9</w:t>
+            </w:r>
+            <w:r>
+              <w:rPr>
+                <w:noProof/>
+                <w:webHidden/>
+              </w:rPr>
+              <w:fldChar w:fldCharType="end"/>
+            </w:r>
+          </w:hyperlink>
+        </w:p>
+        <w:p>
+          <w:pPr>
+            <w:pStyle w:val="21"/>
+            <w:tabs>
+              <w:tab w:val="right" w:leader="dot" w:pos="9345"/>
+            </w:tabs>
+            <w:rPr>
+              <w:rFonts w:asciiTheme="minorHAnsi" w:eastAsiaTheme="minorEastAsia" w:hAnsiTheme="minorHAnsi"/>
+              <w:noProof/>
+              <w:sz w:val="22"/>
+              <w:lang w:eastAsia="ru-RU"/>
+            </w:rPr>
+          </w:pPr>
+          <w:hyperlink w:anchor="_Toc87029379" w:history="1">
+            <w:r>
+              <w:rPr>
+                <w:rStyle w:val="a8"/>
+                <w:noProof/>
+              </w:rPr>
+              <w:t>Что делать, если не удалось запустить проект?</w:t>
+            </w:r>
+            <w:r>
+              <w:rPr>
+                <w:noProof/>
+                <w:webHidden/>
+              </w:rPr>
+              <w:tab/>
+            </w:r>
+            <w:r>
+              <w:rPr>
+                <w:noProof/>
+                <w:webHidden/>
+              </w:rPr>
+              <w:fldChar w:fldCharType="begin"/>
+            </w:r>
+            <w:r>
+              <w:rPr>
+                <w:noProof/>
+                <w:webHidden/>
+              </w:rPr>
+              <w:instrText xml:space="preserve"> PAGEREF _Toc87029379 \h </w:instrText>
+            </w:r>
+            <w:r>
+              <w:rPr>
+                <w:noProof/>
+                <w:webHidden/>
+              </w:rPr>
+            </w:r>
+            <w:r>
+              <w:rPr>
+                <w:noProof/>
+                <w:webHidden/>
+              </w:rPr>
+              <w:fldChar w:fldCharType="separate"/>
+            </w:r>
+            <w:r>
+              <w:rPr>
+                <w:noProof/>
+                <w:webHidden/>
+              </w:rPr>
+              <w:t>9</w:t>
+            </w:r>
+            <w:r>
+              <w:rPr>
+                <w:noProof/>
+                <w:webHidden/>
+              </w:rPr>
+              <w:fldChar w:fldCharType="end"/>
+            </w:r>
+          </w:hyperlink>
+        </w:p>
+        <w:p>
+          <w:r>
+            <w:rPr>
+              <w:rFonts w:ascii="Times New Roman" w:hAnsi="Times New Roman"/>
+              <w:sz w:val="32"/>
+            </w:rPr>
+            <w:fldChar w:fldCharType="end"/>
+          </w:r>
+        </w:p>
+      </w:sdtContent>
+    </w:sdt>
+    <w:p>
+      <w:pPr>
+        <w:spacing w:line="240" w:lineRule="auto"/>
+        <w:rPr>
+          <w:rFonts w:ascii="Times New Roman" w:hAnsi="Times New Roman" w:cs="Times New Roman"/>
+          <w:color w:val="000000"/>
+          <w:sz w:val="27"/>
+          <w:szCs w:val="27"/>
+        </w:rPr>
+      </w:pPr>
+    </w:p>
+    <w:p>
+      <w:pPr>
+        <w:spacing w:line="240" w:lineRule="auto"/>
+        <w:rPr>
+          <w:rFonts w:ascii="Times New Roman" w:hAnsi="Times New Roman" w:cs="Times New Roman"/>
           <w:color w:val="000000"/>
           <w:sz w:val="27"/>
           <w:szCs w:val="27"/>
@@ -503,123 +1189,221 @@
           <w:pgSz w:w="11906" w:h="16838"/>
           <w:pgMar w:top="1134" w:right="850" w:bottom="1134" w:left="1701" w:header="567" w:footer="0" w:gutter="0"/>
           <w:cols w:space="708"/>
+          <w:titlePg/>
           <w:docGrid w:linePitch="360"/>
         </w:sectPr>
       </w:pPr>
+    </w:p>
+    <w:p>
+      <w:pPr>
+        <w:pStyle w:val="1"/>
+      </w:pPr>
+      <w:bookmarkStart w:id="0" w:name="_Toc87029372"/>
+      <w:r>
+        <w:lastRenderedPageBreak/>
+        <w:t>ВВЕДЕНИЕ</w:t>
+      </w:r>
+      <w:bookmarkEnd w:id="0"/>
+      <w:r>
+        <w:br/>
+      </w:r>
+    </w:p>
+    <w:p>
+      <w:pPr>
+        <w:spacing w:line="240" w:lineRule="auto"/>
+        <w:rPr>
+          <w:rFonts w:ascii="Times New Roman" w:hAnsi="Times New Roman" w:cs="Times New Roman"/>
+          <w:color w:val="000000"/>
+          <w:sz w:val="28"/>
+          <w:szCs w:val="28"/>
+          <w:lang w:val="en-US"/>
+        </w:rPr>
+      </w:pPr>
+      <w:r>
+        <w:rPr>
+          <w:rFonts w:ascii="Times New Roman" w:hAnsi="Times New Roman" w:cs="Times New Roman"/>
+          <w:color w:val="000000"/>
+          <w:sz w:val="28"/>
+          <w:szCs w:val="28"/>
+        </w:rPr>
+        <w:t xml:space="preserve">Данная </w:t>
+      </w:r>
+      <w:r>
+        <w:rPr>
+          <w:rFonts w:ascii="Times New Roman" w:hAnsi="Times New Roman" w:cs="Times New Roman"/>
+          <w:color w:val="000000"/>
+          <w:sz w:val="28"/>
+          <w:szCs w:val="28"/>
+        </w:rPr>
+        <w:t xml:space="preserve">работа </w:t>
+      </w:r>
+      <w:r>
+        <w:rPr>
+          <w:rFonts w:ascii="Times New Roman" w:hAnsi="Times New Roman" w:cs="Times New Roman"/>
+          <w:color w:val="000000"/>
+          <w:sz w:val="28"/>
+          <w:szCs w:val="28"/>
+        </w:rPr>
+        <w:t xml:space="preserve">посвящена изучению </w:t>
+      </w:r>
+      <w:r>
+        <w:rPr>
+          <w:rFonts w:ascii="Times New Roman" w:hAnsi="Times New Roman" w:cs="Times New Roman"/>
+          <w:color w:val="000000"/>
+          <w:sz w:val="28"/>
+          <w:szCs w:val="28"/>
+          <w:lang w:val="en-US"/>
+        </w:rPr>
+        <w:t>Java</w:t>
+      </w:r>
+      <w:r>
+        <w:rPr>
+          <w:rFonts w:ascii="Times New Roman" w:hAnsi="Times New Roman" w:cs="Times New Roman"/>
+          <w:color w:val="000000"/>
+          <w:sz w:val="28"/>
+          <w:szCs w:val="28"/>
+        </w:rPr>
+        <w:t>, а конкретнее одного из ее фреймворков под названием “</w:t>
+      </w:r>
+      <w:proofErr w:type="spellStart"/>
+      <w:r>
+        <w:rPr>
+          <w:rFonts w:ascii="Times New Roman" w:hAnsi="Times New Roman" w:cs="Times New Roman"/>
+          <w:color w:val="000000"/>
+          <w:sz w:val="28"/>
+          <w:szCs w:val="28"/>
+          <w:lang w:val="en-US"/>
+        </w:rPr>
+        <w:t>Libgdx</w:t>
+      </w:r>
+      <w:proofErr w:type="spellEnd"/>
+      <w:r>
+        <w:rPr>
+          <w:rFonts w:ascii="Times New Roman" w:hAnsi="Times New Roman" w:cs="Times New Roman"/>
+          <w:color w:val="000000"/>
+          <w:sz w:val="28"/>
+          <w:szCs w:val="28"/>
+        </w:rPr>
+        <w:t xml:space="preserve">”. </w:t>
+      </w:r>
       <w:r>
         <w:rPr>
           <w:rFonts w:ascii="Times New Roman" w:hAnsi="Times New Roman" w:cs="Times New Roman"/>
           <w:b/>
           <w:bCs/>
           <w:color w:val="000000"/>
-          <w:sz w:val="27"/>
-          <w:szCs w:val="27"/>
-        </w:rPr>
-        <w:lastRenderedPageBreak/>
-        <w:t>ОГЛАВЛЕНИЕ</w:t>
-      </w:r>
-    </w:p>
-    <w:p>
-      <w:pPr>
-        <w:jc w:val="center"/>
+          <w:sz w:val="28"/>
+          <w:szCs w:val="28"/>
+        </w:rPr>
+        <w:t>Тема</w:t>
+      </w:r>
+      <w:r>
+        <w:rPr>
+          <w:rFonts w:ascii="Times New Roman" w:hAnsi="Times New Roman" w:cs="Times New Roman"/>
+          <w:color w:val="000000"/>
+          <w:sz w:val="28"/>
+          <w:szCs w:val="28"/>
+        </w:rPr>
+        <w:t xml:space="preserve"> данного проекта это и отражает: “Создание игры с помощью </w:t>
+      </w:r>
+      <w:r>
+        <w:rPr>
+          <w:rFonts w:ascii="Times New Roman" w:hAnsi="Times New Roman" w:cs="Times New Roman"/>
+          <w:color w:val="000000"/>
+          <w:sz w:val="28"/>
+          <w:szCs w:val="28"/>
+          <w:lang w:val="en-US"/>
+        </w:rPr>
+        <w:t>Java</w:t>
+      </w:r>
+      <w:r>
+        <w:rPr>
+          <w:rFonts w:ascii="Times New Roman" w:hAnsi="Times New Roman" w:cs="Times New Roman"/>
+          <w:color w:val="000000"/>
+          <w:sz w:val="28"/>
+          <w:szCs w:val="28"/>
+        </w:rPr>
+        <w:t xml:space="preserve"> фреймворка </w:t>
+      </w:r>
+      <w:proofErr w:type="spellStart"/>
+      <w:r>
+        <w:rPr>
+          <w:rFonts w:ascii="Times New Roman" w:hAnsi="Times New Roman" w:cs="Times New Roman"/>
+          <w:color w:val="000000"/>
+          <w:sz w:val="28"/>
+          <w:szCs w:val="28"/>
+          <w:lang w:val="en-US"/>
+        </w:rPr>
+        <w:t>Libgdx</w:t>
+      </w:r>
+      <w:proofErr w:type="spellEnd"/>
+      <w:r>
+        <w:rPr>
+          <w:rFonts w:ascii="Times New Roman" w:hAnsi="Times New Roman" w:cs="Times New Roman"/>
+          <w:color w:val="000000"/>
+          <w:sz w:val="28"/>
+          <w:szCs w:val="28"/>
+        </w:rPr>
+        <w:t>”.</w:t>
+      </w:r>
+      <w:r>
+        <w:rPr>
+          <w:rFonts w:ascii="Times New Roman" w:hAnsi="Times New Roman" w:cs="Times New Roman"/>
+          <w:color w:val="000000"/>
+          <w:sz w:val="28"/>
+          <w:szCs w:val="28"/>
+        </w:rPr>
+        <w:br/>
+        <w:t xml:space="preserve">Собственно, данный фреймворк и язык являются как и </w:t>
+      </w:r>
+      <w:r>
         <w:rPr>
           <w:rFonts w:ascii="Times New Roman" w:hAnsi="Times New Roman" w:cs="Times New Roman"/>
           <w:b/>
           <w:bCs/>
           <w:color w:val="000000"/>
-          <w:sz w:val="27"/>
-          <w:szCs w:val="27"/>
-        </w:rPr>
-      </w:pPr>
+          <w:sz w:val="28"/>
+          <w:szCs w:val="28"/>
+        </w:rPr>
+        <w:t>объектами</w:t>
+      </w:r>
+      <w:r>
+        <w:rPr>
+          <w:rFonts w:ascii="Times New Roman" w:hAnsi="Times New Roman" w:cs="Times New Roman"/>
+          <w:color w:val="000000"/>
+          <w:sz w:val="28"/>
+          <w:szCs w:val="28"/>
+        </w:rPr>
+        <w:t xml:space="preserve"> исследования, так и </w:t>
+      </w:r>
       <w:r>
         <w:rPr>
           <w:rFonts w:ascii="Times New Roman" w:hAnsi="Times New Roman" w:cs="Times New Roman"/>
           <w:b/>
           <w:bCs/>
           <w:color w:val="000000"/>
-          <w:sz w:val="27"/>
-          <w:szCs w:val="27"/>
-        </w:rPr>
-        <w:lastRenderedPageBreak/>
-        <w:t>Введение</w:t>
-      </w:r>
-    </w:p>
-    <w:p>
-      <w:pPr>
-        <w:rPr>
-          <w:rFonts w:ascii="Times New Roman" w:hAnsi="Times New Roman" w:cs="Times New Roman"/>
-          <w:color w:val="000000"/>
-          <w:sz w:val="27"/>
-          <w:szCs w:val="27"/>
-          <w:lang w:val="en-US"/>
-        </w:rPr>
-      </w:pPr>
-      <w:r>
-        <w:rPr>
-          <w:rFonts w:ascii="Times New Roman" w:hAnsi="Times New Roman" w:cs="Times New Roman"/>
-          <w:color w:val="000000"/>
-          <w:sz w:val="27"/>
-          <w:szCs w:val="27"/>
-        </w:rPr>
-        <w:t xml:space="preserve">Данная исследовательская работа посвящена изучению </w:t>
-      </w:r>
-      <w:r>
-        <w:rPr>
-          <w:rFonts w:ascii="Times New Roman" w:hAnsi="Times New Roman" w:cs="Times New Roman"/>
-          <w:color w:val="000000"/>
-          <w:sz w:val="27"/>
-          <w:szCs w:val="27"/>
-          <w:lang w:val="en-US"/>
-        </w:rPr>
-        <w:t>Java</w:t>
-      </w:r>
-      <w:r>
-        <w:rPr>
-          <w:rFonts w:ascii="Times New Roman" w:hAnsi="Times New Roman" w:cs="Times New Roman"/>
-          <w:color w:val="000000"/>
-          <w:sz w:val="27"/>
-          <w:szCs w:val="27"/>
-        </w:rPr>
-        <w:t xml:space="preserve">, </w:t>
-      </w:r>
-      <w:r>
-        <w:rPr>
-          <w:rFonts w:ascii="Times New Roman" w:hAnsi="Times New Roman" w:cs="Times New Roman"/>
-          <w:color w:val="000000"/>
-          <w:sz w:val="27"/>
-          <w:szCs w:val="27"/>
-        </w:rPr>
-        <w:t xml:space="preserve">а конкретнее одного из ее фреймворков под названием </w:t>
-      </w:r>
-      <w:r>
-        <w:rPr>
-          <w:rFonts w:ascii="Times New Roman" w:hAnsi="Times New Roman" w:cs="Times New Roman"/>
-          <w:color w:val="000000"/>
-          <w:sz w:val="27"/>
-          <w:szCs w:val="27"/>
-        </w:rPr>
-        <w:t>“</w:t>
-      </w:r>
-      <w:proofErr w:type="spellStart"/>
-      <w:r>
-        <w:rPr>
-          <w:rFonts w:ascii="Times New Roman" w:hAnsi="Times New Roman" w:cs="Times New Roman"/>
-          <w:color w:val="000000"/>
-          <w:sz w:val="27"/>
-          <w:szCs w:val="27"/>
-          <w:lang w:val="en-US"/>
-        </w:rPr>
-        <w:t>Libgdx</w:t>
-      </w:r>
-      <w:proofErr w:type="spellEnd"/>
-      <w:r>
-        <w:rPr>
-          <w:rFonts w:ascii="Times New Roman" w:hAnsi="Times New Roman" w:cs="Times New Roman"/>
-          <w:color w:val="000000"/>
-          <w:sz w:val="27"/>
-          <w:szCs w:val="27"/>
-        </w:rPr>
-        <w:t xml:space="preserve">”. </w:t>
+          <w:sz w:val="28"/>
+          <w:szCs w:val="28"/>
+        </w:rPr>
+        <w:t xml:space="preserve">предметами </w:t>
+      </w:r>
+      <w:r>
+        <w:rPr>
+          <w:rFonts w:ascii="Times New Roman" w:hAnsi="Times New Roman" w:cs="Times New Roman"/>
+          <w:color w:val="000000"/>
+          <w:sz w:val="28"/>
+          <w:szCs w:val="28"/>
+        </w:rPr>
+        <w:t>исследования.</w:t>
+      </w:r>
+      <w:r>
+        <w:rPr>
+          <w:rFonts w:ascii="Times New Roman" w:hAnsi="Times New Roman" w:cs="Times New Roman"/>
+          <w:color w:val="000000"/>
+          <w:sz w:val="28"/>
+          <w:szCs w:val="28"/>
+        </w:rPr>
+        <w:br/>
       </w:r>
       <w:r>
         <w:rPr>
@@ -627,96 +1411,48 @@
           <w:b/>
           <w:bCs/>
           <w:color w:val="000000"/>
-          <w:sz w:val="27"/>
-          <w:szCs w:val="27"/>
-        </w:rPr>
-        <w:t>Тема</w:t>
-      </w:r>
-      <w:r>
-        <w:rPr>
-          <w:rFonts w:ascii="Times New Roman" w:hAnsi="Times New Roman" w:cs="Times New Roman"/>
-          <w:color w:val="000000"/>
-          <w:sz w:val="27"/>
-          <w:szCs w:val="27"/>
-        </w:rPr>
-        <w:t xml:space="preserve"> данного проекта это и отражает</w:t>
-      </w:r>
-      <w:r>
-        <w:rPr>
-          <w:rFonts w:ascii="Times New Roman" w:hAnsi="Times New Roman" w:cs="Times New Roman"/>
-          <w:color w:val="000000"/>
-          <w:sz w:val="27"/>
-          <w:szCs w:val="27"/>
-        </w:rPr>
-        <w:t>: “</w:t>
-      </w:r>
-      <w:r>
-        <w:rPr>
-          <w:rFonts w:ascii="Times New Roman" w:hAnsi="Times New Roman" w:cs="Times New Roman"/>
-          <w:color w:val="000000"/>
-          <w:sz w:val="27"/>
-          <w:szCs w:val="27"/>
-        </w:rPr>
-        <w:t xml:space="preserve">Создание игры с помощью </w:t>
-      </w:r>
-      <w:r>
-        <w:rPr>
-          <w:rFonts w:ascii="Times New Roman" w:hAnsi="Times New Roman" w:cs="Times New Roman"/>
-          <w:color w:val="000000"/>
-          <w:sz w:val="27"/>
-          <w:szCs w:val="27"/>
-          <w:lang w:val="en-US"/>
-        </w:rPr>
-        <w:t>Java</w:t>
-      </w:r>
-      <w:r>
-        <w:rPr>
-          <w:rFonts w:ascii="Times New Roman" w:hAnsi="Times New Roman" w:cs="Times New Roman"/>
-          <w:color w:val="000000"/>
-          <w:sz w:val="27"/>
-          <w:szCs w:val="27"/>
-        </w:rPr>
-        <w:t xml:space="preserve"> </w:t>
-      </w:r>
-      <w:r>
-        <w:rPr>
-          <w:rFonts w:ascii="Times New Roman" w:hAnsi="Times New Roman" w:cs="Times New Roman"/>
-          <w:color w:val="000000"/>
-          <w:sz w:val="27"/>
-          <w:szCs w:val="27"/>
-        </w:rPr>
-        <w:t xml:space="preserve">фреймворка </w:t>
+          <w:sz w:val="28"/>
+          <w:szCs w:val="28"/>
+        </w:rPr>
+        <w:t xml:space="preserve">Актуальность </w:t>
+      </w:r>
+      <w:r>
+        <w:rPr>
+          <w:rFonts w:ascii="Times New Roman" w:hAnsi="Times New Roman" w:cs="Times New Roman"/>
+          <w:color w:val="000000"/>
+          <w:sz w:val="28"/>
+          <w:szCs w:val="28"/>
+        </w:rPr>
+        <w:t xml:space="preserve">данного проекта заключается в том, чтобы научить кого-либо </w:t>
       </w:r>
       <w:proofErr w:type="spellStart"/>
       <w:r>
         <w:rPr>
           <w:rFonts w:ascii="Times New Roman" w:hAnsi="Times New Roman" w:cs="Times New Roman"/>
           <w:color w:val="000000"/>
-          <w:sz w:val="27"/>
-          <w:szCs w:val="27"/>
-          <w:lang w:val="en-US"/>
-        </w:rPr>
-        <w:t>Libgdx</w:t>
+          <w:sz w:val="28"/>
+          <w:szCs w:val="28"/>
+        </w:rPr>
+        <w:t>прототипировать</w:t>
       </w:r>
       <w:proofErr w:type="spellEnd"/>
       <w:r>
         <w:rPr>
           <w:rFonts w:ascii="Times New Roman" w:hAnsi="Times New Roman" w:cs="Times New Roman"/>
           <w:color w:val="000000"/>
-          <w:sz w:val="27"/>
-          <w:szCs w:val="27"/>
-        </w:rPr>
-        <w:t>”.</w:t>
-      </w:r>
-      <w:r>
-        <w:rPr>
-          <w:rFonts w:ascii="Times New Roman" w:hAnsi="Times New Roman" w:cs="Times New Roman"/>
-          <w:color w:val="000000"/>
-          <w:sz w:val="27"/>
-          <w:szCs w:val="27"/>
+          <w:sz w:val="28"/>
+          <w:szCs w:val="28"/>
+        </w:rPr>
+        <w:t xml:space="preserve"> и создавать базовые приложения на этом фреймворке т.к он позволяет создавать не только игры, а также различные приложения, которые могут значительно облегчить нашу жизнь, а самый легкий способ чему-то научиться, это синхронно повторять действия за кем-то, параллельно понимая для чего они делаются.</w:t>
+      </w:r>
+      <w:r>
+        <w:rPr>
+          <w:rFonts w:ascii="Times New Roman" w:hAnsi="Times New Roman" w:cs="Times New Roman"/>
+          <w:color w:val="000000"/>
+          <w:sz w:val="28"/>
+          <w:szCs w:val="28"/>
         </w:rPr>
         <w:br/>
-        <w:t xml:space="preserve">Собственно, данный фреймворк и язык являются как и </w:t>
       </w:r>
       <w:r>
         <w:rPr>
@@ -724,10 +1460,47 @@
           <w:b/>
           <w:bCs/>
           <w:color w:val="000000"/>
-          <w:sz w:val="27"/>
-          <w:szCs w:val="27"/>
-        </w:rPr>
-        <w:t>объект</w:t>
+          <w:sz w:val="28"/>
+          <w:szCs w:val="28"/>
+        </w:rPr>
+        <w:t>Проблема</w:t>
+      </w:r>
+      <w:r>
+        <w:rPr>
+          <w:rFonts w:ascii="Times New Roman" w:hAnsi="Times New Roman" w:cs="Times New Roman"/>
+          <w:color w:val="000000"/>
+          <w:sz w:val="28"/>
+          <w:szCs w:val="28"/>
+        </w:rPr>
+        <w:t xml:space="preserve"> данного проекта заключается в нехватке навыков у некоторых людей для создания чего-либо с помощью </w:t>
+      </w:r>
+      <w:r>
+        <w:rPr>
+          <w:rFonts w:ascii="Times New Roman" w:hAnsi="Times New Roman" w:cs="Times New Roman"/>
+          <w:color w:val="000000"/>
+          <w:sz w:val="28"/>
+          <w:szCs w:val="28"/>
+          <w:lang w:val="en-US"/>
+        </w:rPr>
+        <w:t>Java</w:t>
+      </w:r>
+      <w:r>
+        <w:rPr>
+          <w:rFonts w:ascii="Times New Roman" w:hAnsi="Times New Roman" w:cs="Times New Roman"/>
+          <w:color w:val="000000"/>
+          <w:sz w:val="28"/>
+          <w:szCs w:val="28"/>
+        </w:rPr>
+        <w:t>, что данный проект и пытается решить.</w:t>
+      </w:r>
+      <w:r>
+        <w:rPr>
+          <w:rFonts w:ascii="Times New Roman" w:hAnsi="Times New Roman" w:cs="Times New Roman"/>
+          <w:color w:val="000000"/>
+          <w:sz w:val="28"/>
+          <w:szCs w:val="28"/>
+        </w:rPr>
+        <w:br/>
       </w:r>
       <w:r>
         <w:rPr>
@@ -735,19 +1508,88 @@
           <w:b/>
           <w:bCs/>
           <w:color w:val="000000"/>
-          <w:sz w:val="27"/>
-          <w:szCs w:val="27"/>
-        </w:rPr>
-        <w:t>ами</w:t>
-      </w:r>
-      <w:r>
-        <w:rPr>
-          <w:rFonts w:ascii="Times New Roman" w:hAnsi="Times New Roman" w:cs="Times New Roman"/>
-          <w:color w:val="000000"/>
-          <w:sz w:val="27"/>
-          <w:szCs w:val="27"/>
-        </w:rPr>
-        <w:t xml:space="preserve"> исследования, так и </w:t>
+          <w:sz w:val="28"/>
+          <w:szCs w:val="28"/>
+        </w:rPr>
+        <w:t>Цель</w:t>
+      </w:r>
+      <w:r>
+        <w:rPr>
+          <w:rFonts w:ascii="Times New Roman" w:hAnsi="Times New Roman" w:cs="Times New Roman"/>
+          <w:color w:val="000000"/>
+          <w:sz w:val="28"/>
+          <w:szCs w:val="28"/>
+        </w:rPr>
+        <w:t xml:space="preserve"> проекта: научиться </w:t>
+      </w:r>
+      <w:proofErr w:type="spellStart"/>
+      <w:r>
+        <w:rPr>
+          <w:rFonts w:ascii="Times New Roman" w:hAnsi="Times New Roman" w:cs="Times New Roman"/>
+          <w:color w:val="000000"/>
+          <w:sz w:val="28"/>
+          <w:szCs w:val="28"/>
+        </w:rPr>
+        <w:t>прототипировать</w:t>
+      </w:r>
+      <w:proofErr w:type="spellEnd"/>
+      <w:r>
+        <w:rPr>
+          <w:rFonts w:ascii="Times New Roman" w:hAnsi="Times New Roman" w:cs="Times New Roman"/>
+          <w:color w:val="000000"/>
+          <w:sz w:val="28"/>
+          <w:szCs w:val="28"/>
+        </w:rPr>
+        <w:t xml:space="preserve"> приложения на </w:t>
+      </w:r>
+      <w:proofErr w:type="spellStart"/>
+      <w:r>
+        <w:rPr>
+          <w:rFonts w:ascii="Times New Roman" w:hAnsi="Times New Roman" w:cs="Times New Roman"/>
+          <w:color w:val="000000"/>
+          <w:sz w:val="28"/>
+          <w:szCs w:val="28"/>
+          <w:lang w:val="en-US"/>
+        </w:rPr>
+        <w:t>Libgdx</w:t>
+      </w:r>
+      <w:proofErr w:type="spellEnd"/>
+      <w:r>
+        <w:rPr>
+          <w:rFonts w:ascii="Times New Roman" w:hAnsi="Times New Roman" w:cs="Times New Roman"/>
+          <w:color w:val="000000"/>
+          <w:sz w:val="28"/>
+          <w:szCs w:val="28"/>
+        </w:rPr>
+        <w:t>, а также параллельно создать версию игры “</w:t>
+      </w:r>
+      <w:r>
+        <w:rPr>
+          <w:rFonts w:ascii="Times New Roman" w:hAnsi="Times New Roman" w:cs="Times New Roman"/>
+          <w:color w:val="000000"/>
+          <w:sz w:val="28"/>
+          <w:szCs w:val="28"/>
+          <w:lang w:val="en-US"/>
+        </w:rPr>
+        <w:t>Uno</w:t>
+      </w:r>
+      <w:r>
+        <w:rPr>
+          <w:rFonts w:ascii="Times New Roman" w:hAnsi="Times New Roman" w:cs="Times New Roman"/>
+          <w:color w:val="000000"/>
+          <w:sz w:val="28"/>
+          <w:szCs w:val="28"/>
+        </w:rPr>
+        <w:t>”.</w:t>
+      </w:r>
+      <w:r>
+        <w:rPr>
+          <w:rFonts w:ascii="Times New Roman" w:hAnsi="Times New Roman" w:cs="Times New Roman"/>
+          <w:color w:val="000000"/>
+          <w:sz w:val="28"/>
+          <w:szCs w:val="28"/>
+        </w:rPr>
+        <w:br/>
       </w:r>
       <w:r>
         <w:rPr>
@@ -755,268 +1597,8 @@
           <w:b/>
           <w:bCs/>
           <w:color w:val="000000"/>
-          <w:sz w:val="27"/>
-          <w:szCs w:val="27"/>
-        </w:rPr>
-        <w:t xml:space="preserve">предметами </w:t>
-      </w:r>
-      <w:r>
-        <w:rPr>
-          <w:rFonts w:ascii="Times New Roman" w:hAnsi="Times New Roman" w:cs="Times New Roman"/>
-          <w:color w:val="000000"/>
-          <w:sz w:val="27"/>
-          <w:szCs w:val="27"/>
-        </w:rPr>
-        <w:t>исследования.</w:t>
-      </w:r>
-      <w:r>
-        <w:rPr>
-          <w:rFonts w:ascii="Times New Roman" w:hAnsi="Times New Roman" w:cs="Times New Roman"/>
-          <w:color w:val="000000"/>
-          <w:sz w:val="27"/>
-          <w:szCs w:val="27"/>
-        </w:rPr>
-        <w:br/>
-      </w:r>
-      <w:r>
-        <w:rPr>
-          <w:rFonts w:ascii="Times New Roman" w:hAnsi="Times New Roman" w:cs="Times New Roman"/>
-          <w:b/>
-          <w:bCs/>
-          <w:color w:val="000000"/>
-          <w:sz w:val="27"/>
-          <w:szCs w:val="27"/>
-        </w:rPr>
-        <w:t xml:space="preserve">Актуальность </w:t>
-      </w:r>
-      <w:r>
-        <w:rPr>
-          <w:rFonts w:ascii="Times New Roman" w:hAnsi="Times New Roman" w:cs="Times New Roman"/>
-          <w:color w:val="000000"/>
-          <w:sz w:val="27"/>
-          <w:szCs w:val="27"/>
-        </w:rPr>
-        <w:t xml:space="preserve">данного проекта заключается в том, чтобы научить кого-либо </w:t>
-      </w:r>
-      <w:proofErr w:type="spellStart"/>
-      <w:r>
-        <w:rPr>
-          <w:rFonts w:ascii="Times New Roman" w:hAnsi="Times New Roman" w:cs="Times New Roman"/>
-          <w:color w:val="000000"/>
-          <w:sz w:val="27"/>
-          <w:szCs w:val="27"/>
-        </w:rPr>
-        <w:t>прототипировать</w:t>
-      </w:r>
-      <w:proofErr w:type="spellEnd"/>
-      <w:r>
-        <w:rPr>
-          <w:rFonts w:ascii="Times New Roman" w:hAnsi="Times New Roman" w:cs="Times New Roman"/>
-          <w:color w:val="000000"/>
-          <w:sz w:val="27"/>
-          <w:szCs w:val="27"/>
-        </w:rPr>
-        <w:t xml:space="preserve"> и создавать базовые приложения на этом фреймворке т.к он позволяет создавать не только игры, а также различные приложения, которые могут значительно облегчить нашу жизнь, а самый легкий способ чему-то научиться, это синхронно повторять действия за кем-то, параллельно понимая для чего они делаются.</w:t>
-      </w:r>
-      <w:r>
-        <w:rPr>
-          <w:rFonts w:ascii="Times New Roman" w:hAnsi="Times New Roman" w:cs="Times New Roman"/>
-          <w:color w:val="000000"/>
-          <w:sz w:val="27"/>
-          <w:szCs w:val="27"/>
-        </w:rPr>
-        <w:br/>
-      </w:r>
-      <w:r>
-        <w:rPr>
-          <w:rFonts w:ascii="Times New Roman" w:hAnsi="Times New Roman" w:cs="Times New Roman"/>
-          <w:b/>
-          <w:bCs/>
-          <w:color w:val="000000"/>
-          <w:sz w:val="27"/>
-          <w:szCs w:val="27"/>
-        </w:rPr>
-        <w:t>Проблема</w:t>
-      </w:r>
-      <w:r>
-        <w:rPr>
-          <w:rFonts w:ascii="Times New Roman" w:hAnsi="Times New Roman" w:cs="Times New Roman"/>
-          <w:color w:val="000000"/>
-          <w:sz w:val="27"/>
-          <w:szCs w:val="27"/>
-        </w:rPr>
-        <w:t xml:space="preserve"> данного проекта заключается в нехватке навыков у некоторых людей для создания чего-либо с помощью </w:t>
-      </w:r>
-      <w:r>
-        <w:rPr>
-          <w:rFonts w:ascii="Times New Roman" w:hAnsi="Times New Roman" w:cs="Times New Roman"/>
-          <w:color w:val="000000"/>
-          <w:sz w:val="27"/>
-          <w:szCs w:val="27"/>
-          <w:lang w:val="en-US"/>
-        </w:rPr>
-        <w:t>Java</w:t>
-      </w:r>
-      <w:r>
-        <w:rPr>
-          <w:rFonts w:ascii="Times New Roman" w:hAnsi="Times New Roman" w:cs="Times New Roman"/>
-          <w:color w:val="000000"/>
-          <w:sz w:val="27"/>
-          <w:szCs w:val="27"/>
-        </w:rPr>
-        <w:t xml:space="preserve">, </w:t>
-      </w:r>
-      <w:r>
-        <w:rPr>
-          <w:rFonts w:ascii="Times New Roman" w:hAnsi="Times New Roman" w:cs="Times New Roman"/>
-          <w:color w:val="000000"/>
-          <w:sz w:val="27"/>
-          <w:szCs w:val="27"/>
-        </w:rPr>
-        <w:t>что данный проект и пытается решить.</w:t>
-      </w:r>
-      <w:r>
-        <w:rPr>
-          <w:rFonts w:ascii="Times New Roman" w:hAnsi="Times New Roman" w:cs="Times New Roman"/>
-          <w:color w:val="000000"/>
-          <w:sz w:val="27"/>
-          <w:szCs w:val="27"/>
-        </w:rPr>
-        <w:br/>
-      </w:r>
-      <w:r>
-        <w:rPr>
-          <w:rFonts w:ascii="Times New Roman" w:hAnsi="Times New Roman" w:cs="Times New Roman"/>
-          <w:b/>
-          <w:bCs/>
-          <w:color w:val="000000"/>
-          <w:sz w:val="27"/>
-          <w:szCs w:val="27"/>
-        </w:rPr>
-        <w:t>Цель</w:t>
-      </w:r>
-      <w:r>
-        <w:rPr>
-          <w:rFonts w:ascii="Times New Roman" w:hAnsi="Times New Roman" w:cs="Times New Roman"/>
-          <w:color w:val="000000"/>
-          <w:sz w:val="27"/>
-          <w:szCs w:val="27"/>
-        </w:rPr>
-        <w:t xml:space="preserve"> проекта</w:t>
-      </w:r>
-      <w:r>
-        <w:rPr>
-          <w:rFonts w:ascii="Times New Roman" w:hAnsi="Times New Roman" w:cs="Times New Roman"/>
-          <w:color w:val="000000"/>
-          <w:sz w:val="27"/>
-          <w:szCs w:val="27"/>
-        </w:rPr>
-        <w:t xml:space="preserve">: </w:t>
-      </w:r>
-      <w:r>
-        <w:rPr>
-          <w:rFonts w:ascii="Times New Roman" w:hAnsi="Times New Roman" w:cs="Times New Roman"/>
-          <w:color w:val="000000"/>
-          <w:sz w:val="27"/>
-          <w:szCs w:val="27"/>
-        </w:rPr>
-        <w:t xml:space="preserve">научиться </w:t>
-      </w:r>
-      <w:proofErr w:type="spellStart"/>
-      <w:r>
-        <w:rPr>
-          <w:rFonts w:ascii="Times New Roman" w:hAnsi="Times New Roman" w:cs="Times New Roman"/>
-          <w:color w:val="000000"/>
-          <w:sz w:val="27"/>
-          <w:szCs w:val="27"/>
-        </w:rPr>
-        <w:t>прототипировать</w:t>
-      </w:r>
-      <w:proofErr w:type="spellEnd"/>
-      <w:r>
-        <w:rPr>
-          <w:rFonts w:ascii="Times New Roman" w:hAnsi="Times New Roman" w:cs="Times New Roman"/>
-          <w:color w:val="000000"/>
-          <w:sz w:val="27"/>
-          <w:szCs w:val="27"/>
-        </w:rPr>
-        <w:t xml:space="preserve"> приложения на </w:t>
-      </w:r>
-      <w:proofErr w:type="spellStart"/>
-      <w:r>
-        <w:rPr>
-          <w:rFonts w:ascii="Times New Roman" w:hAnsi="Times New Roman" w:cs="Times New Roman"/>
-          <w:color w:val="000000"/>
-          <w:sz w:val="27"/>
-          <w:szCs w:val="27"/>
-          <w:lang w:val="en-US"/>
-        </w:rPr>
-        <w:t>Libgdx</w:t>
-      </w:r>
-      <w:proofErr w:type="spellEnd"/>
-      <w:r>
-        <w:rPr>
-          <w:rFonts w:ascii="Times New Roman" w:hAnsi="Times New Roman" w:cs="Times New Roman"/>
-          <w:color w:val="000000"/>
-          <w:sz w:val="27"/>
-          <w:szCs w:val="27"/>
-        </w:rPr>
-        <w:t xml:space="preserve">, </w:t>
-      </w:r>
-      <w:r>
-        <w:rPr>
-          <w:rFonts w:ascii="Times New Roman" w:hAnsi="Times New Roman" w:cs="Times New Roman"/>
-          <w:color w:val="000000"/>
-          <w:sz w:val="27"/>
-          <w:szCs w:val="27"/>
-        </w:rPr>
-        <w:t xml:space="preserve">а также параллельно создать версию игры </w:t>
-      </w:r>
-      <w:r>
-        <w:rPr>
-          <w:rFonts w:ascii="Times New Roman" w:hAnsi="Times New Roman" w:cs="Times New Roman"/>
-          <w:color w:val="000000"/>
-          <w:sz w:val="27"/>
-          <w:szCs w:val="27"/>
-        </w:rPr>
-        <w:t>“</w:t>
-      </w:r>
-      <w:r>
-        <w:rPr>
-          <w:rFonts w:ascii="Times New Roman" w:hAnsi="Times New Roman" w:cs="Times New Roman"/>
-          <w:color w:val="000000"/>
-          <w:sz w:val="27"/>
-          <w:szCs w:val="27"/>
-          <w:lang w:val="en-US"/>
-        </w:rPr>
-        <w:t>Uno</w:t>
-      </w:r>
-      <w:r>
-        <w:rPr>
-          <w:rFonts w:ascii="Times New Roman" w:hAnsi="Times New Roman" w:cs="Times New Roman"/>
-          <w:color w:val="000000"/>
-          <w:sz w:val="27"/>
-          <w:szCs w:val="27"/>
-        </w:rPr>
-        <w:t>”.</w:t>
-      </w:r>
-      <w:r>
-        <w:rPr>
-          <w:rFonts w:ascii="Times New Roman" w:hAnsi="Times New Roman" w:cs="Times New Roman"/>
-          <w:color w:val="000000"/>
-          <w:sz w:val="27"/>
-          <w:szCs w:val="27"/>
-        </w:rPr>
-        <w:br/>
-      </w:r>
-      <w:r>
-        <w:rPr>
-          <w:rFonts w:ascii="Times New Roman" w:hAnsi="Times New Roman" w:cs="Times New Roman"/>
-          <w:b/>
-          <w:bCs/>
-          <w:color w:val="000000"/>
-          <w:sz w:val="27"/>
-          <w:szCs w:val="27"/>
+          <w:sz w:val="28"/>
+          <w:szCs w:val="28"/>
         </w:rPr>
         <w:t>Задачи</w:t>
       </w:r>
@@ -1024,8 +1606,8 @@
         <w:rPr>
           <w:rFonts w:ascii="Times New Roman" w:hAnsi="Times New Roman" w:cs="Times New Roman"/>
           <w:color w:val="000000"/>
-          <w:sz w:val="27"/>
-          <w:szCs w:val="27"/>
+          <w:sz w:val="28"/>
+          <w:szCs w:val="28"/>
         </w:rPr>
         <w:t xml:space="preserve"> этого проекта</w:t>
       </w:r>
@@ -1033,8 +1615,8 @@
         <w:rPr>
           <w:rFonts w:ascii="Times New Roman" w:hAnsi="Times New Roman" w:cs="Times New Roman"/>
           <w:color w:val="000000"/>
-          <w:sz w:val="27"/>
-          <w:szCs w:val="27"/>
+          <w:sz w:val="28"/>
+          <w:szCs w:val="28"/>
           <w:lang w:val="en-US"/>
         </w:rPr>
         <w:t>:</w:t>
@@ -1047,19 +1629,20 @@
           <w:ilvl w:val="0"/>
           <w:numId w:val="1"/>
         </w:numPr>
-        <w:rPr>
-          <w:rFonts w:ascii="Times New Roman" w:hAnsi="Times New Roman" w:cs="Times New Roman"/>
-          <w:color w:val="000000"/>
-          <w:sz w:val="27"/>
-          <w:szCs w:val="27"/>
-        </w:rPr>
-      </w:pPr>
-      <w:r>
-        <w:rPr>
-          <w:rFonts w:ascii="Times New Roman" w:hAnsi="Times New Roman" w:cs="Times New Roman"/>
-          <w:color w:val="000000"/>
-          <w:sz w:val="27"/>
-          <w:szCs w:val="27"/>
+        <w:spacing w:line="240" w:lineRule="auto"/>
+        <w:rPr>
+          <w:rFonts w:ascii="Times New Roman" w:hAnsi="Times New Roman" w:cs="Times New Roman"/>
+          <w:color w:val="000000"/>
+          <w:sz w:val="28"/>
+          <w:szCs w:val="28"/>
+        </w:rPr>
+      </w:pPr>
+      <w:r>
+        <w:rPr>
+          <w:rFonts w:ascii="Times New Roman" w:hAnsi="Times New Roman" w:cs="Times New Roman"/>
+          <w:color w:val="000000"/>
+          <w:sz w:val="28"/>
+          <w:szCs w:val="28"/>
         </w:rPr>
         <w:t>Установить необходимые программы для прототипирования.</w:t>
       </w:r>
@@ -1071,19 +1654,20 @@
           <w:ilvl w:val="0"/>
           <w:numId w:val="1"/>
         </w:numPr>
-        <w:rPr>
-          <w:rFonts w:ascii="Times New Roman" w:hAnsi="Times New Roman" w:cs="Times New Roman"/>
-          <w:color w:val="000000"/>
-          <w:sz w:val="27"/>
-          <w:szCs w:val="27"/>
-        </w:rPr>
-      </w:pPr>
-      <w:r>
-        <w:rPr>
-          <w:rFonts w:ascii="Times New Roman" w:hAnsi="Times New Roman" w:cs="Times New Roman"/>
-          <w:color w:val="000000"/>
-          <w:sz w:val="27"/>
-          <w:szCs w:val="27"/>
+        <w:spacing w:line="240" w:lineRule="auto"/>
+        <w:rPr>
+          <w:rFonts w:ascii="Times New Roman" w:hAnsi="Times New Roman" w:cs="Times New Roman"/>
+          <w:color w:val="000000"/>
+          <w:sz w:val="28"/>
+          <w:szCs w:val="28"/>
+        </w:rPr>
+      </w:pPr>
+      <w:r>
+        <w:rPr>
+          <w:rFonts w:ascii="Times New Roman" w:hAnsi="Times New Roman" w:cs="Times New Roman"/>
+          <w:color w:val="000000"/>
+          <w:sz w:val="28"/>
+          <w:szCs w:val="28"/>
         </w:rPr>
         <w:t xml:space="preserve">Рассмотреть базовые вещи в </w:t>
       </w:r>
@@ -1091,8 +1675,8 @@
         <w:rPr>
           <w:rFonts w:ascii="Times New Roman" w:hAnsi="Times New Roman" w:cs="Times New Roman"/>
           <w:color w:val="000000"/>
-          <w:sz w:val="27"/>
-          <w:szCs w:val="27"/>
+          <w:sz w:val="28"/>
+          <w:szCs w:val="28"/>
           <w:lang w:val="en-US"/>
         </w:rPr>
         <w:t>IDE</w:t>
@@ -1101,8 +1685,8 @@
         <w:rPr>
           <w:rFonts w:ascii="Times New Roman" w:hAnsi="Times New Roman" w:cs="Times New Roman"/>
           <w:color w:val="000000"/>
-          <w:sz w:val="27"/>
-          <w:szCs w:val="27"/>
+          <w:sz w:val="28"/>
+          <w:szCs w:val="28"/>
         </w:rPr>
         <w:t xml:space="preserve"> (</w:t>
       </w:r>
@@ -1111,8 +1695,8 @@
         <w:rPr>
           <w:rFonts w:ascii="Times New Roman" w:hAnsi="Times New Roman" w:cs="Times New Roman"/>
           <w:color w:val="000000"/>
-          <w:sz w:val="27"/>
-          <w:szCs w:val="27"/>
+          <w:sz w:val="28"/>
+          <w:szCs w:val="28"/>
           <w:lang w:val="en-US"/>
         </w:rPr>
         <w:t>todo</w:t>
@@ -1122,8 +1706,8 @@
         <w:rPr>
           <w:rFonts w:ascii="Times New Roman" w:hAnsi="Times New Roman" w:cs="Times New Roman"/>
           <w:color w:val="000000"/>
-          <w:sz w:val="27"/>
-          <w:szCs w:val="27"/>
+          <w:sz w:val="28"/>
+          <w:szCs w:val="28"/>
         </w:rPr>
         <w:t>:)</w:t>
       </w:r>
@@ -1135,19 +1719,20 @@
           <w:ilvl w:val="0"/>
           <w:numId w:val="1"/>
         </w:numPr>
-        <w:rPr>
-          <w:rFonts w:ascii="Times New Roman" w:hAnsi="Times New Roman" w:cs="Times New Roman"/>
-          <w:color w:val="000000"/>
-          <w:sz w:val="27"/>
-          <w:szCs w:val="27"/>
-        </w:rPr>
-      </w:pPr>
-      <w:r>
-        <w:rPr>
-          <w:rFonts w:ascii="Times New Roman" w:hAnsi="Times New Roman" w:cs="Times New Roman"/>
-          <w:color w:val="000000"/>
-          <w:sz w:val="27"/>
-          <w:szCs w:val="27"/>
+        <w:spacing w:line="240" w:lineRule="auto"/>
+        <w:rPr>
+          <w:rFonts w:ascii="Times New Roman" w:hAnsi="Times New Roman" w:cs="Times New Roman"/>
+          <w:color w:val="000000"/>
+          <w:sz w:val="28"/>
+          <w:szCs w:val="28"/>
+        </w:rPr>
+      </w:pPr>
+      <w:r>
+        <w:rPr>
+          <w:rFonts w:ascii="Times New Roman" w:hAnsi="Times New Roman" w:cs="Times New Roman"/>
+          <w:color w:val="000000"/>
+          <w:sz w:val="28"/>
+          <w:szCs w:val="28"/>
         </w:rPr>
         <w:t xml:space="preserve">Разработать первую игру на </w:t>
       </w:r>
@@ -1156,8 +1741,8 @@
         <w:rPr>
           <w:rFonts w:ascii="Times New Roman" w:hAnsi="Times New Roman" w:cs="Times New Roman"/>
           <w:color w:val="000000"/>
-          <w:sz w:val="27"/>
-          <w:szCs w:val="27"/>
+          <w:sz w:val="28"/>
+          <w:szCs w:val="28"/>
           <w:lang w:val="en-US"/>
         </w:rPr>
         <w:t>LibGdx</w:t>
@@ -1167,27 +1752,28 @@
         <w:rPr>
           <w:rFonts w:ascii="Times New Roman" w:hAnsi="Times New Roman" w:cs="Times New Roman"/>
           <w:color w:val="000000"/>
-          <w:sz w:val="27"/>
-          <w:szCs w:val="27"/>
+          <w:sz w:val="28"/>
+          <w:szCs w:val="28"/>
         </w:rPr>
         <w:t>.</w:t>
       </w:r>
     </w:p>
     <w:p>
       <w:pPr>
-        <w:rPr>
-          <w:rFonts w:ascii="Times New Roman" w:hAnsi="Times New Roman" w:cs="Times New Roman"/>
-          <w:color w:val="000000"/>
-          <w:sz w:val="27"/>
-          <w:szCs w:val="27"/>
-        </w:rPr>
-      </w:pPr>
-      <w:r>
-        <w:rPr>
-          <w:rFonts w:ascii="Times New Roman" w:hAnsi="Times New Roman" w:cs="Times New Roman"/>
-          <w:color w:val="000000"/>
-          <w:sz w:val="27"/>
-          <w:szCs w:val="27"/>
+        <w:spacing w:line="240" w:lineRule="auto"/>
+        <w:rPr>
+          <w:rFonts w:ascii="Times New Roman" w:hAnsi="Times New Roman" w:cs="Times New Roman"/>
+          <w:color w:val="000000"/>
+          <w:sz w:val="28"/>
+          <w:szCs w:val="28"/>
+        </w:rPr>
+      </w:pPr>
+      <w:r>
+        <w:rPr>
+          <w:rFonts w:ascii="Times New Roman" w:hAnsi="Times New Roman" w:cs="Times New Roman"/>
+          <w:color w:val="000000"/>
+          <w:sz w:val="28"/>
+          <w:szCs w:val="28"/>
         </w:rPr>
         <w:t xml:space="preserve">На случай путаницы, был создан специальный </w:t>
       </w:r>
@@ -1195,8 +1781,8 @@
         <w:rPr>
           <w:rFonts w:ascii="Times New Roman" w:hAnsi="Times New Roman" w:cs="Times New Roman"/>
           <w:color w:val="000000"/>
-          <w:sz w:val="27"/>
-          <w:szCs w:val="27"/>
+          <w:sz w:val="28"/>
+          <w:szCs w:val="28"/>
           <w:lang w:val="en-US"/>
         </w:rPr>
         <w:t>Git</w:t>
@@ -1205,38 +1791,386 @@
         <w:rPr>
           <w:rFonts w:ascii="Times New Roman" w:hAnsi="Times New Roman" w:cs="Times New Roman"/>
           <w:color w:val="000000"/>
-          <w:sz w:val="27"/>
-          <w:szCs w:val="27"/>
-        </w:rPr>
+          <w:sz w:val="28"/>
+          <w:szCs w:val="28"/>
+        </w:rPr>
+        <w:t xml:space="preserve"> репозиторий на платформе </w:t>
+      </w:r>
+      <w:r>
+        <w:rPr>
+          <w:rFonts w:ascii="Times New Roman" w:hAnsi="Times New Roman" w:cs="Times New Roman"/>
+          <w:color w:val="000000"/>
+          <w:sz w:val="28"/>
+          <w:szCs w:val="28"/>
+          <w:lang w:val="en-US"/>
+        </w:rPr>
+        <w:t>GitHub</w:t>
+      </w:r>
+      <w:r>
+        <w:rPr>
+          <w:rFonts w:ascii="Times New Roman" w:hAnsi="Times New Roman" w:cs="Times New Roman"/>
+          <w:color w:val="000000"/>
+          <w:sz w:val="28"/>
+          <w:szCs w:val="28"/>
+        </w:rPr>
+        <w:t>, в котором по коммитам можно рассмотреть создание приложения</w:t>
+      </w:r>
+      <w:r>
+        <w:rPr>
+          <w:rFonts w:ascii="Times New Roman" w:hAnsi="Times New Roman" w:cs="Times New Roman"/>
+          <w:color w:val="000000"/>
+          <w:sz w:val="28"/>
+          <w:szCs w:val="28"/>
+        </w:rPr>
+        <w:t xml:space="preserve"> и документации</w:t>
+      </w:r>
+      <w:r>
+        <w:rPr>
+          <w:rFonts w:ascii="Times New Roman" w:hAnsi="Times New Roman" w:cs="Times New Roman"/>
+          <w:color w:val="000000"/>
+          <w:sz w:val="28"/>
+          <w:szCs w:val="28"/>
+        </w:rPr>
+        <w:t xml:space="preserve"> по шагам.</w:t>
+      </w:r>
+    </w:p>
+    <w:p>
+      <w:pPr>
+        <w:spacing w:line="240" w:lineRule="auto"/>
+        <w:rPr>
+          <w:rFonts w:ascii="Times New Roman" w:hAnsi="Times New Roman" w:cs="Times New Roman"/>
+          <w:color w:val="000000"/>
+          <w:sz w:val="28"/>
+          <w:szCs w:val="28"/>
+        </w:rPr>
+      </w:pPr>
+      <w:r>
+        <w:rPr>
+          <w:rFonts w:ascii="Times New Roman" w:hAnsi="Times New Roman" w:cs="Times New Roman"/>
+          <w:color w:val="000000"/>
+          <w:sz w:val="28"/>
+          <w:szCs w:val="28"/>
+        </w:rPr>
+        <w:t>Гипотеза: зачем она нужна?</w:t>
+      </w:r>
+    </w:p>
+    <w:p>
+      <w:pPr>
+        <w:spacing w:line="240" w:lineRule="auto"/>
+        <w:rPr>
+          <w:rFonts w:ascii="Times New Roman" w:hAnsi="Times New Roman" w:cs="Times New Roman"/>
+          <w:color w:val="000000"/>
+          <w:sz w:val="28"/>
+          <w:szCs w:val="28"/>
+        </w:rPr>
+      </w:pPr>
+      <w:r>
+        <w:rPr>
+          <w:rFonts w:ascii="Times New Roman" w:hAnsi="Times New Roman" w:cs="Times New Roman"/>
+          <w:color w:val="000000"/>
+          <w:sz w:val="28"/>
+          <w:szCs w:val="28"/>
+        </w:rPr>
+        <w:t>Практическая значимость исследования</w:t>
+      </w:r>
+    </w:p>
+    <w:p>
+      <w:pPr>
+        <w:spacing w:line="240" w:lineRule="auto"/>
+        <w:rPr>
+          <w:rFonts w:ascii="Times New Roman" w:hAnsi="Times New Roman" w:cs="Times New Roman"/>
+          <w:color w:val="000000"/>
+          <w:sz w:val="28"/>
+          <w:szCs w:val="28"/>
+        </w:rPr>
+      </w:pPr>
+      <w:r>
+        <w:rPr>
+          <w:rFonts w:ascii="Times New Roman" w:hAnsi="Times New Roman" w:cs="Times New Roman"/>
+          <w:color w:val="000000"/>
+          <w:sz w:val="28"/>
+          <w:szCs w:val="28"/>
+        </w:rPr>
+        <w:t>Этот проект собой подразумевает то, что в</w:t>
+      </w:r>
+      <w:r>
+        <w:rPr>
+          <w:rFonts w:ascii="Times New Roman" w:hAnsi="Times New Roman" w:cs="Times New Roman"/>
+          <w:color w:val="000000"/>
+          <w:sz w:val="28"/>
+          <w:szCs w:val="28"/>
+        </w:rPr>
+        <w:t xml:space="preserve">ы </w:t>
+      </w:r>
+      <w:r>
+        <w:rPr>
+          <w:rFonts w:ascii="Times New Roman" w:hAnsi="Times New Roman" w:cs="Times New Roman"/>
+          <w:color w:val="000000"/>
+          <w:sz w:val="28"/>
+          <w:szCs w:val="28"/>
+        </w:rPr>
+        <w:t xml:space="preserve">абсолютный </w:t>
+      </w:r>
+      <w:r>
+        <w:rPr>
+          <w:rFonts w:ascii="Times New Roman" w:hAnsi="Times New Roman" w:cs="Times New Roman"/>
+          <w:color w:val="000000"/>
+          <w:sz w:val="28"/>
+          <w:szCs w:val="28"/>
+        </w:rPr>
+        <w:t xml:space="preserve">новичок в программировании на </w:t>
+      </w:r>
+      <w:r>
+        <w:rPr>
+          <w:rFonts w:ascii="Times New Roman" w:hAnsi="Times New Roman" w:cs="Times New Roman"/>
+          <w:color w:val="000000"/>
+          <w:sz w:val="28"/>
+          <w:szCs w:val="28"/>
+          <w:lang w:val="en-US"/>
+        </w:rPr>
+        <w:t>Java</w:t>
+      </w:r>
+      <w:r>
+        <w:rPr>
+          <w:rFonts w:ascii="Times New Roman" w:hAnsi="Times New Roman" w:cs="Times New Roman"/>
+          <w:color w:val="000000"/>
+          <w:sz w:val="28"/>
+          <w:szCs w:val="28"/>
+        </w:rPr>
+        <w:t xml:space="preserve"> и </w:t>
+      </w:r>
+      <w:proofErr w:type="spellStart"/>
+      <w:r>
+        <w:rPr>
+          <w:rFonts w:ascii="Times New Roman" w:hAnsi="Times New Roman" w:cs="Times New Roman"/>
+          <w:color w:val="000000"/>
+          <w:sz w:val="28"/>
+          <w:szCs w:val="28"/>
+          <w:lang w:val="en-US"/>
+        </w:rPr>
+        <w:t>Libgdx</w:t>
+      </w:r>
+      <w:proofErr w:type="spellEnd"/>
+      <w:r>
+        <w:rPr>
+          <w:rFonts w:ascii="Times New Roman" w:hAnsi="Times New Roman" w:cs="Times New Roman"/>
+          <w:color w:val="000000"/>
+          <w:sz w:val="28"/>
+          <w:szCs w:val="28"/>
+        </w:rPr>
+        <w:t xml:space="preserve">. Если же Вы знаете </w:t>
+      </w:r>
+      <w:r>
+        <w:rPr>
+          <w:rFonts w:ascii="Times New Roman" w:hAnsi="Times New Roman" w:cs="Times New Roman"/>
+          <w:color w:val="000000"/>
+          <w:sz w:val="28"/>
+          <w:szCs w:val="28"/>
+        </w:rPr>
+        <w:t xml:space="preserve">основные методологии разработки на </w:t>
+      </w:r>
+      <w:r>
+        <w:rPr>
+          <w:rFonts w:ascii="Times New Roman" w:hAnsi="Times New Roman" w:cs="Times New Roman"/>
+          <w:color w:val="000000"/>
+          <w:sz w:val="28"/>
+          <w:szCs w:val="28"/>
+          <w:lang w:val="en-US"/>
+        </w:rPr>
+        <w:t>Android</w:t>
+      </w:r>
+      <w:r>
+        <w:rPr>
+          <w:rFonts w:ascii="Times New Roman" w:hAnsi="Times New Roman" w:cs="Times New Roman"/>
+          <w:color w:val="000000"/>
+          <w:sz w:val="28"/>
+          <w:szCs w:val="28"/>
+        </w:rPr>
+        <w:t>, Вам хватит и документации.</w:t>
+      </w:r>
+    </w:p>
+    <w:p>
+      <w:pPr>
+        <w:spacing w:line="240" w:lineRule="auto"/>
+        <w:rPr>
+          <w:rFonts w:ascii="Times New Roman" w:hAnsi="Times New Roman" w:cs="Times New Roman"/>
+          <w:color w:val="000000"/>
+          <w:sz w:val="28"/>
+          <w:szCs w:val="28"/>
+        </w:rPr>
+      </w:pPr>
+      <w:hyperlink r:id="rId9" w:history="1">
+        <w:proofErr w:type="spellStart"/>
+        <w:r>
+          <w:rPr>
+            <w:rStyle w:val="a8"/>
+            <w:rFonts w:ascii="Times New Roman" w:hAnsi="Times New Roman" w:cs="Times New Roman"/>
+            <w:sz w:val="28"/>
+            <w:szCs w:val="28"/>
+          </w:rPr>
+          <w:t>Гайд</w:t>
+        </w:r>
+        <w:proofErr w:type="spellEnd"/>
+        <w:r>
+          <w:rPr>
+            <w:rStyle w:val="a8"/>
+            <w:rFonts w:ascii="Times New Roman" w:hAnsi="Times New Roman" w:cs="Times New Roman"/>
+            <w:sz w:val="28"/>
+            <w:szCs w:val="28"/>
+          </w:rPr>
+          <w:t xml:space="preserve"> на русском</w:t>
+        </w:r>
+      </w:hyperlink>
+      <w:r>
+        <w:rPr>
+          <w:rFonts w:ascii="Times New Roman" w:hAnsi="Times New Roman" w:cs="Times New Roman"/>
+          <w:color w:val="000000"/>
+          <w:sz w:val="28"/>
+          <w:szCs w:val="28"/>
+        </w:rPr>
+        <w:t xml:space="preserve"> | </w:t>
+      </w:r>
+      <w:hyperlink r:id="rId10" w:history="1">
+        <w:r>
+          <w:rPr>
+            <w:rStyle w:val="a8"/>
+            <w:rFonts w:ascii="Times New Roman" w:hAnsi="Times New Roman" w:cs="Times New Roman"/>
+            <w:sz w:val="28"/>
+            <w:szCs w:val="28"/>
+          </w:rPr>
+          <w:t>документация на английском</w:t>
+        </w:r>
+      </w:hyperlink>
+      <w:r>
+        <w:rPr>
+          <w:rFonts w:ascii="Times New Roman" w:hAnsi="Times New Roman" w:cs="Times New Roman"/>
+          <w:color w:val="000000"/>
+          <w:sz w:val="28"/>
+          <w:szCs w:val="28"/>
+        </w:rPr>
+        <w:t>.</w:t>
+      </w:r>
+    </w:p>
+    <w:p>
+      <w:pPr>
+        <w:spacing w:line="240" w:lineRule="auto"/>
+        <w:rPr>
+          <w:rFonts w:ascii="Times New Roman" w:hAnsi="Times New Roman" w:cs="Times New Roman"/>
+          <w:color w:val="000000"/>
+          <w:sz w:val="27"/>
+          <w:szCs w:val="27"/>
+        </w:rPr>
+      </w:pPr>
+    </w:p>
+    <w:p>
+      <w:pPr>
+        <w:spacing w:line="240" w:lineRule="auto"/>
+        <w:rPr>
+          <w:rFonts w:ascii="Times New Roman" w:hAnsi="Times New Roman" w:cs="Times New Roman"/>
+          <w:color w:val="000000"/>
+          <w:sz w:val="27"/>
+          <w:szCs w:val="27"/>
+        </w:rPr>
+        <w:sectPr>
+          <w:pgSz w:w="11906" w:h="16838"/>
+          <w:pgMar w:top="1134" w:right="850" w:bottom="1134" w:left="1701" w:header="567" w:footer="0" w:gutter="0"/>
+          <w:cols w:space="708"/>
+          <w:docGrid w:linePitch="360"/>
+        </w:sectPr>
+      </w:pPr>
+    </w:p>
+    <w:p>
+      <w:pPr>
+        <w:pStyle w:val="1"/>
+      </w:pPr>
+      <w:bookmarkStart w:id="1" w:name="_Toc87029373"/>
+      <w:r>
+        <w:lastRenderedPageBreak/>
+        <w:t>Глава 1</w:t>
+      </w:r>
+      <w:r>
+        <w:t>. Настройка проекта</w:t>
+      </w:r>
+      <w:bookmarkEnd w:id="1"/>
+    </w:p>
+    <w:p>
+      <w:pPr>
+        <w:pStyle w:val="2"/>
+        <w:rPr>
+          <w:lang w:val="en-US"/>
+        </w:rPr>
+      </w:pPr>
+      <w:bookmarkStart w:id="2" w:name="_Toc87029374"/>
+      <w:r>
+        <w:t>Изучение</w:t>
+      </w:r>
+      <w:r>
         <w:t xml:space="preserve"> </w:t>
       </w:r>
       <w:r>
         <w:rPr>
-          <w:rFonts w:ascii="Times New Roman" w:hAnsi="Times New Roman" w:cs="Times New Roman"/>
-          <w:color w:val="000000"/>
-          <w:sz w:val="27"/>
-          <w:szCs w:val="27"/>
-        </w:rPr>
-        <w:t xml:space="preserve">репозиторий на платформе </w:t>
-      </w:r>
-      <w:r>
-        <w:rPr>
-          <w:rFonts w:ascii="Times New Roman" w:hAnsi="Times New Roman" w:cs="Times New Roman"/>
-          <w:color w:val="000000"/>
-          <w:sz w:val="27"/>
-          <w:szCs w:val="27"/>
-          <w:lang w:val="en-US"/>
-        </w:rPr>
-        <w:t>GitHub</w:t>
-      </w:r>
-      <w:r>
-        <w:rPr>
-          <w:rFonts w:ascii="Times New Roman" w:hAnsi="Times New Roman" w:cs="Times New Roman"/>
-          <w:color w:val="000000"/>
-          <w:sz w:val="27"/>
-          <w:szCs w:val="27"/>
-        </w:rPr>
-        <w:t>, в котором по коммитам можно рассмотреть создание приложения</w:t>
+          <w:lang w:val="en-US"/>
+        </w:rPr>
+        <w:t>Java</w:t>
+      </w:r>
+      <w:bookmarkEnd w:id="2"/>
+    </w:p>
+    <w:p>
+      <w:pPr>
+        <w:spacing w:line="240" w:lineRule="auto"/>
+        <w:rPr>
+          <w:rFonts w:ascii="Times New Roman" w:hAnsi="Times New Roman" w:cs="Times New Roman"/>
+          <w:color w:val="000000"/>
+          <w:sz w:val="27"/>
+          <w:szCs w:val="27"/>
+        </w:rPr>
+      </w:pPr>
+      <w:r>
+        <w:rPr>
+          <w:rFonts w:ascii="Times New Roman" w:hAnsi="Times New Roman" w:cs="Times New Roman"/>
+          <w:color w:val="000000"/>
+          <w:sz w:val="27"/>
+          <w:szCs w:val="27"/>
+        </w:rPr>
+        <w:t xml:space="preserve">Несмотря на то, что этот проект был создан для абсолютных новичков, Вам все же необходимы знать базовые элементы языка </w:t>
+      </w:r>
+      <w:r>
+        <w:rPr>
+          <w:rFonts w:ascii="Times New Roman" w:hAnsi="Times New Roman" w:cs="Times New Roman"/>
+          <w:color w:val="000000"/>
+          <w:sz w:val="27"/>
+          <w:szCs w:val="27"/>
+          <w:lang w:val="en-US"/>
+        </w:rPr>
+        <w:t>Java</w:t>
+      </w:r>
+      <w:r>
+        <w:rPr>
+          <w:rFonts w:ascii="Times New Roman" w:hAnsi="Times New Roman" w:cs="Times New Roman"/>
+          <w:color w:val="000000"/>
+          <w:sz w:val="27"/>
+          <w:szCs w:val="27"/>
+        </w:rPr>
+        <w:t xml:space="preserve">. </w:t>
+      </w:r>
+      <w:r>
+        <w:rPr>
+          <w:rFonts w:ascii="Times New Roman" w:hAnsi="Times New Roman" w:cs="Times New Roman"/>
+          <w:color w:val="000000"/>
+          <w:sz w:val="27"/>
+          <w:szCs w:val="27"/>
+        </w:rPr>
+        <w:t xml:space="preserve">Я не смогу тут рассмотреть изучение </w:t>
+      </w:r>
+      <w:r>
+        <w:rPr>
+          <w:rFonts w:ascii="Times New Roman" w:hAnsi="Times New Roman" w:cs="Times New Roman"/>
+          <w:color w:val="000000"/>
+          <w:sz w:val="27"/>
+          <w:szCs w:val="27"/>
+          <w:lang w:val="en-US"/>
+        </w:rPr>
+        <w:t>Java</w:t>
       </w:r>
       <w:r>
         <w:rPr>
@@ -1254,252 +2188,27 @@
           <w:sz w:val="27"/>
           <w:szCs w:val="27"/>
         </w:rPr>
-        <w:t>и документации</w:t>
-      </w:r>
-      <w:r>
-        <w:rPr>
-          <w:rFonts w:ascii="Times New Roman" w:hAnsi="Times New Roman" w:cs="Times New Roman"/>
-          <w:color w:val="000000"/>
-          <w:sz w:val="27"/>
-          <w:szCs w:val="27"/>
-        </w:rPr>
-        <w:t xml:space="preserve"> по шагам.</w:t>
-      </w:r>
-    </w:p>
-    <w:p>
-      <w:pPr>
-        <w:rPr>
-          <w:rFonts w:ascii="Times New Roman" w:hAnsi="Times New Roman" w:cs="Times New Roman"/>
-          <w:color w:val="000000"/>
-          <w:sz w:val="27"/>
-          <w:szCs w:val="27"/>
-        </w:rPr>
-      </w:pPr>
-      <w:r>
-        <w:rPr>
-          <w:rFonts w:ascii="Times New Roman" w:hAnsi="Times New Roman" w:cs="Times New Roman"/>
-          <w:color w:val="000000"/>
-          <w:sz w:val="27"/>
-          <w:szCs w:val="27"/>
-        </w:rPr>
-        <w:t>Гипотеза</w:t>
-      </w:r>
-      <w:r>
-        <w:rPr>
-          <w:rFonts w:ascii="Times New Roman" w:hAnsi="Times New Roman" w:cs="Times New Roman"/>
-          <w:color w:val="000000"/>
-          <w:sz w:val="27"/>
-          <w:szCs w:val="27"/>
-        </w:rPr>
-        <w:t xml:space="preserve">: </w:t>
-      </w:r>
-      <w:r>
-        <w:rPr>
-          <w:rFonts w:ascii="Times New Roman" w:hAnsi="Times New Roman" w:cs="Times New Roman"/>
-          <w:color w:val="000000"/>
-          <w:sz w:val="27"/>
-          <w:szCs w:val="27"/>
-        </w:rPr>
-        <w:t>зачем она нужна?</w:t>
-      </w:r>
-    </w:p>
-    <w:p>
-      <w:pPr>
-        <w:rPr>
-          <w:rFonts w:ascii="Times New Roman" w:hAnsi="Times New Roman" w:cs="Times New Roman"/>
-          <w:color w:val="000000"/>
-          <w:sz w:val="27"/>
-          <w:szCs w:val="27"/>
-        </w:rPr>
-      </w:pPr>
-      <w:r>
-        <w:rPr>
-          <w:rFonts w:ascii="Times New Roman" w:hAnsi="Times New Roman" w:cs="Times New Roman"/>
-          <w:color w:val="000000"/>
-          <w:sz w:val="27"/>
-          <w:szCs w:val="27"/>
-        </w:rPr>
-        <w:t>Практическая значимость исследования</w:t>
-      </w:r>
-    </w:p>
-    <w:p>
-      <w:pPr>
-        <w:rPr>
-          <w:rFonts w:ascii="Times New Roman" w:hAnsi="Times New Roman" w:cs="Times New Roman"/>
-          <w:color w:val="000000"/>
-          <w:sz w:val="27"/>
-          <w:szCs w:val="27"/>
-        </w:rPr>
-      </w:pPr>
-      <w:r>
-        <w:rPr>
-          <w:rFonts w:ascii="Times New Roman" w:hAnsi="Times New Roman" w:cs="Times New Roman"/>
-          <w:color w:val="000000"/>
-          <w:sz w:val="27"/>
-          <w:szCs w:val="27"/>
-        </w:rPr>
-        <w:t>Этот проект собой подразумевает то, что в</w:t>
-      </w:r>
-      <w:r>
-        <w:rPr>
-          <w:rFonts w:ascii="Times New Roman" w:hAnsi="Times New Roman" w:cs="Times New Roman"/>
-          <w:color w:val="000000"/>
-          <w:sz w:val="27"/>
-          <w:szCs w:val="27"/>
-        </w:rPr>
-        <w:t xml:space="preserve">ы </w:t>
-      </w:r>
-      <w:r>
-        <w:rPr>
-          <w:rFonts w:ascii="Times New Roman" w:hAnsi="Times New Roman" w:cs="Times New Roman"/>
-          <w:color w:val="000000"/>
-          <w:sz w:val="27"/>
-          <w:szCs w:val="27"/>
-        </w:rPr>
-        <w:t xml:space="preserve">абсолютный </w:t>
-      </w:r>
-      <w:r>
-        <w:rPr>
-          <w:rFonts w:ascii="Times New Roman" w:hAnsi="Times New Roman" w:cs="Times New Roman"/>
-          <w:color w:val="000000"/>
-          <w:sz w:val="27"/>
-          <w:szCs w:val="27"/>
-        </w:rPr>
-        <w:t>новичок в программировании</w:t>
-      </w:r>
-      <w:r>
-        <w:rPr>
-          <w:rFonts w:ascii="Times New Roman" w:hAnsi="Times New Roman" w:cs="Times New Roman"/>
-          <w:color w:val="000000"/>
-          <w:sz w:val="27"/>
-          <w:szCs w:val="27"/>
-        </w:rPr>
-        <w:t xml:space="preserve"> </w:t>
-      </w:r>
-      <w:r>
-        <w:rPr>
-          <w:rFonts w:ascii="Times New Roman" w:hAnsi="Times New Roman" w:cs="Times New Roman"/>
-          <w:color w:val="000000"/>
-          <w:sz w:val="27"/>
-          <w:szCs w:val="27"/>
-        </w:rPr>
-        <w:t xml:space="preserve">на </w:t>
-      </w:r>
-      <w:r>
-        <w:rPr>
-          <w:rFonts w:ascii="Times New Roman" w:hAnsi="Times New Roman" w:cs="Times New Roman"/>
-          <w:color w:val="000000"/>
-          <w:sz w:val="27"/>
-          <w:szCs w:val="27"/>
-          <w:lang w:val="en-US"/>
-        </w:rPr>
-        <w:t>Java</w:t>
-      </w:r>
-      <w:r>
-        <w:rPr>
-          <w:rFonts w:ascii="Times New Roman" w:hAnsi="Times New Roman" w:cs="Times New Roman"/>
-          <w:color w:val="000000"/>
-          <w:sz w:val="27"/>
-          <w:szCs w:val="27"/>
-        </w:rPr>
-        <w:t xml:space="preserve"> </w:t>
-      </w:r>
-      <w:r>
-        <w:rPr>
-          <w:rFonts w:ascii="Times New Roman" w:hAnsi="Times New Roman" w:cs="Times New Roman"/>
-          <w:color w:val="000000"/>
-          <w:sz w:val="27"/>
-          <w:szCs w:val="27"/>
-        </w:rPr>
-        <w:t xml:space="preserve">и </w:t>
-      </w:r>
-      <w:proofErr w:type="spellStart"/>
-      <w:r>
-        <w:rPr>
-          <w:rFonts w:ascii="Times New Roman" w:hAnsi="Times New Roman" w:cs="Times New Roman"/>
-          <w:color w:val="000000"/>
-          <w:sz w:val="27"/>
-          <w:szCs w:val="27"/>
-          <w:lang w:val="en-US"/>
-        </w:rPr>
-        <w:t>Libgdx</w:t>
-      </w:r>
-      <w:proofErr w:type="spellEnd"/>
-      <w:r>
-        <w:rPr>
-          <w:rFonts w:ascii="Times New Roman" w:hAnsi="Times New Roman" w:cs="Times New Roman"/>
-          <w:color w:val="000000"/>
-          <w:sz w:val="27"/>
-          <w:szCs w:val="27"/>
-        </w:rPr>
-        <w:t>. Если</w:t>
-      </w:r>
-      <w:r>
-        <w:rPr>
-          <w:rFonts w:ascii="Times New Roman" w:hAnsi="Times New Roman" w:cs="Times New Roman"/>
-          <w:color w:val="000000"/>
-          <w:sz w:val="27"/>
-          <w:szCs w:val="27"/>
-        </w:rPr>
-        <w:t xml:space="preserve"> </w:t>
-      </w:r>
-      <w:r>
-        <w:rPr>
-          <w:rFonts w:ascii="Times New Roman" w:hAnsi="Times New Roman" w:cs="Times New Roman"/>
-          <w:color w:val="000000"/>
-          <w:sz w:val="27"/>
-          <w:szCs w:val="27"/>
-        </w:rPr>
-        <w:t xml:space="preserve">же Вы знаете </w:t>
-      </w:r>
-      <w:r>
-        <w:rPr>
-          <w:rFonts w:ascii="Times New Roman" w:hAnsi="Times New Roman" w:cs="Times New Roman"/>
-          <w:color w:val="000000"/>
-          <w:sz w:val="27"/>
-          <w:szCs w:val="27"/>
-        </w:rPr>
-        <w:t xml:space="preserve">основные методологии разработки на </w:t>
-      </w:r>
-      <w:r>
-        <w:rPr>
-          <w:rFonts w:ascii="Times New Roman" w:hAnsi="Times New Roman" w:cs="Times New Roman"/>
-          <w:color w:val="000000"/>
-          <w:sz w:val="27"/>
-          <w:szCs w:val="27"/>
-          <w:lang w:val="en-US"/>
-        </w:rPr>
-        <w:t>Android</w:t>
-      </w:r>
-      <w:r>
-        <w:rPr>
-          <w:rFonts w:ascii="Times New Roman" w:hAnsi="Times New Roman" w:cs="Times New Roman"/>
-          <w:color w:val="000000"/>
-          <w:sz w:val="27"/>
-          <w:szCs w:val="27"/>
-        </w:rPr>
-        <w:t xml:space="preserve">, </w:t>
-      </w:r>
-      <w:r>
-        <w:rPr>
-          <w:rFonts w:ascii="Times New Roman" w:hAnsi="Times New Roman" w:cs="Times New Roman"/>
-          <w:color w:val="000000"/>
-          <w:sz w:val="27"/>
-          <w:szCs w:val="27"/>
-        </w:rPr>
-        <w:t>Вам хватит и документации.</w:t>
-      </w:r>
-    </w:p>
-    <w:p>
-      <w:pPr>
-        <w:rPr>
-          <w:rFonts w:ascii="Times New Roman" w:hAnsi="Times New Roman" w:cs="Times New Roman"/>
-          <w:color w:val="000000"/>
-          <w:sz w:val="27"/>
-          <w:szCs w:val="27"/>
-        </w:rPr>
-      </w:pPr>
-      <w:hyperlink r:id="rId9" w:history="1">
+        <w:t xml:space="preserve">как языка, </w:t>
+      </w:r>
+      <w:r>
+        <w:rPr>
+          <w:rFonts w:ascii="Times New Roman" w:hAnsi="Times New Roman" w:cs="Times New Roman"/>
+          <w:color w:val="000000"/>
+          <w:sz w:val="27"/>
+          <w:szCs w:val="27"/>
+        </w:rPr>
+        <w:t xml:space="preserve">но могу порекомендовать </w:t>
+      </w:r>
+      <w:hyperlink r:id="rId11" w:history="1">
+        <w:r>
+          <w:rPr>
+            <w:rStyle w:val="a8"/>
+            <w:rFonts w:ascii="Times New Roman" w:hAnsi="Times New Roman" w:cs="Times New Roman"/>
+            <w:sz w:val="27"/>
+            <w:szCs w:val="27"/>
+          </w:rPr>
+          <w:t xml:space="preserve">платформу </w:t>
+        </w:r>
         <w:proofErr w:type="spellStart"/>
         <w:r>
           <w:rPr>
@@ -1508,18 +2217,9 @@
             <w:sz w:val="27"/>
             <w:szCs w:val="27"/>
           </w:rPr>
-          <w:t>Гайд</w:t>
+          <w:t>Metanit</w:t>
         </w:r>
         <w:proofErr w:type="spellEnd"/>
-        <w:r>
-          <w:rPr>
-            <w:rStyle w:val="a8"/>
-            <w:rFonts w:ascii="Times New Roman" w:hAnsi="Times New Roman" w:cs="Times New Roman"/>
-            <w:sz w:val="27"/>
-            <w:szCs w:val="27"/>
-          </w:rPr>
-          <w:t xml:space="preserve"> на русском</w:t>
-        </w:r>
       </w:hyperlink>
       <w:r>
         <w:rPr>
@@ -1528,287 +2228,25 @@
           <w:sz w:val="27"/>
           <w:szCs w:val="27"/>
         </w:rPr>
-        <w:t xml:space="preserve"> </w:t>
-      </w:r>
-      <w:r>
-        <w:rPr>
-          <w:rFonts w:ascii="Times New Roman" w:hAnsi="Times New Roman" w:cs="Times New Roman"/>
-          <w:color w:val="000000"/>
-          <w:sz w:val="27"/>
-          <w:szCs w:val="27"/>
-        </w:rPr>
-        <w:t xml:space="preserve">| </w:t>
-      </w:r>
-      <w:hyperlink r:id="rId10" w:history="1">
-        <w:r>
-          <w:rPr>
-            <w:rStyle w:val="a8"/>
-            <w:rFonts w:ascii="Times New Roman" w:hAnsi="Times New Roman" w:cs="Times New Roman"/>
-            <w:sz w:val="27"/>
-            <w:szCs w:val="27"/>
-          </w:rPr>
-          <w:t>документация на английском</w:t>
-        </w:r>
-      </w:hyperlink>
-      <w:r>
-        <w:rPr>
-          <w:rFonts w:ascii="Times New Roman" w:hAnsi="Times New Roman" w:cs="Times New Roman"/>
-          <w:color w:val="000000"/>
-          <w:sz w:val="27"/>
-          <w:szCs w:val="27"/>
-        </w:rPr>
-        <w:t>.</w:t>
-      </w:r>
-    </w:p>
-    <w:p>
-      <w:pPr>
-        <w:rPr>
-          <w:rFonts w:ascii="Times New Roman" w:hAnsi="Times New Roman" w:cs="Times New Roman"/>
-          <w:color w:val="000000"/>
-          <w:sz w:val="27"/>
-          <w:szCs w:val="27"/>
-        </w:rPr>
-      </w:pPr>
-    </w:p>
-    <w:p>
-      <w:pPr>
-        <w:rPr>
-          <w:rFonts w:ascii="Times New Roman" w:hAnsi="Times New Roman" w:cs="Times New Roman"/>
-          <w:color w:val="000000"/>
-          <w:sz w:val="27"/>
-          <w:szCs w:val="27"/>
-        </w:rPr>
-        <w:sectPr>
-          <w:pgSz w:w="11906" w:h="16838"/>
-          <w:pgMar w:top="1134" w:right="850" w:bottom="1134" w:left="1701" w:header="567" w:footer="0" w:gutter="0"/>
-          <w:cols w:space="708"/>
-          <w:docGrid w:linePitch="360"/>
-        </w:sectPr>
-      </w:pPr>
-    </w:p>
-    <w:p>
-      <w:pPr>
-        <w:jc w:val="center"/>
-        <w:rPr>
-          <w:rFonts w:ascii="Times New Roman" w:hAnsi="Times New Roman" w:cs="Times New Roman"/>
-          <w:color w:val="000000"/>
-          <w:sz w:val="52"/>
-          <w:szCs w:val="52"/>
-          <w:lang w:val="en-US"/>
-        </w:rPr>
-      </w:pPr>
-      <w:r>
-        <w:rPr>
-          <w:rFonts w:ascii="Times New Roman" w:hAnsi="Times New Roman" w:cs="Times New Roman"/>
-          <w:color w:val="000000"/>
-          <w:sz w:val="52"/>
-          <w:szCs w:val="52"/>
-        </w:rPr>
-        <w:lastRenderedPageBreak/>
-        <w:t>Глава 1</w:t>
-      </w:r>
-      <w:r>
-        <w:rPr>
-          <w:rFonts w:ascii="Times New Roman" w:hAnsi="Times New Roman" w:cs="Times New Roman"/>
-          <w:color w:val="000000"/>
-          <w:sz w:val="52"/>
-          <w:szCs w:val="52"/>
-        </w:rPr>
-        <w:t xml:space="preserve"> </w:t>
-      </w:r>
-      <w:r>
-        <w:rPr>
-          <w:rFonts w:ascii="Times New Roman" w:hAnsi="Times New Roman" w:cs="Times New Roman"/>
-          <w:color w:val="000000"/>
-          <w:sz w:val="52"/>
-          <w:szCs w:val="52"/>
-          <w:lang w:val="en-US"/>
-        </w:rPr>
-        <w:t>Setup</w:t>
-      </w:r>
-      <w:r>
-        <w:rPr>
-          <w:rFonts w:ascii="Times New Roman" w:hAnsi="Times New Roman" w:cs="Times New Roman"/>
-          <w:color w:val="000000"/>
-          <w:sz w:val="52"/>
-          <w:szCs w:val="52"/>
-        </w:rPr>
-        <w:t xml:space="preserve"> </w:t>
-      </w:r>
-      <w:r>
-        <w:rPr>
-          <w:rFonts w:ascii="Times New Roman" w:hAnsi="Times New Roman" w:cs="Times New Roman"/>
-          <w:color w:val="000000"/>
-          <w:sz w:val="52"/>
-          <w:szCs w:val="52"/>
-          <w:lang w:val="en-US"/>
-        </w:rPr>
-        <w:t>of</w:t>
-      </w:r>
-      <w:r>
-        <w:rPr>
-          <w:rFonts w:ascii="Times New Roman" w:hAnsi="Times New Roman" w:cs="Times New Roman"/>
-          <w:color w:val="000000"/>
-          <w:sz w:val="52"/>
-          <w:szCs w:val="52"/>
-        </w:rPr>
-        <w:t xml:space="preserve"> </w:t>
-      </w:r>
-      <w:r>
-        <w:rPr>
-          <w:rFonts w:ascii="Times New Roman" w:hAnsi="Times New Roman" w:cs="Times New Roman"/>
-          <w:color w:val="000000"/>
-          <w:sz w:val="52"/>
-          <w:szCs w:val="52"/>
-          <w:lang w:val="en-US"/>
-        </w:rPr>
-        <w:t>the</w:t>
-      </w:r>
-      <w:r>
-        <w:rPr>
-          <w:rFonts w:ascii="Times New Roman" w:hAnsi="Times New Roman" w:cs="Times New Roman"/>
-          <w:color w:val="000000"/>
-          <w:sz w:val="52"/>
-          <w:szCs w:val="52"/>
-        </w:rPr>
-        <w:t xml:space="preserve"> </w:t>
-      </w:r>
-      <w:r>
-        <w:rPr>
-          <w:rFonts w:ascii="Times New Roman" w:hAnsi="Times New Roman" w:cs="Times New Roman"/>
-          <w:color w:val="000000"/>
-          <w:sz w:val="52"/>
-          <w:szCs w:val="52"/>
-          <w:lang w:val="en-US"/>
-        </w:rPr>
-        <w:t>p</w:t>
-      </w:r>
-      <w:r>
-        <w:rPr>
-          <w:rFonts w:ascii="Times New Roman" w:hAnsi="Times New Roman" w:cs="Times New Roman"/>
-          <w:color w:val="000000"/>
-          <w:sz w:val="52"/>
-          <w:szCs w:val="52"/>
-          <w:lang w:val="en-US"/>
-        </w:rPr>
-        <w:t>roject</w:t>
-      </w:r>
-    </w:p>
-    <w:p>
-      <w:pPr>
-        <w:jc w:val="center"/>
-        <w:rPr>
-          <w:rFonts w:ascii="Times New Roman" w:hAnsi="Times New Roman" w:cs="Times New Roman"/>
-          <w:color w:val="000000"/>
-          <w:sz w:val="40"/>
-          <w:szCs w:val="40"/>
-          <w:lang w:val="en-US"/>
-        </w:rPr>
-      </w:pPr>
-      <w:r>
-        <w:rPr>
-          <w:rFonts w:ascii="Times New Roman" w:hAnsi="Times New Roman" w:cs="Times New Roman"/>
-          <w:color w:val="000000"/>
-          <w:sz w:val="40"/>
-          <w:szCs w:val="40"/>
-          <w:lang w:val="en-US"/>
-        </w:rPr>
-        <w:t xml:space="preserve"># </w:t>
-      </w:r>
-      <w:r>
-        <w:rPr>
-          <w:rFonts w:ascii="Times New Roman" w:hAnsi="Times New Roman" w:cs="Times New Roman"/>
-          <w:color w:val="000000"/>
-          <w:sz w:val="40"/>
-          <w:szCs w:val="40"/>
-        </w:rPr>
-        <w:t xml:space="preserve">Изучение </w:t>
-      </w:r>
-      <w:r>
-        <w:rPr>
-          <w:rFonts w:ascii="Times New Roman" w:hAnsi="Times New Roman" w:cs="Times New Roman"/>
-          <w:color w:val="000000"/>
-          <w:sz w:val="40"/>
-          <w:szCs w:val="40"/>
-          <w:lang w:val="en-US"/>
-        </w:rPr>
-        <w:t>Java</w:t>
-      </w:r>
-    </w:p>
-    <w:p>
-      <w:pPr>
-        <w:rPr>
-          <w:rFonts w:ascii="Times New Roman" w:hAnsi="Times New Roman" w:cs="Times New Roman"/>
-          <w:color w:val="000000"/>
-          <w:sz w:val="27"/>
-          <w:szCs w:val="27"/>
-        </w:rPr>
-      </w:pPr>
-      <w:r>
-        <w:rPr>
-          <w:rFonts w:ascii="Times New Roman" w:hAnsi="Times New Roman" w:cs="Times New Roman"/>
-          <w:color w:val="000000"/>
-          <w:sz w:val="27"/>
-          <w:szCs w:val="27"/>
-        </w:rPr>
-        <w:t xml:space="preserve">Я не смогу тут рассмотреть изучение </w:t>
-      </w:r>
-      <w:r>
-        <w:rPr>
-          <w:rFonts w:ascii="Times New Roman" w:hAnsi="Times New Roman" w:cs="Times New Roman"/>
-          <w:color w:val="000000"/>
-          <w:sz w:val="27"/>
-          <w:szCs w:val="27"/>
-          <w:lang w:val="en-US"/>
-        </w:rPr>
-        <w:t>Java</w:t>
-      </w:r>
-      <w:r>
-        <w:rPr>
-          <w:rFonts w:ascii="Times New Roman" w:hAnsi="Times New Roman" w:cs="Times New Roman"/>
-          <w:color w:val="000000"/>
-          <w:sz w:val="27"/>
-          <w:szCs w:val="27"/>
-        </w:rPr>
-        <w:t xml:space="preserve"> </w:t>
-      </w:r>
-      <w:r>
-        <w:rPr>
-          <w:rFonts w:ascii="Times New Roman" w:hAnsi="Times New Roman" w:cs="Times New Roman"/>
-          <w:color w:val="000000"/>
-          <w:sz w:val="27"/>
-          <w:szCs w:val="27"/>
-        </w:rPr>
-        <w:t xml:space="preserve">как языка, </w:t>
-      </w:r>
-      <w:r>
-        <w:rPr>
-          <w:rFonts w:ascii="Times New Roman" w:hAnsi="Times New Roman" w:cs="Times New Roman"/>
-          <w:color w:val="000000"/>
-          <w:sz w:val="27"/>
-          <w:szCs w:val="27"/>
-        </w:rPr>
-        <w:t xml:space="preserve">но могу порекомендовать </w:t>
-      </w:r>
-      <w:hyperlink r:id="rId11" w:history="1">
-        <w:r>
-          <w:rPr>
-            <w:rStyle w:val="a8"/>
-            <w:rFonts w:ascii="Times New Roman" w:hAnsi="Times New Roman" w:cs="Times New Roman"/>
-            <w:sz w:val="27"/>
-            <w:szCs w:val="27"/>
-          </w:rPr>
-          <w:t>данную платформу</w:t>
-        </w:r>
-      </w:hyperlink>
-      <w:r>
-        <w:rPr>
-          <w:rFonts w:ascii="Times New Roman" w:hAnsi="Times New Roman" w:cs="Times New Roman"/>
-          <w:color w:val="000000"/>
-          <w:sz w:val="27"/>
-          <w:szCs w:val="27"/>
-        </w:rPr>
-        <w:t xml:space="preserve"> для изучения абсолютных основ данного языка. Из </w:t>
+        <w:t xml:space="preserve"> для изучения абсолютных основ данного языка</w:t>
+      </w:r>
+      <w:r>
+        <w:rPr>
+          <w:rFonts w:ascii="Times New Roman" w:hAnsi="Times New Roman" w:cs="Times New Roman"/>
+          <w:color w:val="000000"/>
+          <w:sz w:val="27"/>
+          <w:szCs w:val="27"/>
+        </w:rPr>
+        <w:t>, т.к иначе Вы рискуете ничего не понять.</w:t>
+      </w:r>
+      <w:r>
+        <w:rPr>
+          <w:rFonts w:ascii="Times New Roman" w:hAnsi="Times New Roman" w:cs="Times New Roman"/>
+          <w:color w:val="000000"/>
+          <w:sz w:val="27"/>
+          <w:szCs w:val="27"/>
+        </w:rPr>
+        <w:t xml:space="preserve"> Из </w:t>
       </w:r>
       <w:r>
         <w:rPr>
@@ -1880,36 +2318,20 @@
     </w:p>
     <w:p>
       <w:pPr>
-        <w:jc w:val="center"/>
-        <w:rPr>
-          <w:rFonts w:ascii="Times New Roman" w:hAnsi="Times New Roman" w:cs="Times New Roman"/>
-          <w:color w:val="000000"/>
-          <w:sz w:val="40"/>
-          <w:szCs w:val="40"/>
-        </w:rPr>
-      </w:pPr>
-      <w:r>
-        <w:rPr>
-          <w:rFonts w:ascii="Times New Roman" w:hAnsi="Times New Roman" w:cs="Times New Roman"/>
-          <w:color w:val="000000"/>
-          <w:sz w:val="40"/>
-          <w:szCs w:val="40"/>
-        </w:rPr>
-        <w:t xml:space="preserve"># </w:t>
-      </w:r>
-      <w:r>
-        <w:rPr>
-          <w:rFonts w:ascii="Times New Roman" w:hAnsi="Times New Roman" w:cs="Times New Roman"/>
-          <w:color w:val="000000"/>
-          <w:sz w:val="40"/>
-          <w:szCs w:val="40"/>
+        <w:pStyle w:val="2"/>
+      </w:pPr>
+      <w:bookmarkStart w:id="3" w:name="_Toc87029375"/>
+      <w:r>
+        <w:rPr>
           <w:lang w:val="en-US"/>
         </w:rPr>
         <w:t>IDE</w:t>
       </w:r>
-    </w:p>
-    <w:p>
-      <w:pPr>
+      <w:bookmarkEnd w:id="3"/>
+    </w:p>
+    <w:p>
+      <w:pPr>
+        <w:spacing w:line="240" w:lineRule="auto"/>
         <w:rPr>
           <w:rFonts w:ascii="Times New Roman" w:hAnsi="Times New Roman" w:cs="Times New Roman"/>
           <w:color w:val="000000"/>
@@ -2155,6 +2577,7 @@
     </w:p>
     <w:p>
       <w:pPr>
+        <w:spacing w:line="240" w:lineRule="auto"/>
         <w:rPr>
           <w:rFonts w:ascii="Times New Roman" w:hAnsi="Times New Roman" w:cs="Times New Roman"/>
           <w:color w:val="000000"/>
@@ -2207,30 +2630,13 @@
             <w:sz w:val="27"/>
             <w:szCs w:val="27"/>
           </w:rPr>
-          <w:t>эту ч</w:t>
-        </w:r>
-        <w:r>
-          <w:rPr>
-            <w:rStyle w:val="a8"/>
-            <w:rFonts w:ascii="Times New Roman" w:hAnsi="Times New Roman" w:cs="Times New Roman"/>
-            <w:sz w:val="27"/>
-            <w:szCs w:val="27"/>
-          </w:rPr>
-          <w:t>а</w:t>
-        </w:r>
-        <w:r>
-          <w:rPr>
-            <w:rStyle w:val="a8"/>
-            <w:rFonts w:ascii="Times New Roman" w:hAnsi="Times New Roman" w:cs="Times New Roman"/>
-            <w:sz w:val="27"/>
-            <w:szCs w:val="27"/>
-          </w:rPr>
-          <w:t>сть.</w:t>
+          <w:t>эту часть.</w:t>
         </w:r>
       </w:hyperlink>
     </w:p>
     <w:p>
       <w:pPr>
+        <w:spacing w:line="240" w:lineRule="auto"/>
         <w:rPr>
           <w:rFonts w:ascii="Times New Roman" w:hAnsi="Times New Roman" w:cs="Times New Roman"/>
           <w:color w:val="000000"/>
@@ -2388,6 +2794,7 @@
     </w:p>
     <w:p>
       <w:pPr>
+        <w:spacing w:line="240" w:lineRule="auto"/>
         <w:rPr>
           <w:rFonts w:ascii="Times New Roman" w:hAnsi="Times New Roman" w:cs="Times New Roman"/>
           <w:color w:val="000000"/>
@@ -2476,6 +2883,7 @@
           <w:ilvl w:val="0"/>
           <w:numId w:val="2"/>
         </w:numPr>
+        <w:spacing w:line="240" w:lineRule="auto"/>
         <w:rPr>
           <w:rFonts w:ascii="Times New Roman" w:hAnsi="Times New Roman" w:cs="Times New Roman"/>
           <w:color w:val="000000"/>
@@ -2528,6 +2936,7 @@
           <w:ilvl w:val="0"/>
           <w:numId w:val="2"/>
         </w:numPr>
+        <w:spacing w:line="240" w:lineRule="auto"/>
         <w:rPr>
           <w:rFonts w:ascii="Times New Roman" w:hAnsi="Times New Roman" w:cs="Times New Roman"/>
           <w:color w:val="000000"/>
@@ -2552,6 +2961,7 @@
           <w:ilvl w:val="0"/>
           <w:numId w:val="2"/>
         </w:numPr>
+        <w:spacing w:line="240" w:lineRule="auto"/>
         <w:rPr>
           <w:rFonts w:ascii="Times New Roman" w:hAnsi="Times New Roman" w:cs="Times New Roman"/>
           <w:color w:val="000000"/>
@@ -2571,6 +2981,7 @@
     </w:p>
     <w:p>
       <w:pPr>
+        <w:spacing w:line="240" w:lineRule="auto"/>
         <w:rPr>
           <w:rFonts w:ascii="Times New Roman" w:hAnsi="Times New Roman" w:cs="Times New Roman"/>
           <w:color w:val="000000"/>
@@ -2635,6 +3046,7 @@
     </w:p>
     <w:p>
       <w:pPr>
+        <w:spacing w:line="240" w:lineRule="auto"/>
         <w:jc w:val="center"/>
         <w:rPr>
           <w:rFonts w:ascii="Times New Roman" w:hAnsi="Times New Roman" w:cs="Times New Roman"/>
@@ -2707,6 +3119,7 @@
     </w:p>
     <w:p>
       <w:pPr>
+        <w:spacing w:line="240" w:lineRule="auto"/>
         <w:rPr>
           <w:rFonts w:ascii="Times New Roman" w:hAnsi="Times New Roman" w:cs="Times New Roman"/>
           <w:color w:val="000000"/>
@@ -2761,6 +3174,26 @@
       <w:r>
         <w:rPr>
           <w:rFonts w:ascii="Times New Roman" w:hAnsi="Times New Roman" w:cs="Times New Roman"/>
+          <w:b/>
+          <w:bCs/>
+          <w:color w:val="000000"/>
+          <w:sz w:val="27"/>
+          <w:szCs w:val="27"/>
+        </w:rPr>
+        <w:t xml:space="preserve"> </w:t>
+      </w:r>
+      <w:r>
+        <w:rPr>
+          <w:rFonts w:ascii="Times New Roman" w:hAnsi="Times New Roman" w:cs="Times New Roman"/>
+          <w:color w:val="000000"/>
+          <w:sz w:val="27"/>
+          <w:szCs w:val="27"/>
+        </w:rPr>
+        <w:t>для генерации проекта</w:t>
+      </w:r>
+      <w:r>
+        <w:rPr>
+          <w:rFonts w:ascii="Times New Roman" w:hAnsi="Times New Roman" w:cs="Times New Roman"/>
           <w:color w:val="000000"/>
           <w:sz w:val="27"/>
           <w:szCs w:val="27"/>
@@ -2800,47 +3233,25 @@
     </w:p>
     <w:p>
       <w:pPr>
-        <w:jc w:val="center"/>
-        <w:rPr>
-          <w:rFonts w:ascii="Times New Roman" w:hAnsi="Times New Roman" w:cs="Times New Roman"/>
-          <w:color w:val="000000"/>
-          <w:sz w:val="40"/>
-          <w:szCs w:val="40"/>
-        </w:rPr>
-      </w:pPr>
-      <w:r>
-        <w:rPr>
-          <w:rFonts w:ascii="Times New Roman" w:hAnsi="Times New Roman" w:cs="Times New Roman"/>
-          <w:color w:val="000000"/>
-          <w:sz w:val="40"/>
-          <w:szCs w:val="40"/>
-        </w:rPr>
-        <w:t xml:space="preserve"># </w:t>
-      </w:r>
-      <w:bookmarkStart w:id="0" w:name="Java"/>
-      <w:r>
-        <w:rPr>
-          <w:rFonts w:ascii="Times New Roman" w:hAnsi="Times New Roman" w:cs="Times New Roman"/>
-          <w:color w:val="000000"/>
-          <w:sz w:val="40"/>
-          <w:szCs w:val="40"/>
+        <w:pStyle w:val="2"/>
+      </w:pPr>
+      <w:bookmarkStart w:id="4" w:name="Java"/>
+      <w:bookmarkStart w:id="5" w:name="_Toc87029376"/>
+      <w:r>
+        <w:rPr>
           <w:lang w:val="en-US"/>
         </w:rPr>
         <w:t>Java</w:t>
       </w:r>
       <w:r>
-        <w:rPr>
-          <w:rFonts w:ascii="Times New Roman" w:hAnsi="Times New Roman" w:cs="Times New Roman"/>
-          <w:color w:val="000000"/>
-          <w:sz w:val="40"/>
-          <w:szCs w:val="40"/>
-        </w:rPr>
         <w:t xml:space="preserve"> (рекомендуется)</w:t>
       </w:r>
-      <w:bookmarkEnd w:id="0"/>
-    </w:p>
-    <w:p>
-      <w:pPr>
+      <w:bookmarkEnd w:id="4"/>
+      <w:bookmarkEnd w:id="5"/>
+    </w:p>
+    <w:p>
+      <w:pPr>
+        <w:spacing w:line="240" w:lineRule="auto"/>
         <w:rPr>
           <w:rFonts w:ascii="Times New Roman" w:hAnsi="Times New Roman" w:cs="Times New Roman"/>
           <w:color w:val="000000"/>
@@ -3063,16 +3474,7 @@
           <w:sz w:val="27"/>
           <w:szCs w:val="27"/>
         </w:rPr>
-        <w:t xml:space="preserve"> </w:t>
-      </w:r>
-      <w:r>
-        <w:rPr>
-          <w:rFonts w:ascii="Times New Roman" w:hAnsi="Times New Roman" w:cs="Times New Roman"/>
-          <w:color w:val="000000"/>
-          <w:sz w:val="27"/>
-          <w:szCs w:val="27"/>
-        </w:rPr>
-        <w:t>(</w:t>
+        <w:t xml:space="preserve"> (</w:t>
       </w:r>
       <w:proofErr w:type="spellStart"/>
       <w:r>
@@ -3117,6 +3519,7 @@
     </w:p>
     <w:p>
       <w:pPr>
+        <w:spacing w:line="240" w:lineRule="auto"/>
         <w:rPr>
           <w:rFonts w:ascii="Times New Roman" w:hAnsi="Times New Roman" w:cs="Times New Roman"/>
           <w:color w:val="000000"/>
@@ -3173,7 +3576,7 @@
         </w:rPr>
         <w:t xml:space="preserve"> </w:t>
       </w:r>
-      <w:bookmarkStart w:id="1" w:name="_Hlk87017734"/>
+      <w:bookmarkStart w:id="6" w:name="_Hlk87017734"/>
       <w:r>
         <w:rPr>
           <w:rFonts w:ascii="Times New Roman" w:hAnsi="Times New Roman" w:cs="Times New Roman"/>
@@ -3315,15 +3718,6 @@
           <w:szCs w:val="27"/>
           <w:lang w:val="en-US"/>
         </w:rPr>
-      </w:r>
-      <w:r>
-        <w:rPr>
-          <w:rFonts w:ascii="Times New Roman" w:hAnsi="Times New Roman" w:cs="Times New Roman"/>
-          <w:color w:val="000000"/>
-          <w:sz w:val="27"/>
-          <w:szCs w:val="27"/>
-          <w:lang w:val="en-US"/>
-        </w:rPr>
         <w:fldChar w:fldCharType="separate"/>
       </w:r>
       <w:proofErr w:type="spellStart"/>
@@ -3369,7 +3763,7 @@
         </w:rPr>
         <w:fldChar w:fldCharType="end"/>
       </w:r>
-      <w:bookmarkEnd w:id="1"/>
+      <w:bookmarkEnd w:id="6"/>
       <w:r>
         <w:rPr>
           <w:rFonts w:ascii="Times New Roman" w:hAnsi="Times New Roman" w:cs="Times New Roman"/>
@@ -3412,6 +3806,7 @@
     </w:p>
     <w:p>
       <w:pPr>
+        <w:spacing w:line="240" w:lineRule="auto"/>
         <w:rPr>
           <w:rFonts w:ascii="Times New Roman" w:hAnsi="Times New Roman" w:cs="Times New Roman"/>
           <w:color w:val="000000"/>
@@ -3591,6 +3986,7 @@
     </w:p>
     <w:p>
       <w:pPr>
+        <w:spacing w:line="240" w:lineRule="auto"/>
         <w:rPr>
           <w:rFonts w:ascii="Consolas" w:hAnsi="Consolas" w:cs="Times New Roman"/>
           <w:sz w:val="27"/>
@@ -3651,6 +4047,7 @@
     </w:p>
     <w:p>
       <w:pPr>
+        <w:spacing w:line="240" w:lineRule="auto"/>
         <w:jc w:val="center"/>
         <w:rPr>
           <w:rFonts w:ascii="Times New Roman" w:hAnsi="Times New Roman" w:cs="Times New Roman"/>
@@ -3795,6 +4192,7 @@
     </w:p>
     <w:p>
       <w:pPr>
+        <w:spacing w:line="240" w:lineRule="auto"/>
         <w:rPr>
           <w:rFonts w:ascii="Times New Roman" w:hAnsi="Times New Roman" w:cs="Times New Roman"/>
           <w:color w:val="000000"/>
@@ -3834,20 +4232,20 @@
     </w:p>
     <w:p>
       <w:pPr>
-        <w:rPr>
-          <w:rFonts w:ascii="Times New Roman" w:hAnsi="Times New Roman" w:cs="Times New Roman"/>
-          <w:color w:val="000000"/>
-          <w:sz w:val="27"/>
-          <w:szCs w:val="27"/>
-        </w:rPr>
-      </w:pPr>
-      <w:r>
-        <w:rPr>
-          <w:rFonts w:ascii="Times New Roman" w:hAnsi="Times New Roman" w:cs="Times New Roman"/>
-          <w:color w:val="000000"/>
-          <w:sz w:val="27"/>
-          <w:szCs w:val="27"/>
-          <w:lang w:val="en-US"/>
+        <w:spacing w:line="240" w:lineRule="auto"/>
+        <w:rPr>
+          <w:rFonts w:ascii="Times New Roman" w:hAnsi="Times New Roman" w:cs="Times New Roman"/>
+          <w:color w:val="000000"/>
+          <w:sz w:val="27"/>
+          <w:szCs w:val="27"/>
+        </w:rPr>
+      </w:pPr>
+      <w:r>
+        <w:rPr>
+          <w:rFonts w:ascii="Times New Roman" w:hAnsi="Times New Roman" w:cs="Times New Roman"/>
+          <w:color w:val="000000"/>
+          <w:sz w:val="27"/>
+          <w:szCs w:val="27"/>
         </w:rPr>
         <w:t xml:space="preserve"># </w:t>
       </w:r>
@@ -3863,6 +4261,7 @@
     </w:p>
     <w:p>
       <w:pPr>
+        <w:spacing w:line="240" w:lineRule="auto"/>
         <w:rPr>
           <w:rFonts w:ascii="Consolas" w:hAnsi="Consolas" w:cs="Times New Roman"/>
           <w:color w:val="000000"/>
@@ -3935,7 +4334,6 @@
           <w:color w:val="000000"/>
           <w:sz w:val="27"/>
           <w:szCs w:val="27"/>
-          <w:lang w:val="en-US"/>
         </w:rPr>
         <w:t>.</w:t>
       </w:r>
@@ -3945,7 +4343,6 @@
           <w:color w:val="000000"/>
           <w:sz w:val="27"/>
           <w:szCs w:val="27"/>
-          <w:lang w:val="en-US"/>
         </w:rPr>
         <w:br/>
       </w:r>
@@ -4018,6 +4415,7 @@
     <w:p>
       <w:pPr>
         <w:keepNext/>
+        <w:spacing w:line="240" w:lineRule="auto"/>
         <w:jc w:val="center"/>
       </w:pPr>
       <w:r>
@@ -4025,8 +4423,8 @@
           <w:noProof/>
         </w:rPr>
         <w:drawing>
-          <wp:inline distT="0" distB="0" distL="0" distR="0" wp14:anchorId="0043EEB7" wp14:editId="19BD9F8B">
-            <wp:extent cx="5353200" cy="5904000"/>
+          <wp:inline distT="0" distB="0" distL="0" distR="0" wp14:anchorId="0043EEB7" wp14:editId="58BC9641">
+            <wp:extent cx="5010958" cy="5904000"/>
             <wp:effectExtent l="0" t="0" r="0" b="1905"/>
             <wp:docPr id="5" name="Рисунок 5"/>
             <wp:cNvGraphicFramePr>
@@ -4049,7 +4447,6 @@
                         </a:ext>
                       </a:extLst>
                     </a:blip>
-                    <a:srcRect/>
                     <a:stretch>
                       <a:fillRect/>
                     </a:stretch>
@@ -4057,7 +4454,7 @@
                   <pic:spPr bwMode="auto">
                     <a:xfrm>
                       <a:off x="0" y="0"/>
-                      <a:ext cx="5353200" cy="5904000"/>
+                      <a:ext cx="5010958" cy="5904000"/>
                     </a:xfrm>
                     <a:prstGeom prst="rect">
                       <a:avLst/>
@@ -4097,21 +4494,21 @@
     </w:p>
     <w:p>
       <w:pPr>
-        <w:rPr>
-          <w:rFonts w:ascii="Times New Roman" w:hAnsi="Times New Roman" w:cs="Times New Roman"/>
-          <w:color w:val="000000"/>
-          <w:sz w:val="27"/>
-          <w:szCs w:val="27"/>
-        </w:rPr>
-      </w:pPr>
-      <w:r>
-        <w:rPr>
-          <w:rFonts w:ascii="Times New Roman" w:hAnsi="Times New Roman" w:cs="Times New Roman"/>
-          <w:color w:val="000000"/>
-          <w:sz w:val="27"/>
-          <w:szCs w:val="27"/>
-        </w:rPr>
-        <w:lastRenderedPageBreak/>
+        <w:spacing w:line="240" w:lineRule="auto"/>
+        <w:rPr>
+          <w:rFonts w:ascii="Times New Roman" w:hAnsi="Times New Roman" w:cs="Times New Roman"/>
+          <w:color w:val="000000"/>
+          <w:sz w:val="27"/>
+          <w:szCs w:val="27"/>
+        </w:rPr>
+      </w:pPr>
+      <w:r>
+        <w:rPr>
+          <w:rFonts w:ascii="Times New Roman" w:hAnsi="Times New Roman" w:cs="Times New Roman"/>
+          <w:color w:val="000000"/>
+          <w:sz w:val="27"/>
+          <w:szCs w:val="27"/>
+        </w:rPr>
         <w:t xml:space="preserve">У Вас спрашивают следующие </w:t>
       </w:r>
       <w:r>
@@ -4140,21 +4537,23 @@
           <w:ilvl w:val="0"/>
           <w:numId w:val="4"/>
         </w:numPr>
-        <w:rPr>
-          <w:rFonts w:ascii="Times New Roman" w:hAnsi="Times New Roman" w:cs="Times New Roman"/>
-          <w:color w:val="000000"/>
-          <w:sz w:val="27"/>
-          <w:szCs w:val="27"/>
-        </w:rPr>
-      </w:pPr>
-      <w:r>
-        <w:rPr>
-          <w:rFonts w:ascii="Times New Roman" w:hAnsi="Times New Roman" w:cs="Times New Roman"/>
-          <w:color w:val="000000"/>
-          <w:sz w:val="27"/>
-          <w:szCs w:val="27"/>
-          <w:lang w:val="en-US"/>
-        </w:rPr>
+        <w:spacing w:line="240" w:lineRule="auto"/>
+        <w:rPr>
+          <w:rFonts w:ascii="Times New Roman" w:hAnsi="Times New Roman" w:cs="Times New Roman"/>
+          <w:color w:val="000000"/>
+          <w:sz w:val="27"/>
+          <w:szCs w:val="27"/>
+        </w:rPr>
+      </w:pPr>
+      <w:r>
+        <w:rPr>
+          <w:rFonts w:ascii="Times New Roman" w:hAnsi="Times New Roman" w:cs="Times New Roman"/>
+          <w:color w:val="000000"/>
+          <w:sz w:val="27"/>
+          <w:szCs w:val="27"/>
+          <w:lang w:val="en-US"/>
+        </w:rPr>
+        <w:lastRenderedPageBreak/>
         <w:t>Name</w:t>
       </w:r>
       <w:r>
@@ -4269,6 +4668,7 @@
           <w:ilvl w:val="0"/>
           <w:numId w:val="4"/>
         </w:numPr>
+        <w:spacing w:line="240" w:lineRule="auto"/>
         <w:rPr>
           <w:rFonts w:ascii="Times New Roman" w:hAnsi="Times New Roman" w:cs="Times New Roman"/>
           <w:color w:val="000000"/>
@@ -4401,6 +4801,7 @@
           <w:ilvl w:val="0"/>
           <w:numId w:val="4"/>
         </w:numPr>
+        <w:spacing w:line="240" w:lineRule="auto"/>
         <w:rPr>
           <w:rFonts w:ascii="Times New Roman" w:hAnsi="Times New Roman" w:cs="Times New Roman"/>
           <w:color w:val="000000"/>
@@ -4482,6 +4883,7 @@
           <w:ilvl w:val="0"/>
           <w:numId w:val="4"/>
         </w:numPr>
+        <w:spacing w:line="240" w:lineRule="auto"/>
         <w:rPr>
           <w:rFonts w:ascii="Times New Roman" w:hAnsi="Times New Roman" w:cs="Times New Roman"/>
           <w:color w:val="000000"/>
@@ -4525,6 +4927,7 @@
           <w:ilvl w:val="0"/>
           <w:numId w:val="4"/>
         </w:numPr>
+        <w:spacing w:line="240" w:lineRule="auto"/>
         <w:rPr>
           <w:rFonts w:ascii="Times New Roman" w:hAnsi="Times New Roman" w:cs="Times New Roman"/>
           <w:color w:val="000000"/>
@@ -4697,6 +5100,7 @@
     </w:p>
     <w:p>
       <w:pPr>
+        <w:spacing w:line="240" w:lineRule="auto"/>
         <w:rPr>
           <w:rFonts w:ascii="Times New Roman" w:hAnsi="Times New Roman" w:cs="Times New Roman"/>
           <w:color w:val="000000"/>
@@ -4771,7 +5175,7 @@
           <w:sz w:val="27"/>
           <w:szCs w:val="27"/>
         </w:rPr>
-        <w:t>кроссплатформлен</w:t>
+        <w:t>кроссплатформен</w:t>
       </w:r>
       <w:proofErr w:type="spellEnd"/>
       <w:r>
@@ -4908,6 +5312,7 @@
     </w:p>
     <w:p>
       <w:pPr>
+        <w:spacing w:line="240" w:lineRule="auto"/>
         <w:rPr>
           <w:rFonts w:ascii="Times New Roman" w:hAnsi="Times New Roman" w:cs="Times New Roman"/>
           <w:color w:val="000000"/>
@@ -5016,7 +5421,6 @@
           <w:color w:val="000000"/>
           <w:sz w:val="27"/>
           <w:szCs w:val="27"/>
-          <w:lang w:val="en-US"/>
         </w:rPr>
         <w:t xml:space="preserve"> </w:t>
       </w:r>
@@ -5052,28 +5456,2613 @@
     </w:p>
     <w:p>
       <w:pPr>
-        <w:rPr>
-          <w:rFonts w:ascii="Times New Roman" w:hAnsi="Times New Roman" w:cs="Times New Roman"/>
-          <w:color w:val="000000"/>
-          <w:sz w:val="27"/>
-          <w:szCs w:val="27"/>
-        </w:rPr>
-      </w:pPr>
-      <w:bookmarkStart w:id="2" w:name="_GoBack"/>
-      <w:bookmarkEnd w:id="2"/>
-    </w:p>
-    <w:p>
-      <w:pPr>
-        <w:rPr>
-          <w:rFonts w:ascii="Times New Roman" w:hAnsi="Times New Roman" w:cs="Times New Roman"/>
-          <w:color w:val="000000"/>
-          <w:sz w:val="27"/>
-          <w:szCs w:val="27"/>
-        </w:rPr>
-      </w:pPr>
-    </w:p>
-    <w:p>
-      <w:pPr>
+        <w:spacing w:line="240" w:lineRule="auto"/>
+        <w:rPr>
+          <w:rFonts w:ascii="Times New Roman" w:hAnsi="Times New Roman" w:cs="Times New Roman"/>
+          <w:color w:val="000000"/>
+          <w:sz w:val="27"/>
+          <w:szCs w:val="27"/>
+        </w:rPr>
+      </w:pPr>
+      <w:r>
+        <w:rPr>
+          <w:rFonts w:ascii="Times New Roman" w:hAnsi="Times New Roman" w:cs="Times New Roman"/>
+          <w:color w:val="000000"/>
+          <w:sz w:val="27"/>
+          <w:szCs w:val="27"/>
+        </w:rPr>
+        <w:t xml:space="preserve">Чтобы сгенерировать проект, нажмите кнопку </w:t>
+      </w:r>
+      <w:r>
+        <w:rPr>
+          <w:rFonts w:ascii="Times New Roman" w:hAnsi="Times New Roman" w:cs="Times New Roman"/>
+          <w:color w:val="000000"/>
+          <w:sz w:val="27"/>
+          <w:szCs w:val="27"/>
+          <w:lang w:val="en-US"/>
+        </w:rPr>
+        <w:t>Generate</w:t>
+      </w:r>
+      <w:r>
+        <w:rPr>
+          <w:rFonts w:ascii="Times New Roman" w:hAnsi="Times New Roman" w:cs="Times New Roman"/>
+          <w:color w:val="000000"/>
+          <w:sz w:val="27"/>
+          <w:szCs w:val="27"/>
+        </w:rPr>
+        <w:t>.</w:t>
+      </w:r>
+    </w:p>
+    <w:p>
+      <w:pPr>
+        <w:spacing w:line="240" w:lineRule="auto"/>
+        <w:rPr>
+          <w:rFonts w:ascii="Times New Roman" w:hAnsi="Times New Roman" w:cs="Times New Roman"/>
+          <w:color w:val="000000"/>
+          <w:sz w:val="27"/>
+          <w:szCs w:val="27"/>
+        </w:rPr>
+      </w:pPr>
+      <w:r>
+        <w:rPr>
+          <w:rFonts w:ascii="Times New Roman" w:hAnsi="Times New Roman" w:cs="Times New Roman"/>
+          <w:color w:val="000000"/>
+          <w:sz w:val="27"/>
+          <w:szCs w:val="27"/>
+        </w:rPr>
+        <w:t>Это сгенерирует</w:t>
+      </w:r>
+      <w:r>
+        <w:rPr>
+          <w:rFonts w:ascii="Times New Roman" w:hAnsi="Times New Roman" w:cs="Times New Roman"/>
+          <w:color w:val="000000"/>
+          <w:sz w:val="27"/>
+          <w:szCs w:val="27"/>
+        </w:rPr>
+        <w:t xml:space="preserve"> </w:t>
+      </w:r>
+      <w:r>
+        <w:rPr>
+          <w:rFonts w:ascii="Times New Roman" w:hAnsi="Times New Roman" w:cs="Times New Roman"/>
+          <w:color w:val="000000"/>
+          <w:sz w:val="27"/>
+          <w:szCs w:val="27"/>
+        </w:rPr>
+        <w:t>директорию с данн</w:t>
+      </w:r>
+      <w:r>
+        <w:rPr>
+          <w:rFonts w:ascii="Times New Roman" w:hAnsi="Times New Roman" w:cs="Times New Roman"/>
+          <w:color w:val="000000"/>
+          <w:sz w:val="27"/>
+          <w:szCs w:val="27"/>
+        </w:rPr>
+        <w:t>ой</w:t>
+      </w:r>
+      <w:r>
+        <w:rPr>
+          <w:rFonts w:ascii="Times New Roman" w:hAnsi="Times New Roman" w:cs="Times New Roman"/>
+          <w:color w:val="000000"/>
+          <w:sz w:val="27"/>
+          <w:szCs w:val="27"/>
+        </w:rPr>
+        <w:t xml:space="preserve"> расстановкой</w:t>
+      </w:r>
+      <w:r>
+        <w:rPr>
+          <w:rFonts w:ascii="Times New Roman" w:hAnsi="Times New Roman" w:cs="Times New Roman"/>
+          <w:color w:val="000000"/>
+          <w:sz w:val="27"/>
+          <w:szCs w:val="27"/>
+        </w:rPr>
+        <w:t>:</w:t>
+      </w:r>
+    </w:p>
+    <w:p>
+      <w:pPr>
+        <w:spacing w:line="240" w:lineRule="auto"/>
+        <w:rPr>
+          <w:rFonts w:ascii="Times New Roman" w:hAnsi="Times New Roman" w:cs="Times New Roman"/>
+          <w:color w:val="000000"/>
+          <w:sz w:val="27"/>
+          <w:szCs w:val="27"/>
+          <w:lang w:val="en-US"/>
+        </w:rPr>
+      </w:pPr>
+      <w:r>
+        <w:rPr>
+          <w:rFonts w:ascii="Times New Roman" w:hAnsi="Times New Roman" w:cs="Times New Roman"/>
+          <w:noProof/>
+          <w:color w:val="000000"/>
+          <w:sz w:val="27"/>
+          <w:szCs w:val="27"/>
+          <w:lang w:val="en-US"/>
+        </w:rPr>
+        <w:lastRenderedPageBreak/>
+        <w:drawing>
+          <wp:inline distT="0" distB="0" distL="0" distR="0" wp14:anchorId="39E6878F" wp14:editId="34AF0319">
+            <wp:extent cx="5932805" cy="3410985"/>
+            <wp:effectExtent l="0" t="0" r="0" b="0"/>
+            <wp:docPr id="1" name="Рисунок 1"/>
+            <wp:cNvGraphicFramePr>
+              <a:graphicFrameLocks xmlns:a="http://schemas.openxmlformats.org/drawingml/2006/main" noChangeAspect="1"/>
+            </wp:cNvGraphicFramePr>
+            <a:graphic xmlns:a="http://schemas.openxmlformats.org/drawingml/2006/main">
+              <a:graphicData uri="http://schemas.openxmlformats.org/drawingml/2006/picture">
+                <pic:pic xmlns:pic="http://schemas.openxmlformats.org/drawingml/2006/picture">
+                  <pic:nvPicPr>
+                    <pic:cNvPr id="0" name="Picture 1"/>
+                    <pic:cNvPicPr>
+                      <a:picLocks noChangeAspect="1" noChangeArrowheads="1"/>
+                    </pic:cNvPicPr>
+                  </pic:nvPicPr>
+                  <pic:blipFill>
+                    <a:blip r:embed="rId21">
+                      <a:extLst>
+                        <a:ext uri="{28A0092B-C50C-407E-A947-70E740481C1C}">
+                          <a14:useLocalDpi xmlns:a14="http://schemas.microsoft.com/office/drawing/2010/main" val="0"/>
+                        </a:ext>
+                      </a:extLst>
+                    </a:blip>
+                    <a:stretch>
+                      <a:fillRect/>
+                    </a:stretch>
+                  </pic:blipFill>
+                  <pic:spPr bwMode="auto">
+                    <a:xfrm>
+                      <a:off x="0" y="0"/>
+                      <a:ext cx="5932805" cy="3410985"/>
+                    </a:xfrm>
+                    <a:prstGeom prst="rect">
+                      <a:avLst/>
+                    </a:prstGeom>
+                    <a:noFill/>
+                    <a:ln>
+                      <a:noFill/>
+                    </a:ln>
+                  </pic:spPr>
+                </pic:pic>
+              </a:graphicData>
+            </a:graphic>
+          </wp:inline>
+        </w:drawing>
+      </w:r>
+    </w:p>
+    <w:p>
+      <w:pPr>
+        <w:spacing w:line="240" w:lineRule="auto"/>
+        <w:rPr>
+          <w:rFonts w:ascii="Times New Roman" w:hAnsi="Times New Roman" w:cs="Times New Roman"/>
+          <w:color w:val="000000"/>
+          <w:sz w:val="27"/>
+          <w:szCs w:val="27"/>
+        </w:rPr>
+      </w:pPr>
+    </w:p>
+    <w:p>
+      <w:pPr>
+        <w:pStyle w:val="2"/>
+      </w:pPr>
+      <w:bookmarkStart w:id="7" w:name="_Toc87029377"/>
+      <w:r>
+        <w:t>Импорт проекта</w:t>
+      </w:r>
+      <w:bookmarkEnd w:id="7"/>
+      <w:r>
+        <w:br/>
+      </w:r>
+    </w:p>
+    <w:p>
+      <w:pPr>
+        <w:pStyle w:val="a3"/>
+        <w:numPr>
+          <w:ilvl w:val="0"/>
+          <w:numId w:val="5"/>
+        </w:numPr>
+        <w:spacing w:line="240" w:lineRule="auto"/>
+        <w:rPr>
+          <w:rFonts w:ascii="Times New Roman" w:hAnsi="Times New Roman" w:cs="Times New Roman"/>
+          <w:color w:val="000000"/>
+          <w:sz w:val="27"/>
+          <w:szCs w:val="27"/>
+        </w:rPr>
+      </w:pPr>
+      <w:r>
+        <w:rPr>
+          <w:rFonts w:ascii="Times New Roman" w:hAnsi="Times New Roman" w:cs="Times New Roman"/>
+          <w:color w:val="000000"/>
+          <w:sz w:val="27"/>
+          <w:szCs w:val="27"/>
+        </w:rPr>
+        <w:t xml:space="preserve">Откройте файл </w:t>
+      </w:r>
+      <w:proofErr w:type="gramStart"/>
+      <w:r>
+        <w:rPr>
+          <w:rFonts w:ascii="Times New Roman" w:hAnsi="Times New Roman" w:cs="Times New Roman"/>
+          <w:color w:val="000000"/>
+          <w:sz w:val="27"/>
+          <w:szCs w:val="27"/>
+          <w:lang w:val="en-US"/>
+        </w:rPr>
+        <w:t>build</w:t>
+      </w:r>
+      <w:r>
+        <w:rPr>
+          <w:rFonts w:ascii="Times New Roman" w:hAnsi="Times New Roman" w:cs="Times New Roman"/>
+          <w:color w:val="000000"/>
+          <w:sz w:val="27"/>
+          <w:szCs w:val="27"/>
+        </w:rPr>
+        <w:t>.</w:t>
+      </w:r>
+      <w:proofErr w:type="spellStart"/>
+      <w:r>
+        <w:rPr>
+          <w:rFonts w:ascii="Times New Roman" w:hAnsi="Times New Roman" w:cs="Times New Roman"/>
+          <w:color w:val="000000"/>
+          <w:sz w:val="27"/>
+          <w:szCs w:val="27"/>
+          <w:lang w:val="en-US"/>
+        </w:rPr>
+        <w:t>gradle</w:t>
+      </w:r>
+      <w:proofErr w:type="spellEnd"/>
+      <w:proofErr w:type="gramEnd"/>
+      <w:r>
+        <w:rPr>
+          <w:rFonts w:ascii="Times New Roman" w:hAnsi="Times New Roman" w:cs="Times New Roman"/>
+          <w:color w:val="000000"/>
+          <w:sz w:val="27"/>
+          <w:szCs w:val="27"/>
+        </w:rPr>
+        <w:t xml:space="preserve"> </w:t>
+      </w:r>
+      <w:r>
+        <w:rPr>
+          <w:rFonts w:ascii="Times New Roman" w:hAnsi="Times New Roman" w:cs="Times New Roman"/>
+          <w:color w:val="000000"/>
+          <w:sz w:val="27"/>
+          <w:szCs w:val="27"/>
+        </w:rPr>
+        <w:t xml:space="preserve">с помощью </w:t>
+      </w:r>
+      <w:r>
+        <w:rPr>
+          <w:rFonts w:ascii="Times New Roman" w:hAnsi="Times New Roman" w:cs="Times New Roman"/>
+          <w:color w:val="000000"/>
+          <w:sz w:val="27"/>
+          <w:szCs w:val="27"/>
+          <w:lang w:val="en-US"/>
+        </w:rPr>
+        <w:t>Androi</w:t>
+      </w:r>
+      <w:bookmarkStart w:id="8" w:name="_GoBack"/>
+      <w:bookmarkEnd w:id="8"/>
+      <w:r>
+        <w:rPr>
+          <w:rFonts w:ascii="Times New Roman" w:hAnsi="Times New Roman" w:cs="Times New Roman"/>
+          <w:color w:val="000000"/>
+          <w:sz w:val="27"/>
+          <w:szCs w:val="27"/>
+          <w:lang w:val="en-US"/>
+        </w:rPr>
+        <w:t>d</w:t>
+      </w:r>
+      <w:r>
+        <w:rPr>
+          <w:rFonts w:ascii="Times New Roman" w:hAnsi="Times New Roman" w:cs="Times New Roman"/>
+          <w:color w:val="000000"/>
+          <w:sz w:val="27"/>
+          <w:szCs w:val="27"/>
+        </w:rPr>
+        <w:t xml:space="preserve"> </w:t>
+      </w:r>
+      <w:r>
+        <w:rPr>
+          <w:rFonts w:ascii="Times New Roman" w:hAnsi="Times New Roman" w:cs="Times New Roman"/>
+          <w:color w:val="000000"/>
+          <w:sz w:val="27"/>
+          <w:szCs w:val="27"/>
+          <w:lang w:val="en-US"/>
+        </w:rPr>
+        <w:t>Studio</w:t>
+      </w:r>
+      <w:r>
+        <w:rPr>
+          <w:rFonts w:ascii="Times New Roman" w:hAnsi="Times New Roman" w:cs="Times New Roman"/>
+          <w:color w:val="000000"/>
+          <w:sz w:val="27"/>
+          <w:szCs w:val="27"/>
+        </w:rPr>
+        <w:t xml:space="preserve"> </w:t>
+      </w:r>
+      <w:r>
+        <w:rPr>
+          <w:rFonts w:ascii="Times New Roman" w:hAnsi="Times New Roman" w:cs="Times New Roman"/>
+          <w:color w:val="000000"/>
+          <w:sz w:val="27"/>
+          <w:szCs w:val="27"/>
+        </w:rPr>
+        <w:t>в директории, в которой Вы сгенерировали проект.</w:t>
+      </w:r>
+    </w:p>
+    <w:p>
+      <w:pPr>
+        <w:pStyle w:val="a3"/>
+        <w:numPr>
+          <w:ilvl w:val="0"/>
+          <w:numId w:val="5"/>
+        </w:numPr>
+        <w:spacing w:line="240" w:lineRule="auto"/>
+        <w:rPr>
+          <w:rFonts w:ascii="Times New Roman" w:hAnsi="Times New Roman" w:cs="Times New Roman"/>
+          <w:color w:val="000000"/>
+          <w:sz w:val="27"/>
+          <w:szCs w:val="27"/>
+        </w:rPr>
+      </w:pPr>
+      <w:r>
+        <w:rPr>
+          <w:rFonts w:ascii="Times New Roman" w:hAnsi="Times New Roman" w:cs="Times New Roman"/>
+          <w:color w:val="000000"/>
+          <w:sz w:val="27"/>
+          <w:szCs w:val="27"/>
+        </w:rPr>
+        <w:t xml:space="preserve">Есть вероятность, что некоторые зависимости еще не </w:t>
+      </w:r>
+      <w:proofErr w:type="spellStart"/>
+      <w:r>
+        <w:rPr>
+          <w:rFonts w:ascii="Times New Roman" w:hAnsi="Times New Roman" w:cs="Times New Roman"/>
+          <w:color w:val="000000"/>
+          <w:sz w:val="27"/>
+          <w:szCs w:val="27"/>
+        </w:rPr>
+        <w:t>скачались</w:t>
+      </w:r>
+      <w:proofErr w:type="spellEnd"/>
+      <w:r>
+        <w:rPr>
+          <w:rFonts w:ascii="Times New Roman" w:hAnsi="Times New Roman" w:cs="Times New Roman"/>
+          <w:color w:val="000000"/>
+          <w:sz w:val="27"/>
+          <w:szCs w:val="27"/>
+        </w:rPr>
+        <w:t>, поэтому возможно Вам придется перезапустить проект.</w:t>
+      </w:r>
+      <w:r>
+        <w:rPr>
+          <w:rFonts w:ascii="Times New Roman" w:hAnsi="Times New Roman" w:cs="Times New Roman"/>
+          <w:color w:val="000000"/>
+          <w:sz w:val="27"/>
+          <w:szCs w:val="27"/>
+        </w:rPr>
+        <w:br/>
+        <w:t xml:space="preserve">Чтобы это сделать, нажмите кнопку </w:t>
+      </w:r>
+      <w:r>
+        <w:rPr>
+          <w:rFonts w:ascii="Times New Roman" w:hAnsi="Times New Roman" w:cs="Times New Roman"/>
+          <w:color w:val="000000"/>
+          <w:sz w:val="27"/>
+          <w:szCs w:val="27"/>
+        </w:rPr>
+        <w:t>“</w:t>
+      </w:r>
+      <w:r>
+        <w:rPr>
+          <w:rFonts w:ascii="Times New Roman" w:hAnsi="Times New Roman" w:cs="Times New Roman"/>
+          <w:color w:val="000000"/>
+          <w:sz w:val="27"/>
+          <w:szCs w:val="27"/>
+          <w:lang w:val="en-US"/>
+        </w:rPr>
+        <w:t>Reimport</w:t>
+      </w:r>
+      <w:r>
+        <w:rPr>
+          <w:rFonts w:ascii="Times New Roman" w:hAnsi="Times New Roman" w:cs="Times New Roman"/>
+          <w:color w:val="000000"/>
+          <w:sz w:val="27"/>
+          <w:szCs w:val="27"/>
+        </w:rPr>
+        <w:t xml:space="preserve"> </w:t>
+      </w:r>
+      <w:r>
+        <w:rPr>
+          <w:rFonts w:ascii="Times New Roman" w:hAnsi="Times New Roman" w:cs="Times New Roman"/>
+          <w:color w:val="000000"/>
+          <w:sz w:val="27"/>
+          <w:szCs w:val="27"/>
+          <w:lang w:val="en-US"/>
+        </w:rPr>
+        <w:t>all</w:t>
+      </w:r>
+      <w:r>
+        <w:rPr>
+          <w:rFonts w:ascii="Times New Roman" w:hAnsi="Times New Roman" w:cs="Times New Roman"/>
+          <w:color w:val="000000"/>
+          <w:sz w:val="27"/>
+          <w:szCs w:val="27"/>
+        </w:rPr>
+        <w:t xml:space="preserve"> </w:t>
+      </w:r>
+      <w:r>
+        <w:rPr>
+          <w:rFonts w:ascii="Times New Roman" w:hAnsi="Times New Roman" w:cs="Times New Roman"/>
+          <w:color w:val="000000"/>
+          <w:sz w:val="27"/>
+          <w:szCs w:val="27"/>
+          <w:lang w:val="en-US"/>
+        </w:rPr>
+        <w:t>Gradle</w:t>
+      </w:r>
+      <w:r>
+        <w:rPr>
+          <w:rFonts w:ascii="Times New Roman" w:hAnsi="Times New Roman" w:cs="Times New Roman"/>
+          <w:color w:val="000000"/>
+          <w:sz w:val="27"/>
+          <w:szCs w:val="27"/>
+        </w:rPr>
+        <w:t xml:space="preserve"> </w:t>
+      </w:r>
+      <w:r>
+        <w:rPr>
+          <w:rFonts w:ascii="Times New Roman" w:hAnsi="Times New Roman" w:cs="Times New Roman"/>
+          <w:color w:val="000000"/>
+          <w:sz w:val="27"/>
+          <w:szCs w:val="27"/>
+          <w:lang w:val="en-US"/>
+        </w:rPr>
+        <w:t>projects</w:t>
+      </w:r>
+      <w:r>
+        <w:rPr>
+          <w:rFonts w:ascii="Times New Roman" w:hAnsi="Times New Roman" w:cs="Times New Roman"/>
+          <w:color w:val="000000"/>
+          <w:sz w:val="27"/>
+          <w:szCs w:val="27"/>
+        </w:rPr>
+        <w:t>”</w:t>
+      </w:r>
+      <w:r>
+        <w:rPr>
+          <w:rFonts w:ascii="Times New Roman" w:hAnsi="Times New Roman" w:cs="Times New Roman"/>
+          <w:color w:val="000000"/>
+          <w:sz w:val="27"/>
+          <w:szCs w:val="27"/>
+        </w:rPr>
+        <w:t xml:space="preserve"> в вкладке </w:t>
+      </w:r>
+      <w:r>
+        <w:rPr>
+          <w:rFonts w:ascii="Times New Roman" w:hAnsi="Times New Roman" w:cs="Times New Roman"/>
+          <w:color w:val="000000"/>
+          <w:sz w:val="27"/>
+          <w:szCs w:val="27"/>
+          <w:lang w:val="en-US"/>
+        </w:rPr>
+        <w:t>Gradle</w:t>
+      </w:r>
+      <w:r>
+        <w:rPr>
+          <w:rFonts w:ascii="Times New Roman" w:hAnsi="Times New Roman" w:cs="Times New Roman"/>
+          <w:color w:val="000000"/>
+          <w:sz w:val="27"/>
+          <w:szCs w:val="27"/>
+        </w:rPr>
+        <w:t xml:space="preserve">, </w:t>
+      </w:r>
+      <w:r>
+        <w:rPr>
+          <w:rFonts w:ascii="Times New Roman" w:hAnsi="Times New Roman" w:cs="Times New Roman"/>
+          <w:color w:val="000000"/>
+          <w:sz w:val="27"/>
+          <w:szCs w:val="27"/>
+        </w:rPr>
+        <w:t xml:space="preserve">которую можно открыть с помощью </w:t>
+      </w:r>
+      <w:r>
+        <w:rPr>
+          <w:rFonts w:ascii="Times New Roman" w:hAnsi="Times New Roman" w:cs="Times New Roman"/>
+          <w:color w:val="000000"/>
+          <w:sz w:val="27"/>
+          <w:szCs w:val="27"/>
+          <w:lang w:val="en-US"/>
+        </w:rPr>
+        <w:t>“View” -&gt; “Tool Windows” -&gt; Gradle.</w:t>
+      </w:r>
+    </w:p>
+    <w:p>
+      <w:pPr>
+        <w:pStyle w:val="a3"/>
+        <w:numPr>
+          <w:ilvl w:val="0"/>
+          <w:numId w:val="5"/>
+        </w:numPr>
+        <w:spacing w:line="240" w:lineRule="auto"/>
+        <w:rPr>
+          <w:rFonts w:ascii="Times New Roman" w:hAnsi="Times New Roman" w:cs="Times New Roman"/>
+          <w:color w:val="000000"/>
+          <w:sz w:val="27"/>
+          <w:szCs w:val="27"/>
+        </w:rPr>
+      </w:pPr>
+      <w:r>
+        <w:rPr>
+          <w:rFonts w:ascii="Times New Roman" w:hAnsi="Times New Roman" w:cs="Times New Roman"/>
+          <w:color w:val="000000"/>
+          <w:sz w:val="27"/>
+          <w:szCs w:val="27"/>
+        </w:rPr>
+        <w:t xml:space="preserve">В этой же вкладке, с версии </w:t>
+      </w:r>
+      <w:r>
+        <w:rPr>
+          <w:rFonts w:ascii="Times New Roman" w:hAnsi="Times New Roman" w:cs="Times New Roman"/>
+          <w:color w:val="000000"/>
+          <w:sz w:val="27"/>
+          <w:szCs w:val="27"/>
+          <w:lang w:val="en-US"/>
+        </w:rPr>
+        <w:t>Android</w:t>
+      </w:r>
+      <w:r>
+        <w:rPr>
+          <w:rFonts w:ascii="Times New Roman" w:hAnsi="Times New Roman" w:cs="Times New Roman"/>
+          <w:color w:val="000000"/>
+          <w:sz w:val="27"/>
+          <w:szCs w:val="27"/>
+        </w:rPr>
+        <w:t xml:space="preserve"> </w:t>
+      </w:r>
+      <w:r>
+        <w:rPr>
+          <w:rFonts w:ascii="Times New Roman" w:hAnsi="Times New Roman" w:cs="Times New Roman"/>
+          <w:color w:val="000000"/>
+          <w:sz w:val="27"/>
+          <w:szCs w:val="27"/>
+          <w:lang w:val="en-US"/>
+        </w:rPr>
+        <w:t>Studio</w:t>
+      </w:r>
+      <w:r>
+        <w:rPr>
+          <w:rFonts w:ascii="Times New Roman" w:hAnsi="Times New Roman" w:cs="Times New Roman"/>
+          <w:color w:val="000000"/>
+          <w:sz w:val="27"/>
+          <w:szCs w:val="27"/>
+        </w:rPr>
+        <w:t xml:space="preserve"> 4.2, </w:t>
+      </w:r>
+      <w:r>
+        <w:rPr>
+          <w:rFonts w:ascii="Times New Roman" w:hAnsi="Times New Roman" w:cs="Times New Roman"/>
+          <w:color w:val="000000"/>
+          <w:sz w:val="27"/>
+          <w:szCs w:val="27"/>
+        </w:rPr>
+        <w:t xml:space="preserve">задачи </w:t>
+      </w:r>
+      <w:r>
+        <w:rPr>
+          <w:rFonts w:ascii="Times New Roman" w:hAnsi="Times New Roman" w:cs="Times New Roman"/>
+          <w:color w:val="000000"/>
+          <w:sz w:val="27"/>
+          <w:szCs w:val="27"/>
+          <w:lang w:val="en-US"/>
+        </w:rPr>
+        <w:t>Gradle</w:t>
+      </w:r>
+      <w:r>
+        <w:rPr>
+          <w:rFonts w:ascii="Times New Roman" w:hAnsi="Times New Roman" w:cs="Times New Roman"/>
+          <w:color w:val="000000"/>
+          <w:sz w:val="27"/>
+          <w:szCs w:val="27"/>
+        </w:rPr>
+        <w:t xml:space="preserve"> </w:t>
+      </w:r>
+      <w:r>
+        <w:rPr>
+          <w:rFonts w:ascii="Times New Roman" w:hAnsi="Times New Roman" w:cs="Times New Roman"/>
+          <w:color w:val="000000"/>
+          <w:sz w:val="27"/>
+          <w:szCs w:val="27"/>
+        </w:rPr>
+        <w:t>по умолчанию больше не видны. Чтобы</w:t>
+      </w:r>
+      <w:r>
+        <w:rPr>
+          <w:rFonts w:ascii="Times New Roman" w:hAnsi="Times New Roman" w:cs="Times New Roman"/>
+          <w:color w:val="000000"/>
+          <w:sz w:val="27"/>
+          <w:szCs w:val="27"/>
+        </w:rPr>
+        <w:t xml:space="preserve"> </w:t>
+      </w:r>
+      <w:r>
+        <w:rPr>
+          <w:rFonts w:ascii="Times New Roman" w:hAnsi="Times New Roman" w:cs="Times New Roman"/>
+          <w:color w:val="000000"/>
+          <w:sz w:val="27"/>
+          <w:szCs w:val="27"/>
+        </w:rPr>
+        <w:t>их</w:t>
+      </w:r>
+      <w:r>
+        <w:rPr>
+          <w:rFonts w:ascii="Times New Roman" w:hAnsi="Times New Roman" w:cs="Times New Roman"/>
+          <w:color w:val="000000"/>
+          <w:sz w:val="27"/>
+          <w:szCs w:val="27"/>
+        </w:rPr>
+        <w:t xml:space="preserve"> </w:t>
+      </w:r>
+      <w:r>
+        <w:rPr>
+          <w:rFonts w:ascii="Times New Roman" w:hAnsi="Times New Roman" w:cs="Times New Roman"/>
+          <w:color w:val="000000"/>
+          <w:sz w:val="27"/>
+          <w:szCs w:val="27"/>
+        </w:rPr>
+        <w:t>включить</w:t>
+      </w:r>
+      <w:r>
+        <w:rPr>
+          <w:rFonts w:ascii="Times New Roman" w:hAnsi="Times New Roman" w:cs="Times New Roman"/>
+          <w:color w:val="000000"/>
+          <w:sz w:val="27"/>
+          <w:szCs w:val="27"/>
+        </w:rPr>
+        <w:t xml:space="preserve">, </w:t>
+      </w:r>
+      <w:r>
+        <w:rPr>
+          <w:rFonts w:ascii="Times New Roman" w:hAnsi="Times New Roman" w:cs="Times New Roman"/>
+          <w:color w:val="000000"/>
+          <w:sz w:val="27"/>
+          <w:szCs w:val="27"/>
+        </w:rPr>
+        <w:t>зайдите</w:t>
+      </w:r>
+      <w:r>
+        <w:rPr>
+          <w:rFonts w:ascii="Times New Roman" w:hAnsi="Times New Roman" w:cs="Times New Roman"/>
+          <w:color w:val="000000"/>
+          <w:sz w:val="27"/>
+          <w:szCs w:val="27"/>
+        </w:rPr>
+        <w:t xml:space="preserve"> </w:t>
+      </w:r>
+      <w:r>
+        <w:rPr>
+          <w:rFonts w:ascii="Times New Roman" w:hAnsi="Times New Roman" w:cs="Times New Roman"/>
+          <w:color w:val="000000"/>
+          <w:sz w:val="27"/>
+          <w:szCs w:val="27"/>
+        </w:rPr>
+        <w:t>в</w:t>
+      </w:r>
+      <w:r>
+        <w:rPr>
+          <w:rFonts w:ascii="Times New Roman" w:hAnsi="Times New Roman" w:cs="Times New Roman"/>
+          <w:color w:val="000000"/>
+          <w:sz w:val="27"/>
+          <w:szCs w:val="27"/>
+        </w:rPr>
+        <w:t xml:space="preserve"> “</w:t>
+      </w:r>
+      <w:r>
+        <w:rPr>
+          <w:rFonts w:ascii="Times New Roman" w:hAnsi="Times New Roman" w:cs="Times New Roman"/>
+          <w:color w:val="000000"/>
+          <w:sz w:val="27"/>
+          <w:szCs w:val="27"/>
+          <w:lang w:val="en-US"/>
+        </w:rPr>
+        <w:t>Settings</w:t>
+      </w:r>
+      <w:r>
+        <w:rPr>
+          <w:rFonts w:ascii="Times New Roman" w:hAnsi="Times New Roman" w:cs="Times New Roman"/>
+          <w:color w:val="000000"/>
+          <w:sz w:val="27"/>
+          <w:szCs w:val="27"/>
+        </w:rPr>
+        <w:t>” -&gt; “</w:t>
+      </w:r>
+      <w:r>
+        <w:rPr>
+          <w:rFonts w:ascii="Times New Roman" w:hAnsi="Times New Roman" w:cs="Times New Roman"/>
+          <w:color w:val="000000"/>
+          <w:sz w:val="27"/>
+          <w:szCs w:val="27"/>
+          <w:lang w:val="en-US"/>
+        </w:rPr>
+        <w:t>Experimental</w:t>
+      </w:r>
+      <w:r>
+        <w:rPr>
+          <w:rFonts w:ascii="Times New Roman" w:hAnsi="Times New Roman" w:cs="Times New Roman"/>
+          <w:color w:val="000000"/>
+          <w:sz w:val="27"/>
+          <w:szCs w:val="27"/>
+        </w:rPr>
+        <w:t xml:space="preserve">” </w:t>
+      </w:r>
+      <w:r>
+        <w:rPr>
+          <w:rFonts w:ascii="Times New Roman" w:hAnsi="Times New Roman" w:cs="Times New Roman"/>
+          <w:color w:val="000000"/>
+          <w:sz w:val="27"/>
+          <w:szCs w:val="27"/>
+        </w:rPr>
+        <w:t>и</w:t>
+      </w:r>
+      <w:r>
+        <w:rPr>
+          <w:rFonts w:ascii="Times New Roman" w:hAnsi="Times New Roman" w:cs="Times New Roman"/>
+          <w:color w:val="000000"/>
+          <w:sz w:val="27"/>
+          <w:szCs w:val="27"/>
+        </w:rPr>
+        <w:t xml:space="preserve"> </w:t>
+      </w:r>
+      <w:r>
+        <w:rPr>
+          <w:rFonts w:ascii="Times New Roman" w:hAnsi="Times New Roman" w:cs="Times New Roman"/>
+          <w:color w:val="000000"/>
+          <w:sz w:val="27"/>
+          <w:szCs w:val="27"/>
+        </w:rPr>
+        <w:t>отключите</w:t>
+      </w:r>
+      <w:r>
+        <w:rPr>
+          <w:rFonts w:ascii="Times New Roman" w:hAnsi="Times New Roman" w:cs="Times New Roman"/>
+          <w:color w:val="000000"/>
+          <w:sz w:val="27"/>
+          <w:szCs w:val="27"/>
+        </w:rPr>
+        <w:t xml:space="preserve"> </w:t>
+      </w:r>
+      <w:r>
+        <w:rPr>
+          <w:rFonts w:ascii="Times New Roman" w:hAnsi="Times New Roman" w:cs="Times New Roman"/>
+          <w:color w:val="000000"/>
+          <w:sz w:val="27"/>
+          <w:szCs w:val="27"/>
+        </w:rPr>
+        <w:t>галочку</w:t>
+      </w:r>
+      <w:r>
+        <w:rPr>
+          <w:rFonts w:ascii="Times New Roman" w:hAnsi="Times New Roman" w:cs="Times New Roman"/>
+          <w:color w:val="000000"/>
+          <w:sz w:val="27"/>
+          <w:szCs w:val="27"/>
+        </w:rPr>
+        <w:t xml:space="preserve"> “</w:t>
+      </w:r>
+      <w:r>
+        <w:rPr>
+          <w:rFonts w:ascii="Times New Roman" w:hAnsi="Times New Roman" w:cs="Times New Roman"/>
+          <w:color w:val="000000"/>
+          <w:sz w:val="27"/>
+          <w:szCs w:val="27"/>
+          <w:lang w:val="en-US"/>
+        </w:rPr>
+        <w:t>Do</w:t>
+      </w:r>
+      <w:r>
+        <w:rPr>
+          <w:rFonts w:ascii="Times New Roman" w:hAnsi="Times New Roman" w:cs="Times New Roman"/>
+          <w:color w:val="000000"/>
+          <w:sz w:val="27"/>
+          <w:szCs w:val="27"/>
+        </w:rPr>
+        <w:t xml:space="preserve"> </w:t>
+      </w:r>
+      <w:r>
+        <w:rPr>
+          <w:rFonts w:ascii="Times New Roman" w:hAnsi="Times New Roman" w:cs="Times New Roman"/>
+          <w:color w:val="000000"/>
+          <w:sz w:val="27"/>
+          <w:szCs w:val="27"/>
+          <w:lang w:val="en-US"/>
+        </w:rPr>
+        <w:t>not</w:t>
+      </w:r>
+      <w:r>
+        <w:rPr>
+          <w:rFonts w:ascii="Times New Roman" w:hAnsi="Times New Roman" w:cs="Times New Roman"/>
+          <w:color w:val="000000"/>
+          <w:sz w:val="27"/>
+          <w:szCs w:val="27"/>
+        </w:rPr>
+        <w:t xml:space="preserve"> </w:t>
+      </w:r>
+      <w:r>
+        <w:rPr>
+          <w:rFonts w:ascii="Times New Roman" w:hAnsi="Times New Roman" w:cs="Times New Roman"/>
+          <w:color w:val="000000"/>
+          <w:sz w:val="27"/>
+          <w:szCs w:val="27"/>
+          <w:lang w:val="en-US"/>
+        </w:rPr>
+        <w:t>build</w:t>
+      </w:r>
+      <w:r>
+        <w:rPr>
+          <w:rFonts w:ascii="Times New Roman" w:hAnsi="Times New Roman" w:cs="Times New Roman"/>
+          <w:color w:val="000000"/>
+          <w:sz w:val="27"/>
+          <w:szCs w:val="27"/>
+        </w:rPr>
+        <w:t xml:space="preserve"> </w:t>
+      </w:r>
+      <w:r>
+        <w:rPr>
+          <w:rFonts w:ascii="Times New Roman" w:hAnsi="Times New Roman" w:cs="Times New Roman"/>
+          <w:color w:val="000000"/>
+          <w:sz w:val="27"/>
+          <w:szCs w:val="27"/>
+          <w:lang w:val="en-US"/>
+        </w:rPr>
+        <w:t>Gradle</w:t>
+      </w:r>
+      <w:r>
+        <w:rPr>
+          <w:rFonts w:ascii="Times New Roman" w:hAnsi="Times New Roman" w:cs="Times New Roman"/>
+          <w:color w:val="000000"/>
+          <w:sz w:val="27"/>
+          <w:szCs w:val="27"/>
+        </w:rPr>
+        <w:t xml:space="preserve"> </w:t>
+      </w:r>
+      <w:r>
+        <w:rPr>
+          <w:rFonts w:ascii="Times New Roman" w:hAnsi="Times New Roman" w:cs="Times New Roman"/>
+          <w:color w:val="000000"/>
+          <w:sz w:val="27"/>
+          <w:szCs w:val="27"/>
+          <w:lang w:val="en-US"/>
+        </w:rPr>
+        <w:t>task</w:t>
+      </w:r>
+      <w:r>
+        <w:rPr>
+          <w:rFonts w:ascii="Times New Roman" w:hAnsi="Times New Roman" w:cs="Times New Roman"/>
+          <w:color w:val="000000"/>
+          <w:sz w:val="27"/>
+          <w:szCs w:val="27"/>
+        </w:rPr>
+        <w:t xml:space="preserve"> </w:t>
+      </w:r>
+      <w:r>
+        <w:rPr>
+          <w:rFonts w:ascii="Times New Roman" w:hAnsi="Times New Roman" w:cs="Times New Roman"/>
+          <w:color w:val="000000"/>
+          <w:sz w:val="27"/>
+          <w:szCs w:val="27"/>
+          <w:lang w:val="en-US"/>
+        </w:rPr>
+        <w:t>during</w:t>
+      </w:r>
+      <w:r>
+        <w:rPr>
+          <w:rFonts w:ascii="Times New Roman" w:hAnsi="Times New Roman" w:cs="Times New Roman"/>
+          <w:color w:val="000000"/>
+          <w:sz w:val="27"/>
+          <w:szCs w:val="27"/>
+        </w:rPr>
+        <w:t xml:space="preserve"> </w:t>
+      </w:r>
+      <w:r>
+        <w:rPr>
+          <w:rFonts w:ascii="Times New Roman" w:hAnsi="Times New Roman" w:cs="Times New Roman"/>
+          <w:color w:val="000000"/>
+          <w:sz w:val="27"/>
+          <w:szCs w:val="27"/>
+          <w:lang w:val="en-US"/>
+        </w:rPr>
+        <w:t>Gradle</w:t>
+      </w:r>
+      <w:r>
+        <w:rPr>
+          <w:rFonts w:ascii="Times New Roman" w:hAnsi="Times New Roman" w:cs="Times New Roman"/>
+          <w:color w:val="000000"/>
+          <w:sz w:val="27"/>
+          <w:szCs w:val="27"/>
+        </w:rPr>
+        <w:t xml:space="preserve"> </w:t>
+      </w:r>
+      <w:r>
+        <w:rPr>
+          <w:rFonts w:ascii="Times New Roman" w:hAnsi="Times New Roman" w:cs="Times New Roman"/>
+          <w:color w:val="000000"/>
+          <w:sz w:val="27"/>
+          <w:szCs w:val="27"/>
+          <w:lang w:val="en-US"/>
+        </w:rPr>
+        <w:t>sync</w:t>
+      </w:r>
+      <w:r>
+        <w:rPr>
+          <w:rFonts w:ascii="Times New Roman" w:hAnsi="Times New Roman" w:cs="Times New Roman"/>
+          <w:color w:val="000000"/>
+          <w:sz w:val="27"/>
+          <w:szCs w:val="27"/>
+        </w:rPr>
+        <w:t xml:space="preserve">”, </w:t>
+      </w:r>
+      <w:r>
+        <w:rPr>
+          <w:rFonts w:ascii="Times New Roman" w:hAnsi="Times New Roman" w:cs="Times New Roman"/>
+          <w:color w:val="000000"/>
+          <w:sz w:val="27"/>
+          <w:szCs w:val="27"/>
+        </w:rPr>
+        <w:t>после</w:t>
+      </w:r>
+      <w:r>
+        <w:rPr>
+          <w:rFonts w:ascii="Times New Roman" w:hAnsi="Times New Roman" w:cs="Times New Roman"/>
+          <w:color w:val="000000"/>
+          <w:sz w:val="27"/>
+          <w:szCs w:val="27"/>
+        </w:rPr>
+        <w:t xml:space="preserve"> </w:t>
+      </w:r>
+      <w:r>
+        <w:rPr>
+          <w:rFonts w:ascii="Times New Roman" w:hAnsi="Times New Roman" w:cs="Times New Roman"/>
+          <w:color w:val="000000"/>
+          <w:sz w:val="27"/>
+          <w:szCs w:val="27"/>
+        </w:rPr>
+        <w:t xml:space="preserve">чего синхронизируйте проект с помощью </w:t>
+      </w:r>
+      <w:r>
+        <w:rPr>
+          <w:rFonts w:ascii="Times New Roman" w:hAnsi="Times New Roman" w:cs="Times New Roman"/>
+          <w:color w:val="000000"/>
+          <w:sz w:val="27"/>
+          <w:szCs w:val="27"/>
+          <w:lang w:val="en-US"/>
+        </w:rPr>
+        <w:t>“File” -&gt; “Sync Project with Gradle Files”.</w:t>
+      </w:r>
+    </w:p>
+    <w:p>
+      <w:pPr>
+        <w:pStyle w:val="a3"/>
+        <w:numPr>
+          <w:ilvl w:val="0"/>
+          <w:numId w:val="5"/>
+        </w:numPr>
+        <w:spacing w:line="240" w:lineRule="auto"/>
+        <w:rPr>
+          <w:rFonts w:ascii="Times New Roman" w:hAnsi="Times New Roman" w:cs="Times New Roman"/>
+          <w:color w:val="000000"/>
+          <w:sz w:val="27"/>
+          <w:szCs w:val="27"/>
+        </w:rPr>
+      </w:pPr>
+      <w:r>
+        <w:rPr>
+          <w:rFonts w:ascii="Times New Roman" w:hAnsi="Times New Roman" w:cs="Times New Roman"/>
+          <w:color w:val="000000"/>
+          <w:sz w:val="27"/>
+          <w:szCs w:val="27"/>
+        </w:rPr>
+        <w:t>Я Вам также советую обновить плагин</w:t>
+      </w:r>
+      <w:r>
+        <w:rPr>
+          <w:rFonts w:ascii="Times New Roman" w:hAnsi="Times New Roman" w:cs="Times New Roman"/>
+          <w:color w:val="000000"/>
+          <w:sz w:val="27"/>
+          <w:szCs w:val="27"/>
+        </w:rPr>
+        <w:t xml:space="preserve"> “</w:t>
+      </w:r>
+      <w:r>
+        <w:rPr>
+          <w:rFonts w:ascii="Times New Roman" w:hAnsi="Times New Roman" w:cs="Times New Roman"/>
+          <w:color w:val="000000"/>
+          <w:sz w:val="27"/>
+          <w:szCs w:val="27"/>
+          <w:lang w:val="en-US"/>
+        </w:rPr>
+        <w:t>Android</w:t>
+      </w:r>
+      <w:r>
+        <w:rPr>
+          <w:rFonts w:ascii="Times New Roman" w:hAnsi="Times New Roman" w:cs="Times New Roman"/>
+          <w:color w:val="000000"/>
+          <w:sz w:val="27"/>
+          <w:szCs w:val="27"/>
+        </w:rPr>
+        <w:t xml:space="preserve"> </w:t>
+      </w:r>
+      <w:r>
+        <w:rPr>
+          <w:rFonts w:ascii="Times New Roman" w:hAnsi="Times New Roman" w:cs="Times New Roman"/>
+          <w:color w:val="000000"/>
+          <w:sz w:val="27"/>
+          <w:szCs w:val="27"/>
+          <w:lang w:val="en-US"/>
+        </w:rPr>
+        <w:t>Gradle</w:t>
+      </w:r>
+      <w:r>
+        <w:rPr>
+          <w:rFonts w:ascii="Times New Roman" w:hAnsi="Times New Roman" w:cs="Times New Roman"/>
+          <w:color w:val="000000"/>
+          <w:sz w:val="27"/>
+          <w:szCs w:val="27"/>
+        </w:rPr>
+        <w:t xml:space="preserve"> </w:t>
+      </w:r>
+      <w:r>
+        <w:rPr>
+          <w:rFonts w:ascii="Times New Roman" w:hAnsi="Times New Roman" w:cs="Times New Roman"/>
+          <w:color w:val="000000"/>
+          <w:sz w:val="27"/>
+          <w:szCs w:val="27"/>
+          <w:lang w:val="en-US"/>
+        </w:rPr>
+        <w:t>Plugin</w:t>
+      </w:r>
+      <w:r>
+        <w:rPr>
+          <w:rFonts w:ascii="Times New Roman" w:hAnsi="Times New Roman" w:cs="Times New Roman"/>
+          <w:color w:val="000000"/>
+          <w:sz w:val="27"/>
+          <w:szCs w:val="27"/>
+        </w:rPr>
+        <w:t>”</w:t>
+      </w:r>
+      <w:r>
+        <w:rPr>
+          <w:rFonts w:ascii="Times New Roman" w:hAnsi="Times New Roman" w:cs="Times New Roman"/>
+          <w:color w:val="000000"/>
+          <w:sz w:val="27"/>
+          <w:szCs w:val="27"/>
+        </w:rPr>
+        <w:t xml:space="preserve"> для наилучшей работоспособности.</w:t>
+      </w:r>
+    </w:p>
+    <w:p>
+      <w:pPr>
+        <w:pStyle w:val="a3"/>
+        <w:numPr>
+          <w:ilvl w:val="0"/>
+          <w:numId w:val="5"/>
+        </w:numPr>
+        <w:spacing w:line="240" w:lineRule="auto"/>
+        <w:rPr>
+          <w:rFonts w:ascii="Times New Roman" w:hAnsi="Times New Roman" w:cs="Times New Roman"/>
+          <w:color w:val="000000"/>
+          <w:sz w:val="27"/>
+          <w:szCs w:val="27"/>
+        </w:rPr>
+      </w:pPr>
+      <w:r>
+        <w:rPr>
+          <w:rFonts w:ascii="Times New Roman" w:hAnsi="Times New Roman" w:cs="Times New Roman"/>
+          <w:color w:val="000000"/>
+          <w:sz w:val="27"/>
+          <w:szCs w:val="27"/>
+        </w:rPr>
+        <w:t xml:space="preserve">На </w:t>
+      </w:r>
+      <w:r>
+        <w:rPr>
+          <w:rFonts w:ascii="Times New Roman" w:hAnsi="Times New Roman" w:cs="Times New Roman"/>
+          <w:color w:val="000000"/>
+          <w:sz w:val="27"/>
+          <w:szCs w:val="27"/>
+          <w:lang w:val="en-US"/>
+        </w:rPr>
+        <w:t>Android</w:t>
+      </w:r>
+      <w:r>
+        <w:rPr>
+          <w:rFonts w:ascii="Times New Roman" w:hAnsi="Times New Roman" w:cs="Times New Roman"/>
+          <w:color w:val="000000"/>
+          <w:sz w:val="27"/>
+          <w:szCs w:val="27"/>
+        </w:rPr>
+        <w:t xml:space="preserve"> 12, </w:t>
+      </w:r>
+      <w:r>
+        <w:rPr>
+          <w:rFonts w:ascii="Times New Roman" w:hAnsi="Times New Roman" w:cs="Times New Roman"/>
+          <w:color w:val="000000"/>
+          <w:sz w:val="27"/>
+          <w:szCs w:val="27"/>
+        </w:rPr>
+        <w:t xml:space="preserve">при компиляции вылезает ошибка в манифесте, в которой сказано что в манифест нужно добавить параметр </w:t>
+      </w:r>
+      <w:r>
+        <w:rPr>
+          <w:rFonts w:ascii="Times New Roman" w:hAnsi="Times New Roman" w:cs="Times New Roman"/>
+          <w:color w:val="000000"/>
+          <w:sz w:val="27"/>
+          <w:szCs w:val="27"/>
+        </w:rPr>
+        <w:t>‘</w:t>
+      </w:r>
+      <w:proofErr w:type="gramStart"/>
+      <w:r>
+        <w:rPr>
+          <w:rFonts w:ascii="Times New Roman" w:hAnsi="Times New Roman" w:cs="Times New Roman"/>
+          <w:color w:val="000000"/>
+          <w:sz w:val="27"/>
+          <w:szCs w:val="27"/>
+          <w:lang w:val="en-US"/>
+        </w:rPr>
+        <w:t>android</w:t>
+      </w:r>
+      <w:r>
+        <w:rPr>
+          <w:rFonts w:ascii="Times New Roman" w:hAnsi="Times New Roman" w:cs="Times New Roman"/>
+          <w:color w:val="000000"/>
+          <w:sz w:val="27"/>
+          <w:szCs w:val="27"/>
+        </w:rPr>
+        <w:t>:</w:t>
+      </w:r>
+      <w:r>
+        <w:rPr>
+          <w:rFonts w:ascii="Times New Roman" w:hAnsi="Times New Roman" w:cs="Times New Roman"/>
+          <w:color w:val="000000"/>
+          <w:sz w:val="27"/>
+          <w:szCs w:val="27"/>
+          <w:lang w:val="en-US"/>
+        </w:rPr>
+        <w:t>exported</w:t>
+      </w:r>
+      <w:proofErr w:type="gramEnd"/>
+      <w:r>
+        <w:rPr>
+          <w:rFonts w:ascii="Times New Roman" w:hAnsi="Times New Roman" w:cs="Times New Roman"/>
+          <w:color w:val="000000"/>
+          <w:sz w:val="27"/>
+          <w:szCs w:val="27"/>
+        </w:rPr>
+        <w:t>’.</w:t>
+      </w:r>
+    </w:p>
+    <w:p>
+      <w:pPr>
+        <w:pStyle w:val="a3"/>
+        <w:numPr>
+          <w:ilvl w:val="1"/>
+          <w:numId w:val="5"/>
+        </w:numPr>
+        <w:spacing w:line="240" w:lineRule="auto"/>
+        <w:rPr>
+          <w:rFonts w:ascii="Times New Roman" w:hAnsi="Times New Roman" w:cs="Times New Roman"/>
+          <w:color w:val="000000"/>
+          <w:sz w:val="27"/>
+          <w:szCs w:val="27"/>
+        </w:rPr>
+      </w:pPr>
+      <w:r>
+        <w:rPr>
+          <w:rFonts w:ascii="Times New Roman" w:hAnsi="Times New Roman" w:cs="Times New Roman"/>
+          <w:color w:val="000000"/>
+          <w:sz w:val="27"/>
+          <w:szCs w:val="27"/>
+        </w:rPr>
+        <w:t>Чтобы это сделать, зайдите в манифест</w:t>
+      </w:r>
+      <w:r>
+        <w:rPr>
+          <w:rFonts w:ascii="Times New Roman" w:hAnsi="Times New Roman" w:cs="Times New Roman"/>
+          <w:color w:val="000000"/>
+          <w:sz w:val="27"/>
+          <w:szCs w:val="27"/>
+        </w:rPr>
+        <w:t xml:space="preserve"> </w:t>
+      </w:r>
+      <w:proofErr w:type="spellStart"/>
+      <w:r>
+        <w:rPr>
+          <w:rFonts w:ascii="Times New Roman" w:hAnsi="Times New Roman" w:cs="Times New Roman"/>
+          <w:color w:val="000000"/>
+          <w:sz w:val="27"/>
+          <w:szCs w:val="27"/>
+          <w:lang w:val="en-US"/>
+        </w:rPr>
+        <w:t>AndroidManifest</w:t>
+      </w:r>
+      <w:proofErr w:type="spellEnd"/>
+      <w:r>
+        <w:rPr>
+          <w:rFonts w:ascii="Times New Roman" w:hAnsi="Times New Roman" w:cs="Times New Roman"/>
+          <w:color w:val="000000"/>
+          <w:sz w:val="27"/>
+          <w:szCs w:val="27"/>
+        </w:rPr>
+        <w:t>.</w:t>
+      </w:r>
+      <w:r>
+        <w:rPr>
+          <w:rFonts w:ascii="Times New Roman" w:hAnsi="Times New Roman" w:cs="Times New Roman"/>
+          <w:color w:val="000000"/>
+          <w:sz w:val="27"/>
+          <w:szCs w:val="27"/>
+          <w:lang w:val="en-US"/>
+        </w:rPr>
+        <w:t>xml</w:t>
+      </w:r>
+    </w:p>
+    <w:p>
+      <w:pPr>
+        <w:pStyle w:val="a3"/>
+        <w:numPr>
+          <w:ilvl w:val="1"/>
+          <w:numId w:val="5"/>
+        </w:numPr>
+        <w:spacing w:line="240" w:lineRule="auto"/>
+        <w:rPr>
+          <w:rFonts w:ascii="Times New Roman" w:hAnsi="Times New Roman" w:cs="Times New Roman"/>
+          <w:color w:val="000000"/>
+          <w:sz w:val="27"/>
+          <w:szCs w:val="27"/>
+          <w:lang w:val="en-US"/>
+        </w:rPr>
+      </w:pPr>
+      <w:r>
+        <w:rPr>
+          <w:rFonts w:ascii="Times New Roman" w:hAnsi="Times New Roman" w:cs="Times New Roman"/>
+          <w:color w:val="000000"/>
+          <w:sz w:val="27"/>
+          <w:szCs w:val="27"/>
+        </w:rPr>
+        <w:t>Добавьте</w:t>
+      </w:r>
+      <w:r>
+        <w:rPr>
+          <w:rFonts w:ascii="Times New Roman" w:hAnsi="Times New Roman" w:cs="Times New Roman"/>
+          <w:color w:val="000000"/>
+          <w:sz w:val="27"/>
+          <w:szCs w:val="27"/>
+          <w:lang w:val="en-US"/>
+        </w:rPr>
+        <w:t xml:space="preserve"> </w:t>
+      </w:r>
+      <w:r>
+        <w:rPr>
+          <w:rFonts w:ascii="Times New Roman" w:hAnsi="Times New Roman" w:cs="Times New Roman"/>
+          <w:color w:val="000000"/>
+          <w:sz w:val="27"/>
+          <w:szCs w:val="27"/>
+        </w:rPr>
+        <w:t>после</w:t>
+      </w:r>
+      <w:r>
+        <w:rPr>
+          <w:rFonts w:ascii="Times New Roman" w:hAnsi="Times New Roman" w:cs="Times New Roman"/>
+          <w:color w:val="000000"/>
+          <w:sz w:val="27"/>
+          <w:szCs w:val="27"/>
+          <w:lang w:val="en-US"/>
+        </w:rPr>
+        <w:t xml:space="preserve"> </w:t>
+      </w:r>
+      <w:proofErr w:type="spellStart"/>
+      <w:r>
+        <w:rPr>
+          <w:rFonts w:ascii="Times New Roman" w:hAnsi="Times New Roman" w:cs="Times New Roman"/>
+          <w:color w:val="000000"/>
+          <w:sz w:val="27"/>
+          <w:szCs w:val="27"/>
+          <w:lang w:val="en-US"/>
+        </w:rPr>
+        <w:t>android:name</w:t>
+      </w:r>
+      <w:proofErr w:type="spellEnd"/>
+      <w:r>
+        <w:rPr>
+          <w:rFonts w:ascii="Times New Roman" w:hAnsi="Times New Roman" w:cs="Times New Roman"/>
+          <w:color w:val="000000"/>
+          <w:sz w:val="27"/>
+          <w:szCs w:val="27"/>
+          <w:lang w:val="en-US"/>
+        </w:rPr>
+        <w:t xml:space="preserve">=”” </w:t>
+      </w:r>
+      <w:proofErr w:type="spellStart"/>
+      <w:proofErr w:type="gramStart"/>
+      <w:r>
+        <w:rPr>
+          <w:rFonts w:ascii="Times New Roman" w:hAnsi="Times New Roman" w:cs="Times New Roman"/>
+          <w:color w:val="000000"/>
+          <w:sz w:val="27"/>
+          <w:szCs w:val="27"/>
+          <w:lang w:val="en-US"/>
+        </w:rPr>
+        <w:t>android:exported</w:t>
+      </w:r>
+      <w:proofErr w:type="spellEnd"/>
+      <w:proofErr w:type="gramEnd"/>
+      <w:r>
+        <w:rPr>
+          <w:rFonts w:ascii="Times New Roman" w:hAnsi="Times New Roman" w:cs="Times New Roman"/>
+          <w:color w:val="000000"/>
+          <w:sz w:val="27"/>
+          <w:szCs w:val="27"/>
+          <w:lang w:val="en-US"/>
+        </w:rPr>
+        <w:t>=”true”</w:t>
+      </w:r>
+    </w:p>
+    <w:p>
+      <w:pPr>
+        <w:pStyle w:val="a3"/>
+        <w:numPr>
+          <w:ilvl w:val="1"/>
+          <w:numId w:val="5"/>
+        </w:numPr>
+        <w:spacing w:line="240" w:lineRule="auto"/>
+        <w:rPr>
+          <w:rFonts w:ascii="Times New Roman" w:hAnsi="Times New Roman" w:cs="Times New Roman"/>
+          <w:color w:val="000000"/>
+          <w:sz w:val="27"/>
+          <w:szCs w:val="27"/>
+        </w:rPr>
+      </w:pPr>
+      <w:r>
+        <w:rPr>
+          <w:rFonts w:ascii="Times New Roman" w:hAnsi="Times New Roman" w:cs="Times New Roman"/>
+          <w:color w:val="000000"/>
+          <w:sz w:val="27"/>
+          <w:szCs w:val="27"/>
+        </w:rPr>
+        <w:t>Этот параметр отвечает за доступность компонента приложения другим приложениям.</w:t>
+      </w:r>
+    </w:p>
+    <w:p>
+      <w:pPr>
+        <w:pStyle w:val="a3"/>
+        <w:numPr>
+          <w:ilvl w:val="0"/>
+          <w:numId w:val="5"/>
+        </w:numPr>
+        <w:spacing w:line="240" w:lineRule="auto"/>
+        <w:rPr>
+          <w:rFonts w:ascii="Times New Roman" w:hAnsi="Times New Roman" w:cs="Times New Roman"/>
+          <w:color w:val="000000"/>
+          <w:sz w:val="27"/>
+          <w:szCs w:val="27"/>
+        </w:rPr>
+      </w:pPr>
+      <w:r>
+        <w:rPr>
+          <w:rFonts w:ascii="Times New Roman" w:hAnsi="Times New Roman" w:cs="Times New Roman"/>
+          <w:color w:val="000000"/>
+          <w:sz w:val="27"/>
+          <w:szCs w:val="27"/>
+        </w:rPr>
+        <w:t xml:space="preserve">Смените версию </w:t>
+      </w:r>
+      <w:r>
+        <w:rPr>
+          <w:rFonts w:ascii="Times New Roman" w:hAnsi="Times New Roman" w:cs="Times New Roman"/>
+          <w:color w:val="000000"/>
+          <w:sz w:val="27"/>
+          <w:szCs w:val="27"/>
+          <w:lang w:val="en-US"/>
+        </w:rPr>
+        <w:t>Java</w:t>
+      </w:r>
+      <w:r>
+        <w:rPr>
+          <w:rFonts w:ascii="Times New Roman" w:hAnsi="Times New Roman" w:cs="Times New Roman"/>
+          <w:color w:val="000000"/>
+          <w:sz w:val="27"/>
+          <w:szCs w:val="27"/>
+        </w:rPr>
+        <w:t xml:space="preserve">, </w:t>
+      </w:r>
+      <w:r>
+        <w:rPr>
+          <w:rFonts w:ascii="Times New Roman" w:hAnsi="Times New Roman" w:cs="Times New Roman"/>
+          <w:color w:val="000000"/>
+          <w:sz w:val="27"/>
+          <w:szCs w:val="27"/>
+        </w:rPr>
+        <w:t>если это необходимо</w:t>
+      </w:r>
+      <w:r>
+        <w:rPr>
+          <w:rFonts w:ascii="Times New Roman" w:hAnsi="Times New Roman" w:cs="Times New Roman"/>
+          <w:color w:val="000000"/>
+          <w:sz w:val="27"/>
+          <w:szCs w:val="27"/>
+        </w:rPr>
+        <w:t xml:space="preserve"> </w:t>
+      </w:r>
+      <w:proofErr w:type="spellStart"/>
+      <w:r>
+        <w:rPr>
+          <w:rFonts w:ascii="Times New Roman" w:hAnsi="Times New Roman" w:cs="Times New Roman"/>
+          <w:color w:val="000000"/>
+          <w:sz w:val="27"/>
+          <w:szCs w:val="27"/>
+          <w:lang w:val="en-US"/>
+        </w:rPr>
+        <w:t>todo</w:t>
+      </w:r>
+      <w:proofErr w:type="spellEnd"/>
+      <w:r>
+        <w:rPr>
+          <w:rFonts w:ascii="Times New Roman" w:hAnsi="Times New Roman" w:cs="Times New Roman"/>
+          <w:color w:val="000000"/>
+          <w:sz w:val="27"/>
+          <w:szCs w:val="27"/>
+        </w:rPr>
+        <w:t>:</w:t>
+      </w:r>
+    </w:p>
+    <w:p>
+      <w:pPr>
+        <w:pStyle w:val="a3"/>
+        <w:numPr>
+          <w:ilvl w:val="0"/>
+          <w:numId w:val="5"/>
+        </w:numPr>
+        <w:spacing w:line="240" w:lineRule="auto"/>
+        <w:rPr>
+          <w:rFonts w:ascii="Times New Roman" w:hAnsi="Times New Roman" w:cs="Times New Roman"/>
+          <w:color w:val="000000"/>
+          <w:sz w:val="27"/>
+          <w:szCs w:val="27"/>
+        </w:rPr>
+      </w:pPr>
+      <w:r>
+        <w:rPr>
+          <w:rFonts w:ascii="Times New Roman" w:hAnsi="Times New Roman" w:cs="Times New Roman"/>
+          <w:color w:val="000000"/>
+          <w:sz w:val="27"/>
+          <w:szCs w:val="27"/>
+        </w:rPr>
+        <w:t>Я Вам</w:t>
+      </w:r>
+      <w:r>
+        <w:rPr>
+          <w:rFonts w:ascii="Times New Roman" w:hAnsi="Times New Roman" w:cs="Times New Roman"/>
+          <w:color w:val="000000"/>
+          <w:sz w:val="27"/>
+          <w:szCs w:val="27"/>
+        </w:rPr>
+        <w:t xml:space="preserve"> также</w:t>
+      </w:r>
+      <w:r>
+        <w:rPr>
+          <w:rFonts w:ascii="Times New Roman" w:hAnsi="Times New Roman" w:cs="Times New Roman"/>
+          <w:color w:val="000000"/>
+          <w:sz w:val="27"/>
+          <w:szCs w:val="27"/>
+        </w:rPr>
+        <w:t xml:space="preserve"> рекомендую найти телефон, и подключить его к компьютеру, включив режим отладки в настройках разработчика.</w:t>
+      </w:r>
+      <w:r>
+        <w:rPr>
+          <w:rFonts w:ascii="Times New Roman" w:hAnsi="Times New Roman" w:cs="Times New Roman"/>
+          <w:color w:val="000000"/>
+          <w:sz w:val="27"/>
+          <w:szCs w:val="27"/>
+        </w:rPr>
+        <w:t xml:space="preserve"> Это </w:t>
+      </w:r>
+      <w:r>
+        <w:rPr>
+          <w:rFonts w:ascii="Times New Roman" w:hAnsi="Times New Roman" w:cs="Times New Roman"/>
+          <w:color w:val="000000"/>
+          <w:sz w:val="27"/>
+          <w:szCs w:val="27"/>
+        </w:rPr>
+        <w:lastRenderedPageBreak/>
+        <w:t>позволит запускать версию приложения под Андроид н</w:t>
+      </w:r>
+      <w:proofErr w:type="spellStart"/>
+      <w:r>
+        <w:rPr>
+          <w:rFonts w:ascii="Times New Roman" w:hAnsi="Times New Roman" w:cs="Times New Roman"/>
+          <w:color w:val="000000"/>
+          <w:sz w:val="27"/>
+          <w:szCs w:val="27"/>
+        </w:rPr>
+        <w:t>ативно</w:t>
+      </w:r>
+      <w:proofErr w:type="spellEnd"/>
+      <w:r>
+        <w:rPr>
+          <w:rFonts w:ascii="Times New Roman" w:hAnsi="Times New Roman" w:cs="Times New Roman"/>
+          <w:color w:val="000000"/>
+          <w:sz w:val="27"/>
+          <w:szCs w:val="27"/>
+        </w:rPr>
+        <w:t>, не прибегая к эмулятору.</w:t>
+      </w:r>
+    </w:p>
+    <w:p>
+      <w:pPr>
+        <w:pStyle w:val="2"/>
+      </w:pPr>
+      <w:bookmarkStart w:id="9" w:name="_Toc87029378"/>
+      <w:r>
+        <w:t>Запуск проекта</w:t>
+      </w:r>
+      <w:bookmarkEnd w:id="9"/>
+      <w:r>
+        <w:br/>
+      </w:r>
+    </w:p>
+    <w:p>
+      <w:pPr>
+        <w:rPr>
+          <w:rFonts w:ascii="Times New Roman" w:hAnsi="Times New Roman" w:cs="Times New Roman"/>
+          <w:sz w:val="28"/>
+          <w:szCs w:val="28"/>
+        </w:rPr>
+      </w:pPr>
+      <w:r>
+        <w:rPr>
+          <w:rFonts w:ascii="Times New Roman" w:hAnsi="Times New Roman" w:cs="Times New Roman"/>
+          <w:sz w:val="28"/>
+          <w:szCs w:val="28"/>
+        </w:rPr>
+        <w:t xml:space="preserve">Проект можно запускать </w:t>
+      </w:r>
+      <w:proofErr w:type="spellStart"/>
+      <w:r>
+        <w:rPr>
+          <w:rFonts w:ascii="Times New Roman" w:hAnsi="Times New Roman" w:cs="Times New Roman"/>
+          <w:sz w:val="28"/>
+          <w:szCs w:val="28"/>
+        </w:rPr>
+        <w:t>несполькими</w:t>
+      </w:r>
+      <w:proofErr w:type="spellEnd"/>
+      <w:r>
+        <w:rPr>
+          <w:rFonts w:ascii="Times New Roman" w:hAnsi="Times New Roman" w:cs="Times New Roman"/>
+          <w:sz w:val="28"/>
+          <w:szCs w:val="28"/>
+        </w:rPr>
+        <w:t xml:space="preserve"> способами</w:t>
+      </w:r>
+      <w:r>
+        <w:rPr>
+          <w:rFonts w:ascii="Times New Roman" w:hAnsi="Times New Roman" w:cs="Times New Roman"/>
+          <w:sz w:val="28"/>
+          <w:szCs w:val="28"/>
+        </w:rPr>
+        <w:t>:</w:t>
+      </w:r>
+    </w:p>
+    <w:p>
+      <w:pPr>
+        <w:pStyle w:val="a3"/>
+        <w:numPr>
+          <w:ilvl w:val="0"/>
+          <w:numId w:val="6"/>
+        </w:numPr>
+        <w:rPr>
+          <w:rFonts w:ascii="Times New Roman" w:hAnsi="Times New Roman" w:cs="Times New Roman"/>
+          <w:sz w:val="28"/>
+          <w:szCs w:val="28"/>
+          <w:lang w:val="en-US"/>
+        </w:rPr>
+      </w:pPr>
+      <w:r>
+        <w:rPr>
+          <w:rFonts w:ascii="Times New Roman" w:hAnsi="Times New Roman" w:cs="Times New Roman"/>
+          <w:sz w:val="28"/>
+          <w:szCs w:val="28"/>
+        </w:rPr>
+        <w:t xml:space="preserve">Меню </w:t>
+      </w:r>
+      <w:r>
+        <w:rPr>
+          <w:rFonts w:ascii="Times New Roman" w:hAnsi="Times New Roman" w:cs="Times New Roman"/>
+          <w:sz w:val="28"/>
+          <w:szCs w:val="28"/>
+          <w:lang w:val="en-US"/>
+        </w:rPr>
+        <w:t>Gradle:</w:t>
+      </w:r>
+    </w:p>
+    <w:p>
+      <w:pPr>
+        <w:pStyle w:val="a3"/>
+        <w:numPr>
+          <w:ilvl w:val="1"/>
+          <w:numId w:val="7"/>
+        </w:numPr>
+        <w:rPr>
+          <w:rFonts w:ascii="Times New Roman" w:hAnsi="Times New Roman" w:cs="Times New Roman"/>
+          <w:sz w:val="28"/>
+          <w:szCs w:val="28"/>
+        </w:rPr>
+      </w:pPr>
+      <w:r>
+        <w:rPr>
+          <w:rFonts w:ascii="Times New Roman" w:hAnsi="Times New Roman" w:cs="Times New Roman"/>
+          <w:sz w:val="28"/>
+          <w:szCs w:val="28"/>
+        </w:rPr>
+        <w:t xml:space="preserve">Откройте вкладку </w:t>
+      </w:r>
+      <w:r>
+        <w:rPr>
+          <w:rFonts w:ascii="Times New Roman" w:hAnsi="Times New Roman" w:cs="Times New Roman"/>
+          <w:sz w:val="28"/>
+          <w:szCs w:val="28"/>
+          <w:lang w:val="en-US"/>
+        </w:rPr>
+        <w:t>Gradle</w:t>
+      </w:r>
+      <w:r>
+        <w:rPr>
+          <w:rFonts w:ascii="Times New Roman" w:hAnsi="Times New Roman" w:cs="Times New Roman"/>
+          <w:sz w:val="28"/>
+          <w:szCs w:val="28"/>
+        </w:rPr>
+        <w:t xml:space="preserve"> </w:t>
+      </w:r>
+      <w:r>
+        <w:rPr>
+          <w:rFonts w:ascii="Times New Roman" w:hAnsi="Times New Roman" w:cs="Times New Roman"/>
+          <w:sz w:val="28"/>
+          <w:szCs w:val="28"/>
+        </w:rPr>
+        <w:t>сбоку от Вашего окна.</w:t>
+      </w:r>
+    </w:p>
+    <w:p>
+      <w:pPr>
+        <w:pStyle w:val="a3"/>
+        <w:numPr>
+          <w:ilvl w:val="1"/>
+          <w:numId w:val="7"/>
+        </w:numPr>
+        <w:rPr>
+          <w:rFonts w:ascii="Times New Roman" w:hAnsi="Times New Roman" w:cs="Times New Roman"/>
+          <w:sz w:val="28"/>
+          <w:szCs w:val="28"/>
+        </w:rPr>
+      </w:pPr>
+      <w:r>
+        <w:rPr>
+          <w:rFonts w:ascii="Times New Roman" w:hAnsi="Times New Roman" w:cs="Times New Roman"/>
+          <w:sz w:val="28"/>
+          <w:szCs w:val="28"/>
+        </w:rPr>
+        <w:t>Расширьте задачи Вашего проекта, и выберите</w:t>
+      </w:r>
+      <w:r>
+        <w:rPr>
+          <w:rFonts w:ascii="Times New Roman" w:hAnsi="Times New Roman" w:cs="Times New Roman"/>
+          <w:sz w:val="28"/>
+          <w:szCs w:val="28"/>
+        </w:rPr>
+        <w:t xml:space="preserve">: </w:t>
+      </w:r>
+      <w:r>
+        <w:rPr>
+          <w:rFonts w:ascii="Times New Roman" w:hAnsi="Times New Roman" w:cs="Times New Roman"/>
+          <w:sz w:val="28"/>
+          <w:szCs w:val="28"/>
+          <w:lang w:val="en-US"/>
+        </w:rPr>
+        <w:t>desktop</w:t>
+      </w:r>
+      <w:r>
+        <w:rPr>
+          <w:rFonts w:ascii="Times New Roman" w:hAnsi="Times New Roman" w:cs="Times New Roman"/>
+          <w:sz w:val="28"/>
+          <w:szCs w:val="28"/>
+        </w:rPr>
+        <w:t>/</w:t>
+      </w:r>
+      <w:r>
+        <w:rPr>
+          <w:rFonts w:ascii="Times New Roman" w:hAnsi="Times New Roman" w:cs="Times New Roman"/>
+          <w:sz w:val="28"/>
+          <w:szCs w:val="28"/>
+          <w:lang w:val="en-US"/>
+        </w:rPr>
+        <w:t>android</w:t>
+      </w:r>
+      <w:r>
+        <w:rPr>
+          <w:rFonts w:ascii="Times New Roman" w:hAnsi="Times New Roman" w:cs="Times New Roman"/>
+          <w:sz w:val="28"/>
+          <w:szCs w:val="28"/>
+        </w:rPr>
+        <w:t xml:space="preserve"> -&gt; </w:t>
+      </w:r>
+      <w:r>
+        <w:rPr>
+          <w:rFonts w:ascii="Times New Roman" w:hAnsi="Times New Roman" w:cs="Times New Roman"/>
+          <w:sz w:val="28"/>
+          <w:szCs w:val="28"/>
+          <w:lang w:val="en-US"/>
+        </w:rPr>
+        <w:t>other</w:t>
+      </w:r>
+      <w:r>
+        <w:rPr>
+          <w:rFonts w:ascii="Times New Roman" w:hAnsi="Times New Roman" w:cs="Times New Roman"/>
+          <w:sz w:val="28"/>
+          <w:szCs w:val="28"/>
+        </w:rPr>
+        <w:t xml:space="preserve"> -&gt; </w:t>
+      </w:r>
+      <w:r>
+        <w:rPr>
+          <w:rFonts w:ascii="Times New Roman" w:hAnsi="Times New Roman" w:cs="Times New Roman"/>
+          <w:sz w:val="28"/>
+          <w:szCs w:val="28"/>
+          <w:lang w:val="en-US"/>
+        </w:rPr>
+        <w:t>run</w:t>
+      </w:r>
+      <w:r>
+        <w:rPr>
+          <w:rFonts w:ascii="Times New Roman" w:hAnsi="Times New Roman" w:cs="Times New Roman"/>
+          <w:sz w:val="28"/>
+          <w:szCs w:val="28"/>
+        </w:rPr>
+        <w:t>.</w:t>
+      </w:r>
+    </w:p>
+    <w:p>
+      <w:pPr>
+        <w:pStyle w:val="a3"/>
+        <w:numPr>
+          <w:ilvl w:val="0"/>
+          <w:numId w:val="7"/>
+        </w:numPr>
+        <w:rPr>
+          <w:rFonts w:ascii="Times New Roman" w:hAnsi="Times New Roman" w:cs="Times New Roman"/>
+          <w:sz w:val="28"/>
+          <w:szCs w:val="28"/>
+        </w:rPr>
+      </w:pPr>
+      <w:r>
+        <w:rPr>
+          <w:rFonts w:ascii="Times New Roman" w:hAnsi="Times New Roman" w:cs="Times New Roman"/>
+          <w:sz w:val="28"/>
+          <w:szCs w:val="28"/>
+        </w:rPr>
+        <w:t>Консольная команда</w:t>
+      </w:r>
+      <w:r>
+        <w:rPr>
+          <w:rFonts w:ascii="Times New Roman" w:hAnsi="Times New Roman" w:cs="Times New Roman"/>
+          <w:sz w:val="28"/>
+          <w:szCs w:val="28"/>
+          <w:lang w:val="en-US"/>
+        </w:rPr>
+        <w:t>:</w:t>
+      </w:r>
+    </w:p>
+    <w:p>
+      <w:pPr>
+        <w:pStyle w:val="a3"/>
+        <w:numPr>
+          <w:ilvl w:val="1"/>
+          <w:numId w:val="7"/>
+        </w:numPr>
+        <w:rPr>
+          <w:rFonts w:ascii="Times New Roman" w:hAnsi="Times New Roman" w:cs="Times New Roman"/>
+          <w:sz w:val="28"/>
+          <w:szCs w:val="28"/>
+        </w:rPr>
+      </w:pPr>
+      <w:r>
+        <w:rPr>
+          <w:rFonts w:ascii="Times New Roman" w:hAnsi="Times New Roman" w:cs="Times New Roman"/>
+          <w:sz w:val="28"/>
+          <w:szCs w:val="28"/>
+        </w:rPr>
+        <w:t xml:space="preserve">Откройте </w:t>
+      </w:r>
+      <w:r>
+        <w:rPr>
+          <w:rFonts w:ascii="Times New Roman" w:hAnsi="Times New Roman" w:cs="Times New Roman"/>
+          <w:sz w:val="28"/>
+          <w:szCs w:val="28"/>
+          <w:lang w:val="en-US"/>
+        </w:rPr>
+        <w:t>Terminal</w:t>
+      </w:r>
+      <w:r>
+        <w:rPr>
+          <w:rFonts w:ascii="Times New Roman" w:hAnsi="Times New Roman" w:cs="Times New Roman"/>
+          <w:sz w:val="28"/>
+          <w:szCs w:val="28"/>
+        </w:rPr>
+        <w:t xml:space="preserve"> </w:t>
+      </w:r>
+      <w:r>
+        <w:rPr>
+          <w:rFonts w:ascii="Times New Roman" w:hAnsi="Times New Roman" w:cs="Times New Roman"/>
+          <w:sz w:val="28"/>
+          <w:szCs w:val="28"/>
+        </w:rPr>
+        <w:t xml:space="preserve">снизу (если его нет, Вы можете добавить его с помощью </w:t>
+      </w:r>
+      <w:r>
+        <w:rPr>
+          <w:rFonts w:ascii="Times New Roman" w:hAnsi="Times New Roman" w:cs="Times New Roman"/>
+          <w:sz w:val="28"/>
+          <w:szCs w:val="28"/>
+          <w:lang w:val="en-US"/>
+        </w:rPr>
+        <w:t>View).</w:t>
+      </w:r>
+    </w:p>
+    <w:p>
+      <w:pPr>
+        <w:pStyle w:val="a3"/>
+        <w:numPr>
+          <w:ilvl w:val="1"/>
+          <w:numId w:val="7"/>
+        </w:numPr>
+        <w:rPr>
+          <w:rFonts w:ascii="Times New Roman" w:hAnsi="Times New Roman" w:cs="Times New Roman"/>
+          <w:sz w:val="28"/>
+          <w:szCs w:val="28"/>
+          <w:lang w:val="en-US"/>
+        </w:rPr>
+      </w:pPr>
+      <w:r>
+        <w:rPr>
+          <w:rFonts w:ascii="Times New Roman" w:hAnsi="Times New Roman" w:cs="Times New Roman"/>
+          <w:sz w:val="28"/>
+          <w:szCs w:val="28"/>
+        </w:rPr>
+        <w:t>Введите</w:t>
+      </w:r>
+      <w:r>
+        <w:rPr>
+          <w:rFonts w:ascii="Times New Roman" w:hAnsi="Times New Roman" w:cs="Times New Roman"/>
+          <w:sz w:val="28"/>
+          <w:szCs w:val="28"/>
+          <w:lang w:val="en-US"/>
+        </w:rPr>
+        <w:t xml:space="preserve"> </w:t>
+      </w:r>
+      <w:r>
+        <w:rPr>
+          <w:rFonts w:ascii="Times New Roman" w:hAnsi="Times New Roman" w:cs="Times New Roman"/>
+          <w:sz w:val="28"/>
+          <w:szCs w:val="28"/>
+        </w:rPr>
+        <w:t>команду</w:t>
+      </w:r>
+      <w:proofErr w:type="gramStart"/>
+      <w:r>
+        <w:rPr>
+          <w:rFonts w:ascii="Times New Roman" w:hAnsi="Times New Roman" w:cs="Times New Roman"/>
+          <w:sz w:val="28"/>
+          <w:szCs w:val="28"/>
+          <w:lang w:val="en-US"/>
+        </w:rPr>
+        <w:t>: .</w:t>
+      </w:r>
+      <w:proofErr w:type="gramEnd"/>
+      <w:r>
+        <w:rPr>
+          <w:rFonts w:ascii="Times New Roman" w:hAnsi="Times New Roman" w:cs="Times New Roman"/>
+          <w:sz w:val="28"/>
+          <w:szCs w:val="28"/>
+          <w:lang w:val="en-US"/>
+        </w:rPr>
+        <w:t>/</w:t>
+      </w:r>
+      <w:proofErr w:type="spellStart"/>
+      <w:r>
+        <w:rPr>
+          <w:rFonts w:ascii="Times New Roman" w:hAnsi="Times New Roman" w:cs="Times New Roman"/>
+          <w:sz w:val="28"/>
+          <w:szCs w:val="28"/>
+          <w:lang w:val="en-US"/>
+        </w:rPr>
+        <w:t>gradlew</w:t>
+      </w:r>
+      <w:proofErr w:type="spellEnd"/>
+      <w:r>
+        <w:rPr>
+          <w:rFonts w:ascii="Times New Roman" w:hAnsi="Times New Roman" w:cs="Times New Roman"/>
+          <w:sz w:val="28"/>
+          <w:szCs w:val="28"/>
+          <w:lang w:val="en-US"/>
+        </w:rPr>
+        <w:t xml:space="preserve"> </w:t>
+      </w:r>
+      <w:proofErr w:type="spellStart"/>
+      <w:r>
+        <w:rPr>
+          <w:rFonts w:ascii="Times New Roman" w:hAnsi="Times New Roman" w:cs="Times New Roman"/>
+          <w:sz w:val="28"/>
+          <w:szCs w:val="28"/>
+          <w:lang w:val="en-US"/>
+        </w:rPr>
+        <w:t>desktop</w:t>
+      </w:r>
+      <w:r>
+        <w:rPr>
+          <w:rFonts w:ascii="Times New Roman" w:hAnsi="Times New Roman" w:cs="Times New Roman"/>
+          <w:sz w:val="28"/>
+          <w:szCs w:val="28"/>
+          <w:lang w:val="en-US"/>
+        </w:rPr>
+        <w:t>:</w:t>
+      </w:r>
+      <w:r>
+        <w:rPr>
+          <w:rFonts w:ascii="Times New Roman" w:hAnsi="Times New Roman" w:cs="Times New Roman"/>
+          <w:sz w:val="28"/>
+          <w:szCs w:val="28"/>
+          <w:lang w:val="en-US"/>
+        </w:rPr>
+        <w:t>run</w:t>
+      </w:r>
+      <w:proofErr w:type="spellEnd"/>
+      <w:r>
+        <w:rPr>
+          <w:rFonts w:ascii="Times New Roman" w:hAnsi="Times New Roman" w:cs="Times New Roman"/>
+          <w:sz w:val="28"/>
+          <w:szCs w:val="28"/>
+          <w:lang w:val="en-US"/>
+        </w:rPr>
+        <w:t>/</w:t>
+      </w:r>
+      <w:proofErr w:type="spellStart"/>
+      <w:r>
+        <w:rPr>
+          <w:rFonts w:ascii="Times New Roman" w:hAnsi="Times New Roman" w:cs="Times New Roman"/>
+          <w:sz w:val="28"/>
+          <w:szCs w:val="28"/>
+          <w:lang w:val="en-US"/>
+        </w:rPr>
+        <w:t>android:run</w:t>
+      </w:r>
+      <w:proofErr w:type="spellEnd"/>
+    </w:p>
+    <w:p>
+      <w:pPr>
+        <w:pStyle w:val="a3"/>
+        <w:numPr>
+          <w:ilvl w:val="0"/>
+          <w:numId w:val="7"/>
+        </w:numPr>
+        <w:rPr>
+          <w:rFonts w:ascii="Times New Roman" w:hAnsi="Times New Roman" w:cs="Times New Roman"/>
+          <w:sz w:val="28"/>
+          <w:szCs w:val="28"/>
+          <w:lang w:val="en-US"/>
+        </w:rPr>
+      </w:pPr>
+      <w:r>
+        <w:rPr>
+          <w:rFonts w:ascii="Times New Roman" w:hAnsi="Times New Roman" w:cs="Times New Roman"/>
+          <w:sz w:val="28"/>
+          <w:szCs w:val="28"/>
+        </w:rPr>
+        <w:t>Меню конфигурации</w:t>
+      </w:r>
+      <w:r>
+        <w:rPr>
+          <w:rFonts w:ascii="Times New Roman" w:hAnsi="Times New Roman" w:cs="Times New Roman"/>
+          <w:sz w:val="28"/>
+          <w:szCs w:val="28"/>
+          <w:lang w:val="en-US"/>
+        </w:rPr>
+        <w:t>:</w:t>
+      </w:r>
+    </w:p>
+    <w:p>
+      <w:pPr>
+        <w:pStyle w:val="a3"/>
+        <w:numPr>
+          <w:ilvl w:val="1"/>
+          <w:numId w:val="7"/>
+        </w:numPr>
+        <w:rPr>
+          <w:rFonts w:ascii="Times New Roman" w:hAnsi="Times New Roman" w:cs="Times New Roman"/>
+          <w:sz w:val="28"/>
+          <w:szCs w:val="28"/>
+        </w:rPr>
+      </w:pPr>
+      <w:r>
+        <w:rPr>
+          <w:rFonts w:ascii="Times New Roman" w:hAnsi="Times New Roman" w:cs="Times New Roman"/>
+          <w:sz w:val="28"/>
+          <w:szCs w:val="28"/>
+        </w:rPr>
+        <w:t xml:space="preserve">Кликните по </w:t>
+      </w:r>
+      <w:proofErr w:type="spellStart"/>
+      <w:r>
+        <w:rPr>
+          <w:rFonts w:ascii="Times New Roman" w:hAnsi="Times New Roman" w:cs="Times New Roman"/>
+          <w:sz w:val="28"/>
+          <w:szCs w:val="28"/>
+          <w:lang w:val="en-US"/>
+        </w:rPr>
+        <w:t>DesktopLauncher</w:t>
+      </w:r>
+      <w:proofErr w:type="spellEnd"/>
+      <w:r>
+        <w:rPr>
+          <w:rFonts w:ascii="Times New Roman" w:hAnsi="Times New Roman" w:cs="Times New Roman"/>
+          <w:sz w:val="28"/>
+          <w:szCs w:val="28"/>
+        </w:rPr>
+        <w:t xml:space="preserve"> </w:t>
+      </w:r>
+      <w:r>
+        <w:rPr>
+          <w:rFonts w:ascii="Times New Roman" w:hAnsi="Times New Roman" w:cs="Times New Roman"/>
+          <w:sz w:val="28"/>
+          <w:szCs w:val="28"/>
+        </w:rPr>
+        <w:t>правой кнопкой мыши.</w:t>
+      </w:r>
+    </w:p>
+    <w:p>
+      <w:pPr>
+        <w:pStyle w:val="a3"/>
+        <w:numPr>
+          <w:ilvl w:val="1"/>
+          <w:numId w:val="7"/>
+        </w:numPr>
+        <w:rPr>
+          <w:rFonts w:ascii="Times New Roman" w:hAnsi="Times New Roman" w:cs="Times New Roman"/>
+          <w:sz w:val="28"/>
+          <w:szCs w:val="28"/>
+        </w:rPr>
+      </w:pPr>
+      <w:r>
+        <w:rPr>
+          <w:rFonts w:ascii="Times New Roman" w:hAnsi="Times New Roman" w:cs="Times New Roman"/>
+          <w:sz w:val="28"/>
+          <w:szCs w:val="28"/>
+        </w:rPr>
+        <w:t xml:space="preserve">Выберите </w:t>
+      </w:r>
+      <w:r>
+        <w:rPr>
+          <w:rFonts w:ascii="Times New Roman" w:hAnsi="Times New Roman" w:cs="Times New Roman"/>
+          <w:sz w:val="28"/>
+          <w:szCs w:val="28"/>
+          <w:lang w:val="en-US"/>
+        </w:rPr>
+        <w:t xml:space="preserve">“Run </w:t>
+      </w:r>
+      <w:proofErr w:type="spellStart"/>
+      <w:r>
+        <w:rPr>
+          <w:rFonts w:ascii="Times New Roman" w:hAnsi="Times New Roman" w:cs="Times New Roman"/>
+          <w:sz w:val="28"/>
+          <w:szCs w:val="28"/>
+          <w:lang w:val="en-US"/>
+        </w:rPr>
+        <w:t>DesktopLauncher.main</w:t>
+      </w:r>
+      <w:proofErr w:type="spellEnd"/>
+      <w:r>
+        <w:rPr>
+          <w:rFonts w:ascii="Times New Roman" w:hAnsi="Times New Roman" w:cs="Times New Roman"/>
+          <w:sz w:val="28"/>
+          <w:szCs w:val="28"/>
+          <w:lang w:val="en-US"/>
+        </w:rPr>
+        <w:t>()”;</w:t>
+      </w:r>
+    </w:p>
+    <w:p>
+      <w:pPr>
+        <w:pStyle w:val="a3"/>
+        <w:numPr>
+          <w:ilvl w:val="1"/>
+          <w:numId w:val="7"/>
+        </w:numPr>
+        <w:rPr>
+          <w:rFonts w:ascii="Times New Roman" w:hAnsi="Times New Roman" w:cs="Times New Roman"/>
+          <w:sz w:val="28"/>
+          <w:szCs w:val="28"/>
+        </w:rPr>
+      </w:pPr>
+      <w:r>
+        <w:rPr>
+          <w:rFonts w:ascii="Times New Roman" w:hAnsi="Times New Roman" w:cs="Times New Roman"/>
+          <w:sz w:val="28"/>
+          <w:szCs w:val="28"/>
+        </w:rPr>
+        <w:t>Откройте меню конфигурации сверху.</w:t>
+      </w:r>
+    </w:p>
+    <w:p>
+      <w:pPr>
+        <w:pStyle w:val="a3"/>
+        <w:numPr>
+          <w:ilvl w:val="1"/>
+          <w:numId w:val="7"/>
+        </w:numPr>
+        <w:rPr>
+          <w:rFonts w:ascii="Times New Roman" w:hAnsi="Times New Roman" w:cs="Times New Roman"/>
+          <w:sz w:val="28"/>
+          <w:szCs w:val="28"/>
+        </w:rPr>
+      </w:pPr>
+      <w:proofErr w:type="gramStart"/>
+      <w:r>
+        <w:rPr>
+          <w:rFonts w:ascii="Times New Roman" w:hAnsi="Times New Roman" w:cs="Times New Roman"/>
+          <w:sz w:val="28"/>
+          <w:szCs w:val="28"/>
+        </w:rPr>
+        <w:t>Убедитесь</w:t>
+      </w:r>
+      <w:proofErr w:type="gramEnd"/>
+      <w:r>
+        <w:rPr>
+          <w:rFonts w:ascii="Times New Roman" w:hAnsi="Times New Roman" w:cs="Times New Roman"/>
+          <w:sz w:val="28"/>
+          <w:szCs w:val="28"/>
+        </w:rPr>
+        <w:t xml:space="preserve"> что в </w:t>
+      </w:r>
+      <w:r>
+        <w:rPr>
+          <w:rFonts w:ascii="Times New Roman" w:hAnsi="Times New Roman" w:cs="Times New Roman"/>
+          <w:sz w:val="28"/>
+          <w:szCs w:val="28"/>
+          <w:lang w:val="en-US"/>
+        </w:rPr>
+        <w:t>Working</w:t>
+      </w:r>
+      <w:r>
+        <w:rPr>
+          <w:rFonts w:ascii="Times New Roman" w:hAnsi="Times New Roman" w:cs="Times New Roman"/>
+          <w:sz w:val="28"/>
+          <w:szCs w:val="28"/>
+        </w:rPr>
+        <w:t xml:space="preserve"> </w:t>
+      </w:r>
+      <w:r>
+        <w:rPr>
+          <w:rFonts w:ascii="Times New Roman" w:hAnsi="Times New Roman" w:cs="Times New Roman"/>
+          <w:sz w:val="28"/>
+          <w:szCs w:val="28"/>
+          <w:lang w:val="en-US"/>
+        </w:rPr>
+        <w:t>Directory</w:t>
+      </w:r>
+      <w:r>
+        <w:rPr>
+          <w:rFonts w:ascii="Times New Roman" w:hAnsi="Times New Roman" w:cs="Times New Roman"/>
+          <w:sz w:val="28"/>
+          <w:szCs w:val="28"/>
+        </w:rPr>
+        <w:t xml:space="preserve"> </w:t>
+      </w:r>
+      <w:r>
+        <w:rPr>
+          <w:rFonts w:ascii="Times New Roman" w:hAnsi="Times New Roman" w:cs="Times New Roman"/>
+          <w:sz w:val="28"/>
+          <w:szCs w:val="28"/>
+        </w:rPr>
+        <w:t xml:space="preserve">стоит ссылка на папку </w:t>
+      </w:r>
+      <w:r>
+        <w:rPr>
+          <w:rFonts w:ascii="Times New Roman" w:hAnsi="Times New Roman" w:cs="Times New Roman"/>
+          <w:sz w:val="28"/>
+          <w:szCs w:val="28"/>
+          <w:lang w:val="en-US"/>
+        </w:rPr>
+        <w:t>android</w:t>
+      </w:r>
+      <w:r>
+        <w:rPr>
+          <w:rFonts w:ascii="Times New Roman" w:hAnsi="Times New Roman" w:cs="Times New Roman"/>
+          <w:sz w:val="28"/>
+          <w:szCs w:val="28"/>
+        </w:rPr>
+        <w:t>/</w:t>
+      </w:r>
+      <w:r>
+        <w:rPr>
+          <w:rFonts w:ascii="Times New Roman" w:hAnsi="Times New Roman" w:cs="Times New Roman"/>
+          <w:sz w:val="28"/>
+          <w:szCs w:val="28"/>
+          <w:lang w:val="en-US"/>
+        </w:rPr>
+        <w:t>assets</w:t>
+      </w:r>
+      <w:r>
+        <w:rPr>
+          <w:rFonts w:ascii="Times New Roman" w:hAnsi="Times New Roman" w:cs="Times New Roman"/>
+          <w:sz w:val="28"/>
+          <w:szCs w:val="28"/>
+        </w:rPr>
+        <w:t>.</w:t>
+      </w:r>
+    </w:p>
+    <w:p>
+      <w:pPr>
+        <w:pStyle w:val="a3"/>
+        <w:numPr>
+          <w:ilvl w:val="1"/>
+          <w:numId w:val="7"/>
+        </w:numPr>
+        <w:rPr>
+          <w:rFonts w:ascii="Times New Roman" w:hAnsi="Times New Roman" w:cs="Times New Roman"/>
+          <w:sz w:val="28"/>
+          <w:szCs w:val="28"/>
+        </w:rPr>
+      </w:pPr>
+      <w:r>
+        <w:rPr>
+          <w:rFonts w:ascii="Times New Roman" w:hAnsi="Times New Roman" w:cs="Times New Roman"/>
+          <w:sz w:val="28"/>
+          <w:szCs w:val="28"/>
+        </w:rPr>
+        <w:t xml:space="preserve">Аналогично можно сделать и с </w:t>
+      </w:r>
+      <w:proofErr w:type="spellStart"/>
+      <w:r>
+        <w:rPr>
+          <w:rFonts w:ascii="Times New Roman" w:hAnsi="Times New Roman" w:cs="Times New Roman"/>
+          <w:sz w:val="28"/>
+          <w:szCs w:val="28"/>
+          <w:lang w:val="en-US"/>
+        </w:rPr>
+        <w:t>AndroidLauncher</w:t>
+      </w:r>
+      <w:proofErr w:type="spellEnd"/>
+      <w:r>
+        <w:rPr>
+          <w:rFonts w:ascii="Times New Roman" w:hAnsi="Times New Roman" w:cs="Times New Roman"/>
+          <w:sz w:val="28"/>
+          <w:szCs w:val="28"/>
+        </w:rPr>
+        <w:t xml:space="preserve">, </w:t>
+      </w:r>
+      <w:r>
+        <w:rPr>
+          <w:rFonts w:ascii="Times New Roman" w:hAnsi="Times New Roman" w:cs="Times New Roman"/>
+          <w:sz w:val="28"/>
+          <w:szCs w:val="28"/>
+        </w:rPr>
+        <w:t>благодаря чему меняя конфигурацию можно будет менять проект двумя нажатиями мыши.</w:t>
+      </w:r>
+    </w:p>
+    <w:p>
+      <w:pPr>
+        <w:pStyle w:val="2"/>
+      </w:pPr>
+      <w:bookmarkStart w:id="10" w:name="_Toc87029379"/>
+      <w:r>
+        <w:t>Что делать</w:t>
+      </w:r>
+      <w:r>
+        <w:t>,</w:t>
+      </w:r>
+      <w:r>
+        <w:t xml:space="preserve"> если не удалось запустить проект?</w:t>
+      </w:r>
+      <w:bookmarkEnd w:id="10"/>
+    </w:p>
+    <w:p>
+      <w:pPr>
+        <w:rPr>
+          <w:rFonts w:ascii="Times New Roman" w:hAnsi="Times New Roman" w:cs="Times New Roman"/>
+          <w:sz w:val="28"/>
+          <w:szCs w:val="28"/>
+        </w:rPr>
+      </w:pPr>
+      <w:r>
+        <w:rPr>
+          <w:rFonts w:ascii="Times New Roman" w:hAnsi="Times New Roman" w:cs="Times New Roman"/>
+          <w:sz w:val="28"/>
+          <w:szCs w:val="28"/>
+        </w:rPr>
+        <w:t xml:space="preserve">Если ошибка в коде, то исправьте ее по сообщению компилятора, но нежели если ошибка вылезает при </w:t>
+      </w:r>
+      <w:proofErr w:type="spellStart"/>
+      <w:r>
+        <w:rPr>
+          <w:rFonts w:ascii="Times New Roman" w:hAnsi="Times New Roman" w:cs="Times New Roman"/>
+          <w:sz w:val="28"/>
+          <w:szCs w:val="28"/>
+        </w:rPr>
+        <w:t>билде</w:t>
+      </w:r>
+      <w:proofErr w:type="spellEnd"/>
+      <w:r>
+        <w:rPr>
+          <w:rFonts w:ascii="Times New Roman" w:hAnsi="Times New Roman" w:cs="Times New Roman"/>
+          <w:sz w:val="28"/>
+          <w:szCs w:val="28"/>
+        </w:rPr>
+        <w:t xml:space="preserve"> </w:t>
+      </w:r>
+      <w:r>
+        <w:rPr>
+          <w:rFonts w:ascii="Times New Roman" w:hAnsi="Times New Roman" w:cs="Times New Roman"/>
+          <w:sz w:val="28"/>
+          <w:szCs w:val="28"/>
+          <w:lang w:val="en-US"/>
+        </w:rPr>
+        <w:t>Gradle</w:t>
+      </w:r>
+      <w:r>
+        <w:rPr>
+          <w:rFonts w:ascii="Times New Roman" w:hAnsi="Times New Roman" w:cs="Times New Roman"/>
+          <w:sz w:val="28"/>
+          <w:szCs w:val="28"/>
+        </w:rPr>
+        <w:t xml:space="preserve">, </w:t>
+      </w:r>
+      <w:r>
+        <w:rPr>
+          <w:rFonts w:ascii="Times New Roman" w:hAnsi="Times New Roman" w:cs="Times New Roman"/>
+          <w:sz w:val="28"/>
+          <w:szCs w:val="28"/>
+        </w:rPr>
+        <w:t>то тогда запустите команду</w:t>
+      </w:r>
+      <w:r>
+        <w:rPr>
+          <w:rFonts w:ascii="Times New Roman" w:hAnsi="Times New Roman" w:cs="Times New Roman"/>
+          <w:sz w:val="28"/>
+          <w:szCs w:val="28"/>
+        </w:rPr>
+        <w:t>:</w:t>
+      </w:r>
+    </w:p>
+    <w:p>
+      <w:pPr>
+        <w:rPr>
+          <w:rFonts w:ascii="Times New Roman" w:hAnsi="Times New Roman" w:cs="Times New Roman"/>
+          <w:sz w:val="28"/>
+          <w:szCs w:val="28"/>
+          <w:lang w:val="en-US"/>
+        </w:rPr>
+      </w:pPr>
+      <w:proofErr w:type="gramStart"/>
+      <w:r>
+        <w:rPr>
+          <w:rFonts w:ascii="Times New Roman" w:hAnsi="Times New Roman" w:cs="Times New Roman"/>
+          <w:sz w:val="28"/>
+          <w:szCs w:val="28"/>
+        </w:rPr>
+        <w:t>./</w:t>
+      </w:r>
+      <w:proofErr w:type="spellStart"/>
+      <w:proofErr w:type="gramEnd"/>
+      <w:r>
+        <w:rPr>
+          <w:rFonts w:ascii="Times New Roman" w:hAnsi="Times New Roman" w:cs="Times New Roman"/>
+          <w:sz w:val="28"/>
+          <w:szCs w:val="28"/>
+          <w:lang w:val="en-US"/>
+        </w:rPr>
+        <w:t>gradlew</w:t>
+      </w:r>
+      <w:proofErr w:type="spellEnd"/>
+      <w:r>
+        <w:rPr>
+          <w:rFonts w:ascii="Times New Roman" w:hAnsi="Times New Roman" w:cs="Times New Roman"/>
+          <w:sz w:val="28"/>
+          <w:szCs w:val="28"/>
+        </w:rPr>
+        <w:t xml:space="preserve"> {</w:t>
+      </w:r>
+      <w:r>
+        <w:rPr>
+          <w:rFonts w:ascii="Times New Roman" w:hAnsi="Times New Roman" w:cs="Times New Roman"/>
+          <w:sz w:val="28"/>
+          <w:szCs w:val="28"/>
+        </w:rPr>
+        <w:t>платформа</w:t>
+      </w:r>
+      <w:r>
+        <w:rPr>
+          <w:rFonts w:ascii="Times New Roman" w:hAnsi="Times New Roman" w:cs="Times New Roman"/>
+          <w:sz w:val="28"/>
+          <w:szCs w:val="28"/>
+        </w:rPr>
+        <w:t>}:</w:t>
+      </w:r>
+      <w:r>
+        <w:rPr>
+          <w:rFonts w:ascii="Times New Roman" w:hAnsi="Times New Roman" w:cs="Times New Roman"/>
+          <w:sz w:val="28"/>
+          <w:szCs w:val="28"/>
+          <w:lang w:val="en-US"/>
+        </w:rPr>
+        <w:t>run</w:t>
+      </w:r>
+      <w:r>
+        <w:rPr>
+          <w:rFonts w:ascii="Times New Roman" w:hAnsi="Times New Roman" w:cs="Times New Roman"/>
+          <w:sz w:val="28"/>
+          <w:szCs w:val="28"/>
+        </w:rPr>
+        <w:t xml:space="preserve"> , добавив параметр –</w:t>
+      </w:r>
+      <w:r>
+        <w:rPr>
+          <w:rFonts w:ascii="Times New Roman" w:hAnsi="Times New Roman" w:cs="Times New Roman"/>
+          <w:sz w:val="28"/>
+          <w:szCs w:val="28"/>
+          <w:lang w:val="en-US"/>
+        </w:rPr>
+        <w:t>debug</w:t>
+      </w:r>
+      <w:r>
+        <w:rPr>
+          <w:rFonts w:ascii="Times New Roman" w:hAnsi="Times New Roman" w:cs="Times New Roman"/>
+          <w:sz w:val="28"/>
+          <w:szCs w:val="28"/>
+        </w:rPr>
+        <w:t xml:space="preserve">, </w:t>
+      </w:r>
+      <w:proofErr w:type="spellStart"/>
+      <w:r>
+        <w:rPr>
+          <w:rFonts w:ascii="Times New Roman" w:hAnsi="Times New Roman" w:cs="Times New Roman"/>
+          <w:sz w:val="28"/>
+          <w:szCs w:val="28"/>
+        </w:rPr>
+        <w:t>т.е</w:t>
+      </w:r>
+      <w:proofErr w:type="spellEnd"/>
+      <w:r>
+        <w:rPr>
+          <w:rFonts w:ascii="Times New Roman" w:hAnsi="Times New Roman" w:cs="Times New Roman"/>
+          <w:sz w:val="28"/>
+          <w:szCs w:val="28"/>
+        </w:rPr>
+        <w:t xml:space="preserve"> </w:t>
+      </w:r>
+      <w:r>
+        <w:rPr>
+          <w:rFonts w:ascii="Times New Roman" w:hAnsi="Times New Roman" w:cs="Times New Roman"/>
+          <w:sz w:val="28"/>
+          <w:szCs w:val="28"/>
+        </w:rPr>
+        <w:t>./</w:t>
+      </w:r>
+      <w:proofErr w:type="spellStart"/>
+      <w:r>
+        <w:rPr>
+          <w:rFonts w:ascii="Times New Roman" w:hAnsi="Times New Roman" w:cs="Times New Roman"/>
+          <w:sz w:val="28"/>
+          <w:szCs w:val="28"/>
+          <w:lang w:val="en-US"/>
+        </w:rPr>
+        <w:t>gradlew</w:t>
+      </w:r>
+      <w:proofErr w:type="spellEnd"/>
+      <w:r>
+        <w:rPr>
+          <w:rFonts w:ascii="Times New Roman" w:hAnsi="Times New Roman" w:cs="Times New Roman"/>
+          <w:sz w:val="28"/>
+          <w:szCs w:val="28"/>
+        </w:rPr>
+        <w:t xml:space="preserve"> {</w:t>
+      </w:r>
+      <w:proofErr w:type="spellStart"/>
+      <w:r>
+        <w:rPr>
+          <w:rFonts w:ascii="Times New Roman" w:hAnsi="Times New Roman" w:cs="Times New Roman"/>
+          <w:sz w:val="28"/>
+          <w:szCs w:val="28"/>
+        </w:rPr>
+        <w:t>плафторма</w:t>
+      </w:r>
+      <w:proofErr w:type="spellEnd"/>
+      <w:r>
+        <w:rPr>
+          <w:rFonts w:ascii="Times New Roman" w:hAnsi="Times New Roman" w:cs="Times New Roman"/>
+          <w:sz w:val="28"/>
+          <w:szCs w:val="28"/>
+        </w:rPr>
+        <w:t>}:</w:t>
+      </w:r>
+      <w:r>
+        <w:rPr>
+          <w:rFonts w:ascii="Times New Roman" w:hAnsi="Times New Roman" w:cs="Times New Roman"/>
+          <w:sz w:val="28"/>
+          <w:szCs w:val="28"/>
+          <w:lang w:val="en-US"/>
+        </w:rPr>
+        <w:t>run</w:t>
+      </w:r>
+      <w:r>
+        <w:rPr>
+          <w:rFonts w:ascii="Times New Roman" w:hAnsi="Times New Roman" w:cs="Times New Roman"/>
+          <w:sz w:val="28"/>
+          <w:szCs w:val="28"/>
+        </w:rPr>
+        <w:t xml:space="preserve"> </w:t>
+      </w:r>
+      <w:r>
+        <w:rPr>
+          <w:rFonts w:ascii="Times New Roman" w:hAnsi="Times New Roman" w:cs="Times New Roman"/>
+          <w:sz w:val="28"/>
+          <w:szCs w:val="28"/>
+        </w:rPr>
+        <w:t>–</w:t>
+      </w:r>
+      <w:r>
+        <w:rPr>
+          <w:rFonts w:ascii="Times New Roman" w:hAnsi="Times New Roman" w:cs="Times New Roman"/>
+          <w:sz w:val="28"/>
+          <w:szCs w:val="28"/>
+          <w:lang w:val="en-US"/>
+        </w:rPr>
+        <w:t>debug</w:t>
+      </w:r>
+      <w:r>
+        <w:rPr>
+          <w:rFonts w:ascii="Times New Roman" w:hAnsi="Times New Roman" w:cs="Times New Roman"/>
+          <w:sz w:val="28"/>
+          <w:szCs w:val="28"/>
+        </w:rPr>
+        <w:t>.</w:t>
+      </w:r>
+    </w:p>
+    <w:p>
+      <w:pPr>
+        <w:rPr>
+          <w:rFonts w:ascii="Times New Roman" w:hAnsi="Times New Roman" w:cs="Times New Roman"/>
+          <w:sz w:val="28"/>
+          <w:szCs w:val="28"/>
+        </w:rPr>
+      </w:pPr>
+      <w:r>
+        <w:rPr>
+          <w:rFonts w:ascii="Times New Roman" w:hAnsi="Times New Roman" w:cs="Times New Roman"/>
+          <w:sz w:val="28"/>
+          <w:szCs w:val="28"/>
+        </w:rPr>
+        <w:t>Это при повторной компиляции выдаст Вам более подробную ошибку, дав Вам больше информации для решения проблемы.</w:t>
+      </w:r>
+    </w:p>
+    <w:p>
+      <w:pPr>
+        <w:spacing w:line="240" w:lineRule="auto"/>
+        <w:rPr>
+          <w:rFonts w:ascii="Times New Roman" w:hAnsi="Times New Roman" w:cs="Times New Roman"/>
+          <w:color w:val="000000"/>
+          <w:sz w:val="27"/>
+          <w:szCs w:val="27"/>
+        </w:rPr>
+      </w:pPr>
+    </w:p>
+    <w:p>
+      <w:pPr>
+        <w:spacing w:line="240" w:lineRule="auto"/>
         <w:rPr>
           <w:rFonts w:ascii="Times New Roman" w:hAnsi="Times New Roman" w:cs="Times New Roman"/>
           <w:color w:val="000000"/>
@@ -5090,6 +8079,7 @@
     </w:p>
     <w:p>
       <w:pPr>
+        <w:spacing w:line="240" w:lineRule="auto"/>
         <w:rPr>
           <w:rFonts w:ascii="Times New Roman" w:hAnsi="Times New Roman" w:cs="Times New Roman"/>
           <w:color w:val="000000"/>
@@ -5119,6 +8109,7 @@
     </w:p>
     <w:p>
       <w:pPr>
+        <w:spacing w:line="240" w:lineRule="auto"/>
         <w:rPr>
           <w:rFonts w:ascii="Times New Roman" w:hAnsi="Times New Roman" w:cs="Times New Roman"/>
           <w:color w:val="000000"/>
@@ -5147,14 +8138,15 @@
     </w:p>
     <w:p>
       <w:pPr>
-        <w:rPr>
-          <w:rFonts w:ascii="Times New Roman" w:hAnsi="Times New Roman" w:cs="Times New Roman"/>
-          <w:color w:val="000000"/>
-          <w:sz w:val="27"/>
-          <w:szCs w:val="27"/>
-        </w:rPr>
-      </w:pPr>
-      <w:hyperlink r:id="rId21" w:history="1">
+        <w:spacing w:line="240" w:lineRule="auto"/>
+        <w:rPr>
+          <w:rFonts w:ascii="Times New Roman" w:hAnsi="Times New Roman" w:cs="Times New Roman"/>
+          <w:color w:val="000000"/>
+          <w:sz w:val="27"/>
+          <w:szCs w:val="27"/>
+        </w:rPr>
+      </w:pPr>
+      <w:hyperlink r:id="rId22" w:history="1">
         <w:r>
           <w:rPr>
             <w:rStyle w:val="a8"/>
@@ -5295,14 +8287,15 @@
     </w:p>
     <w:p>
       <w:pPr>
-        <w:rPr>
-          <w:rFonts w:ascii="Times New Roman" w:hAnsi="Times New Roman" w:cs="Times New Roman"/>
-          <w:color w:val="000000"/>
-          <w:sz w:val="27"/>
-          <w:szCs w:val="27"/>
-        </w:rPr>
-      </w:pPr>
-      <w:hyperlink r:id="rId22" w:history="1">
+        <w:spacing w:line="240" w:lineRule="auto"/>
+        <w:rPr>
+          <w:rFonts w:ascii="Times New Roman" w:hAnsi="Times New Roman" w:cs="Times New Roman"/>
+          <w:color w:val="000000"/>
+          <w:sz w:val="27"/>
+          <w:szCs w:val="27"/>
+        </w:rPr>
+      </w:pPr>
+      <w:hyperlink r:id="rId23" w:history="1">
         <w:r>
           <w:rPr>
             <w:rStyle w:val="a8"/>
@@ -5453,14 +8446,15 @@
     </w:p>
     <w:p>
       <w:pPr>
-        <w:rPr>
-          <w:rFonts w:ascii="Times New Roman" w:hAnsi="Times New Roman" w:cs="Times New Roman"/>
-          <w:color w:val="000000"/>
-          <w:sz w:val="27"/>
-          <w:szCs w:val="27"/>
-        </w:rPr>
-      </w:pPr>
-      <w:hyperlink r:id="rId23" w:history="1">
+        <w:spacing w:line="240" w:lineRule="auto"/>
+        <w:rPr>
+          <w:rFonts w:ascii="Times New Roman" w:hAnsi="Times New Roman" w:cs="Times New Roman"/>
+          <w:color w:val="000000"/>
+          <w:sz w:val="27"/>
+          <w:szCs w:val="27"/>
+        </w:rPr>
+      </w:pPr>
+      <w:hyperlink r:id="rId24" w:history="1">
         <w:r>
           <w:rPr>
             <w:rStyle w:val="a8"/>
@@ -5508,7 +8502,7 @@
         </w:rPr>
         <w:br/>
       </w:r>
-      <w:hyperlink r:id="rId24" w:history="1">
+      <w:hyperlink r:id="rId25" w:history="1">
         <w:r>
           <w:rPr>
             <w:rStyle w:val="a8"/>
@@ -5646,15 +8640,16 @@
     </w:p>
     <w:p>
       <w:pPr>
-        <w:rPr>
-          <w:rFonts w:ascii="Times New Roman" w:hAnsi="Times New Roman" w:cs="Times New Roman"/>
-          <w:color w:val="000000"/>
-          <w:sz w:val="27"/>
-          <w:szCs w:val="27"/>
-          <w:lang w:val="en-US"/>
-        </w:rPr>
-      </w:pPr>
-      <w:hyperlink r:id="rId25" w:history="1">
+        <w:spacing w:line="240" w:lineRule="auto"/>
+        <w:rPr>
+          <w:rFonts w:ascii="Times New Roman" w:hAnsi="Times New Roman" w:cs="Times New Roman"/>
+          <w:color w:val="000000"/>
+          <w:sz w:val="27"/>
+          <w:szCs w:val="27"/>
+          <w:lang w:val="en-US"/>
+        </w:rPr>
+      </w:pPr>
+      <w:hyperlink r:id="rId26" w:history="1">
         <w:r>
           <w:rPr>
             <w:rStyle w:val="a8"/>
@@ -5732,15 +8727,16 @@
     </w:p>
     <w:p>
       <w:pPr>
-        <w:rPr>
-          <w:rFonts w:ascii="Times New Roman" w:hAnsi="Times New Roman" w:cs="Times New Roman"/>
-          <w:color w:val="000000"/>
-          <w:sz w:val="27"/>
-          <w:szCs w:val="27"/>
-          <w:lang w:val="en-US"/>
-        </w:rPr>
-      </w:pPr>
-      <w:hyperlink r:id="rId26" w:history="1">
+        <w:spacing w:line="240" w:lineRule="auto"/>
+        <w:rPr>
+          <w:rFonts w:ascii="Times New Roman" w:hAnsi="Times New Roman" w:cs="Times New Roman"/>
+          <w:color w:val="000000"/>
+          <w:sz w:val="27"/>
+          <w:szCs w:val="27"/>
+          <w:lang w:val="en-US"/>
+        </w:rPr>
+      </w:pPr>
+      <w:hyperlink r:id="rId27" w:history="1">
         <w:r>
           <w:rPr>
             <w:rStyle w:val="a8"/>
@@ -5749,17 +8745,7 @@
             <w:szCs w:val="27"/>
             <w:lang w:val="en-US"/>
           </w:rPr>
-          <w:t>https://libericajdk.ru/pages/downloads</w:t>
-        </w:r>
-        <w:r>
-          <w:rPr>
-            <w:rStyle w:val="a8"/>
-            <w:rFonts w:ascii="Times New Roman" w:hAnsi="Times New Roman" w:cs="Times New Roman"/>
-            <w:sz w:val="27"/>
-            <w:szCs w:val="27"/>
-            <w:lang w:val="en-US"/>
-          </w:rPr>
-          <w:t>/</w:t>
+          <w:t>https://libericajdk.ru/pages/downloads/</w:t>
         </w:r>
       </w:hyperlink>
       <w:r>
@@ -5828,14 +8814,15 @@
     </w:p>
     <w:p>
       <w:pPr>
-        <w:rPr>
-          <w:rFonts w:ascii="Times New Roman" w:hAnsi="Times New Roman" w:cs="Times New Roman"/>
-          <w:color w:val="000000"/>
-          <w:sz w:val="27"/>
-          <w:szCs w:val="27"/>
-        </w:rPr>
-      </w:pPr>
-      <w:hyperlink r:id="rId27" w:history="1">
+        <w:spacing w:line="240" w:lineRule="auto"/>
+        <w:rPr>
+          <w:rFonts w:ascii="Times New Roman" w:hAnsi="Times New Roman" w:cs="Times New Roman"/>
+          <w:color w:val="000000"/>
+          <w:sz w:val="27"/>
+          <w:szCs w:val="27"/>
+        </w:rPr>
+      </w:pPr>
+      <w:hyperlink r:id="rId28" w:history="1">
         <w:r>
           <w:rPr>
             <w:rStyle w:val="a8"/>
@@ -6045,7 +9032,7 @@
         </w:rPr>
         <w:br/>
       </w:r>
-      <w:hyperlink r:id="rId28" w:history="1">
+      <w:hyperlink r:id="rId29" w:history="1">
         <w:r>
           <w:rPr>
             <w:rStyle w:val="a8"/>
@@ -6124,7 +9111,7 @@
         </w:rPr>
         <w:br/>
       </w:r>
-      <w:hyperlink r:id="rId29" w:history="1">
+      <w:hyperlink r:id="rId30" w:history="1">
         <w:r>
           <w:rPr>
             <w:rStyle w:val="a8"/>
@@ -6403,6 +9390,184 @@
     </w:lvl>
   </w:abstractNum>
   <w:abstractNum w:abstractNumId="1" w15:restartNumberingAfterBreak="0">
+    <w:nsid w:val="11B56D97"/>
+    <w:multiLevelType w:val="hybridMultilevel"/>
+    <w:tmpl w:val="6C0A15D4"/>
+    <w:lvl w:ilvl="0" w:tplc="0419000F">
+      <w:start w:val="1"/>
+      <w:numFmt w:val="decimal"/>
+      <w:lvlText w:val="%1."/>
+      <w:lvlJc w:val="left"/>
+      <w:pPr>
+        <w:ind w:left="720" w:hanging="360"/>
+      </w:pPr>
+      <w:rPr>
+        <w:rFonts w:hint="default"/>
+      </w:rPr>
+    </w:lvl>
+    <w:lvl w:ilvl="1" w:tplc="04190019">
+      <w:start w:val="1"/>
+      <w:numFmt w:val="lowerLetter"/>
+      <w:lvlText w:val="%2."/>
+      <w:lvlJc w:val="left"/>
+      <w:pPr>
+        <w:ind w:left="1440" w:hanging="360"/>
+      </w:pPr>
+    </w:lvl>
+    <w:lvl w:ilvl="2" w:tplc="0419001B" w:tentative="1">
+      <w:start w:val="1"/>
+      <w:numFmt w:val="lowerRoman"/>
+      <w:lvlText w:val="%3."/>
+      <w:lvlJc w:val="right"/>
+      <w:pPr>
+        <w:ind w:left="2160" w:hanging="180"/>
+      </w:pPr>
+    </w:lvl>
+    <w:lvl w:ilvl="3" w:tplc="0419000F" w:tentative="1">
+      <w:start w:val="1"/>
+      <w:numFmt w:val="decimal"/>
+      <w:lvlText w:val="%4."/>
+      <w:lvlJc w:val="left"/>
+      <w:pPr>
+        <w:ind w:left="2880" w:hanging="360"/>
+      </w:pPr>
+    </w:lvl>
+    <w:lvl w:ilvl="4" w:tplc="04190019" w:tentative="1">
+      <w:start w:val="1"/>
+      <w:numFmt w:val="lowerLetter"/>
+      <w:lvlText w:val="%5."/>
+      <w:lvlJc w:val="left"/>
+      <w:pPr>
+        <w:ind w:left="3600" w:hanging="360"/>
+      </w:pPr>
+    </w:lvl>
+    <w:lvl w:ilvl="5" w:tplc="0419001B" w:tentative="1">
+      <w:start w:val="1"/>
+      <w:numFmt w:val="lowerRoman"/>
+      <w:lvlText w:val="%6."/>
+      <w:lvlJc w:val="right"/>
+      <w:pPr>
+        <w:ind w:left="4320" w:hanging="180"/>
+      </w:pPr>
+    </w:lvl>
+    <w:lvl w:ilvl="6" w:tplc="0419000F" w:tentative="1">
+      <w:start w:val="1"/>
+      <w:numFmt w:val="decimal"/>
+      <w:lvlText w:val="%7."/>
+      <w:lvlJc w:val="left"/>
+      <w:pPr>
+        <w:ind w:left="5040" w:hanging="360"/>
+      </w:pPr>
+    </w:lvl>
+    <w:lvl w:ilvl="7" w:tplc="04190019" w:tentative="1">
+      <w:start w:val="1"/>
+      <w:numFmt w:val="lowerLetter"/>
+      <w:lvlText w:val="%8."/>
+      <w:lvlJc w:val="left"/>
+      <w:pPr>
+        <w:ind w:left="5760" w:hanging="360"/>
+      </w:pPr>
+    </w:lvl>
+    <w:lvl w:ilvl="8" w:tplc="0419001B" w:tentative="1">
+      <w:start w:val="1"/>
+      <w:numFmt w:val="lowerRoman"/>
+      <w:lvlText w:val="%9."/>
+      <w:lvlJc w:val="right"/>
+      <w:pPr>
+        <w:ind w:left="6480" w:hanging="180"/>
+      </w:pPr>
+    </w:lvl>
+  </w:abstractNum>
+  <w:abstractNum w:abstractNumId="2" w15:restartNumberingAfterBreak="0">
+    <w:nsid w:val="4AA852B6"/>
+    <w:multiLevelType w:val="hybridMultilevel"/>
+    <w:tmpl w:val="B4F8301C"/>
+    <w:lvl w:ilvl="0" w:tplc="0419000F">
+      <w:start w:val="1"/>
+      <w:numFmt w:val="decimal"/>
+      <w:lvlText w:val="%1."/>
+      <w:lvlJc w:val="left"/>
+      <w:pPr>
+        <w:ind w:left="720" w:hanging="360"/>
+      </w:pPr>
+      <w:rPr>
+        <w:rFonts w:hint="default"/>
+      </w:rPr>
+    </w:lvl>
+    <w:lvl w:ilvl="1" w:tplc="0419000F">
+      <w:start w:val="1"/>
+      <w:numFmt w:val="decimal"/>
+      <w:lvlText w:val="%2."/>
+      <w:lvlJc w:val="left"/>
+      <w:pPr>
+        <w:ind w:left="1440" w:hanging="360"/>
+      </w:pPr>
+    </w:lvl>
+    <w:lvl w:ilvl="2" w:tplc="0419001B" w:tentative="1">
+      <w:start w:val="1"/>
+      <w:numFmt w:val="lowerRoman"/>
+      <w:lvlText w:val="%3."/>
+      <w:lvlJc w:val="right"/>
+      <w:pPr>
+        <w:ind w:left="2160" w:hanging="180"/>
+      </w:pPr>
+    </w:lvl>
+    <w:lvl w:ilvl="3" w:tplc="0419000F" w:tentative="1">
+      <w:start w:val="1"/>
+      <w:numFmt w:val="decimal"/>
+      <w:lvlText w:val="%4."/>
+      <w:lvlJc w:val="left"/>
+      <w:pPr>
+        <w:ind w:left="2880" w:hanging="360"/>
+      </w:pPr>
+    </w:lvl>
+    <w:lvl w:ilvl="4" w:tplc="04190019" w:tentative="1">
+      <w:start w:val="1"/>
+      <w:numFmt w:val="lowerLetter"/>
+      <w:lvlText w:val="%5."/>
+      <w:lvlJc w:val="left"/>
+      <w:pPr>
+        <w:ind w:left="3600" w:hanging="360"/>
+      </w:pPr>
+    </w:lvl>
+    <w:lvl w:ilvl="5" w:tplc="0419001B" w:tentative="1">
+      <w:start w:val="1"/>
+      <w:numFmt w:val="lowerRoman"/>
+      <w:lvlText w:val="%6."/>
+      <w:lvlJc w:val="right"/>
+      <w:pPr>
+        <w:ind w:left="4320" w:hanging="180"/>
+      </w:pPr>
+    </w:lvl>
+    <w:lvl w:ilvl="6" w:tplc="0419000F" w:tentative="1">
+      <w:start w:val="1"/>
+      <w:numFmt w:val="decimal"/>
+      <w:lvlText w:val="%7."/>
+      <w:lvlJc w:val="left"/>
+      <w:pPr>
+        <w:ind w:left="5040" w:hanging="360"/>
+      </w:pPr>
+    </w:lvl>
+    <w:lvl w:ilvl="7" w:tplc="04190019" w:tentative="1">
+      <w:start w:val="1"/>
+      <w:numFmt w:val="lowerLetter"/>
+      <w:lvlText w:val="%8."/>
+      <w:lvlJc w:val="left"/>
+      <w:pPr>
+        <w:ind w:left="5760" w:hanging="360"/>
+      </w:pPr>
+    </w:lvl>
+    <w:lvl w:ilvl="8" w:tplc="0419001B" w:tentative="1">
+      <w:start w:val="1"/>
+      <w:numFmt w:val="lowerRoman"/>
+      <w:lvlText w:val="%9."/>
+      <w:lvlJc w:val="right"/>
+      <w:pPr>
+        <w:ind w:left="6480" w:hanging="180"/>
+      </w:pPr>
+    </w:lvl>
+  </w:abstractNum>
+  <w:abstractNum w:abstractNumId="3" w15:restartNumberingAfterBreak="0">
     <w:nsid w:val="5559766A"/>
     <w:multiLevelType w:val="hybridMultilevel"/>
     <w:tmpl w:val="D23840A6"/>
@@ -6491,7 +9656,96 @@
       </w:pPr>
     </w:lvl>
   </w:abstractNum>
-  <w:abstractNum w:abstractNumId="2" w15:restartNumberingAfterBreak="0">
+  <w:abstractNum w:abstractNumId="4" w15:restartNumberingAfterBreak="0">
+    <w:nsid w:val="57506E97"/>
+    <w:multiLevelType w:val="hybridMultilevel"/>
+    <w:tmpl w:val="EC58B33E"/>
+    <w:lvl w:ilvl="0" w:tplc="0419000F">
+      <w:start w:val="1"/>
+      <w:numFmt w:val="decimal"/>
+      <w:lvlText w:val="%1."/>
+      <w:lvlJc w:val="left"/>
+      <w:pPr>
+        <w:ind w:left="720" w:hanging="360"/>
+      </w:pPr>
+      <w:rPr>
+        <w:rFonts w:hint="default"/>
+      </w:rPr>
+    </w:lvl>
+    <w:lvl w:ilvl="1" w:tplc="04190019">
+      <w:start w:val="1"/>
+      <w:numFmt w:val="lowerLetter"/>
+      <w:lvlText w:val="%2."/>
+      <w:lvlJc w:val="left"/>
+      <w:pPr>
+        <w:ind w:left="1440" w:hanging="360"/>
+      </w:pPr>
+    </w:lvl>
+    <w:lvl w:ilvl="2" w:tplc="0419001B" w:tentative="1">
+      <w:start w:val="1"/>
+      <w:numFmt w:val="lowerRoman"/>
+      <w:lvlText w:val="%3."/>
+      <w:lvlJc w:val="right"/>
+      <w:pPr>
+        <w:ind w:left="2160" w:hanging="180"/>
+      </w:pPr>
+    </w:lvl>
+    <w:lvl w:ilvl="3" w:tplc="0419000F" w:tentative="1">
+      <w:start w:val="1"/>
+      <w:numFmt w:val="decimal"/>
+      <w:lvlText w:val="%4."/>
+      <w:lvlJc w:val="left"/>
+      <w:pPr>
+        <w:ind w:left="2880" w:hanging="360"/>
+      </w:pPr>
+    </w:lvl>
+    <w:lvl w:ilvl="4" w:tplc="04190019" w:tentative="1">
+      <w:start w:val="1"/>
+      <w:numFmt w:val="lowerLetter"/>
+      <w:lvlText w:val="%5."/>
+      <w:lvlJc w:val="left"/>
+      <w:pPr>
+        <w:ind w:left="3600" w:hanging="360"/>
+      </w:pPr>
+    </w:lvl>
+    <w:lvl w:ilvl="5" w:tplc="0419001B" w:tentative="1">
+      <w:start w:val="1"/>
+      <w:numFmt w:val="lowerRoman"/>
+      <w:lvlText w:val="%6."/>
+      <w:lvlJc w:val="right"/>
+      <w:pPr>
+        <w:ind w:left="4320" w:hanging="180"/>
+      </w:pPr>
+    </w:lvl>
+    <w:lvl w:ilvl="6" w:tplc="0419000F" w:tentative="1">
+      <w:start w:val="1"/>
+      <w:numFmt w:val="decimal"/>
+      <w:lvlText w:val="%7."/>
+      <w:lvlJc w:val="left"/>
+      <w:pPr>
+        <w:ind w:left="5040" w:hanging="360"/>
+      </w:pPr>
+    </w:lvl>
+    <w:lvl w:ilvl="7" w:tplc="04190019" w:tentative="1">
+      <w:start w:val="1"/>
+      <w:numFmt w:val="lowerLetter"/>
+      <w:lvlText w:val="%8."/>
+      <w:lvlJc w:val="left"/>
+      <w:pPr>
+        <w:ind w:left="5760" w:hanging="360"/>
+      </w:pPr>
+    </w:lvl>
+    <w:lvl w:ilvl="8" w:tplc="0419001B" w:tentative="1">
+      <w:start w:val="1"/>
+      <w:numFmt w:val="lowerRoman"/>
+      <w:lvlText w:val="%9."/>
+      <w:lvlJc w:val="right"/>
+      <w:pPr>
+        <w:ind w:left="6480" w:hanging="180"/>
+      </w:pPr>
+    </w:lvl>
+  </w:abstractNum>
+  <w:abstractNum w:abstractNumId="5" w15:restartNumberingAfterBreak="0">
     <w:nsid w:val="65537496"/>
     <w:multiLevelType w:val="hybridMultilevel"/>
     <w:tmpl w:val="E734710A"/>
@@ -6604,7 +9858,7 @@
       </w:rPr>
     </w:lvl>
   </w:abstractNum>
-  <w:abstractNum w:abstractNumId="3" w15:restartNumberingAfterBreak="0">
+  <w:abstractNum w:abstractNumId="6" w15:restartNumberingAfterBreak="0">
     <w:nsid w:val="6DF804DE"/>
     <w:multiLevelType w:val="hybridMultilevel"/>
     <w:tmpl w:val="CFD820B0"/>
@@ -6718,16 +9972,25 @@
     </w:lvl>
   </w:abstractNum>
   <w:num w:numId="1">
-    <w:abstractNumId w:val="2"/>
+    <w:abstractNumId w:val="5"/>
   </w:num>
   <w:num w:numId="2">
     <w:abstractNumId w:val="0"/>
   </w:num>
   <w:num w:numId="3">
+    <w:abstractNumId w:val="3"/>
+  </w:num>
+  <w:num w:numId="4">
+    <w:abstractNumId w:val="6"/>
+  </w:num>
+  <w:num w:numId="5">
+    <w:abstractNumId w:val="4"/>
+  </w:num>
+  <w:num w:numId="6">
     <w:abstractNumId w:val="1"/>
   </w:num>
-  <w:num w:numId="4">
-    <w:abstractNumId w:val="3"/>
+  <w:num w:numId="7">
+    <w:abstractNumId w:val="2"/>
   </w:num>
 </w:numbering>
 </file>
@@ -7131,10 +10394,53 @@
     <w:name w:val="Normal"/>
     <w:qFormat/>
   </w:style>
+  <w:style w:type="paragraph" w:styleId="1">
+    <w:name w:val="heading 1"/>
+    <w:basedOn w:val="a"/>
+    <w:next w:val="a"/>
+    <w:link w:val="10"/>
+    <w:uiPriority w:val="9"/>
+    <w:qFormat/>
+    <w:rsid w:val="003252B2"/>
+    <w:pPr>
+      <w:keepNext/>
+      <w:keepLines/>
+      <w:spacing w:before="240" w:after="0"/>
+      <w:jc w:val="center"/>
+      <w:outlineLvl w:val="0"/>
+    </w:pPr>
+    <w:rPr>
+      <w:rFonts w:ascii="Times New Roman" w:eastAsiaTheme="majorEastAsia" w:hAnsi="Times New Roman" w:cstheme="majorBidi"/>
+      <w:color w:val="000000" w:themeColor="text1"/>
+      <w:sz w:val="40"/>
+      <w:szCs w:val="32"/>
+    </w:rPr>
+  </w:style>
+  <w:style w:type="paragraph" w:styleId="2">
+    <w:name w:val="heading 2"/>
+    <w:basedOn w:val="a"/>
+    <w:next w:val="a"/>
+    <w:link w:val="20"/>
+    <w:uiPriority w:val="9"/>
+    <w:unhideWhenUsed/>
+    <w:qFormat/>
+    <w:rsid w:val="00BA3A2E"/>
+    <w:pPr>
+      <w:keepNext/>
+      <w:keepLines/>
+      <w:spacing w:before="40" w:after="0"/>
+      <w:jc w:val="center"/>
+      <w:outlineLvl w:val="1"/>
+    </w:pPr>
+    <w:rPr>
+      <w:rFonts w:ascii="Times New Roman" w:eastAsiaTheme="majorEastAsia" w:hAnsi="Times New Roman" w:cstheme="majorBidi"/>
+      <w:sz w:val="36"/>
+      <w:szCs w:val="26"/>
+    </w:rPr>
+  </w:style>
   <w:style w:type="character" w:default="1" w:styleId="a0">
     <w:name w:val="Default Paragraph Font"/>
     <w:uiPriority w:val="1"/>
-    <w:semiHidden/>
     <w:unhideWhenUsed/>
   </w:style>
   <w:style w:type="table" w:default="1" w:styleId="a1">
@@ -7363,6 +10669,174 @@
       <w:color w:val="44546A" w:themeColor="text2"/>
       <w:sz w:val="18"/>
       <w:szCs w:val="18"/>
+    </w:rPr>
+  </w:style>
+  <w:style w:type="paragraph" w:styleId="af3">
+    <w:name w:val="Title"/>
+    <w:basedOn w:val="a"/>
+    <w:next w:val="a"/>
+    <w:link w:val="af4"/>
+    <w:uiPriority w:val="10"/>
+    <w:qFormat/>
+    <w:rsid w:val="00147C7A"/>
+    <w:pPr>
+      <w:spacing w:after="0" w:line="240" w:lineRule="auto"/>
+      <w:contextualSpacing/>
+    </w:pPr>
+    <w:rPr>
+      <w:rFonts w:asciiTheme="majorHAnsi" w:eastAsiaTheme="majorEastAsia" w:hAnsiTheme="majorHAnsi" w:cstheme="majorBidi"/>
+      <w:spacing w:val="-10"/>
+      <w:kern w:val="28"/>
+      <w:sz w:val="56"/>
+      <w:szCs w:val="56"/>
+    </w:rPr>
+  </w:style>
+  <w:style w:type="character" w:customStyle="1" w:styleId="af4">
+    <w:name w:val="Заголовок Знак"/>
+    <w:basedOn w:val="a0"/>
+    <w:link w:val="af3"/>
+    <w:uiPriority w:val="10"/>
+    <w:rsid w:val="00147C7A"/>
+    <w:rPr>
+      <w:rFonts w:asciiTheme="majorHAnsi" w:eastAsiaTheme="majorEastAsia" w:hAnsiTheme="majorHAnsi" w:cstheme="majorBidi"/>
+      <w:spacing w:val="-10"/>
+      <w:kern w:val="28"/>
+      <w:sz w:val="56"/>
+      <w:szCs w:val="56"/>
+    </w:rPr>
+  </w:style>
+  <w:style w:type="character" w:styleId="af5">
+    <w:name w:val="Strong"/>
+    <w:basedOn w:val="a0"/>
+    <w:uiPriority w:val="22"/>
+    <w:qFormat/>
+    <w:rsid w:val="00147C7A"/>
+    <w:rPr>
+      <w:b/>
+      <w:bCs/>
+    </w:rPr>
+  </w:style>
+  <w:style w:type="character" w:customStyle="1" w:styleId="10">
+    <w:name w:val="Заголовок 1 Знак"/>
+    <w:basedOn w:val="a0"/>
+    <w:link w:val="1"/>
+    <w:uiPriority w:val="9"/>
+    <w:rsid w:val="003252B2"/>
+    <w:rPr>
+      <w:rFonts w:ascii="Times New Roman" w:eastAsiaTheme="majorEastAsia" w:hAnsi="Times New Roman" w:cstheme="majorBidi"/>
+      <w:color w:val="000000" w:themeColor="text1"/>
+      <w:sz w:val="40"/>
+      <w:szCs w:val="32"/>
+    </w:rPr>
+  </w:style>
+  <w:style w:type="paragraph" w:styleId="af6">
+    <w:name w:val="TOC Heading"/>
+    <w:basedOn w:val="1"/>
+    <w:next w:val="a"/>
+    <w:uiPriority w:val="39"/>
+    <w:unhideWhenUsed/>
+    <w:qFormat/>
+    <w:rsid w:val="00147C7A"/>
+    <w:pPr>
+      <w:outlineLvl w:val="9"/>
+    </w:pPr>
+    <w:rPr>
+      <w:lang w:eastAsia="ru-RU"/>
+    </w:rPr>
+  </w:style>
+  <w:style w:type="paragraph" w:customStyle="1" w:styleId="11">
+    <w:name w:val="Заголовок 11"/>
+    <w:basedOn w:val="a"/>
+    <w:link w:val="110"/>
+    <w:qFormat/>
+    <w:rsid w:val="00147C7A"/>
+    <w:pPr>
+      <w:jc w:val="center"/>
+    </w:pPr>
+    <w:rPr>
+      <w:rFonts w:ascii="Times New Roman" w:hAnsi="Times New Roman" w:cs="Times New Roman"/>
+      <w:b/>
+      <w:bCs/>
+      <w:color w:val="000000"/>
+      <w:sz w:val="32"/>
+      <w:szCs w:val="32"/>
+    </w:rPr>
+  </w:style>
+  <w:style w:type="paragraph" w:styleId="12">
+    <w:name w:val="toc 1"/>
+    <w:basedOn w:val="a"/>
+    <w:next w:val="a"/>
+    <w:autoRedefine/>
+    <w:uiPriority w:val="39"/>
+    <w:unhideWhenUsed/>
+    <w:rsid w:val="00BA3A2E"/>
+    <w:pPr>
+      <w:spacing w:after="100"/>
+    </w:pPr>
+    <w:rPr>
+      <w:rFonts w:ascii="Times New Roman" w:hAnsi="Times New Roman"/>
+      <w:sz w:val="32"/>
+    </w:rPr>
+  </w:style>
+  <w:style w:type="character" w:customStyle="1" w:styleId="110">
+    <w:name w:val="Заголовок 11 Знак"/>
+    <w:basedOn w:val="a0"/>
+    <w:link w:val="11"/>
+    <w:rsid w:val="00147C7A"/>
+    <w:rPr>
+      <w:rFonts w:ascii="Times New Roman" w:hAnsi="Times New Roman" w:cs="Times New Roman"/>
+      <w:b/>
+      <w:bCs/>
+      <w:color w:val="000000"/>
+      <w:sz w:val="32"/>
+      <w:szCs w:val="32"/>
+    </w:rPr>
+  </w:style>
+  <w:style w:type="character" w:customStyle="1" w:styleId="20">
+    <w:name w:val="Заголовок 2 Знак"/>
+    <w:basedOn w:val="a0"/>
+    <w:link w:val="2"/>
+    <w:uiPriority w:val="9"/>
+    <w:rsid w:val="00BA3A2E"/>
+    <w:rPr>
+      <w:rFonts w:ascii="Times New Roman" w:eastAsiaTheme="majorEastAsia" w:hAnsi="Times New Roman" w:cstheme="majorBidi"/>
+      <w:sz w:val="36"/>
+      <w:szCs w:val="26"/>
+    </w:rPr>
+  </w:style>
+  <w:style w:type="paragraph" w:styleId="21">
+    <w:name w:val="toc 2"/>
+    <w:basedOn w:val="a"/>
+    <w:next w:val="a"/>
+    <w:autoRedefine/>
+    <w:uiPriority w:val="39"/>
+    <w:unhideWhenUsed/>
+    <w:rsid w:val="00BA3A2E"/>
+    <w:pPr>
+      <w:spacing w:after="100"/>
+      <w:ind w:left="220"/>
+    </w:pPr>
+    <w:rPr>
+      <w:rFonts w:ascii="Times New Roman" w:hAnsi="Times New Roman"/>
+      <w:sz w:val="28"/>
+    </w:rPr>
+  </w:style>
+  <w:style w:type="paragraph" w:styleId="3">
+    <w:name w:val="toc 3"/>
+    <w:basedOn w:val="a"/>
+    <w:next w:val="a"/>
+    <w:autoRedefine/>
+    <w:uiPriority w:val="39"/>
+    <w:semiHidden/>
+    <w:unhideWhenUsed/>
+    <w:rsid w:val="00BA3A2E"/>
+    <w:pPr>
+      <w:spacing w:after="100"/>
+      <w:ind w:left="440"/>
+    </w:pPr>
+    <w:rPr>
+      <w:rFonts w:ascii="Times New Roman" w:hAnsi="Times New Roman"/>
+      <w:sz w:val="28"/>
     </w:rPr>
   </w:style>
 </w:styles>
@@ -7686,7 +11160,7 @@
 </file>
 
 <file path=customXml/itemProps1.xml><?xml version="1.0" encoding="utf-8"?>
-<ds:datastoreItem xmlns:ds="http://schemas.openxmlformats.org/officeDocument/2006/customXml" ds:itemID="{93D6087B-3597-427E-A5D7-5FB3B12FBD8E}">
+<ds:datastoreItem xmlns:ds="http://schemas.openxmlformats.org/officeDocument/2006/customXml" ds:itemID="{A96A1834-0F46-49A3-B644-CA0FED6B784C}">
   <ds:schemaRefs>
     <ds:schemaRef ds:uri="http://schemas.openxmlformats.org/officeDocument/2006/bibliography"/>
   </ds:schemaRefs>

--- a/Docs/Индивидуальный итоговый проект.docx
+++ b/Docs/Индивидуальный итоговый проект.docx
@@ -7,17 +7,15 @@
         <w:spacing w:line="240" w:lineRule="auto"/>
         <w:jc w:val="center"/>
         <w:rPr>
-          <w:rFonts w:ascii="Times New Roman" w:hAnsi="Times New Roman" w:cs="Times New Roman"/>
-          <w:color w:val="000000"/>
-          <w:sz w:val="28"/>
-          <w:szCs w:val="28"/>
-        </w:rPr>
-      </w:pPr>
-      <w:r>
-        <w:rPr>
-          <w:rFonts w:ascii="Times New Roman" w:hAnsi="Times New Roman" w:cs="Times New Roman"/>
-          <w:color w:val="000000"/>
-          <w:sz w:val="28"/>
+          <w:rFonts w:cs="Times New Roman"/>
+          <w:color w:val="000000"/>
+          <w:szCs w:val="28"/>
+        </w:rPr>
+      </w:pPr>
+      <w:r>
+        <w:rPr>
+          <w:rFonts w:cs="Times New Roman"/>
+          <w:color w:val="000000"/>
           <w:szCs w:val="28"/>
         </w:rPr>
         <w:t>МУНИЦИПАЛЬНОЕ БЮДЖЕТНОЕ ОБЩЕОБРАЗОВАТЕЛЬНОЕ УЧРЕЖДЕНИЕ “ВОЛОЧАЕВСКИЙ ЛИЦЕЙ”</w:t>
@@ -28,7 +26,7 @@
         <w:spacing w:line="240" w:lineRule="auto"/>
         <w:jc w:val="center"/>
         <w:rPr>
-          <w:rFonts w:ascii="Times New Roman" w:hAnsi="Times New Roman" w:cs="Times New Roman"/>
+          <w:rFonts w:cs="Times New Roman"/>
           <w:color w:val="000000"/>
           <w:sz w:val="27"/>
           <w:szCs w:val="27"/>
@@ -40,7 +38,7 @@
         <w:spacing w:line="240" w:lineRule="auto"/>
         <w:jc w:val="center"/>
         <w:rPr>
-          <w:rFonts w:ascii="Times New Roman" w:hAnsi="Times New Roman" w:cs="Times New Roman"/>
+          <w:rFonts w:cs="Times New Roman"/>
           <w:color w:val="000000"/>
           <w:sz w:val="27"/>
           <w:szCs w:val="27"/>
@@ -52,7 +50,7 @@
         <w:spacing w:line="240" w:lineRule="auto"/>
         <w:jc w:val="center"/>
         <w:rPr>
-          <w:rFonts w:ascii="Times New Roman" w:hAnsi="Times New Roman" w:cs="Times New Roman"/>
+          <w:rFonts w:cs="Times New Roman"/>
           <w:color w:val="000000"/>
           <w:sz w:val="27"/>
           <w:szCs w:val="27"/>
@@ -64,7 +62,7 @@
         <w:spacing w:line="240" w:lineRule="auto"/>
         <w:jc w:val="center"/>
         <w:rPr>
-          <w:rFonts w:ascii="Times New Roman" w:hAnsi="Times New Roman" w:cs="Times New Roman"/>
+          <w:rFonts w:cs="Times New Roman"/>
           <w:color w:val="000000"/>
           <w:sz w:val="27"/>
           <w:szCs w:val="27"/>
@@ -76,7 +74,7 @@
         <w:spacing w:line="240" w:lineRule="auto"/>
         <w:jc w:val="center"/>
         <w:rPr>
-          <w:rFonts w:ascii="Times New Roman" w:hAnsi="Times New Roman" w:cs="Times New Roman"/>
+          <w:rFonts w:cs="Times New Roman"/>
           <w:color w:val="000000"/>
           <w:sz w:val="27"/>
           <w:szCs w:val="27"/>
@@ -87,7 +85,7 @@
       <w:pPr>
         <w:spacing w:line="240" w:lineRule="auto"/>
         <w:rPr>
-          <w:rFonts w:ascii="Times New Roman" w:hAnsi="Times New Roman" w:cs="Times New Roman"/>
+          <w:rFonts w:cs="Times New Roman"/>
           <w:color w:val="000000"/>
           <w:sz w:val="27"/>
           <w:szCs w:val="27"/>
@@ -98,7 +96,7 @@
       <w:pPr>
         <w:spacing w:line="240" w:lineRule="auto"/>
         <w:rPr>
-          <w:rFonts w:ascii="Times New Roman" w:hAnsi="Times New Roman" w:cs="Times New Roman"/>
+          <w:rFonts w:cs="Times New Roman"/>
           <w:color w:val="000000"/>
           <w:sz w:val="27"/>
           <w:szCs w:val="27"/>
@@ -109,7 +107,7 @@
       <w:pPr>
         <w:spacing w:line="240" w:lineRule="auto"/>
         <w:rPr>
-          <w:rFonts w:ascii="Times New Roman" w:hAnsi="Times New Roman" w:cs="Times New Roman"/>
+          <w:rFonts w:cs="Times New Roman"/>
           <w:color w:val="000000"/>
           <w:sz w:val="27"/>
           <w:szCs w:val="27"/>
@@ -121,7 +119,7 @@
         <w:spacing w:line="240" w:lineRule="auto"/>
         <w:jc w:val="center"/>
         <w:rPr>
-          <w:rFonts w:ascii="Times New Roman" w:hAnsi="Times New Roman" w:cs="Times New Roman"/>
+          <w:rFonts w:cs="Times New Roman"/>
           <w:color w:val="000000"/>
           <w:sz w:val="32"/>
           <w:szCs w:val="32"/>
@@ -129,7 +127,7 @@
       </w:pPr>
       <w:r>
         <w:rPr>
-          <w:rFonts w:ascii="Times New Roman" w:hAnsi="Times New Roman" w:cs="Times New Roman"/>
+          <w:rFonts w:cs="Times New Roman"/>
           <w:color w:val="000000"/>
           <w:sz w:val="32"/>
           <w:szCs w:val="32"/>
@@ -142,7 +140,7 @@
         <w:spacing w:line="240" w:lineRule="auto"/>
         <w:jc w:val="center"/>
         <w:rPr>
-          <w:rFonts w:ascii="Times New Roman" w:hAnsi="Times New Roman" w:cs="Times New Roman"/>
+          <w:rFonts w:cs="Times New Roman"/>
           <w:color w:val="000000"/>
           <w:sz w:val="32"/>
           <w:szCs w:val="32"/>
@@ -150,7 +148,7 @@
       </w:pPr>
       <w:r>
         <w:rPr>
-          <w:rFonts w:ascii="Times New Roman" w:hAnsi="Times New Roman" w:cs="Times New Roman"/>
+          <w:rFonts w:cs="Times New Roman"/>
           <w:b/>
           <w:bCs/>
           <w:color w:val="000000"/>
@@ -161,7 +159,7 @@
       </w:r>
       <w:r>
         <w:rPr>
-          <w:rFonts w:ascii="Times New Roman" w:hAnsi="Times New Roman" w:cs="Times New Roman"/>
+          <w:rFonts w:cs="Times New Roman"/>
           <w:color w:val="000000"/>
           <w:sz w:val="32"/>
           <w:szCs w:val="32"/>
@@ -170,7 +168,7 @@
       </w:r>
       <w:r>
         <w:rPr>
-          <w:rFonts w:ascii="Times New Roman" w:hAnsi="Times New Roman" w:cs="Times New Roman"/>
+          <w:rFonts w:cs="Times New Roman"/>
           <w:color w:val="000000"/>
           <w:sz w:val="32"/>
           <w:szCs w:val="32"/>
@@ -180,7 +178,7 @@
       </w:r>
       <w:r>
         <w:rPr>
-          <w:rFonts w:ascii="Times New Roman" w:hAnsi="Times New Roman" w:cs="Times New Roman"/>
+          <w:rFonts w:cs="Times New Roman"/>
           <w:color w:val="000000"/>
           <w:sz w:val="32"/>
           <w:szCs w:val="32"/>
@@ -191,7 +189,7 @@
       </w:r>
       <w:r>
         <w:rPr>
-          <w:rFonts w:ascii="Times New Roman" w:hAnsi="Times New Roman" w:cs="Times New Roman"/>
+          <w:rFonts w:cs="Times New Roman"/>
           <w:color w:val="000000"/>
           <w:sz w:val="32"/>
           <w:szCs w:val="32"/>
@@ -201,7 +199,7 @@
       </w:r>
       <w:r>
         <w:rPr>
-          <w:rFonts w:ascii="Times New Roman" w:hAnsi="Times New Roman" w:cs="Times New Roman"/>
+          <w:rFonts w:cs="Times New Roman"/>
           <w:color w:val="000000"/>
           <w:sz w:val="32"/>
           <w:szCs w:val="32"/>
@@ -212,7 +210,7 @@
       </w:r>
       <w:r>
         <w:rPr>
-          <w:rFonts w:ascii="Times New Roman" w:hAnsi="Times New Roman" w:cs="Times New Roman"/>
+          <w:rFonts w:cs="Times New Roman"/>
           <w:color w:val="000000"/>
           <w:sz w:val="32"/>
           <w:szCs w:val="32"/>
@@ -225,7 +223,7 @@
         <w:spacing w:line="240" w:lineRule="auto"/>
         <w:jc w:val="center"/>
         <w:rPr>
-          <w:rFonts w:ascii="Times New Roman" w:hAnsi="Times New Roman" w:cs="Times New Roman"/>
+          <w:rFonts w:cs="Times New Roman"/>
           <w:color w:val="000000"/>
           <w:sz w:val="27"/>
           <w:szCs w:val="27"/>
@@ -237,7 +235,7 @@
         <w:spacing w:line="240" w:lineRule="auto"/>
         <w:jc w:val="center"/>
         <w:rPr>
-          <w:rFonts w:ascii="Times New Roman" w:hAnsi="Times New Roman" w:cs="Times New Roman"/>
+          <w:rFonts w:cs="Times New Roman"/>
           <w:color w:val="000000"/>
           <w:sz w:val="27"/>
           <w:szCs w:val="27"/>
@@ -249,7 +247,7 @@
         <w:spacing w:line="240" w:lineRule="auto"/>
         <w:jc w:val="center"/>
         <w:rPr>
-          <w:rFonts w:ascii="Times New Roman" w:hAnsi="Times New Roman" w:cs="Times New Roman"/>
+          <w:rFonts w:cs="Times New Roman"/>
           <w:color w:val="000000"/>
           <w:sz w:val="27"/>
           <w:szCs w:val="27"/>
@@ -261,7 +259,7 @@
         <w:spacing w:line="240" w:lineRule="auto"/>
         <w:jc w:val="center"/>
         <w:rPr>
-          <w:rFonts w:ascii="Times New Roman" w:hAnsi="Times New Roman" w:cs="Times New Roman"/>
+          <w:rFonts w:cs="Times New Roman"/>
           <w:color w:val="000000"/>
           <w:sz w:val="27"/>
           <w:szCs w:val="27"/>
@@ -273,7 +271,7 @@
         <w:spacing w:line="240" w:lineRule="auto"/>
         <w:jc w:val="center"/>
         <w:rPr>
-          <w:rFonts w:ascii="Times New Roman" w:hAnsi="Times New Roman" w:cs="Times New Roman"/>
+          <w:rFonts w:cs="Times New Roman"/>
           <w:color w:val="000000"/>
           <w:sz w:val="27"/>
           <w:szCs w:val="27"/>
@@ -285,7 +283,7 @@
         <w:spacing w:line="240" w:lineRule="auto"/>
         <w:jc w:val="center"/>
         <w:rPr>
-          <w:rFonts w:ascii="Times New Roman" w:hAnsi="Times New Roman" w:cs="Times New Roman"/>
+          <w:rFonts w:cs="Times New Roman"/>
           <w:color w:val="000000"/>
           <w:sz w:val="27"/>
           <w:szCs w:val="27"/>
@@ -297,15 +295,15 @@
         <w:spacing w:line="240" w:lineRule="auto"/>
         <w:jc w:val="right"/>
         <w:rPr>
-          <w:rFonts w:ascii="Times New Roman" w:hAnsi="Times New Roman" w:cs="Times New Roman"/>
-          <w:color w:val="000000"/>
-          <w:sz w:val="27"/>
-          <w:szCs w:val="27"/>
-        </w:rPr>
-      </w:pPr>
-      <w:r>
-        <w:rPr>
-          <w:rFonts w:ascii="Times New Roman" w:hAnsi="Times New Roman" w:cs="Times New Roman"/>
+          <w:rFonts w:cs="Times New Roman"/>
+          <w:color w:val="000000"/>
+          <w:sz w:val="27"/>
+          <w:szCs w:val="27"/>
+        </w:rPr>
+      </w:pPr>
+      <w:r>
+        <w:rPr>
+          <w:rFonts w:cs="Times New Roman"/>
           <w:color w:val="000000"/>
           <w:sz w:val="27"/>
           <w:szCs w:val="27"/>
@@ -314,7 +312,7 @@
       </w:r>
       <w:r>
         <w:rPr>
-          <w:rFonts w:ascii="Times New Roman" w:hAnsi="Times New Roman" w:cs="Times New Roman"/>
+          <w:rFonts w:cs="Times New Roman"/>
           <w:color w:val="000000"/>
           <w:sz w:val="27"/>
           <w:szCs w:val="27"/>
@@ -323,7 +321,7 @@
       </w:r>
       <w:r>
         <w:rPr>
-          <w:rFonts w:ascii="Times New Roman" w:hAnsi="Times New Roman" w:cs="Times New Roman"/>
+          <w:rFonts w:cs="Times New Roman"/>
           <w:color w:val="000000"/>
           <w:sz w:val="27"/>
           <w:szCs w:val="27"/>
@@ -333,7 +331,7 @@
       </w:r>
       <w:r>
         <w:rPr>
-          <w:rFonts w:ascii="Times New Roman" w:hAnsi="Times New Roman" w:cs="Times New Roman"/>
+          <w:rFonts w:cs="Times New Roman"/>
           <w:color w:val="000000"/>
           <w:sz w:val="27"/>
           <w:szCs w:val="27"/>
@@ -342,7 +340,7 @@
       </w:r>
       <w:r>
         <w:rPr>
-          <w:rFonts w:ascii="Times New Roman" w:hAnsi="Times New Roman" w:cs="Times New Roman"/>
+          <w:rFonts w:cs="Times New Roman"/>
           <w:color w:val="000000"/>
           <w:sz w:val="27"/>
           <w:szCs w:val="27"/>
@@ -356,15 +354,15 @@
         <w:spacing w:line="240" w:lineRule="auto"/>
         <w:jc w:val="right"/>
         <w:rPr>
-          <w:rFonts w:ascii="Times New Roman" w:hAnsi="Times New Roman" w:cs="Times New Roman"/>
-          <w:color w:val="000000"/>
-          <w:sz w:val="27"/>
-          <w:szCs w:val="27"/>
-        </w:rPr>
-      </w:pPr>
-      <w:r>
-        <w:rPr>
-          <w:rFonts w:ascii="Times New Roman" w:hAnsi="Times New Roman" w:cs="Times New Roman"/>
+          <w:rFonts w:cs="Times New Roman"/>
+          <w:color w:val="000000"/>
+          <w:sz w:val="27"/>
+          <w:szCs w:val="27"/>
+        </w:rPr>
+      </w:pPr>
+      <w:r>
+        <w:rPr>
+          <w:rFonts w:cs="Times New Roman"/>
           <w:color w:val="000000"/>
           <w:sz w:val="27"/>
           <w:szCs w:val="27"/>
@@ -373,7 +371,7 @@
       </w:r>
       <w:r>
         <w:rPr>
-          <w:rFonts w:ascii="Times New Roman" w:hAnsi="Times New Roman" w:cs="Times New Roman"/>
+          <w:rFonts w:cs="Times New Roman"/>
           <w:color w:val="000000"/>
           <w:sz w:val="27"/>
           <w:szCs w:val="27"/>
@@ -382,7 +380,7 @@
       </w:r>
       <w:r>
         <w:rPr>
-          <w:rFonts w:ascii="Times New Roman" w:hAnsi="Times New Roman" w:cs="Times New Roman"/>
+          <w:rFonts w:cs="Times New Roman"/>
           <w:color w:val="000000"/>
           <w:sz w:val="27"/>
           <w:szCs w:val="27"/>
@@ -391,7 +389,7 @@
       </w:r>
       <w:r>
         <w:rPr>
-          <w:rFonts w:ascii="Times New Roman" w:hAnsi="Times New Roman" w:cs="Times New Roman"/>
+          <w:rFonts w:cs="Times New Roman"/>
           <w:color w:val="000000"/>
           <w:sz w:val="27"/>
           <w:szCs w:val="27"/>
@@ -400,7 +398,7 @@
       </w:r>
       <w:r>
         <w:rPr>
-          <w:rFonts w:ascii="Times New Roman" w:hAnsi="Times New Roman" w:cs="Times New Roman"/>
+          <w:rFonts w:cs="Times New Roman"/>
           <w:color w:val="000000"/>
           <w:sz w:val="27"/>
           <w:szCs w:val="27"/>
@@ -410,7 +408,7 @@
       </w:r>
       <w:r>
         <w:rPr>
-          <w:rFonts w:ascii="Times New Roman" w:hAnsi="Times New Roman" w:cs="Times New Roman"/>
+          <w:rFonts w:cs="Times New Roman"/>
           <w:color w:val="000000"/>
           <w:sz w:val="27"/>
           <w:szCs w:val="27"/>
@@ -424,7 +422,7 @@
         <w:spacing w:line="240" w:lineRule="auto"/>
         <w:jc w:val="right"/>
         <w:rPr>
-          <w:rFonts w:ascii="Times New Roman" w:hAnsi="Times New Roman" w:cs="Times New Roman"/>
+          <w:rFonts w:cs="Times New Roman"/>
           <w:color w:val="000000"/>
           <w:sz w:val="27"/>
           <w:szCs w:val="27"/>
@@ -436,7 +434,7 @@
         <w:spacing w:line="240" w:lineRule="auto"/>
         <w:jc w:val="right"/>
         <w:rPr>
-          <w:rFonts w:ascii="Times New Roman" w:hAnsi="Times New Roman" w:cs="Times New Roman"/>
+          <w:rFonts w:cs="Times New Roman"/>
           <w:color w:val="000000"/>
           <w:sz w:val="27"/>
           <w:szCs w:val="27"/>
@@ -448,7 +446,7 @@
         <w:spacing w:line="240" w:lineRule="auto"/>
         <w:jc w:val="right"/>
         <w:rPr>
-          <w:rFonts w:ascii="Times New Roman" w:hAnsi="Times New Roman" w:cs="Times New Roman"/>
+          <w:rFonts w:cs="Times New Roman"/>
           <w:color w:val="000000"/>
           <w:sz w:val="27"/>
           <w:szCs w:val="27"/>
@@ -460,7 +458,7 @@
         <w:spacing w:line="240" w:lineRule="auto"/>
         <w:jc w:val="right"/>
         <w:rPr>
-          <w:rFonts w:ascii="Times New Roman" w:hAnsi="Times New Roman" w:cs="Times New Roman"/>
+          <w:rFonts w:cs="Times New Roman"/>
           <w:color w:val="000000"/>
           <w:sz w:val="27"/>
           <w:szCs w:val="27"/>
@@ -472,7 +470,7 @@
         <w:spacing w:line="240" w:lineRule="auto"/>
         <w:jc w:val="right"/>
         <w:rPr>
-          <w:rFonts w:ascii="Times New Roman" w:hAnsi="Times New Roman" w:cs="Times New Roman"/>
+          <w:rFonts w:cs="Times New Roman"/>
           <w:color w:val="000000"/>
           <w:sz w:val="27"/>
           <w:szCs w:val="27"/>
@@ -484,7 +482,7 @@
         <w:spacing w:line="240" w:lineRule="auto"/>
         <w:jc w:val="right"/>
         <w:rPr>
-          <w:rFonts w:ascii="Times New Roman" w:hAnsi="Times New Roman" w:cs="Times New Roman"/>
+          <w:rFonts w:cs="Times New Roman"/>
           <w:color w:val="000000"/>
           <w:sz w:val="27"/>
           <w:szCs w:val="27"/>
@@ -496,15 +494,15 @@
         <w:spacing w:line="240" w:lineRule="auto"/>
         <w:jc w:val="center"/>
         <w:rPr>
-          <w:rFonts w:ascii="Times New Roman" w:hAnsi="Times New Roman" w:cs="Times New Roman"/>
-          <w:color w:val="000000"/>
-          <w:sz w:val="27"/>
-          <w:szCs w:val="27"/>
-        </w:rPr>
-      </w:pPr>
-      <w:r>
-        <w:rPr>
-          <w:rFonts w:ascii="Times New Roman" w:hAnsi="Times New Roman" w:cs="Times New Roman"/>
+          <w:rFonts w:cs="Times New Roman"/>
+          <w:color w:val="000000"/>
+          <w:sz w:val="27"/>
+          <w:szCs w:val="27"/>
+        </w:rPr>
+      </w:pPr>
+      <w:r>
+        <w:rPr>
+          <w:rFonts w:cs="Times New Roman"/>
           <w:color w:val="000000"/>
           <w:sz w:val="27"/>
           <w:szCs w:val="27"/>
@@ -513,7 +511,7 @@
       </w:r>
       <w:r>
         <w:rPr>
-          <w:rFonts w:ascii="Times New Roman" w:hAnsi="Times New Roman" w:cs="Times New Roman"/>
+          <w:rFonts w:cs="Times New Roman"/>
           <w:color w:val="000000"/>
           <w:sz w:val="27"/>
           <w:szCs w:val="27"/>
@@ -523,7 +521,7 @@
       </w:r>
       <w:r>
         <w:rPr>
-          <w:rFonts w:ascii="Times New Roman" w:hAnsi="Times New Roman" w:cs="Times New Roman"/>
+          <w:rFonts w:cs="Times New Roman"/>
           <w:color w:val="000000"/>
           <w:sz w:val="27"/>
           <w:szCs w:val="27"/>
@@ -533,6 +531,13 @@
     </w:p>
     <w:sdt>
       <w:sdtPr>
+        <w:rPr>
+          <w:rFonts w:asciiTheme="minorHAnsi" w:eastAsiaTheme="minorHAnsi" w:hAnsiTheme="minorHAnsi" w:cstheme="minorBidi"/>
+          <w:color w:val="auto"/>
+          <w:sz w:val="22"/>
+          <w:szCs w:val="22"/>
+          <w:lang w:eastAsia="en-US"/>
+        </w:rPr>
         <w:id w:val="-1706470674"/>
         <w:docPartObj>
           <w:docPartGallery w:val="Table of Contents"/>
@@ -541,13 +546,10 @@
       </w:sdtPr>
       <w:sdtEndPr>
         <w:rPr>
-          <w:rFonts w:asciiTheme="minorHAnsi" w:eastAsiaTheme="minorHAnsi" w:hAnsiTheme="minorHAnsi" w:cstheme="minorBidi"/>
+          <w:rFonts w:ascii="Times New Roman" w:hAnsi="Times New Roman"/>
           <w:b/>
           <w:bCs/>
-          <w:color w:val="auto"/>
-          <w:sz w:val="22"/>
-          <w:szCs w:val="22"/>
-          <w:lang w:eastAsia="en-US"/>
+          <w:sz w:val="28"/>
         </w:rPr>
       </w:sdtEndPr>
       <w:sdtContent>
@@ -581,7 +583,7 @@
           <w:r>
             <w:fldChar w:fldCharType="separate"/>
           </w:r>
-          <w:hyperlink w:anchor="_Toc87029372" w:history="1">
+          <w:hyperlink w:anchor="_Toc87030965" w:history="1">
             <w:r>
               <w:rPr>
                 <w:rStyle w:val="a8"/>
@@ -608,7 +610,7 @@
                 <w:noProof/>
                 <w:webHidden/>
               </w:rPr>
-              <w:instrText xml:space="preserve"> PAGEREF _Toc87029372 \h </w:instrText>
+              <w:instrText xml:space="preserve"> PAGEREF _Toc87030965 \h </w:instrText>
             </w:r>
             <w:r>
               <w:rPr>
@@ -652,7 +654,7 @@
               <w:lang w:eastAsia="ru-RU"/>
             </w:rPr>
           </w:pPr>
-          <w:hyperlink w:anchor="_Toc87029373" w:history="1">
+          <w:hyperlink w:anchor="_Toc87030966" w:history="1">
             <w:r>
               <w:rPr>
                 <w:rStyle w:val="a8"/>
@@ -679,7 +681,7 @@
                 <w:noProof/>
                 <w:webHidden/>
               </w:rPr>
-              <w:instrText xml:space="preserve"> PAGEREF _Toc87029373 \h </w:instrText>
+              <w:instrText xml:space="preserve"> PAGEREF _Toc87030966 \h </w:instrText>
             </w:r>
             <w:r>
               <w:rPr>
@@ -723,7 +725,7 @@
               <w:lang w:eastAsia="ru-RU"/>
             </w:rPr>
           </w:pPr>
-          <w:hyperlink w:anchor="_Toc87029374" w:history="1">
+          <w:hyperlink w:anchor="_Toc87030967" w:history="1">
             <w:r>
               <w:rPr>
                 <w:rStyle w:val="a8"/>
@@ -758,7 +760,7 @@
                 <w:noProof/>
                 <w:webHidden/>
               </w:rPr>
-              <w:instrText xml:space="preserve"> PAGEREF _Toc87029374 \h </w:instrText>
+              <w:instrText xml:space="preserve"> PAGEREF _Toc87030967 \h </w:instrText>
             </w:r>
             <w:r>
               <w:rPr>
@@ -802,7 +804,7 @@
               <w:lang w:eastAsia="ru-RU"/>
             </w:rPr>
           </w:pPr>
-          <w:hyperlink w:anchor="_Toc87029375" w:history="1">
+          <w:hyperlink w:anchor="_Toc87030968" w:history="1">
             <w:r>
               <w:rPr>
                 <w:rStyle w:val="a8"/>
@@ -830,7 +832,7 @@
                 <w:noProof/>
                 <w:webHidden/>
               </w:rPr>
-              <w:instrText xml:space="preserve"> PAGEREF _Toc87029375 \h </w:instrText>
+              <w:instrText xml:space="preserve"> PAGEREF _Toc87030968 \h </w:instrText>
             </w:r>
             <w:r>
               <w:rPr>
@@ -874,7 +876,14 @@
               <w:lang w:eastAsia="ru-RU"/>
             </w:rPr>
           </w:pPr>
-          <w:hyperlink w:anchor="_Toc87029376" w:history="1">
+          <w:hyperlink w:anchor="_Toc87030969" w:history="1">
+            <w:r>
+              <w:rPr>
+                <w:rStyle w:val="a8"/>
+                <w:noProof/>
+              </w:rPr>
+              <w:t xml:space="preserve">Установка </w:t>
+            </w:r>
             <w:r>
               <w:rPr>
                 <w:rStyle w:val="a8"/>
@@ -909,7 +918,7 @@
                 <w:noProof/>
                 <w:webHidden/>
               </w:rPr>
-              <w:instrText xml:space="preserve"> PAGEREF _Toc87029376 \h </w:instrText>
+              <w:instrText xml:space="preserve"> PAGEREF _Toc87030969 \h </w:instrText>
             </w:r>
             <w:r>
               <w:rPr>
@@ -953,7 +962,7 @@
               <w:lang w:eastAsia="ru-RU"/>
             </w:rPr>
           </w:pPr>
-          <w:hyperlink w:anchor="_Toc87029377" w:history="1">
+          <w:hyperlink w:anchor="_Toc87030970" w:history="1">
             <w:r>
               <w:rPr>
                 <w:rStyle w:val="a8"/>
@@ -980,7 +989,7 @@
                 <w:noProof/>
                 <w:webHidden/>
               </w:rPr>
-              <w:instrText xml:space="preserve"> PAGEREF _Toc87029377 \h </w:instrText>
+              <w:instrText xml:space="preserve"> PAGEREF _Toc87030970 \h </w:instrText>
             </w:r>
             <w:r>
               <w:rPr>
@@ -1024,7 +1033,7 @@
               <w:lang w:eastAsia="ru-RU"/>
             </w:rPr>
           </w:pPr>
-          <w:hyperlink w:anchor="_Toc87029378" w:history="1">
+          <w:hyperlink w:anchor="_Toc87030971" w:history="1">
             <w:r>
               <w:rPr>
                 <w:rStyle w:val="a8"/>
@@ -1051,7 +1060,78 @@
                 <w:noProof/>
                 <w:webHidden/>
               </w:rPr>
-              <w:instrText xml:space="preserve"> PAGEREF _Toc87029378 \h </w:instrText>
+              <w:instrText xml:space="preserve"> PAGEREF _Toc87030971 \h </w:instrText>
+            </w:r>
+            <w:r>
+              <w:rPr>
+                <w:noProof/>
+                <w:webHidden/>
+              </w:rPr>
+            </w:r>
+            <w:r>
+              <w:rPr>
+                <w:noProof/>
+                <w:webHidden/>
+              </w:rPr>
+              <w:fldChar w:fldCharType="separate"/>
+            </w:r>
+            <w:r>
+              <w:rPr>
+                <w:noProof/>
+                <w:webHidden/>
+              </w:rPr>
+              <w:t>9</w:t>
+            </w:r>
+            <w:r>
+              <w:rPr>
+                <w:noProof/>
+                <w:webHidden/>
+              </w:rPr>
+              <w:fldChar w:fldCharType="end"/>
+            </w:r>
+          </w:hyperlink>
+        </w:p>
+        <w:p>
+          <w:pPr>
+            <w:pStyle w:val="31"/>
+            <w:tabs>
+              <w:tab w:val="right" w:leader="dot" w:pos="9345"/>
+            </w:tabs>
+            <w:rPr>
+              <w:rFonts w:asciiTheme="minorHAnsi" w:eastAsiaTheme="minorEastAsia" w:hAnsiTheme="minorHAnsi"/>
+              <w:noProof/>
+              <w:sz w:val="22"/>
+              <w:lang w:eastAsia="ru-RU"/>
+            </w:rPr>
+          </w:pPr>
+          <w:hyperlink w:anchor="_Toc87030972" w:history="1">
+            <w:r>
+              <w:rPr>
+                <w:rStyle w:val="a8"/>
+                <w:noProof/>
+              </w:rPr>
+              <w:t>Что делать, если не удалось запустить проект?</w:t>
+            </w:r>
+            <w:r>
+              <w:rPr>
+                <w:noProof/>
+                <w:webHidden/>
+              </w:rPr>
+              <w:tab/>
+            </w:r>
+            <w:r>
+              <w:rPr>
+                <w:noProof/>
+                <w:webHidden/>
+              </w:rPr>
+              <w:fldChar w:fldCharType="begin"/>
+            </w:r>
+            <w:r>
+              <w:rPr>
+                <w:noProof/>
+                <w:webHidden/>
+              </w:rPr>
+              <w:instrText xml:space="preserve"> PAGEREF _Toc87030972 \h </w:instrText>
             </w:r>
             <w:r>
               <w:rPr>
@@ -1095,13 +1175,13 @@
               <w:lang w:eastAsia="ru-RU"/>
             </w:rPr>
           </w:pPr>
-          <w:hyperlink w:anchor="_Toc87029379" w:history="1">
+          <w:hyperlink w:anchor="_Toc87030973" w:history="1">
             <w:r>
               <w:rPr>
                 <w:rStyle w:val="a8"/>
                 <w:noProof/>
               </w:rPr>
-              <w:t>Что делать, если не удалось запустить проект?</w:t>
+              <w:t>Итог 1 главы</w:t>
             </w:r>
             <w:r>
               <w:rPr>
@@ -1122,7 +1202,7 @@
                 <w:noProof/>
                 <w:webHidden/>
               </w:rPr>
-              <w:instrText xml:space="preserve"> PAGEREF _Toc87029379 \h </w:instrText>
+              <w:instrText xml:space="preserve"> PAGEREF _Toc87030973 \h </w:instrText>
             </w:r>
             <w:r>
               <w:rPr>
@@ -1156,7 +1236,6 @@
         <w:p>
           <w:r>
             <w:rPr>
-              <w:rFonts w:ascii="Times New Roman" w:hAnsi="Times New Roman"/>
               <w:sz w:val="32"/>
             </w:rPr>
             <w:fldChar w:fldCharType="end"/>
@@ -1168,7 +1247,7 @@
       <w:pPr>
         <w:spacing w:line="240" w:lineRule="auto"/>
         <w:rPr>
-          <w:rFonts w:ascii="Times New Roman" w:hAnsi="Times New Roman" w:cs="Times New Roman"/>
+          <w:rFonts w:cs="Times New Roman"/>
           <w:color w:val="000000"/>
           <w:sz w:val="27"/>
           <w:szCs w:val="27"/>
@@ -1179,7 +1258,7 @@
       <w:pPr>
         <w:spacing w:line="240" w:lineRule="auto"/>
         <w:rPr>
-          <w:rFonts w:ascii="Times New Roman" w:hAnsi="Times New Roman" w:cs="Times New Roman"/>
+          <w:rFonts w:cs="Times New Roman"/>
           <w:color w:val="000000"/>
           <w:sz w:val="27"/>
           <w:szCs w:val="27"/>
@@ -1193,17 +1272,19 @@
           <w:docGrid w:linePitch="360"/>
         </w:sectPr>
       </w:pPr>
+      <w:bookmarkStart w:id="0" w:name="_GoBack"/>
+      <w:bookmarkEnd w:id="0"/>
     </w:p>
     <w:p>
       <w:pPr>
         <w:pStyle w:val="1"/>
       </w:pPr>
-      <w:bookmarkStart w:id="0" w:name="_Toc87029372"/>
+      <w:bookmarkStart w:id="1" w:name="_Toc87030965"/>
       <w:r>
         <w:lastRenderedPageBreak/>
         <w:t>ВВЕДЕНИЕ</w:t>
       </w:r>
-      <w:bookmarkEnd w:id="0"/>
+      <w:bookmarkEnd w:id="1"/>
       <w:r>
         <w:br/>
       </w:r>
@@ -1212,45 +1293,40 @@
       <w:pPr>
         <w:spacing w:line="240" w:lineRule="auto"/>
         <w:rPr>
-          <w:rFonts w:ascii="Times New Roman" w:hAnsi="Times New Roman" w:cs="Times New Roman"/>
-          <w:color w:val="000000"/>
-          <w:sz w:val="28"/>
-          <w:szCs w:val="28"/>
-          <w:lang w:val="en-US"/>
-        </w:rPr>
-      </w:pPr>
-      <w:r>
-        <w:rPr>
-          <w:rFonts w:ascii="Times New Roman" w:hAnsi="Times New Roman" w:cs="Times New Roman"/>
-          <w:color w:val="000000"/>
-          <w:sz w:val="28"/>
+          <w:rFonts w:cs="Times New Roman"/>
+          <w:color w:val="000000"/>
+          <w:szCs w:val="28"/>
+          <w:lang w:val="en-US"/>
+        </w:rPr>
+      </w:pPr>
+      <w:r>
+        <w:rPr>
+          <w:rFonts w:cs="Times New Roman"/>
+          <w:color w:val="000000"/>
           <w:szCs w:val="28"/>
         </w:rPr>
         <w:t xml:space="preserve">Данная </w:t>
       </w:r>
       <w:r>
         <w:rPr>
-          <w:rFonts w:ascii="Times New Roman" w:hAnsi="Times New Roman" w:cs="Times New Roman"/>
-          <w:color w:val="000000"/>
-          <w:sz w:val="28"/>
+          <w:rFonts w:cs="Times New Roman"/>
+          <w:color w:val="000000"/>
           <w:szCs w:val="28"/>
         </w:rPr>
         <w:t xml:space="preserve">работа </w:t>
       </w:r>
       <w:r>
         <w:rPr>
-          <w:rFonts w:ascii="Times New Roman" w:hAnsi="Times New Roman" w:cs="Times New Roman"/>
-          <w:color w:val="000000"/>
-          <w:sz w:val="28"/>
+          <w:rFonts w:cs="Times New Roman"/>
+          <w:color w:val="000000"/>
           <w:szCs w:val="28"/>
         </w:rPr>
         <w:t xml:space="preserve">посвящена изучению </w:t>
       </w:r>
       <w:r>
         <w:rPr>
-          <w:rFonts w:ascii="Times New Roman" w:hAnsi="Times New Roman" w:cs="Times New Roman"/>
-          <w:color w:val="000000"/>
-          <w:sz w:val="28"/>
+          <w:rFonts w:cs="Times New Roman"/>
+          <w:color w:val="000000"/>
           <w:szCs w:val="28"/>
           <w:lang w:val="en-US"/>
         </w:rPr>
@@ -1258,9 +1334,8 @@
       </w:r>
       <w:r>
         <w:rPr>
-          <w:rFonts w:ascii="Times New Roman" w:hAnsi="Times New Roman" w:cs="Times New Roman"/>
-          <w:color w:val="000000"/>
-          <w:sz w:val="28"/>
+          <w:rFonts w:cs="Times New Roman"/>
+          <w:color w:val="000000"/>
           <w:szCs w:val="28"/>
         </w:rPr>
         <w:t>, а конкретнее одного из ее фреймворков под названием “</w:t>
@@ -1268,9 +1343,8 @@
       <w:proofErr w:type="spellStart"/>
       <w:r>
         <w:rPr>
-          <w:rFonts w:ascii="Times New Roman" w:hAnsi="Times New Roman" w:cs="Times New Roman"/>
-          <w:color w:val="000000"/>
-          <w:sz w:val="28"/>
+          <w:rFonts w:cs="Times New Roman"/>
+          <w:color w:val="000000"/>
           <w:szCs w:val="28"/>
           <w:lang w:val="en-US"/>
         </w:rPr>
@@ -1279,38 +1353,34 @@
       <w:proofErr w:type="spellEnd"/>
       <w:r>
         <w:rPr>
-          <w:rFonts w:ascii="Times New Roman" w:hAnsi="Times New Roman" w:cs="Times New Roman"/>
-          <w:color w:val="000000"/>
-          <w:sz w:val="28"/>
+          <w:rFonts w:cs="Times New Roman"/>
+          <w:color w:val="000000"/>
           <w:szCs w:val="28"/>
         </w:rPr>
         <w:t xml:space="preserve">”. </w:t>
       </w:r>
       <w:r>
         <w:rPr>
-          <w:rFonts w:ascii="Times New Roman" w:hAnsi="Times New Roman" w:cs="Times New Roman"/>
+          <w:rFonts w:cs="Times New Roman"/>
           <w:b/>
           <w:bCs/>
           <w:color w:val="000000"/>
-          <w:sz w:val="28"/>
           <w:szCs w:val="28"/>
         </w:rPr>
         <w:t>Тема</w:t>
       </w:r>
       <w:r>
         <w:rPr>
-          <w:rFonts w:ascii="Times New Roman" w:hAnsi="Times New Roman" w:cs="Times New Roman"/>
-          <w:color w:val="000000"/>
-          <w:sz w:val="28"/>
+          <w:rFonts w:cs="Times New Roman"/>
+          <w:color w:val="000000"/>
           <w:szCs w:val="28"/>
         </w:rPr>
         <w:t xml:space="preserve"> данного проекта это и отражает: “Создание игры с помощью </w:t>
       </w:r>
       <w:r>
         <w:rPr>
-          <w:rFonts w:ascii="Times New Roman" w:hAnsi="Times New Roman" w:cs="Times New Roman"/>
-          <w:color w:val="000000"/>
-          <w:sz w:val="28"/>
+          <w:rFonts w:cs="Times New Roman"/>
+          <w:color w:val="000000"/>
           <w:szCs w:val="28"/>
           <w:lang w:val="en-US"/>
         </w:rPr>
@@ -1318,9 +1388,8 @@
       </w:r>
       <w:r>
         <w:rPr>
-          <w:rFonts w:ascii="Times New Roman" w:hAnsi="Times New Roman" w:cs="Times New Roman"/>
-          <w:color w:val="000000"/>
-          <w:sz w:val="28"/>
+          <w:rFonts w:cs="Times New Roman"/>
+          <w:color w:val="000000"/>
           <w:szCs w:val="28"/>
         </w:rPr>
         <w:t xml:space="preserve"> фреймворка </w:t>
@@ -1328,9 +1397,8 @@
       <w:proofErr w:type="spellStart"/>
       <w:r>
         <w:rPr>
-          <w:rFonts w:ascii="Times New Roman" w:hAnsi="Times New Roman" w:cs="Times New Roman"/>
-          <w:color w:val="000000"/>
-          <w:sz w:val="28"/>
+          <w:rFonts w:cs="Times New Roman"/>
+          <w:color w:val="000000"/>
           <w:szCs w:val="28"/>
           <w:lang w:val="en-US"/>
         </w:rPr>
@@ -1339,18 +1407,16 @@
       <w:proofErr w:type="spellEnd"/>
       <w:r>
         <w:rPr>
-          <w:rFonts w:ascii="Times New Roman" w:hAnsi="Times New Roman" w:cs="Times New Roman"/>
-          <w:color w:val="000000"/>
-          <w:sz w:val="28"/>
+          <w:rFonts w:cs="Times New Roman"/>
+          <w:color w:val="000000"/>
           <w:szCs w:val="28"/>
         </w:rPr>
         <w:t>”.</w:t>
       </w:r>
       <w:r>
         <w:rPr>
-          <w:rFonts w:ascii="Times New Roman" w:hAnsi="Times New Roman" w:cs="Times New Roman"/>
-          <w:color w:val="000000"/>
-          <w:sz w:val="28"/>
+          <w:rFonts w:cs="Times New Roman"/>
+          <w:color w:val="000000"/>
           <w:szCs w:val="28"/>
         </w:rPr>
         <w:br/>
@@ -1358,69 +1424,62 @@
       </w:r>
       <w:r>
         <w:rPr>
-          <w:rFonts w:ascii="Times New Roman" w:hAnsi="Times New Roman" w:cs="Times New Roman"/>
+          <w:rFonts w:cs="Times New Roman"/>
           <w:b/>
           <w:bCs/>
           <w:color w:val="000000"/>
-          <w:sz w:val="28"/>
           <w:szCs w:val="28"/>
         </w:rPr>
         <w:t>объектами</w:t>
       </w:r>
       <w:r>
         <w:rPr>
-          <w:rFonts w:ascii="Times New Roman" w:hAnsi="Times New Roman" w:cs="Times New Roman"/>
-          <w:color w:val="000000"/>
-          <w:sz w:val="28"/>
+          <w:rFonts w:cs="Times New Roman"/>
+          <w:color w:val="000000"/>
           <w:szCs w:val="28"/>
         </w:rPr>
         <w:t xml:space="preserve"> исследования, так и </w:t>
       </w:r>
       <w:r>
         <w:rPr>
-          <w:rFonts w:ascii="Times New Roman" w:hAnsi="Times New Roman" w:cs="Times New Roman"/>
+          <w:rFonts w:cs="Times New Roman"/>
           <w:b/>
           <w:bCs/>
           <w:color w:val="000000"/>
-          <w:sz w:val="28"/>
           <w:szCs w:val="28"/>
         </w:rPr>
         <w:t xml:space="preserve">предметами </w:t>
       </w:r>
       <w:r>
         <w:rPr>
-          <w:rFonts w:ascii="Times New Roman" w:hAnsi="Times New Roman" w:cs="Times New Roman"/>
-          <w:color w:val="000000"/>
-          <w:sz w:val="28"/>
+          <w:rFonts w:cs="Times New Roman"/>
+          <w:color w:val="000000"/>
           <w:szCs w:val="28"/>
         </w:rPr>
         <w:t>исследования.</w:t>
       </w:r>
       <w:r>
         <w:rPr>
-          <w:rFonts w:ascii="Times New Roman" w:hAnsi="Times New Roman" w:cs="Times New Roman"/>
-          <w:color w:val="000000"/>
-          <w:sz w:val="28"/>
+          <w:rFonts w:cs="Times New Roman"/>
+          <w:color w:val="000000"/>
           <w:szCs w:val="28"/>
         </w:rPr>
         <w:br/>
       </w:r>
       <w:r>
         <w:rPr>
-          <w:rFonts w:ascii="Times New Roman" w:hAnsi="Times New Roman" w:cs="Times New Roman"/>
+          <w:rFonts w:cs="Times New Roman"/>
           <w:b/>
           <w:bCs/>
           <w:color w:val="000000"/>
-          <w:sz w:val="28"/>
           <w:szCs w:val="28"/>
         </w:rPr>
         <w:t xml:space="preserve">Актуальность </w:t>
       </w:r>
       <w:r>
         <w:rPr>
-          <w:rFonts w:ascii="Times New Roman" w:hAnsi="Times New Roman" w:cs="Times New Roman"/>
-          <w:color w:val="000000"/>
-          <w:sz w:val="28"/>
+          <w:rFonts w:cs="Times New Roman"/>
+          <w:color w:val="000000"/>
           <w:szCs w:val="28"/>
         </w:rPr>
         <w:t xml:space="preserve">данного проекта заключается в том, чтобы научить кого-либо </w:t>
@@ -1428,9 +1487,8 @@
       <w:proofErr w:type="spellStart"/>
       <w:r>
         <w:rPr>
-          <w:rFonts w:ascii="Times New Roman" w:hAnsi="Times New Roman" w:cs="Times New Roman"/>
-          <w:color w:val="000000"/>
-          <w:sz w:val="28"/>
+          <w:rFonts w:cs="Times New Roman"/>
+          <w:color w:val="000000"/>
           <w:szCs w:val="28"/>
         </w:rPr>
         <w:t>прототипировать</w:t>
@@ -1438,47 +1496,42 @@
       <w:proofErr w:type="spellEnd"/>
       <w:r>
         <w:rPr>
-          <w:rFonts w:ascii="Times New Roman" w:hAnsi="Times New Roman" w:cs="Times New Roman"/>
-          <w:color w:val="000000"/>
-          <w:sz w:val="28"/>
+          <w:rFonts w:cs="Times New Roman"/>
+          <w:color w:val="000000"/>
           <w:szCs w:val="28"/>
         </w:rPr>
         <w:t xml:space="preserve"> и создавать базовые приложения на этом фреймворке т.к он позволяет создавать не только игры, а также различные приложения, которые могут значительно облегчить нашу жизнь, а самый легкий способ чему-то научиться, это синхронно повторять действия за кем-то, параллельно понимая для чего они делаются.</w:t>
       </w:r>
       <w:r>
         <w:rPr>
-          <w:rFonts w:ascii="Times New Roman" w:hAnsi="Times New Roman" w:cs="Times New Roman"/>
-          <w:color w:val="000000"/>
-          <w:sz w:val="28"/>
+          <w:rFonts w:cs="Times New Roman"/>
+          <w:color w:val="000000"/>
           <w:szCs w:val="28"/>
         </w:rPr>
         <w:br/>
       </w:r>
       <w:r>
         <w:rPr>
-          <w:rFonts w:ascii="Times New Roman" w:hAnsi="Times New Roman" w:cs="Times New Roman"/>
+          <w:rFonts w:cs="Times New Roman"/>
           <w:b/>
           <w:bCs/>
           <w:color w:val="000000"/>
-          <w:sz w:val="28"/>
           <w:szCs w:val="28"/>
         </w:rPr>
         <w:t>Проблема</w:t>
       </w:r>
       <w:r>
         <w:rPr>
-          <w:rFonts w:ascii="Times New Roman" w:hAnsi="Times New Roman" w:cs="Times New Roman"/>
-          <w:color w:val="000000"/>
-          <w:sz w:val="28"/>
+          <w:rFonts w:cs="Times New Roman"/>
+          <w:color w:val="000000"/>
           <w:szCs w:val="28"/>
         </w:rPr>
         <w:t xml:space="preserve"> данного проекта заключается в нехватке навыков у некоторых людей для создания чего-либо с помощью </w:t>
       </w:r>
       <w:r>
         <w:rPr>
-          <w:rFonts w:ascii="Times New Roman" w:hAnsi="Times New Roman" w:cs="Times New Roman"/>
-          <w:color w:val="000000"/>
-          <w:sz w:val="28"/>
+          <w:rFonts w:cs="Times New Roman"/>
+          <w:color w:val="000000"/>
           <w:szCs w:val="28"/>
           <w:lang w:val="en-US"/>
         </w:rPr>
@@ -1486,38 +1539,34 @@
       </w:r>
       <w:r>
         <w:rPr>
-          <w:rFonts w:ascii="Times New Roman" w:hAnsi="Times New Roman" w:cs="Times New Roman"/>
-          <w:color w:val="000000"/>
-          <w:sz w:val="28"/>
+          <w:rFonts w:cs="Times New Roman"/>
+          <w:color w:val="000000"/>
           <w:szCs w:val="28"/>
         </w:rPr>
         <w:t>, что данный проект и пытается решить.</w:t>
       </w:r>
       <w:r>
         <w:rPr>
-          <w:rFonts w:ascii="Times New Roman" w:hAnsi="Times New Roman" w:cs="Times New Roman"/>
-          <w:color w:val="000000"/>
-          <w:sz w:val="28"/>
+          <w:rFonts w:cs="Times New Roman"/>
+          <w:color w:val="000000"/>
           <w:szCs w:val="28"/>
         </w:rPr>
         <w:br/>
       </w:r>
       <w:r>
         <w:rPr>
-          <w:rFonts w:ascii="Times New Roman" w:hAnsi="Times New Roman" w:cs="Times New Roman"/>
+          <w:rFonts w:cs="Times New Roman"/>
           <w:b/>
           <w:bCs/>
           <w:color w:val="000000"/>
-          <w:sz w:val="28"/>
           <w:szCs w:val="28"/>
         </w:rPr>
         <w:t>Цель</w:t>
       </w:r>
       <w:r>
         <w:rPr>
-          <w:rFonts w:ascii="Times New Roman" w:hAnsi="Times New Roman" w:cs="Times New Roman"/>
-          <w:color w:val="000000"/>
-          <w:sz w:val="28"/>
+          <w:rFonts w:cs="Times New Roman"/>
+          <w:color w:val="000000"/>
           <w:szCs w:val="28"/>
         </w:rPr>
         <w:t xml:space="preserve"> проекта: научиться </w:t>
@@ -1525,9 +1574,8 @@
       <w:proofErr w:type="spellStart"/>
       <w:r>
         <w:rPr>
-          <w:rFonts w:ascii="Times New Roman" w:hAnsi="Times New Roman" w:cs="Times New Roman"/>
-          <w:color w:val="000000"/>
-          <w:sz w:val="28"/>
+          <w:rFonts w:cs="Times New Roman"/>
+          <w:color w:val="000000"/>
           <w:szCs w:val="28"/>
         </w:rPr>
         <w:t>прототипировать</w:t>
@@ -1535,9 +1583,8 @@
       <w:proofErr w:type="spellEnd"/>
       <w:r>
         <w:rPr>
-          <w:rFonts w:ascii="Times New Roman" w:hAnsi="Times New Roman" w:cs="Times New Roman"/>
-          <w:color w:val="000000"/>
-          <w:sz w:val="28"/>
+          <w:rFonts w:cs="Times New Roman"/>
+          <w:color w:val="000000"/>
           <w:szCs w:val="28"/>
         </w:rPr>
         <w:t xml:space="preserve"> приложения на </w:t>
@@ -1545,9 +1592,8 @@
       <w:proofErr w:type="spellStart"/>
       <w:r>
         <w:rPr>
-          <w:rFonts w:ascii="Times New Roman" w:hAnsi="Times New Roman" w:cs="Times New Roman"/>
-          <w:color w:val="000000"/>
-          <w:sz w:val="28"/>
+          <w:rFonts w:cs="Times New Roman"/>
+          <w:color w:val="000000"/>
           <w:szCs w:val="28"/>
           <w:lang w:val="en-US"/>
         </w:rPr>
@@ -1556,18 +1602,16 @@
       <w:proofErr w:type="spellEnd"/>
       <w:r>
         <w:rPr>
-          <w:rFonts w:ascii="Times New Roman" w:hAnsi="Times New Roman" w:cs="Times New Roman"/>
-          <w:color w:val="000000"/>
-          <w:sz w:val="28"/>
+          <w:rFonts w:cs="Times New Roman"/>
+          <w:color w:val="000000"/>
           <w:szCs w:val="28"/>
         </w:rPr>
         <w:t>, а также параллельно создать версию игры “</w:t>
       </w:r>
       <w:r>
         <w:rPr>
-          <w:rFonts w:ascii="Times New Roman" w:hAnsi="Times New Roman" w:cs="Times New Roman"/>
-          <w:color w:val="000000"/>
-          <w:sz w:val="28"/>
+          <w:rFonts w:cs="Times New Roman"/>
+          <w:color w:val="000000"/>
           <w:szCs w:val="28"/>
           <w:lang w:val="en-US"/>
         </w:rPr>
@@ -1575,47 +1619,42 @@
       </w:r>
       <w:r>
         <w:rPr>
-          <w:rFonts w:ascii="Times New Roman" w:hAnsi="Times New Roman" w:cs="Times New Roman"/>
-          <w:color w:val="000000"/>
-          <w:sz w:val="28"/>
+          <w:rFonts w:cs="Times New Roman"/>
+          <w:color w:val="000000"/>
           <w:szCs w:val="28"/>
         </w:rPr>
         <w:t>”.</w:t>
       </w:r>
       <w:r>
         <w:rPr>
-          <w:rFonts w:ascii="Times New Roman" w:hAnsi="Times New Roman" w:cs="Times New Roman"/>
-          <w:color w:val="000000"/>
-          <w:sz w:val="28"/>
+          <w:rFonts w:cs="Times New Roman"/>
+          <w:color w:val="000000"/>
           <w:szCs w:val="28"/>
         </w:rPr>
         <w:br/>
       </w:r>
       <w:r>
         <w:rPr>
-          <w:rFonts w:ascii="Times New Roman" w:hAnsi="Times New Roman" w:cs="Times New Roman"/>
+          <w:rFonts w:cs="Times New Roman"/>
           <w:b/>
           <w:bCs/>
           <w:color w:val="000000"/>
-          <w:sz w:val="28"/>
           <w:szCs w:val="28"/>
         </w:rPr>
         <w:t>Задачи</w:t>
       </w:r>
       <w:r>
         <w:rPr>
-          <w:rFonts w:ascii="Times New Roman" w:hAnsi="Times New Roman" w:cs="Times New Roman"/>
-          <w:color w:val="000000"/>
-          <w:sz w:val="28"/>
+          <w:rFonts w:cs="Times New Roman"/>
+          <w:color w:val="000000"/>
           <w:szCs w:val="28"/>
         </w:rPr>
         <w:t xml:space="preserve"> этого проекта</w:t>
       </w:r>
       <w:r>
         <w:rPr>
-          <w:rFonts w:ascii="Times New Roman" w:hAnsi="Times New Roman" w:cs="Times New Roman"/>
-          <w:color w:val="000000"/>
-          <w:sz w:val="28"/>
+          <w:rFonts w:cs="Times New Roman"/>
+          <w:color w:val="000000"/>
           <w:szCs w:val="28"/>
           <w:lang w:val="en-US"/>
         </w:rPr>
@@ -1631,17 +1670,15 @@
         </w:numPr>
         <w:spacing w:line="240" w:lineRule="auto"/>
         <w:rPr>
-          <w:rFonts w:ascii="Times New Roman" w:hAnsi="Times New Roman" w:cs="Times New Roman"/>
-          <w:color w:val="000000"/>
-          <w:sz w:val="28"/>
-          <w:szCs w:val="28"/>
-        </w:rPr>
-      </w:pPr>
-      <w:r>
-        <w:rPr>
-          <w:rFonts w:ascii="Times New Roman" w:hAnsi="Times New Roman" w:cs="Times New Roman"/>
-          <w:color w:val="000000"/>
-          <w:sz w:val="28"/>
+          <w:rFonts w:cs="Times New Roman"/>
+          <w:color w:val="000000"/>
+          <w:szCs w:val="28"/>
+        </w:rPr>
+      </w:pPr>
+      <w:r>
+        <w:rPr>
+          <w:rFonts w:cs="Times New Roman"/>
+          <w:color w:val="000000"/>
           <w:szCs w:val="28"/>
         </w:rPr>
         <w:t>Установить необходимые программы для прототипирования.</w:t>
@@ -1656,26 +1693,23 @@
         </w:numPr>
         <w:spacing w:line="240" w:lineRule="auto"/>
         <w:rPr>
-          <w:rFonts w:ascii="Times New Roman" w:hAnsi="Times New Roman" w:cs="Times New Roman"/>
-          <w:color w:val="000000"/>
-          <w:sz w:val="28"/>
-          <w:szCs w:val="28"/>
-        </w:rPr>
-      </w:pPr>
-      <w:r>
-        <w:rPr>
-          <w:rFonts w:ascii="Times New Roman" w:hAnsi="Times New Roman" w:cs="Times New Roman"/>
-          <w:color w:val="000000"/>
-          <w:sz w:val="28"/>
+          <w:rFonts w:cs="Times New Roman"/>
+          <w:color w:val="000000"/>
+          <w:szCs w:val="28"/>
+        </w:rPr>
+      </w:pPr>
+      <w:r>
+        <w:rPr>
+          <w:rFonts w:cs="Times New Roman"/>
+          <w:color w:val="000000"/>
           <w:szCs w:val="28"/>
         </w:rPr>
         <w:t xml:space="preserve">Рассмотреть базовые вещи в </w:t>
       </w:r>
       <w:r>
         <w:rPr>
-          <w:rFonts w:ascii="Times New Roman" w:hAnsi="Times New Roman" w:cs="Times New Roman"/>
-          <w:color w:val="000000"/>
-          <w:sz w:val="28"/>
+          <w:rFonts w:cs="Times New Roman"/>
+          <w:color w:val="000000"/>
           <w:szCs w:val="28"/>
           <w:lang w:val="en-US"/>
         </w:rPr>
@@ -1683,9 +1717,8 @@
       </w:r>
       <w:r>
         <w:rPr>
-          <w:rFonts w:ascii="Times New Roman" w:hAnsi="Times New Roman" w:cs="Times New Roman"/>
-          <w:color w:val="000000"/>
-          <w:sz w:val="28"/>
+          <w:rFonts w:cs="Times New Roman"/>
+          <w:color w:val="000000"/>
           <w:szCs w:val="28"/>
         </w:rPr>
         <w:t xml:space="preserve"> (</w:t>
@@ -1693,9 +1726,8 @@
       <w:proofErr w:type="spellStart"/>
       <w:r>
         <w:rPr>
-          <w:rFonts w:ascii="Times New Roman" w:hAnsi="Times New Roman" w:cs="Times New Roman"/>
-          <w:color w:val="000000"/>
-          <w:sz w:val="28"/>
+          <w:rFonts w:cs="Times New Roman"/>
+          <w:color w:val="000000"/>
           <w:szCs w:val="28"/>
           <w:lang w:val="en-US"/>
         </w:rPr>
@@ -1704,9 +1736,8 @@
       <w:proofErr w:type="spellEnd"/>
       <w:r>
         <w:rPr>
-          <w:rFonts w:ascii="Times New Roman" w:hAnsi="Times New Roman" w:cs="Times New Roman"/>
-          <w:color w:val="000000"/>
-          <w:sz w:val="28"/>
+          <w:rFonts w:cs="Times New Roman"/>
+          <w:color w:val="000000"/>
           <w:szCs w:val="28"/>
         </w:rPr>
         <w:t>:)</w:t>
@@ -1721,17 +1752,15 @@
         </w:numPr>
         <w:spacing w:line="240" w:lineRule="auto"/>
         <w:rPr>
-          <w:rFonts w:ascii="Times New Roman" w:hAnsi="Times New Roman" w:cs="Times New Roman"/>
-          <w:color w:val="000000"/>
-          <w:sz w:val="28"/>
-          <w:szCs w:val="28"/>
-        </w:rPr>
-      </w:pPr>
-      <w:r>
-        <w:rPr>
-          <w:rFonts w:ascii="Times New Roman" w:hAnsi="Times New Roman" w:cs="Times New Roman"/>
-          <w:color w:val="000000"/>
-          <w:sz w:val="28"/>
+          <w:rFonts w:cs="Times New Roman"/>
+          <w:color w:val="000000"/>
+          <w:szCs w:val="28"/>
+        </w:rPr>
+      </w:pPr>
+      <w:r>
+        <w:rPr>
+          <w:rFonts w:cs="Times New Roman"/>
+          <w:color w:val="000000"/>
           <w:szCs w:val="28"/>
         </w:rPr>
         <w:t xml:space="preserve">Разработать первую игру на </w:t>
@@ -1739,9 +1768,8 @@
       <w:proofErr w:type="spellStart"/>
       <w:r>
         <w:rPr>
-          <w:rFonts w:ascii="Times New Roman" w:hAnsi="Times New Roman" w:cs="Times New Roman"/>
-          <w:color w:val="000000"/>
-          <w:sz w:val="28"/>
+          <w:rFonts w:cs="Times New Roman"/>
+          <w:color w:val="000000"/>
           <w:szCs w:val="28"/>
           <w:lang w:val="en-US"/>
         </w:rPr>
@@ -1750,9 +1778,8 @@
       <w:proofErr w:type="spellEnd"/>
       <w:r>
         <w:rPr>
-          <w:rFonts w:ascii="Times New Roman" w:hAnsi="Times New Roman" w:cs="Times New Roman"/>
-          <w:color w:val="000000"/>
-          <w:sz w:val="28"/>
+          <w:rFonts w:cs="Times New Roman"/>
+          <w:color w:val="000000"/>
           <w:szCs w:val="28"/>
         </w:rPr>
         <w:t>.</w:t>
@@ -1762,26 +1789,23 @@
       <w:pPr>
         <w:spacing w:line="240" w:lineRule="auto"/>
         <w:rPr>
-          <w:rFonts w:ascii="Times New Roman" w:hAnsi="Times New Roman" w:cs="Times New Roman"/>
-          <w:color w:val="000000"/>
-          <w:sz w:val="28"/>
-          <w:szCs w:val="28"/>
-        </w:rPr>
-      </w:pPr>
-      <w:r>
-        <w:rPr>
-          <w:rFonts w:ascii="Times New Roman" w:hAnsi="Times New Roman" w:cs="Times New Roman"/>
-          <w:color w:val="000000"/>
-          <w:sz w:val="28"/>
+          <w:rFonts w:cs="Times New Roman"/>
+          <w:color w:val="000000"/>
+          <w:szCs w:val="28"/>
+        </w:rPr>
+      </w:pPr>
+      <w:r>
+        <w:rPr>
+          <w:rFonts w:cs="Times New Roman"/>
+          <w:color w:val="000000"/>
           <w:szCs w:val="28"/>
         </w:rPr>
         <w:t xml:space="preserve">На случай путаницы, был создан специальный </w:t>
       </w:r>
       <w:r>
         <w:rPr>
-          <w:rFonts w:ascii="Times New Roman" w:hAnsi="Times New Roman" w:cs="Times New Roman"/>
-          <w:color w:val="000000"/>
-          <w:sz w:val="28"/>
+          <w:rFonts w:cs="Times New Roman"/>
+          <w:color w:val="000000"/>
           <w:szCs w:val="28"/>
           <w:lang w:val="en-US"/>
         </w:rPr>
@@ -1789,18 +1813,16 @@
       </w:r>
       <w:r>
         <w:rPr>
-          <w:rFonts w:ascii="Times New Roman" w:hAnsi="Times New Roman" w:cs="Times New Roman"/>
-          <w:color w:val="000000"/>
-          <w:sz w:val="28"/>
+          <w:rFonts w:cs="Times New Roman"/>
+          <w:color w:val="000000"/>
           <w:szCs w:val="28"/>
         </w:rPr>
         <w:t xml:space="preserve"> репозиторий на платформе </w:t>
       </w:r>
       <w:r>
         <w:rPr>
-          <w:rFonts w:ascii="Times New Roman" w:hAnsi="Times New Roman" w:cs="Times New Roman"/>
-          <w:color w:val="000000"/>
-          <w:sz w:val="28"/>
+          <w:rFonts w:cs="Times New Roman"/>
+          <w:color w:val="000000"/>
           <w:szCs w:val="28"/>
           <w:lang w:val="en-US"/>
         </w:rPr>
@@ -1808,27 +1830,40 @@
       </w:r>
       <w:r>
         <w:rPr>
-          <w:rFonts w:ascii="Times New Roman" w:hAnsi="Times New Roman" w:cs="Times New Roman"/>
-          <w:color w:val="000000"/>
-          <w:sz w:val="28"/>
-          <w:szCs w:val="28"/>
-        </w:rPr>
-        <w:t>, в котором по коммитам можно рассмотреть создание приложения</w:t>
-      </w:r>
-      <w:r>
-        <w:rPr>
-          <w:rFonts w:ascii="Times New Roman" w:hAnsi="Times New Roman" w:cs="Times New Roman"/>
-          <w:color w:val="000000"/>
-          <w:sz w:val="28"/>
+          <w:rFonts w:cs="Times New Roman"/>
+          <w:color w:val="000000"/>
+          <w:szCs w:val="28"/>
+        </w:rPr>
+        <w:t>, в котором по коммитам можно рассмотреть</w:t>
+      </w:r>
+      <w:r>
+        <w:rPr>
+          <w:rFonts w:cs="Times New Roman"/>
+          <w:color w:val="000000"/>
+          <w:szCs w:val="28"/>
+        </w:rPr>
+        <w:t xml:space="preserve"> мое неотсортированное</w:t>
+      </w:r>
+      <w:r>
+        <w:rPr>
+          <w:rFonts w:cs="Times New Roman"/>
+          <w:color w:val="000000"/>
+          <w:szCs w:val="28"/>
+        </w:rPr>
+        <w:t xml:space="preserve"> создание приложения</w:t>
+      </w:r>
+      <w:r>
+        <w:rPr>
+          <w:rFonts w:cs="Times New Roman"/>
+          <w:color w:val="000000"/>
           <w:szCs w:val="28"/>
         </w:rPr>
         <w:t xml:space="preserve"> и документации</w:t>
       </w:r>
       <w:r>
         <w:rPr>
-          <w:rFonts w:ascii="Times New Roman" w:hAnsi="Times New Roman" w:cs="Times New Roman"/>
-          <w:color w:val="000000"/>
-          <w:sz w:val="28"/>
+          <w:rFonts w:cs="Times New Roman"/>
+          <w:color w:val="000000"/>
           <w:szCs w:val="28"/>
         </w:rPr>
         <w:t xml:space="preserve"> по шагам.</w:t>
@@ -1838,17 +1873,15 @@
       <w:pPr>
         <w:spacing w:line="240" w:lineRule="auto"/>
         <w:rPr>
-          <w:rFonts w:ascii="Times New Roman" w:hAnsi="Times New Roman" w:cs="Times New Roman"/>
-          <w:color w:val="000000"/>
-          <w:sz w:val="28"/>
-          <w:szCs w:val="28"/>
-        </w:rPr>
-      </w:pPr>
-      <w:r>
-        <w:rPr>
-          <w:rFonts w:ascii="Times New Roman" w:hAnsi="Times New Roman" w:cs="Times New Roman"/>
-          <w:color w:val="000000"/>
-          <w:sz w:val="28"/>
+          <w:rFonts w:cs="Times New Roman"/>
+          <w:color w:val="000000"/>
+          <w:szCs w:val="28"/>
+        </w:rPr>
+      </w:pPr>
+      <w:r>
+        <w:rPr>
+          <w:rFonts w:cs="Times New Roman"/>
+          <w:color w:val="000000"/>
           <w:szCs w:val="28"/>
         </w:rPr>
         <w:t>Гипотеза: зачем она нужна?</w:t>
@@ -1858,73 +1891,73 @@
       <w:pPr>
         <w:spacing w:line="240" w:lineRule="auto"/>
         <w:rPr>
-          <w:rFonts w:ascii="Times New Roman" w:hAnsi="Times New Roman" w:cs="Times New Roman"/>
-          <w:color w:val="000000"/>
-          <w:sz w:val="28"/>
-          <w:szCs w:val="28"/>
-        </w:rPr>
-      </w:pPr>
-      <w:r>
-        <w:rPr>
-          <w:rFonts w:ascii="Times New Roman" w:hAnsi="Times New Roman" w:cs="Times New Roman"/>
-          <w:color w:val="000000"/>
-          <w:sz w:val="28"/>
+          <w:rFonts w:cs="Times New Roman"/>
+          <w:color w:val="000000"/>
+          <w:szCs w:val="28"/>
+        </w:rPr>
+      </w:pPr>
+      <w:r>
+        <w:rPr>
+          <w:rFonts w:cs="Times New Roman"/>
+          <w:color w:val="000000"/>
           <w:szCs w:val="28"/>
         </w:rPr>
         <w:t>Практическая значимость исследования</w:t>
       </w:r>
+      <w:r>
+        <w:rPr>
+          <w:rFonts w:cs="Times New Roman"/>
+          <w:color w:val="000000"/>
+          <w:szCs w:val="28"/>
+        </w:rPr>
+        <w:t>?</w:t>
+      </w:r>
     </w:p>
     <w:p>
       <w:pPr>
         <w:spacing w:line="240" w:lineRule="auto"/>
         <w:rPr>
-          <w:rFonts w:ascii="Times New Roman" w:hAnsi="Times New Roman" w:cs="Times New Roman"/>
-          <w:color w:val="000000"/>
-          <w:sz w:val="28"/>
-          <w:szCs w:val="28"/>
-        </w:rPr>
-      </w:pPr>
-      <w:r>
-        <w:rPr>
-          <w:rFonts w:ascii="Times New Roman" w:hAnsi="Times New Roman" w:cs="Times New Roman"/>
-          <w:color w:val="000000"/>
-          <w:sz w:val="28"/>
+          <w:rFonts w:cs="Times New Roman"/>
+          <w:color w:val="000000"/>
+          <w:szCs w:val="28"/>
+        </w:rPr>
+      </w:pPr>
+      <w:r>
+        <w:rPr>
+          <w:rFonts w:cs="Times New Roman"/>
+          <w:color w:val="000000"/>
           <w:szCs w:val="28"/>
         </w:rPr>
         <w:t>Этот проект собой подразумевает то, что в</w:t>
       </w:r>
       <w:r>
         <w:rPr>
-          <w:rFonts w:ascii="Times New Roman" w:hAnsi="Times New Roman" w:cs="Times New Roman"/>
-          <w:color w:val="000000"/>
-          <w:sz w:val="28"/>
+          <w:rFonts w:cs="Times New Roman"/>
+          <w:color w:val="000000"/>
           <w:szCs w:val="28"/>
         </w:rPr>
         <w:t xml:space="preserve">ы </w:t>
       </w:r>
       <w:r>
         <w:rPr>
-          <w:rFonts w:ascii="Times New Roman" w:hAnsi="Times New Roman" w:cs="Times New Roman"/>
-          <w:color w:val="000000"/>
-          <w:sz w:val="28"/>
+          <w:rFonts w:cs="Times New Roman"/>
+          <w:color w:val="000000"/>
           <w:szCs w:val="28"/>
         </w:rPr>
         <w:t xml:space="preserve">абсолютный </w:t>
       </w:r>
       <w:r>
         <w:rPr>
-          <w:rFonts w:ascii="Times New Roman" w:hAnsi="Times New Roman" w:cs="Times New Roman"/>
-          <w:color w:val="000000"/>
-          <w:sz w:val="28"/>
+          <w:rFonts w:cs="Times New Roman"/>
+          <w:color w:val="000000"/>
           <w:szCs w:val="28"/>
         </w:rPr>
         <w:t xml:space="preserve">новичок в программировании на </w:t>
       </w:r>
       <w:r>
         <w:rPr>
-          <w:rFonts w:ascii="Times New Roman" w:hAnsi="Times New Roman" w:cs="Times New Roman"/>
-          <w:color w:val="000000"/>
-          <w:sz w:val="28"/>
+          <w:rFonts w:cs="Times New Roman"/>
+          <w:color w:val="000000"/>
           <w:szCs w:val="28"/>
           <w:lang w:val="en-US"/>
         </w:rPr>
@@ -1932,9 +1965,8 @@
       </w:r>
       <w:r>
         <w:rPr>
-          <w:rFonts w:ascii="Times New Roman" w:hAnsi="Times New Roman" w:cs="Times New Roman"/>
-          <w:color w:val="000000"/>
-          <w:sz w:val="28"/>
+          <w:rFonts w:cs="Times New Roman"/>
+          <w:color w:val="000000"/>
           <w:szCs w:val="28"/>
         </w:rPr>
         <w:t xml:space="preserve"> и </w:t>
@@ -1942,9 +1974,8 @@
       <w:proofErr w:type="spellStart"/>
       <w:r>
         <w:rPr>
-          <w:rFonts w:ascii="Times New Roman" w:hAnsi="Times New Roman" w:cs="Times New Roman"/>
-          <w:color w:val="000000"/>
-          <w:sz w:val="28"/>
+          <w:rFonts w:cs="Times New Roman"/>
+          <w:color w:val="000000"/>
           <w:szCs w:val="28"/>
           <w:lang w:val="en-US"/>
         </w:rPr>
@@ -1953,27 +1984,24 @@
       <w:proofErr w:type="spellEnd"/>
       <w:r>
         <w:rPr>
-          <w:rFonts w:ascii="Times New Roman" w:hAnsi="Times New Roman" w:cs="Times New Roman"/>
-          <w:color w:val="000000"/>
-          <w:sz w:val="28"/>
+          <w:rFonts w:cs="Times New Roman"/>
+          <w:color w:val="000000"/>
           <w:szCs w:val="28"/>
         </w:rPr>
         <w:t xml:space="preserve">. Если же Вы знаете </w:t>
       </w:r>
       <w:r>
         <w:rPr>
-          <w:rFonts w:ascii="Times New Roman" w:hAnsi="Times New Roman" w:cs="Times New Roman"/>
-          <w:color w:val="000000"/>
-          <w:sz w:val="28"/>
+          <w:rFonts w:cs="Times New Roman"/>
+          <w:color w:val="000000"/>
           <w:szCs w:val="28"/>
         </w:rPr>
         <w:t xml:space="preserve">основные методологии разработки на </w:t>
       </w:r>
       <w:r>
         <w:rPr>
-          <w:rFonts w:ascii="Times New Roman" w:hAnsi="Times New Roman" w:cs="Times New Roman"/>
-          <w:color w:val="000000"/>
-          <w:sz w:val="28"/>
+          <w:rFonts w:cs="Times New Roman"/>
+          <w:color w:val="000000"/>
           <w:szCs w:val="28"/>
           <w:lang w:val="en-US"/>
         </w:rPr>
@@ -1981,9 +2009,8 @@
       </w:r>
       <w:r>
         <w:rPr>
-          <w:rFonts w:ascii="Times New Roman" w:hAnsi="Times New Roman" w:cs="Times New Roman"/>
-          <w:color w:val="000000"/>
-          <w:sz w:val="28"/>
+          <w:rFonts w:cs="Times New Roman"/>
+          <w:color w:val="000000"/>
           <w:szCs w:val="28"/>
         </w:rPr>
         <w:t>, Вам хватит и документации.</w:t>
@@ -1993,9 +2020,8 @@
       <w:pPr>
         <w:spacing w:line="240" w:lineRule="auto"/>
         <w:rPr>
-          <w:rFonts w:ascii="Times New Roman" w:hAnsi="Times New Roman" w:cs="Times New Roman"/>
-          <w:color w:val="000000"/>
-          <w:sz w:val="28"/>
+          <w:rFonts w:cs="Times New Roman"/>
+          <w:color w:val="000000"/>
           <w:szCs w:val="28"/>
         </w:rPr>
       </w:pPr>
@@ -2004,8 +2030,7 @@
         <w:r>
           <w:rPr>
             <w:rStyle w:val="a8"/>
-            <w:rFonts w:ascii="Times New Roman" w:hAnsi="Times New Roman" w:cs="Times New Roman"/>
-            <w:sz w:val="28"/>
+            <w:rFonts w:cs="Times New Roman"/>
             <w:szCs w:val="28"/>
           </w:rPr>
           <w:t>Гайд</w:t>
@@ -2014,8 +2039,7 @@
         <w:r>
           <w:rPr>
             <w:rStyle w:val="a8"/>
-            <w:rFonts w:ascii="Times New Roman" w:hAnsi="Times New Roman" w:cs="Times New Roman"/>
-            <w:sz w:val="28"/>
+            <w:rFonts w:cs="Times New Roman"/>
             <w:szCs w:val="28"/>
           </w:rPr>
           <w:t xml:space="preserve"> на русском</w:t>
@@ -2023,9 +2047,8 @@
       </w:hyperlink>
       <w:r>
         <w:rPr>
-          <w:rFonts w:ascii="Times New Roman" w:hAnsi="Times New Roman" w:cs="Times New Roman"/>
-          <w:color w:val="000000"/>
-          <w:sz w:val="28"/>
+          <w:rFonts w:cs="Times New Roman"/>
+          <w:color w:val="000000"/>
           <w:szCs w:val="28"/>
         </w:rPr>
         <w:t xml:space="preserve"> | </w:t>
@@ -2034,8 +2057,7 @@
         <w:r>
           <w:rPr>
             <w:rStyle w:val="a8"/>
-            <w:rFonts w:ascii="Times New Roman" w:hAnsi="Times New Roman" w:cs="Times New Roman"/>
-            <w:sz w:val="28"/>
+            <w:rFonts w:cs="Times New Roman"/>
             <w:szCs w:val="28"/>
           </w:rPr>
           <w:t>документация на английском</w:t>
@@ -2043,9 +2065,8 @@
       </w:hyperlink>
       <w:r>
         <w:rPr>
-          <w:rFonts w:ascii="Times New Roman" w:hAnsi="Times New Roman" w:cs="Times New Roman"/>
-          <w:color w:val="000000"/>
-          <w:sz w:val="28"/>
+          <w:rFonts w:cs="Times New Roman"/>
+          <w:color w:val="000000"/>
           <w:szCs w:val="28"/>
         </w:rPr>
         <w:t>.</w:t>
@@ -2055,7 +2076,7 @@
       <w:pPr>
         <w:spacing w:line="240" w:lineRule="auto"/>
         <w:rPr>
-          <w:rFonts w:ascii="Times New Roman" w:hAnsi="Times New Roman" w:cs="Times New Roman"/>
+          <w:rFonts w:cs="Times New Roman"/>
           <w:color w:val="000000"/>
           <w:sz w:val="27"/>
           <w:szCs w:val="27"/>
@@ -2066,7 +2087,7 @@
       <w:pPr>
         <w:spacing w:line="240" w:lineRule="auto"/>
         <w:rPr>
-          <w:rFonts w:ascii="Times New Roman" w:hAnsi="Times New Roman" w:cs="Times New Roman"/>
+          <w:rFonts w:cs="Times New Roman"/>
           <w:color w:val="000000"/>
           <w:sz w:val="27"/>
           <w:szCs w:val="27"/>
@@ -2083,7 +2104,7 @@
       <w:pPr>
         <w:pStyle w:val="1"/>
       </w:pPr>
-      <w:bookmarkStart w:id="1" w:name="_Toc87029373"/>
+      <w:bookmarkStart w:id="2" w:name="_Toc87030966"/>
       <w:r>
         <w:lastRenderedPageBreak/>
         <w:t>Глава 1</w:t>
@@ -2091,16 +2112,13 @@
       <w:r>
         <w:t>. Настройка проекта</w:t>
       </w:r>
-      <w:bookmarkEnd w:id="1"/>
+      <w:bookmarkEnd w:id="2"/>
     </w:p>
     <w:p>
       <w:pPr>
         <w:pStyle w:val="2"/>
-        <w:rPr>
-          <w:lang w:val="en-US"/>
-        </w:rPr>
-      </w:pPr>
-      <w:bookmarkStart w:id="2" w:name="_Toc87029374"/>
+      </w:pPr>
+      <w:bookmarkStart w:id="3" w:name="_Toc87030967"/>
       <w:r>
         <w:t>Изучение</w:t>
       </w:r>
@@ -2113,21 +2131,21 @@
         </w:rPr>
         <w:t>Java</w:t>
       </w:r>
-      <w:bookmarkEnd w:id="2"/>
+      <w:bookmarkEnd w:id="3"/>
     </w:p>
     <w:p>
       <w:pPr>
         <w:spacing w:line="240" w:lineRule="auto"/>
         <w:rPr>
-          <w:rFonts w:ascii="Times New Roman" w:hAnsi="Times New Roman" w:cs="Times New Roman"/>
-          <w:color w:val="000000"/>
-          <w:sz w:val="27"/>
-          <w:szCs w:val="27"/>
-        </w:rPr>
-      </w:pPr>
-      <w:r>
-        <w:rPr>
-          <w:rFonts w:ascii="Times New Roman" w:hAnsi="Times New Roman" w:cs="Times New Roman"/>
+          <w:rFonts w:cs="Times New Roman"/>
+          <w:color w:val="000000"/>
+          <w:sz w:val="27"/>
+          <w:szCs w:val="27"/>
+        </w:rPr>
+      </w:pPr>
+      <w:r>
+        <w:rPr>
+          <w:rFonts w:cs="Times New Roman"/>
           <w:color w:val="000000"/>
           <w:sz w:val="27"/>
           <w:szCs w:val="27"/>
@@ -2136,7 +2154,7 @@
       </w:r>
       <w:r>
         <w:rPr>
-          <w:rFonts w:ascii="Times New Roman" w:hAnsi="Times New Roman" w:cs="Times New Roman"/>
+          <w:rFonts w:cs="Times New Roman"/>
           <w:color w:val="000000"/>
           <w:sz w:val="27"/>
           <w:szCs w:val="27"/>
@@ -2146,7 +2164,7 @@
       </w:r>
       <w:r>
         <w:rPr>
-          <w:rFonts w:ascii="Times New Roman" w:hAnsi="Times New Roman" w:cs="Times New Roman"/>
+          <w:rFonts w:cs="Times New Roman"/>
           <w:color w:val="000000"/>
           <w:sz w:val="27"/>
           <w:szCs w:val="27"/>
@@ -2155,7 +2173,7 @@
       </w:r>
       <w:r>
         <w:rPr>
-          <w:rFonts w:ascii="Times New Roman" w:hAnsi="Times New Roman" w:cs="Times New Roman"/>
+          <w:rFonts w:cs="Times New Roman"/>
           <w:color w:val="000000"/>
           <w:sz w:val="27"/>
           <w:szCs w:val="27"/>
@@ -2164,7 +2182,7 @@
       </w:r>
       <w:r>
         <w:rPr>
-          <w:rFonts w:ascii="Times New Roman" w:hAnsi="Times New Roman" w:cs="Times New Roman"/>
+          <w:rFonts w:cs="Times New Roman"/>
           <w:color w:val="000000"/>
           <w:sz w:val="27"/>
           <w:szCs w:val="27"/>
@@ -2174,7 +2192,7 @@
       </w:r>
       <w:r>
         <w:rPr>
-          <w:rFonts w:ascii="Times New Roman" w:hAnsi="Times New Roman" w:cs="Times New Roman"/>
+          <w:rFonts w:cs="Times New Roman"/>
           <w:color w:val="000000"/>
           <w:sz w:val="27"/>
           <w:szCs w:val="27"/>
@@ -2183,7 +2201,7 @@
       </w:r>
       <w:r>
         <w:rPr>
-          <w:rFonts w:ascii="Times New Roman" w:hAnsi="Times New Roman" w:cs="Times New Roman"/>
+          <w:rFonts w:cs="Times New Roman"/>
           <w:color w:val="000000"/>
           <w:sz w:val="27"/>
           <w:szCs w:val="27"/>
@@ -2192,7 +2210,7 @@
       </w:r>
       <w:r>
         <w:rPr>
-          <w:rFonts w:ascii="Times New Roman" w:hAnsi="Times New Roman" w:cs="Times New Roman"/>
+          <w:rFonts w:cs="Times New Roman"/>
           <w:color w:val="000000"/>
           <w:sz w:val="27"/>
           <w:szCs w:val="27"/>
@@ -2203,7 +2221,7 @@
         <w:r>
           <w:rPr>
             <w:rStyle w:val="a8"/>
-            <w:rFonts w:ascii="Times New Roman" w:hAnsi="Times New Roman" w:cs="Times New Roman"/>
+            <w:rFonts w:cs="Times New Roman"/>
             <w:sz w:val="27"/>
             <w:szCs w:val="27"/>
           </w:rPr>
@@ -2213,7 +2231,7 @@
         <w:r>
           <w:rPr>
             <w:rStyle w:val="a8"/>
-            <w:rFonts w:ascii="Times New Roman" w:hAnsi="Times New Roman" w:cs="Times New Roman"/>
+            <w:rFonts w:cs="Times New Roman"/>
             <w:sz w:val="27"/>
             <w:szCs w:val="27"/>
           </w:rPr>
@@ -2223,7 +2241,7 @@
       </w:hyperlink>
       <w:r>
         <w:rPr>
-          <w:rFonts w:ascii="Times New Roman" w:hAnsi="Times New Roman" w:cs="Times New Roman"/>
+          <w:rFonts w:cs="Times New Roman"/>
           <w:color w:val="000000"/>
           <w:sz w:val="27"/>
           <w:szCs w:val="27"/>
@@ -2232,7 +2250,7 @@
       </w:r>
       <w:r>
         <w:rPr>
-          <w:rFonts w:ascii="Times New Roman" w:hAnsi="Times New Roman" w:cs="Times New Roman"/>
+          <w:rFonts w:cs="Times New Roman"/>
           <w:color w:val="000000"/>
           <w:sz w:val="27"/>
           <w:szCs w:val="27"/>
@@ -2241,7 +2259,7 @@
       </w:r>
       <w:r>
         <w:rPr>
-          <w:rFonts w:ascii="Times New Roman" w:hAnsi="Times New Roman" w:cs="Times New Roman"/>
+          <w:rFonts w:cs="Times New Roman"/>
           <w:color w:val="000000"/>
           <w:sz w:val="27"/>
           <w:szCs w:val="27"/>
@@ -2250,7 +2268,7 @@
       </w:r>
       <w:r>
         <w:rPr>
-          <w:rFonts w:ascii="Times New Roman" w:hAnsi="Times New Roman" w:cs="Times New Roman"/>
+          <w:rFonts w:cs="Times New Roman"/>
           <w:color w:val="000000"/>
           <w:sz w:val="27"/>
           <w:szCs w:val="27"/>
@@ -2260,7 +2278,7 @@
       </w:r>
       <w:r>
         <w:rPr>
-          <w:rFonts w:ascii="Times New Roman" w:hAnsi="Times New Roman" w:cs="Times New Roman"/>
+          <w:rFonts w:cs="Times New Roman"/>
           <w:color w:val="000000"/>
           <w:sz w:val="27"/>
           <w:szCs w:val="27"/>
@@ -2270,7 +2288,7 @@
       <w:proofErr w:type="spellStart"/>
       <w:r>
         <w:rPr>
-          <w:rFonts w:ascii="Times New Roman" w:hAnsi="Times New Roman" w:cs="Times New Roman"/>
+          <w:rFonts w:cs="Times New Roman"/>
           <w:b/>
           <w:bCs/>
           <w:color w:val="000000"/>
@@ -2283,7 +2301,7 @@
       <w:proofErr w:type="spellEnd"/>
       <w:r>
         <w:rPr>
-          <w:rFonts w:ascii="Times New Roman" w:hAnsi="Times New Roman" w:cs="Times New Roman"/>
+          <w:rFonts w:cs="Times New Roman"/>
           <w:b/>
           <w:bCs/>
           <w:color w:val="000000"/>
@@ -2294,7 +2312,7 @@
       </w:r>
       <w:r>
         <w:rPr>
-          <w:rFonts w:ascii="Times New Roman" w:hAnsi="Times New Roman" w:cs="Times New Roman"/>
+          <w:rFonts w:cs="Times New Roman"/>
           <w:b/>
           <w:bCs/>
           <w:color w:val="000000"/>
@@ -2306,7 +2324,7 @@
       </w:r>
       <w:r>
         <w:rPr>
-          <w:rFonts w:ascii="Times New Roman" w:hAnsi="Times New Roman" w:cs="Times New Roman"/>
+          <w:rFonts w:cs="Times New Roman"/>
           <w:b/>
           <w:bCs/>
           <w:color w:val="000000"/>
@@ -2320,28 +2338,28 @@
       <w:pPr>
         <w:pStyle w:val="2"/>
       </w:pPr>
-      <w:bookmarkStart w:id="3" w:name="_Toc87029375"/>
+      <w:bookmarkStart w:id="4" w:name="_Toc87030968"/>
       <w:r>
         <w:rPr>
           <w:lang w:val="en-US"/>
         </w:rPr>
         <w:t>IDE</w:t>
       </w:r>
-      <w:bookmarkEnd w:id="3"/>
+      <w:bookmarkEnd w:id="4"/>
     </w:p>
     <w:p>
       <w:pPr>
         <w:spacing w:line="240" w:lineRule="auto"/>
         <w:rPr>
-          <w:rFonts w:ascii="Times New Roman" w:hAnsi="Times New Roman" w:cs="Times New Roman"/>
-          <w:color w:val="000000"/>
-          <w:sz w:val="27"/>
-          <w:szCs w:val="27"/>
-        </w:rPr>
-      </w:pPr>
-      <w:r>
-        <w:rPr>
-          <w:rFonts w:ascii="Times New Roman" w:hAnsi="Times New Roman" w:cs="Times New Roman"/>
+          <w:rFonts w:cs="Times New Roman"/>
+          <w:color w:val="000000"/>
+          <w:sz w:val="27"/>
+          <w:szCs w:val="27"/>
+        </w:rPr>
+      </w:pPr>
+      <w:r>
+        <w:rPr>
+          <w:rFonts w:cs="Times New Roman"/>
           <w:color w:val="000000"/>
           <w:sz w:val="27"/>
           <w:szCs w:val="27"/>
@@ -2350,7 +2368,7 @@
       </w:r>
       <w:r>
         <w:rPr>
-          <w:rFonts w:ascii="Times New Roman" w:hAnsi="Times New Roman" w:cs="Times New Roman"/>
+          <w:rFonts w:cs="Times New Roman"/>
           <w:color w:val="000000"/>
           <w:sz w:val="27"/>
           <w:szCs w:val="27"/>
@@ -2359,7 +2377,7 @@
       </w:r>
       <w:r>
         <w:rPr>
-          <w:rFonts w:ascii="Times New Roman" w:hAnsi="Times New Roman" w:cs="Times New Roman"/>
+          <w:rFonts w:cs="Times New Roman"/>
           <w:color w:val="000000"/>
           <w:sz w:val="27"/>
           <w:szCs w:val="27"/>
@@ -2368,7 +2386,7 @@
       </w:r>
       <w:r>
         <w:rPr>
-          <w:rFonts w:ascii="Times New Roman" w:hAnsi="Times New Roman" w:cs="Times New Roman"/>
+          <w:rFonts w:cs="Times New Roman"/>
           <w:color w:val="000000"/>
           <w:sz w:val="27"/>
           <w:szCs w:val="27"/>
@@ -2377,7 +2395,7 @@
       </w:r>
       <w:r>
         <w:rPr>
-          <w:rFonts w:ascii="Times New Roman" w:hAnsi="Times New Roman" w:cs="Times New Roman"/>
+          <w:rFonts w:cs="Times New Roman"/>
           <w:color w:val="000000"/>
           <w:sz w:val="27"/>
           <w:szCs w:val="27"/>
@@ -2386,7 +2404,7 @@
       </w:r>
       <w:r>
         <w:rPr>
-          <w:rFonts w:ascii="Times New Roman" w:hAnsi="Times New Roman" w:cs="Times New Roman"/>
+          <w:rFonts w:cs="Times New Roman"/>
           <w:color w:val="000000"/>
           <w:sz w:val="27"/>
           <w:szCs w:val="27"/>
@@ -2395,7 +2413,7 @@
       </w:r>
       <w:r>
         <w:rPr>
-          <w:rFonts w:ascii="Times New Roman" w:hAnsi="Times New Roman" w:cs="Times New Roman"/>
+          <w:rFonts w:cs="Times New Roman"/>
           <w:color w:val="000000"/>
           <w:sz w:val="27"/>
           <w:szCs w:val="27"/>
@@ -2404,7 +2422,7 @@
       </w:r>
       <w:r>
         <w:rPr>
-          <w:rFonts w:ascii="Times New Roman" w:hAnsi="Times New Roman" w:cs="Times New Roman"/>
+          <w:rFonts w:cs="Times New Roman"/>
           <w:color w:val="000000"/>
           <w:sz w:val="27"/>
           <w:szCs w:val="27"/>
@@ -2413,7 +2431,7 @@
       </w:r>
       <w:r>
         <w:rPr>
-          <w:rFonts w:ascii="Times New Roman" w:hAnsi="Times New Roman" w:cs="Times New Roman"/>
+          <w:rFonts w:cs="Times New Roman"/>
           <w:color w:val="000000"/>
           <w:sz w:val="27"/>
           <w:szCs w:val="27"/>
@@ -2422,7 +2440,7 @@
       </w:r>
       <w:r>
         <w:rPr>
-          <w:rFonts w:ascii="Times New Roman" w:hAnsi="Times New Roman" w:cs="Times New Roman"/>
+          <w:rFonts w:cs="Times New Roman"/>
           <w:color w:val="000000"/>
           <w:sz w:val="27"/>
           <w:szCs w:val="27"/>
@@ -2431,7 +2449,7 @@
       </w:r>
       <w:r>
         <w:rPr>
-          <w:rFonts w:ascii="Times New Roman" w:hAnsi="Times New Roman" w:cs="Times New Roman"/>
+          <w:rFonts w:cs="Times New Roman"/>
           <w:b/>
           <w:bCs/>
           <w:color w:val="000000"/>
@@ -2443,7 +2461,7 @@
       </w:r>
       <w:r>
         <w:rPr>
-          <w:rFonts w:ascii="Times New Roman" w:hAnsi="Times New Roman" w:cs="Times New Roman"/>
+          <w:rFonts w:cs="Times New Roman"/>
           <w:color w:val="000000"/>
           <w:sz w:val="27"/>
           <w:szCs w:val="27"/>
@@ -2452,7 +2470,7 @@
       </w:r>
       <w:r>
         <w:rPr>
-          <w:rFonts w:ascii="Times New Roman" w:hAnsi="Times New Roman" w:cs="Times New Roman"/>
+          <w:rFonts w:cs="Times New Roman"/>
           <w:b/>
           <w:bCs/>
           <w:color w:val="000000"/>
@@ -2464,7 +2482,7 @@
       </w:r>
       <w:r>
         <w:rPr>
-          <w:rFonts w:ascii="Times New Roman" w:hAnsi="Times New Roman" w:cs="Times New Roman"/>
+          <w:rFonts w:cs="Times New Roman"/>
           <w:b/>
           <w:bCs/>
           <w:color w:val="000000"/>
@@ -2475,7 +2493,7 @@
       </w:r>
       <w:r>
         <w:rPr>
-          <w:rFonts w:ascii="Times New Roman" w:hAnsi="Times New Roman" w:cs="Times New Roman"/>
+          <w:rFonts w:cs="Times New Roman"/>
           <w:b/>
           <w:bCs/>
           <w:color w:val="000000"/>
@@ -2487,7 +2505,7 @@
       </w:r>
       <w:r>
         <w:rPr>
-          <w:rFonts w:ascii="Times New Roman" w:hAnsi="Times New Roman" w:cs="Times New Roman"/>
+          <w:rFonts w:cs="Times New Roman"/>
           <w:b/>
           <w:bCs/>
           <w:color w:val="000000"/>
@@ -2498,7 +2516,7 @@
       </w:r>
       <w:r>
         <w:rPr>
-          <w:rFonts w:ascii="Times New Roman" w:hAnsi="Times New Roman" w:cs="Times New Roman"/>
+          <w:rFonts w:cs="Times New Roman"/>
           <w:b/>
           <w:bCs/>
           <w:color w:val="000000"/>
@@ -2510,7 +2528,7 @@
       </w:r>
       <w:r>
         <w:rPr>
-          <w:rFonts w:ascii="Times New Roman" w:hAnsi="Times New Roman" w:cs="Times New Roman"/>
+          <w:rFonts w:cs="Times New Roman"/>
           <w:color w:val="000000"/>
           <w:sz w:val="27"/>
           <w:szCs w:val="27"/>
@@ -2519,7 +2537,7 @@
       </w:r>
       <w:r>
         <w:rPr>
-          <w:rFonts w:ascii="Times New Roman" w:hAnsi="Times New Roman" w:cs="Times New Roman"/>
+          <w:rFonts w:cs="Times New Roman"/>
           <w:color w:val="000000"/>
           <w:sz w:val="27"/>
           <w:szCs w:val="27"/>
@@ -2528,7 +2546,7 @@
       </w:r>
       <w:r>
         <w:rPr>
-          <w:rFonts w:ascii="Times New Roman" w:hAnsi="Times New Roman" w:cs="Times New Roman"/>
+          <w:rFonts w:cs="Times New Roman"/>
           <w:color w:val="000000"/>
           <w:sz w:val="27"/>
           <w:szCs w:val="27"/>
@@ -2537,7 +2555,7 @@
       </w:r>
       <w:r>
         <w:rPr>
-          <w:rFonts w:ascii="Times New Roman" w:hAnsi="Times New Roman" w:cs="Times New Roman"/>
+          <w:rFonts w:cs="Times New Roman"/>
           <w:color w:val="000000"/>
           <w:sz w:val="27"/>
           <w:szCs w:val="27"/>
@@ -2547,7 +2565,7 @@
       </w:r>
       <w:r>
         <w:rPr>
-          <w:rFonts w:ascii="Times New Roman" w:hAnsi="Times New Roman" w:cs="Times New Roman"/>
+          <w:rFonts w:cs="Times New Roman"/>
           <w:color w:val="000000"/>
           <w:sz w:val="27"/>
           <w:szCs w:val="27"/>
@@ -2556,7 +2574,7 @@
       </w:r>
       <w:r>
         <w:rPr>
-          <w:rFonts w:ascii="Times New Roman" w:hAnsi="Times New Roman" w:cs="Times New Roman"/>
+          <w:rFonts w:cs="Times New Roman"/>
           <w:color w:val="000000"/>
           <w:sz w:val="27"/>
           <w:szCs w:val="27"/>
@@ -2566,7 +2584,7 @@
       <w:proofErr w:type="gramStart"/>
       <w:r>
         <w:rPr>
-          <w:rFonts w:ascii="Times New Roman" w:hAnsi="Times New Roman" w:cs="Times New Roman"/>
+          <w:rFonts w:cs="Times New Roman"/>
           <w:color w:val="000000"/>
           <w:sz w:val="27"/>
           <w:szCs w:val="27"/>
@@ -2579,15 +2597,15 @@
       <w:pPr>
         <w:spacing w:line="240" w:lineRule="auto"/>
         <w:rPr>
-          <w:rFonts w:ascii="Times New Roman" w:hAnsi="Times New Roman" w:cs="Times New Roman"/>
-          <w:color w:val="000000"/>
-          <w:sz w:val="27"/>
-          <w:szCs w:val="27"/>
-        </w:rPr>
-      </w:pPr>
-      <w:r>
-        <w:rPr>
-          <w:rFonts w:ascii="Times New Roman" w:hAnsi="Times New Roman" w:cs="Times New Roman"/>
+          <w:rFonts w:cs="Times New Roman"/>
+          <w:color w:val="000000"/>
+          <w:sz w:val="27"/>
+          <w:szCs w:val="27"/>
+        </w:rPr>
+      </w:pPr>
+      <w:r>
+        <w:rPr>
+          <w:rFonts w:cs="Times New Roman"/>
           <w:color w:val="000000"/>
           <w:sz w:val="27"/>
           <w:szCs w:val="27"/>
@@ -2596,7 +2614,7 @@
       </w:r>
       <w:r>
         <w:rPr>
-          <w:rFonts w:ascii="Times New Roman" w:hAnsi="Times New Roman" w:cs="Times New Roman"/>
+          <w:rFonts w:cs="Times New Roman"/>
           <w:color w:val="000000"/>
           <w:sz w:val="27"/>
           <w:szCs w:val="27"/>
@@ -2606,7 +2624,7 @@
       </w:r>
       <w:r>
         <w:rPr>
-          <w:rFonts w:ascii="Times New Roman" w:hAnsi="Times New Roman" w:cs="Times New Roman"/>
+          <w:rFonts w:cs="Times New Roman"/>
           <w:color w:val="000000"/>
           <w:sz w:val="27"/>
           <w:szCs w:val="27"/>
@@ -2615,7 +2633,7 @@
       </w:r>
       <w:r>
         <w:rPr>
-          <w:rFonts w:ascii="Times New Roman" w:hAnsi="Times New Roman" w:cs="Times New Roman"/>
+          <w:rFonts w:cs="Times New Roman"/>
           <w:color w:val="000000"/>
           <w:sz w:val="27"/>
           <w:szCs w:val="27"/>
@@ -2626,7 +2644,7 @@
         <w:r>
           <w:rPr>
             <w:rStyle w:val="a8"/>
-            <w:rFonts w:ascii="Times New Roman" w:hAnsi="Times New Roman" w:cs="Times New Roman"/>
+            <w:rFonts w:cs="Times New Roman"/>
             <w:sz w:val="27"/>
             <w:szCs w:val="27"/>
           </w:rPr>
@@ -2638,15 +2656,15 @@
       <w:pPr>
         <w:spacing w:line="240" w:lineRule="auto"/>
         <w:rPr>
-          <w:rFonts w:ascii="Times New Roman" w:hAnsi="Times New Roman" w:cs="Times New Roman"/>
-          <w:color w:val="000000"/>
-          <w:sz w:val="27"/>
-          <w:szCs w:val="27"/>
-        </w:rPr>
-      </w:pPr>
-      <w:r>
-        <w:rPr>
-          <w:rFonts w:ascii="Times New Roman" w:hAnsi="Times New Roman" w:cs="Times New Roman"/>
+          <w:rFonts w:cs="Times New Roman"/>
+          <w:color w:val="000000"/>
+          <w:sz w:val="27"/>
+          <w:szCs w:val="27"/>
+        </w:rPr>
+      </w:pPr>
+      <w:r>
+        <w:rPr>
+          <w:rFonts w:cs="Times New Roman"/>
           <w:color w:val="000000"/>
           <w:sz w:val="27"/>
           <w:szCs w:val="27"/>
@@ -2655,7 +2673,7 @@
       </w:r>
       <w:r>
         <w:rPr>
-          <w:rFonts w:ascii="Times New Roman" w:hAnsi="Times New Roman" w:cs="Times New Roman"/>
+          <w:rFonts w:cs="Times New Roman"/>
           <w:color w:val="000000"/>
           <w:sz w:val="27"/>
           <w:szCs w:val="27"/>
@@ -2664,7 +2682,7 @@
       </w:r>
       <w:r>
         <w:rPr>
-          <w:rFonts w:ascii="Times New Roman" w:hAnsi="Times New Roman" w:cs="Times New Roman"/>
+          <w:rFonts w:cs="Times New Roman"/>
           <w:color w:val="000000"/>
           <w:sz w:val="27"/>
           <w:szCs w:val="27"/>
@@ -2673,7 +2691,7 @@
       </w:r>
       <w:r>
         <w:rPr>
-          <w:rFonts w:ascii="Times New Roman" w:hAnsi="Times New Roman" w:cs="Times New Roman"/>
+          <w:rFonts w:cs="Times New Roman"/>
           <w:b/>
           <w:bCs/>
           <w:color w:val="000000"/>
@@ -2685,7 +2703,7 @@
       </w:r>
       <w:r>
         <w:rPr>
-          <w:rFonts w:ascii="Times New Roman" w:hAnsi="Times New Roman" w:cs="Times New Roman"/>
+          <w:rFonts w:cs="Times New Roman"/>
           <w:b/>
           <w:bCs/>
           <w:color w:val="000000"/>
@@ -2696,7 +2714,7 @@
       </w:r>
       <w:r>
         <w:rPr>
-          <w:rFonts w:ascii="Times New Roman" w:hAnsi="Times New Roman" w:cs="Times New Roman"/>
+          <w:rFonts w:cs="Times New Roman"/>
           <w:b/>
           <w:bCs/>
           <w:color w:val="000000"/>
@@ -2708,7 +2726,7 @@
       </w:r>
       <w:r>
         <w:rPr>
-          <w:rFonts w:ascii="Times New Roman" w:hAnsi="Times New Roman" w:cs="Times New Roman"/>
+          <w:rFonts w:cs="Times New Roman"/>
           <w:color w:val="000000"/>
           <w:sz w:val="27"/>
           <w:szCs w:val="27"/>
@@ -2718,7 +2736,7 @@
       <w:proofErr w:type="spellStart"/>
       <w:r>
         <w:rPr>
-          <w:rFonts w:ascii="Times New Roman" w:hAnsi="Times New Roman" w:cs="Times New Roman"/>
+          <w:rFonts w:cs="Times New Roman"/>
           <w:b/>
           <w:bCs/>
           <w:color w:val="000000"/>
@@ -2731,7 +2749,7 @@
       <w:proofErr w:type="spellEnd"/>
       <w:r>
         <w:rPr>
-          <w:rFonts w:ascii="Times New Roman" w:hAnsi="Times New Roman" w:cs="Times New Roman"/>
+          <w:rFonts w:cs="Times New Roman"/>
           <w:b/>
           <w:bCs/>
           <w:color w:val="000000"/>
@@ -2742,7 +2760,7 @@
       </w:r>
       <w:r>
         <w:rPr>
-          <w:rFonts w:ascii="Times New Roman" w:hAnsi="Times New Roman" w:cs="Times New Roman"/>
+          <w:rFonts w:cs="Times New Roman"/>
           <w:b/>
           <w:bCs/>
           <w:color w:val="000000"/>
@@ -2754,7 +2772,7 @@
       </w:r>
       <w:r>
         <w:rPr>
-          <w:rFonts w:ascii="Times New Roman" w:hAnsi="Times New Roman" w:cs="Times New Roman"/>
+          <w:rFonts w:cs="Times New Roman"/>
           <w:color w:val="000000"/>
           <w:sz w:val="27"/>
           <w:szCs w:val="27"/>
@@ -2763,7 +2781,7 @@
       </w:r>
       <w:r>
         <w:rPr>
-          <w:rFonts w:ascii="Times New Roman" w:hAnsi="Times New Roman" w:cs="Times New Roman"/>
+          <w:rFonts w:cs="Times New Roman"/>
           <w:b/>
           <w:bCs/>
           <w:color w:val="000000"/>
@@ -2775,7 +2793,7 @@
       </w:r>
       <w:r>
         <w:rPr>
-          <w:rFonts w:ascii="Times New Roman" w:hAnsi="Times New Roman" w:cs="Times New Roman"/>
+          <w:rFonts w:cs="Times New Roman"/>
           <w:color w:val="000000"/>
           <w:sz w:val="27"/>
           <w:szCs w:val="27"/>
@@ -2784,7 +2802,7 @@
       </w:r>
       <w:r>
         <w:rPr>
-          <w:rFonts w:ascii="Times New Roman" w:hAnsi="Times New Roman" w:cs="Times New Roman"/>
+          <w:rFonts w:cs="Times New Roman"/>
           <w:color w:val="000000"/>
           <w:sz w:val="27"/>
           <w:szCs w:val="27"/>
@@ -2796,15 +2814,15 @@
       <w:pPr>
         <w:spacing w:line="240" w:lineRule="auto"/>
         <w:rPr>
-          <w:rFonts w:ascii="Times New Roman" w:hAnsi="Times New Roman" w:cs="Times New Roman"/>
-          <w:color w:val="000000"/>
-          <w:sz w:val="27"/>
-          <w:szCs w:val="27"/>
-        </w:rPr>
-      </w:pPr>
-      <w:r>
-        <w:rPr>
-          <w:rFonts w:ascii="Times New Roman" w:hAnsi="Times New Roman" w:cs="Times New Roman"/>
+          <w:rFonts w:cs="Times New Roman"/>
+          <w:color w:val="000000"/>
+          <w:sz w:val="27"/>
+          <w:szCs w:val="27"/>
+        </w:rPr>
+      </w:pPr>
+      <w:r>
+        <w:rPr>
+          <w:rFonts w:cs="Times New Roman"/>
           <w:color w:val="000000"/>
           <w:sz w:val="27"/>
           <w:szCs w:val="27"/>
@@ -2815,7 +2833,7 @@
         <w:r>
           <w:rPr>
             <w:rStyle w:val="a8"/>
-            <w:rFonts w:ascii="Times New Roman" w:hAnsi="Times New Roman" w:cs="Times New Roman"/>
+            <w:rFonts w:cs="Times New Roman"/>
             <w:b/>
             <w:bCs/>
             <w:sz w:val="27"/>
@@ -2827,7 +2845,7 @@
         <w:r>
           <w:rPr>
             <w:rStyle w:val="a8"/>
-            <w:rFonts w:ascii="Times New Roman" w:hAnsi="Times New Roman" w:cs="Times New Roman"/>
+            <w:rFonts w:cs="Times New Roman"/>
             <w:b/>
             <w:bCs/>
             <w:sz w:val="27"/>
@@ -2838,7 +2856,7 @@
         <w:r>
           <w:rPr>
             <w:rStyle w:val="a8"/>
-            <w:rFonts w:ascii="Times New Roman" w:hAnsi="Times New Roman" w:cs="Times New Roman"/>
+            <w:rFonts w:cs="Times New Roman"/>
             <w:b/>
             <w:bCs/>
             <w:sz w:val="27"/>
@@ -2850,7 +2868,7 @@
       </w:hyperlink>
       <w:r>
         <w:rPr>
-          <w:rFonts w:ascii="Times New Roman" w:hAnsi="Times New Roman" w:cs="Times New Roman"/>
+          <w:rFonts w:cs="Times New Roman"/>
           <w:color w:val="000000"/>
           <w:sz w:val="27"/>
           <w:szCs w:val="27"/>
@@ -2859,7 +2877,7 @@
       </w:r>
       <w:r>
         <w:rPr>
-          <w:rFonts w:ascii="Times New Roman" w:hAnsi="Times New Roman" w:cs="Times New Roman"/>
+          <w:rFonts w:cs="Times New Roman"/>
           <w:color w:val="000000"/>
           <w:sz w:val="27"/>
           <w:szCs w:val="27"/>
@@ -2868,7 +2886,7 @@
       </w:r>
       <w:r>
         <w:rPr>
-          <w:rFonts w:ascii="Times New Roman" w:hAnsi="Times New Roman" w:cs="Times New Roman"/>
+          <w:rFonts w:cs="Times New Roman"/>
           <w:color w:val="000000"/>
           <w:sz w:val="27"/>
           <w:szCs w:val="27"/>
@@ -2885,15 +2903,15 @@
         </w:numPr>
         <w:spacing w:line="240" w:lineRule="auto"/>
         <w:rPr>
-          <w:rFonts w:ascii="Times New Roman" w:hAnsi="Times New Roman" w:cs="Times New Roman"/>
-          <w:color w:val="000000"/>
-          <w:sz w:val="27"/>
-          <w:szCs w:val="27"/>
-        </w:rPr>
-      </w:pPr>
-      <w:r>
-        <w:rPr>
-          <w:rFonts w:ascii="Times New Roman" w:hAnsi="Times New Roman" w:cs="Times New Roman"/>
+          <w:rFonts w:cs="Times New Roman"/>
+          <w:color w:val="000000"/>
+          <w:sz w:val="27"/>
+          <w:szCs w:val="27"/>
+        </w:rPr>
+      </w:pPr>
+      <w:r>
+        <w:rPr>
+          <w:rFonts w:cs="Times New Roman"/>
           <w:color w:val="000000"/>
           <w:sz w:val="27"/>
           <w:szCs w:val="27"/>
@@ -2902,7 +2920,7 @@
       </w:r>
       <w:r>
         <w:rPr>
-          <w:rFonts w:ascii="Times New Roman" w:hAnsi="Times New Roman" w:cs="Times New Roman"/>
+          <w:rFonts w:cs="Times New Roman"/>
           <w:color w:val="000000"/>
           <w:sz w:val="27"/>
           <w:szCs w:val="27"/>
@@ -2912,7 +2930,7 @@
       </w:r>
       <w:r>
         <w:rPr>
-          <w:rFonts w:ascii="Times New Roman" w:hAnsi="Times New Roman" w:cs="Times New Roman"/>
+          <w:rFonts w:cs="Times New Roman"/>
           <w:color w:val="000000"/>
           <w:sz w:val="27"/>
           <w:szCs w:val="27"/>
@@ -2921,7 +2939,7 @@
       </w:r>
       <w:r>
         <w:rPr>
-          <w:rFonts w:ascii="Times New Roman" w:hAnsi="Times New Roman" w:cs="Times New Roman"/>
+          <w:rFonts w:cs="Times New Roman"/>
           <w:color w:val="000000"/>
           <w:sz w:val="27"/>
           <w:szCs w:val="27"/>
@@ -2938,15 +2956,15 @@
         </w:numPr>
         <w:spacing w:line="240" w:lineRule="auto"/>
         <w:rPr>
-          <w:rFonts w:ascii="Times New Roman" w:hAnsi="Times New Roman" w:cs="Times New Roman"/>
-          <w:color w:val="000000"/>
-          <w:sz w:val="27"/>
-          <w:szCs w:val="27"/>
-        </w:rPr>
-      </w:pPr>
-      <w:r>
-        <w:rPr>
-          <w:rFonts w:ascii="Times New Roman" w:hAnsi="Times New Roman" w:cs="Times New Roman"/>
+          <w:rFonts w:cs="Times New Roman"/>
+          <w:color w:val="000000"/>
+          <w:sz w:val="27"/>
+          <w:szCs w:val="27"/>
+        </w:rPr>
+      </w:pPr>
+      <w:r>
+        <w:rPr>
+          <w:rFonts w:cs="Times New Roman"/>
           <w:color w:val="000000"/>
           <w:sz w:val="27"/>
           <w:szCs w:val="27"/>
@@ -2963,15 +2981,15 @@
         </w:numPr>
         <w:spacing w:line="240" w:lineRule="auto"/>
         <w:rPr>
-          <w:rFonts w:ascii="Times New Roman" w:hAnsi="Times New Roman" w:cs="Times New Roman"/>
-          <w:color w:val="000000"/>
-          <w:sz w:val="27"/>
-          <w:szCs w:val="27"/>
-        </w:rPr>
-      </w:pPr>
-      <w:r>
-        <w:rPr>
-          <w:rFonts w:ascii="Times New Roman" w:hAnsi="Times New Roman" w:cs="Times New Roman"/>
+          <w:rFonts w:cs="Times New Roman"/>
+          <w:color w:val="000000"/>
+          <w:sz w:val="27"/>
+          <w:szCs w:val="27"/>
+        </w:rPr>
+      </w:pPr>
+      <w:r>
+        <w:rPr>
+          <w:rFonts w:cs="Times New Roman"/>
           <w:color w:val="000000"/>
           <w:sz w:val="27"/>
           <w:szCs w:val="27"/>
@@ -2983,15 +3001,15 @@
       <w:pPr>
         <w:spacing w:line="240" w:lineRule="auto"/>
         <w:rPr>
-          <w:rFonts w:ascii="Times New Roman" w:hAnsi="Times New Roman" w:cs="Times New Roman"/>
-          <w:color w:val="000000"/>
-          <w:sz w:val="27"/>
-          <w:szCs w:val="27"/>
-        </w:rPr>
-      </w:pPr>
-      <w:r>
-        <w:rPr>
-          <w:rFonts w:ascii="Times New Roman" w:hAnsi="Times New Roman" w:cs="Times New Roman"/>
+          <w:rFonts w:cs="Times New Roman"/>
+          <w:color w:val="000000"/>
+          <w:sz w:val="27"/>
+          <w:szCs w:val="27"/>
+        </w:rPr>
+      </w:pPr>
+      <w:r>
+        <w:rPr>
+          <w:rFonts w:cs="Times New Roman"/>
           <w:color w:val="000000"/>
           <w:sz w:val="27"/>
           <w:szCs w:val="27"/>
@@ -3000,7 +3018,7 @@
       </w:r>
       <w:r>
         <w:rPr>
-          <w:rFonts w:ascii="Times New Roman" w:hAnsi="Times New Roman" w:cs="Times New Roman"/>
+          <w:rFonts w:cs="Times New Roman"/>
           <w:color w:val="000000"/>
           <w:sz w:val="27"/>
           <w:szCs w:val="27"/>
@@ -3009,7 +3027,7 @@
       </w:r>
       <w:r>
         <w:rPr>
-          <w:rFonts w:ascii="Times New Roman" w:hAnsi="Times New Roman" w:cs="Times New Roman"/>
+          <w:rFonts w:cs="Times New Roman"/>
           <w:color w:val="000000"/>
           <w:sz w:val="27"/>
           <w:szCs w:val="27"/>
@@ -3018,7 +3036,7 @@
       </w:r>
       <w:r>
         <w:rPr>
-          <w:rFonts w:ascii="Times New Roman" w:hAnsi="Times New Roman" w:cs="Times New Roman"/>
+          <w:rFonts w:cs="Times New Roman"/>
           <w:color w:val="000000"/>
           <w:sz w:val="27"/>
           <w:szCs w:val="27"/>
@@ -3027,7 +3045,7 @@
       </w:r>
       <w:r>
         <w:rPr>
-          <w:rFonts w:ascii="Times New Roman" w:hAnsi="Times New Roman" w:cs="Times New Roman"/>
+          <w:rFonts w:cs="Times New Roman"/>
           <w:color w:val="000000"/>
           <w:sz w:val="27"/>
           <w:szCs w:val="27"/>
@@ -3036,7 +3054,7 @@
       </w:r>
       <w:r>
         <w:rPr>
-          <w:rFonts w:ascii="Times New Roman" w:hAnsi="Times New Roman" w:cs="Times New Roman"/>
+          <w:rFonts w:cs="Times New Roman"/>
           <w:color w:val="000000"/>
           <w:sz w:val="27"/>
           <w:szCs w:val="27"/>
@@ -3049,15 +3067,15 @@
         <w:spacing w:line="240" w:lineRule="auto"/>
         <w:jc w:val="center"/>
         <w:rPr>
-          <w:rFonts w:ascii="Times New Roman" w:hAnsi="Times New Roman" w:cs="Times New Roman"/>
-          <w:color w:val="000000"/>
-          <w:sz w:val="27"/>
-          <w:szCs w:val="27"/>
-        </w:rPr>
-      </w:pPr>
-      <w:r>
-        <w:rPr>
-          <w:rFonts w:ascii="Times New Roman" w:hAnsi="Times New Roman" w:cs="Times New Roman"/>
+          <w:rFonts w:cs="Times New Roman"/>
+          <w:color w:val="000000"/>
+          <w:sz w:val="27"/>
+          <w:szCs w:val="27"/>
+        </w:rPr>
+      </w:pPr>
+      <w:r>
+        <w:rPr>
+          <w:rFonts w:cs="Times New Roman"/>
           <w:noProof/>
           <w:color w:val="000000"/>
           <w:sz w:val="27"/>
@@ -3121,15 +3139,15 @@
       <w:pPr>
         <w:spacing w:line="240" w:lineRule="auto"/>
         <w:rPr>
-          <w:rFonts w:ascii="Times New Roman" w:hAnsi="Times New Roman" w:cs="Times New Roman"/>
-          <w:color w:val="000000"/>
-          <w:sz w:val="27"/>
-          <w:szCs w:val="27"/>
-        </w:rPr>
-      </w:pPr>
-      <w:r>
-        <w:rPr>
-          <w:rFonts w:ascii="Times New Roman" w:hAnsi="Times New Roman" w:cs="Times New Roman"/>
+          <w:rFonts w:cs="Times New Roman"/>
+          <w:color w:val="000000"/>
+          <w:sz w:val="27"/>
+          <w:szCs w:val="27"/>
+        </w:rPr>
+      </w:pPr>
+      <w:r>
+        <w:rPr>
+          <w:rFonts w:cs="Times New Roman"/>
           <w:color w:val="000000"/>
           <w:sz w:val="27"/>
           <w:szCs w:val="27"/>
@@ -3138,7 +3156,7 @@
       </w:r>
       <w:r>
         <w:rPr>
-          <w:rFonts w:ascii="Times New Roman" w:hAnsi="Times New Roman" w:cs="Times New Roman"/>
+          <w:rFonts w:cs="Times New Roman"/>
           <w:b/>
           <w:bCs/>
           <w:color w:val="000000"/>
@@ -3150,7 +3168,7 @@
       </w:r>
       <w:r>
         <w:rPr>
-          <w:rFonts w:ascii="Times New Roman" w:hAnsi="Times New Roman" w:cs="Times New Roman"/>
+          <w:rFonts w:cs="Times New Roman"/>
           <w:b/>
           <w:bCs/>
           <w:color w:val="000000"/>
@@ -3161,7 +3179,7 @@
       </w:r>
       <w:r>
         <w:rPr>
-          <w:rFonts w:ascii="Times New Roman" w:hAnsi="Times New Roman" w:cs="Times New Roman"/>
+          <w:rFonts w:cs="Times New Roman"/>
           <w:b/>
           <w:bCs/>
           <w:color w:val="000000"/>
@@ -3173,7 +3191,7 @@
       </w:r>
       <w:r>
         <w:rPr>
-          <w:rFonts w:ascii="Times New Roman" w:hAnsi="Times New Roman" w:cs="Times New Roman"/>
+          <w:rFonts w:cs="Times New Roman"/>
           <w:b/>
           <w:bCs/>
           <w:color w:val="000000"/>
@@ -3184,7 +3202,7 @@
       </w:r>
       <w:r>
         <w:rPr>
-          <w:rFonts w:ascii="Times New Roman" w:hAnsi="Times New Roman" w:cs="Times New Roman"/>
+          <w:rFonts w:cs="Times New Roman"/>
           <w:color w:val="000000"/>
           <w:sz w:val="27"/>
           <w:szCs w:val="27"/>
@@ -3193,7 +3211,7 @@
       </w:r>
       <w:r>
         <w:rPr>
-          <w:rFonts w:ascii="Times New Roman" w:hAnsi="Times New Roman" w:cs="Times New Roman"/>
+          <w:rFonts w:cs="Times New Roman"/>
           <w:color w:val="000000"/>
           <w:sz w:val="27"/>
           <w:szCs w:val="27"/>
@@ -3202,7 +3220,7 @@
       </w:r>
       <w:r>
         <w:rPr>
-          <w:rFonts w:ascii="Times New Roman" w:hAnsi="Times New Roman" w:cs="Times New Roman"/>
+          <w:rFonts w:cs="Times New Roman"/>
           <w:color w:val="000000"/>
           <w:sz w:val="27"/>
           <w:szCs w:val="27"/>
@@ -3212,7 +3230,7 @@
       <w:proofErr w:type="spellStart"/>
       <w:r>
         <w:rPr>
-          <w:rFonts w:ascii="Times New Roman" w:hAnsi="Times New Roman" w:cs="Times New Roman"/>
+          <w:rFonts w:cs="Times New Roman"/>
           <w:color w:val="000000"/>
           <w:sz w:val="27"/>
           <w:szCs w:val="27"/>
@@ -3223,7 +3241,7 @@
       <w:proofErr w:type="spellEnd"/>
       <w:r>
         <w:rPr>
-          <w:rFonts w:ascii="Times New Roman" w:hAnsi="Times New Roman" w:cs="Times New Roman"/>
+          <w:rFonts w:cs="Times New Roman"/>
           <w:color w:val="000000"/>
           <w:sz w:val="27"/>
           <w:szCs w:val="27"/>
@@ -3235,8 +3253,11 @@
       <w:pPr>
         <w:pStyle w:val="2"/>
       </w:pPr>
-      <w:bookmarkStart w:id="4" w:name="Java"/>
-      <w:bookmarkStart w:id="5" w:name="_Toc87029376"/>
+      <w:bookmarkStart w:id="5" w:name="Java"/>
+      <w:bookmarkStart w:id="6" w:name="_Toc87030969"/>
+      <w:r>
+        <w:t xml:space="preserve">Установка </w:t>
+      </w:r>
       <w:r>
         <w:rPr>
           <w:lang w:val="en-US"/>
@@ -3246,22 +3267,22 @@
       <w:r>
         <w:t xml:space="preserve"> (рекомендуется)</w:t>
       </w:r>
-      <w:bookmarkEnd w:id="4"/>
       <w:bookmarkEnd w:id="5"/>
+      <w:bookmarkEnd w:id="6"/>
     </w:p>
     <w:p>
       <w:pPr>
         <w:spacing w:line="240" w:lineRule="auto"/>
         <w:rPr>
-          <w:rFonts w:ascii="Times New Roman" w:hAnsi="Times New Roman" w:cs="Times New Roman"/>
-          <w:color w:val="000000"/>
-          <w:sz w:val="27"/>
-          <w:szCs w:val="27"/>
-        </w:rPr>
-      </w:pPr>
-      <w:r>
-        <w:rPr>
-          <w:rFonts w:ascii="Times New Roman" w:hAnsi="Times New Roman" w:cs="Times New Roman"/>
+          <w:rFonts w:cs="Times New Roman"/>
+          <w:color w:val="000000"/>
+          <w:sz w:val="27"/>
+          <w:szCs w:val="27"/>
+        </w:rPr>
+      </w:pPr>
+      <w:r>
+        <w:rPr>
+          <w:rFonts w:cs="Times New Roman"/>
           <w:color w:val="000000"/>
           <w:sz w:val="27"/>
           <w:szCs w:val="27"/>
@@ -3270,7 +3291,7 @@
       </w:r>
       <w:r>
         <w:rPr>
-          <w:rFonts w:ascii="Times New Roman" w:hAnsi="Times New Roman" w:cs="Times New Roman"/>
+          <w:rFonts w:cs="Times New Roman"/>
           <w:color w:val="000000"/>
           <w:sz w:val="27"/>
           <w:szCs w:val="27"/>
@@ -3280,7 +3301,7 @@
       </w:r>
       <w:r>
         <w:rPr>
-          <w:rFonts w:ascii="Times New Roman" w:hAnsi="Times New Roman" w:cs="Times New Roman"/>
+          <w:rFonts w:cs="Times New Roman"/>
           <w:color w:val="000000"/>
           <w:sz w:val="27"/>
           <w:szCs w:val="27"/>
@@ -3289,7 +3310,7 @@
       </w:r>
       <w:r>
         <w:rPr>
-          <w:rFonts w:ascii="Times New Roman" w:hAnsi="Times New Roman" w:cs="Times New Roman"/>
+          <w:rFonts w:cs="Times New Roman"/>
           <w:color w:val="000000"/>
           <w:sz w:val="27"/>
           <w:szCs w:val="27"/>
@@ -3299,7 +3320,7 @@
       </w:r>
       <w:r>
         <w:rPr>
-          <w:rFonts w:ascii="Times New Roman" w:hAnsi="Times New Roman" w:cs="Times New Roman"/>
+          <w:rFonts w:cs="Times New Roman"/>
           <w:color w:val="000000"/>
           <w:sz w:val="27"/>
           <w:szCs w:val="27"/>
@@ -3308,7 +3329,7 @@
       </w:r>
       <w:r>
         <w:rPr>
-          <w:rFonts w:ascii="Times New Roman" w:hAnsi="Times New Roman" w:cs="Times New Roman"/>
+          <w:rFonts w:cs="Times New Roman"/>
           <w:color w:val="000000"/>
           <w:sz w:val="27"/>
           <w:szCs w:val="27"/>
@@ -3318,7 +3339,7 @@
       </w:r>
       <w:r>
         <w:rPr>
-          <w:rFonts w:ascii="Times New Roman" w:hAnsi="Times New Roman" w:cs="Times New Roman"/>
+          <w:rFonts w:cs="Times New Roman"/>
           <w:color w:val="000000"/>
           <w:sz w:val="27"/>
           <w:szCs w:val="27"/>
@@ -3327,7 +3348,7 @@
       </w:r>
       <w:r>
         <w:rPr>
-          <w:rFonts w:ascii="Times New Roman" w:hAnsi="Times New Roman" w:cs="Times New Roman"/>
+          <w:rFonts w:cs="Times New Roman"/>
           <w:color w:val="000000"/>
           <w:sz w:val="27"/>
           <w:szCs w:val="27"/>
@@ -3337,7 +3358,7 @@
       </w:r>
       <w:r>
         <w:rPr>
-          <w:rFonts w:ascii="Times New Roman" w:hAnsi="Times New Roman" w:cs="Times New Roman"/>
+          <w:rFonts w:cs="Times New Roman"/>
           <w:color w:val="000000"/>
           <w:sz w:val="27"/>
           <w:szCs w:val="27"/>
@@ -3346,7 +3367,7 @@
       </w:r>
       <w:r>
         <w:rPr>
-          <w:rFonts w:ascii="Times New Roman" w:hAnsi="Times New Roman" w:cs="Times New Roman"/>
+          <w:rFonts w:cs="Times New Roman"/>
           <w:color w:val="000000"/>
           <w:sz w:val="27"/>
           <w:szCs w:val="27"/>
@@ -3355,7 +3376,7 @@
       </w:r>
       <w:r>
         <w:rPr>
-          <w:rFonts w:ascii="Times New Roman" w:hAnsi="Times New Roman" w:cs="Times New Roman"/>
+          <w:rFonts w:cs="Times New Roman"/>
           <w:color w:val="000000"/>
           <w:sz w:val="27"/>
           <w:szCs w:val="27"/>
@@ -3365,7 +3386,7 @@
       </w:r>
       <w:r>
         <w:rPr>
-          <w:rFonts w:ascii="Times New Roman" w:hAnsi="Times New Roman" w:cs="Times New Roman"/>
+          <w:rFonts w:cs="Times New Roman"/>
           <w:color w:val="000000"/>
           <w:sz w:val="27"/>
           <w:szCs w:val="27"/>
@@ -3374,7 +3395,7 @@
       </w:r>
       <w:r>
         <w:rPr>
-          <w:rFonts w:ascii="Times New Roman" w:hAnsi="Times New Roman" w:cs="Times New Roman"/>
+          <w:rFonts w:cs="Times New Roman"/>
           <w:color w:val="000000"/>
           <w:sz w:val="27"/>
           <w:szCs w:val="27"/>
@@ -3384,7 +3405,7 @@
       </w:r>
       <w:r>
         <w:rPr>
-          <w:rFonts w:ascii="Times New Roman" w:hAnsi="Times New Roman" w:cs="Times New Roman"/>
+          <w:rFonts w:cs="Times New Roman"/>
           <w:color w:val="000000"/>
           <w:sz w:val="27"/>
           <w:szCs w:val="27"/>
@@ -3393,7 +3414,7 @@
       </w:r>
       <w:r>
         <w:rPr>
-          <w:rFonts w:ascii="Times New Roman" w:hAnsi="Times New Roman" w:cs="Times New Roman"/>
+          <w:rFonts w:cs="Times New Roman"/>
           <w:color w:val="000000"/>
           <w:sz w:val="27"/>
           <w:szCs w:val="27"/>
@@ -3402,7 +3423,7 @@
       </w:r>
       <w:r>
         <w:rPr>
-          <w:rFonts w:ascii="Times New Roman" w:hAnsi="Times New Roman" w:cs="Times New Roman"/>
+          <w:rFonts w:cs="Times New Roman"/>
           <w:color w:val="000000"/>
           <w:sz w:val="27"/>
           <w:szCs w:val="27"/>
@@ -3412,7 +3433,7 @@
       </w:r>
       <w:r>
         <w:rPr>
-          <w:rFonts w:ascii="Times New Roman" w:hAnsi="Times New Roman" w:cs="Times New Roman"/>
+          <w:rFonts w:cs="Times New Roman"/>
           <w:color w:val="000000"/>
           <w:sz w:val="27"/>
           <w:szCs w:val="27"/>
@@ -3422,7 +3443,7 @@
       <w:proofErr w:type="gramStart"/>
       <w:r>
         <w:rPr>
-          <w:rFonts w:ascii="Times New Roman" w:hAnsi="Times New Roman" w:cs="Times New Roman"/>
+          <w:rFonts w:cs="Times New Roman"/>
           <w:color w:val="000000"/>
           <w:sz w:val="27"/>
           <w:szCs w:val="27"/>
@@ -3432,7 +3453,7 @@
       <w:proofErr w:type="gramEnd"/>
       <w:r>
         <w:rPr>
-          <w:rFonts w:ascii="Times New Roman" w:hAnsi="Times New Roman" w:cs="Times New Roman"/>
+          <w:rFonts w:cs="Times New Roman"/>
           <w:color w:val="000000"/>
           <w:sz w:val="27"/>
           <w:szCs w:val="27"/>
@@ -3441,7 +3462,7 @@
       </w:r>
       <w:r>
         <w:rPr>
-          <w:rFonts w:ascii="Times New Roman" w:hAnsi="Times New Roman" w:cs="Times New Roman"/>
+          <w:rFonts w:cs="Times New Roman"/>
           <w:color w:val="000000"/>
           <w:sz w:val="27"/>
           <w:szCs w:val="27"/>
@@ -3451,7 +3472,7 @@
       </w:r>
       <w:r>
         <w:rPr>
-          <w:rFonts w:ascii="Times New Roman" w:hAnsi="Times New Roman" w:cs="Times New Roman"/>
+          <w:rFonts w:cs="Times New Roman"/>
           <w:color w:val="000000"/>
           <w:sz w:val="27"/>
           <w:szCs w:val="27"/>
@@ -3460,7 +3481,7 @@
       </w:r>
       <w:r>
         <w:rPr>
-          <w:rFonts w:ascii="Times New Roman" w:hAnsi="Times New Roman" w:cs="Times New Roman"/>
+          <w:rFonts w:cs="Times New Roman"/>
           <w:color w:val="000000"/>
           <w:sz w:val="27"/>
           <w:szCs w:val="27"/>
@@ -3469,7 +3490,7 @@
       </w:r>
       <w:r>
         <w:rPr>
-          <w:rFonts w:ascii="Times New Roman" w:hAnsi="Times New Roman" w:cs="Times New Roman"/>
+          <w:rFonts w:cs="Times New Roman"/>
           <w:color w:val="000000"/>
           <w:sz w:val="27"/>
           <w:szCs w:val="27"/>
@@ -3479,7 +3500,7 @@
       <w:proofErr w:type="spellStart"/>
       <w:r>
         <w:rPr>
-          <w:rFonts w:ascii="Times New Roman" w:hAnsi="Times New Roman" w:cs="Times New Roman"/>
+          <w:rFonts w:cs="Times New Roman"/>
           <w:color w:val="000000"/>
           <w:sz w:val="27"/>
           <w:szCs w:val="27"/>
@@ -3489,7 +3510,7 @@
       <w:proofErr w:type="spellEnd"/>
       <w:r>
         <w:rPr>
-          <w:rFonts w:ascii="Times New Roman" w:hAnsi="Times New Roman" w:cs="Times New Roman"/>
+          <w:rFonts w:cs="Times New Roman"/>
           <w:color w:val="000000"/>
           <w:sz w:val="27"/>
           <w:szCs w:val="27"/>
@@ -3499,7 +3520,7 @@
       <w:proofErr w:type="spellStart"/>
       <w:r>
         <w:rPr>
-          <w:rFonts w:ascii="Times New Roman" w:hAnsi="Times New Roman" w:cs="Times New Roman"/>
+          <w:rFonts w:cs="Times New Roman"/>
           <w:color w:val="000000"/>
           <w:sz w:val="27"/>
           <w:szCs w:val="27"/>
@@ -3509,7 +3530,7 @@
       <w:proofErr w:type="spellEnd"/>
       <w:r>
         <w:rPr>
-          <w:rFonts w:ascii="Times New Roman" w:hAnsi="Times New Roman" w:cs="Times New Roman"/>
+          <w:rFonts w:cs="Times New Roman"/>
           <w:color w:val="000000"/>
           <w:sz w:val="27"/>
           <w:szCs w:val="27"/>
@@ -3521,15 +3542,15 @@
       <w:pPr>
         <w:spacing w:line="240" w:lineRule="auto"/>
         <w:rPr>
-          <w:rFonts w:ascii="Times New Roman" w:hAnsi="Times New Roman" w:cs="Times New Roman"/>
-          <w:color w:val="000000"/>
-          <w:sz w:val="27"/>
-          <w:szCs w:val="27"/>
-        </w:rPr>
-      </w:pPr>
-      <w:r>
-        <w:rPr>
-          <w:rFonts w:ascii="Times New Roman" w:hAnsi="Times New Roman" w:cs="Times New Roman"/>
+          <w:rFonts w:cs="Times New Roman"/>
+          <w:color w:val="000000"/>
+          <w:sz w:val="27"/>
+          <w:szCs w:val="27"/>
+        </w:rPr>
+      </w:pPr>
+      <w:r>
+        <w:rPr>
+          <w:rFonts w:cs="Times New Roman"/>
           <w:color w:val="000000"/>
           <w:sz w:val="27"/>
           <w:szCs w:val="27"/>
@@ -3541,7 +3562,7 @@
         <w:r>
           <w:rPr>
             <w:rStyle w:val="a8"/>
-            <w:rFonts w:ascii="Times New Roman" w:hAnsi="Times New Roman" w:cs="Times New Roman"/>
+            <w:rFonts w:cs="Times New Roman"/>
             <w:sz w:val="27"/>
             <w:szCs w:val="27"/>
           </w:rPr>
@@ -3551,7 +3572,7 @@
       </w:hyperlink>
       <w:r>
         <w:rPr>
-          <w:rFonts w:ascii="Times New Roman" w:hAnsi="Times New Roman" w:cs="Times New Roman"/>
+          <w:rFonts w:cs="Times New Roman"/>
           <w:color w:val="000000"/>
           <w:sz w:val="27"/>
           <w:szCs w:val="27"/>
@@ -3560,7 +3581,7 @@
       </w:r>
       <w:r>
         <w:rPr>
-          <w:rFonts w:ascii="Times New Roman" w:hAnsi="Times New Roman" w:cs="Times New Roman"/>
+          <w:rFonts w:cs="Times New Roman"/>
           <w:color w:val="000000"/>
           <w:sz w:val="27"/>
           <w:szCs w:val="27"/>
@@ -3569,17 +3590,17 @@
       </w:r>
       <w:r>
         <w:rPr>
-          <w:rFonts w:ascii="Times New Roman" w:hAnsi="Times New Roman" w:cs="Times New Roman"/>
+          <w:rFonts w:cs="Times New Roman"/>
           <w:color w:val="000000"/>
           <w:sz w:val="27"/>
           <w:szCs w:val="27"/>
         </w:rPr>
         <w:t xml:space="preserve"> </w:t>
       </w:r>
-      <w:bookmarkStart w:id="6" w:name="_Hlk87017734"/>
-      <w:r>
-        <w:rPr>
-          <w:rFonts w:ascii="Times New Roman" w:hAnsi="Times New Roman" w:cs="Times New Roman"/>
+      <w:bookmarkStart w:id="7" w:name="_Hlk87017734"/>
+      <w:r>
+        <w:rPr>
+          <w:rFonts w:cs="Times New Roman"/>
           <w:color w:val="000000"/>
           <w:sz w:val="27"/>
           <w:szCs w:val="27"/>
@@ -3589,7 +3610,7 @@
       </w:r>
       <w:r>
         <w:rPr>
-          <w:rFonts w:ascii="Times New Roman" w:hAnsi="Times New Roman" w:cs="Times New Roman"/>
+          <w:rFonts w:cs="Times New Roman"/>
           <w:color w:val="000000"/>
           <w:sz w:val="27"/>
           <w:szCs w:val="27"/>
@@ -3598,7 +3619,7 @@
       </w:r>
       <w:r>
         <w:rPr>
-          <w:rFonts w:ascii="Times New Roman" w:hAnsi="Times New Roman" w:cs="Times New Roman"/>
+          <w:rFonts w:cs="Times New Roman"/>
           <w:color w:val="000000"/>
           <w:sz w:val="27"/>
           <w:szCs w:val="27"/>
@@ -3608,7 +3629,7 @@
       </w:r>
       <w:r>
         <w:rPr>
-          <w:rFonts w:ascii="Times New Roman" w:hAnsi="Times New Roman" w:cs="Times New Roman"/>
+          <w:rFonts w:cs="Times New Roman"/>
           <w:color w:val="000000"/>
           <w:sz w:val="27"/>
           <w:szCs w:val="27"/>
@@ -3617,7 +3638,7 @@
       </w:r>
       <w:r>
         <w:rPr>
-          <w:rFonts w:ascii="Times New Roman" w:hAnsi="Times New Roman" w:cs="Times New Roman"/>
+          <w:rFonts w:cs="Times New Roman"/>
           <w:color w:val="000000"/>
           <w:sz w:val="27"/>
           <w:szCs w:val="27"/>
@@ -3627,7 +3648,7 @@
       </w:r>
       <w:r>
         <w:rPr>
-          <w:rFonts w:ascii="Times New Roman" w:hAnsi="Times New Roman" w:cs="Times New Roman"/>
+          <w:rFonts w:cs="Times New Roman"/>
           <w:color w:val="000000"/>
           <w:sz w:val="27"/>
           <w:szCs w:val="27"/>
@@ -3636,7 +3657,7 @@
       </w:r>
       <w:r>
         <w:rPr>
-          <w:rFonts w:ascii="Times New Roman" w:hAnsi="Times New Roman" w:cs="Times New Roman"/>
+          <w:rFonts w:cs="Times New Roman"/>
           <w:color w:val="000000"/>
           <w:sz w:val="27"/>
           <w:szCs w:val="27"/>
@@ -3646,7 +3667,7 @@
       </w:r>
       <w:r>
         <w:rPr>
-          <w:rFonts w:ascii="Times New Roman" w:hAnsi="Times New Roman" w:cs="Times New Roman"/>
+          <w:rFonts w:cs="Times New Roman"/>
           <w:color w:val="000000"/>
           <w:sz w:val="27"/>
           <w:szCs w:val="27"/>
@@ -3655,7 +3676,7 @@
       </w:r>
       <w:r>
         <w:rPr>
-          <w:rFonts w:ascii="Times New Roman" w:hAnsi="Times New Roman" w:cs="Times New Roman"/>
+          <w:rFonts w:cs="Times New Roman"/>
           <w:color w:val="000000"/>
           <w:sz w:val="27"/>
           <w:szCs w:val="27"/>
@@ -3665,7 +3686,7 @@
       </w:r>
       <w:r>
         <w:rPr>
-          <w:rFonts w:ascii="Times New Roman" w:hAnsi="Times New Roman" w:cs="Times New Roman"/>
+          <w:rFonts w:cs="Times New Roman"/>
           <w:color w:val="000000"/>
           <w:sz w:val="27"/>
           <w:szCs w:val="27"/>
@@ -3674,7 +3695,7 @@
       </w:r>
       <w:r>
         <w:rPr>
-          <w:rFonts w:ascii="Times New Roman" w:hAnsi="Times New Roman" w:cs="Times New Roman"/>
+          <w:rFonts w:cs="Times New Roman"/>
           <w:color w:val="000000"/>
           <w:sz w:val="27"/>
           <w:szCs w:val="27"/>
@@ -3684,7 +3705,7 @@
       </w:r>
       <w:r>
         <w:rPr>
-          <w:rFonts w:ascii="Times New Roman" w:hAnsi="Times New Roman" w:cs="Times New Roman"/>
+          <w:rFonts w:cs="Times New Roman"/>
           <w:color w:val="000000"/>
           <w:sz w:val="27"/>
           <w:szCs w:val="27"/>
@@ -3693,7 +3714,7 @@
       </w:r>
       <w:r>
         <w:rPr>
-          <w:rFonts w:ascii="Times New Roman" w:hAnsi="Times New Roman" w:cs="Times New Roman"/>
+          <w:rFonts w:cs="Times New Roman"/>
           <w:color w:val="000000"/>
           <w:sz w:val="27"/>
           <w:szCs w:val="27"/>
@@ -3703,7 +3724,7 @@
       </w:r>
       <w:r>
         <w:rPr>
-          <w:rFonts w:ascii="Times New Roman" w:hAnsi="Times New Roman" w:cs="Times New Roman"/>
+          <w:rFonts w:cs="Times New Roman"/>
           <w:color w:val="000000"/>
           <w:sz w:val="27"/>
           <w:szCs w:val="27"/>
@@ -3712,7 +3733,7 @@
       </w:r>
       <w:r>
         <w:rPr>
-          <w:rFonts w:ascii="Times New Roman" w:hAnsi="Times New Roman" w:cs="Times New Roman"/>
+          <w:rFonts w:cs="Times New Roman"/>
           <w:color w:val="000000"/>
           <w:sz w:val="27"/>
           <w:szCs w:val="27"/>
@@ -3724,7 +3745,7 @@
       <w:r>
         <w:rPr>
           <w:rStyle w:val="a8"/>
-          <w:rFonts w:ascii="Times New Roman" w:hAnsi="Times New Roman" w:cs="Times New Roman"/>
+          <w:rFonts w:cs="Times New Roman"/>
           <w:sz w:val="27"/>
           <w:szCs w:val="27"/>
           <w:lang w:val="en-US"/>
@@ -3735,7 +3756,7 @@
       <w:r>
         <w:rPr>
           <w:rStyle w:val="a8"/>
-          <w:rFonts w:ascii="Times New Roman" w:hAnsi="Times New Roman" w:cs="Times New Roman"/>
+          <w:rFonts w:cs="Times New Roman"/>
           <w:sz w:val="27"/>
           <w:szCs w:val="27"/>
         </w:rPr>
@@ -3745,7 +3766,7 @@
       <w:r>
         <w:rPr>
           <w:rStyle w:val="a8"/>
-          <w:rFonts w:ascii="Times New Roman" w:hAnsi="Times New Roman" w:cs="Times New Roman"/>
+          <w:rFonts w:cs="Times New Roman"/>
           <w:sz w:val="27"/>
           <w:szCs w:val="27"/>
           <w:lang w:val="en-US"/>
@@ -3755,7 +3776,7 @@
       <w:proofErr w:type="spellEnd"/>
       <w:r>
         <w:rPr>
-          <w:rFonts w:ascii="Times New Roman" w:hAnsi="Times New Roman" w:cs="Times New Roman"/>
+          <w:rFonts w:cs="Times New Roman"/>
           <w:color w:val="000000"/>
           <w:sz w:val="27"/>
           <w:szCs w:val="27"/>
@@ -3763,10 +3784,10 @@
         </w:rPr>
         <w:fldChar w:fldCharType="end"/>
       </w:r>
-      <w:bookmarkEnd w:id="6"/>
-      <w:r>
-        <w:rPr>
-          <w:rFonts w:ascii="Times New Roman" w:hAnsi="Times New Roman" w:cs="Times New Roman"/>
+      <w:bookmarkEnd w:id="7"/>
+      <w:r>
+        <w:rPr>
+          <w:rFonts w:cs="Times New Roman"/>
           <w:color w:val="000000"/>
           <w:sz w:val="27"/>
           <w:szCs w:val="27"/>
@@ -3775,7 +3796,7 @@
       </w:r>
       <w:r>
         <w:rPr>
-          <w:rFonts w:ascii="Times New Roman" w:hAnsi="Times New Roman" w:cs="Times New Roman"/>
+          <w:rFonts w:cs="Times New Roman"/>
           <w:color w:val="000000"/>
           <w:sz w:val="27"/>
           <w:szCs w:val="27"/>
@@ -3785,7 +3806,7 @@
       <w:proofErr w:type="spellStart"/>
       <w:r>
         <w:rPr>
-          <w:rFonts w:ascii="Times New Roman" w:hAnsi="Times New Roman" w:cs="Times New Roman"/>
+          <w:rFonts w:cs="Times New Roman"/>
           <w:color w:val="000000"/>
           <w:sz w:val="27"/>
           <w:szCs w:val="27"/>
@@ -3796,7 +3817,7 @@
       <w:proofErr w:type="spellEnd"/>
       <w:r>
         <w:rPr>
-          <w:rFonts w:ascii="Times New Roman" w:hAnsi="Times New Roman" w:cs="Times New Roman"/>
+          <w:rFonts w:cs="Times New Roman"/>
           <w:color w:val="000000"/>
           <w:sz w:val="27"/>
           <w:szCs w:val="27"/>
@@ -3808,15 +3829,15 @@
       <w:pPr>
         <w:spacing w:line="240" w:lineRule="auto"/>
         <w:rPr>
-          <w:rFonts w:ascii="Times New Roman" w:hAnsi="Times New Roman" w:cs="Times New Roman"/>
-          <w:color w:val="000000"/>
-          <w:sz w:val="27"/>
-          <w:szCs w:val="27"/>
-        </w:rPr>
-      </w:pPr>
-      <w:r>
-        <w:rPr>
-          <w:rFonts w:ascii="Times New Roman" w:hAnsi="Times New Roman" w:cs="Times New Roman"/>
+          <w:rFonts w:cs="Times New Roman"/>
+          <w:color w:val="000000"/>
+          <w:sz w:val="27"/>
+          <w:szCs w:val="27"/>
+        </w:rPr>
+      </w:pPr>
+      <w:r>
+        <w:rPr>
+          <w:rFonts w:cs="Times New Roman"/>
           <w:color w:val="000000"/>
           <w:sz w:val="27"/>
           <w:szCs w:val="27"/>
@@ -3825,7 +3846,7 @@
       </w:r>
       <w:r>
         <w:rPr>
-          <w:rFonts w:ascii="Times New Roman" w:hAnsi="Times New Roman" w:cs="Times New Roman"/>
+          <w:rFonts w:cs="Times New Roman"/>
           <w:color w:val="000000"/>
           <w:sz w:val="27"/>
           <w:szCs w:val="27"/>
@@ -3834,7 +3855,7 @@
       </w:r>
       <w:r>
         <w:rPr>
-          <w:rFonts w:ascii="Times New Roman" w:hAnsi="Times New Roman" w:cs="Times New Roman"/>
+          <w:rFonts w:cs="Times New Roman"/>
           <w:color w:val="000000"/>
           <w:sz w:val="27"/>
           <w:szCs w:val="27"/>
@@ -3843,7 +3864,7 @@
       </w:r>
       <w:r>
         <w:rPr>
-          <w:rFonts w:ascii="Times New Roman" w:hAnsi="Times New Roman" w:cs="Times New Roman"/>
+          <w:rFonts w:cs="Times New Roman"/>
           <w:color w:val="000000"/>
           <w:sz w:val="27"/>
           <w:szCs w:val="27"/>
@@ -3852,7 +3873,7 @@
       </w:r>
       <w:r>
         <w:rPr>
-          <w:rFonts w:ascii="Times New Roman" w:hAnsi="Times New Roman" w:cs="Times New Roman"/>
+          <w:rFonts w:cs="Times New Roman"/>
           <w:color w:val="000000"/>
           <w:sz w:val="27"/>
           <w:szCs w:val="27"/>
@@ -3861,7 +3882,7 @@
       </w:r>
       <w:r>
         <w:rPr>
-          <w:rFonts w:ascii="Times New Roman" w:hAnsi="Times New Roman" w:cs="Times New Roman"/>
+          <w:rFonts w:cs="Times New Roman"/>
           <w:color w:val="000000"/>
           <w:sz w:val="27"/>
           <w:szCs w:val="27"/>
@@ -3870,7 +3891,7 @@
       </w:r>
       <w:r>
         <w:rPr>
-          <w:rFonts w:ascii="Times New Roman" w:hAnsi="Times New Roman" w:cs="Times New Roman"/>
+          <w:rFonts w:cs="Times New Roman"/>
           <w:color w:val="000000"/>
           <w:sz w:val="27"/>
           <w:szCs w:val="27"/>
@@ -3880,7 +3901,7 @@
       </w:r>
       <w:r>
         <w:rPr>
-          <w:rFonts w:ascii="Times New Roman" w:hAnsi="Times New Roman" w:cs="Times New Roman"/>
+          <w:rFonts w:cs="Times New Roman"/>
           <w:color w:val="000000"/>
           <w:sz w:val="27"/>
           <w:szCs w:val="27"/>
@@ -3889,7 +3910,7 @@
       </w:r>
       <w:r>
         <w:rPr>
-          <w:rFonts w:ascii="Times New Roman" w:hAnsi="Times New Roman" w:cs="Times New Roman"/>
+          <w:rFonts w:cs="Times New Roman"/>
           <w:color w:val="000000"/>
           <w:sz w:val="27"/>
           <w:szCs w:val="27"/>
@@ -3898,7 +3919,7 @@
       </w:r>
       <w:r>
         <w:rPr>
-          <w:rFonts w:ascii="Times New Roman" w:hAnsi="Times New Roman" w:cs="Times New Roman"/>
+          <w:rFonts w:cs="Times New Roman"/>
           <w:color w:val="000000"/>
           <w:sz w:val="27"/>
           <w:szCs w:val="27"/>
@@ -3908,7 +3929,7 @@
       </w:r>
       <w:r>
         <w:rPr>
-          <w:rFonts w:ascii="Times New Roman" w:hAnsi="Times New Roman" w:cs="Times New Roman"/>
+          <w:rFonts w:cs="Times New Roman"/>
           <w:color w:val="000000"/>
           <w:sz w:val="27"/>
           <w:szCs w:val="27"/>
@@ -3917,7 +3938,7 @@
       </w:r>
       <w:r>
         <w:rPr>
-          <w:rFonts w:ascii="Times New Roman" w:hAnsi="Times New Roman" w:cs="Times New Roman"/>
+          <w:rFonts w:cs="Times New Roman"/>
           <w:color w:val="000000"/>
           <w:sz w:val="27"/>
           <w:szCs w:val="27"/>
@@ -3927,7 +3948,7 @@
       </w:r>
       <w:r>
         <w:rPr>
-          <w:rFonts w:ascii="Times New Roman" w:hAnsi="Times New Roman" w:cs="Times New Roman"/>
+          <w:rFonts w:cs="Times New Roman"/>
           <w:color w:val="000000"/>
           <w:sz w:val="27"/>
           <w:szCs w:val="27"/>
@@ -3937,7 +3958,7 @@
       <w:proofErr w:type="spellStart"/>
       <w:r>
         <w:rPr>
-          <w:rFonts w:ascii="Times New Roman" w:hAnsi="Times New Roman" w:cs="Times New Roman"/>
+          <w:rFonts w:cs="Times New Roman"/>
           <w:color w:val="000000"/>
           <w:sz w:val="27"/>
           <w:szCs w:val="27"/>
@@ -3948,7 +3969,7 @@
       <w:proofErr w:type="spellEnd"/>
       <w:r>
         <w:rPr>
-          <w:rFonts w:ascii="Times New Roman" w:hAnsi="Times New Roman" w:cs="Times New Roman"/>
+          <w:rFonts w:cs="Times New Roman"/>
           <w:color w:val="000000"/>
           <w:sz w:val="27"/>
           <w:szCs w:val="27"/>
@@ -3957,7 +3978,7 @@
       </w:r>
       <w:r>
         <w:rPr>
-          <w:rFonts w:ascii="Times New Roman" w:hAnsi="Times New Roman" w:cs="Times New Roman"/>
+          <w:rFonts w:cs="Times New Roman"/>
           <w:color w:val="000000"/>
           <w:sz w:val="27"/>
           <w:szCs w:val="27"/>
@@ -3967,7 +3988,7 @@
       </w:r>
       <w:r>
         <w:rPr>
-          <w:rFonts w:ascii="Times New Roman" w:hAnsi="Times New Roman" w:cs="Times New Roman"/>
+          <w:rFonts w:cs="Times New Roman"/>
           <w:color w:val="000000"/>
           <w:sz w:val="27"/>
           <w:szCs w:val="27"/>
@@ -3976,7 +3997,7 @@
       </w:r>
       <w:r>
         <w:rPr>
-          <w:rFonts w:ascii="Times New Roman" w:hAnsi="Times New Roman" w:cs="Times New Roman"/>
+          <w:rFonts w:cs="Times New Roman"/>
           <w:color w:val="000000"/>
           <w:sz w:val="27"/>
           <w:szCs w:val="27"/>
@@ -3995,54 +4016,87 @@
       </w:pPr>
       <w:r>
         <w:rPr>
-          <w:rFonts w:ascii="Times New Roman" w:hAnsi="Times New Roman" w:cs="Times New Roman"/>
-          <w:color w:val="000000"/>
-          <w:sz w:val="27"/>
-          <w:szCs w:val="27"/>
-        </w:rPr>
-        <w:t xml:space="preserve">Проверить версию можно командой </w:t>
+          <w:rFonts w:cs="Times New Roman"/>
+          <w:color w:val="000000"/>
+          <w:sz w:val="27"/>
+          <w:szCs w:val="27"/>
+        </w:rPr>
+        <w:t xml:space="preserve">Проверить версию можно </w:t>
+      </w:r>
+      <w:proofErr w:type="gramStart"/>
+      <w:r>
+        <w:rPr>
+          <w:rFonts w:cs="Times New Roman"/>
+          <w:color w:val="000000"/>
+          <w:sz w:val="27"/>
+          <w:szCs w:val="27"/>
+        </w:rPr>
+        <w:t>командой</w:t>
+      </w:r>
+      <w:r>
+        <w:rPr>
+          <w:rFonts w:cs="Times New Roman"/>
+          <w:color w:val="000000"/>
+          <w:sz w:val="27"/>
+          <w:szCs w:val="27"/>
+        </w:rPr>
+        <w:t>:</w:t>
+      </w:r>
+      <w:r>
+        <w:rPr>
+          <w:rFonts w:cs="Times New Roman"/>
+          <w:color w:val="000000"/>
+          <w:sz w:val="27"/>
+          <w:szCs w:val="27"/>
+        </w:rPr>
+        <w:t xml:space="preserve"> </w:t>
+      </w:r>
+      <w:r>
+        <w:rPr>
+          <w:rFonts w:cs="Times New Roman"/>
+          <w:color w:val="000000"/>
+          <w:sz w:val="27"/>
+          <w:szCs w:val="27"/>
+        </w:rPr>
+        <w:t xml:space="preserve"> </w:t>
       </w:r>
       <w:r>
         <w:rPr>
           <w:rFonts w:ascii="Consolas" w:hAnsi="Consolas" w:cs="Times New Roman"/>
-          <w:sz w:val="27"/>
-          <w:szCs w:val="27"/>
-        </w:rPr>
-        <w:t>`</w:t>
-      </w:r>
+          <w:color w:val="00B050"/>
+          <w:sz w:val="27"/>
+          <w:szCs w:val="27"/>
+          <w:lang w:val="en-US"/>
+        </w:rPr>
+        <w:t>java</w:t>
+      </w:r>
+      <w:proofErr w:type="gramEnd"/>
       <w:r>
         <w:rPr>
           <w:rFonts w:ascii="Consolas" w:hAnsi="Consolas" w:cs="Times New Roman"/>
           <w:sz w:val="27"/>
           <w:szCs w:val="27"/>
-          <w:lang w:val="en-US"/>
-        </w:rPr>
-        <w:t>java</w:t>
+        </w:rPr>
+        <w:t xml:space="preserve"> </w:t>
       </w:r>
       <w:r>
         <w:rPr>
           <w:rFonts w:ascii="Consolas" w:hAnsi="Consolas" w:cs="Times New Roman"/>
-          <w:sz w:val="27"/>
-          <w:szCs w:val="27"/>
-        </w:rPr>
-        <w:t xml:space="preserve"> -</w:t>
+          <w:color w:val="000000" w:themeColor="text1"/>
+          <w:sz w:val="27"/>
+          <w:szCs w:val="27"/>
+        </w:rPr>
+        <w:t>-</w:t>
       </w:r>
       <w:r>
         <w:rPr>
           <w:rFonts w:ascii="Consolas" w:hAnsi="Consolas" w:cs="Times New Roman"/>
+          <w:color w:val="000000" w:themeColor="text1"/>
           <w:sz w:val="27"/>
           <w:szCs w:val="27"/>
           <w:lang w:val="en-US"/>
         </w:rPr>
         <w:t>version</w:t>
-      </w:r>
-      <w:r>
-        <w:rPr>
-          <w:rFonts w:ascii="Consolas" w:hAnsi="Consolas" w:cs="Times New Roman"/>
-          <w:sz w:val="27"/>
-          <w:szCs w:val="27"/>
-        </w:rPr>
-        <w:t>`</w:t>
       </w:r>
     </w:p>
     <w:p>
@@ -4050,7 +4104,7 @@
         <w:spacing w:line="240" w:lineRule="auto"/>
         <w:jc w:val="center"/>
         <w:rPr>
-          <w:rFonts w:ascii="Times New Roman" w:hAnsi="Times New Roman" w:cs="Times New Roman"/>
+          <w:rFonts w:cs="Times New Roman"/>
           <w:color w:val="000000"/>
           <w:sz w:val="27"/>
           <w:szCs w:val="27"/>
@@ -4112,7 +4166,7 @@
       </w:r>
       <w:r>
         <w:rPr>
-          <w:rFonts w:ascii="Times New Roman" w:hAnsi="Times New Roman" w:cs="Times New Roman"/>
+          <w:rFonts w:cs="Times New Roman"/>
           <w:color w:val="000000"/>
           <w:sz w:val="27"/>
           <w:szCs w:val="27"/>
@@ -4121,7 +4175,7 @@
       </w:r>
       <w:r>
         <w:rPr>
-          <w:rFonts w:ascii="Times New Roman" w:hAnsi="Times New Roman" w:cs="Times New Roman"/>
+          <w:rFonts w:cs="Times New Roman"/>
           <w:i/>
           <w:iCs/>
           <w:color w:val="000000"/>
@@ -4133,7 +4187,7 @@
       <w:proofErr w:type="spellStart"/>
       <w:r>
         <w:rPr>
-          <w:rFonts w:ascii="Times New Roman" w:hAnsi="Times New Roman" w:cs="Times New Roman"/>
+          <w:rFonts w:cs="Times New Roman"/>
           <w:i/>
           <w:iCs/>
           <w:color w:val="000000"/>
@@ -4146,7 +4200,7 @@
       <w:proofErr w:type="spellEnd"/>
       <w:r>
         <w:rPr>
-          <w:rFonts w:ascii="Times New Roman" w:hAnsi="Times New Roman" w:cs="Times New Roman"/>
+          <w:rFonts w:cs="Times New Roman"/>
           <w:i/>
           <w:iCs/>
           <w:color w:val="000000"/>
@@ -4157,7 +4211,7 @@
       </w:r>
       <w:r>
         <w:rPr>
-          <w:rFonts w:ascii="Times New Roman" w:hAnsi="Times New Roman" w:cs="Times New Roman"/>
+          <w:rFonts w:cs="Times New Roman"/>
           <w:i/>
           <w:iCs/>
           <w:color w:val="000000"/>
@@ -4168,7 +4222,7 @@
       </w:r>
       <w:r>
         <w:rPr>
-          <w:rFonts w:ascii="Times New Roman" w:hAnsi="Times New Roman" w:cs="Times New Roman"/>
+          <w:rFonts w:cs="Times New Roman"/>
           <w:i/>
           <w:iCs/>
           <w:color w:val="000000"/>
@@ -4180,7 +4234,7 @@
       </w:r>
       <w:r>
         <w:rPr>
-          <w:rFonts w:ascii="Times New Roman" w:hAnsi="Times New Roman" w:cs="Times New Roman"/>
+          <w:rFonts w:cs="Times New Roman"/>
           <w:i/>
           <w:iCs/>
           <w:color w:val="000000"/>
@@ -4194,15 +4248,15 @@
       <w:pPr>
         <w:spacing w:line="240" w:lineRule="auto"/>
         <w:rPr>
-          <w:rFonts w:ascii="Times New Roman" w:hAnsi="Times New Roman" w:cs="Times New Roman"/>
-          <w:color w:val="000000"/>
-          <w:sz w:val="27"/>
-          <w:szCs w:val="27"/>
-        </w:rPr>
-      </w:pPr>
-      <w:r>
-        <w:rPr>
-          <w:rFonts w:ascii="Times New Roman" w:hAnsi="Times New Roman" w:cs="Times New Roman"/>
+          <w:rFonts w:cs="Times New Roman"/>
+          <w:color w:val="000000"/>
+          <w:sz w:val="27"/>
+          <w:szCs w:val="27"/>
+        </w:rPr>
+      </w:pPr>
+      <w:r>
+        <w:rPr>
+          <w:rFonts w:cs="Times New Roman"/>
           <w:color w:val="000000"/>
           <w:sz w:val="27"/>
           <w:szCs w:val="27"/>
@@ -4213,7 +4267,7 @@
         <w:r>
           <w:rPr>
             <w:rStyle w:val="a8"/>
-            <w:rFonts w:ascii="Times New Roman" w:hAnsi="Times New Roman" w:cs="Times New Roman"/>
+            <w:rFonts w:cs="Times New Roman"/>
             <w:sz w:val="27"/>
             <w:szCs w:val="27"/>
           </w:rPr>
@@ -4222,7 +4276,7 @@
       </w:hyperlink>
       <w:r>
         <w:rPr>
-          <w:rFonts w:ascii="Times New Roman" w:hAnsi="Times New Roman" w:cs="Times New Roman"/>
+          <w:rFonts w:cs="Times New Roman"/>
           <w:color w:val="000000"/>
           <w:sz w:val="27"/>
           <w:szCs w:val="27"/>
@@ -4234,15 +4288,15 @@
       <w:pPr>
         <w:spacing w:line="240" w:lineRule="auto"/>
         <w:rPr>
-          <w:rFonts w:ascii="Times New Roman" w:hAnsi="Times New Roman" w:cs="Times New Roman"/>
-          <w:color w:val="000000"/>
-          <w:sz w:val="27"/>
-          <w:szCs w:val="27"/>
-        </w:rPr>
-      </w:pPr>
-      <w:r>
-        <w:rPr>
-          <w:rFonts w:ascii="Times New Roman" w:hAnsi="Times New Roman" w:cs="Times New Roman"/>
+          <w:rFonts w:cs="Times New Roman"/>
+          <w:color w:val="000000"/>
+          <w:sz w:val="27"/>
+          <w:szCs w:val="27"/>
+        </w:rPr>
+      </w:pPr>
+      <w:r>
+        <w:rPr>
+          <w:rFonts w:cs="Times New Roman"/>
           <w:color w:val="000000"/>
           <w:sz w:val="27"/>
           <w:szCs w:val="27"/>
@@ -4251,7 +4305,7 @@
       </w:r>
       <w:r>
         <w:rPr>
-          <w:rFonts w:ascii="Times New Roman" w:hAnsi="Times New Roman" w:cs="Times New Roman"/>
+          <w:rFonts w:cs="Times New Roman"/>
           <w:color w:val="000000"/>
           <w:sz w:val="27"/>
           <w:szCs w:val="27"/>
@@ -4271,7 +4325,7 @@
       </w:pPr>
       <w:r>
         <w:rPr>
-          <w:rFonts w:ascii="Times New Roman" w:hAnsi="Times New Roman" w:cs="Times New Roman"/>
+          <w:rFonts w:cs="Times New Roman"/>
           <w:color w:val="000000"/>
           <w:sz w:val="27"/>
           <w:szCs w:val="27"/>
@@ -4280,7 +4334,7 @@
       </w:r>
       <w:r>
         <w:rPr>
-          <w:rFonts w:ascii="Times New Roman" w:hAnsi="Times New Roman" w:cs="Times New Roman"/>
+          <w:rFonts w:cs="Times New Roman"/>
           <w:color w:val="000000"/>
           <w:sz w:val="27"/>
           <w:szCs w:val="27"/>
@@ -4289,7 +4343,7 @@
       </w:r>
       <w:r>
         <w:rPr>
-          <w:rFonts w:ascii="Times New Roman" w:hAnsi="Times New Roman" w:cs="Times New Roman"/>
+          <w:rFonts w:cs="Times New Roman"/>
           <w:color w:val="000000"/>
           <w:sz w:val="27"/>
           <w:szCs w:val="27"/>
@@ -4300,7 +4354,7 @@
         <w:r>
           <w:rPr>
             <w:rStyle w:val="a8"/>
-            <w:rFonts w:ascii="Times New Roman" w:hAnsi="Times New Roman" w:cs="Times New Roman"/>
+            <w:rFonts w:cs="Times New Roman"/>
             <w:sz w:val="27"/>
             <w:szCs w:val="27"/>
           </w:rPr>
@@ -4309,7 +4363,7 @@
       </w:hyperlink>
       <w:r>
         <w:rPr>
-          <w:rFonts w:ascii="Times New Roman" w:hAnsi="Times New Roman" w:cs="Times New Roman"/>
+          <w:rFonts w:cs="Times New Roman"/>
           <w:color w:val="000000"/>
           <w:sz w:val="27"/>
           <w:szCs w:val="27"/>
@@ -4319,7 +4373,7 @@
       <w:proofErr w:type="spellStart"/>
       <w:r>
         <w:rPr>
-          <w:rFonts w:ascii="Times New Roman" w:hAnsi="Times New Roman" w:cs="Times New Roman"/>
+          <w:rFonts w:cs="Times New Roman"/>
           <w:color w:val="000000"/>
           <w:sz w:val="27"/>
           <w:szCs w:val="27"/>
@@ -4330,7 +4384,7 @@
       <w:proofErr w:type="spellEnd"/>
       <w:r>
         <w:rPr>
-          <w:rFonts w:ascii="Times New Roman" w:hAnsi="Times New Roman" w:cs="Times New Roman"/>
+          <w:rFonts w:cs="Times New Roman"/>
           <w:color w:val="000000"/>
           <w:sz w:val="27"/>
           <w:szCs w:val="27"/>
@@ -4339,7 +4393,7 @@
       </w:r>
       <w:r>
         <w:rPr>
-          <w:rFonts w:ascii="Times New Roman" w:hAnsi="Times New Roman" w:cs="Times New Roman"/>
+          <w:rFonts w:cs="Times New Roman"/>
           <w:color w:val="000000"/>
           <w:sz w:val="27"/>
           <w:szCs w:val="27"/>
@@ -4348,7 +4402,7 @@
       </w:r>
       <w:r>
         <w:rPr>
-          <w:rFonts w:ascii="Times New Roman" w:hAnsi="Times New Roman" w:cs="Times New Roman"/>
+          <w:rFonts w:cs="Times New Roman"/>
           <w:color w:val="000000"/>
           <w:sz w:val="27"/>
           <w:szCs w:val="27"/>
@@ -4476,15 +4530,15 @@
         <w:pStyle w:val="af2"/>
         <w:jc w:val="center"/>
         <w:rPr>
-          <w:rFonts w:ascii="Times New Roman" w:hAnsi="Times New Roman" w:cs="Times New Roman"/>
-          <w:color w:val="000000"/>
-          <w:sz w:val="27"/>
-          <w:szCs w:val="27"/>
-        </w:rPr>
-      </w:pPr>
-      <w:r>
-        <w:rPr>
-          <w:rFonts w:ascii="Times New Roman" w:hAnsi="Times New Roman" w:cs="Times New Roman"/>
+          <w:rFonts w:cs="Times New Roman"/>
+          <w:color w:val="000000"/>
+          <w:sz w:val="27"/>
+          <w:szCs w:val="27"/>
+        </w:rPr>
+      </w:pPr>
+      <w:r>
+        <w:rPr>
+          <w:rFonts w:cs="Times New Roman"/>
           <w:color w:val="000000"/>
           <w:sz w:val="27"/>
           <w:szCs w:val="27"/>
@@ -4496,15 +4550,15 @@
       <w:pPr>
         <w:spacing w:line="240" w:lineRule="auto"/>
         <w:rPr>
-          <w:rFonts w:ascii="Times New Roman" w:hAnsi="Times New Roman" w:cs="Times New Roman"/>
-          <w:color w:val="000000"/>
-          <w:sz w:val="27"/>
-          <w:szCs w:val="27"/>
-        </w:rPr>
-      </w:pPr>
-      <w:r>
-        <w:rPr>
-          <w:rFonts w:ascii="Times New Roman" w:hAnsi="Times New Roman" w:cs="Times New Roman"/>
+          <w:rFonts w:cs="Times New Roman"/>
+          <w:color w:val="000000"/>
+          <w:sz w:val="27"/>
+          <w:szCs w:val="27"/>
+        </w:rPr>
+      </w:pPr>
+      <w:r>
+        <w:rPr>
+          <w:rFonts w:cs="Times New Roman"/>
           <w:color w:val="000000"/>
           <w:sz w:val="27"/>
           <w:szCs w:val="27"/>
@@ -4513,7 +4567,7 @@
       </w:r>
       <w:r>
         <w:rPr>
-          <w:rFonts w:ascii="Times New Roman" w:hAnsi="Times New Roman" w:cs="Times New Roman"/>
+          <w:rFonts w:cs="Times New Roman"/>
           <w:color w:val="000000"/>
           <w:sz w:val="27"/>
           <w:szCs w:val="27"/>
@@ -4522,7 +4576,7 @@
       </w:r>
       <w:r>
         <w:rPr>
-          <w:rFonts w:ascii="Times New Roman" w:hAnsi="Times New Roman" w:cs="Times New Roman"/>
+          <w:rFonts w:cs="Times New Roman"/>
           <w:color w:val="000000"/>
           <w:sz w:val="27"/>
           <w:szCs w:val="27"/>
@@ -4539,15 +4593,15 @@
         </w:numPr>
         <w:spacing w:line="240" w:lineRule="auto"/>
         <w:rPr>
-          <w:rFonts w:ascii="Times New Roman" w:hAnsi="Times New Roman" w:cs="Times New Roman"/>
-          <w:color w:val="000000"/>
-          <w:sz w:val="27"/>
-          <w:szCs w:val="27"/>
-        </w:rPr>
-      </w:pPr>
-      <w:r>
-        <w:rPr>
-          <w:rFonts w:ascii="Times New Roman" w:hAnsi="Times New Roman" w:cs="Times New Roman"/>
+          <w:rFonts w:cs="Times New Roman"/>
+          <w:color w:val="000000"/>
+          <w:sz w:val="27"/>
+          <w:szCs w:val="27"/>
+        </w:rPr>
+      </w:pPr>
+      <w:r>
+        <w:rPr>
+          <w:rFonts w:cs="Times New Roman"/>
           <w:color w:val="000000"/>
           <w:sz w:val="27"/>
           <w:szCs w:val="27"/>
@@ -4558,7 +4612,7 @@
       </w:r>
       <w:r>
         <w:rPr>
-          <w:rFonts w:ascii="Times New Roman" w:hAnsi="Times New Roman" w:cs="Times New Roman"/>
+          <w:rFonts w:cs="Times New Roman"/>
           <w:color w:val="000000"/>
           <w:sz w:val="27"/>
           <w:szCs w:val="27"/>
@@ -4567,7 +4621,7 @@
       </w:r>
       <w:r>
         <w:rPr>
-          <w:rFonts w:ascii="Times New Roman" w:hAnsi="Times New Roman" w:cs="Times New Roman"/>
+          <w:rFonts w:cs="Times New Roman"/>
           <w:color w:val="000000"/>
           <w:sz w:val="27"/>
           <w:szCs w:val="27"/>
@@ -4576,7 +4630,7 @@
       </w:r>
       <w:r>
         <w:rPr>
-          <w:rFonts w:ascii="Times New Roman" w:hAnsi="Times New Roman" w:cs="Times New Roman"/>
+          <w:rFonts w:cs="Times New Roman"/>
           <w:color w:val="000000"/>
           <w:sz w:val="27"/>
           <w:szCs w:val="27"/>
@@ -4585,7 +4639,7 @@
       </w:r>
       <w:r>
         <w:rPr>
-          <w:rFonts w:ascii="Times New Roman" w:hAnsi="Times New Roman" w:cs="Times New Roman"/>
+          <w:rFonts w:cs="Times New Roman"/>
           <w:color w:val="000000"/>
           <w:sz w:val="27"/>
           <w:szCs w:val="27"/>
@@ -4594,7 +4648,7 @@
       </w:r>
       <w:r>
         <w:rPr>
-          <w:rFonts w:ascii="Times New Roman" w:hAnsi="Times New Roman" w:cs="Times New Roman"/>
+          <w:rFonts w:cs="Times New Roman"/>
           <w:color w:val="000000"/>
           <w:sz w:val="27"/>
           <w:szCs w:val="27"/>
@@ -4604,7 +4658,7 @@
       </w:r>
       <w:r>
         <w:rPr>
-          <w:rFonts w:ascii="Times New Roman" w:hAnsi="Times New Roman" w:cs="Times New Roman"/>
+          <w:rFonts w:cs="Times New Roman"/>
           <w:color w:val="000000"/>
           <w:sz w:val="27"/>
           <w:szCs w:val="27"/>
@@ -4613,7 +4667,7 @@
       </w:r>
       <w:r>
         <w:rPr>
-          <w:rFonts w:ascii="Times New Roman" w:hAnsi="Times New Roman" w:cs="Times New Roman"/>
+          <w:rFonts w:cs="Times New Roman"/>
           <w:color w:val="000000"/>
           <w:sz w:val="27"/>
           <w:szCs w:val="27"/>
@@ -4623,7 +4677,7 @@
       </w:r>
       <w:r>
         <w:rPr>
-          <w:rFonts w:ascii="Times New Roman" w:hAnsi="Times New Roman" w:cs="Times New Roman"/>
+          <w:rFonts w:cs="Times New Roman"/>
           <w:color w:val="000000"/>
           <w:sz w:val="27"/>
           <w:szCs w:val="27"/>
@@ -4632,7 +4686,7 @@
       </w:r>
       <w:r>
         <w:rPr>
-          <w:rFonts w:ascii="Times New Roman" w:hAnsi="Times New Roman" w:cs="Times New Roman"/>
+          <w:rFonts w:cs="Times New Roman"/>
           <w:color w:val="000000"/>
           <w:sz w:val="27"/>
           <w:szCs w:val="27"/>
@@ -4642,7 +4696,7 @@
       <w:proofErr w:type="spellStart"/>
       <w:r>
         <w:rPr>
-          <w:rFonts w:ascii="Times New Roman" w:hAnsi="Times New Roman" w:cs="Times New Roman"/>
+          <w:rFonts w:cs="Times New Roman"/>
           <w:color w:val="000000"/>
           <w:sz w:val="27"/>
           <w:szCs w:val="27"/>
@@ -4653,7 +4707,7 @@
       <w:proofErr w:type="spellEnd"/>
       <w:r>
         <w:rPr>
-          <w:rFonts w:ascii="Times New Roman" w:hAnsi="Times New Roman" w:cs="Times New Roman"/>
+          <w:rFonts w:cs="Times New Roman"/>
           <w:color w:val="000000"/>
           <w:sz w:val="27"/>
           <w:szCs w:val="27"/>
@@ -4670,15 +4724,15 @@
         </w:numPr>
         <w:spacing w:line="240" w:lineRule="auto"/>
         <w:rPr>
-          <w:rFonts w:ascii="Times New Roman" w:hAnsi="Times New Roman" w:cs="Times New Roman"/>
-          <w:color w:val="000000"/>
-          <w:sz w:val="27"/>
-          <w:szCs w:val="27"/>
-        </w:rPr>
-      </w:pPr>
-      <w:r>
-        <w:rPr>
-          <w:rFonts w:ascii="Times New Roman" w:hAnsi="Times New Roman" w:cs="Times New Roman"/>
+          <w:rFonts w:cs="Times New Roman"/>
+          <w:color w:val="000000"/>
+          <w:sz w:val="27"/>
+          <w:szCs w:val="27"/>
+        </w:rPr>
+      </w:pPr>
+      <w:r>
+        <w:rPr>
+          <w:rFonts w:cs="Times New Roman"/>
           <w:color w:val="000000"/>
           <w:sz w:val="27"/>
           <w:szCs w:val="27"/>
@@ -4688,7 +4742,7 @@
       </w:r>
       <w:r>
         <w:rPr>
-          <w:rFonts w:ascii="Times New Roman" w:hAnsi="Times New Roman" w:cs="Times New Roman"/>
+          <w:rFonts w:cs="Times New Roman"/>
           <w:color w:val="000000"/>
           <w:sz w:val="27"/>
           <w:szCs w:val="27"/>
@@ -4697,7 +4751,7 @@
       </w:r>
       <w:r>
         <w:rPr>
-          <w:rFonts w:ascii="Times New Roman" w:hAnsi="Times New Roman" w:cs="Times New Roman"/>
+          <w:rFonts w:cs="Times New Roman"/>
           <w:color w:val="000000"/>
           <w:sz w:val="27"/>
           <w:szCs w:val="27"/>
@@ -4707,7 +4761,7 @@
       </w:r>
       <w:r>
         <w:rPr>
-          <w:rFonts w:ascii="Times New Roman" w:hAnsi="Times New Roman" w:cs="Times New Roman"/>
+          <w:rFonts w:cs="Times New Roman"/>
           <w:color w:val="000000"/>
           <w:sz w:val="27"/>
           <w:szCs w:val="27"/>
@@ -4716,7 +4770,7 @@
       </w:r>
       <w:r>
         <w:rPr>
-          <w:rFonts w:ascii="Times New Roman" w:hAnsi="Times New Roman" w:cs="Times New Roman"/>
+          <w:rFonts w:cs="Times New Roman"/>
           <w:color w:val="000000"/>
           <w:sz w:val="27"/>
           <w:szCs w:val="27"/>
@@ -4725,7 +4779,7 @@
       </w:r>
       <w:r>
         <w:rPr>
-          <w:rFonts w:ascii="Times New Roman" w:hAnsi="Times New Roman" w:cs="Times New Roman"/>
+          <w:rFonts w:cs="Times New Roman"/>
           <w:color w:val="000000"/>
           <w:sz w:val="27"/>
           <w:szCs w:val="27"/>
@@ -4735,7 +4789,7 @@
       </w:r>
       <w:r>
         <w:rPr>
-          <w:rFonts w:ascii="Times New Roman" w:hAnsi="Times New Roman" w:cs="Times New Roman"/>
+          <w:rFonts w:cs="Times New Roman"/>
           <w:color w:val="000000"/>
           <w:sz w:val="27"/>
           <w:szCs w:val="27"/>
@@ -4744,7 +4798,7 @@
       </w:r>
       <w:r>
         <w:rPr>
-          <w:rFonts w:ascii="Times New Roman" w:hAnsi="Times New Roman" w:cs="Times New Roman"/>
+          <w:rFonts w:cs="Times New Roman"/>
           <w:color w:val="000000"/>
           <w:sz w:val="27"/>
           <w:szCs w:val="27"/>
@@ -4755,7 +4809,7 @@
       <w:proofErr w:type="gramStart"/>
       <w:r>
         <w:rPr>
-          <w:rFonts w:ascii="Times New Roman" w:hAnsi="Times New Roman" w:cs="Times New Roman"/>
+          <w:rFonts w:cs="Times New Roman"/>
           <w:color w:val="000000"/>
           <w:sz w:val="27"/>
           <w:szCs w:val="27"/>
@@ -4764,7 +4818,7 @@
       </w:r>
       <w:r>
         <w:rPr>
-          <w:rFonts w:ascii="Times New Roman" w:hAnsi="Times New Roman" w:cs="Times New Roman"/>
+          <w:rFonts w:cs="Times New Roman"/>
           <w:color w:val="000000"/>
           <w:sz w:val="27"/>
           <w:szCs w:val="27"/>
@@ -4774,7 +4828,7 @@
       <w:proofErr w:type="spellStart"/>
       <w:r>
         <w:rPr>
-          <w:rFonts w:ascii="Times New Roman" w:hAnsi="Times New Roman" w:cs="Times New Roman"/>
+          <w:rFonts w:cs="Times New Roman"/>
           <w:color w:val="000000"/>
           <w:sz w:val="27"/>
           <w:szCs w:val="27"/>
@@ -4786,7 +4840,7 @@
       <w:proofErr w:type="gramEnd"/>
       <w:r>
         <w:rPr>
-          <w:rFonts w:ascii="Times New Roman" w:hAnsi="Times New Roman" w:cs="Times New Roman"/>
+          <w:rFonts w:cs="Times New Roman"/>
           <w:color w:val="000000"/>
           <w:sz w:val="27"/>
           <w:szCs w:val="27"/>
@@ -4803,15 +4857,15 @@
         </w:numPr>
         <w:spacing w:line="240" w:lineRule="auto"/>
         <w:rPr>
-          <w:rFonts w:ascii="Times New Roman" w:hAnsi="Times New Roman" w:cs="Times New Roman"/>
-          <w:color w:val="000000"/>
-          <w:sz w:val="27"/>
-          <w:szCs w:val="27"/>
-        </w:rPr>
-      </w:pPr>
-      <w:r>
-        <w:rPr>
-          <w:rFonts w:ascii="Times New Roman" w:hAnsi="Times New Roman" w:cs="Times New Roman"/>
+          <w:rFonts w:cs="Times New Roman"/>
+          <w:color w:val="000000"/>
+          <w:sz w:val="27"/>
+          <w:szCs w:val="27"/>
+        </w:rPr>
+      </w:pPr>
+      <w:r>
+        <w:rPr>
+          <w:rFonts w:cs="Times New Roman"/>
           <w:color w:val="000000"/>
           <w:sz w:val="27"/>
           <w:szCs w:val="27"/>
@@ -4821,7 +4875,7 @@
       </w:r>
       <w:r>
         <w:rPr>
-          <w:rFonts w:ascii="Times New Roman" w:hAnsi="Times New Roman" w:cs="Times New Roman"/>
+          <w:rFonts w:cs="Times New Roman"/>
           <w:color w:val="000000"/>
           <w:sz w:val="27"/>
           <w:szCs w:val="27"/>
@@ -4830,7 +4884,7 @@
       </w:r>
       <w:r>
         <w:rPr>
-          <w:rFonts w:ascii="Times New Roman" w:hAnsi="Times New Roman" w:cs="Times New Roman"/>
+          <w:rFonts w:cs="Times New Roman"/>
           <w:color w:val="000000"/>
           <w:sz w:val="27"/>
           <w:szCs w:val="27"/>
@@ -4840,7 +4894,7 @@
       </w:r>
       <w:r>
         <w:rPr>
-          <w:rFonts w:ascii="Times New Roman" w:hAnsi="Times New Roman" w:cs="Times New Roman"/>
+          <w:rFonts w:cs="Times New Roman"/>
           <w:color w:val="000000"/>
           <w:sz w:val="27"/>
           <w:szCs w:val="27"/>
@@ -4849,7 +4903,7 @@
       </w:r>
       <w:r>
         <w:rPr>
-          <w:rFonts w:ascii="Times New Roman" w:hAnsi="Times New Roman" w:cs="Times New Roman"/>
+          <w:rFonts w:cs="Times New Roman"/>
           <w:color w:val="000000"/>
           <w:sz w:val="27"/>
           <w:szCs w:val="27"/>
@@ -4858,7 +4912,7 @@
       </w:r>
       <w:r>
         <w:rPr>
-          <w:rFonts w:ascii="Times New Roman" w:hAnsi="Times New Roman" w:cs="Times New Roman"/>
+          <w:rFonts w:cs="Times New Roman"/>
           <w:color w:val="000000"/>
           <w:sz w:val="27"/>
           <w:szCs w:val="27"/>
@@ -4868,7 +4922,7 @@
       </w:r>
       <w:r>
         <w:rPr>
-          <w:rFonts w:ascii="Times New Roman" w:hAnsi="Times New Roman" w:cs="Times New Roman"/>
+          <w:rFonts w:cs="Times New Roman"/>
           <w:color w:val="000000"/>
           <w:sz w:val="27"/>
           <w:szCs w:val="27"/>
@@ -4885,15 +4939,15 @@
         </w:numPr>
         <w:spacing w:line="240" w:lineRule="auto"/>
         <w:rPr>
-          <w:rFonts w:ascii="Times New Roman" w:hAnsi="Times New Roman" w:cs="Times New Roman"/>
-          <w:color w:val="000000"/>
-          <w:sz w:val="27"/>
-          <w:szCs w:val="27"/>
-        </w:rPr>
-      </w:pPr>
-      <w:r>
-        <w:rPr>
-          <w:rFonts w:ascii="Times New Roman" w:hAnsi="Times New Roman" w:cs="Times New Roman"/>
+          <w:rFonts w:cs="Times New Roman"/>
+          <w:color w:val="000000"/>
+          <w:sz w:val="27"/>
+          <w:szCs w:val="27"/>
+        </w:rPr>
+      </w:pPr>
+      <w:r>
+        <w:rPr>
+          <w:rFonts w:cs="Times New Roman"/>
           <w:color w:val="000000"/>
           <w:sz w:val="27"/>
           <w:szCs w:val="27"/>
@@ -4903,7 +4957,7 @@
       </w:r>
       <w:r>
         <w:rPr>
-          <w:rFonts w:ascii="Times New Roman" w:hAnsi="Times New Roman" w:cs="Times New Roman"/>
+          <w:rFonts w:cs="Times New Roman"/>
           <w:color w:val="000000"/>
           <w:sz w:val="27"/>
           <w:szCs w:val="27"/>
@@ -4912,7 +4966,7 @@
       </w:r>
       <w:r>
         <w:rPr>
-          <w:rFonts w:ascii="Times New Roman" w:hAnsi="Times New Roman" w:cs="Times New Roman"/>
+          <w:rFonts w:cs="Times New Roman"/>
           <w:color w:val="000000"/>
           <w:sz w:val="27"/>
           <w:szCs w:val="27"/>
@@ -4929,15 +4983,15 @@
         </w:numPr>
         <w:spacing w:line="240" w:lineRule="auto"/>
         <w:rPr>
-          <w:rFonts w:ascii="Times New Roman" w:hAnsi="Times New Roman" w:cs="Times New Roman"/>
-          <w:color w:val="000000"/>
-          <w:sz w:val="27"/>
-          <w:szCs w:val="27"/>
-        </w:rPr>
-      </w:pPr>
-      <w:r>
-        <w:rPr>
-          <w:rFonts w:ascii="Times New Roman" w:hAnsi="Times New Roman" w:cs="Times New Roman"/>
+          <w:rFonts w:cs="Times New Roman"/>
+          <w:color w:val="000000"/>
+          <w:sz w:val="27"/>
+          <w:szCs w:val="27"/>
+        </w:rPr>
+      </w:pPr>
+      <w:r>
+        <w:rPr>
+          <w:rFonts w:cs="Times New Roman"/>
           <w:color w:val="000000"/>
           <w:sz w:val="27"/>
           <w:szCs w:val="27"/>
@@ -4947,7 +5001,7 @@
       </w:r>
       <w:r>
         <w:rPr>
-          <w:rFonts w:ascii="Times New Roman" w:hAnsi="Times New Roman" w:cs="Times New Roman"/>
+          <w:rFonts w:cs="Times New Roman"/>
           <w:color w:val="000000"/>
           <w:sz w:val="27"/>
           <w:szCs w:val="27"/>
@@ -4956,7 +5010,7 @@
       </w:r>
       <w:r>
         <w:rPr>
-          <w:rFonts w:ascii="Times New Roman" w:hAnsi="Times New Roman" w:cs="Times New Roman"/>
+          <w:rFonts w:cs="Times New Roman"/>
           <w:color w:val="000000"/>
           <w:sz w:val="27"/>
           <w:szCs w:val="27"/>
@@ -4966,7 +5020,7 @@
       </w:r>
       <w:r>
         <w:rPr>
-          <w:rFonts w:ascii="Times New Roman" w:hAnsi="Times New Roman" w:cs="Times New Roman"/>
+          <w:rFonts w:cs="Times New Roman"/>
           <w:color w:val="000000"/>
           <w:sz w:val="27"/>
           <w:szCs w:val="27"/>
@@ -4975,7 +5029,7 @@
       </w:r>
       <w:r>
         <w:rPr>
-          <w:rFonts w:ascii="Times New Roman" w:hAnsi="Times New Roman" w:cs="Times New Roman"/>
+          <w:rFonts w:cs="Times New Roman"/>
           <w:color w:val="000000"/>
           <w:sz w:val="27"/>
           <w:szCs w:val="27"/>
@@ -4984,7 +5038,7 @@
       </w:r>
       <w:r>
         <w:rPr>
-          <w:rFonts w:ascii="Times New Roman" w:hAnsi="Times New Roman" w:cs="Times New Roman"/>
+          <w:rFonts w:cs="Times New Roman"/>
           <w:color w:val="000000"/>
           <w:sz w:val="27"/>
           <w:szCs w:val="27"/>
@@ -4994,7 +5048,7 @@
       </w:r>
       <w:r>
         <w:rPr>
-          <w:rFonts w:ascii="Times New Roman" w:hAnsi="Times New Roman" w:cs="Times New Roman"/>
+          <w:rFonts w:cs="Times New Roman"/>
           <w:color w:val="000000"/>
           <w:sz w:val="27"/>
           <w:szCs w:val="27"/>
@@ -5003,7 +5057,7 @@
       </w:r>
       <w:r>
         <w:rPr>
-          <w:rFonts w:ascii="Times New Roman" w:hAnsi="Times New Roman" w:cs="Times New Roman"/>
+          <w:rFonts w:cs="Times New Roman"/>
           <w:color w:val="000000"/>
           <w:sz w:val="27"/>
           <w:szCs w:val="27"/>
@@ -5013,7 +5067,7 @@
       </w:r>
       <w:r>
         <w:rPr>
-          <w:rFonts w:ascii="Times New Roman" w:hAnsi="Times New Roman" w:cs="Times New Roman"/>
+          <w:rFonts w:cs="Times New Roman"/>
           <w:color w:val="000000"/>
           <w:sz w:val="27"/>
           <w:szCs w:val="27"/>
@@ -5022,7 +5076,7 @@
       </w:r>
       <w:r>
         <w:rPr>
-          <w:rFonts w:ascii="Times New Roman" w:hAnsi="Times New Roman" w:cs="Times New Roman"/>
+          <w:rFonts w:cs="Times New Roman"/>
           <w:color w:val="000000"/>
           <w:sz w:val="27"/>
           <w:szCs w:val="27"/>
@@ -5032,7 +5086,7 @@
       </w:r>
       <w:r>
         <w:rPr>
-          <w:rFonts w:ascii="Times New Roman" w:hAnsi="Times New Roman" w:cs="Times New Roman"/>
+          <w:rFonts w:cs="Times New Roman"/>
           <w:color w:val="000000"/>
           <w:sz w:val="27"/>
           <w:szCs w:val="27"/>
@@ -5041,7 +5095,7 @@
       </w:r>
       <w:r>
         <w:rPr>
-          <w:rFonts w:ascii="Times New Roman" w:hAnsi="Times New Roman" w:cs="Times New Roman"/>
+          <w:rFonts w:cs="Times New Roman"/>
           <w:noProof/>
           <w:color w:val="000000"/>
           <w:sz w:val="27"/>
@@ -5102,15 +5156,15 @@
       <w:pPr>
         <w:spacing w:line="240" w:lineRule="auto"/>
         <w:rPr>
-          <w:rFonts w:ascii="Times New Roman" w:hAnsi="Times New Roman" w:cs="Times New Roman"/>
-          <w:color w:val="000000"/>
-          <w:sz w:val="27"/>
-          <w:szCs w:val="27"/>
-        </w:rPr>
-      </w:pPr>
-      <w:r>
-        <w:rPr>
-          <w:rFonts w:ascii="Times New Roman" w:hAnsi="Times New Roman" w:cs="Times New Roman"/>
+          <w:rFonts w:cs="Times New Roman"/>
+          <w:color w:val="000000"/>
+          <w:sz w:val="27"/>
+          <w:szCs w:val="27"/>
+        </w:rPr>
+      </w:pPr>
+      <w:r>
+        <w:rPr>
+          <w:rFonts w:cs="Times New Roman"/>
           <w:color w:val="000000"/>
           <w:sz w:val="27"/>
           <w:szCs w:val="27"/>
@@ -5120,7 +5174,7 @@
       </w:r>
       <w:r>
         <w:rPr>
-          <w:rFonts w:ascii="Times New Roman" w:hAnsi="Times New Roman" w:cs="Times New Roman"/>
+          <w:rFonts w:cs="Times New Roman"/>
           <w:color w:val="000000"/>
           <w:sz w:val="27"/>
           <w:szCs w:val="27"/>
@@ -5129,7 +5183,7 @@
       </w:r>
       <w:r>
         <w:rPr>
-          <w:rFonts w:ascii="Times New Roman" w:hAnsi="Times New Roman" w:cs="Times New Roman"/>
+          <w:rFonts w:cs="Times New Roman"/>
           <w:color w:val="000000"/>
           <w:sz w:val="27"/>
           <w:szCs w:val="27"/>
@@ -5139,7 +5193,7 @@
       </w:r>
       <w:r>
         <w:rPr>
-          <w:rFonts w:ascii="Times New Roman" w:hAnsi="Times New Roman" w:cs="Times New Roman"/>
+          <w:rFonts w:cs="Times New Roman"/>
           <w:color w:val="000000"/>
           <w:sz w:val="27"/>
           <w:szCs w:val="27"/>
@@ -5149,7 +5203,7 @@
       <w:proofErr w:type="spellStart"/>
       <w:r>
         <w:rPr>
-          <w:rFonts w:ascii="Times New Roman" w:hAnsi="Times New Roman" w:cs="Times New Roman"/>
+          <w:rFonts w:cs="Times New Roman"/>
           <w:color w:val="000000"/>
           <w:sz w:val="27"/>
           <w:szCs w:val="27"/>
@@ -5160,7 +5214,7 @@
       <w:proofErr w:type="spellEnd"/>
       <w:r>
         <w:rPr>
-          <w:rFonts w:ascii="Times New Roman" w:hAnsi="Times New Roman" w:cs="Times New Roman"/>
+          <w:rFonts w:cs="Times New Roman"/>
           <w:color w:val="000000"/>
           <w:sz w:val="27"/>
           <w:szCs w:val="27"/>
@@ -5170,7 +5224,7 @@
       <w:proofErr w:type="spellStart"/>
       <w:r>
         <w:rPr>
-          <w:rFonts w:ascii="Times New Roman" w:hAnsi="Times New Roman" w:cs="Times New Roman"/>
+          <w:rFonts w:cs="Times New Roman"/>
           <w:color w:val="000000"/>
           <w:sz w:val="27"/>
           <w:szCs w:val="27"/>
@@ -5180,7 +5234,7 @@
       <w:proofErr w:type="spellEnd"/>
       <w:r>
         <w:rPr>
-          <w:rFonts w:ascii="Times New Roman" w:hAnsi="Times New Roman" w:cs="Times New Roman"/>
+          <w:rFonts w:cs="Times New Roman"/>
           <w:color w:val="000000"/>
           <w:sz w:val="27"/>
           <w:szCs w:val="27"/>
@@ -5189,7 +5243,7 @@
       </w:r>
       <w:r>
         <w:rPr>
-          <w:rFonts w:ascii="Times New Roman" w:hAnsi="Times New Roman" w:cs="Times New Roman"/>
+          <w:rFonts w:cs="Times New Roman"/>
           <w:color w:val="000000"/>
           <w:sz w:val="27"/>
           <w:szCs w:val="27"/>
@@ -5199,7 +5253,7 @@
       </w:r>
       <w:r>
         <w:rPr>
-          <w:rFonts w:ascii="Times New Roman" w:hAnsi="Times New Roman" w:cs="Times New Roman"/>
+          <w:rFonts w:cs="Times New Roman"/>
           <w:color w:val="000000"/>
           <w:sz w:val="27"/>
           <w:szCs w:val="27"/>
@@ -5208,7 +5262,7 @@
       </w:r>
       <w:r>
         <w:rPr>
-          <w:rFonts w:ascii="Times New Roman" w:hAnsi="Times New Roman" w:cs="Times New Roman"/>
+          <w:rFonts w:cs="Times New Roman"/>
           <w:color w:val="000000"/>
           <w:sz w:val="27"/>
           <w:szCs w:val="27"/>
@@ -5218,7 +5272,7 @@
       </w:r>
       <w:r>
         <w:rPr>
-          <w:rFonts w:ascii="Times New Roman" w:hAnsi="Times New Roman" w:cs="Times New Roman"/>
+          <w:rFonts w:cs="Times New Roman"/>
           <w:color w:val="000000"/>
           <w:sz w:val="27"/>
           <w:szCs w:val="27"/>
@@ -5227,7 +5281,7 @@
       </w:r>
       <w:r>
         <w:rPr>
-          <w:rFonts w:ascii="Times New Roman" w:hAnsi="Times New Roman" w:cs="Times New Roman"/>
+          <w:rFonts w:cs="Times New Roman"/>
           <w:color w:val="000000"/>
           <w:sz w:val="27"/>
           <w:szCs w:val="27"/>
@@ -5236,7 +5290,7 @@
       </w:r>
       <w:r>
         <w:rPr>
-          <w:rFonts w:ascii="Times New Roman" w:hAnsi="Times New Roman" w:cs="Times New Roman"/>
+          <w:rFonts w:cs="Times New Roman"/>
           <w:color w:val="000000"/>
           <w:sz w:val="27"/>
           <w:szCs w:val="27"/>
@@ -5246,7 +5300,7 @@
       </w:r>
       <w:r>
         <w:rPr>
-          <w:rFonts w:ascii="Times New Roman" w:hAnsi="Times New Roman" w:cs="Times New Roman"/>
+          <w:rFonts w:cs="Times New Roman"/>
           <w:color w:val="000000"/>
           <w:sz w:val="27"/>
           <w:szCs w:val="27"/>
@@ -5255,7 +5309,7 @@
       </w:r>
       <w:r>
         <w:rPr>
-          <w:rFonts w:ascii="Times New Roman" w:hAnsi="Times New Roman" w:cs="Times New Roman"/>
+          <w:rFonts w:cs="Times New Roman"/>
           <w:color w:val="000000"/>
           <w:sz w:val="27"/>
           <w:szCs w:val="27"/>
@@ -5265,7 +5319,7 @@
       </w:r>
       <w:r>
         <w:rPr>
-          <w:rFonts w:ascii="Times New Roman" w:hAnsi="Times New Roman" w:cs="Times New Roman"/>
+          <w:rFonts w:cs="Times New Roman"/>
           <w:color w:val="000000"/>
           <w:sz w:val="27"/>
           <w:szCs w:val="27"/>
@@ -5274,7 +5328,7 @@
       </w:r>
       <w:r>
         <w:rPr>
-          <w:rFonts w:ascii="Times New Roman" w:hAnsi="Times New Roman" w:cs="Times New Roman"/>
+          <w:rFonts w:cs="Times New Roman"/>
           <w:color w:val="000000"/>
           <w:sz w:val="27"/>
           <w:szCs w:val="27"/>
@@ -5283,7 +5337,7 @@
       </w:r>
       <w:r>
         <w:rPr>
-          <w:rFonts w:ascii="Times New Roman" w:hAnsi="Times New Roman" w:cs="Times New Roman"/>
+          <w:rFonts w:cs="Times New Roman"/>
           <w:color w:val="000000"/>
           <w:sz w:val="27"/>
           <w:szCs w:val="27"/>
@@ -5293,7 +5347,7 @@
       </w:r>
       <w:r>
         <w:rPr>
-          <w:rFonts w:ascii="Times New Roman" w:hAnsi="Times New Roman" w:cs="Times New Roman"/>
+          <w:rFonts w:cs="Times New Roman"/>
           <w:color w:val="000000"/>
           <w:sz w:val="27"/>
           <w:szCs w:val="27"/>
@@ -5302,7 +5356,7 @@
       </w:r>
       <w:r>
         <w:rPr>
-          <w:rFonts w:ascii="Times New Roman" w:hAnsi="Times New Roman" w:cs="Times New Roman"/>
+          <w:rFonts w:cs="Times New Roman"/>
           <w:color w:val="000000"/>
           <w:sz w:val="27"/>
           <w:szCs w:val="27"/>
@@ -5314,15 +5368,15 @@
       <w:pPr>
         <w:spacing w:line="240" w:lineRule="auto"/>
         <w:rPr>
-          <w:rFonts w:ascii="Times New Roman" w:hAnsi="Times New Roman" w:cs="Times New Roman"/>
-          <w:color w:val="000000"/>
-          <w:sz w:val="27"/>
-          <w:szCs w:val="27"/>
-        </w:rPr>
-      </w:pPr>
-      <w:r>
-        <w:rPr>
-          <w:rFonts w:ascii="Times New Roman" w:hAnsi="Times New Roman" w:cs="Times New Roman"/>
+          <w:rFonts w:cs="Times New Roman"/>
+          <w:color w:val="000000"/>
+          <w:sz w:val="27"/>
+          <w:szCs w:val="27"/>
+        </w:rPr>
+      </w:pPr>
+      <w:r>
+        <w:rPr>
+          <w:rFonts w:cs="Times New Roman"/>
           <w:color w:val="000000"/>
           <w:sz w:val="27"/>
           <w:szCs w:val="27"/>
@@ -5332,7 +5386,7 @@
       </w:r>
       <w:r>
         <w:rPr>
-          <w:rFonts w:ascii="Times New Roman" w:hAnsi="Times New Roman" w:cs="Times New Roman"/>
+          <w:rFonts w:cs="Times New Roman"/>
           <w:color w:val="000000"/>
           <w:sz w:val="27"/>
           <w:szCs w:val="27"/>
@@ -5341,7 +5395,7 @@
       </w:r>
       <w:r>
         <w:rPr>
-          <w:rFonts w:ascii="Times New Roman" w:hAnsi="Times New Roman" w:cs="Times New Roman"/>
+          <w:rFonts w:cs="Times New Roman"/>
           <w:color w:val="000000"/>
           <w:sz w:val="27"/>
           <w:szCs w:val="27"/>
@@ -5351,7 +5405,7 @@
       <w:proofErr w:type="spellStart"/>
       <w:r>
         <w:rPr>
-          <w:rFonts w:ascii="Times New Roman" w:hAnsi="Times New Roman" w:cs="Times New Roman"/>
+          <w:rFonts w:cs="Times New Roman"/>
           <w:color w:val="000000"/>
           <w:sz w:val="27"/>
           <w:szCs w:val="27"/>
@@ -5361,7 +5415,7 @@
       <w:proofErr w:type="spellEnd"/>
       <w:r>
         <w:rPr>
-          <w:rFonts w:ascii="Times New Roman" w:hAnsi="Times New Roman" w:cs="Times New Roman"/>
+          <w:rFonts w:cs="Times New Roman"/>
           <w:color w:val="000000"/>
           <w:sz w:val="27"/>
           <w:szCs w:val="27"/>
@@ -5370,7 +5424,7 @@
       </w:r>
       <w:r>
         <w:rPr>
-          <w:rFonts w:ascii="Times New Roman" w:hAnsi="Times New Roman" w:cs="Times New Roman"/>
+          <w:rFonts w:cs="Times New Roman"/>
           <w:color w:val="000000"/>
           <w:sz w:val="27"/>
           <w:szCs w:val="27"/>
@@ -5380,7 +5434,7 @@
       </w:r>
       <w:r>
         <w:rPr>
-          <w:rFonts w:ascii="Times New Roman" w:hAnsi="Times New Roman" w:cs="Times New Roman"/>
+          <w:rFonts w:cs="Times New Roman"/>
           <w:color w:val="000000"/>
           <w:sz w:val="27"/>
           <w:szCs w:val="27"/>
@@ -5389,7 +5443,7 @@
       </w:r>
       <w:r>
         <w:rPr>
-          <w:rFonts w:ascii="Times New Roman" w:hAnsi="Times New Roman" w:cs="Times New Roman"/>
+          <w:rFonts w:cs="Times New Roman"/>
           <w:color w:val="000000"/>
           <w:sz w:val="27"/>
           <w:szCs w:val="27"/>
@@ -5399,7 +5453,7 @@
       </w:r>
       <w:r>
         <w:rPr>
-          <w:rFonts w:ascii="Times New Roman" w:hAnsi="Times New Roman" w:cs="Times New Roman"/>
+          <w:rFonts w:cs="Times New Roman"/>
           <w:color w:val="000000"/>
           <w:sz w:val="27"/>
           <w:szCs w:val="27"/>
@@ -5408,7 +5462,7 @@
       </w:r>
       <w:r>
         <w:rPr>
-          <w:rFonts w:ascii="Times New Roman" w:hAnsi="Times New Roman" w:cs="Times New Roman"/>
+          <w:rFonts w:cs="Times New Roman"/>
           <w:color w:val="000000"/>
           <w:sz w:val="27"/>
           <w:szCs w:val="27"/>
@@ -5417,7 +5471,7 @@
       </w:r>
       <w:r>
         <w:rPr>
-          <w:rFonts w:ascii="Times New Roman" w:hAnsi="Times New Roman" w:cs="Times New Roman"/>
+          <w:rFonts w:cs="Times New Roman"/>
           <w:color w:val="000000"/>
           <w:sz w:val="27"/>
           <w:szCs w:val="27"/>
@@ -5426,7 +5480,7 @@
       </w:r>
       <w:r>
         <w:rPr>
-          <w:rFonts w:ascii="Times New Roman" w:hAnsi="Times New Roman" w:cs="Times New Roman"/>
+          <w:rFonts w:cs="Times New Roman"/>
           <w:color w:val="000000"/>
           <w:sz w:val="27"/>
           <w:szCs w:val="27"/>
@@ -5437,7 +5491,7 @@
         <w:r>
           <w:rPr>
             <w:rStyle w:val="a8"/>
-            <w:rFonts w:ascii="Times New Roman" w:hAnsi="Times New Roman" w:cs="Times New Roman"/>
+            <w:rFonts w:cs="Times New Roman"/>
             <w:sz w:val="27"/>
             <w:szCs w:val="27"/>
           </w:rPr>
@@ -5446,7 +5500,7 @@
       </w:hyperlink>
       <w:r>
         <w:rPr>
-          <w:rFonts w:ascii="Times New Roman" w:hAnsi="Times New Roman" w:cs="Times New Roman"/>
+          <w:rFonts w:cs="Times New Roman"/>
           <w:color w:val="000000"/>
           <w:sz w:val="27"/>
           <w:szCs w:val="27"/>
@@ -5458,15 +5512,15 @@
       <w:pPr>
         <w:spacing w:line="240" w:lineRule="auto"/>
         <w:rPr>
-          <w:rFonts w:ascii="Times New Roman" w:hAnsi="Times New Roman" w:cs="Times New Roman"/>
-          <w:color w:val="000000"/>
-          <w:sz w:val="27"/>
-          <w:szCs w:val="27"/>
-        </w:rPr>
-      </w:pPr>
-      <w:r>
-        <w:rPr>
-          <w:rFonts w:ascii="Times New Roman" w:hAnsi="Times New Roman" w:cs="Times New Roman"/>
+          <w:rFonts w:cs="Times New Roman"/>
+          <w:color w:val="000000"/>
+          <w:sz w:val="27"/>
+          <w:szCs w:val="27"/>
+        </w:rPr>
+      </w:pPr>
+      <w:r>
+        <w:rPr>
+          <w:rFonts w:cs="Times New Roman"/>
           <w:color w:val="000000"/>
           <w:sz w:val="27"/>
           <w:szCs w:val="27"/>
@@ -5475,7 +5529,7 @@
       </w:r>
       <w:r>
         <w:rPr>
-          <w:rFonts w:ascii="Times New Roman" w:hAnsi="Times New Roman" w:cs="Times New Roman"/>
+          <w:rFonts w:cs="Times New Roman"/>
           <w:color w:val="000000"/>
           <w:sz w:val="27"/>
           <w:szCs w:val="27"/>
@@ -5485,7 +5539,7 @@
       </w:r>
       <w:r>
         <w:rPr>
-          <w:rFonts w:ascii="Times New Roman" w:hAnsi="Times New Roman" w:cs="Times New Roman"/>
+          <w:rFonts w:cs="Times New Roman"/>
           <w:color w:val="000000"/>
           <w:sz w:val="27"/>
           <w:szCs w:val="27"/>
@@ -5497,15 +5551,15 @@
       <w:pPr>
         <w:spacing w:line="240" w:lineRule="auto"/>
         <w:rPr>
-          <w:rFonts w:ascii="Times New Roman" w:hAnsi="Times New Roman" w:cs="Times New Roman"/>
-          <w:color w:val="000000"/>
-          <w:sz w:val="27"/>
-          <w:szCs w:val="27"/>
-        </w:rPr>
-      </w:pPr>
-      <w:r>
-        <w:rPr>
-          <w:rFonts w:ascii="Times New Roman" w:hAnsi="Times New Roman" w:cs="Times New Roman"/>
+          <w:rFonts w:cs="Times New Roman"/>
+          <w:color w:val="000000"/>
+          <w:sz w:val="27"/>
+          <w:szCs w:val="27"/>
+        </w:rPr>
+      </w:pPr>
+      <w:r>
+        <w:rPr>
+          <w:rFonts w:cs="Times New Roman"/>
           <w:color w:val="000000"/>
           <w:sz w:val="27"/>
           <w:szCs w:val="27"/>
@@ -5514,7 +5568,7 @@
       </w:r>
       <w:r>
         <w:rPr>
-          <w:rFonts w:ascii="Times New Roman" w:hAnsi="Times New Roman" w:cs="Times New Roman"/>
+          <w:rFonts w:cs="Times New Roman"/>
           <w:color w:val="000000"/>
           <w:sz w:val="27"/>
           <w:szCs w:val="27"/>
@@ -5523,7 +5577,7 @@
       </w:r>
       <w:r>
         <w:rPr>
-          <w:rFonts w:ascii="Times New Roman" w:hAnsi="Times New Roman" w:cs="Times New Roman"/>
+          <w:rFonts w:cs="Times New Roman"/>
           <w:color w:val="000000"/>
           <w:sz w:val="27"/>
           <w:szCs w:val="27"/>
@@ -5532,7 +5586,7 @@
       </w:r>
       <w:r>
         <w:rPr>
-          <w:rFonts w:ascii="Times New Roman" w:hAnsi="Times New Roman" w:cs="Times New Roman"/>
+          <w:rFonts w:cs="Times New Roman"/>
           <w:color w:val="000000"/>
           <w:sz w:val="27"/>
           <w:szCs w:val="27"/>
@@ -5541,7 +5595,7 @@
       </w:r>
       <w:r>
         <w:rPr>
-          <w:rFonts w:ascii="Times New Roman" w:hAnsi="Times New Roman" w:cs="Times New Roman"/>
+          <w:rFonts w:cs="Times New Roman"/>
           <w:color w:val="000000"/>
           <w:sz w:val="27"/>
           <w:szCs w:val="27"/>
@@ -5550,7 +5604,7 @@
       </w:r>
       <w:r>
         <w:rPr>
-          <w:rFonts w:ascii="Times New Roman" w:hAnsi="Times New Roman" w:cs="Times New Roman"/>
+          <w:rFonts w:cs="Times New Roman"/>
           <w:color w:val="000000"/>
           <w:sz w:val="27"/>
           <w:szCs w:val="27"/>
@@ -5562,16 +5616,16 @@
       <w:pPr>
         <w:spacing w:line="240" w:lineRule="auto"/>
         <w:rPr>
-          <w:rFonts w:ascii="Times New Roman" w:hAnsi="Times New Roman" w:cs="Times New Roman"/>
-          <w:color w:val="000000"/>
-          <w:sz w:val="27"/>
-          <w:szCs w:val="27"/>
-          <w:lang w:val="en-US"/>
-        </w:rPr>
-      </w:pPr>
-      <w:r>
-        <w:rPr>
-          <w:rFonts w:ascii="Times New Roman" w:hAnsi="Times New Roman" w:cs="Times New Roman"/>
+          <w:rFonts w:cs="Times New Roman"/>
+          <w:color w:val="000000"/>
+          <w:sz w:val="27"/>
+          <w:szCs w:val="27"/>
+          <w:lang w:val="en-US"/>
+        </w:rPr>
+      </w:pPr>
+      <w:r>
+        <w:rPr>
+          <w:rFonts w:cs="Times New Roman"/>
           <w:noProof/>
           <w:color w:val="000000"/>
           <w:sz w:val="27"/>
@@ -5632,7 +5686,7 @@
       <w:pPr>
         <w:spacing w:line="240" w:lineRule="auto"/>
         <w:rPr>
-          <w:rFonts w:ascii="Times New Roman" w:hAnsi="Times New Roman" w:cs="Times New Roman"/>
+          <w:rFonts w:cs="Times New Roman"/>
           <w:color w:val="000000"/>
           <w:sz w:val="27"/>
           <w:szCs w:val="27"/>
@@ -5643,11 +5697,11 @@
       <w:pPr>
         <w:pStyle w:val="2"/>
       </w:pPr>
-      <w:bookmarkStart w:id="7" w:name="_Toc87029377"/>
+      <w:bookmarkStart w:id="8" w:name="_Toc87030970"/>
       <w:r>
         <w:t>Импорт проекта</w:t>
       </w:r>
-      <w:bookmarkEnd w:id="7"/>
+      <w:bookmarkEnd w:id="8"/>
       <w:r>
         <w:br/>
       </w:r>
@@ -5661,15 +5715,15 @@
         </w:numPr>
         <w:spacing w:line="240" w:lineRule="auto"/>
         <w:rPr>
-          <w:rFonts w:ascii="Times New Roman" w:hAnsi="Times New Roman" w:cs="Times New Roman"/>
-          <w:color w:val="000000"/>
-          <w:sz w:val="27"/>
-          <w:szCs w:val="27"/>
-        </w:rPr>
-      </w:pPr>
-      <w:r>
-        <w:rPr>
-          <w:rFonts w:ascii="Times New Roman" w:hAnsi="Times New Roman" w:cs="Times New Roman"/>
+          <w:rFonts w:cs="Times New Roman"/>
+          <w:color w:val="000000"/>
+          <w:sz w:val="27"/>
+          <w:szCs w:val="27"/>
+        </w:rPr>
+      </w:pPr>
+      <w:r>
+        <w:rPr>
+          <w:rFonts w:cs="Times New Roman"/>
           <w:color w:val="000000"/>
           <w:sz w:val="27"/>
           <w:szCs w:val="27"/>
@@ -5679,7 +5733,7 @@
       <w:proofErr w:type="gramStart"/>
       <w:r>
         <w:rPr>
-          <w:rFonts w:ascii="Times New Roman" w:hAnsi="Times New Roman" w:cs="Times New Roman"/>
+          <w:rFonts w:cs="Times New Roman"/>
           <w:color w:val="000000"/>
           <w:sz w:val="27"/>
           <w:szCs w:val="27"/>
@@ -5689,7 +5743,7 @@
       </w:r>
       <w:r>
         <w:rPr>
-          <w:rFonts w:ascii="Times New Roman" w:hAnsi="Times New Roman" w:cs="Times New Roman"/>
+          <w:rFonts w:cs="Times New Roman"/>
           <w:color w:val="000000"/>
           <w:sz w:val="27"/>
           <w:szCs w:val="27"/>
@@ -5699,7 +5753,7 @@
       <w:proofErr w:type="spellStart"/>
       <w:r>
         <w:rPr>
-          <w:rFonts w:ascii="Times New Roman" w:hAnsi="Times New Roman" w:cs="Times New Roman"/>
+          <w:rFonts w:cs="Times New Roman"/>
           <w:color w:val="000000"/>
           <w:sz w:val="27"/>
           <w:szCs w:val="27"/>
@@ -5711,7 +5765,7 @@
       <w:proofErr w:type="gramEnd"/>
       <w:r>
         <w:rPr>
-          <w:rFonts w:ascii="Times New Roman" w:hAnsi="Times New Roman" w:cs="Times New Roman"/>
+          <w:rFonts w:cs="Times New Roman"/>
           <w:color w:val="000000"/>
           <w:sz w:val="27"/>
           <w:szCs w:val="27"/>
@@ -5720,7 +5774,7 @@
       </w:r>
       <w:r>
         <w:rPr>
-          <w:rFonts w:ascii="Times New Roman" w:hAnsi="Times New Roman" w:cs="Times New Roman"/>
+          <w:rFonts w:cs="Times New Roman"/>
           <w:color w:val="000000"/>
           <w:sz w:val="27"/>
           <w:szCs w:val="27"/>
@@ -5729,29 +5783,17 @@
       </w:r>
       <w:r>
         <w:rPr>
-          <w:rFonts w:ascii="Times New Roman" w:hAnsi="Times New Roman" w:cs="Times New Roman"/>
-          <w:color w:val="000000"/>
-          <w:sz w:val="27"/>
-          <w:szCs w:val="27"/>
-          <w:lang w:val="en-US"/>
-        </w:rPr>
-        <w:t>Androi</w:t>
-      </w:r>
-      <w:bookmarkStart w:id="8" w:name="_GoBack"/>
-      <w:bookmarkEnd w:id="8"/>
-      <w:r>
-        <w:rPr>
-          <w:rFonts w:ascii="Times New Roman" w:hAnsi="Times New Roman" w:cs="Times New Roman"/>
-          <w:color w:val="000000"/>
-          <w:sz w:val="27"/>
-          <w:szCs w:val="27"/>
-          <w:lang w:val="en-US"/>
-        </w:rPr>
-        <w:t>d</w:t>
-      </w:r>
-      <w:r>
-        <w:rPr>
-          <w:rFonts w:ascii="Times New Roman" w:hAnsi="Times New Roman" w:cs="Times New Roman"/>
+          <w:rFonts w:cs="Times New Roman"/>
+          <w:color w:val="000000"/>
+          <w:sz w:val="27"/>
+          <w:szCs w:val="27"/>
+          <w:lang w:val="en-US"/>
+        </w:rPr>
+        <w:t>Android</w:t>
+      </w:r>
+      <w:r>
+        <w:rPr>
+          <w:rFonts w:cs="Times New Roman"/>
           <w:color w:val="000000"/>
           <w:sz w:val="27"/>
           <w:szCs w:val="27"/>
@@ -5760,7 +5802,7 @@
       </w:r>
       <w:r>
         <w:rPr>
-          <w:rFonts w:ascii="Times New Roman" w:hAnsi="Times New Roman" w:cs="Times New Roman"/>
+          <w:rFonts w:cs="Times New Roman"/>
           <w:color w:val="000000"/>
           <w:sz w:val="27"/>
           <w:szCs w:val="27"/>
@@ -5770,7 +5812,7 @@
       </w:r>
       <w:r>
         <w:rPr>
-          <w:rFonts w:ascii="Times New Roman" w:hAnsi="Times New Roman" w:cs="Times New Roman"/>
+          <w:rFonts w:cs="Times New Roman"/>
           <w:color w:val="000000"/>
           <w:sz w:val="27"/>
           <w:szCs w:val="27"/>
@@ -5779,7 +5821,7 @@
       </w:r>
       <w:r>
         <w:rPr>
-          <w:rFonts w:ascii="Times New Roman" w:hAnsi="Times New Roman" w:cs="Times New Roman"/>
+          <w:rFonts w:cs="Times New Roman"/>
           <w:color w:val="000000"/>
           <w:sz w:val="27"/>
           <w:szCs w:val="27"/>
@@ -5796,15 +5838,15 @@
         </w:numPr>
         <w:spacing w:line="240" w:lineRule="auto"/>
         <w:rPr>
-          <w:rFonts w:ascii="Times New Roman" w:hAnsi="Times New Roman" w:cs="Times New Roman"/>
-          <w:color w:val="000000"/>
-          <w:sz w:val="27"/>
-          <w:szCs w:val="27"/>
-        </w:rPr>
-      </w:pPr>
-      <w:r>
-        <w:rPr>
-          <w:rFonts w:ascii="Times New Roman" w:hAnsi="Times New Roman" w:cs="Times New Roman"/>
+          <w:rFonts w:cs="Times New Roman"/>
+          <w:color w:val="000000"/>
+          <w:sz w:val="27"/>
+          <w:szCs w:val="27"/>
+        </w:rPr>
+      </w:pPr>
+      <w:r>
+        <w:rPr>
+          <w:rFonts w:cs="Times New Roman"/>
           <w:color w:val="000000"/>
           <w:sz w:val="27"/>
           <w:szCs w:val="27"/>
@@ -5814,7 +5856,7 @@
       <w:proofErr w:type="spellStart"/>
       <w:r>
         <w:rPr>
-          <w:rFonts w:ascii="Times New Roman" w:hAnsi="Times New Roman" w:cs="Times New Roman"/>
+          <w:rFonts w:cs="Times New Roman"/>
           <w:color w:val="000000"/>
           <w:sz w:val="27"/>
           <w:szCs w:val="27"/>
@@ -5824,7 +5866,7 @@
       <w:proofErr w:type="spellEnd"/>
       <w:r>
         <w:rPr>
-          <w:rFonts w:ascii="Times New Roman" w:hAnsi="Times New Roman" w:cs="Times New Roman"/>
+          <w:rFonts w:cs="Times New Roman"/>
           <w:color w:val="000000"/>
           <w:sz w:val="27"/>
           <w:szCs w:val="27"/>
@@ -5833,7 +5875,7 @@
       </w:r>
       <w:r>
         <w:rPr>
-          <w:rFonts w:ascii="Times New Roman" w:hAnsi="Times New Roman" w:cs="Times New Roman"/>
+          <w:rFonts w:cs="Times New Roman"/>
           <w:color w:val="000000"/>
           <w:sz w:val="27"/>
           <w:szCs w:val="27"/>
@@ -5843,7 +5885,7 @@
       </w:r>
       <w:r>
         <w:rPr>
-          <w:rFonts w:ascii="Times New Roman" w:hAnsi="Times New Roman" w:cs="Times New Roman"/>
+          <w:rFonts w:cs="Times New Roman"/>
           <w:color w:val="000000"/>
           <w:sz w:val="27"/>
           <w:szCs w:val="27"/>
@@ -5852,7 +5894,7 @@
       </w:r>
       <w:r>
         <w:rPr>
-          <w:rFonts w:ascii="Times New Roman" w:hAnsi="Times New Roman" w:cs="Times New Roman"/>
+          <w:rFonts w:cs="Times New Roman"/>
           <w:color w:val="000000"/>
           <w:sz w:val="27"/>
           <w:szCs w:val="27"/>
@@ -5862,7 +5904,7 @@
       </w:r>
       <w:r>
         <w:rPr>
-          <w:rFonts w:ascii="Times New Roman" w:hAnsi="Times New Roman" w:cs="Times New Roman"/>
+          <w:rFonts w:cs="Times New Roman"/>
           <w:color w:val="000000"/>
           <w:sz w:val="27"/>
           <w:szCs w:val="27"/>
@@ -5871,7 +5913,7 @@
       </w:r>
       <w:r>
         <w:rPr>
-          <w:rFonts w:ascii="Times New Roman" w:hAnsi="Times New Roman" w:cs="Times New Roman"/>
+          <w:rFonts w:cs="Times New Roman"/>
           <w:color w:val="000000"/>
           <w:sz w:val="27"/>
           <w:szCs w:val="27"/>
@@ -5881,7 +5923,7 @@
       </w:r>
       <w:r>
         <w:rPr>
-          <w:rFonts w:ascii="Times New Roman" w:hAnsi="Times New Roman" w:cs="Times New Roman"/>
+          <w:rFonts w:cs="Times New Roman"/>
           <w:color w:val="000000"/>
           <w:sz w:val="27"/>
           <w:szCs w:val="27"/>
@@ -5890,7 +5932,7 @@
       </w:r>
       <w:r>
         <w:rPr>
-          <w:rFonts w:ascii="Times New Roman" w:hAnsi="Times New Roman" w:cs="Times New Roman"/>
+          <w:rFonts w:cs="Times New Roman"/>
           <w:color w:val="000000"/>
           <w:sz w:val="27"/>
           <w:szCs w:val="27"/>
@@ -5900,7 +5942,7 @@
       </w:r>
       <w:r>
         <w:rPr>
-          <w:rFonts w:ascii="Times New Roman" w:hAnsi="Times New Roman" w:cs="Times New Roman"/>
+          <w:rFonts w:cs="Times New Roman"/>
           <w:color w:val="000000"/>
           <w:sz w:val="27"/>
           <w:szCs w:val="27"/>
@@ -5909,7 +5951,7 @@
       </w:r>
       <w:r>
         <w:rPr>
-          <w:rFonts w:ascii="Times New Roman" w:hAnsi="Times New Roman" w:cs="Times New Roman"/>
+          <w:rFonts w:cs="Times New Roman"/>
           <w:color w:val="000000"/>
           <w:sz w:val="27"/>
           <w:szCs w:val="27"/>
@@ -5919,7 +5961,7 @@
       </w:r>
       <w:r>
         <w:rPr>
-          <w:rFonts w:ascii="Times New Roman" w:hAnsi="Times New Roman" w:cs="Times New Roman"/>
+          <w:rFonts w:cs="Times New Roman"/>
           <w:color w:val="000000"/>
           <w:sz w:val="27"/>
           <w:szCs w:val="27"/>
@@ -5928,7 +5970,7 @@
       </w:r>
       <w:r>
         <w:rPr>
-          <w:rFonts w:ascii="Times New Roman" w:hAnsi="Times New Roman" w:cs="Times New Roman"/>
+          <w:rFonts w:cs="Times New Roman"/>
           <w:color w:val="000000"/>
           <w:sz w:val="27"/>
           <w:szCs w:val="27"/>
@@ -5937,7 +5979,7 @@
       </w:r>
       <w:r>
         <w:rPr>
-          <w:rFonts w:ascii="Times New Roman" w:hAnsi="Times New Roman" w:cs="Times New Roman"/>
+          <w:rFonts w:cs="Times New Roman"/>
           <w:color w:val="000000"/>
           <w:sz w:val="27"/>
           <w:szCs w:val="27"/>
@@ -5947,7 +5989,7 @@
       </w:r>
       <w:r>
         <w:rPr>
-          <w:rFonts w:ascii="Times New Roman" w:hAnsi="Times New Roman" w:cs="Times New Roman"/>
+          <w:rFonts w:cs="Times New Roman"/>
           <w:color w:val="000000"/>
           <w:sz w:val="27"/>
           <w:szCs w:val="27"/>
@@ -5956,7 +5998,7 @@
       </w:r>
       <w:r>
         <w:rPr>
-          <w:rFonts w:ascii="Times New Roman" w:hAnsi="Times New Roman" w:cs="Times New Roman"/>
+          <w:rFonts w:cs="Times New Roman"/>
           <w:color w:val="000000"/>
           <w:sz w:val="27"/>
           <w:szCs w:val="27"/>
@@ -5965,7 +6007,7 @@
       </w:r>
       <w:r>
         <w:rPr>
-          <w:rFonts w:ascii="Times New Roman" w:hAnsi="Times New Roman" w:cs="Times New Roman"/>
+          <w:rFonts w:cs="Times New Roman"/>
           <w:color w:val="000000"/>
           <w:sz w:val="27"/>
           <w:szCs w:val="27"/>
@@ -5983,15 +6025,15 @@
         </w:numPr>
         <w:spacing w:line="240" w:lineRule="auto"/>
         <w:rPr>
-          <w:rFonts w:ascii="Times New Roman" w:hAnsi="Times New Roman" w:cs="Times New Roman"/>
-          <w:color w:val="000000"/>
-          <w:sz w:val="27"/>
-          <w:szCs w:val="27"/>
-        </w:rPr>
-      </w:pPr>
-      <w:r>
-        <w:rPr>
-          <w:rFonts w:ascii="Times New Roman" w:hAnsi="Times New Roman" w:cs="Times New Roman"/>
+          <w:rFonts w:cs="Times New Roman"/>
+          <w:color w:val="000000"/>
+          <w:sz w:val="27"/>
+          <w:szCs w:val="27"/>
+        </w:rPr>
+      </w:pPr>
+      <w:r>
+        <w:rPr>
+          <w:rFonts w:cs="Times New Roman"/>
           <w:color w:val="000000"/>
           <w:sz w:val="27"/>
           <w:szCs w:val="27"/>
@@ -6000,7 +6042,7 @@
       </w:r>
       <w:r>
         <w:rPr>
-          <w:rFonts w:ascii="Times New Roman" w:hAnsi="Times New Roman" w:cs="Times New Roman"/>
+          <w:rFonts w:cs="Times New Roman"/>
           <w:color w:val="000000"/>
           <w:sz w:val="27"/>
           <w:szCs w:val="27"/>
@@ -6010,7 +6052,7 @@
       </w:r>
       <w:r>
         <w:rPr>
-          <w:rFonts w:ascii="Times New Roman" w:hAnsi="Times New Roman" w:cs="Times New Roman"/>
+          <w:rFonts w:cs="Times New Roman"/>
           <w:color w:val="000000"/>
           <w:sz w:val="27"/>
           <w:szCs w:val="27"/>
@@ -6019,7 +6061,7 @@
       </w:r>
       <w:r>
         <w:rPr>
-          <w:rFonts w:ascii="Times New Roman" w:hAnsi="Times New Roman" w:cs="Times New Roman"/>
+          <w:rFonts w:cs="Times New Roman"/>
           <w:color w:val="000000"/>
           <w:sz w:val="27"/>
           <w:szCs w:val="27"/>
@@ -6029,7 +6071,7 @@
       </w:r>
       <w:r>
         <w:rPr>
-          <w:rFonts w:ascii="Times New Roman" w:hAnsi="Times New Roman" w:cs="Times New Roman"/>
+          <w:rFonts w:cs="Times New Roman"/>
           <w:color w:val="000000"/>
           <w:sz w:val="27"/>
           <w:szCs w:val="27"/>
@@ -6038,7 +6080,7 @@
       </w:r>
       <w:r>
         <w:rPr>
-          <w:rFonts w:ascii="Times New Roman" w:hAnsi="Times New Roman" w:cs="Times New Roman"/>
+          <w:rFonts w:cs="Times New Roman"/>
           <w:color w:val="000000"/>
           <w:sz w:val="27"/>
           <w:szCs w:val="27"/>
@@ -6047,7 +6089,7 @@
       </w:r>
       <w:r>
         <w:rPr>
-          <w:rFonts w:ascii="Times New Roman" w:hAnsi="Times New Roman" w:cs="Times New Roman"/>
+          <w:rFonts w:cs="Times New Roman"/>
           <w:color w:val="000000"/>
           <w:sz w:val="27"/>
           <w:szCs w:val="27"/>
@@ -6057,7 +6099,7 @@
       </w:r>
       <w:r>
         <w:rPr>
-          <w:rFonts w:ascii="Times New Roman" w:hAnsi="Times New Roman" w:cs="Times New Roman"/>
+          <w:rFonts w:cs="Times New Roman"/>
           <w:color w:val="000000"/>
           <w:sz w:val="27"/>
           <w:szCs w:val="27"/>
@@ -6066,7 +6108,7 @@
       </w:r>
       <w:r>
         <w:rPr>
-          <w:rFonts w:ascii="Times New Roman" w:hAnsi="Times New Roman" w:cs="Times New Roman"/>
+          <w:rFonts w:cs="Times New Roman"/>
           <w:color w:val="000000"/>
           <w:sz w:val="27"/>
           <w:szCs w:val="27"/>
@@ -6075,7 +6117,7 @@
       </w:r>
       <w:r>
         <w:rPr>
-          <w:rFonts w:ascii="Times New Roman" w:hAnsi="Times New Roman" w:cs="Times New Roman"/>
+          <w:rFonts w:cs="Times New Roman"/>
           <w:color w:val="000000"/>
           <w:sz w:val="27"/>
           <w:szCs w:val="27"/>
@@ -6084,7 +6126,7 @@
       </w:r>
       <w:r>
         <w:rPr>
-          <w:rFonts w:ascii="Times New Roman" w:hAnsi="Times New Roman" w:cs="Times New Roman"/>
+          <w:rFonts w:cs="Times New Roman"/>
           <w:color w:val="000000"/>
           <w:sz w:val="27"/>
           <w:szCs w:val="27"/>
@@ -6093,7 +6135,7 @@
       </w:r>
       <w:r>
         <w:rPr>
-          <w:rFonts w:ascii="Times New Roman" w:hAnsi="Times New Roman" w:cs="Times New Roman"/>
+          <w:rFonts w:cs="Times New Roman"/>
           <w:color w:val="000000"/>
           <w:sz w:val="27"/>
           <w:szCs w:val="27"/>
@@ -6102,7 +6144,7 @@
       </w:r>
       <w:r>
         <w:rPr>
-          <w:rFonts w:ascii="Times New Roman" w:hAnsi="Times New Roman" w:cs="Times New Roman"/>
+          <w:rFonts w:cs="Times New Roman"/>
           <w:color w:val="000000"/>
           <w:sz w:val="27"/>
           <w:szCs w:val="27"/>
@@ -6111,7 +6153,7 @@
       </w:r>
       <w:r>
         <w:rPr>
-          <w:rFonts w:ascii="Times New Roman" w:hAnsi="Times New Roman" w:cs="Times New Roman"/>
+          <w:rFonts w:cs="Times New Roman"/>
           <w:color w:val="000000"/>
           <w:sz w:val="27"/>
           <w:szCs w:val="27"/>
@@ -6120,7 +6162,7 @@
       </w:r>
       <w:r>
         <w:rPr>
-          <w:rFonts w:ascii="Times New Roman" w:hAnsi="Times New Roman" w:cs="Times New Roman"/>
+          <w:rFonts w:cs="Times New Roman"/>
           <w:color w:val="000000"/>
           <w:sz w:val="27"/>
           <w:szCs w:val="27"/>
@@ -6129,7 +6171,7 @@
       </w:r>
       <w:r>
         <w:rPr>
-          <w:rFonts w:ascii="Times New Roman" w:hAnsi="Times New Roman" w:cs="Times New Roman"/>
+          <w:rFonts w:cs="Times New Roman"/>
           <w:color w:val="000000"/>
           <w:sz w:val="27"/>
           <w:szCs w:val="27"/>
@@ -6138,7 +6180,7 @@
       </w:r>
       <w:r>
         <w:rPr>
-          <w:rFonts w:ascii="Times New Roman" w:hAnsi="Times New Roman" w:cs="Times New Roman"/>
+          <w:rFonts w:cs="Times New Roman"/>
           <w:color w:val="000000"/>
           <w:sz w:val="27"/>
           <w:szCs w:val="27"/>
@@ -6147,7 +6189,7 @@
       </w:r>
       <w:r>
         <w:rPr>
-          <w:rFonts w:ascii="Times New Roman" w:hAnsi="Times New Roman" w:cs="Times New Roman"/>
+          <w:rFonts w:cs="Times New Roman"/>
           <w:color w:val="000000"/>
           <w:sz w:val="27"/>
           <w:szCs w:val="27"/>
@@ -6156,7 +6198,7 @@
       </w:r>
       <w:r>
         <w:rPr>
-          <w:rFonts w:ascii="Times New Roman" w:hAnsi="Times New Roman" w:cs="Times New Roman"/>
+          <w:rFonts w:cs="Times New Roman"/>
           <w:color w:val="000000"/>
           <w:sz w:val="27"/>
           <w:szCs w:val="27"/>
@@ -6166,7 +6208,7 @@
       </w:r>
       <w:r>
         <w:rPr>
-          <w:rFonts w:ascii="Times New Roman" w:hAnsi="Times New Roman" w:cs="Times New Roman"/>
+          <w:rFonts w:cs="Times New Roman"/>
           <w:color w:val="000000"/>
           <w:sz w:val="27"/>
           <w:szCs w:val="27"/>
@@ -6175,7 +6217,7 @@
       </w:r>
       <w:r>
         <w:rPr>
-          <w:rFonts w:ascii="Times New Roman" w:hAnsi="Times New Roman" w:cs="Times New Roman"/>
+          <w:rFonts w:cs="Times New Roman"/>
           <w:color w:val="000000"/>
           <w:sz w:val="27"/>
           <w:szCs w:val="27"/>
@@ -6185,7 +6227,7 @@
       </w:r>
       <w:r>
         <w:rPr>
-          <w:rFonts w:ascii="Times New Roman" w:hAnsi="Times New Roman" w:cs="Times New Roman"/>
+          <w:rFonts w:cs="Times New Roman"/>
           <w:color w:val="000000"/>
           <w:sz w:val="27"/>
           <w:szCs w:val="27"/>
@@ -6194,7 +6236,7 @@
       </w:r>
       <w:r>
         <w:rPr>
-          <w:rFonts w:ascii="Times New Roman" w:hAnsi="Times New Roman" w:cs="Times New Roman"/>
+          <w:rFonts w:cs="Times New Roman"/>
           <w:color w:val="000000"/>
           <w:sz w:val="27"/>
           <w:szCs w:val="27"/>
@@ -6203,7 +6245,7 @@
       </w:r>
       <w:r>
         <w:rPr>
-          <w:rFonts w:ascii="Times New Roman" w:hAnsi="Times New Roman" w:cs="Times New Roman"/>
+          <w:rFonts w:cs="Times New Roman"/>
           <w:color w:val="000000"/>
           <w:sz w:val="27"/>
           <w:szCs w:val="27"/>
@@ -6212,7 +6254,7 @@
       </w:r>
       <w:r>
         <w:rPr>
-          <w:rFonts w:ascii="Times New Roman" w:hAnsi="Times New Roman" w:cs="Times New Roman"/>
+          <w:rFonts w:cs="Times New Roman"/>
           <w:color w:val="000000"/>
           <w:sz w:val="27"/>
           <w:szCs w:val="27"/>
@@ -6221,7 +6263,7 @@
       </w:r>
       <w:r>
         <w:rPr>
-          <w:rFonts w:ascii="Times New Roman" w:hAnsi="Times New Roman" w:cs="Times New Roman"/>
+          <w:rFonts w:cs="Times New Roman"/>
           <w:color w:val="000000"/>
           <w:sz w:val="27"/>
           <w:szCs w:val="27"/>
@@ -6230,7 +6272,7 @@
       </w:r>
       <w:r>
         <w:rPr>
-          <w:rFonts w:ascii="Times New Roman" w:hAnsi="Times New Roman" w:cs="Times New Roman"/>
+          <w:rFonts w:cs="Times New Roman"/>
           <w:color w:val="000000"/>
           <w:sz w:val="27"/>
           <w:szCs w:val="27"/>
@@ -6239,7 +6281,7 @@
       </w:r>
       <w:r>
         <w:rPr>
-          <w:rFonts w:ascii="Times New Roman" w:hAnsi="Times New Roman" w:cs="Times New Roman"/>
+          <w:rFonts w:cs="Times New Roman"/>
           <w:color w:val="000000"/>
           <w:sz w:val="27"/>
           <w:szCs w:val="27"/>
@@ -6248,7 +6290,7 @@
       </w:r>
       <w:r>
         <w:rPr>
-          <w:rFonts w:ascii="Times New Roman" w:hAnsi="Times New Roman" w:cs="Times New Roman"/>
+          <w:rFonts w:cs="Times New Roman"/>
           <w:color w:val="000000"/>
           <w:sz w:val="27"/>
           <w:szCs w:val="27"/>
@@ -6258,7 +6300,7 @@
       </w:r>
       <w:r>
         <w:rPr>
-          <w:rFonts w:ascii="Times New Roman" w:hAnsi="Times New Roman" w:cs="Times New Roman"/>
+          <w:rFonts w:cs="Times New Roman"/>
           <w:color w:val="000000"/>
           <w:sz w:val="27"/>
           <w:szCs w:val="27"/>
@@ -6267,7 +6309,7 @@
       </w:r>
       <w:r>
         <w:rPr>
-          <w:rFonts w:ascii="Times New Roman" w:hAnsi="Times New Roman" w:cs="Times New Roman"/>
+          <w:rFonts w:cs="Times New Roman"/>
           <w:color w:val="000000"/>
           <w:sz w:val="27"/>
           <w:szCs w:val="27"/>
@@ -6277,7 +6319,7 @@
       </w:r>
       <w:r>
         <w:rPr>
-          <w:rFonts w:ascii="Times New Roman" w:hAnsi="Times New Roman" w:cs="Times New Roman"/>
+          <w:rFonts w:cs="Times New Roman"/>
           <w:color w:val="000000"/>
           <w:sz w:val="27"/>
           <w:szCs w:val="27"/>
@@ -6286,7 +6328,7 @@
       </w:r>
       <w:r>
         <w:rPr>
-          <w:rFonts w:ascii="Times New Roman" w:hAnsi="Times New Roman" w:cs="Times New Roman"/>
+          <w:rFonts w:cs="Times New Roman"/>
           <w:color w:val="000000"/>
           <w:sz w:val="27"/>
           <w:szCs w:val="27"/>
@@ -6296,7 +6338,7 @@
       </w:r>
       <w:r>
         <w:rPr>
-          <w:rFonts w:ascii="Times New Roman" w:hAnsi="Times New Roman" w:cs="Times New Roman"/>
+          <w:rFonts w:cs="Times New Roman"/>
           <w:color w:val="000000"/>
           <w:sz w:val="27"/>
           <w:szCs w:val="27"/>
@@ -6305,7 +6347,7 @@
       </w:r>
       <w:r>
         <w:rPr>
-          <w:rFonts w:ascii="Times New Roman" w:hAnsi="Times New Roman" w:cs="Times New Roman"/>
+          <w:rFonts w:cs="Times New Roman"/>
           <w:color w:val="000000"/>
           <w:sz w:val="27"/>
           <w:szCs w:val="27"/>
@@ -6315,7 +6357,7 @@
       </w:r>
       <w:r>
         <w:rPr>
-          <w:rFonts w:ascii="Times New Roman" w:hAnsi="Times New Roman" w:cs="Times New Roman"/>
+          <w:rFonts w:cs="Times New Roman"/>
           <w:color w:val="000000"/>
           <w:sz w:val="27"/>
           <w:szCs w:val="27"/>
@@ -6324,7 +6366,7 @@
       </w:r>
       <w:r>
         <w:rPr>
-          <w:rFonts w:ascii="Times New Roman" w:hAnsi="Times New Roman" w:cs="Times New Roman"/>
+          <w:rFonts w:cs="Times New Roman"/>
           <w:color w:val="000000"/>
           <w:sz w:val="27"/>
           <w:szCs w:val="27"/>
@@ -6334,7 +6376,7 @@
       </w:r>
       <w:r>
         <w:rPr>
-          <w:rFonts w:ascii="Times New Roman" w:hAnsi="Times New Roman" w:cs="Times New Roman"/>
+          <w:rFonts w:cs="Times New Roman"/>
           <w:color w:val="000000"/>
           <w:sz w:val="27"/>
           <w:szCs w:val="27"/>
@@ -6343,7 +6385,7 @@
       </w:r>
       <w:r>
         <w:rPr>
-          <w:rFonts w:ascii="Times New Roman" w:hAnsi="Times New Roman" w:cs="Times New Roman"/>
+          <w:rFonts w:cs="Times New Roman"/>
           <w:color w:val="000000"/>
           <w:sz w:val="27"/>
           <w:szCs w:val="27"/>
@@ -6353,7 +6395,7 @@
       </w:r>
       <w:r>
         <w:rPr>
-          <w:rFonts w:ascii="Times New Roman" w:hAnsi="Times New Roman" w:cs="Times New Roman"/>
+          <w:rFonts w:cs="Times New Roman"/>
           <w:color w:val="000000"/>
           <w:sz w:val="27"/>
           <w:szCs w:val="27"/>
@@ -6362,7 +6404,7 @@
       </w:r>
       <w:r>
         <w:rPr>
-          <w:rFonts w:ascii="Times New Roman" w:hAnsi="Times New Roman" w:cs="Times New Roman"/>
+          <w:rFonts w:cs="Times New Roman"/>
           <w:color w:val="000000"/>
           <w:sz w:val="27"/>
           <w:szCs w:val="27"/>
@@ -6372,7 +6414,7 @@
       </w:r>
       <w:r>
         <w:rPr>
-          <w:rFonts w:ascii="Times New Roman" w:hAnsi="Times New Roman" w:cs="Times New Roman"/>
+          <w:rFonts w:cs="Times New Roman"/>
           <w:color w:val="000000"/>
           <w:sz w:val="27"/>
           <w:szCs w:val="27"/>
@@ -6381,7 +6423,7 @@
       </w:r>
       <w:r>
         <w:rPr>
-          <w:rFonts w:ascii="Times New Roman" w:hAnsi="Times New Roman" w:cs="Times New Roman"/>
+          <w:rFonts w:cs="Times New Roman"/>
           <w:color w:val="000000"/>
           <w:sz w:val="27"/>
           <w:szCs w:val="27"/>
@@ -6391,7 +6433,7 @@
       </w:r>
       <w:r>
         <w:rPr>
-          <w:rFonts w:ascii="Times New Roman" w:hAnsi="Times New Roman" w:cs="Times New Roman"/>
+          <w:rFonts w:cs="Times New Roman"/>
           <w:color w:val="000000"/>
           <w:sz w:val="27"/>
           <w:szCs w:val="27"/>
@@ -6400,7 +6442,7 @@
       </w:r>
       <w:r>
         <w:rPr>
-          <w:rFonts w:ascii="Times New Roman" w:hAnsi="Times New Roman" w:cs="Times New Roman"/>
+          <w:rFonts w:cs="Times New Roman"/>
           <w:color w:val="000000"/>
           <w:sz w:val="27"/>
           <w:szCs w:val="27"/>
@@ -6409,7 +6451,7 @@
       </w:r>
       <w:r>
         <w:rPr>
-          <w:rFonts w:ascii="Times New Roman" w:hAnsi="Times New Roman" w:cs="Times New Roman"/>
+          <w:rFonts w:cs="Times New Roman"/>
           <w:color w:val="000000"/>
           <w:sz w:val="27"/>
           <w:szCs w:val="27"/>
@@ -6418,7 +6460,7 @@
       </w:r>
       <w:r>
         <w:rPr>
-          <w:rFonts w:ascii="Times New Roman" w:hAnsi="Times New Roman" w:cs="Times New Roman"/>
+          <w:rFonts w:cs="Times New Roman"/>
           <w:color w:val="000000"/>
           <w:sz w:val="27"/>
           <w:szCs w:val="27"/>
@@ -6427,7 +6469,7 @@
       </w:r>
       <w:r>
         <w:rPr>
-          <w:rFonts w:ascii="Times New Roman" w:hAnsi="Times New Roman" w:cs="Times New Roman"/>
+          <w:rFonts w:cs="Times New Roman"/>
           <w:color w:val="000000"/>
           <w:sz w:val="27"/>
           <w:szCs w:val="27"/>
@@ -6445,15 +6487,15 @@
         </w:numPr>
         <w:spacing w:line="240" w:lineRule="auto"/>
         <w:rPr>
-          <w:rFonts w:ascii="Times New Roman" w:hAnsi="Times New Roman" w:cs="Times New Roman"/>
-          <w:color w:val="000000"/>
-          <w:sz w:val="27"/>
-          <w:szCs w:val="27"/>
-        </w:rPr>
-      </w:pPr>
-      <w:r>
-        <w:rPr>
-          <w:rFonts w:ascii="Times New Roman" w:hAnsi="Times New Roman" w:cs="Times New Roman"/>
+          <w:rFonts w:cs="Times New Roman"/>
+          <w:color w:val="000000"/>
+          <w:sz w:val="27"/>
+          <w:szCs w:val="27"/>
+        </w:rPr>
+      </w:pPr>
+      <w:r>
+        <w:rPr>
+          <w:rFonts w:cs="Times New Roman"/>
           <w:color w:val="000000"/>
           <w:sz w:val="27"/>
           <w:szCs w:val="27"/>
@@ -6462,7 +6504,7 @@
       </w:r>
       <w:r>
         <w:rPr>
-          <w:rFonts w:ascii="Times New Roman" w:hAnsi="Times New Roman" w:cs="Times New Roman"/>
+          <w:rFonts w:cs="Times New Roman"/>
           <w:color w:val="000000"/>
           <w:sz w:val="27"/>
           <w:szCs w:val="27"/>
@@ -6471,7 +6513,7 @@
       </w:r>
       <w:r>
         <w:rPr>
-          <w:rFonts w:ascii="Times New Roman" w:hAnsi="Times New Roman" w:cs="Times New Roman"/>
+          <w:rFonts w:cs="Times New Roman"/>
           <w:color w:val="000000"/>
           <w:sz w:val="27"/>
           <w:szCs w:val="27"/>
@@ -6481,7 +6523,7 @@
       </w:r>
       <w:r>
         <w:rPr>
-          <w:rFonts w:ascii="Times New Roman" w:hAnsi="Times New Roman" w:cs="Times New Roman"/>
+          <w:rFonts w:cs="Times New Roman"/>
           <w:color w:val="000000"/>
           <w:sz w:val="27"/>
           <w:szCs w:val="27"/>
@@ -6490,7 +6532,7 @@
       </w:r>
       <w:r>
         <w:rPr>
-          <w:rFonts w:ascii="Times New Roman" w:hAnsi="Times New Roman" w:cs="Times New Roman"/>
+          <w:rFonts w:cs="Times New Roman"/>
           <w:color w:val="000000"/>
           <w:sz w:val="27"/>
           <w:szCs w:val="27"/>
@@ -6500,7 +6542,7 @@
       </w:r>
       <w:r>
         <w:rPr>
-          <w:rFonts w:ascii="Times New Roman" w:hAnsi="Times New Roman" w:cs="Times New Roman"/>
+          <w:rFonts w:cs="Times New Roman"/>
           <w:color w:val="000000"/>
           <w:sz w:val="27"/>
           <w:szCs w:val="27"/>
@@ -6509,7 +6551,7 @@
       </w:r>
       <w:r>
         <w:rPr>
-          <w:rFonts w:ascii="Times New Roman" w:hAnsi="Times New Roman" w:cs="Times New Roman"/>
+          <w:rFonts w:cs="Times New Roman"/>
           <w:color w:val="000000"/>
           <w:sz w:val="27"/>
           <w:szCs w:val="27"/>
@@ -6519,7 +6561,7 @@
       </w:r>
       <w:r>
         <w:rPr>
-          <w:rFonts w:ascii="Times New Roman" w:hAnsi="Times New Roman" w:cs="Times New Roman"/>
+          <w:rFonts w:cs="Times New Roman"/>
           <w:color w:val="000000"/>
           <w:sz w:val="27"/>
           <w:szCs w:val="27"/>
@@ -6528,7 +6570,7 @@
       </w:r>
       <w:r>
         <w:rPr>
-          <w:rFonts w:ascii="Times New Roman" w:hAnsi="Times New Roman" w:cs="Times New Roman"/>
+          <w:rFonts w:cs="Times New Roman"/>
           <w:color w:val="000000"/>
           <w:sz w:val="27"/>
           <w:szCs w:val="27"/>
@@ -6545,15 +6587,15 @@
         </w:numPr>
         <w:spacing w:line="240" w:lineRule="auto"/>
         <w:rPr>
-          <w:rFonts w:ascii="Times New Roman" w:hAnsi="Times New Roman" w:cs="Times New Roman"/>
-          <w:color w:val="000000"/>
-          <w:sz w:val="27"/>
-          <w:szCs w:val="27"/>
-        </w:rPr>
-      </w:pPr>
-      <w:r>
-        <w:rPr>
-          <w:rFonts w:ascii="Times New Roman" w:hAnsi="Times New Roman" w:cs="Times New Roman"/>
+          <w:rFonts w:cs="Times New Roman"/>
+          <w:color w:val="000000"/>
+          <w:sz w:val="27"/>
+          <w:szCs w:val="27"/>
+        </w:rPr>
+      </w:pPr>
+      <w:r>
+        <w:rPr>
+          <w:rFonts w:cs="Times New Roman"/>
           <w:color w:val="000000"/>
           <w:sz w:val="27"/>
           <w:szCs w:val="27"/>
@@ -6562,7 +6604,7 @@
       </w:r>
       <w:r>
         <w:rPr>
-          <w:rFonts w:ascii="Times New Roman" w:hAnsi="Times New Roman" w:cs="Times New Roman"/>
+          <w:rFonts w:cs="Times New Roman"/>
           <w:color w:val="000000"/>
           <w:sz w:val="27"/>
           <w:szCs w:val="27"/>
@@ -6572,7 +6614,7 @@
       </w:r>
       <w:r>
         <w:rPr>
-          <w:rFonts w:ascii="Times New Roman" w:hAnsi="Times New Roman" w:cs="Times New Roman"/>
+          <w:rFonts w:cs="Times New Roman"/>
           <w:color w:val="000000"/>
           <w:sz w:val="27"/>
           <w:szCs w:val="27"/>
@@ -6581,7 +6623,7 @@
       </w:r>
       <w:r>
         <w:rPr>
-          <w:rFonts w:ascii="Times New Roman" w:hAnsi="Times New Roman" w:cs="Times New Roman"/>
+          <w:rFonts w:cs="Times New Roman"/>
           <w:color w:val="000000"/>
           <w:sz w:val="27"/>
           <w:szCs w:val="27"/>
@@ -6590,7 +6632,7 @@
       </w:r>
       <w:r>
         <w:rPr>
-          <w:rFonts w:ascii="Times New Roman" w:hAnsi="Times New Roman" w:cs="Times New Roman"/>
+          <w:rFonts w:cs="Times New Roman"/>
           <w:color w:val="000000"/>
           <w:sz w:val="27"/>
           <w:szCs w:val="27"/>
@@ -6600,7 +6642,7 @@
       <w:proofErr w:type="gramStart"/>
       <w:r>
         <w:rPr>
-          <w:rFonts w:ascii="Times New Roman" w:hAnsi="Times New Roman" w:cs="Times New Roman"/>
+          <w:rFonts w:cs="Times New Roman"/>
           <w:color w:val="000000"/>
           <w:sz w:val="27"/>
           <w:szCs w:val="27"/>
@@ -6610,7 +6652,7 @@
       </w:r>
       <w:r>
         <w:rPr>
-          <w:rFonts w:ascii="Times New Roman" w:hAnsi="Times New Roman" w:cs="Times New Roman"/>
+          <w:rFonts w:cs="Times New Roman"/>
           <w:color w:val="000000"/>
           <w:sz w:val="27"/>
           <w:szCs w:val="27"/>
@@ -6619,7 +6661,7 @@
       </w:r>
       <w:r>
         <w:rPr>
-          <w:rFonts w:ascii="Times New Roman" w:hAnsi="Times New Roman" w:cs="Times New Roman"/>
+          <w:rFonts w:cs="Times New Roman"/>
           <w:color w:val="000000"/>
           <w:sz w:val="27"/>
           <w:szCs w:val="27"/>
@@ -6630,7 +6672,7 @@
       <w:proofErr w:type="gramEnd"/>
       <w:r>
         <w:rPr>
-          <w:rFonts w:ascii="Times New Roman" w:hAnsi="Times New Roman" w:cs="Times New Roman"/>
+          <w:rFonts w:cs="Times New Roman"/>
           <w:color w:val="000000"/>
           <w:sz w:val="27"/>
           <w:szCs w:val="27"/>
@@ -6647,15 +6689,15 @@
         </w:numPr>
         <w:spacing w:line="240" w:lineRule="auto"/>
         <w:rPr>
-          <w:rFonts w:ascii="Times New Roman" w:hAnsi="Times New Roman" w:cs="Times New Roman"/>
-          <w:color w:val="000000"/>
-          <w:sz w:val="27"/>
-          <w:szCs w:val="27"/>
-        </w:rPr>
-      </w:pPr>
-      <w:r>
-        <w:rPr>
-          <w:rFonts w:ascii="Times New Roman" w:hAnsi="Times New Roman" w:cs="Times New Roman"/>
+          <w:rFonts w:cs="Times New Roman"/>
+          <w:color w:val="000000"/>
+          <w:sz w:val="27"/>
+          <w:szCs w:val="27"/>
+        </w:rPr>
+      </w:pPr>
+      <w:r>
+        <w:rPr>
+          <w:rFonts w:cs="Times New Roman"/>
           <w:color w:val="000000"/>
           <w:sz w:val="27"/>
           <w:szCs w:val="27"/>
@@ -6664,7 +6706,7 @@
       </w:r>
       <w:r>
         <w:rPr>
-          <w:rFonts w:ascii="Times New Roman" w:hAnsi="Times New Roman" w:cs="Times New Roman"/>
+          <w:rFonts w:cs="Times New Roman"/>
           <w:color w:val="000000"/>
           <w:sz w:val="27"/>
           <w:szCs w:val="27"/>
@@ -6674,7 +6716,7 @@
       <w:proofErr w:type="spellStart"/>
       <w:r>
         <w:rPr>
-          <w:rFonts w:ascii="Times New Roman" w:hAnsi="Times New Roman" w:cs="Times New Roman"/>
+          <w:rFonts w:cs="Times New Roman"/>
           <w:color w:val="000000"/>
           <w:sz w:val="27"/>
           <w:szCs w:val="27"/>
@@ -6685,7 +6727,7 @@
       <w:proofErr w:type="spellEnd"/>
       <w:r>
         <w:rPr>
-          <w:rFonts w:ascii="Times New Roman" w:hAnsi="Times New Roman" w:cs="Times New Roman"/>
+          <w:rFonts w:cs="Times New Roman"/>
           <w:color w:val="000000"/>
           <w:sz w:val="27"/>
           <w:szCs w:val="27"/>
@@ -6694,7 +6736,7 @@
       </w:r>
       <w:r>
         <w:rPr>
-          <w:rFonts w:ascii="Times New Roman" w:hAnsi="Times New Roman" w:cs="Times New Roman"/>
+          <w:rFonts w:cs="Times New Roman"/>
           <w:color w:val="000000"/>
           <w:sz w:val="27"/>
           <w:szCs w:val="27"/>
@@ -6712,16 +6754,16 @@
         </w:numPr>
         <w:spacing w:line="240" w:lineRule="auto"/>
         <w:rPr>
-          <w:rFonts w:ascii="Times New Roman" w:hAnsi="Times New Roman" w:cs="Times New Roman"/>
-          <w:color w:val="000000"/>
-          <w:sz w:val="27"/>
-          <w:szCs w:val="27"/>
-          <w:lang w:val="en-US"/>
-        </w:rPr>
-      </w:pPr>
-      <w:r>
-        <w:rPr>
-          <w:rFonts w:ascii="Times New Roman" w:hAnsi="Times New Roman" w:cs="Times New Roman"/>
+          <w:rFonts w:cs="Times New Roman"/>
+          <w:color w:val="000000"/>
+          <w:sz w:val="27"/>
+          <w:szCs w:val="27"/>
+          <w:lang w:val="en-US"/>
+        </w:rPr>
+      </w:pPr>
+      <w:r>
+        <w:rPr>
+          <w:rFonts w:cs="Times New Roman"/>
           <w:color w:val="000000"/>
           <w:sz w:val="27"/>
           <w:szCs w:val="27"/>
@@ -6730,7 +6772,7 @@
       </w:r>
       <w:r>
         <w:rPr>
-          <w:rFonts w:ascii="Times New Roman" w:hAnsi="Times New Roman" w:cs="Times New Roman"/>
+          <w:rFonts w:cs="Times New Roman"/>
           <w:color w:val="000000"/>
           <w:sz w:val="27"/>
           <w:szCs w:val="27"/>
@@ -6740,7 +6782,7 @@
       </w:r>
       <w:r>
         <w:rPr>
-          <w:rFonts w:ascii="Times New Roman" w:hAnsi="Times New Roman" w:cs="Times New Roman"/>
+          <w:rFonts w:cs="Times New Roman"/>
           <w:color w:val="000000"/>
           <w:sz w:val="27"/>
           <w:szCs w:val="27"/>
@@ -6749,7 +6791,7 @@
       </w:r>
       <w:r>
         <w:rPr>
-          <w:rFonts w:ascii="Times New Roman" w:hAnsi="Times New Roman" w:cs="Times New Roman"/>
+          <w:rFonts w:cs="Times New Roman"/>
           <w:color w:val="000000"/>
           <w:sz w:val="27"/>
           <w:szCs w:val="27"/>
@@ -6760,7 +6802,7 @@
       <w:proofErr w:type="spellStart"/>
       <w:r>
         <w:rPr>
-          <w:rFonts w:ascii="Times New Roman" w:hAnsi="Times New Roman" w:cs="Times New Roman"/>
+          <w:rFonts w:cs="Times New Roman"/>
           <w:color w:val="000000"/>
           <w:sz w:val="27"/>
           <w:szCs w:val="27"/>
@@ -6771,7 +6813,7 @@
       <w:proofErr w:type="spellEnd"/>
       <w:r>
         <w:rPr>
-          <w:rFonts w:ascii="Times New Roman" w:hAnsi="Times New Roman" w:cs="Times New Roman"/>
+          <w:rFonts w:cs="Times New Roman"/>
           <w:color w:val="000000"/>
           <w:sz w:val="27"/>
           <w:szCs w:val="27"/>
@@ -6783,7 +6825,7 @@
       <w:proofErr w:type="gramStart"/>
       <w:r>
         <w:rPr>
-          <w:rFonts w:ascii="Times New Roman" w:hAnsi="Times New Roman" w:cs="Times New Roman"/>
+          <w:rFonts w:cs="Times New Roman"/>
           <w:color w:val="000000"/>
           <w:sz w:val="27"/>
           <w:szCs w:val="27"/>
@@ -6795,7 +6837,7 @@
       <w:proofErr w:type="gramEnd"/>
       <w:r>
         <w:rPr>
-          <w:rFonts w:ascii="Times New Roman" w:hAnsi="Times New Roman" w:cs="Times New Roman"/>
+          <w:rFonts w:cs="Times New Roman"/>
           <w:color w:val="000000"/>
           <w:sz w:val="27"/>
           <w:szCs w:val="27"/>
@@ -6813,15 +6855,15 @@
         </w:numPr>
         <w:spacing w:line="240" w:lineRule="auto"/>
         <w:rPr>
-          <w:rFonts w:ascii="Times New Roman" w:hAnsi="Times New Roman" w:cs="Times New Roman"/>
-          <w:color w:val="000000"/>
-          <w:sz w:val="27"/>
-          <w:szCs w:val="27"/>
-        </w:rPr>
-      </w:pPr>
-      <w:r>
-        <w:rPr>
-          <w:rFonts w:ascii="Times New Roman" w:hAnsi="Times New Roman" w:cs="Times New Roman"/>
+          <w:rFonts w:cs="Times New Roman"/>
+          <w:color w:val="000000"/>
+          <w:sz w:val="27"/>
+          <w:szCs w:val="27"/>
+        </w:rPr>
+      </w:pPr>
+      <w:r>
+        <w:rPr>
+          <w:rFonts w:cs="Times New Roman"/>
           <w:color w:val="000000"/>
           <w:sz w:val="27"/>
           <w:szCs w:val="27"/>
@@ -6838,15 +6880,15 @@
         </w:numPr>
         <w:spacing w:line="240" w:lineRule="auto"/>
         <w:rPr>
-          <w:rFonts w:ascii="Times New Roman" w:hAnsi="Times New Roman" w:cs="Times New Roman"/>
-          <w:color w:val="000000"/>
-          <w:sz w:val="27"/>
-          <w:szCs w:val="27"/>
-        </w:rPr>
-      </w:pPr>
-      <w:r>
-        <w:rPr>
-          <w:rFonts w:ascii="Times New Roman" w:hAnsi="Times New Roman" w:cs="Times New Roman"/>
+          <w:rFonts w:cs="Times New Roman"/>
+          <w:color w:val="000000"/>
+          <w:sz w:val="27"/>
+          <w:szCs w:val="27"/>
+        </w:rPr>
+      </w:pPr>
+      <w:r>
+        <w:rPr>
+          <w:rFonts w:cs="Times New Roman"/>
           <w:color w:val="000000"/>
           <w:sz w:val="27"/>
           <w:szCs w:val="27"/>
@@ -6855,7 +6897,7 @@
       </w:r>
       <w:r>
         <w:rPr>
-          <w:rFonts w:ascii="Times New Roman" w:hAnsi="Times New Roman" w:cs="Times New Roman"/>
+          <w:rFonts w:cs="Times New Roman"/>
           <w:color w:val="000000"/>
           <w:sz w:val="27"/>
           <w:szCs w:val="27"/>
@@ -6865,7 +6907,7 @@
       </w:r>
       <w:r>
         <w:rPr>
-          <w:rFonts w:ascii="Times New Roman" w:hAnsi="Times New Roman" w:cs="Times New Roman"/>
+          <w:rFonts w:cs="Times New Roman"/>
           <w:color w:val="000000"/>
           <w:sz w:val="27"/>
           <w:szCs w:val="27"/>
@@ -6874,7 +6916,7 @@
       </w:r>
       <w:r>
         <w:rPr>
-          <w:rFonts w:ascii="Times New Roman" w:hAnsi="Times New Roman" w:cs="Times New Roman"/>
+          <w:rFonts w:cs="Times New Roman"/>
           <w:color w:val="000000"/>
           <w:sz w:val="27"/>
           <w:szCs w:val="27"/>
@@ -6883,7 +6925,7 @@
       </w:r>
       <w:r>
         <w:rPr>
-          <w:rFonts w:ascii="Times New Roman" w:hAnsi="Times New Roman" w:cs="Times New Roman"/>
+          <w:rFonts w:cs="Times New Roman"/>
           <w:color w:val="000000"/>
           <w:sz w:val="27"/>
           <w:szCs w:val="27"/>
@@ -6893,7 +6935,7 @@
       <w:proofErr w:type="spellStart"/>
       <w:r>
         <w:rPr>
-          <w:rFonts w:ascii="Times New Roman" w:hAnsi="Times New Roman" w:cs="Times New Roman"/>
+          <w:rFonts w:cs="Times New Roman"/>
           <w:color w:val="000000"/>
           <w:sz w:val="27"/>
           <w:szCs w:val="27"/>
@@ -6904,7 +6946,7 @@
       <w:proofErr w:type="spellEnd"/>
       <w:r>
         <w:rPr>
-          <w:rFonts w:ascii="Times New Roman" w:hAnsi="Times New Roman" w:cs="Times New Roman"/>
+          <w:rFonts w:cs="Times New Roman"/>
           <w:color w:val="000000"/>
           <w:sz w:val="27"/>
           <w:szCs w:val="27"/>
@@ -6921,15 +6963,15 @@
         </w:numPr>
         <w:spacing w:line="240" w:lineRule="auto"/>
         <w:rPr>
-          <w:rFonts w:ascii="Times New Roman" w:hAnsi="Times New Roman" w:cs="Times New Roman"/>
-          <w:color w:val="000000"/>
-          <w:sz w:val="27"/>
-          <w:szCs w:val="27"/>
-        </w:rPr>
-      </w:pPr>
-      <w:r>
-        <w:rPr>
-          <w:rFonts w:ascii="Times New Roman" w:hAnsi="Times New Roman" w:cs="Times New Roman"/>
+          <w:rFonts w:cs="Times New Roman"/>
+          <w:color w:val="000000"/>
+          <w:sz w:val="27"/>
+          <w:szCs w:val="27"/>
+        </w:rPr>
+      </w:pPr>
+      <w:r>
+        <w:rPr>
+          <w:rFonts w:cs="Times New Roman"/>
           <w:color w:val="000000"/>
           <w:sz w:val="27"/>
           <w:szCs w:val="27"/>
@@ -6938,7 +6980,7 @@
       </w:r>
       <w:r>
         <w:rPr>
-          <w:rFonts w:ascii="Times New Roman" w:hAnsi="Times New Roman" w:cs="Times New Roman"/>
+          <w:rFonts w:cs="Times New Roman"/>
           <w:color w:val="000000"/>
           <w:sz w:val="27"/>
           <w:szCs w:val="27"/>
@@ -6947,7 +6989,7 @@
       </w:r>
       <w:r>
         <w:rPr>
-          <w:rFonts w:ascii="Times New Roman" w:hAnsi="Times New Roman" w:cs="Times New Roman"/>
+          <w:rFonts w:cs="Times New Roman"/>
           <w:color w:val="000000"/>
           <w:sz w:val="27"/>
           <w:szCs w:val="27"/>
@@ -6956,7 +6998,7 @@
       </w:r>
       <w:r>
         <w:rPr>
-          <w:rFonts w:ascii="Times New Roman" w:hAnsi="Times New Roman" w:cs="Times New Roman"/>
+          <w:rFonts w:cs="Times New Roman"/>
           <w:color w:val="000000"/>
           <w:sz w:val="27"/>
           <w:szCs w:val="27"/>
@@ -6965,28 +7007,28 @@
       </w:r>
       <w:r>
         <w:rPr>
-          <w:rFonts w:ascii="Times New Roman" w:hAnsi="Times New Roman" w:cs="Times New Roman"/>
+          <w:rFonts w:cs="Times New Roman"/>
           <w:color w:val="000000"/>
           <w:sz w:val="27"/>
           <w:szCs w:val="27"/>
         </w:rPr>
         <w:lastRenderedPageBreak/>
-        <w:t>позволит запускать версию приложения под Андроид н</w:t>
+        <w:t xml:space="preserve">позволит запускать версию приложения под Андроид </w:t>
       </w:r>
       <w:proofErr w:type="spellStart"/>
       <w:r>
         <w:rPr>
-          <w:rFonts w:ascii="Times New Roman" w:hAnsi="Times New Roman" w:cs="Times New Roman"/>
-          <w:color w:val="000000"/>
-          <w:sz w:val="27"/>
-          <w:szCs w:val="27"/>
-        </w:rPr>
-        <w:t>ативно</w:t>
+          <w:rFonts w:cs="Times New Roman"/>
+          <w:color w:val="000000"/>
+          <w:sz w:val="27"/>
+          <w:szCs w:val="27"/>
+        </w:rPr>
+        <w:t>нативно</w:t>
       </w:r>
       <w:proofErr w:type="spellEnd"/>
       <w:r>
         <w:rPr>
-          <w:rFonts w:ascii="Times New Roman" w:hAnsi="Times New Roman" w:cs="Times New Roman"/>
+          <w:rFonts w:cs="Times New Roman"/>
           <w:color w:val="000000"/>
           <w:sz w:val="27"/>
           <w:szCs w:val="27"/>
@@ -6998,27 +7040,22 @@
       <w:pPr>
         <w:pStyle w:val="2"/>
       </w:pPr>
-      <w:bookmarkStart w:id="9" w:name="_Toc87029378"/>
+      <w:bookmarkStart w:id="9" w:name="_Toc87030971"/>
       <w:r>
         <w:t>Запуск проекта</w:t>
       </w:r>
       <w:bookmarkEnd w:id="9"/>
-      <w:r>
-        <w:br/>
-      </w:r>
-    </w:p>
-    <w:p>
-      <w:pPr>
-        <w:rPr>
-          <w:rFonts w:ascii="Times New Roman" w:hAnsi="Times New Roman" w:cs="Times New Roman"/>
-          <w:sz w:val="28"/>
-          <w:szCs w:val="28"/>
-        </w:rPr>
-      </w:pPr>
-      <w:r>
-        <w:rPr>
-          <w:rFonts w:ascii="Times New Roman" w:hAnsi="Times New Roman" w:cs="Times New Roman"/>
-          <w:sz w:val="28"/>
+    </w:p>
+    <w:p>
+      <w:pPr>
+        <w:rPr>
+          <w:rFonts w:cs="Times New Roman"/>
+          <w:szCs w:val="28"/>
+        </w:rPr>
+      </w:pPr>
+      <w:r>
+        <w:rPr>
+          <w:rFonts w:cs="Times New Roman"/>
           <w:szCs w:val="28"/>
         </w:rPr>
         <w:t xml:space="preserve">Проект можно запускать </w:t>
@@ -7026,8 +7063,7 @@
       <w:proofErr w:type="spellStart"/>
       <w:r>
         <w:rPr>
-          <w:rFonts w:ascii="Times New Roman" w:hAnsi="Times New Roman" w:cs="Times New Roman"/>
-          <w:sz w:val="28"/>
+          <w:rFonts w:cs="Times New Roman"/>
           <w:szCs w:val="28"/>
         </w:rPr>
         <w:t>несполькими</w:t>
@@ -7035,16 +7071,14 @@
       <w:proofErr w:type="spellEnd"/>
       <w:r>
         <w:rPr>
-          <w:rFonts w:ascii="Times New Roman" w:hAnsi="Times New Roman" w:cs="Times New Roman"/>
-          <w:sz w:val="28"/>
+          <w:rFonts w:cs="Times New Roman"/>
           <w:szCs w:val="28"/>
         </w:rPr>
         <w:t xml:space="preserve"> способами</w:t>
       </w:r>
       <w:r>
         <w:rPr>
-          <w:rFonts w:ascii="Times New Roman" w:hAnsi="Times New Roman" w:cs="Times New Roman"/>
-          <w:sz w:val="28"/>
+          <w:rFonts w:cs="Times New Roman"/>
           <w:szCs w:val="28"/>
         </w:rPr>
         <w:t>:</w:t>
@@ -7058,24 +7092,21 @@
           <w:numId w:val="6"/>
         </w:numPr>
         <w:rPr>
-          <w:rFonts w:ascii="Times New Roman" w:hAnsi="Times New Roman" w:cs="Times New Roman"/>
-          <w:sz w:val="28"/>
-          <w:szCs w:val="28"/>
-          <w:lang w:val="en-US"/>
-        </w:rPr>
-      </w:pPr>
-      <w:r>
-        <w:rPr>
-          <w:rFonts w:ascii="Times New Roman" w:hAnsi="Times New Roman" w:cs="Times New Roman"/>
-          <w:sz w:val="28"/>
+          <w:rFonts w:cs="Times New Roman"/>
+          <w:szCs w:val="28"/>
+          <w:lang w:val="en-US"/>
+        </w:rPr>
+      </w:pPr>
+      <w:r>
+        <w:rPr>
+          <w:rFonts w:cs="Times New Roman"/>
           <w:szCs w:val="28"/>
         </w:rPr>
         <w:t xml:space="preserve">Меню </w:t>
       </w:r>
       <w:r>
         <w:rPr>
-          <w:rFonts w:ascii="Times New Roman" w:hAnsi="Times New Roman" w:cs="Times New Roman"/>
-          <w:sz w:val="28"/>
+          <w:rFonts w:cs="Times New Roman"/>
           <w:szCs w:val="28"/>
           <w:lang w:val="en-US"/>
         </w:rPr>
@@ -7090,23 +7121,20 @@
           <w:numId w:val="7"/>
         </w:numPr>
         <w:rPr>
-          <w:rFonts w:ascii="Times New Roman" w:hAnsi="Times New Roman" w:cs="Times New Roman"/>
-          <w:sz w:val="28"/>
-          <w:szCs w:val="28"/>
-        </w:rPr>
-      </w:pPr>
-      <w:r>
-        <w:rPr>
-          <w:rFonts w:ascii="Times New Roman" w:hAnsi="Times New Roman" w:cs="Times New Roman"/>
-          <w:sz w:val="28"/>
+          <w:rFonts w:cs="Times New Roman"/>
+          <w:szCs w:val="28"/>
+        </w:rPr>
+      </w:pPr>
+      <w:r>
+        <w:rPr>
+          <w:rFonts w:cs="Times New Roman"/>
           <w:szCs w:val="28"/>
         </w:rPr>
         <w:t xml:space="preserve">Откройте вкладку </w:t>
       </w:r>
       <w:r>
         <w:rPr>
-          <w:rFonts w:ascii="Times New Roman" w:hAnsi="Times New Roman" w:cs="Times New Roman"/>
-          <w:sz w:val="28"/>
+          <w:rFonts w:cs="Times New Roman"/>
           <w:szCs w:val="28"/>
           <w:lang w:val="en-US"/>
         </w:rPr>
@@ -7114,16 +7142,14 @@
       </w:r>
       <w:r>
         <w:rPr>
-          <w:rFonts w:ascii="Times New Roman" w:hAnsi="Times New Roman" w:cs="Times New Roman"/>
-          <w:sz w:val="28"/>
+          <w:rFonts w:cs="Times New Roman"/>
           <w:szCs w:val="28"/>
         </w:rPr>
         <w:t xml:space="preserve"> </w:t>
       </w:r>
       <w:r>
         <w:rPr>
-          <w:rFonts w:ascii="Times New Roman" w:hAnsi="Times New Roman" w:cs="Times New Roman"/>
-          <w:sz w:val="28"/>
+          <w:rFonts w:cs="Times New Roman"/>
           <w:szCs w:val="28"/>
         </w:rPr>
         <w:t>сбоку от Вашего окна.</w:t>
@@ -7137,31 +7163,27 @@
           <w:numId w:val="7"/>
         </w:numPr>
         <w:rPr>
-          <w:rFonts w:ascii="Times New Roman" w:hAnsi="Times New Roman" w:cs="Times New Roman"/>
-          <w:sz w:val="28"/>
-          <w:szCs w:val="28"/>
-        </w:rPr>
-      </w:pPr>
-      <w:r>
-        <w:rPr>
-          <w:rFonts w:ascii="Times New Roman" w:hAnsi="Times New Roman" w:cs="Times New Roman"/>
-          <w:sz w:val="28"/>
+          <w:rFonts w:cs="Times New Roman"/>
+          <w:szCs w:val="28"/>
+        </w:rPr>
+      </w:pPr>
+      <w:r>
+        <w:rPr>
+          <w:rFonts w:cs="Times New Roman"/>
           <w:szCs w:val="28"/>
         </w:rPr>
         <w:t>Расширьте задачи Вашего проекта, и выберите</w:t>
       </w:r>
       <w:r>
         <w:rPr>
-          <w:rFonts w:ascii="Times New Roman" w:hAnsi="Times New Roman" w:cs="Times New Roman"/>
-          <w:sz w:val="28"/>
+          <w:rFonts w:cs="Times New Roman"/>
           <w:szCs w:val="28"/>
         </w:rPr>
         <w:t xml:space="preserve">: </w:t>
       </w:r>
       <w:r>
         <w:rPr>
-          <w:rFonts w:ascii="Times New Roman" w:hAnsi="Times New Roman" w:cs="Times New Roman"/>
-          <w:sz w:val="28"/>
+          <w:rFonts w:cs="Times New Roman"/>
           <w:szCs w:val="28"/>
           <w:lang w:val="en-US"/>
         </w:rPr>
@@ -7169,16 +7191,14 @@
       </w:r>
       <w:r>
         <w:rPr>
-          <w:rFonts w:ascii="Times New Roman" w:hAnsi="Times New Roman" w:cs="Times New Roman"/>
-          <w:sz w:val="28"/>
+          <w:rFonts w:cs="Times New Roman"/>
           <w:szCs w:val="28"/>
         </w:rPr>
         <w:t>/</w:t>
       </w:r>
       <w:r>
         <w:rPr>
-          <w:rFonts w:ascii="Times New Roman" w:hAnsi="Times New Roman" w:cs="Times New Roman"/>
-          <w:sz w:val="28"/>
+          <w:rFonts w:cs="Times New Roman"/>
           <w:szCs w:val="28"/>
           <w:lang w:val="en-US"/>
         </w:rPr>
@@ -7186,16 +7206,14 @@
       </w:r>
       <w:r>
         <w:rPr>
-          <w:rFonts w:ascii="Times New Roman" w:hAnsi="Times New Roman" w:cs="Times New Roman"/>
-          <w:sz w:val="28"/>
+          <w:rFonts w:cs="Times New Roman"/>
           <w:szCs w:val="28"/>
         </w:rPr>
         <w:t xml:space="preserve"> -&gt; </w:t>
       </w:r>
       <w:r>
         <w:rPr>
-          <w:rFonts w:ascii="Times New Roman" w:hAnsi="Times New Roman" w:cs="Times New Roman"/>
-          <w:sz w:val="28"/>
+          <w:rFonts w:cs="Times New Roman"/>
           <w:szCs w:val="28"/>
           <w:lang w:val="en-US"/>
         </w:rPr>
@@ -7203,16 +7221,14 @@
       </w:r>
       <w:r>
         <w:rPr>
-          <w:rFonts w:ascii="Times New Roman" w:hAnsi="Times New Roman" w:cs="Times New Roman"/>
-          <w:sz w:val="28"/>
+          <w:rFonts w:cs="Times New Roman"/>
           <w:szCs w:val="28"/>
         </w:rPr>
         <w:t xml:space="preserve"> -&gt; </w:t>
       </w:r>
       <w:r>
         <w:rPr>
-          <w:rFonts w:ascii="Times New Roman" w:hAnsi="Times New Roman" w:cs="Times New Roman"/>
-          <w:sz w:val="28"/>
+          <w:rFonts w:cs="Times New Roman"/>
           <w:szCs w:val="28"/>
           <w:lang w:val="en-US"/>
         </w:rPr>
@@ -7220,8 +7236,7 @@
       </w:r>
       <w:r>
         <w:rPr>
-          <w:rFonts w:ascii="Times New Roman" w:hAnsi="Times New Roman" w:cs="Times New Roman"/>
-          <w:sz w:val="28"/>
+          <w:rFonts w:cs="Times New Roman"/>
           <w:szCs w:val="28"/>
         </w:rPr>
         <w:t>.</w:t>
@@ -7235,23 +7250,20 @@
           <w:numId w:val="7"/>
         </w:numPr>
         <w:rPr>
-          <w:rFonts w:ascii="Times New Roman" w:hAnsi="Times New Roman" w:cs="Times New Roman"/>
-          <w:sz w:val="28"/>
-          <w:szCs w:val="28"/>
-        </w:rPr>
-      </w:pPr>
-      <w:r>
-        <w:rPr>
-          <w:rFonts w:ascii="Times New Roman" w:hAnsi="Times New Roman" w:cs="Times New Roman"/>
-          <w:sz w:val="28"/>
+          <w:rFonts w:cs="Times New Roman"/>
+          <w:szCs w:val="28"/>
+        </w:rPr>
+      </w:pPr>
+      <w:r>
+        <w:rPr>
+          <w:rFonts w:cs="Times New Roman"/>
           <w:szCs w:val="28"/>
         </w:rPr>
         <w:t>Консольная команда</w:t>
       </w:r>
       <w:r>
         <w:rPr>
-          <w:rFonts w:ascii="Times New Roman" w:hAnsi="Times New Roman" w:cs="Times New Roman"/>
-          <w:sz w:val="28"/>
+          <w:rFonts w:cs="Times New Roman"/>
           <w:szCs w:val="28"/>
           <w:lang w:val="en-US"/>
         </w:rPr>
@@ -7266,23 +7278,20 @@
           <w:numId w:val="7"/>
         </w:numPr>
         <w:rPr>
-          <w:rFonts w:ascii="Times New Roman" w:hAnsi="Times New Roman" w:cs="Times New Roman"/>
-          <w:sz w:val="28"/>
-          <w:szCs w:val="28"/>
-        </w:rPr>
-      </w:pPr>
-      <w:r>
-        <w:rPr>
-          <w:rFonts w:ascii="Times New Roman" w:hAnsi="Times New Roman" w:cs="Times New Roman"/>
-          <w:sz w:val="28"/>
+          <w:rFonts w:cs="Times New Roman"/>
+          <w:szCs w:val="28"/>
+        </w:rPr>
+      </w:pPr>
+      <w:r>
+        <w:rPr>
+          <w:rFonts w:cs="Times New Roman"/>
           <w:szCs w:val="28"/>
         </w:rPr>
         <w:t xml:space="preserve">Откройте </w:t>
       </w:r>
       <w:r>
         <w:rPr>
-          <w:rFonts w:ascii="Times New Roman" w:hAnsi="Times New Roman" w:cs="Times New Roman"/>
-          <w:sz w:val="28"/>
+          <w:rFonts w:cs="Times New Roman"/>
           <w:szCs w:val="28"/>
           <w:lang w:val="en-US"/>
         </w:rPr>
@@ -7290,24 +7299,21 @@
       </w:r>
       <w:r>
         <w:rPr>
-          <w:rFonts w:ascii="Times New Roman" w:hAnsi="Times New Roman" w:cs="Times New Roman"/>
-          <w:sz w:val="28"/>
+          <w:rFonts w:cs="Times New Roman"/>
           <w:szCs w:val="28"/>
         </w:rPr>
         <w:t xml:space="preserve"> </w:t>
       </w:r>
       <w:r>
         <w:rPr>
-          <w:rFonts w:ascii="Times New Roman" w:hAnsi="Times New Roman" w:cs="Times New Roman"/>
-          <w:sz w:val="28"/>
+          <w:rFonts w:cs="Times New Roman"/>
           <w:szCs w:val="28"/>
         </w:rPr>
         <w:t xml:space="preserve">снизу (если его нет, Вы можете добавить его с помощью </w:t>
       </w:r>
       <w:r>
         <w:rPr>
-          <w:rFonts w:ascii="Times New Roman" w:hAnsi="Times New Roman" w:cs="Times New Roman"/>
-          <w:sz w:val="28"/>
+          <w:rFonts w:cs="Times New Roman"/>
           <w:szCs w:val="28"/>
           <w:lang w:val="en-US"/>
         </w:rPr>
@@ -7322,24 +7328,21 @@
           <w:numId w:val="7"/>
         </w:numPr>
         <w:rPr>
-          <w:rFonts w:ascii="Times New Roman" w:hAnsi="Times New Roman" w:cs="Times New Roman"/>
-          <w:sz w:val="28"/>
-          <w:szCs w:val="28"/>
-          <w:lang w:val="en-US"/>
-        </w:rPr>
-      </w:pPr>
-      <w:r>
-        <w:rPr>
-          <w:rFonts w:ascii="Times New Roman" w:hAnsi="Times New Roman" w:cs="Times New Roman"/>
-          <w:sz w:val="28"/>
+          <w:rFonts w:cs="Times New Roman"/>
+          <w:szCs w:val="28"/>
+          <w:lang w:val="en-US"/>
+        </w:rPr>
+      </w:pPr>
+      <w:r>
+        <w:rPr>
+          <w:rFonts w:cs="Times New Roman"/>
           <w:szCs w:val="28"/>
         </w:rPr>
         <w:t>Введите</w:t>
       </w:r>
       <w:r>
         <w:rPr>
-          <w:rFonts w:ascii="Times New Roman" w:hAnsi="Times New Roman" w:cs="Times New Roman"/>
-          <w:sz w:val="28"/>
+          <w:rFonts w:cs="Times New Roman"/>
           <w:szCs w:val="28"/>
           <w:lang w:val="en-US"/>
         </w:rPr>
@@ -7347,8 +7350,7 @@
       </w:r>
       <w:r>
         <w:rPr>
-          <w:rFonts w:ascii="Times New Roman" w:hAnsi="Times New Roman" w:cs="Times New Roman"/>
-          <w:sz w:val="28"/>
+          <w:rFonts w:cs="Times New Roman"/>
           <w:szCs w:val="28"/>
         </w:rPr>
         <w:t>команду</w:t>
@@ -7356,8 +7358,7 @@
       <w:proofErr w:type="gramStart"/>
       <w:r>
         <w:rPr>
-          <w:rFonts w:ascii="Times New Roman" w:hAnsi="Times New Roman" w:cs="Times New Roman"/>
-          <w:sz w:val="28"/>
+          <w:rFonts w:cs="Times New Roman"/>
           <w:szCs w:val="28"/>
           <w:lang w:val="en-US"/>
         </w:rPr>
@@ -7366,8 +7367,7 @@
       <w:proofErr w:type="gramEnd"/>
       <w:r>
         <w:rPr>
-          <w:rFonts w:ascii="Times New Roman" w:hAnsi="Times New Roman" w:cs="Times New Roman"/>
-          <w:sz w:val="28"/>
+          <w:rFonts w:cs="Times New Roman"/>
           <w:szCs w:val="28"/>
           <w:lang w:val="en-US"/>
         </w:rPr>
@@ -7376,8 +7376,7 @@
       <w:proofErr w:type="spellStart"/>
       <w:r>
         <w:rPr>
-          <w:rFonts w:ascii="Times New Roman" w:hAnsi="Times New Roman" w:cs="Times New Roman"/>
-          <w:sz w:val="28"/>
+          <w:rFonts w:cs="Times New Roman"/>
           <w:szCs w:val="28"/>
           <w:lang w:val="en-US"/>
         </w:rPr>
@@ -7386,8 +7385,7 @@
       <w:proofErr w:type="spellEnd"/>
       <w:r>
         <w:rPr>
-          <w:rFonts w:ascii="Times New Roman" w:hAnsi="Times New Roman" w:cs="Times New Roman"/>
-          <w:sz w:val="28"/>
+          <w:rFonts w:cs="Times New Roman"/>
           <w:szCs w:val="28"/>
           <w:lang w:val="en-US"/>
         </w:rPr>
@@ -7396,8 +7394,7 @@
       <w:proofErr w:type="spellStart"/>
       <w:r>
         <w:rPr>
-          <w:rFonts w:ascii="Times New Roman" w:hAnsi="Times New Roman" w:cs="Times New Roman"/>
-          <w:sz w:val="28"/>
+          <w:rFonts w:cs="Times New Roman"/>
           <w:szCs w:val="28"/>
           <w:lang w:val="en-US"/>
         </w:rPr>
@@ -7405,8 +7402,7 @@
       </w:r>
       <w:r>
         <w:rPr>
-          <w:rFonts w:ascii="Times New Roman" w:hAnsi="Times New Roman" w:cs="Times New Roman"/>
-          <w:sz w:val="28"/>
+          <w:rFonts w:cs="Times New Roman"/>
           <w:szCs w:val="28"/>
           <w:lang w:val="en-US"/>
         </w:rPr>
@@ -7414,8 +7410,7 @@
       </w:r>
       <w:r>
         <w:rPr>
-          <w:rFonts w:ascii="Times New Roman" w:hAnsi="Times New Roman" w:cs="Times New Roman"/>
-          <w:sz w:val="28"/>
+          <w:rFonts w:cs="Times New Roman"/>
           <w:szCs w:val="28"/>
           <w:lang w:val="en-US"/>
         </w:rPr>
@@ -7424,8 +7419,7 @@
       <w:proofErr w:type="spellEnd"/>
       <w:r>
         <w:rPr>
-          <w:rFonts w:ascii="Times New Roman" w:hAnsi="Times New Roman" w:cs="Times New Roman"/>
-          <w:sz w:val="28"/>
+          <w:rFonts w:cs="Times New Roman"/>
           <w:szCs w:val="28"/>
           <w:lang w:val="en-US"/>
         </w:rPr>
@@ -7434,8 +7428,7 @@
       <w:proofErr w:type="spellStart"/>
       <w:r>
         <w:rPr>
-          <w:rFonts w:ascii="Times New Roman" w:hAnsi="Times New Roman" w:cs="Times New Roman"/>
-          <w:sz w:val="28"/>
+          <w:rFonts w:cs="Times New Roman"/>
           <w:szCs w:val="28"/>
           <w:lang w:val="en-US"/>
         </w:rPr>
@@ -7451,24 +7444,21 @@
           <w:numId w:val="7"/>
         </w:numPr>
         <w:rPr>
-          <w:rFonts w:ascii="Times New Roman" w:hAnsi="Times New Roman" w:cs="Times New Roman"/>
-          <w:sz w:val="28"/>
-          <w:szCs w:val="28"/>
-          <w:lang w:val="en-US"/>
-        </w:rPr>
-      </w:pPr>
-      <w:r>
-        <w:rPr>
-          <w:rFonts w:ascii="Times New Roman" w:hAnsi="Times New Roman" w:cs="Times New Roman"/>
-          <w:sz w:val="28"/>
+          <w:rFonts w:cs="Times New Roman"/>
+          <w:szCs w:val="28"/>
+          <w:lang w:val="en-US"/>
+        </w:rPr>
+      </w:pPr>
+      <w:r>
+        <w:rPr>
+          <w:rFonts w:cs="Times New Roman"/>
           <w:szCs w:val="28"/>
         </w:rPr>
         <w:t>Меню конфигурации</w:t>
       </w:r>
       <w:r>
         <w:rPr>
-          <w:rFonts w:ascii="Times New Roman" w:hAnsi="Times New Roman" w:cs="Times New Roman"/>
-          <w:sz w:val="28"/>
+          <w:rFonts w:cs="Times New Roman"/>
           <w:szCs w:val="28"/>
           <w:lang w:val="en-US"/>
         </w:rPr>
@@ -7483,15 +7473,13 @@
           <w:numId w:val="7"/>
         </w:numPr>
         <w:rPr>
-          <w:rFonts w:ascii="Times New Roman" w:hAnsi="Times New Roman" w:cs="Times New Roman"/>
-          <w:sz w:val="28"/>
-          <w:szCs w:val="28"/>
-        </w:rPr>
-      </w:pPr>
-      <w:r>
-        <w:rPr>
-          <w:rFonts w:ascii="Times New Roman" w:hAnsi="Times New Roman" w:cs="Times New Roman"/>
-          <w:sz w:val="28"/>
+          <w:rFonts w:cs="Times New Roman"/>
+          <w:szCs w:val="28"/>
+        </w:rPr>
+      </w:pPr>
+      <w:r>
+        <w:rPr>
+          <w:rFonts w:cs="Times New Roman"/>
           <w:szCs w:val="28"/>
         </w:rPr>
         <w:t xml:space="preserve">Кликните по </w:t>
@@ -7499,8 +7487,7 @@
       <w:proofErr w:type="spellStart"/>
       <w:r>
         <w:rPr>
-          <w:rFonts w:ascii="Times New Roman" w:hAnsi="Times New Roman" w:cs="Times New Roman"/>
-          <w:sz w:val="28"/>
+          <w:rFonts w:cs="Times New Roman"/>
           <w:szCs w:val="28"/>
           <w:lang w:val="en-US"/>
         </w:rPr>
@@ -7509,16 +7496,14 @@
       <w:proofErr w:type="spellEnd"/>
       <w:r>
         <w:rPr>
-          <w:rFonts w:ascii="Times New Roman" w:hAnsi="Times New Roman" w:cs="Times New Roman"/>
-          <w:sz w:val="28"/>
+          <w:rFonts w:cs="Times New Roman"/>
           <w:szCs w:val="28"/>
         </w:rPr>
         <w:t xml:space="preserve"> </w:t>
       </w:r>
       <w:r>
         <w:rPr>
-          <w:rFonts w:ascii="Times New Roman" w:hAnsi="Times New Roman" w:cs="Times New Roman"/>
-          <w:sz w:val="28"/>
+          <w:rFonts w:cs="Times New Roman"/>
           <w:szCs w:val="28"/>
         </w:rPr>
         <w:t>правой кнопкой мыши.</w:t>
@@ -7532,23 +7517,20 @@
           <w:numId w:val="7"/>
         </w:numPr>
         <w:rPr>
-          <w:rFonts w:ascii="Times New Roman" w:hAnsi="Times New Roman" w:cs="Times New Roman"/>
-          <w:sz w:val="28"/>
-          <w:szCs w:val="28"/>
-        </w:rPr>
-      </w:pPr>
-      <w:r>
-        <w:rPr>
-          <w:rFonts w:ascii="Times New Roman" w:hAnsi="Times New Roman" w:cs="Times New Roman"/>
-          <w:sz w:val="28"/>
+          <w:rFonts w:cs="Times New Roman"/>
+          <w:szCs w:val="28"/>
+        </w:rPr>
+      </w:pPr>
+      <w:r>
+        <w:rPr>
+          <w:rFonts w:cs="Times New Roman"/>
           <w:szCs w:val="28"/>
         </w:rPr>
         <w:t xml:space="preserve">Выберите </w:t>
       </w:r>
       <w:r>
         <w:rPr>
-          <w:rFonts w:ascii="Times New Roman" w:hAnsi="Times New Roman" w:cs="Times New Roman"/>
-          <w:sz w:val="28"/>
+          <w:rFonts w:cs="Times New Roman"/>
           <w:szCs w:val="28"/>
           <w:lang w:val="en-US"/>
         </w:rPr>
@@ -7557,8 +7539,7 @@
       <w:proofErr w:type="spellStart"/>
       <w:r>
         <w:rPr>
-          <w:rFonts w:ascii="Times New Roman" w:hAnsi="Times New Roman" w:cs="Times New Roman"/>
-          <w:sz w:val="28"/>
+          <w:rFonts w:cs="Times New Roman"/>
           <w:szCs w:val="28"/>
           <w:lang w:val="en-US"/>
         </w:rPr>
@@ -7567,8 +7548,7 @@
       <w:proofErr w:type="spellEnd"/>
       <w:r>
         <w:rPr>
-          <w:rFonts w:ascii="Times New Roman" w:hAnsi="Times New Roman" w:cs="Times New Roman"/>
-          <w:sz w:val="28"/>
+          <w:rFonts w:cs="Times New Roman"/>
           <w:szCs w:val="28"/>
           <w:lang w:val="en-US"/>
         </w:rPr>
@@ -7583,15 +7563,13 @@
           <w:numId w:val="7"/>
         </w:numPr>
         <w:rPr>
-          <w:rFonts w:ascii="Times New Roman" w:hAnsi="Times New Roman" w:cs="Times New Roman"/>
-          <w:sz w:val="28"/>
-          <w:szCs w:val="28"/>
-        </w:rPr>
-      </w:pPr>
-      <w:r>
-        <w:rPr>
-          <w:rFonts w:ascii="Times New Roman" w:hAnsi="Times New Roman" w:cs="Times New Roman"/>
-          <w:sz w:val="28"/>
+          <w:rFonts w:cs="Times New Roman"/>
+          <w:szCs w:val="28"/>
+        </w:rPr>
+      </w:pPr>
+      <w:r>
+        <w:rPr>
+          <w:rFonts w:cs="Times New Roman"/>
           <w:szCs w:val="28"/>
         </w:rPr>
         <w:t>Откройте меню конфигурации сверху.</w:t>
@@ -7605,16 +7583,14 @@
           <w:numId w:val="7"/>
         </w:numPr>
         <w:rPr>
-          <w:rFonts w:ascii="Times New Roman" w:hAnsi="Times New Roman" w:cs="Times New Roman"/>
-          <w:sz w:val="28"/>
+          <w:rFonts w:cs="Times New Roman"/>
           <w:szCs w:val="28"/>
         </w:rPr>
       </w:pPr>
       <w:proofErr w:type="gramStart"/>
       <w:r>
         <w:rPr>
-          <w:rFonts w:ascii="Times New Roman" w:hAnsi="Times New Roman" w:cs="Times New Roman"/>
-          <w:sz w:val="28"/>
+          <w:rFonts w:cs="Times New Roman"/>
           <w:szCs w:val="28"/>
         </w:rPr>
         <w:t>Убедитесь</w:t>
@@ -7622,16 +7598,14 @@
       <w:proofErr w:type="gramEnd"/>
       <w:r>
         <w:rPr>
-          <w:rFonts w:ascii="Times New Roman" w:hAnsi="Times New Roman" w:cs="Times New Roman"/>
-          <w:sz w:val="28"/>
+          <w:rFonts w:cs="Times New Roman"/>
           <w:szCs w:val="28"/>
         </w:rPr>
         <w:t xml:space="preserve"> что в </w:t>
       </w:r>
       <w:r>
         <w:rPr>
-          <w:rFonts w:ascii="Times New Roman" w:hAnsi="Times New Roman" w:cs="Times New Roman"/>
-          <w:sz w:val="28"/>
+          <w:rFonts w:cs="Times New Roman"/>
           <w:szCs w:val="28"/>
           <w:lang w:val="en-US"/>
         </w:rPr>
@@ -7639,16 +7613,14 @@
       </w:r>
       <w:r>
         <w:rPr>
-          <w:rFonts w:ascii="Times New Roman" w:hAnsi="Times New Roman" w:cs="Times New Roman"/>
-          <w:sz w:val="28"/>
+          <w:rFonts w:cs="Times New Roman"/>
           <w:szCs w:val="28"/>
         </w:rPr>
         <w:t xml:space="preserve"> </w:t>
       </w:r>
       <w:r>
         <w:rPr>
-          <w:rFonts w:ascii="Times New Roman" w:hAnsi="Times New Roman" w:cs="Times New Roman"/>
-          <w:sz w:val="28"/>
+          <w:rFonts w:cs="Times New Roman"/>
           <w:szCs w:val="28"/>
           <w:lang w:val="en-US"/>
         </w:rPr>
@@ -7656,24 +7628,21 @@
       </w:r>
       <w:r>
         <w:rPr>
-          <w:rFonts w:ascii="Times New Roman" w:hAnsi="Times New Roman" w:cs="Times New Roman"/>
-          <w:sz w:val="28"/>
+          <w:rFonts w:cs="Times New Roman"/>
           <w:szCs w:val="28"/>
         </w:rPr>
         <w:t xml:space="preserve"> </w:t>
       </w:r>
       <w:r>
         <w:rPr>
-          <w:rFonts w:ascii="Times New Roman" w:hAnsi="Times New Roman" w:cs="Times New Roman"/>
-          <w:sz w:val="28"/>
+          <w:rFonts w:cs="Times New Roman"/>
           <w:szCs w:val="28"/>
         </w:rPr>
         <w:t xml:space="preserve">стоит ссылка на папку </w:t>
       </w:r>
       <w:r>
         <w:rPr>
-          <w:rFonts w:ascii="Times New Roman" w:hAnsi="Times New Roman" w:cs="Times New Roman"/>
-          <w:sz w:val="28"/>
+          <w:rFonts w:cs="Times New Roman"/>
           <w:szCs w:val="28"/>
           <w:lang w:val="en-US"/>
         </w:rPr>
@@ -7681,16 +7650,14 @@
       </w:r>
       <w:r>
         <w:rPr>
-          <w:rFonts w:ascii="Times New Roman" w:hAnsi="Times New Roman" w:cs="Times New Roman"/>
-          <w:sz w:val="28"/>
+          <w:rFonts w:cs="Times New Roman"/>
           <w:szCs w:val="28"/>
         </w:rPr>
         <w:t>/</w:t>
       </w:r>
       <w:r>
         <w:rPr>
-          <w:rFonts w:ascii="Times New Roman" w:hAnsi="Times New Roman" w:cs="Times New Roman"/>
-          <w:sz w:val="28"/>
+          <w:rFonts w:cs="Times New Roman"/>
           <w:szCs w:val="28"/>
           <w:lang w:val="en-US"/>
         </w:rPr>
@@ -7698,8 +7665,7 @@
       </w:r>
       <w:r>
         <w:rPr>
-          <w:rFonts w:ascii="Times New Roman" w:hAnsi="Times New Roman" w:cs="Times New Roman"/>
-          <w:sz w:val="28"/>
+          <w:rFonts w:cs="Times New Roman"/>
           <w:szCs w:val="28"/>
         </w:rPr>
         <w:t>.</w:t>
@@ -7713,15 +7679,13 @@
           <w:numId w:val="7"/>
         </w:numPr>
         <w:rPr>
-          <w:rFonts w:ascii="Times New Roman" w:hAnsi="Times New Roman" w:cs="Times New Roman"/>
-          <w:sz w:val="28"/>
-          <w:szCs w:val="28"/>
-        </w:rPr>
-      </w:pPr>
-      <w:r>
-        <w:rPr>
-          <w:rFonts w:ascii="Times New Roman" w:hAnsi="Times New Roman" w:cs="Times New Roman"/>
-          <w:sz w:val="28"/>
+          <w:rFonts w:cs="Times New Roman"/>
+          <w:szCs w:val="28"/>
+        </w:rPr>
+      </w:pPr>
+      <w:r>
+        <w:rPr>
+          <w:rFonts w:cs="Times New Roman"/>
           <w:szCs w:val="28"/>
         </w:rPr>
         <w:t xml:space="preserve">Аналогично можно сделать и с </w:t>
@@ -7729,8 +7693,7 @@
       <w:proofErr w:type="spellStart"/>
       <w:r>
         <w:rPr>
-          <w:rFonts w:ascii="Times New Roman" w:hAnsi="Times New Roman" w:cs="Times New Roman"/>
-          <w:sz w:val="28"/>
+          <w:rFonts w:cs="Times New Roman"/>
           <w:szCs w:val="28"/>
           <w:lang w:val="en-US"/>
         </w:rPr>
@@ -7739,16 +7702,14 @@
       <w:proofErr w:type="spellEnd"/>
       <w:r>
         <w:rPr>
-          <w:rFonts w:ascii="Times New Roman" w:hAnsi="Times New Roman" w:cs="Times New Roman"/>
-          <w:sz w:val="28"/>
+          <w:rFonts w:cs="Times New Roman"/>
           <w:szCs w:val="28"/>
         </w:rPr>
         <w:t xml:space="preserve">, </w:t>
       </w:r>
       <w:r>
         <w:rPr>
-          <w:rFonts w:ascii="Times New Roman" w:hAnsi="Times New Roman" w:cs="Times New Roman"/>
-          <w:sz w:val="28"/>
+          <w:rFonts w:cs="Times New Roman"/>
           <w:szCs w:val="28"/>
         </w:rPr>
         <w:t>благодаря чему меняя конфигурацию можно будет менять проект двумя нажатиями мыши.</w:t>
@@ -7756,9 +7717,9 @@
     </w:p>
     <w:p>
       <w:pPr>
-        <w:pStyle w:val="2"/>
-      </w:pPr>
-      <w:bookmarkStart w:id="10" w:name="_Toc87029379"/>
+        <w:pStyle w:val="3"/>
+      </w:pPr>
+      <w:bookmarkStart w:id="10" w:name="_Toc87030972"/>
       <w:r>
         <w:t>Что делать</w:t>
       </w:r>
@@ -7773,15 +7734,13 @@
     <w:p>
       <w:pPr>
         <w:rPr>
-          <w:rFonts w:ascii="Times New Roman" w:hAnsi="Times New Roman" w:cs="Times New Roman"/>
-          <w:sz w:val="28"/>
-          <w:szCs w:val="28"/>
-        </w:rPr>
-      </w:pPr>
-      <w:r>
-        <w:rPr>
-          <w:rFonts w:ascii="Times New Roman" w:hAnsi="Times New Roman" w:cs="Times New Roman"/>
-          <w:sz w:val="28"/>
+          <w:rFonts w:cs="Times New Roman"/>
+          <w:szCs w:val="28"/>
+        </w:rPr>
+      </w:pPr>
+      <w:r>
+        <w:rPr>
+          <w:rFonts w:cs="Times New Roman"/>
           <w:szCs w:val="28"/>
         </w:rPr>
         <w:t xml:space="preserve">Если ошибка в коде, то исправьте ее по сообщению компилятора, но нежели если ошибка вылезает при </w:t>
@@ -7789,8 +7748,7 @@
       <w:proofErr w:type="spellStart"/>
       <w:r>
         <w:rPr>
-          <w:rFonts w:ascii="Times New Roman" w:hAnsi="Times New Roman" w:cs="Times New Roman"/>
-          <w:sz w:val="28"/>
+          <w:rFonts w:cs="Times New Roman"/>
           <w:szCs w:val="28"/>
         </w:rPr>
         <w:t>билде</w:t>
@@ -7798,16 +7756,14 @@
       <w:proofErr w:type="spellEnd"/>
       <w:r>
         <w:rPr>
-          <w:rFonts w:ascii="Times New Roman" w:hAnsi="Times New Roman" w:cs="Times New Roman"/>
-          <w:sz w:val="28"/>
+          <w:rFonts w:cs="Times New Roman"/>
           <w:szCs w:val="28"/>
         </w:rPr>
         <w:t xml:space="preserve"> </w:t>
       </w:r>
       <w:r>
         <w:rPr>
-          <w:rFonts w:ascii="Times New Roman" w:hAnsi="Times New Roman" w:cs="Times New Roman"/>
-          <w:sz w:val="28"/>
+          <w:rFonts w:cs="Times New Roman"/>
           <w:szCs w:val="28"/>
           <w:lang w:val="en-US"/>
         </w:rPr>
@@ -7815,24 +7771,21 @@
       </w:r>
       <w:r>
         <w:rPr>
-          <w:rFonts w:ascii="Times New Roman" w:hAnsi="Times New Roman" w:cs="Times New Roman"/>
-          <w:sz w:val="28"/>
+          <w:rFonts w:cs="Times New Roman"/>
           <w:szCs w:val="28"/>
         </w:rPr>
         <w:t xml:space="preserve">, </w:t>
       </w:r>
       <w:r>
         <w:rPr>
-          <w:rFonts w:ascii="Times New Roman" w:hAnsi="Times New Roman" w:cs="Times New Roman"/>
-          <w:sz w:val="28"/>
+          <w:rFonts w:cs="Times New Roman"/>
           <w:szCs w:val="28"/>
         </w:rPr>
         <w:t>то тогда запустите команду</w:t>
       </w:r>
       <w:r>
         <w:rPr>
-          <w:rFonts w:ascii="Times New Roman" w:hAnsi="Times New Roman" w:cs="Times New Roman"/>
-          <w:sz w:val="28"/>
+          <w:rFonts w:cs="Times New Roman"/>
           <w:szCs w:val="28"/>
         </w:rPr>
         <w:t>:</w:t>
@@ -7841,17 +7794,14 @@
     <w:p>
       <w:pPr>
         <w:rPr>
-          <w:rFonts w:ascii="Times New Roman" w:hAnsi="Times New Roman" w:cs="Times New Roman"/>
-          <w:sz w:val="28"/>
-          <w:szCs w:val="28"/>
-          <w:lang w:val="en-US"/>
+          <w:rFonts w:cs="Times New Roman"/>
+          <w:szCs w:val="28"/>
         </w:rPr>
       </w:pPr>
       <w:proofErr w:type="gramStart"/>
       <w:r>
         <w:rPr>
-          <w:rFonts w:ascii="Times New Roman" w:hAnsi="Times New Roman" w:cs="Times New Roman"/>
-          <w:sz w:val="28"/>
+          <w:rFonts w:cs="Times New Roman"/>
           <w:szCs w:val="28"/>
         </w:rPr>
         <w:t>./</w:t>
@@ -7860,8 +7810,7 @@
       <w:proofErr w:type="gramEnd"/>
       <w:r>
         <w:rPr>
-          <w:rFonts w:ascii="Times New Roman" w:hAnsi="Times New Roman" w:cs="Times New Roman"/>
-          <w:sz w:val="28"/>
+          <w:rFonts w:cs="Times New Roman"/>
           <w:szCs w:val="28"/>
           <w:lang w:val="en-US"/>
         </w:rPr>
@@ -7870,32 +7819,28 @@
       <w:proofErr w:type="spellEnd"/>
       <w:r>
         <w:rPr>
-          <w:rFonts w:ascii="Times New Roman" w:hAnsi="Times New Roman" w:cs="Times New Roman"/>
-          <w:sz w:val="28"/>
+          <w:rFonts w:cs="Times New Roman"/>
           <w:szCs w:val="28"/>
         </w:rPr>
         <w:t xml:space="preserve"> {</w:t>
       </w:r>
       <w:r>
         <w:rPr>
-          <w:rFonts w:ascii="Times New Roman" w:hAnsi="Times New Roman" w:cs="Times New Roman"/>
-          <w:sz w:val="28"/>
+          <w:rFonts w:cs="Times New Roman"/>
           <w:szCs w:val="28"/>
         </w:rPr>
         <w:t>платформа</w:t>
       </w:r>
       <w:r>
         <w:rPr>
-          <w:rFonts w:ascii="Times New Roman" w:hAnsi="Times New Roman" w:cs="Times New Roman"/>
-          <w:sz w:val="28"/>
+          <w:rFonts w:cs="Times New Roman"/>
           <w:szCs w:val="28"/>
         </w:rPr>
         <w:t>}:</w:t>
       </w:r>
       <w:r>
         <w:rPr>
-          <w:rFonts w:ascii="Times New Roman" w:hAnsi="Times New Roman" w:cs="Times New Roman"/>
-          <w:sz w:val="28"/>
+          <w:rFonts w:cs="Times New Roman"/>
           <w:szCs w:val="28"/>
           <w:lang w:val="en-US"/>
         </w:rPr>
@@ -7903,16 +7848,14 @@
       </w:r>
       <w:r>
         <w:rPr>
-          <w:rFonts w:ascii="Times New Roman" w:hAnsi="Times New Roman" w:cs="Times New Roman"/>
-          <w:sz w:val="28"/>
+          <w:rFonts w:cs="Times New Roman"/>
           <w:szCs w:val="28"/>
         </w:rPr>
         <w:t xml:space="preserve"> , добавив параметр –</w:t>
       </w:r>
       <w:r>
         <w:rPr>
-          <w:rFonts w:ascii="Times New Roman" w:hAnsi="Times New Roman" w:cs="Times New Roman"/>
-          <w:sz w:val="28"/>
+          <w:rFonts w:cs="Times New Roman"/>
           <w:szCs w:val="28"/>
           <w:lang w:val="en-US"/>
         </w:rPr>
@@ -7920,8 +7863,7 @@
       </w:r>
       <w:r>
         <w:rPr>
-          <w:rFonts w:ascii="Times New Roman" w:hAnsi="Times New Roman" w:cs="Times New Roman"/>
-          <w:sz w:val="28"/>
+          <w:rFonts w:cs="Times New Roman"/>
           <w:szCs w:val="28"/>
         </w:rPr>
         <w:t xml:space="preserve">, </w:t>
@@ -7929,8 +7871,7 @@
       <w:proofErr w:type="spellStart"/>
       <w:r>
         <w:rPr>
-          <w:rFonts w:ascii="Times New Roman" w:hAnsi="Times New Roman" w:cs="Times New Roman"/>
-          <w:sz w:val="28"/>
+          <w:rFonts w:cs="Times New Roman"/>
           <w:szCs w:val="28"/>
         </w:rPr>
         <w:t>т.е</w:t>
@@ -7938,16 +7879,14 @@
       <w:proofErr w:type="spellEnd"/>
       <w:r>
         <w:rPr>
-          <w:rFonts w:ascii="Times New Roman" w:hAnsi="Times New Roman" w:cs="Times New Roman"/>
-          <w:sz w:val="28"/>
+          <w:rFonts w:cs="Times New Roman"/>
           <w:szCs w:val="28"/>
         </w:rPr>
         <w:t xml:space="preserve"> </w:t>
       </w:r>
       <w:r>
         <w:rPr>
-          <w:rFonts w:ascii="Times New Roman" w:hAnsi="Times New Roman" w:cs="Times New Roman"/>
-          <w:sz w:val="28"/>
+          <w:rFonts w:cs="Times New Roman"/>
           <w:szCs w:val="28"/>
         </w:rPr>
         <w:t>./</w:t>
@@ -7955,8 +7894,7 @@
       <w:proofErr w:type="spellStart"/>
       <w:r>
         <w:rPr>
-          <w:rFonts w:ascii="Times New Roman" w:hAnsi="Times New Roman" w:cs="Times New Roman"/>
-          <w:sz w:val="28"/>
+          <w:rFonts w:cs="Times New Roman"/>
           <w:szCs w:val="28"/>
           <w:lang w:val="en-US"/>
         </w:rPr>
@@ -7965,8 +7903,7 @@
       <w:proofErr w:type="spellEnd"/>
       <w:r>
         <w:rPr>
-          <w:rFonts w:ascii="Times New Roman" w:hAnsi="Times New Roman" w:cs="Times New Roman"/>
-          <w:sz w:val="28"/>
+          <w:rFonts w:cs="Times New Roman"/>
           <w:szCs w:val="28"/>
         </w:rPr>
         <w:t xml:space="preserve"> {</w:t>
@@ -7974,8 +7911,7 @@
       <w:proofErr w:type="spellStart"/>
       <w:r>
         <w:rPr>
-          <w:rFonts w:ascii="Times New Roman" w:hAnsi="Times New Roman" w:cs="Times New Roman"/>
-          <w:sz w:val="28"/>
+          <w:rFonts w:cs="Times New Roman"/>
           <w:szCs w:val="28"/>
         </w:rPr>
         <w:t>плафторма</w:t>
@@ -7983,16 +7919,14 @@
       <w:proofErr w:type="spellEnd"/>
       <w:r>
         <w:rPr>
-          <w:rFonts w:ascii="Times New Roman" w:hAnsi="Times New Roman" w:cs="Times New Roman"/>
-          <w:sz w:val="28"/>
+          <w:rFonts w:cs="Times New Roman"/>
           <w:szCs w:val="28"/>
         </w:rPr>
         <w:t>}:</w:t>
       </w:r>
       <w:r>
         <w:rPr>
-          <w:rFonts w:ascii="Times New Roman" w:hAnsi="Times New Roman" w:cs="Times New Roman"/>
-          <w:sz w:val="28"/>
+          <w:rFonts w:cs="Times New Roman"/>
           <w:szCs w:val="28"/>
           <w:lang w:val="en-US"/>
         </w:rPr>
@@ -8000,24 +7934,21 @@
       </w:r>
       <w:r>
         <w:rPr>
-          <w:rFonts w:ascii="Times New Roman" w:hAnsi="Times New Roman" w:cs="Times New Roman"/>
-          <w:sz w:val="28"/>
+          <w:rFonts w:cs="Times New Roman"/>
           <w:szCs w:val="28"/>
         </w:rPr>
         <w:t xml:space="preserve"> </w:t>
       </w:r>
       <w:r>
         <w:rPr>
-          <w:rFonts w:ascii="Times New Roman" w:hAnsi="Times New Roman" w:cs="Times New Roman"/>
-          <w:sz w:val="28"/>
+          <w:rFonts w:cs="Times New Roman"/>
           <w:szCs w:val="28"/>
         </w:rPr>
         <w:t>–</w:t>
       </w:r>
       <w:r>
         <w:rPr>
-          <w:rFonts w:ascii="Times New Roman" w:hAnsi="Times New Roman" w:cs="Times New Roman"/>
-          <w:sz w:val="28"/>
+          <w:rFonts w:cs="Times New Roman"/>
           <w:szCs w:val="28"/>
           <w:lang w:val="en-US"/>
         </w:rPr>
@@ -8025,8 +7956,7 @@
       </w:r>
       <w:r>
         <w:rPr>
-          <w:rFonts w:ascii="Times New Roman" w:hAnsi="Times New Roman" w:cs="Times New Roman"/>
-          <w:sz w:val="28"/>
+          <w:rFonts w:cs="Times New Roman"/>
           <w:szCs w:val="28"/>
         </w:rPr>
         <w:t>.</w:t>
@@ -8035,15 +7965,13 @@
     <w:p>
       <w:pPr>
         <w:rPr>
-          <w:rFonts w:ascii="Times New Roman" w:hAnsi="Times New Roman" w:cs="Times New Roman"/>
-          <w:sz w:val="28"/>
-          <w:szCs w:val="28"/>
-        </w:rPr>
-      </w:pPr>
-      <w:r>
-        <w:rPr>
-          <w:rFonts w:ascii="Times New Roman" w:hAnsi="Times New Roman" w:cs="Times New Roman"/>
-          <w:sz w:val="28"/>
+          <w:rFonts w:cs="Times New Roman"/>
+          <w:szCs w:val="28"/>
+        </w:rPr>
+      </w:pPr>
+      <w:r>
+        <w:rPr>
+          <w:rFonts w:cs="Times New Roman"/>
           <w:szCs w:val="28"/>
         </w:rPr>
         <w:t>Это при повторной компиляции выдаст Вам более подробную ошибку, дав Вам больше информации для решения проблемы.</w:t>
@@ -8051,24 +7979,97 @@
     </w:p>
     <w:p>
       <w:pPr>
-        <w:spacing w:line="240" w:lineRule="auto"/>
-        <w:rPr>
-          <w:rFonts w:ascii="Times New Roman" w:hAnsi="Times New Roman" w:cs="Times New Roman"/>
-          <w:color w:val="000000"/>
-          <w:sz w:val="27"/>
-          <w:szCs w:val="27"/>
-        </w:rPr>
-      </w:pPr>
-    </w:p>
-    <w:p>
-      <w:pPr>
-        <w:spacing w:line="240" w:lineRule="auto"/>
-        <w:rPr>
-          <w:rFonts w:ascii="Times New Roman" w:hAnsi="Times New Roman" w:cs="Times New Roman"/>
-          <w:color w:val="000000"/>
-          <w:sz w:val="27"/>
-          <w:szCs w:val="27"/>
-        </w:rPr>
+        <w:pStyle w:val="2"/>
+      </w:pPr>
+      <w:bookmarkStart w:id="11" w:name="_Toc87030973"/>
+      <w:r>
+        <w:t>Итог 1 главы</w:t>
+      </w:r>
+      <w:bookmarkEnd w:id="11"/>
+    </w:p>
+    <w:p>
+      <w:r>
+        <w:t>Если у Вас все в итоге получилось, Вы должны были увидеть вот эту мордашку</w:t>
+      </w:r>
+      <w:r>
+        <w:t>:</w:t>
+      </w:r>
+    </w:p>
+    <w:p>
+      <w:r>
+        <w:rPr>
+          <w:noProof/>
+        </w:rPr>
+        <w:lastRenderedPageBreak/>
+        <w:drawing>
+          <wp:inline distT="0" distB="0" distL="0" distR="0" wp14:anchorId="237ADC54" wp14:editId="2242C625">
+            <wp:extent cx="5940425" cy="4711700"/>
+            <wp:effectExtent l="0" t="0" r="3175" b="0"/>
+            <wp:docPr id="2" name="Рисунок 2"/>
+            <wp:cNvGraphicFramePr>
+              <a:graphicFrameLocks xmlns:a="http://schemas.openxmlformats.org/drawingml/2006/main" noChangeAspect="1"/>
+            </wp:cNvGraphicFramePr>
+            <a:graphic xmlns:a="http://schemas.openxmlformats.org/drawingml/2006/main">
+              <a:graphicData uri="http://schemas.openxmlformats.org/drawingml/2006/picture">
+                <pic:pic xmlns:pic="http://schemas.openxmlformats.org/drawingml/2006/picture">
+                  <pic:nvPicPr>
+                    <pic:cNvPr id="0" name="Picture 1"/>
+                    <pic:cNvPicPr>
+                      <a:picLocks noChangeAspect="1" noChangeArrowheads="1"/>
+                    </pic:cNvPicPr>
+                  </pic:nvPicPr>
+                  <pic:blipFill>
+                    <a:blip r:embed="rId22">
+                      <a:extLst>
+                        <a:ext uri="{28A0092B-C50C-407E-A947-70E740481C1C}">
+                          <a14:useLocalDpi xmlns:a14="http://schemas.microsoft.com/office/drawing/2010/main" val="0"/>
+                        </a:ext>
+                      </a:extLst>
+                    </a:blip>
+                    <a:srcRect/>
+                    <a:stretch>
+                      <a:fillRect/>
+                    </a:stretch>
+                  </pic:blipFill>
+                  <pic:spPr bwMode="auto">
+                    <a:xfrm>
+                      <a:off x="0" y="0"/>
+                      <a:ext cx="5940425" cy="4711700"/>
+                    </a:xfrm>
+                    <a:prstGeom prst="rect">
+                      <a:avLst/>
+                    </a:prstGeom>
+                    <a:noFill/>
+                    <a:ln>
+                      <a:noFill/>
+                    </a:ln>
+                  </pic:spPr>
+                </pic:pic>
+              </a:graphicData>
+            </a:graphic>
+          </wp:inline>
+        </w:drawing>
+      </w:r>
+    </w:p>
+    <w:p>
+      <w:proofErr w:type="spellStart"/>
+      <w:r>
+        <w:rPr>
+          <w:lang w:val="en-US"/>
+        </w:rPr>
+        <w:t>Todo</w:t>
+      </w:r>
+      <w:proofErr w:type="spellEnd"/>
+      <w:r>
+        <w:t xml:space="preserve">: </w:t>
+      </w:r>
+      <w:r>
+        <w:t>что будет в следующей главе</w:t>
+      </w:r>
+    </w:p>
+    <w:p/>
+    <w:p>
+      <w:pPr>
         <w:sectPr>
           <w:pgSz w:w="11906" w:h="16838"/>
           <w:pgMar w:top="1134" w:right="850" w:bottom="1134" w:left="1701" w:header="567" w:footer="0" w:gutter="0"/>
@@ -8081,15 +8082,15 @@
       <w:pPr>
         <w:spacing w:line="240" w:lineRule="auto"/>
         <w:rPr>
-          <w:rFonts w:ascii="Times New Roman" w:hAnsi="Times New Roman" w:cs="Times New Roman"/>
-          <w:color w:val="000000"/>
-          <w:sz w:val="27"/>
-          <w:szCs w:val="27"/>
-        </w:rPr>
-      </w:pPr>
-      <w:r>
-        <w:rPr>
-          <w:rFonts w:ascii="Times New Roman" w:hAnsi="Times New Roman" w:cs="Times New Roman"/>
+          <w:rFonts w:cs="Times New Roman"/>
+          <w:color w:val="000000"/>
+          <w:sz w:val="27"/>
+          <w:szCs w:val="27"/>
+        </w:rPr>
+      </w:pPr>
+      <w:r>
+        <w:rPr>
+          <w:rFonts w:cs="Times New Roman"/>
           <w:color w:val="000000"/>
           <w:sz w:val="27"/>
           <w:szCs w:val="27"/>
@@ -8099,7 +8100,7 @@
       </w:r>
       <w:r>
         <w:rPr>
-          <w:rFonts w:ascii="Times New Roman" w:hAnsi="Times New Roman" w:cs="Times New Roman"/>
+          <w:rFonts w:cs="Times New Roman"/>
           <w:color w:val="000000"/>
           <w:sz w:val="27"/>
           <w:szCs w:val="27"/>
@@ -8111,15 +8112,15 @@
       <w:pPr>
         <w:spacing w:line="240" w:lineRule="auto"/>
         <w:rPr>
-          <w:rFonts w:ascii="Times New Roman" w:hAnsi="Times New Roman" w:cs="Times New Roman"/>
-          <w:color w:val="000000"/>
-          <w:sz w:val="27"/>
-          <w:szCs w:val="27"/>
-        </w:rPr>
-      </w:pPr>
-      <w:r>
-        <w:rPr>
-          <w:rFonts w:ascii="Times New Roman" w:hAnsi="Times New Roman" w:cs="Times New Roman"/>
+          <w:rFonts w:cs="Times New Roman"/>
+          <w:color w:val="000000"/>
+          <w:sz w:val="27"/>
+          <w:szCs w:val="27"/>
+        </w:rPr>
+      </w:pPr>
+      <w:r>
+        <w:rPr>
+          <w:rFonts w:cs="Times New Roman"/>
           <w:color w:val="000000"/>
           <w:sz w:val="27"/>
           <w:szCs w:val="27"/>
@@ -8128,7 +8129,7 @@
       </w:r>
       <w:r>
         <w:rPr>
-          <w:rFonts w:ascii="Times New Roman" w:hAnsi="Times New Roman" w:cs="Times New Roman"/>
+          <w:rFonts w:cs="Times New Roman"/>
           <w:color w:val="000000"/>
           <w:sz w:val="27"/>
           <w:szCs w:val="27"/>
@@ -8140,17 +8141,17 @@
       <w:pPr>
         <w:spacing w:line="240" w:lineRule="auto"/>
         <w:rPr>
-          <w:rFonts w:ascii="Times New Roman" w:hAnsi="Times New Roman" w:cs="Times New Roman"/>
-          <w:color w:val="000000"/>
-          <w:sz w:val="27"/>
-          <w:szCs w:val="27"/>
-        </w:rPr>
-      </w:pPr>
-      <w:hyperlink r:id="rId22" w:history="1">
+          <w:rFonts w:cs="Times New Roman"/>
+          <w:color w:val="000000"/>
+          <w:sz w:val="27"/>
+          <w:szCs w:val="27"/>
+        </w:rPr>
+      </w:pPr>
+      <w:hyperlink r:id="rId23" w:history="1">
         <w:r>
           <w:rPr>
             <w:rStyle w:val="a8"/>
-            <w:rFonts w:ascii="Times New Roman" w:hAnsi="Times New Roman" w:cs="Times New Roman"/>
+            <w:rFonts w:cs="Times New Roman"/>
             <w:sz w:val="27"/>
             <w:szCs w:val="27"/>
             <w:lang w:val="en-US"/>
@@ -8160,7 +8161,7 @@
         <w:r>
           <w:rPr>
             <w:rStyle w:val="a8"/>
-            <w:rFonts w:ascii="Times New Roman" w:hAnsi="Times New Roman" w:cs="Times New Roman"/>
+            <w:rFonts w:cs="Times New Roman"/>
             <w:sz w:val="27"/>
             <w:szCs w:val="27"/>
           </w:rPr>
@@ -8170,7 +8171,7 @@
         <w:r>
           <w:rPr>
             <w:rStyle w:val="a8"/>
-            <w:rFonts w:ascii="Times New Roman" w:hAnsi="Times New Roman" w:cs="Times New Roman"/>
+            <w:rFonts w:cs="Times New Roman"/>
             <w:sz w:val="27"/>
             <w:szCs w:val="27"/>
             <w:lang w:val="en-US"/>
@@ -8181,7 +8182,7 @@
         <w:r>
           <w:rPr>
             <w:rStyle w:val="a8"/>
-            <w:rFonts w:ascii="Times New Roman" w:hAnsi="Times New Roman" w:cs="Times New Roman"/>
+            <w:rFonts w:cs="Times New Roman"/>
             <w:sz w:val="27"/>
             <w:szCs w:val="27"/>
           </w:rPr>
@@ -8190,7 +8191,7 @@
         <w:r>
           <w:rPr>
             <w:rStyle w:val="a8"/>
-            <w:rFonts w:ascii="Times New Roman" w:hAnsi="Times New Roman" w:cs="Times New Roman"/>
+            <w:rFonts w:cs="Times New Roman"/>
             <w:sz w:val="27"/>
             <w:szCs w:val="27"/>
             <w:lang w:val="en-US"/>
@@ -8200,7 +8201,7 @@
         <w:r>
           <w:rPr>
             <w:rStyle w:val="a8"/>
-            <w:rFonts w:ascii="Times New Roman" w:hAnsi="Times New Roman" w:cs="Times New Roman"/>
+            <w:rFonts w:cs="Times New Roman"/>
             <w:sz w:val="27"/>
             <w:szCs w:val="27"/>
           </w:rPr>
@@ -8209,7 +8210,7 @@
         <w:r>
           <w:rPr>
             <w:rStyle w:val="a8"/>
-            <w:rFonts w:ascii="Times New Roman" w:hAnsi="Times New Roman" w:cs="Times New Roman"/>
+            <w:rFonts w:cs="Times New Roman"/>
             <w:sz w:val="27"/>
             <w:szCs w:val="27"/>
             <w:lang w:val="en-US"/>
@@ -8219,7 +8220,7 @@
         <w:r>
           <w:rPr>
             <w:rStyle w:val="a8"/>
-            <w:rFonts w:ascii="Times New Roman" w:hAnsi="Times New Roman" w:cs="Times New Roman"/>
+            <w:rFonts w:cs="Times New Roman"/>
             <w:sz w:val="27"/>
             <w:szCs w:val="27"/>
           </w:rPr>
@@ -8228,7 +8229,7 @@
         <w:r>
           <w:rPr>
             <w:rStyle w:val="a8"/>
-            <w:rFonts w:ascii="Times New Roman" w:hAnsi="Times New Roman" w:cs="Times New Roman"/>
+            <w:rFonts w:cs="Times New Roman"/>
             <w:sz w:val="27"/>
             <w:szCs w:val="27"/>
             <w:lang w:val="en-US"/>
@@ -8238,7 +8239,7 @@
       </w:hyperlink>
       <w:r>
         <w:rPr>
-          <w:rFonts w:ascii="Times New Roman" w:hAnsi="Times New Roman" w:cs="Times New Roman"/>
+          <w:rFonts w:cs="Times New Roman"/>
           <w:color w:val="000000"/>
           <w:sz w:val="27"/>
           <w:szCs w:val="27"/>
@@ -8247,7 +8248,7 @@
       </w:r>
       <w:r>
         <w:rPr>
-          <w:rFonts w:ascii="Times New Roman" w:hAnsi="Times New Roman" w:cs="Times New Roman"/>
+          <w:rFonts w:cs="Times New Roman"/>
           <w:color w:val="000000"/>
           <w:sz w:val="27"/>
           <w:szCs w:val="27"/>
@@ -8257,7 +8258,7 @@
       <w:proofErr w:type="spellStart"/>
       <w:r>
         <w:rPr>
-          <w:rFonts w:ascii="Times New Roman" w:hAnsi="Times New Roman" w:cs="Times New Roman"/>
+          <w:rFonts w:cs="Times New Roman"/>
           <w:color w:val="000000"/>
           <w:sz w:val="27"/>
           <w:szCs w:val="27"/>
@@ -8268,7 +8269,7 @@
       <w:proofErr w:type="spellEnd"/>
       <w:r>
         <w:rPr>
-          <w:rFonts w:ascii="Times New Roman" w:hAnsi="Times New Roman" w:cs="Times New Roman"/>
+          <w:rFonts w:cs="Times New Roman"/>
           <w:color w:val="000000"/>
           <w:sz w:val="27"/>
           <w:szCs w:val="27"/>
@@ -8277,7 +8278,7 @@
       </w:r>
       <w:r>
         <w:rPr>
-          <w:rFonts w:ascii="Times New Roman" w:hAnsi="Times New Roman" w:cs="Times New Roman"/>
+          <w:rFonts w:cs="Times New Roman"/>
           <w:color w:val="000000"/>
           <w:sz w:val="27"/>
           <w:szCs w:val="27"/>
@@ -8289,17 +8290,17 @@
       <w:pPr>
         <w:spacing w:line="240" w:lineRule="auto"/>
         <w:rPr>
-          <w:rFonts w:ascii="Times New Roman" w:hAnsi="Times New Roman" w:cs="Times New Roman"/>
-          <w:color w:val="000000"/>
-          <w:sz w:val="27"/>
-          <w:szCs w:val="27"/>
-        </w:rPr>
-      </w:pPr>
-      <w:hyperlink r:id="rId23" w:history="1">
+          <w:rFonts w:cs="Times New Roman"/>
+          <w:color w:val="000000"/>
+          <w:sz w:val="27"/>
+          <w:szCs w:val="27"/>
+        </w:rPr>
+      </w:pPr>
+      <w:hyperlink r:id="rId24" w:history="1">
         <w:r>
           <w:rPr>
             <w:rStyle w:val="a8"/>
-            <w:rFonts w:ascii="Times New Roman" w:hAnsi="Times New Roman" w:cs="Times New Roman"/>
+            <w:rFonts w:cs="Times New Roman"/>
             <w:sz w:val="27"/>
             <w:szCs w:val="27"/>
             <w:lang w:val="en-US"/>
@@ -8309,7 +8310,7 @@
         <w:r>
           <w:rPr>
             <w:rStyle w:val="a8"/>
-            <w:rFonts w:ascii="Times New Roman" w:hAnsi="Times New Roman" w:cs="Times New Roman"/>
+            <w:rFonts w:cs="Times New Roman"/>
             <w:sz w:val="27"/>
             <w:szCs w:val="27"/>
           </w:rPr>
@@ -8319,7 +8320,7 @@
         <w:r>
           <w:rPr>
             <w:rStyle w:val="a8"/>
-            <w:rFonts w:ascii="Times New Roman" w:hAnsi="Times New Roman" w:cs="Times New Roman"/>
+            <w:rFonts w:cs="Times New Roman"/>
             <w:sz w:val="27"/>
             <w:szCs w:val="27"/>
             <w:lang w:val="en-US"/>
@@ -8330,7 +8331,7 @@
         <w:r>
           <w:rPr>
             <w:rStyle w:val="a8"/>
-            <w:rFonts w:ascii="Times New Roman" w:hAnsi="Times New Roman" w:cs="Times New Roman"/>
+            <w:rFonts w:cs="Times New Roman"/>
             <w:sz w:val="27"/>
             <w:szCs w:val="27"/>
           </w:rPr>
@@ -8339,7 +8340,7 @@
         <w:r>
           <w:rPr>
             <w:rStyle w:val="a8"/>
-            <w:rFonts w:ascii="Times New Roman" w:hAnsi="Times New Roman" w:cs="Times New Roman"/>
+            <w:rFonts w:cs="Times New Roman"/>
             <w:sz w:val="27"/>
             <w:szCs w:val="27"/>
             <w:lang w:val="en-US"/>
@@ -8349,7 +8350,7 @@
         <w:r>
           <w:rPr>
             <w:rStyle w:val="a8"/>
-            <w:rFonts w:ascii="Times New Roman" w:hAnsi="Times New Roman" w:cs="Times New Roman"/>
+            <w:rFonts w:cs="Times New Roman"/>
             <w:sz w:val="27"/>
             <w:szCs w:val="27"/>
           </w:rPr>
@@ -8359,7 +8360,7 @@
         <w:r>
           <w:rPr>
             <w:rStyle w:val="a8"/>
-            <w:rFonts w:ascii="Times New Roman" w:hAnsi="Times New Roman" w:cs="Times New Roman"/>
+            <w:rFonts w:cs="Times New Roman"/>
             <w:sz w:val="27"/>
             <w:szCs w:val="27"/>
             <w:lang w:val="en-US"/>
@@ -8370,7 +8371,7 @@
         <w:r>
           <w:rPr>
             <w:rStyle w:val="a8"/>
-            <w:rFonts w:ascii="Times New Roman" w:hAnsi="Times New Roman" w:cs="Times New Roman"/>
+            <w:rFonts w:cs="Times New Roman"/>
             <w:sz w:val="27"/>
             <w:szCs w:val="27"/>
           </w:rPr>
@@ -8379,7 +8380,7 @@
         <w:r>
           <w:rPr>
             <w:rStyle w:val="a8"/>
-            <w:rFonts w:ascii="Times New Roman" w:hAnsi="Times New Roman" w:cs="Times New Roman"/>
+            <w:rFonts w:cs="Times New Roman"/>
             <w:sz w:val="27"/>
             <w:szCs w:val="27"/>
             <w:lang w:val="en-US"/>
@@ -8389,7 +8390,7 @@
         <w:r>
           <w:rPr>
             <w:rStyle w:val="a8"/>
-            <w:rFonts w:ascii="Times New Roman" w:hAnsi="Times New Roman" w:cs="Times New Roman"/>
+            <w:rFonts w:cs="Times New Roman"/>
             <w:sz w:val="27"/>
             <w:szCs w:val="27"/>
           </w:rPr>
@@ -8398,7 +8399,7 @@
         <w:r>
           <w:rPr>
             <w:rStyle w:val="a8"/>
-            <w:rFonts w:ascii="Times New Roman" w:hAnsi="Times New Roman" w:cs="Times New Roman"/>
+            <w:rFonts w:cs="Times New Roman"/>
             <w:sz w:val="27"/>
             <w:szCs w:val="27"/>
             <w:lang w:val="en-US"/>
@@ -8408,7 +8409,7 @@
       </w:hyperlink>
       <w:r>
         <w:rPr>
-          <w:rFonts w:ascii="Times New Roman" w:hAnsi="Times New Roman" w:cs="Times New Roman"/>
+          <w:rFonts w:cs="Times New Roman"/>
           <w:color w:val="000000"/>
           <w:sz w:val="27"/>
           <w:szCs w:val="27"/>
@@ -8417,7 +8418,7 @@
       </w:r>
       <w:r>
         <w:rPr>
-          <w:rFonts w:ascii="Times New Roman" w:hAnsi="Times New Roman" w:cs="Times New Roman"/>
+          <w:rFonts w:cs="Times New Roman"/>
           <w:color w:val="000000"/>
           <w:sz w:val="27"/>
           <w:szCs w:val="27"/>
@@ -8427,7 +8428,7 @@
       </w:r>
       <w:r>
         <w:rPr>
-          <w:rFonts w:ascii="Times New Roman" w:hAnsi="Times New Roman" w:cs="Times New Roman"/>
+          <w:rFonts w:cs="Times New Roman"/>
           <w:color w:val="000000"/>
           <w:sz w:val="27"/>
           <w:szCs w:val="27"/>
@@ -8436,7 +8437,7 @@
       </w:r>
       <w:r>
         <w:rPr>
-          <w:rFonts w:ascii="Times New Roman" w:hAnsi="Times New Roman" w:cs="Times New Roman"/>
+          <w:rFonts w:cs="Times New Roman"/>
           <w:color w:val="000000"/>
           <w:sz w:val="27"/>
           <w:szCs w:val="27"/>
@@ -8448,17 +8449,17 @@
       <w:pPr>
         <w:spacing w:line="240" w:lineRule="auto"/>
         <w:rPr>
-          <w:rFonts w:ascii="Times New Roman" w:hAnsi="Times New Roman" w:cs="Times New Roman"/>
-          <w:color w:val="000000"/>
-          <w:sz w:val="27"/>
-          <w:szCs w:val="27"/>
-        </w:rPr>
-      </w:pPr>
-      <w:hyperlink r:id="rId24" w:history="1">
+          <w:rFonts w:cs="Times New Roman"/>
+          <w:color w:val="000000"/>
+          <w:sz w:val="27"/>
+          <w:szCs w:val="27"/>
+        </w:rPr>
+      </w:pPr>
+      <w:hyperlink r:id="rId25" w:history="1">
         <w:r>
           <w:rPr>
             <w:rStyle w:val="a8"/>
-            <w:rFonts w:ascii="Times New Roman" w:hAnsi="Times New Roman" w:cs="Times New Roman"/>
+            <w:rFonts w:cs="Times New Roman"/>
             <w:sz w:val="27"/>
             <w:szCs w:val="27"/>
           </w:rPr>
@@ -8467,7 +8468,7 @@
       </w:hyperlink>
       <w:r>
         <w:rPr>
-          <w:rFonts w:ascii="Times New Roman" w:hAnsi="Times New Roman" w:cs="Times New Roman"/>
+          <w:rFonts w:cs="Times New Roman"/>
           <w:color w:val="000000"/>
           <w:sz w:val="27"/>
           <w:szCs w:val="27"/>
@@ -8476,7 +8477,7 @@
       </w:r>
       <w:r>
         <w:rPr>
-          <w:rFonts w:ascii="Times New Roman" w:hAnsi="Times New Roman" w:cs="Times New Roman"/>
+          <w:rFonts w:cs="Times New Roman"/>
           <w:color w:val="000000"/>
           <w:sz w:val="27"/>
           <w:szCs w:val="27"/>
@@ -8485,7 +8486,7 @@
       </w:r>
       <w:r>
         <w:rPr>
-          <w:rFonts w:ascii="Times New Roman" w:hAnsi="Times New Roman" w:cs="Times New Roman"/>
+          <w:rFonts w:cs="Times New Roman"/>
           <w:color w:val="000000"/>
           <w:sz w:val="27"/>
           <w:szCs w:val="27"/>
@@ -8495,18 +8496,18 @@
       </w:r>
       <w:r>
         <w:rPr>
-          <w:rFonts w:ascii="Times New Roman" w:hAnsi="Times New Roman" w:cs="Times New Roman"/>
+          <w:rFonts w:cs="Times New Roman"/>
           <w:color w:val="000000"/>
           <w:sz w:val="27"/>
           <w:szCs w:val="27"/>
         </w:rPr>
         <w:br/>
       </w:r>
-      <w:hyperlink r:id="rId25" w:history="1">
+      <w:hyperlink r:id="rId26" w:history="1">
         <w:r>
           <w:rPr>
             <w:rStyle w:val="a8"/>
-            <w:rFonts w:ascii="Times New Roman" w:hAnsi="Times New Roman" w:cs="Times New Roman"/>
+            <w:rFonts w:cs="Times New Roman"/>
             <w:sz w:val="27"/>
             <w:szCs w:val="27"/>
             <w:lang w:val="en-US"/>
@@ -8516,7 +8517,7 @@
         <w:r>
           <w:rPr>
             <w:rStyle w:val="a8"/>
-            <w:rFonts w:ascii="Times New Roman" w:hAnsi="Times New Roman" w:cs="Times New Roman"/>
+            <w:rFonts w:cs="Times New Roman"/>
             <w:sz w:val="27"/>
             <w:szCs w:val="27"/>
           </w:rPr>
@@ -8525,7 +8526,7 @@
         <w:r>
           <w:rPr>
             <w:rStyle w:val="a8"/>
-            <w:rFonts w:ascii="Times New Roman" w:hAnsi="Times New Roman" w:cs="Times New Roman"/>
+            <w:rFonts w:cs="Times New Roman"/>
             <w:sz w:val="27"/>
             <w:szCs w:val="27"/>
             <w:lang w:val="en-US"/>
@@ -8535,7 +8536,7 @@
         <w:r>
           <w:rPr>
             <w:rStyle w:val="a8"/>
-            <w:rFonts w:ascii="Times New Roman" w:hAnsi="Times New Roman" w:cs="Times New Roman"/>
+            <w:rFonts w:cs="Times New Roman"/>
             <w:sz w:val="27"/>
             <w:szCs w:val="27"/>
           </w:rPr>
@@ -8544,7 +8545,7 @@
         <w:r>
           <w:rPr>
             <w:rStyle w:val="a8"/>
-            <w:rFonts w:ascii="Times New Roman" w:hAnsi="Times New Roman" w:cs="Times New Roman"/>
+            <w:rFonts w:cs="Times New Roman"/>
             <w:sz w:val="27"/>
             <w:szCs w:val="27"/>
             <w:lang w:val="en-US"/>
@@ -8554,7 +8555,7 @@
         <w:r>
           <w:rPr>
             <w:rStyle w:val="a8"/>
-            <w:rFonts w:ascii="Times New Roman" w:hAnsi="Times New Roman" w:cs="Times New Roman"/>
+            <w:rFonts w:cs="Times New Roman"/>
             <w:sz w:val="27"/>
             <w:szCs w:val="27"/>
           </w:rPr>
@@ -8563,7 +8564,7 @@
         <w:r>
           <w:rPr>
             <w:rStyle w:val="a8"/>
-            <w:rFonts w:ascii="Times New Roman" w:hAnsi="Times New Roman" w:cs="Times New Roman"/>
+            <w:rFonts w:cs="Times New Roman"/>
             <w:sz w:val="27"/>
             <w:szCs w:val="27"/>
             <w:lang w:val="en-US"/>
@@ -8573,7 +8574,7 @@
         <w:r>
           <w:rPr>
             <w:rStyle w:val="a8"/>
-            <w:rFonts w:ascii="Times New Roman" w:hAnsi="Times New Roman" w:cs="Times New Roman"/>
+            <w:rFonts w:cs="Times New Roman"/>
             <w:sz w:val="27"/>
             <w:szCs w:val="27"/>
           </w:rPr>
@@ -8582,7 +8583,7 @@
         <w:r>
           <w:rPr>
             <w:rStyle w:val="a8"/>
-            <w:rFonts w:ascii="Times New Roman" w:hAnsi="Times New Roman" w:cs="Times New Roman"/>
+            <w:rFonts w:cs="Times New Roman"/>
             <w:sz w:val="27"/>
             <w:szCs w:val="27"/>
             <w:lang w:val="en-US"/>
@@ -8592,7 +8593,7 @@
       </w:hyperlink>
       <w:r>
         <w:rPr>
-          <w:rFonts w:ascii="Times New Roman" w:hAnsi="Times New Roman" w:cs="Times New Roman"/>
+          <w:rFonts w:cs="Times New Roman"/>
           <w:color w:val="000000"/>
           <w:sz w:val="27"/>
           <w:szCs w:val="27"/>
@@ -8601,7 +8602,7 @@
       </w:r>
       <w:r>
         <w:rPr>
-          <w:rFonts w:ascii="Times New Roman" w:hAnsi="Times New Roman" w:cs="Times New Roman"/>
+          <w:rFonts w:cs="Times New Roman"/>
           <w:color w:val="000000"/>
           <w:sz w:val="27"/>
           <w:szCs w:val="27"/>
@@ -8611,7 +8612,7 @@
       </w:r>
       <w:r>
         <w:rPr>
-          <w:rFonts w:ascii="Times New Roman" w:hAnsi="Times New Roman" w:cs="Times New Roman"/>
+          <w:rFonts w:cs="Times New Roman"/>
           <w:color w:val="000000"/>
           <w:sz w:val="27"/>
           <w:szCs w:val="27"/>
@@ -8620,7 +8621,7 @@
       </w:r>
       <w:r>
         <w:rPr>
-          <w:rFonts w:ascii="Times New Roman" w:hAnsi="Times New Roman" w:cs="Times New Roman"/>
+          <w:rFonts w:cs="Times New Roman"/>
           <w:color w:val="000000"/>
           <w:sz w:val="27"/>
           <w:szCs w:val="27"/>
@@ -8630,7 +8631,7 @@
       </w:r>
       <w:r>
         <w:rPr>
-          <w:rFonts w:ascii="Times New Roman" w:hAnsi="Times New Roman" w:cs="Times New Roman"/>
+          <w:rFonts w:cs="Times New Roman"/>
           <w:color w:val="000000"/>
           <w:sz w:val="27"/>
           <w:szCs w:val="27"/>
@@ -8642,18 +8643,18 @@
       <w:pPr>
         <w:spacing w:line="240" w:lineRule="auto"/>
         <w:rPr>
-          <w:rFonts w:ascii="Times New Roman" w:hAnsi="Times New Roman" w:cs="Times New Roman"/>
-          <w:color w:val="000000"/>
-          <w:sz w:val="27"/>
-          <w:szCs w:val="27"/>
-          <w:lang w:val="en-US"/>
-        </w:rPr>
-      </w:pPr>
-      <w:hyperlink r:id="rId26" w:history="1">
+          <w:rFonts w:cs="Times New Roman"/>
+          <w:color w:val="000000"/>
+          <w:sz w:val="27"/>
+          <w:szCs w:val="27"/>
+          <w:lang w:val="en-US"/>
+        </w:rPr>
+      </w:pPr>
+      <w:hyperlink r:id="rId27" w:history="1">
         <w:r>
           <w:rPr>
             <w:rStyle w:val="a8"/>
-            <w:rFonts w:ascii="Times New Roman" w:hAnsi="Times New Roman" w:cs="Times New Roman"/>
+            <w:rFonts w:cs="Times New Roman"/>
             <w:sz w:val="27"/>
             <w:szCs w:val="27"/>
             <w:lang w:val="en-US"/>
@@ -8663,7 +8664,7 @@
       </w:hyperlink>
       <w:r>
         <w:rPr>
-          <w:rFonts w:ascii="Times New Roman" w:hAnsi="Times New Roman" w:cs="Times New Roman"/>
+          <w:rFonts w:cs="Times New Roman"/>
           <w:color w:val="000000"/>
           <w:sz w:val="27"/>
           <w:szCs w:val="27"/>
@@ -8674,7 +8675,7 @@
       <w:proofErr w:type="spellStart"/>
       <w:r>
         <w:rPr>
-          <w:rFonts w:ascii="Times New Roman" w:hAnsi="Times New Roman" w:cs="Times New Roman"/>
+          <w:rFonts w:cs="Times New Roman"/>
           <w:color w:val="000000"/>
           <w:sz w:val="27"/>
           <w:szCs w:val="27"/>
@@ -8685,7 +8686,7 @@
       <w:proofErr w:type="spellEnd"/>
       <w:r>
         <w:rPr>
-          <w:rFonts w:ascii="Times New Roman" w:hAnsi="Times New Roman" w:cs="Times New Roman"/>
+          <w:rFonts w:cs="Times New Roman"/>
           <w:color w:val="000000"/>
           <w:sz w:val="27"/>
           <w:szCs w:val="27"/>
@@ -8695,7 +8696,7 @@
       </w:r>
       <w:r>
         <w:rPr>
-          <w:rFonts w:ascii="Times New Roman" w:hAnsi="Times New Roman" w:cs="Times New Roman"/>
+          <w:rFonts w:cs="Times New Roman"/>
           <w:color w:val="000000"/>
           <w:sz w:val="27"/>
           <w:szCs w:val="27"/>
@@ -8704,7 +8705,7 @@
       </w:r>
       <w:r>
         <w:rPr>
-          <w:rFonts w:ascii="Times New Roman" w:hAnsi="Times New Roman" w:cs="Times New Roman"/>
+          <w:rFonts w:cs="Times New Roman"/>
           <w:color w:val="000000"/>
           <w:sz w:val="27"/>
           <w:szCs w:val="27"/>
@@ -8715,7 +8716,7 @@
       <w:proofErr w:type="spellStart"/>
       <w:r>
         <w:rPr>
-          <w:rFonts w:ascii="Times New Roman" w:hAnsi="Times New Roman" w:cs="Times New Roman"/>
+          <w:rFonts w:cs="Times New Roman"/>
           <w:color w:val="000000"/>
           <w:sz w:val="27"/>
           <w:szCs w:val="27"/>
@@ -8729,18 +8730,18 @@
       <w:pPr>
         <w:spacing w:line="240" w:lineRule="auto"/>
         <w:rPr>
-          <w:rFonts w:ascii="Times New Roman" w:hAnsi="Times New Roman" w:cs="Times New Roman"/>
-          <w:color w:val="000000"/>
-          <w:sz w:val="27"/>
-          <w:szCs w:val="27"/>
-          <w:lang w:val="en-US"/>
-        </w:rPr>
-      </w:pPr>
-      <w:hyperlink r:id="rId27" w:history="1">
+          <w:rFonts w:cs="Times New Roman"/>
+          <w:color w:val="000000"/>
+          <w:sz w:val="27"/>
+          <w:szCs w:val="27"/>
+          <w:lang w:val="en-US"/>
+        </w:rPr>
+      </w:pPr>
+      <w:hyperlink r:id="rId28" w:history="1">
         <w:r>
           <w:rPr>
             <w:rStyle w:val="a8"/>
-            <w:rFonts w:ascii="Times New Roman" w:hAnsi="Times New Roman" w:cs="Times New Roman"/>
+            <w:rFonts w:cs="Times New Roman"/>
             <w:sz w:val="27"/>
             <w:szCs w:val="27"/>
             <w:lang w:val="en-US"/>
@@ -8750,7 +8751,7 @@
       </w:hyperlink>
       <w:r>
         <w:rPr>
-          <w:rFonts w:ascii="Times New Roman" w:hAnsi="Times New Roman" w:cs="Times New Roman"/>
+          <w:rFonts w:cs="Times New Roman"/>
           <w:color w:val="000000"/>
           <w:sz w:val="27"/>
           <w:szCs w:val="27"/>
@@ -8761,7 +8762,7 @@
       <w:proofErr w:type="spellStart"/>
       <w:r>
         <w:rPr>
-          <w:rFonts w:ascii="Times New Roman" w:hAnsi="Times New Roman" w:cs="Times New Roman"/>
+          <w:rFonts w:cs="Times New Roman"/>
           <w:color w:val="000000"/>
           <w:sz w:val="27"/>
           <w:szCs w:val="27"/>
@@ -8772,7 +8773,7 @@
       <w:proofErr w:type="spellEnd"/>
       <w:r>
         <w:rPr>
-          <w:rFonts w:ascii="Times New Roman" w:hAnsi="Times New Roman" w:cs="Times New Roman"/>
+          <w:rFonts w:cs="Times New Roman"/>
           <w:color w:val="000000"/>
           <w:sz w:val="27"/>
           <w:szCs w:val="27"/>
@@ -8782,7 +8783,7 @@
       </w:r>
       <w:r>
         <w:rPr>
-          <w:rFonts w:ascii="Times New Roman" w:hAnsi="Times New Roman" w:cs="Times New Roman"/>
+          <w:rFonts w:cs="Times New Roman"/>
           <w:color w:val="000000"/>
           <w:sz w:val="27"/>
           <w:szCs w:val="27"/>
@@ -8791,7 +8792,7 @@
       </w:r>
       <w:r>
         <w:rPr>
-          <w:rFonts w:ascii="Times New Roman" w:hAnsi="Times New Roman" w:cs="Times New Roman"/>
+          <w:rFonts w:cs="Times New Roman"/>
           <w:color w:val="000000"/>
           <w:sz w:val="27"/>
           <w:szCs w:val="27"/>
@@ -8802,7 +8803,7 @@
       <w:proofErr w:type="spellStart"/>
       <w:r>
         <w:rPr>
-          <w:rFonts w:ascii="Times New Roman" w:hAnsi="Times New Roman" w:cs="Times New Roman"/>
+          <w:rFonts w:cs="Times New Roman"/>
           <w:color w:val="000000"/>
           <w:sz w:val="27"/>
           <w:szCs w:val="27"/>
@@ -8816,17 +8817,17 @@
       <w:pPr>
         <w:spacing w:line="240" w:lineRule="auto"/>
         <w:rPr>
-          <w:rFonts w:ascii="Times New Roman" w:hAnsi="Times New Roman" w:cs="Times New Roman"/>
-          <w:color w:val="000000"/>
-          <w:sz w:val="27"/>
-          <w:szCs w:val="27"/>
-        </w:rPr>
-      </w:pPr>
-      <w:hyperlink r:id="rId28" w:history="1">
+          <w:rFonts w:cs="Times New Roman"/>
+          <w:color w:val="000000"/>
+          <w:sz w:val="27"/>
+          <w:szCs w:val="27"/>
+        </w:rPr>
+      </w:pPr>
+      <w:hyperlink r:id="rId29" w:history="1">
         <w:r>
           <w:rPr>
             <w:rStyle w:val="a8"/>
-            <w:rFonts w:ascii="Times New Roman" w:hAnsi="Times New Roman" w:cs="Times New Roman"/>
+            <w:rFonts w:cs="Times New Roman"/>
             <w:sz w:val="27"/>
             <w:szCs w:val="27"/>
             <w:lang w:val="en-US"/>
@@ -8836,7 +8837,7 @@
         <w:r>
           <w:rPr>
             <w:rStyle w:val="a8"/>
-            <w:rFonts w:ascii="Times New Roman" w:hAnsi="Times New Roman" w:cs="Times New Roman"/>
+            <w:rFonts w:cs="Times New Roman"/>
             <w:sz w:val="27"/>
             <w:szCs w:val="27"/>
           </w:rPr>
@@ -8845,7 +8846,7 @@
         <w:r>
           <w:rPr>
             <w:rStyle w:val="a8"/>
-            <w:rFonts w:ascii="Times New Roman" w:hAnsi="Times New Roman" w:cs="Times New Roman"/>
+            <w:rFonts w:cs="Times New Roman"/>
             <w:sz w:val="27"/>
             <w:szCs w:val="27"/>
             <w:lang w:val="en-US"/>
@@ -8855,7 +8856,7 @@
         <w:r>
           <w:rPr>
             <w:rStyle w:val="a8"/>
-            <w:rFonts w:ascii="Times New Roman" w:hAnsi="Times New Roman" w:cs="Times New Roman"/>
+            <w:rFonts w:cs="Times New Roman"/>
             <w:sz w:val="27"/>
             <w:szCs w:val="27"/>
           </w:rPr>
@@ -8864,7 +8865,7 @@
         <w:r>
           <w:rPr>
             <w:rStyle w:val="a8"/>
-            <w:rFonts w:ascii="Times New Roman" w:hAnsi="Times New Roman" w:cs="Times New Roman"/>
+            <w:rFonts w:cs="Times New Roman"/>
             <w:sz w:val="27"/>
             <w:szCs w:val="27"/>
             <w:lang w:val="en-US"/>
@@ -8874,7 +8875,7 @@
         <w:r>
           <w:rPr>
             <w:rStyle w:val="a8"/>
-            <w:rFonts w:ascii="Times New Roman" w:hAnsi="Times New Roman" w:cs="Times New Roman"/>
+            <w:rFonts w:cs="Times New Roman"/>
             <w:sz w:val="27"/>
             <w:szCs w:val="27"/>
           </w:rPr>
@@ -8883,7 +8884,7 @@
         <w:r>
           <w:rPr>
             <w:rStyle w:val="a8"/>
-            <w:rFonts w:ascii="Times New Roman" w:hAnsi="Times New Roman" w:cs="Times New Roman"/>
+            <w:rFonts w:cs="Times New Roman"/>
             <w:sz w:val="27"/>
             <w:szCs w:val="27"/>
             <w:lang w:val="en-US"/>
@@ -8893,7 +8894,7 @@
         <w:r>
           <w:rPr>
             <w:rStyle w:val="a8"/>
-            <w:rFonts w:ascii="Times New Roman" w:hAnsi="Times New Roman" w:cs="Times New Roman"/>
+            <w:rFonts w:cs="Times New Roman"/>
             <w:sz w:val="27"/>
             <w:szCs w:val="27"/>
           </w:rPr>
@@ -8902,7 +8903,7 @@
         <w:r>
           <w:rPr>
             <w:rStyle w:val="a8"/>
-            <w:rFonts w:ascii="Times New Roman" w:hAnsi="Times New Roman" w:cs="Times New Roman"/>
+            <w:rFonts w:cs="Times New Roman"/>
             <w:sz w:val="27"/>
             <w:szCs w:val="27"/>
             <w:lang w:val="en-US"/>
@@ -8912,7 +8913,7 @@
         <w:r>
           <w:rPr>
             <w:rStyle w:val="a8"/>
-            <w:rFonts w:ascii="Times New Roman" w:hAnsi="Times New Roman" w:cs="Times New Roman"/>
+            <w:rFonts w:cs="Times New Roman"/>
             <w:sz w:val="27"/>
             <w:szCs w:val="27"/>
           </w:rPr>
@@ -8921,7 +8922,7 @@
         <w:r>
           <w:rPr>
             <w:rStyle w:val="a8"/>
-            <w:rFonts w:ascii="Times New Roman" w:hAnsi="Times New Roman" w:cs="Times New Roman"/>
+            <w:rFonts w:cs="Times New Roman"/>
             <w:sz w:val="27"/>
             <w:szCs w:val="27"/>
             <w:lang w:val="en-US"/>
@@ -8931,7 +8932,7 @@
         <w:r>
           <w:rPr>
             <w:rStyle w:val="a8"/>
-            <w:rFonts w:ascii="Times New Roman" w:hAnsi="Times New Roman" w:cs="Times New Roman"/>
+            <w:rFonts w:cs="Times New Roman"/>
             <w:sz w:val="27"/>
             <w:szCs w:val="27"/>
           </w:rPr>
@@ -8940,7 +8941,7 @@
         <w:r>
           <w:rPr>
             <w:rStyle w:val="a8"/>
-            <w:rFonts w:ascii="Times New Roman" w:hAnsi="Times New Roman" w:cs="Times New Roman"/>
+            <w:rFonts w:cs="Times New Roman"/>
             <w:sz w:val="27"/>
             <w:szCs w:val="27"/>
             <w:lang w:val="en-US"/>
@@ -8950,7 +8951,7 @@
         <w:r>
           <w:rPr>
             <w:rStyle w:val="a8"/>
-            <w:rFonts w:ascii="Times New Roman" w:hAnsi="Times New Roman" w:cs="Times New Roman"/>
+            <w:rFonts w:cs="Times New Roman"/>
             <w:sz w:val="27"/>
             <w:szCs w:val="27"/>
           </w:rPr>
@@ -8959,7 +8960,7 @@
         <w:r>
           <w:rPr>
             <w:rStyle w:val="a8"/>
-            <w:rFonts w:ascii="Times New Roman" w:hAnsi="Times New Roman" w:cs="Times New Roman"/>
+            <w:rFonts w:cs="Times New Roman"/>
             <w:sz w:val="27"/>
             <w:szCs w:val="27"/>
             <w:lang w:val="en-US"/>
@@ -8969,7 +8970,7 @@
         <w:r>
           <w:rPr>
             <w:rStyle w:val="a8"/>
-            <w:rFonts w:ascii="Times New Roman" w:hAnsi="Times New Roman" w:cs="Times New Roman"/>
+            <w:rFonts w:cs="Times New Roman"/>
             <w:sz w:val="27"/>
             <w:szCs w:val="27"/>
           </w:rPr>
@@ -8978,7 +8979,7 @@
         <w:r>
           <w:rPr>
             <w:rStyle w:val="a8"/>
-            <w:rFonts w:ascii="Times New Roman" w:hAnsi="Times New Roman" w:cs="Times New Roman"/>
+            <w:rFonts w:cs="Times New Roman"/>
             <w:sz w:val="27"/>
             <w:szCs w:val="27"/>
             <w:lang w:val="en-US"/>
@@ -8988,7 +8989,7 @@
         <w:r>
           <w:rPr>
             <w:rStyle w:val="a8"/>
-            <w:rFonts w:ascii="Times New Roman" w:hAnsi="Times New Roman" w:cs="Times New Roman"/>
+            <w:rFonts w:cs="Times New Roman"/>
             <w:sz w:val="27"/>
             <w:szCs w:val="27"/>
           </w:rPr>
@@ -8997,7 +8998,7 @@
         <w:r>
           <w:rPr>
             <w:rStyle w:val="a8"/>
-            <w:rFonts w:ascii="Times New Roman" w:hAnsi="Times New Roman" w:cs="Times New Roman"/>
+            <w:rFonts w:cs="Times New Roman"/>
             <w:sz w:val="27"/>
             <w:szCs w:val="27"/>
             <w:lang w:val="en-US"/>
@@ -9007,7 +9008,7 @@
       </w:hyperlink>
       <w:r>
         <w:rPr>
-          <w:rFonts w:ascii="Times New Roman" w:hAnsi="Times New Roman" w:cs="Times New Roman"/>
+          <w:rFonts w:cs="Times New Roman"/>
           <w:color w:val="000000"/>
           <w:sz w:val="27"/>
           <w:szCs w:val="27"/>
@@ -9016,7 +9017,7 @@
       </w:r>
       <w:r>
         <w:rPr>
-          <w:rFonts w:ascii="Times New Roman" w:hAnsi="Times New Roman" w:cs="Times New Roman"/>
+          <w:rFonts w:cs="Times New Roman"/>
           <w:color w:val="000000"/>
           <w:sz w:val="27"/>
           <w:szCs w:val="27"/>
@@ -9025,18 +9026,18 @@
       </w:r>
       <w:r>
         <w:rPr>
-          <w:rFonts w:ascii="Times New Roman" w:hAnsi="Times New Roman" w:cs="Times New Roman"/>
+          <w:rFonts w:cs="Times New Roman"/>
           <w:color w:val="000000"/>
           <w:sz w:val="27"/>
           <w:szCs w:val="27"/>
         </w:rPr>
         <w:br/>
       </w:r>
-      <w:hyperlink r:id="rId29" w:history="1">
+      <w:hyperlink r:id="rId30" w:history="1">
         <w:r>
           <w:rPr>
             <w:rStyle w:val="a8"/>
-            <w:rFonts w:ascii="Times New Roman" w:hAnsi="Times New Roman" w:cs="Times New Roman"/>
+            <w:rFonts w:cs="Times New Roman"/>
             <w:sz w:val="27"/>
             <w:szCs w:val="27"/>
           </w:rPr>
@@ -9045,7 +9046,7 @@
       </w:hyperlink>
       <w:r>
         <w:rPr>
-          <w:rFonts w:ascii="Times New Roman" w:hAnsi="Times New Roman" w:cs="Times New Roman"/>
+          <w:rFonts w:cs="Times New Roman"/>
           <w:color w:val="000000"/>
           <w:sz w:val="27"/>
           <w:szCs w:val="27"/>
@@ -9055,7 +9056,7 @@
       <w:proofErr w:type="spellStart"/>
       <w:r>
         <w:rPr>
-          <w:rFonts w:ascii="Times New Roman" w:hAnsi="Times New Roman" w:cs="Times New Roman"/>
+          <w:rFonts w:cs="Times New Roman"/>
           <w:color w:val="000000"/>
           <w:sz w:val="27"/>
           <w:szCs w:val="27"/>
@@ -9065,7 +9066,7 @@
       <w:proofErr w:type="spellEnd"/>
       <w:r>
         <w:rPr>
-          <w:rFonts w:ascii="Times New Roman" w:hAnsi="Times New Roman" w:cs="Times New Roman"/>
+          <w:rFonts w:cs="Times New Roman"/>
           <w:color w:val="000000"/>
           <w:sz w:val="27"/>
           <w:szCs w:val="27"/>
@@ -9074,7 +9075,7 @@
       </w:r>
       <w:r>
         <w:rPr>
-          <w:rFonts w:ascii="Times New Roman" w:hAnsi="Times New Roman" w:cs="Times New Roman"/>
+          <w:rFonts w:cs="Times New Roman"/>
           <w:color w:val="000000"/>
           <w:sz w:val="27"/>
           <w:szCs w:val="27"/>
@@ -9084,7 +9085,7 @@
       <w:proofErr w:type="spellStart"/>
       <w:r>
         <w:rPr>
-          <w:rFonts w:ascii="Times New Roman" w:hAnsi="Times New Roman" w:cs="Times New Roman"/>
+          <w:rFonts w:cs="Times New Roman"/>
           <w:color w:val="000000"/>
           <w:sz w:val="27"/>
           <w:szCs w:val="27"/>
@@ -9095,7 +9096,7 @@
       <w:proofErr w:type="spellEnd"/>
       <w:r>
         <w:rPr>
-          <w:rFonts w:ascii="Times New Roman" w:hAnsi="Times New Roman" w:cs="Times New Roman"/>
+          <w:rFonts w:cs="Times New Roman"/>
           <w:color w:val="000000"/>
           <w:sz w:val="27"/>
           <w:szCs w:val="27"/>
@@ -9104,18 +9105,18 @@
       </w:r>
       <w:r>
         <w:rPr>
-          <w:rFonts w:ascii="Times New Roman" w:hAnsi="Times New Roman" w:cs="Times New Roman"/>
+          <w:rFonts w:cs="Times New Roman"/>
           <w:color w:val="000000"/>
           <w:sz w:val="27"/>
           <w:szCs w:val="27"/>
         </w:rPr>
         <w:br/>
       </w:r>
-      <w:hyperlink r:id="rId30" w:history="1">
+      <w:hyperlink r:id="rId31" w:history="1">
         <w:r>
           <w:rPr>
             <w:rStyle w:val="a8"/>
-            <w:rFonts w:ascii="Times New Roman" w:hAnsi="Times New Roman" w:cs="Times New Roman"/>
+            <w:rFonts w:cs="Times New Roman"/>
             <w:sz w:val="27"/>
             <w:szCs w:val="27"/>
           </w:rPr>
@@ -9124,7 +9125,7 @@
       </w:hyperlink>
       <w:r>
         <w:rPr>
-          <w:rFonts w:ascii="Times New Roman" w:hAnsi="Times New Roman" w:cs="Times New Roman"/>
+          <w:rFonts w:cs="Times New Roman"/>
           <w:color w:val="000000"/>
           <w:sz w:val="27"/>
           <w:szCs w:val="27"/>
@@ -9133,7 +9134,7 @@
       </w:r>
       <w:r>
         <w:rPr>
-          <w:rFonts w:ascii="Times New Roman" w:hAnsi="Times New Roman" w:cs="Times New Roman"/>
+          <w:rFonts w:cs="Times New Roman"/>
           <w:color w:val="000000"/>
           <w:sz w:val="27"/>
           <w:szCs w:val="27"/>
@@ -9142,7 +9143,7 @@
       </w:r>
       <w:r>
         <w:rPr>
-          <w:rFonts w:ascii="Times New Roman" w:hAnsi="Times New Roman" w:cs="Times New Roman"/>
+          <w:rFonts w:cs="Times New Roman"/>
           <w:color w:val="000000"/>
           <w:sz w:val="27"/>
           <w:szCs w:val="27"/>
@@ -9152,7 +9153,7 @@
       <w:proofErr w:type="spellStart"/>
       <w:r>
         <w:rPr>
-          <w:rFonts w:ascii="Times New Roman" w:hAnsi="Times New Roman" w:cs="Times New Roman"/>
+          <w:rFonts w:cs="Times New Roman"/>
           <w:color w:val="000000"/>
           <w:sz w:val="27"/>
           <w:szCs w:val="27"/>
@@ -9163,7 +9164,7 @@
       <w:proofErr w:type="spellEnd"/>
       <w:r>
         <w:rPr>
-          <w:rFonts w:ascii="Times New Roman" w:hAnsi="Times New Roman" w:cs="Times New Roman"/>
+          <w:rFonts w:cs="Times New Roman"/>
           <w:color w:val="000000"/>
           <w:sz w:val="27"/>
           <w:szCs w:val="27"/>
@@ -10393,6 +10394,11 @@
   <w:style w:type="paragraph" w:default="1" w:styleId="a">
     <w:name w:val="Normal"/>
     <w:qFormat/>
+    <w:rsid w:val="00BE4E89"/>
+    <w:rPr>
+      <w:rFonts w:ascii="Times New Roman" w:hAnsi="Times New Roman"/>
+      <w:sz w:val="28"/>
+    </w:rPr>
   </w:style>
   <w:style w:type="paragraph" w:styleId="1">
     <w:name w:val="heading 1"/>
@@ -10410,7 +10416,7 @@
       <w:outlineLvl w:val="0"/>
     </w:pPr>
     <w:rPr>
-      <w:rFonts w:ascii="Times New Roman" w:eastAsiaTheme="majorEastAsia" w:hAnsi="Times New Roman" w:cstheme="majorBidi"/>
+      <w:rFonts w:eastAsiaTheme="majorEastAsia" w:cstheme="majorBidi"/>
       <w:color w:val="000000" w:themeColor="text1"/>
       <w:sz w:val="40"/>
       <w:szCs w:val="32"/>
@@ -10433,14 +10439,38 @@
       <w:outlineLvl w:val="1"/>
     </w:pPr>
     <w:rPr>
-      <w:rFonts w:ascii="Times New Roman" w:eastAsiaTheme="majorEastAsia" w:hAnsi="Times New Roman" w:cstheme="majorBidi"/>
+      <w:rFonts w:eastAsiaTheme="majorEastAsia" w:cstheme="majorBidi"/>
       <w:sz w:val="36"/>
       <w:szCs w:val="26"/>
+    </w:rPr>
+  </w:style>
+  <w:style w:type="paragraph" w:styleId="3">
+    <w:name w:val="heading 3"/>
+    <w:basedOn w:val="a"/>
+    <w:next w:val="a"/>
+    <w:link w:val="30"/>
+    <w:uiPriority w:val="9"/>
+    <w:unhideWhenUsed/>
+    <w:qFormat/>
+    <w:rsid w:val="00B46516"/>
+    <w:pPr>
+      <w:keepNext/>
+      <w:keepLines/>
+      <w:spacing w:before="40" w:after="0"/>
+      <w:jc w:val="center"/>
+      <w:outlineLvl w:val="2"/>
+    </w:pPr>
+    <w:rPr>
+      <w:rFonts w:eastAsiaTheme="majorEastAsia" w:cstheme="majorBidi"/>
+      <w:color w:val="000000" w:themeColor="text1"/>
+      <w:sz w:val="32"/>
+      <w:szCs w:val="24"/>
     </w:rPr>
   </w:style>
   <w:style w:type="character" w:default="1" w:styleId="a0">
     <w:name w:val="Default Paragraph Font"/>
     <w:uiPriority w:val="1"/>
+    <w:semiHidden/>
     <w:unhideWhenUsed/>
   </w:style>
   <w:style w:type="table" w:default="1" w:styleId="a1">
@@ -10754,7 +10784,7 @@
       <w:jc w:val="center"/>
     </w:pPr>
     <w:rPr>
-      <w:rFonts w:ascii="Times New Roman" w:hAnsi="Times New Roman" w:cs="Times New Roman"/>
+      <w:rFonts w:cs="Times New Roman"/>
       <w:b/>
       <w:bCs/>
       <w:color w:val="000000"/>
@@ -10774,7 +10804,6 @@
       <w:spacing w:after="100"/>
     </w:pPr>
     <w:rPr>
-      <w:rFonts w:ascii="Times New Roman" w:hAnsi="Times New Roman"/>
       <w:sz w:val="32"/>
     </w:rPr>
   </w:style>
@@ -10816,27 +10845,31 @@
       <w:spacing w:after="100"/>
       <w:ind w:left="220"/>
     </w:pPr>
-    <w:rPr>
-      <w:rFonts w:ascii="Times New Roman" w:hAnsi="Times New Roman"/>
-      <w:sz w:val="28"/>
-    </w:rPr>
   </w:style>
-  <w:style w:type="paragraph" w:styleId="3">
+  <w:style w:type="paragraph" w:styleId="31">
     <w:name w:val="toc 3"/>
     <w:basedOn w:val="a"/>
     <w:next w:val="a"/>
     <w:autoRedefine/>
     <w:uiPriority w:val="39"/>
-    <w:semiHidden/>
     <w:unhideWhenUsed/>
     <w:rsid w:val="00BA3A2E"/>
     <w:pPr>
       <w:spacing w:after="100"/>
       <w:ind w:left="440"/>
     </w:pPr>
+  </w:style>
+  <w:style w:type="character" w:customStyle="1" w:styleId="30">
+    <w:name w:val="Заголовок 3 Знак"/>
+    <w:basedOn w:val="a0"/>
+    <w:link w:val="3"/>
+    <w:uiPriority w:val="9"/>
+    <w:rsid w:val="00B46516"/>
     <w:rPr>
-      <w:rFonts w:ascii="Times New Roman" w:hAnsi="Times New Roman"/>
-      <w:sz w:val="28"/>
+      <w:rFonts w:ascii="Times New Roman" w:eastAsiaTheme="majorEastAsia" w:hAnsi="Times New Roman" w:cstheme="majorBidi"/>
+      <w:color w:val="000000" w:themeColor="text1"/>
+      <w:sz w:val="32"/>
+      <w:szCs w:val="24"/>
     </w:rPr>
   </w:style>
 </w:styles>
@@ -11160,7 +11193,7 @@
 </file>
 
 <file path=customXml/itemProps1.xml><?xml version="1.0" encoding="utf-8"?>
-<ds:datastoreItem xmlns:ds="http://schemas.openxmlformats.org/officeDocument/2006/customXml" ds:itemID="{A96A1834-0F46-49A3-B644-CA0FED6B784C}">
+<ds:datastoreItem xmlns:ds="http://schemas.openxmlformats.org/officeDocument/2006/customXml" ds:itemID="{0C852576-0D98-48E7-B421-B19CFB0E151A}">
   <ds:schemaRefs>
     <ds:schemaRef ds:uri="http://schemas.openxmlformats.org/officeDocument/2006/bibliography"/>
   </ds:schemaRefs>

--- a/Docs/Индивидуальный итоговый проект.docx
+++ b/Docs/Индивидуальный итоговый проект.docx
@@ -206,7 +206,7 @@
           <w:u w:val="single"/>
           <w:lang w:val="en-US"/>
         </w:rPr>
-        <w:t>LIBGDX</w:t>
+        <w:t>libGDX</w:t>
       </w:r>
       <w:r>
         <w:rPr>
@@ -583,7 +583,7 @@
           <w:r>
             <w:fldChar w:fldCharType="separate"/>
           </w:r>
-          <w:hyperlink w:anchor="_Toc87030965" w:history="1">
+          <w:hyperlink w:anchor="_Toc87036545" w:history="1">
             <w:r>
               <w:rPr>
                 <w:rStyle w:val="a8"/>
@@ -610,7 +610,7 @@
                 <w:noProof/>
                 <w:webHidden/>
               </w:rPr>
-              <w:instrText xml:space="preserve"> PAGEREF _Toc87030965 \h </w:instrText>
+              <w:instrText xml:space="preserve"> PAGEREF _Toc87036545 \h </w:instrText>
             </w:r>
             <w:r>
               <w:rPr>
@@ -654,7 +654,7 @@
               <w:lang w:eastAsia="ru-RU"/>
             </w:rPr>
           </w:pPr>
-          <w:hyperlink w:anchor="_Toc87030966" w:history="1">
+          <w:hyperlink w:anchor="_Toc87036546" w:history="1">
             <w:r>
               <w:rPr>
                 <w:rStyle w:val="a8"/>
@@ -681,7 +681,7 @@
                 <w:noProof/>
                 <w:webHidden/>
               </w:rPr>
-              <w:instrText xml:space="preserve"> PAGEREF _Toc87030966 \h </w:instrText>
+              <w:instrText xml:space="preserve"> PAGEREF _Toc87036546 \h </w:instrText>
             </w:r>
             <w:r>
               <w:rPr>
@@ -725,7 +725,7 @@
               <w:lang w:eastAsia="ru-RU"/>
             </w:rPr>
           </w:pPr>
-          <w:hyperlink w:anchor="_Toc87030967" w:history="1">
+          <w:hyperlink w:anchor="_Toc87036547" w:history="1">
             <w:r>
               <w:rPr>
                 <w:rStyle w:val="a8"/>
@@ -760,7 +760,7 @@
                 <w:noProof/>
                 <w:webHidden/>
               </w:rPr>
-              <w:instrText xml:space="preserve"> PAGEREF _Toc87030967 \h </w:instrText>
+              <w:instrText xml:space="preserve"> PAGEREF _Toc87036547 \h </w:instrText>
             </w:r>
             <w:r>
               <w:rPr>
@@ -804,7 +804,7 @@
               <w:lang w:eastAsia="ru-RU"/>
             </w:rPr>
           </w:pPr>
-          <w:hyperlink w:anchor="_Toc87030968" w:history="1">
+          <w:hyperlink w:anchor="_Toc87036548" w:history="1">
             <w:r>
               <w:rPr>
                 <w:rStyle w:val="a8"/>
@@ -832,7 +832,7 @@
                 <w:noProof/>
                 <w:webHidden/>
               </w:rPr>
-              <w:instrText xml:space="preserve"> PAGEREF _Toc87030968 \h </w:instrText>
+              <w:instrText xml:space="preserve"> PAGEREF _Toc87036548 \h </w:instrText>
             </w:r>
             <w:r>
               <w:rPr>
@@ -876,7 +876,7 @@
               <w:lang w:eastAsia="ru-RU"/>
             </w:rPr>
           </w:pPr>
-          <w:hyperlink w:anchor="_Toc87030969" w:history="1">
+          <w:hyperlink w:anchor="_Toc87036549" w:history="1">
             <w:r>
               <w:rPr>
                 <w:rStyle w:val="a8"/>
@@ -918,7 +918,7 @@
                 <w:noProof/>
                 <w:webHidden/>
               </w:rPr>
-              <w:instrText xml:space="preserve"> PAGEREF _Toc87030969 \h </w:instrText>
+              <w:instrText xml:space="preserve"> PAGEREF _Toc87036549 \h </w:instrText>
             </w:r>
             <w:r>
               <w:rPr>
@@ -962,7 +962,78 @@
               <w:lang w:eastAsia="ru-RU"/>
             </w:rPr>
           </w:pPr>
-          <w:hyperlink w:anchor="_Toc87030970" w:history="1">
+          <w:hyperlink w:anchor="_Toc87036550" w:history="1">
+            <w:r>
+              <w:rPr>
+                <w:rStyle w:val="a8"/>
+                <w:noProof/>
+              </w:rPr>
+              <w:t>Генерация проекта</w:t>
+            </w:r>
+            <w:r>
+              <w:rPr>
+                <w:noProof/>
+                <w:webHidden/>
+              </w:rPr>
+              <w:tab/>
+            </w:r>
+            <w:r>
+              <w:rPr>
+                <w:noProof/>
+                <w:webHidden/>
+              </w:rPr>
+              <w:fldChar w:fldCharType="begin"/>
+            </w:r>
+            <w:r>
+              <w:rPr>
+                <w:noProof/>
+                <w:webHidden/>
+              </w:rPr>
+              <w:instrText xml:space="preserve"> PAGEREF _Toc87036550 \h </w:instrText>
+            </w:r>
+            <w:r>
+              <w:rPr>
+                <w:noProof/>
+                <w:webHidden/>
+              </w:rPr>
+            </w:r>
+            <w:r>
+              <w:rPr>
+                <w:noProof/>
+                <w:webHidden/>
+              </w:rPr>
+              <w:fldChar w:fldCharType="separate"/>
+            </w:r>
+            <w:r>
+              <w:rPr>
+                <w:noProof/>
+                <w:webHidden/>
+              </w:rPr>
+              <w:t>6</w:t>
+            </w:r>
+            <w:r>
+              <w:rPr>
+                <w:noProof/>
+                <w:webHidden/>
+              </w:rPr>
+              <w:fldChar w:fldCharType="end"/>
+            </w:r>
+          </w:hyperlink>
+        </w:p>
+        <w:p>
+          <w:pPr>
+            <w:pStyle w:val="21"/>
+            <w:tabs>
+              <w:tab w:val="right" w:leader="dot" w:pos="9345"/>
+            </w:tabs>
+            <w:rPr>
+              <w:rFonts w:asciiTheme="minorHAnsi" w:eastAsiaTheme="minorEastAsia" w:hAnsiTheme="minorHAnsi"/>
+              <w:noProof/>
+              <w:sz w:val="22"/>
+              <w:lang w:eastAsia="ru-RU"/>
+            </w:rPr>
+          </w:pPr>
+          <w:hyperlink w:anchor="_Toc87036551" w:history="1">
             <w:r>
               <w:rPr>
                 <w:rStyle w:val="a8"/>
@@ -989,7 +1060,7 @@
                 <w:noProof/>
                 <w:webHidden/>
               </w:rPr>
-              <w:instrText xml:space="preserve"> PAGEREF _Toc87030970 \h </w:instrText>
+              <w:instrText xml:space="preserve"> PAGEREF _Toc87036551 \h </w:instrText>
             </w:r>
             <w:r>
               <w:rPr>
@@ -1033,7 +1104,7 @@
               <w:lang w:eastAsia="ru-RU"/>
             </w:rPr>
           </w:pPr>
-          <w:hyperlink w:anchor="_Toc87030971" w:history="1">
+          <w:hyperlink w:anchor="_Toc87036552" w:history="1">
             <w:r>
               <w:rPr>
                 <w:rStyle w:val="a8"/>
@@ -1060,7 +1131,7 @@
                 <w:noProof/>
                 <w:webHidden/>
               </w:rPr>
-              <w:instrText xml:space="preserve"> PAGEREF _Toc87030971 \h </w:instrText>
+              <w:instrText xml:space="preserve"> PAGEREF _Toc87036552 \h </w:instrText>
             </w:r>
             <w:r>
               <w:rPr>
@@ -1104,7 +1175,7 @@
               <w:lang w:eastAsia="ru-RU"/>
             </w:rPr>
           </w:pPr>
-          <w:hyperlink w:anchor="_Toc87030972" w:history="1">
+          <w:hyperlink w:anchor="_Toc87036553" w:history="1">
             <w:r>
               <w:rPr>
                 <w:rStyle w:val="a8"/>
@@ -1131,7 +1202,7 @@
                 <w:noProof/>
                 <w:webHidden/>
               </w:rPr>
-              <w:instrText xml:space="preserve"> PAGEREF _Toc87030972 \h </w:instrText>
+              <w:instrText xml:space="preserve"> PAGEREF _Toc87036553 \h </w:instrText>
             </w:r>
             <w:r>
               <w:rPr>
@@ -1175,7 +1246,7 @@
               <w:lang w:eastAsia="ru-RU"/>
             </w:rPr>
           </w:pPr>
-          <w:hyperlink w:anchor="_Toc87030973" w:history="1">
+          <w:hyperlink w:anchor="_Toc87036554" w:history="1">
             <w:r>
               <w:rPr>
                 <w:rStyle w:val="a8"/>
@@ -1202,7 +1273,7 @@
                 <w:noProof/>
                 <w:webHidden/>
               </w:rPr>
-              <w:instrText xml:space="preserve"> PAGEREF _Toc87030973 \h </w:instrText>
+              <w:instrText xml:space="preserve"> PAGEREF _Toc87036554 \h </w:instrText>
             </w:r>
             <w:r>
               <w:rPr>
@@ -1234,6 +1305,148 @@
           </w:hyperlink>
         </w:p>
         <w:p>
+          <w:pPr>
+            <w:pStyle w:val="12"/>
+            <w:tabs>
+              <w:tab w:val="right" w:leader="dot" w:pos="9345"/>
+            </w:tabs>
+            <w:rPr>
+              <w:rFonts w:asciiTheme="minorHAnsi" w:eastAsiaTheme="minorEastAsia" w:hAnsiTheme="minorHAnsi"/>
+              <w:noProof/>
+              <w:sz w:val="22"/>
+              <w:lang w:eastAsia="ru-RU"/>
+            </w:rPr>
+          </w:pPr>
+          <w:hyperlink w:anchor="_Toc87036555" w:history="1">
+            <w:r>
+              <w:rPr>
+                <w:rStyle w:val="a8"/>
+                <w:noProof/>
+              </w:rPr>
+              <w:t>Глава 2. Создание базовой версии игры.</w:t>
+            </w:r>
+            <w:r>
+              <w:rPr>
+                <w:noProof/>
+                <w:webHidden/>
+              </w:rPr>
+              <w:tab/>
+            </w:r>
+            <w:r>
+              <w:rPr>
+                <w:noProof/>
+                <w:webHidden/>
+              </w:rPr>
+              <w:fldChar w:fldCharType="begin"/>
+            </w:r>
+            <w:r>
+              <w:rPr>
+                <w:noProof/>
+                <w:webHidden/>
+              </w:rPr>
+              <w:instrText xml:space="preserve"> PAGEREF _Toc87036555 \h </w:instrText>
+            </w:r>
+            <w:r>
+              <w:rPr>
+                <w:noProof/>
+                <w:webHidden/>
+              </w:rPr>
+            </w:r>
+            <w:r>
+              <w:rPr>
+                <w:noProof/>
+                <w:webHidden/>
+              </w:rPr>
+              <w:fldChar w:fldCharType="separate"/>
+            </w:r>
+            <w:r>
+              <w:rPr>
+                <w:noProof/>
+                <w:webHidden/>
+              </w:rPr>
+              <w:t>11</w:t>
+            </w:r>
+            <w:r>
+              <w:rPr>
+                <w:noProof/>
+                <w:webHidden/>
+              </w:rPr>
+              <w:fldChar w:fldCharType="end"/>
+            </w:r>
+          </w:hyperlink>
+        </w:p>
+        <w:p>
+          <w:pPr>
+            <w:pStyle w:val="21"/>
+            <w:tabs>
+              <w:tab w:val="right" w:leader="dot" w:pos="9345"/>
+            </w:tabs>
+            <w:rPr>
+              <w:rFonts w:asciiTheme="minorHAnsi" w:eastAsiaTheme="minorEastAsia" w:hAnsiTheme="minorHAnsi"/>
+              <w:noProof/>
+              <w:sz w:val="22"/>
+              <w:lang w:eastAsia="ru-RU"/>
+            </w:rPr>
+          </w:pPr>
+          <w:hyperlink w:anchor="_Toc87036556" w:history="1">
+            <w:r>
+              <w:rPr>
+                <w:rStyle w:val="a8"/>
+                <w:noProof/>
+              </w:rPr>
+              <w:t>Жизненный цикл игры</w:t>
+            </w:r>
+            <w:r>
+              <w:rPr>
+                <w:noProof/>
+                <w:webHidden/>
+              </w:rPr>
+              <w:tab/>
+            </w:r>
+            <w:r>
+              <w:rPr>
+                <w:noProof/>
+                <w:webHidden/>
+              </w:rPr>
+              <w:fldChar w:fldCharType="begin"/>
+            </w:r>
+            <w:r>
+              <w:rPr>
+                <w:noProof/>
+                <w:webHidden/>
+              </w:rPr>
+              <w:instrText xml:space="preserve"> PAGEREF _Toc87036556 \h </w:instrText>
+            </w:r>
+            <w:r>
+              <w:rPr>
+                <w:noProof/>
+                <w:webHidden/>
+              </w:rPr>
+            </w:r>
+            <w:r>
+              <w:rPr>
+                <w:noProof/>
+                <w:webHidden/>
+              </w:rPr>
+              <w:fldChar w:fldCharType="separate"/>
+            </w:r>
+            <w:r>
+              <w:rPr>
+                <w:noProof/>
+                <w:webHidden/>
+              </w:rPr>
+              <w:t>11</w:t>
+            </w:r>
+            <w:r>
+              <w:rPr>
+                <w:noProof/>
+                <w:webHidden/>
+              </w:rPr>
+              <w:fldChar w:fldCharType="end"/>
+            </w:r>
+          </w:hyperlink>
+        </w:p>
+        <w:p>
           <w:r>
             <w:rPr>
               <w:sz w:val="32"/>
@@ -1272,19 +1485,17 @@
           <w:docGrid w:linePitch="360"/>
         </w:sectPr>
       </w:pPr>
-      <w:bookmarkStart w:id="0" w:name="_GoBack"/>
-      <w:bookmarkEnd w:id="0"/>
     </w:p>
     <w:p>
       <w:pPr>
         <w:pStyle w:val="1"/>
       </w:pPr>
-      <w:bookmarkStart w:id="1" w:name="_Toc87030965"/>
+      <w:bookmarkStart w:id="0" w:name="_Toc87036545"/>
       <w:r>
         <w:lastRenderedPageBreak/>
         <w:t>ВВЕДЕНИЕ</w:t>
       </w:r>
-      <w:bookmarkEnd w:id="1"/>
+      <w:bookmarkEnd w:id="0"/>
       <w:r>
         <w:br/>
       </w:r>
@@ -1296,7 +1507,6 @@
           <w:rFonts w:cs="Times New Roman"/>
           <w:color w:val="000000"/>
           <w:szCs w:val="28"/>
-          <w:lang w:val="en-US"/>
         </w:rPr>
       </w:pPr>
       <w:r>
@@ -1340,17 +1550,15 @@
         </w:rPr>
         <w:t>, а конкретнее одного из ее фреймворков под названием “</w:t>
       </w:r>
-      <w:proofErr w:type="spellStart"/>
-      <w:r>
-        <w:rPr>
-          <w:rFonts w:cs="Times New Roman"/>
-          <w:color w:val="000000"/>
-          <w:szCs w:val="28"/>
-          <w:lang w:val="en-US"/>
-        </w:rPr>
-        <w:t>Libgdx</w:t>
-      </w:r>
-      <w:proofErr w:type="spellEnd"/>
+      <w:r>
+        <w:rPr>
+          <w:rFonts w:cs="Times New Roman"/>
+          <w:color w:val="000000"/>
+          <w:szCs w:val="28"/>
+          <w:lang w:val="en-US"/>
+        </w:rPr>
+        <w:t>libGDX</w:t>
+      </w:r>
       <w:r>
         <w:rPr>
           <w:rFonts w:cs="Times New Roman"/>
@@ -1394,17 +1602,15 @@
         </w:rPr>
         <w:t xml:space="preserve"> фреймворка </w:t>
       </w:r>
-      <w:proofErr w:type="spellStart"/>
-      <w:r>
-        <w:rPr>
-          <w:rFonts w:cs="Times New Roman"/>
-          <w:color w:val="000000"/>
-          <w:szCs w:val="28"/>
-          <w:lang w:val="en-US"/>
-        </w:rPr>
-        <w:t>Libgdx</w:t>
-      </w:r>
-      <w:proofErr w:type="spellEnd"/>
+      <w:r>
+        <w:rPr>
+          <w:rFonts w:cs="Times New Roman"/>
+          <w:color w:val="000000"/>
+          <w:szCs w:val="28"/>
+          <w:lang w:val="en-US"/>
+        </w:rPr>
+        <w:t>libGDX</w:t>
+      </w:r>
       <w:r>
         <w:rPr>
           <w:rFonts w:cs="Times New Roman"/>
@@ -1589,17 +1795,15 @@
         </w:rPr>
         <w:t xml:space="preserve"> приложения на </w:t>
       </w:r>
-      <w:proofErr w:type="spellStart"/>
-      <w:r>
-        <w:rPr>
-          <w:rFonts w:cs="Times New Roman"/>
-          <w:color w:val="000000"/>
-          <w:szCs w:val="28"/>
-          <w:lang w:val="en-US"/>
-        </w:rPr>
-        <w:t>Libgdx</w:t>
-      </w:r>
-      <w:proofErr w:type="spellEnd"/>
+      <w:r>
+        <w:rPr>
+          <w:rFonts w:cs="Times New Roman"/>
+          <w:color w:val="000000"/>
+          <w:szCs w:val="28"/>
+          <w:lang w:val="en-US"/>
+        </w:rPr>
+        <w:t>libGDX</w:t>
+      </w:r>
       <w:r>
         <w:rPr>
           <w:rFonts w:cs="Times New Roman"/>
@@ -1656,7 +1860,6 @@
           <w:rFonts w:cs="Times New Roman"/>
           <w:color w:val="000000"/>
           <w:szCs w:val="28"/>
-          <w:lang w:val="en-US"/>
         </w:rPr>
         <w:t>:</w:t>
       </w:r>
@@ -1765,17 +1968,15 @@
         </w:rPr>
         <w:t xml:space="preserve">Разработать первую игру на </w:t>
       </w:r>
-      <w:proofErr w:type="spellStart"/>
-      <w:r>
-        <w:rPr>
-          <w:rFonts w:cs="Times New Roman"/>
-          <w:color w:val="000000"/>
-          <w:szCs w:val="28"/>
-          <w:lang w:val="en-US"/>
-        </w:rPr>
-        <w:t>LibGdx</w:t>
-      </w:r>
-      <w:proofErr w:type="spellEnd"/>
+      <w:r>
+        <w:rPr>
+          <w:rFonts w:cs="Times New Roman"/>
+          <w:color w:val="000000"/>
+          <w:szCs w:val="28"/>
+          <w:lang w:val="en-US"/>
+        </w:rPr>
+        <w:t>libGDX</w:t>
+      </w:r>
       <w:r>
         <w:rPr>
           <w:rFonts w:cs="Times New Roman"/>
@@ -1971,17 +2172,15 @@
         </w:rPr>
         <w:t xml:space="preserve"> и </w:t>
       </w:r>
-      <w:proofErr w:type="spellStart"/>
-      <w:r>
-        <w:rPr>
-          <w:rFonts w:cs="Times New Roman"/>
-          <w:color w:val="000000"/>
-          <w:szCs w:val="28"/>
-          <w:lang w:val="en-US"/>
-        </w:rPr>
-        <w:t>Libgdx</w:t>
-      </w:r>
-      <w:proofErr w:type="spellEnd"/>
+      <w:r>
+        <w:rPr>
+          <w:rFonts w:cs="Times New Roman"/>
+          <w:color w:val="000000"/>
+          <w:szCs w:val="28"/>
+          <w:lang w:val="en-US"/>
+        </w:rPr>
+        <w:t>libGDX</w:t>
+      </w:r>
       <w:r>
         <w:rPr>
           <w:rFonts w:cs="Times New Roman"/>
@@ -2104,7 +2303,7 @@
       <w:pPr>
         <w:pStyle w:val="1"/>
       </w:pPr>
-      <w:bookmarkStart w:id="2" w:name="_Toc87030966"/>
+      <w:bookmarkStart w:id="1" w:name="_Toc87036546"/>
       <w:r>
         <w:lastRenderedPageBreak/>
         <w:t>Глава 1</w:t>
@@ -2112,26 +2311,26 @@
       <w:r>
         <w:t>. Настройка проекта</w:t>
       </w:r>
+      <w:bookmarkEnd w:id="1"/>
+    </w:p>
+    <w:p>
+      <w:pPr>
+        <w:pStyle w:val="2"/>
+      </w:pPr>
+      <w:bookmarkStart w:id="2" w:name="_Toc87036547"/>
+      <w:r>
+        <w:t>Изучение</w:t>
+      </w:r>
+      <w:r>
+        <w:t xml:space="preserve"> </w:t>
+      </w:r>
+      <w:r>
+        <w:rPr>
+          <w:lang w:val="en-US"/>
+        </w:rPr>
+        <w:t>Java</w:t>
+      </w:r>
       <w:bookmarkEnd w:id="2"/>
-    </w:p>
-    <w:p>
-      <w:pPr>
-        <w:pStyle w:val="2"/>
-      </w:pPr>
-      <w:bookmarkStart w:id="3" w:name="_Toc87030967"/>
-      <w:r>
-        <w:t>Изучение</w:t>
-      </w:r>
-      <w:r>
-        <w:t xml:space="preserve"> </w:t>
-      </w:r>
-      <w:r>
-        <w:rPr>
-          <w:lang w:val="en-US"/>
-        </w:rPr>
-        <w:t>Java</w:t>
-      </w:r>
-      <w:bookmarkEnd w:id="3"/>
     </w:p>
     <w:p>
       <w:pPr>
@@ -2264,7 +2463,16 @@
           <w:sz w:val="27"/>
           <w:szCs w:val="27"/>
         </w:rPr>
-        <w:t xml:space="preserve"> Из </w:t>
+        <w:t xml:space="preserve"> И</w:t>
+      </w:r>
+      <w:r>
+        <w:rPr>
+          <w:rFonts w:cs="Times New Roman"/>
+          <w:color w:val="000000"/>
+          <w:sz w:val="27"/>
+          <w:szCs w:val="27"/>
+        </w:rPr>
+        <w:t xml:space="preserve">з </w:t>
       </w:r>
       <w:r>
         <w:rPr>
@@ -2338,14 +2546,14 @@
       <w:pPr>
         <w:pStyle w:val="2"/>
       </w:pPr>
-      <w:bookmarkStart w:id="4" w:name="_Toc87030968"/>
+      <w:bookmarkStart w:id="3" w:name="_Toc87036548"/>
       <w:r>
         <w:rPr>
           <w:lang w:val="en-US"/>
         </w:rPr>
         <w:t>IDE</w:t>
       </w:r>
-      <w:bookmarkEnd w:id="4"/>
+      <w:bookmarkEnd w:id="3"/>
     </w:p>
     <w:p>
       <w:pPr>
@@ -2579,19 +2787,8 @@
           <w:sz w:val="27"/>
           <w:szCs w:val="27"/>
         </w:rPr>
-        <w:t xml:space="preserve">и </w:t>
-      </w:r>
-      <w:proofErr w:type="gramStart"/>
-      <w:r>
-        <w:rPr>
-          <w:rFonts w:cs="Times New Roman"/>
-          <w:color w:val="000000"/>
-          <w:sz w:val="27"/>
-          <w:szCs w:val="27"/>
-        </w:rPr>
-        <w:t>т.п..</w:t>
-      </w:r>
-      <w:proofErr w:type="gramEnd"/>
+        <w:t>и т.п..</w:t>
+      </w:r>
     </w:p>
     <w:p>
       <w:pPr>
@@ -3253,8 +3450,8 @@
       <w:pPr>
         <w:pStyle w:val="2"/>
       </w:pPr>
-      <w:bookmarkStart w:id="5" w:name="Java"/>
-      <w:bookmarkStart w:id="6" w:name="_Toc87030969"/>
+      <w:bookmarkStart w:id="4" w:name="Java"/>
+      <w:bookmarkStart w:id="5" w:name="_Toc87036549"/>
       <w:r>
         <w:t xml:space="preserve">Установка </w:t>
       </w:r>
@@ -3267,8 +3464,8 @@
       <w:r>
         <w:t xml:space="preserve"> (рекомендуется)</w:t>
       </w:r>
+      <w:bookmarkEnd w:id="4"/>
       <w:bookmarkEnd w:id="5"/>
-      <w:bookmarkEnd w:id="6"/>
     </w:p>
     <w:p>
       <w:pPr>
@@ -3440,25 +3637,14 @@
         </w:rPr>
         <w:t xml:space="preserve"> 15 </w:t>
       </w:r>
-      <w:proofErr w:type="gramStart"/>
-      <w:r>
-        <w:rPr>
-          <w:rFonts w:cs="Times New Roman"/>
-          <w:color w:val="000000"/>
-          <w:sz w:val="27"/>
-          <w:szCs w:val="27"/>
-        </w:rPr>
-        <w:t>т.к</w:t>
-      </w:r>
-      <w:proofErr w:type="gramEnd"/>
-      <w:r>
-        <w:rPr>
-          <w:rFonts w:cs="Times New Roman"/>
-          <w:color w:val="000000"/>
-          <w:sz w:val="27"/>
-          <w:szCs w:val="27"/>
-        </w:rPr>
-        <w:t xml:space="preserve"> она обладает новыми функциями, которые мы собираемся использовать. Вы можете также создать проект с </w:t>
+      <w:r>
+        <w:rPr>
+          <w:rFonts w:cs="Times New Roman"/>
+          <w:color w:val="000000"/>
+          <w:sz w:val="27"/>
+          <w:szCs w:val="27"/>
+        </w:rPr>
+        <w:t xml:space="preserve">т.к она обладает новыми функциями, которые мы собираемся использовать. Вы можете также создать проект с </w:t>
       </w:r>
       <w:r>
         <w:rPr>
@@ -3525,9 +3711,19 @@
           <w:sz w:val="27"/>
           <w:szCs w:val="27"/>
         </w:rPr>
-        <w:t>libgdx</w:t>
+        <w:t>lib</w:t>
       </w:r>
       <w:proofErr w:type="spellEnd"/>
+      <w:r>
+        <w:rPr>
+          <w:rFonts w:cs="Times New Roman"/>
+          <w:color w:val="000000"/>
+          <w:sz w:val="27"/>
+          <w:szCs w:val="27"/>
+          <w:lang w:val="en-US"/>
+        </w:rPr>
+        <w:t>GDX</w:t>
+      </w:r>
       <w:r>
         <w:rPr>
           <w:rFonts w:cs="Times New Roman"/>
@@ -3597,7 +3793,7 @@
         </w:rPr>
         <w:t xml:space="preserve"> </w:t>
       </w:r>
-      <w:bookmarkStart w:id="7" w:name="_Hlk87017734"/>
+      <w:bookmarkStart w:id="6" w:name="_Hlk87017734"/>
       <w:r>
         <w:rPr>
           <w:rFonts w:cs="Times New Roman"/>
@@ -3784,7 +3980,7 @@
         </w:rPr>
         <w:fldChar w:fldCharType="end"/>
       </w:r>
-      <w:bookmarkEnd w:id="7"/>
+      <w:bookmarkEnd w:id="6"/>
       <w:r>
         <w:rPr>
           <w:rFonts w:cs="Times New Roman"/>
@@ -4021,17 +4217,7 @@
           <w:sz w:val="27"/>
           <w:szCs w:val="27"/>
         </w:rPr>
-        <w:t xml:space="preserve">Проверить версию можно </w:t>
-      </w:r>
-      <w:proofErr w:type="gramStart"/>
-      <w:r>
-        <w:rPr>
-          <w:rFonts w:cs="Times New Roman"/>
-          <w:color w:val="000000"/>
-          <w:sz w:val="27"/>
-          <w:szCs w:val="27"/>
-        </w:rPr>
-        <w:t>командой</w:t>
+        <w:t>Проверить версию можно командой</w:t>
       </w:r>
       <w:r>
         <w:rPr>
@@ -4063,14 +4249,13 @@
       <w:r>
         <w:rPr>
           <w:rFonts w:ascii="Consolas" w:hAnsi="Consolas" w:cs="Times New Roman"/>
-          <w:color w:val="00B050"/>
+          <w:color w:val="833C0B" w:themeColor="accent2" w:themeShade="80"/>
           <w:sz w:val="27"/>
           <w:szCs w:val="27"/>
           <w:lang w:val="en-US"/>
         </w:rPr>
         <w:t>java</w:t>
       </w:r>
-      <w:proofErr w:type="gramEnd"/>
       <w:r>
         <w:rPr>
           <w:rFonts w:ascii="Consolas" w:hAnsi="Consolas" w:cs="Times New Roman"/>
@@ -4286,32 +4471,13 @@
     </w:p>
     <w:p>
       <w:pPr>
-        <w:spacing w:line="240" w:lineRule="auto"/>
-        <w:rPr>
-          <w:rFonts w:cs="Times New Roman"/>
-          <w:color w:val="000000"/>
-          <w:sz w:val="27"/>
-          <w:szCs w:val="27"/>
-        </w:rPr>
-      </w:pPr>
-      <w:r>
-        <w:rPr>
-          <w:rFonts w:cs="Times New Roman"/>
-          <w:color w:val="000000"/>
-          <w:sz w:val="27"/>
-          <w:szCs w:val="27"/>
-        </w:rPr>
-        <w:t xml:space="preserve"># </w:t>
-      </w:r>
-      <w:r>
-        <w:rPr>
-          <w:rFonts w:cs="Times New Roman"/>
-          <w:color w:val="000000"/>
-          <w:sz w:val="27"/>
-          <w:szCs w:val="27"/>
-        </w:rPr>
-        <w:t>Настройка проекта</w:t>
-      </w:r>
+        <w:pStyle w:val="2"/>
+      </w:pPr>
+      <w:bookmarkStart w:id="7" w:name="_Toc87036550"/>
+      <w:r>
+        <w:t>Генерация проекта</w:t>
+      </w:r>
+      <w:bookmarkEnd w:id="7"/>
     </w:p>
     <w:p>
       <w:pPr>
@@ -4806,7 +4972,6 @@
         </w:rPr>
         <w:t>username</w:t>
       </w:r>
-      <w:proofErr w:type="gramStart"/>
       <w:r>
         <w:rPr>
           <w:rFonts w:cs="Times New Roman"/>
@@ -4837,7 +5002,6 @@
         <w:t>unoone</w:t>
       </w:r>
       <w:proofErr w:type="spellEnd"/>
-      <w:proofErr w:type="gramEnd"/>
       <w:r>
         <w:rPr>
           <w:rFonts w:cs="Times New Roman"/>
@@ -5200,7 +5364,6 @@
         </w:rPr>
         <w:t xml:space="preserve">: </w:t>
       </w:r>
-      <w:proofErr w:type="spellStart"/>
       <w:r>
         <w:rPr>
           <w:rFonts w:cs="Times New Roman"/>
@@ -5211,7 +5374,6 @@
         </w:rPr>
         <w:t>libGDX</w:t>
       </w:r>
-      <w:proofErr w:type="spellEnd"/>
       <w:r>
         <w:rPr>
           <w:rFonts w:cs="Times New Roman"/>
@@ -5697,7 +5859,7 @@
       <w:pPr>
         <w:pStyle w:val="2"/>
       </w:pPr>
-      <w:bookmarkStart w:id="8" w:name="_Toc87030970"/>
+      <w:bookmarkStart w:id="8" w:name="_Toc87036551"/>
       <w:r>
         <w:t>Импорт проекта</w:t>
       </w:r>
@@ -5730,7 +5892,6 @@
         </w:rPr>
         <w:t xml:space="preserve">Откройте файл </w:t>
       </w:r>
-      <w:proofErr w:type="gramStart"/>
       <w:r>
         <w:rPr>
           <w:rFonts w:cs="Times New Roman"/>
@@ -5762,7 +5923,6 @@
         <w:t>gradle</w:t>
       </w:r>
       <w:proofErr w:type="spellEnd"/>
-      <w:proofErr w:type="gramEnd"/>
       <w:r>
         <w:rPr>
           <w:rFonts w:cs="Times New Roman"/>
@@ -6639,7 +6799,6 @@
         </w:rPr>
         <w:t>‘</w:t>
       </w:r>
-      <w:proofErr w:type="gramStart"/>
       <w:r>
         <w:rPr>
           <w:rFonts w:cs="Times New Roman"/>
@@ -6669,7 +6828,6 @@
         </w:rPr>
         <w:t>exported</w:t>
       </w:r>
-      <w:proofErr w:type="gramEnd"/>
       <w:r>
         <w:rPr>
           <w:rFonts w:cs="Times New Roman"/>
@@ -6822,7 +6980,6 @@
         <w:t xml:space="preserve">=”” </w:t>
       </w:r>
       <w:proofErr w:type="spellStart"/>
-      <w:proofErr w:type="gramStart"/>
       <w:r>
         <w:rPr>
           <w:rFonts w:cs="Times New Roman"/>
@@ -6834,7 +6991,6 @@
         <w:t>android:exported</w:t>
       </w:r>
       <w:proofErr w:type="spellEnd"/>
-      <w:proofErr w:type="gramEnd"/>
       <w:r>
         <w:rPr>
           <w:rFonts w:cs="Times New Roman"/>
@@ -7040,7 +7196,7 @@
       <w:pPr>
         <w:pStyle w:val="2"/>
       </w:pPr>
-      <w:bookmarkStart w:id="9" w:name="_Toc87030971"/>
+      <w:bookmarkStart w:id="9" w:name="_Toc87036552"/>
       <w:r>
         <w:t>Запуск проекта</w:t>
       </w:r>
@@ -7355,23 +7511,13 @@
         </w:rPr>
         <w:t>команду</w:t>
       </w:r>
-      <w:proofErr w:type="gramStart"/>
-      <w:r>
-        <w:rPr>
-          <w:rFonts w:cs="Times New Roman"/>
-          <w:szCs w:val="28"/>
-          <w:lang w:val="en-US"/>
-        </w:rPr>
-        <w:t>: .</w:t>
-      </w:r>
-      <w:proofErr w:type="gramEnd"/>
-      <w:r>
-        <w:rPr>
-          <w:rFonts w:cs="Times New Roman"/>
-          <w:szCs w:val="28"/>
-          <w:lang w:val="en-US"/>
-        </w:rPr>
-        <w:t>/</w:t>
+      <w:r>
+        <w:rPr>
+          <w:rFonts w:cs="Times New Roman"/>
+          <w:szCs w:val="28"/>
+          <w:lang w:val="en-US"/>
+        </w:rPr>
+        <w:t>: ./</w:t>
       </w:r>
       <w:proofErr w:type="spellStart"/>
       <w:r>
@@ -7587,21 +7733,12 @@
           <w:szCs w:val="28"/>
         </w:rPr>
       </w:pPr>
-      <w:proofErr w:type="gramStart"/>
-      <w:r>
-        <w:rPr>
-          <w:rFonts w:cs="Times New Roman"/>
-          <w:szCs w:val="28"/>
-        </w:rPr>
-        <w:t>Убедитесь</w:t>
-      </w:r>
-      <w:proofErr w:type="gramEnd"/>
-      <w:r>
-        <w:rPr>
-          <w:rFonts w:cs="Times New Roman"/>
-          <w:szCs w:val="28"/>
-        </w:rPr>
-        <w:t xml:space="preserve"> что в </w:t>
+      <w:r>
+        <w:rPr>
+          <w:rFonts w:cs="Times New Roman"/>
+          <w:szCs w:val="28"/>
+        </w:rPr>
+        <w:t xml:space="preserve">Убедитесь что в </w:t>
       </w:r>
       <w:r>
         <w:rPr>
@@ -7719,7 +7856,7 @@
       <w:pPr>
         <w:pStyle w:val="3"/>
       </w:pPr>
-      <w:bookmarkStart w:id="10" w:name="_Toc87030972"/>
+      <w:bookmarkStart w:id="10" w:name="_Toc87036553"/>
       <w:r>
         <w:t>Что делать</w:t>
       </w:r>
@@ -7798,7 +7935,6 @@
           <w:szCs w:val="28"/>
         </w:rPr>
       </w:pPr>
-      <w:proofErr w:type="gramStart"/>
       <w:r>
         <w:rPr>
           <w:rFonts w:cs="Times New Roman"/>
@@ -7807,7 +7943,6 @@
         <w:t>./</w:t>
       </w:r>
       <w:proofErr w:type="spellStart"/>
-      <w:proofErr w:type="gramEnd"/>
       <w:r>
         <w:rPr>
           <w:rFonts w:cs="Times New Roman"/>
@@ -7981,7 +8116,7 @@
       <w:pPr>
         <w:pStyle w:val="2"/>
       </w:pPr>
-      <w:bookmarkStart w:id="11" w:name="_Toc87030973"/>
+      <w:bookmarkStart w:id="11" w:name="_Toc87036554"/>
       <w:r>
         <w:t>Итог 1 главы</w:t>
       </w:r>
@@ -7989,7 +8124,13 @@
     </w:p>
     <w:p>
       <w:r>
-        <w:t>Если у Вас все в итоге получилось, Вы должны были увидеть вот эту мордашку</w:t>
+        <w:t xml:space="preserve">Если у Вас все в итоге получилось, Вы должны были увидеть вот эту </w:t>
+      </w:r>
+      <w:r>
+        <w:t xml:space="preserve">счастливую </w:t>
+      </w:r>
+      <w:r>
+        <w:t>мордашку</w:t>
       </w:r>
       <w:r>
         <w:t>:</w:t>
@@ -8080,6 +8221,1800 @@
     </w:p>
     <w:p>
       <w:pPr>
+        <w:pStyle w:val="1"/>
+      </w:pPr>
+      <w:bookmarkStart w:id="12" w:name="_Toc87036555"/>
+      <w:r>
+        <w:lastRenderedPageBreak/>
+        <w:t>Глава 2. Создание базовой версии игры.</w:t>
+      </w:r>
+      <w:bookmarkEnd w:id="12"/>
+    </w:p>
+    <w:p>
+      <w:pPr>
+        <w:pStyle w:val="2"/>
+      </w:pPr>
+      <w:bookmarkStart w:id="13" w:name="_Toc87036556"/>
+      <w:r>
+        <w:t>Жизненный цикл игры</w:t>
+      </w:r>
+      <w:bookmarkEnd w:id="13"/>
+      <w:r>
+        <w:br/>
+      </w:r>
+    </w:p>
+    <w:p>
+      <w:pPr>
+        <w:rPr>
+          <w:rFonts w:cs="Times New Roman"/>
+          <w:color w:val="000000"/>
+          <w:szCs w:val="28"/>
+        </w:rPr>
+      </w:pPr>
+      <w:r>
+        <w:rPr>
+          <w:rFonts w:cs="Times New Roman"/>
+          <w:color w:val="000000"/>
+          <w:szCs w:val="28"/>
+        </w:rPr>
+        <w:t xml:space="preserve">У каждой игры есть свой жизненный цикл. Структура этого цикла зависит от движка, и разработчики должны знать как он проходит. Разумеется, он есть и у </w:t>
+      </w:r>
+      <w:r>
+        <w:rPr>
+          <w:rFonts w:cs="Times New Roman"/>
+          <w:color w:val="000000"/>
+          <w:szCs w:val="28"/>
+          <w:lang w:val="en-US"/>
+        </w:rPr>
+        <w:t>lib</w:t>
+      </w:r>
+      <w:r>
+        <w:rPr>
+          <w:rFonts w:cs="Times New Roman"/>
+          <w:color w:val="000000"/>
+          <w:szCs w:val="28"/>
+          <w:lang w:val="en-US"/>
+        </w:rPr>
+        <w:t>GDX</w:t>
+      </w:r>
+      <w:r>
+        <w:rPr>
+          <w:rFonts w:cs="Times New Roman"/>
+          <w:color w:val="000000"/>
+          <w:szCs w:val="28"/>
+        </w:rPr>
+        <w:t>:</w:t>
+      </w:r>
+    </w:p>
+    <w:p>
+      <w:pPr>
+        <w:rPr>
+          <w:rFonts w:cs="Times New Roman"/>
+          <w:color w:val="000000"/>
+          <w:szCs w:val="28"/>
+        </w:rPr>
+      </w:pPr>
+      <w:r>
+        <w:rPr>
+          <w:rFonts w:cs="Times New Roman"/>
+          <w:color w:val="000000"/>
+          <w:szCs w:val="28"/>
+        </w:rPr>
+        <w:t xml:space="preserve">В новой версии </w:t>
+      </w:r>
+      <w:r>
+        <w:rPr>
+          <w:rFonts w:cs="Times New Roman"/>
+          <w:color w:val="000000"/>
+          <w:szCs w:val="28"/>
+          <w:lang w:val="en-US"/>
+        </w:rPr>
+        <w:t>libGDX</w:t>
+      </w:r>
+      <w:r>
+        <w:rPr>
+          <w:rFonts w:cs="Times New Roman"/>
+          <w:color w:val="000000"/>
+          <w:szCs w:val="28"/>
+        </w:rPr>
+        <w:t xml:space="preserve"> наш</w:t>
+      </w:r>
+      <w:r>
+        <w:rPr>
+          <w:rFonts w:cs="Times New Roman"/>
+          <w:color w:val="000000"/>
+          <w:szCs w:val="28"/>
+        </w:rPr>
+        <w:t xml:space="preserve"> основной</w:t>
+      </w:r>
+      <w:r>
+        <w:rPr>
+          <w:rFonts w:cs="Times New Roman"/>
+          <w:color w:val="000000"/>
+          <w:szCs w:val="28"/>
+        </w:rPr>
+        <w:t xml:space="preserve"> класс</w:t>
+      </w:r>
+      <w:r>
+        <w:rPr>
+          <w:rFonts w:cs="Times New Roman"/>
+          <w:color w:val="000000"/>
+          <w:szCs w:val="28"/>
+        </w:rPr>
+        <w:t xml:space="preserve"> в директории </w:t>
+      </w:r>
+      <w:r>
+        <w:rPr>
+          <w:rFonts w:ascii="Consolas" w:hAnsi="Consolas" w:cs="Times New Roman"/>
+          <w:color w:val="000000"/>
+          <w:szCs w:val="28"/>
+          <w:lang w:val="en-US"/>
+        </w:rPr>
+        <w:t>core</w:t>
+      </w:r>
+      <w:r>
+        <w:rPr>
+          <w:rFonts w:ascii="Consolas" w:hAnsi="Consolas" w:cs="Times New Roman"/>
+          <w:color w:val="000000"/>
+          <w:szCs w:val="28"/>
+        </w:rPr>
+        <w:t>/</w:t>
+      </w:r>
+      <w:r>
+        <w:rPr>
+          <w:rFonts w:ascii="Consolas" w:hAnsi="Consolas" w:cs="Times New Roman"/>
+          <w:color w:val="000000"/>
+          <w:szCs w:val="28"/>
+        </w:rPr>
+        <w:t xml:space="preserve"> </w:t>
+      </w:r>
+      <w:r>
+        <w:rPr>
+          <w:rFonts w:cs="Times New Roman"/>
+          <w:color w:val="000000"/>
+          <w:szCs w:val="28"/>
+        </w:rPr>
+        <w:t>расширяет класс</w:t>
+      </w:r>
+      <w:r>
+        <w:rPr>
+          <w:rFonts w:cs="Times New Roman"/>
+          <w:color w:val="000000"/>
+          <w:szCs w:val="28"/>
+        </w:rPr>
+        <w:t xml:space="preserve"> </w:t>
+      </w:r>
+      <w:r>
+        <w:rPr>
+          <w:rFonts w:ascii="Consolas" w:hAnsi="Consolas" w:cs="Times New Roman"/>
+          <w:color w:val="C45911" w:themeColor="accent2" w:themeShade="BF"/>
+          <w:szCs w:val="28"/>
+          <w:lang w:val="en-US"/>
+        </w:rPr>
+        <w:t>ApplicationAdapter</w:t>
+      </w:r>
+      <w:r>
+        <w:rPr>
+          <w:rFonts w:ascii="Consolas" w:hAnsi="Consolas" w:cs="Times New Roman"/>
+          <w:color w:val="000000"/>
+          <w:szCs w:val="28"/>
+        </w:rPr>
+        <w:t>,</w:t>
+      </w:r>
+      <w:r>
+        <w:rPr>
+          <w:rFonts w:cs="Times New Roman"/>
+          <w:color w:val="000000"/>
+          <w:szCs w:val="28"/>
+        </w:rPr>
+        <w:t xml:space="preserve"> который является стартовой точкой нашего приложения</w:t>
+      </w:r>
+      <w:r>
+        <w:rPr>
+          <w:rFonts w:cs="Times New Roman"/>
+          <w:color w:val="000000"/>
+          <w:szCs w:val="28"/>
+        </w:rPr>
+        <w:t xml:space="preserve">. Он отвечает за инициализацию нашего приложения, обновление игрового процесса, </w:t>
+      </w:r>
+      <w:r>
+        <w:rPr>
+          <w:rFonts w:cs="Times New Roman"/>
+          <w:color w:val="000000"/>
+          <w:szCs w:val="28"/>
+        </w:rPr>
+        <w:t>отображение изображений, установка паузы игры, сохранение состояния приложения и выгрузку ресурсов при выходе из приложения.</w:t>
+      </w:r>
+    </w:p>
+    <w:p>
+      <w:pPr>
+        <w:jc w:val="center"/>
+        <w:rPr>
+          <w:rFonts w:cs="Times New Roman"/>
+          <w:color w:val="000000"/>
+          <w:szCs w:val="28"/>
+          <w:lang w:val="en-US"/>
+        </w:rPr>
+      </w:pPr>
+      <w:r>
+        <w:rPr>
+          <w:rFonts w:cs="Times New Roman"/>
+          <w:noProof/>
+          <w:color w:val="000000"/>
+          <w:szCs w:val="28"/>
+          <w:lang w:val="en-US"/>
+        </w:rPr>
+        <w:drawing>
+          <wp:inline distT="0" distB="0" distL="0" distR="0" wp14:anchorId="1B1B0253" wp14:editId="617F7348">
+            <wp:extent cx="3777615" cy="217805"/>
+            <wp:effectExtent l="0" t="0" r="0" b="0"/>
+            <wp:docPr id="7" name="Рисунок 7"/>
+            <wp:cNvGraphicFramePr>
+              <a:graphicFrameLocks xmlns:a="http://schemas.openxmlformats.org/drawingml/2006/main" noChangeAspect="1"/>
+            </wp:cNvGraphicFramePr>
+            <a:graphic xmlns:a="http://schemas.openxmlformats.org/drawingml/2006/main">
+              <a:graphicData uri="http://schemas.openxmlformats.org/drawingml/2006/picture">
+                <pic:pic xmlns:pic="http://schemas.openxmlformats.org/drawingml/2006/picture">
+                  <pic:nvPicPr>
+                    <pic:cNvPr id="0" name="Picture 1"/>
+                    <pic:cNvPicPr>
+                      <a:picLocks noChangeAspect="1" noChangeArrowheads="1"/>
+                    </pic:cNvPicPr>
+                  </pic:nvPicPr>
+                  <pic:blipFill>
+                    <a:blip r:embed="rId23">
+                      <a:extLst>
+                        <a:ext uri="{28A0092B-C50C-407E-A947-70E740481C1C}">
+                          <a14:useLocalDpi xmlns:a14="http://schemas.microsoft.com/office/drawing/2010/main" val="0"/>
+                        </a:ext>
+                      </a:extLst>
+                    </a:blip>
+                    <a:srcRect/>
+                    <a:stretch>
+                      <a:fillRect/>
+                    </a:stretch>
+                  </pic:blipFill>
+                  <pic:spPr bwMode="auto">
+                    <a:xfrm>
+                      <a:off x="0" y="0"/>
+                      <a:ext cx="3777615" cy="217805"/>
+                    </a:xfrm>
+                    <a:prstGeom prst="rect">
+                      <a:avLst/>
+                    </a:prstGeom>
+                    <a:noFill/>
+                    <a:ln>
+                      <a:noFill/>
+                    </a:ln>
+                  </pic:spPr>
+                </pic:pic>
+              </a:graphicData>
+            </a:graphic>
+          </wp:inline>
+        </w:drawing>
+      </w:r>
+    </w:p>
+    <w:p>
+      <w:pPr>
+        <w:rPr>
+          <w:rFonts w:cs="Times New Roman"/>
+          <w:color w:val="000000"/>
+          <w:szCs w:val="28"/>
+        </w:rPr>
+      </w:pPr>
+      <w:r>
+        <w:rPr>
+          <w:rFonts w:cs="Times New Roman"/>
+          <w:color w:val="000000"/>
+          <w:szCs w:val="28"/>
+        </w:rPr>
+        <w:t>Для реализации приложения мы реализуем методы в приложении, которые работают согласно этому жизненному циклу</w:t>
+      </w:r>
+      <w:r>
+        <w:rPr>
+          <w:rFonts w:cs="Times New Roman"/>
+          <w:color w:val="000000"/>
+          <w:szCs w:val="28"/>
+        </w:rPr>
+        <w:t>:</w:t>
+      </w:r>
+    </w:p>
+    <w:p>
+      <w:pPr>
+        <w:jc w:val="center"/>
+        <w:rPr>
+          <w:rFonts w:cs="Times New Roman"/>
+          <w:color w:val="000000"/>
+          <w:szCs w:val="28"/>
+        </w:rPr>
+      </w:pPr>
+    </w:p>
+    <w:p>
+      <w:pPr>
+        <w:jc w:val="center"/>
+        <w:rPr>
+          <w:rFonts w:cs="Times New Roman"/>
+          <w:color w:val="000000"/>
+          <w:szCs w:val="28"/>
+          <w:lang w:val="en-US"/>
+        </w:rPr>
+      </w:pPr>
+      <w:r>
+        <w:rPr>
+          <w:rFonts w:cs="Times New Roman"/>
+          <w:noProof/>
+          <w:color w:val="000000"/>
+          <w:szCs w:val="28"/>
+          <w:lang w:val="en-US"/>
+        </w:rPr>
+        <w:drawing>
+          <wp:inline distT="0" distB="0" distL="0" distR="0" wp14:anchorId="2E9165FF" wp14:editId="66FAA209">
+            <wp:extent cx="5943600" cy="2133600"/>
+            <wp:effectExtent l="0" t="0" r="0" b="0"/>
+            <wp:docPr id="11" name="Рисунок 11"/>
+            <wp:cNvGraphicFramePr>
+              <a:graphicFrameLocks xmlns:a="http://schemas.openxmlformats.org/drawingml/2006/main" noChangeAspect="1"/>
+            </wp:cNvGraphicFramePr>
+            <a:graphic xmlns:a="http://schemas.openxmlformats.org/drawingml/2006/main">
+              <a:graphicData uri="http://schemas.openxmlformats.org/drawingml/2006/picture">
+                <pic:pic xmlns:pic="http://schemas.openxmlformats.org/drawingml/2006/picture">
+                  <pic:nvPicPr>
+                    <pic:cNvPr id="0" name="Picture 5"/>
+                    <pic:cNvPicPr>
+                      <a:picLocks noChangeAspect="1" noChangeArrowheads="1"/>
+                    </pic:cNvPicPr>
+                  </pic:nvPicPr>
+                  <pic:blipFill>
+                    <a:blip r:embed="rId24">
+                      <a:extLst>
+                        <a:ext uri="{28A0092B-C50C-407E-A947-70E740481C1C}">
+                          <a14:useLocalDpi xmlns:a14="http://schemas.microsoft.com/office/drawing/2010/main" val="0"/>
+                        </a:ext>
+                      </a:extLst>
+                    </a:blip>
+                    <a:srcRect/>
+                    <a:stretch>
+                      <a:fillRect/>
+                    </a:stretch>
+                  </pic:blipFill>
+                  <pic:spPr bwMode="auto">
+                    <a:xfrm>
+                      <a:off x="0" y="0"/>
+                      <a:ext cx="5943600" cy="2133600"/>
+                    </a:xfrm>
+                    <a:prstGeom prst="rect">
+                      <a:avLst/>
+                    </a:prstGeom>
+                    <a:noFill/>
+                    <a:ln>
+                      <a:noFill/>
+                    </a:ln>
+                  </pic:spPr>
+                </pic:pic>
+              </a:graphicData>
+            </a:graphic>
+          </wp:inline>
+        </w:drawing>
+      </w:r>
+    </w:p>
+    <w:p>
+      <w:pPr>
+        <w:rPr>
+          <w:rFonts w:cs="Times New Roman"/>
+          <w:color w:val="000000"/>
+          <w:szCs w:val="28"/>
+        </w:rPr>
+      </w:pPr>
+      <w:r>
+        <w:rPr>
+          <w:rFonts w:cs="Times New Roman"/>
+          <w:color w:val="000000"/>
+          <w:szCs w:val="28"/>
+        </w:rPr>
+        <w:t>Все эти методы содержатся в классе</w:t>
+      </w:r>
+      <w:r>
+        <w:rPr>
+          <w:rFonts w:cs="Times New Roman"/>
+          <w:color w:val="000000"/>
+          <w:szCs w:val="28"/>
+        </w:rPr>
+        <w:t xml:space="preserve"> </w:t>
+      </w:r>
+      <w:r>
+        <w:rPr>
+          <w:rFonts w:ascii="Consolas" w:hAnsi="Consolas" w:cs="Times New Roman"/>
+          <w:color w:val="C45911" w:themeColor="accent2" w:themeShade="BF"/>
+          <w:szCs w:val="28"/>
+          <w:lang w:val="en-US"/>
+        </w:rPr>
+        <w:t>ApplicationAdapter</w:t>
+      </w:r>
+      <w:r>
+        <w:rPr>
+          <w:rFonts w:cs="Times New Roman"/>
+          <w:color w:val="000000"/>
+          <w:szCs w:val="28"/>
+        </w:rPr>
+        <w:t xml:space="preserve">, которые с помощью </w:t>
+      </w:r>
+      <w:r>
+        <w:rPr>
+          <w:rFonts w:ascii="Consolas" w:hAnsi="Consolas" w:cs="Times New Roman"/>
+          <w:color w:val="BF8F00" w:themeColor="accent4" w:themeShade="BF"/>
+          <w:szCs w:val="28"/>
+        </w:rPr>
+        <w:t>@</w:t>
+      </w:r>
+      <w:r>
+        <w:rPr>
+          <w:rFonts w:ascii="Consolas" w:hAnsi="Consolas" w:cs="Times New Roman"/>
+          <w:color w:val="BF8F00" w:themeColor="accent4" w:themeShade="BF"/>
+          <w:szCs w:val="28"/>
+          <w:lang w:val="en-US"/>
+        </w:rPr>
+        <w:t>override</w:t>
+      </w:r>
+      <w:r>
+        <w:rPr>
+          <w:rFonts w:ascii="Consolas" w:hAnsi="Consolas" w:cs="Times New Roman"/>
+          <w:color w:val="BF8F00" w:themeColor="accent4" w:themeShade="BF"/>
+          <w:szCs w:val="28"/>
+        </w:rPr>
+        <w:t xml:space="preserve"> </w:t>
+      </w:r>
+      <w:r>
+        <w:rPr>
+          <w:rFonts w:cs="Times New Roman"/>
+          <w:color w:val="000000"/>
+          <w:szCs w:val="28"/>
+        </w:rPr>
+        <w:t>мы можем переопределить</w:t>
+      </w:r>
+      <w:r>
+        <w:rPr>
+          <w:rFonts w:cs="Times New Roman"/>
+          <w:color w:val="000000"/>
+          <w:szCs w:val="28"/>
+        </w:rPr>
+        <w:t xml:space="preserve">, </w:t>
+      </w:r>
+      <w:r>
+        <w:rPr>
+          <w:rFonts w:cs="Times New Roman"/>
+          <w:color w:val="000000"/>
+          <w:szCs w:val="28"/>
+        </w:rPr>
+        <w:t xml:space="preserve">зайдя в наш главный класс под в директории </w:t>
+      </w:r>
+      <w:r>
+        <w:rPr>
+          <w:rFonts w:ascii="Consolas" w:hAnsi="Consolas" w:cs="Times New Roman"/>
+          <w:color w:val="000000"/>
+          <w:szCs w:val="28"/>
+          <w:lang w:val="en-US"/>
+        </w:rPr>
+        <w:t>core</w:t>
+      </w:r>
+      <w:r>
+        <w:rPr>
+          <w:rFonts w:ascii="Consolas" w:hAnsi="Consolas" w:cs="Times New Roman"/>
+          <w:color w:val="000000"/>
+          <w:szCs w:val="28"/>
+        </w:rPr>
+        <w:t>/</w:t>
+      </w:r>
+      <w:r>
+        <w:rPr>
+          <w:rFonts w:cs="Times New Roman"/>
+          <w:color w:val="000000"/>
+          <w:szCs w:val="28"/>
+        </w:rPr>
+        <w:t xml:space="preserve"> и реализовав данные функции</w:t>
+      </w:r>
+      <w:r>
+        <w:rPr>
+          <w:rFonts w:ascii="Consolas" w:hAnsi="Consolas" w:cs="Times New Roman"/>
+          <w:color w:val="000000"/>
+          <w:szCs w:val="28"/>
+        </w:rPr>
+        <w:t>:</w:t>
+      </w:r>
+    </w:p>
+    <w:p>
+      <w:pPr>
+        <w:rPr>
+          <w:rFonts w:cs="Times New Roman"/>
+          <w:color w:val="000000"/>
+          <w:szCs w:val="28"/>
+        </w:rPr>
+      </w:pPr>
+      <w:r>
+        <w:rPr>
+          <w:rFonts w:cs="Times New Roman"/>
+          <w:noProof/>
+          <w:color w:val="000000"/>
+          <w:szCs w:val="28"/>
+        </w:rPr>
+        <w:lastRenderedPageBreak/>
+        <w:drawing>
+          <wp:inline distT="0" distB="0" distL="0" distR="0" wp14:anchorId="254757A0" wp14:editId="4F22ACF8">
+            <wp:extent cx="4430395" cy="3994785"/>
+            <wp:effectExtent l="0" t="0" r="8255" b="5715"/>
+            <wp:docPr id="13" name="Рисунок 13"/>
+            <wp:cNvGraphicFramePr>
+              <a:graphicFrameLocks xmlns:a="http://schemas.openxmlformats.org/drawingml/2006/main" noChangeAspect="1"/>
+            </wp:cNvGraphicFramePr>
+            <a:graphic xmlns:a="http://schemas.openxmlformats.org/drawingml/2006/main">
+              <a:graphicData uri="http://schemas.openxmlformats.org/drawingml/2006/picture">
+                <pic:pic xmlns:pic="http://schemas.openxmlformats.org/drawingml/2006/picture">
+                  <pic:nvPicPr>
+                    <pic:cNvPr id="0" name="Picture 7"/>
+                    <pic:cNvPicPr>
+                      <a:picLocks noChangeAspect="1" noChangeArrowheads="1"/>
+                    </pic:cNvPicPr>
+                  </pic:nvPicPr>
+                  <pic:blipFill>
+                    <a:blip r:embed="rId25">
+                      <a:extLst>
+                        <a:ext uri="{28A0092B-C50C-407E-A947-70E740481C1C}">
+                          <a14:useLocalDpi xmlns:a14="http://schemas.microsoft.com/office/drawing/2010/main" val="0"/>
+                        </a:ext>
+                      </a:extLst>
+                    </a:blip>
+                    <a:srcRect/>
+                    <a:stretch>
+                      <a:fillRect/>
+                    </a:stretch>
+                  </pic:blipFill>
+                  <pic:spPr bwMode="auto">
+                    <a:xfrm>
+                      <a:off x="0" y="0"/>
+                      <a:ext cx="4430395" cy="3994785"/>
+                    </a:xfrm>
+                    <a:prstGeom prst="rect">
+                      <a:avLst/>
+                    </a:prstGeom>
+                    <a:noFill/>
+                    <a:ln>
+                      <a:noFill/>
+                    </a:ln>
+                  </pic:spPr>
+                </pic:pic>
+              </a:graphicData>
+            </a:graphic>
+          </wp:inline>
+        </w:drawing>
+      </w:r>
+    </w:p>
+    <w:p>
+      <w:pPr>
+        <w:rPr>
+          <w:rFonts w:cs="Times New Roman"/>
+          <w:color w:val="000000"/>
+          <w:szCs w:val="28"/>
+        </w:rPr>
+      </w:pPr>
+      <w:r>
+        <w:rPr>
+          <w:rFonts w:cs="Times New Roman"/>
+          <w:color w:val="000000"/>
+          <w:szCs w:val="28"/>
+        </w:rPr>
+        <w:t>Благодаря этим методам мы можем реализовать структуру нашего приложения согласно данной схеме</w:t>
+      </w:r>
+      <w:r>
+        <w:rPr>
+          <w:rFonts w:cs="Times New Roman"/>
+          <w:color w:val="000000"/>
+          <w:szCs w:val="28"/>
+        </w:rPr>
+        <w:t>:</w:t>
+      </w:r>
+    </w:p>
+    <w:p>
+      <w:pPr>
+        <w:pStyle w:val="a3"/>
+        <w:numPr>
+          <w:ilvl w:val="0"/>
+          <w:numId w:val="8"/>
+        </w:numPr>
+        <w:rPr>
+          <w:rFonts w:cs="Times New Roman"/>
+          <w:color w:val="000000"/>
+          <w:szCs w:val="28"/>
+        </w:rPr>
+      </w:pPr>
+      <w:r>
+        <w:rPr>
+          <w:rFonts w:ascii="Consolas" w:hAnsi="Consolas" w:cs="Times New Roman"/>
+          <w:color w:val="833C0B" w:themeColor="accent2" w:themeShade="80"/>
+          <w:szCs w:val="28"/>
+          <w:lang w:val="en-US"/>
+        </w:rPr>
+        <w:t>cr</w:t>
+      </w:r>
+      <w:r>
+        <w:rPr>
+          <w:rFonts w:ascii="Consolas" w:hAnsi="Consolas" w:cs="Times New Roman"/>
+          <w:color w:val="833C0B" w:themeColor="accent2" w:themeShade="80"/>
+          <w:szCs w:val="28"/>
+          <w:lang w:val="en-US"/>
+        </w:rPr>
+        <w:t>eate</w:t>
+      </w:r>
+      <w:r>
+        <w:rPr>
+          <w:rFonts w:ascii="Consolas" w:hAnsi="Consolas" w:cs="Times New Roman"/>
+          <w:color w:val="833C0B" w:themeColor="accent2" w:themeShade="80"/>
+          <w:szCs w:val="28"/>
+        </w:rPr>
+        <w:t>()</w:t>
+      </w:r>
+      <w:r>
+        <w:rPr>
+          <w:rFonts w:ascii="Consolas" w:hAnsi="Consolas" w:cs="Times New Roman"/>
+          <w:color w:val="000000" w:themeColor="text1"/>
+          <w:szCs w:val="28"/>
+        </w:rPr>
+        <w:t>:</w:t>
+      </w:r>
+      <w:r>
+        <w:rPr>
+          <w:rFonts w:cs="Times New Roman"/>
+          <w:color w:val="833C0B" w:themeColor="accent2" w:themeShade="80"/>
+          <w:szCs w:val="28"/>
+        </w:rPr>
+        <w:t xml:space="preserve"> </w:t>
+      </w:r>
+      <w:r>
+        <w:rPr>
+          <w:rFonts w:cs="Times New Roman"/>
+          <w:color w:val="000000"/>
+          <w:szCs w:val="28"/>
+        </w:rPr>
+        <w:t>вызывается однократно</w:t>
+      </w:r>
+      <w:r>
+        <w:rPr>
+          <w:rFonts w:cs="Times New Roman"/>
+          <w:color w:val="000000"/>
+          <w:szCs w:val="28"/>
+        </w:rPr>
+        <w:t xml:space="preserve"> после запуска приложения</w:t>
+      </w:r>
+      <w:r>
+        <w:rPr>
+          <w:rFonts w:cs="Times New Roman"/>
+          <w:color w:val="000000"/>
+          <w:szCs w:val="28"/>
+        </w:rPr>
+        <w:t xml:space="preserve">, инициализирует нужные классы, переменные, объекты </w:t>
+      </w:r>
+      <w:r>
+        <w:rPr>
+          <w:rFonts w:cs="Times New Roman"/>
+          <w:color w:val="000000"/>
+          <w:szCs w:val="28"/>
+        </w:rPr>
+        <w:t>для игрового процесса.</w:t>
+      </w:r>
+    </w:p>
+    <w:p>
+      <w:pPr>
+        <w:pStyle w:val="a3"/>
+        <w:numPr>
+          <w:ilvl w:val="0"/>
+          <w:numId w:val="8"/>
+        </w:numPr>
+        <w:rPr>
+          <w:rFonts w:cs="Times New Roman"/>
+          <w:color w:val="000000"/>
+          <w:szCs w:val="28"/>
+        </w:rPr>
+      </w:pPr>
+      <w:proofErr w:type="spellStart"/>
+      <w:r>
+        <w:rPr>
+          <w:rFonts w:ascii="Consolas" w:hAnsi="Consolas" w:cs="Times New Roman"/>
+          <w:color w:val="833C0B" w:themeColor="accent2" w:themeShade="80"/>
+          <w:szCs w:val="28"/>
+        </w:rPr>
+        <w:t>render</w:t>
+      </w:r>
+      <w:proofErr w:type="spellEnd"/>
+      <w:r>
+        <w:rPr>
+          <w:rFonts w:ascii="Consolas" w:hAnsi="Consolas" w:cs="Times New Roman"/>
+          <w:color w:val="833C0B" w:themeColor="accent2" w:themeShade="80"/>
+          <w:szCs w:val="28"/>
+        </w:rPr>
+        <w:t>()</w:t>
+      </w:r>
+      <w:r>
+        <w:rPr>
+          <w:rFonts w:cs="Times New Roman"/>
+          <w:color w:val="833C0B" w:themeColor="accent2" w:themeShade="80"/>
+          <w:szCs w:val="28"/>
+        </w:rPr>
+        <w:t xml:space="preserve"> </w:t>
+      </w:r>
+      <w:r>
+        <w:rPr>
+          <w:rFonts w:cs="Times New Roman"/>
+          <w:color w:val="000000"/>
+          <w:szCs w:val="28"/>
+        </w:rPr>
+        <w:t>-</w:t>
+      </w:r>
+      <w:r>
+        <w:rPr>
+          <w:rFonts w:cs="Times New Roman"/>
+          <w:color w:val="000000"/>
+          <w:szCs w:val="28"/>
+        </w:rPr>
+        <w:t xml:space="preserve"> вызывается каждый раз, когда происходит отрисовка экрана. Вызывается непрерывно, пока мы не решим, что игра закончена.</w:t>
+      </w:r>
+      <w:r>
+        <w:rPr>
+          <w:rFonts w:cs="Times New Roman"/>
+          <w:color w:val="000000"/>
+          <w:szCs w:val="28"/>
+        </w:rPr>
+        <w:t xml:space="preserve"> </w:t>
+      </w:r>
+      <w:r>
+        <w:rPr>
+          <w:rFonts w:cs="Times New Roman"/>
+          <w:color w:val="000000"/>
+          <w:szCs w:val="28"/>
+        </w:rPr>
+        <w:t xml:space="preserve">В показанной выше схеме видим, что функция универсальна, и то, что помимо отрисовки экрана мы можем в нее </w:t>
+      </w:r>
+      <w:r>
+        <w:rPr>
+          <w:rFonts w:cs="Times New Roman"/>
+          <w:color w:val="000000"/>
+          <w:szCs w:val="28"/>
+        </w:rPr>
+        <w:t xml:space="preserve">засунуть </w:t>
+      </w:r>
+      <w:r>
+        <w:rPr>
+          <w:rFonts w:cs="Times New Roman"/>
+          <w:color w:val="000000"/>
+          <w:szCs w:val="28"/>
+        </w:rPr>
+        <w:t xml:space="preserve">ввод данных и </w:t>
+      </w:r>
+      <w:r>
+        <w:rPr>
+          <w:rFonts w:cs="Times New Roman"/>
+          <w:color w:val="000000"/>
+          <w:szCs w:val="28"/>
+        </w:rPr>
+        <w:t>обновление переменных.</w:t>
+      </w:r>
+      <w:r>
+        <w:rPr>
+          <w:rFonts w:cs="Times New Roman"/>
+          <w:color w:val="000000"/>
+          <w:szCs w:val="28"/>
+        </w:rPr>
+        <w:br/>
+        <w:t>На самом деле, разработчик может включить в нее что угодно</w:t>
+      </w:r>
+      <w:r>
+        <w:rPr>
+          <w:rFonts w:cs="Times New Roman"/>
+          <w:color w:val="000000"/>
+          <w:szCs w:val="28"/>
+        </w:rPr>
+        <w:t xml:space="preserve">: </w:t>
+      </w:r>
+      <w:r>
+        <w:rPr>
+          <w:rFonts w:cs="Times New Roman"/>
+          <w:color w:val="000000"/>
+          <w:szCs w:val="28"/>
+        </w:rPr>
+        <w:t xml:space="preserve">музыку, </w:t>
+      </w:r>
+      <w:proofErr w:type="spellStart"/>
+      <w:r>
+        <w:rPr>
+          <w:rFonts w:cs="Times New Roman"/>
+          <w:color w:val="000000"/>
+          <w:szCs w:val="28"/>
+        </w:rPr>
+        <w:t>логгинг</w:t>
+      </w:r>
+      <w:proofErr w:type="spellEnd"/>
+      <w:r>
+        <w:rPr>
+          <w:rFonts w:cs="Times New Roman"/>
+          <w:color w:val="000000"/>
+          <w:szCs w:val="28"/>
+        </w:rPr>
+        <w:t xml:space="preserve">, получение данных с сервера, и что вообще ему нужно. В этом </w:t>
+      </w:r>
+      <w:r>
+        <w:rPr>
+          <w:rFonts w:cs="Times New Roman"/>
+          <w:color w:val="000000"/>
+          <w:szCs w:val="28"/>
+          <w:lang w:val="en-US"/>
+        </w:rPr>
+        <w:t>libGDX</w:t>
+      </w:r>
+      <w:r>
+        <w:rPr>
+          <w:rFonts w:cs="Times New Roman"/>
+          <w:color w:val="000000"/>
+          <w:szCs w:val="28"/>
+        </w:rPr>
+        <w:t xml:space="preserve"> </w:t>
+      </w:r>
+      <w:r>
+        <w:rPr>
+          <w:rFonts w:cs="Times New Roman"/>
+          <w:color w:val="000000"/>
+          <w:szCs w:val="28"/>
+        </w:rPr>
+        <w:t xml:space="preserve">и удобен, что в отличие от </w:t>
+      </w:r>
+      <w:r>
+        <w:rPr>
+          <w:rFonts w:cs="Times New Roman"/>
+          <w:color w:val="000000"/>
+          <w:szCs w:val="28"/>
+          <w:lang w:val="en-US"/>
+        </w:rPr>
+        <w:t>Unity</w:t>
+      </w:r>
+      <w:r>
+        <w:rPr>
+          <w:rFonts w:cs="Times New Roman"/>
+          <w:color w:val="000000"/>
+          <w:szCs w:val="28"/>
+        </w:rPr>
+        <w:t xml:space="preserve"> </w:t>
+      </w:r>
+      <w:r>
+        <w:rPr>
+          <w:rFonts w:cs="Times New Roman"/>
+          <w:color w:val="000000"/>
+          <w:szCs w:val="28"/>
+        </w:rPr>
+        <w:t>в нем можно полностью продумать каркас своей программы, несмотря на то, что это дольше и сложнее.</w:t>
+      </w:r>
+    </w:p>
+    <w:p>
+      <w:pPr>
+        <w:pStyle w:val="a3"/>
+        <w:numPr>
+          <w:ilvl w:val="0"/>
+          <w:numId w:val="8"/>
+        </w:numPr>
+        <w:rPr>
+          <w:rFonts w:cs="Times New Roman"/>
+          <w:color w:val="000000"/>
+          <w:szCs w:val="28"/>
+        </w:rPr>
+      </w:pPr>
+      <w:r>
+        <w:rPr>
+          <w:rFonts w:ascii="Consolas" w:hAnsi="Consolas" w:cs="Times New Roman"/>
+          <w:color w:val="833C0B" w:themeColor="accent2" w:themeShade="80"/>
+          <w:szCs w:val="28"/>
+          <w:lang w:val="en-US"/>
+        </w:rPr>
+        <w:t>dispose</w:t>
+      </w:r>
+      <w:r>
+        <w:rPr>
+          <w:rFonts w:ascii="Consolas" w:hAnsi="Consolas" w:cs="Times New Roman"/>
+          <w:color w:val="833C0B" w:themeColor="accent2" w:themeShade="80"/>
+          <w:szCs w:val="28"/>
+        </w:rPr>
+        <w:t>()</w:t>
+      </w:r>
+      <w:r>
+        <w:rPr>
+          <w:rFonts w:cs="Times New Roman"/>
+          <w:color w:val="833C0B" w:themeColor="accent2" w:themeShade="80"/>
+          <w:szCs w:val="28"/>
+        </w:rPr>
+        <w:t xml:space="preserve"> </w:t>
+      </w:r>
+      <w:r>
+        <w:rPr>
+          <w:rFonts w:cs="Times New Roman"/>
+          <w:color w:val="000000"/>
+          <w:szCs w:val="28"/>
+        </w:rPr>
+        <w:t xml:space="preserve">- </w:t>
+      </w:r>
+      <w:r>
+        <w:rPr>
+          <w:rFonts w:cs="Times New Roman"/>
+          <w:color w:val="000000"/>
+          <w:szCs w:val="28"/>
+        </w:rPr>
+        <w:t xml:space="preserve">вызывается при закрытии приложения (после метода </w:t>
+      </w:r>
+      <w:proofErr w:type="spellStart"/>
+      <w:r>
+        <w:rPr>
+          <w:rFonts w:ascii="Consolas" w:hAnsi="Consolas" w:cs="Times New Roman"/>
+          <w:color w:val="833C0B" w:themeColor="accent2" w:themeShade="80"/>
+          <w:szCs w:val="28"/>
+        </w:rPr>
+        <w:t>pause</w:t>
+      </w:r>
+      <w:proofErr w:type="spellEnd"/>
+      <w:r>
+        <w:rPr>
+          <w:rFonts w:ascii="Consolas" w:hAnsi="Consolas" w:cs="Times New Roman"/>
+          <w:color w:val="833C0B" w:themeColor="accent2" w:themeShade="80"/>
+          <w:szCs w:val="28"/>
+        </w:rPr>
+        <w:t>()</w:t>
+      </w:r>
+      <w:r>
+        <w:rPr>
+          <w:rFonts w:cs="Times New Roman"/>
+          <w:color w:val="000000"/>
+          <w:szCs w:val="28"/>
+        </w:rPr>
+        <w:t xml:space="preserve">). Здесь можно подчистить за собой мусор, который не </w:t>
+      </w:r>
+      <w:r>
+        <w:rPr>
+          <w:rFonts w:cs="Times New Roman"/>
+          <w:color w:val="000000"/>
+          <w:szCs w:val="28"/>
+        </w:rPr>
+        <w:t>очистил</w:t>
+      </w:r>
+      <w:r>
+        <w:rPr>
+          <w:rFonts w:cs="Times New Roman"/>
+          <w:color w:val="000000"/>
+          <w:szCs w:val="28"/>
+        </w:rPr>
+        <w:t xml:space="preserve"> за вас </w:t>
+      </w:r>
+      <w:r>
+        <w:rPr>
+          <w:rFonts w:cs="Times New Roman"/>
+          <w:color w:val="000000"/>
+          <w:szCs w:val="28"/>
+          <w:lang w:val="en-US"/>
+        </w:rPr>
+        <w:t>GC</w:t>
+      </w:r>
+      <w:r>
+        <w:rPr>
+          <w:rFonts w:cs="Times New Roman"/>
+          <w:color w:val="000000"/>
+          <w:szCs w:val="28"/>
+        </w:rPr>
+        <w:t xml:space="preserve"> (</w:t>
+      </w:r>
+      <w:r>
+        <w:rPr>
+          <w:rFonts w:cs="Times New Roman"/>
+          <w:color w:val="000000"/>
+          <w:szCs w:val="28"/>
+          <w:lang w:val="en-US"/>
+        </w:rPr>
+        <w:t>Garbage</w:t>
+      </w:r>
+      <w:r>
+        <w:rPr>
+          <w:rFonts w:cs="Times New Roman"/>
+          <w:color w:val="000000"/>
+          <w:szCs w:val="28"/>
+        </w:rPr>
+        <w:t xml:space="preserve"> </w:t>
+      </w:r>
+      <w:r>
+        <w:rPr>
+          <w:rFonts w:cs="Times New Roman"/>
+          <w:color w:val="000000"/>
+          <w:szCs w:val="28"/>
+          <w:lang w:val="en-US"/>
+        </w:rPr>
+        <w:t>Collector</w:t>
+      </w:r>
+      <w:r>
+        <w:rPr>
+          <w:rFonts w:cs="Times New Roman"/>
+          <w:color w:val="000000"/>
+          <w:szCs w:val="28"/>
+        </w:rPr>
+        <w:t xml:space="preserve"> </w:t>
+      </w:r>
+      <w:r>
+        <w:rPr>
+          <w:rFonts w:cs="Times New Roman"/>
+          <w:color w:val="000000"/>
+          <w:szCs w:val="28"/>
+        </w:rPr>
+        <w:t>–</w:t>
+      </w:r>
+      <w:r>
+        <w:rPr>
+          <w:rFonts w:cs="Times New Roman"/>
+          <w:color w:val="000000"/>
+          <w:szCs w:val="28"/>
+        </w:rPr>
+        <w:t xml:space="preserve"> </w:t>
+      </w:r>
+      <w:r>
+        <w:rPr>
+          <w:rFonts w:cs="Times New Roman"/>
+          <w:color w:val="000000"/>
+          <w:szCs w:val="28"/>
+        </w:rPr>
+        <w:t>сборщик мусора</w:t>
+      </w:r>
+      <w:r>
+        <w:rPr>
+          <w:rFonts w:cs="Times New Roman"/>
+          <w:color w:val="000000"/>
+          <w:szCs w:val="28"/>
+        </w:rPr>
+        <w:t>).</w:t>
+      </w:r>
+    </w:p>
+    <w:p>
+      <w:pPr>
+        <w:rPr>
+          <w:rFonts w:cs="Times New Roman"/>
+          <w:color w:val="000000"/>
+          <w:szCs w:val="28"/>
+        </w:rPr>
+      </w:pPr>
+      <w:r>
+        <w:rPr>
+          <w:rFonts w:cs="Times New Roman"/>
+          <w:color w:val="000000"/>
+          <w:szCs w:val="28"/>
+        </w:rPr>
+        <w:t>Но за что же отвечают остальные элементы?</w:t>
+      </w:r>
+    </w:p>
+    <w:p>
+      <w:pPr>
+        <w:rPr>
+          <w:rFonts w:cs="Times New Roman"/>
+          <w:color w:val="000000"/>
+          <w:szCs w:val="28"/>
+        </w:rPr>
+      </w:pPr>
+      <w:r>
+        <w:rPr>
+          <w:rFonts w:cs="Times New Roman"/>
+          <w:color w:val="000000"/>
+          <w:szCs w:val="28"/>
+        </w:rPr>
+        <w:t>На самом</w:t>
+      </w:r>
+      <w:r>
+        <w:rPr>
+          <w:rFonts w:cs="Times New Roman"/>
+          <w:color w:val="000000"/>
+          <w:szCs w:val="28"/>
+        </w:rPr>
+        <w:t xml:space="preserve"> деле</w:t>
+      </w:r>
+      <w:r>
+        <w:rPr>
+          <w:rFonts w:cs="Times New Roman"/>
+          <w:color w:val="000000"/>
+          <w:szCs w:val="28"/>
+        </w:rPr>
+        <w:t xml:space="preserve"> жизненный цикл не настолько прост, т.к помимо </w:t>
+      </w:r>
+      <w:r>
+        <w:rPr>
+          <w:rFonts w:cs="Times New Roman"/>
+          <w:color w:val="000000"/>
+          <w:szCs w:val="28"/>
+        </w:rPr>
+        <w:t xml:space="preserve">самого приложения у нас есть внешняя среда – операционная система, которая им </w:t>
+      </w:r>
+      <w:r>
+        <w:rPr>
+          <w:rFonts w:cs="Times New Roman"/>
+          <w:color w:val="000000"/>
+          <w:szCs w:val="28"/>
+        </w:rPr>
+        <w:lastRenderedPageBreak/>
+        <w:t>управляет</w:t>
+      </w:r>
+      <w:r>
+        <w:rPr>
+          <w:rFonts w:cs="Times New Roman"/>
+          <w:color w:val="000000"/>
+          <w:szCs w:val="28"/>
+        </w:rPr>
+        <w:t xml:space="preserve">. </w:t>
+      </w:r>
+      <w:r>
+        <w:rPr>
+          <w:rFonts w:cs="Times New Roman"/>
+          <w:color w:val="000000"/>
+          <w:szCs w:val="28"/>
+        </w:rPr>
+        <w:t xml:space="preserve">Если на ПК это </w:t>
+      </w:r>
+      <w:r>
+        <w:rPr>
+          <w:rFonts w:cs="Times New Roman"/>
+          <w:color w:val="000000"/>
+          <w:szCs w:val="28"/>
+          <w:lang w:val="en-US"/>
+        </w:rPr>
+        <w:t>Windows</w:t>
+      </w:r>
+      <w:r>
+        <w:rPr>
+          <w:rFonts w:cs="Times New Roman"/>
+          <w:color w:val="000000"/>
+          <w:szCs w:val="28"/>
+        </w:rPr>
+        <w:t>/</w:t>
+      </w:r>
+      <w:r>
+        <w:rPr>
+          <w:rFonts w:cs="Times New Roman"/>
+          <w:color w:val="000000"/>
+          <w:szCs w:val="28"/>
+          <w:lang w:val="en-US"/>
+        </w:rPr>
+        <w:t>Linux</w:t>
+      </w:r>
+      <w:r>
+        <w:rPr>
+          <w:rFonts w:cs="Times New Roman"/>
+          <w:color w:val="000000"/>
+          <w:szCs w:val="28"/>
+        </w:rPr>
+        <w:t>/</w:t>
+      </w:r>
+      <w:r>
+        <w:rPr>
+          <w:rFonts w:cs="Times New Roman"/>
+          <w:color w:val="000000"/>
+          <w:szCs w:val="28"/>
+          <w:lang w:val="en-US"/>
+        </w:rPr>
+        <w:t>macO</w:t>
+      </w:r>
+      <w:r>
+        <w:rPr>
+          <w:rFonts w:cs="Times New Roman"/>
+          <w:color w:val="000000"/>
+          <w:szCs w:val="28"/>
+          <w:lang w:val="en-US"/>
+        </w:rPr>
+        <w:t>S</w:t>
+      </w:r>
+      <w:r>
+        <w:rPr>
+          <w:rFonts w:cs="Times New Roman"/>
+          <w:color w:val="000000"/>
+          <w:szCs w:val="28"/>
+        </w:rPr>
+        <w:t>,</w:t>
+      </w:r>
+      <w:r>
+        <w:rPr>
+          <w:rFonts w:cs="Times New Roman"/>
+          <w:color w:val="000000"/>
+          <w:szCs w:val="28"/>
+        </w:rPr>
+        <w:t xml:space="preserve"> где наша программа является процессом, который можно закрыть</w:t>
+      </w:r>
+      <w:r>
+        <w:rPr>
+          <w:rFonts w:cs="Times New Roman"/>
+          <w:color w:val="000000"/>
+          <w:szCs w:val="28"/>
+        </w:rPr>
+        <w:t>/</w:t>
+      </w:r>
+      <w:r>
+        <w:rPr>
+          <w:rFonts w:cs="Times New Roman"/>
+          <w:color w:val="000000"/>
+          <w:szCs w:val="28"/>
+        </w:rPr>
+        <w:t>открыть</w:t>
+      </w:r>
+      <w:r>
+        <w:rPr>
+          <w:rFonts w:cs="Times New Roman"/>
+          <w:color w:val="000000"/>
+          <w:szCs w:val="28"/>
+        </w:rPr>
+        <w:t>/</w:t>
+      </w:r>
+      <w:r>
+        <w:rPr>
+          <w:rFonts w:cs="Times New Roman"/>
+          <w:color w:val="000000"/>
+          <w:szCs w:val="28"/>
+        </w:rPr>
+        <w:t>расширить и т.п, то</w:t>
+      </w:r>
+      <w:r>
+        <w:rPr>
+          <w:rFonts w:cs="Times New Roman"/>
+          <w:color w:val="000000"/>
+          <w:szCs w:val="28"/>
+        </w:rPr>
+        <w:br/>
+        <w:t xml:space="preserve">в </w:t>
+      </w:r>
+      <w:r>
+        <w:rPr>
+          <w:rFonts w:cs="Times New Roman"/>
+          <w:color w:val="000000"/>
+          <w:szCs w:val="28"/>
+          <w:lang w:val="en-US"/>
+        </w:rPr>
+        <w:t>Android</w:t>
+      </w:r>
+      <w:r>
+        <w:rPr>
+          <w:rFonts w:cs="Times New Roman"/>
+          <w:color w:val="000000"/>
+          <w:szCs w:val="28"/>
+        </w:rPr>
+        <w:t xml:space="preserve"> </w:t>
+      </w:r>
+      <w:r>
+        <w:rPr>
+          <w:rFonts w:cs="Times New Roman"/>
+          <w:color w:val="000000"/>
+          <w:szCs w:val="28"/>
+        </w:rPr>
+        <w:t xml:space="preserve">вместо процессов используются </w:t>
+      </w:r>
+      <w:r>
+        <w:rPr>
+          <w:rFonts w:cs="Times New Roman"/>
+          <w:color w:val="000000"/>
+          <w:szCs w:val="28"/>
+          <w:lang w:val="en-US"/>
+        </w:rPr>
+        <w:t>activity</w:t>
+      </w:r>
+      <w:r>
+        <w:rPr>
+          <w:rFonts w:cs="Times New Roman"/>
+          <w:color w:val="000000"/>
+          <w:szCs w:val="28"/>
+        </w:rPr>
+        <w:t xml:space="preserve">, </w:t>
+      </w:r>
+      <w:r>
+        <w:rPr>
+          <w:rFonts w:cs="Times New Roman"/>
+          <w:color w:val="000000"/>
+          <w:szCs w:val="28"/>
+        </w:rPr>
+        <w:t xml:space="preserve">которые работают по </w:t>
+      </w:r>
+      <w:r>
+        <w:rPr>
+          <w:rFonts w:cs="Times New Roman"/>
+          <w:color w:val="000000"/>
+          <w:szCs w:val="28"/>
+        </w:rPr>
+        <w:t xml:space="preserve">вот </w:t>
+      </w:r>
+      <w:r>
+        <w:rPr>
+          <w:rFonts w:cs="Times New Roman"/>
+          <w:color w:val="000000"/>
+          <w:szCs w:val="28"/>
+        </w:rPr>
+        <w:t>этой схеме</w:t>
+      </w:r>
+      <w:r>
+        <w:rPr>
+          <w:rFonts w:cs="Times New Roman"/>
+          <w:color w:val="000000"/>
+          <w:szCs w:val="28"/>
+        </w:rPr>
+        <w:t>:</w:t>
+      </w:r>
+    </w:p>
+    <w:p>
+      <w:pPr>
+        <w:jc w:val="center"/>
+        <w:rPr>
+          <w:rFonts w:cs="Times New Roman"/>
+          <w:color w:val="000000"/>
+          <w:szCs w:val="28"/>
+        </w:rPr>
+      </w:pPr>
+      <w:r>
+        <w:rPr>
+          <w:rFonts w:cs="Times New Roman"/>
+          <w:noProof/>
+          <w:color w:val="000000"/>
+          <w:szCs w:val="28"/>
+        </w:rPr>
+        <w:drawing>
+          <wp:inline distT="0" distB="0" distL="0" distR="0" wp14:anchorId="5CCE2B39" wp14:editId="14E235DE">
+            <wp:extent cx="4704056" cy="6085114"/>
+            <wp:effectExtent l="0" t="0" r="1905" b="0"/>
+            <wp:docPr id="12" name="Рисунок 12"/>
+            <wp:cNvGraphicFramePr>
+              <a:graphicFrameLocks xmlns:a="http://schemas.openxmlformats.org/drawingml/2006/main" noChangeAspect="1"/>
+            </wp:cNvGraphicFramePr>
+            <a:graphic xmlns:a="http://schemas.openxmlformats.org/drawingml/2006/main">
+              <a:graphicData uri="http://schemas.openxmlformats.org/drawingml/2006/picture">
+                <pic:pic xmlns:pic="http://schemas.openxmlformats.org/drawingml/2006/picture">
+                  <pic:nvPicPr>
+                    <pic:cNvPr id="0" name="Picture 6"/>
+                    <pic:cNvPicPr>
+                      <a:picLocks noChangeAspect="1" noChangeArrowheads="1"/>
+                    </pic:cNvPicPr>
+                  </pic:nvPicPr>
+                  <pic:blipFill>
+                    <a:blip r:embed="rId26">
+                      <a:extLst>
+                        <a:ext uri="{28A0092B-C50C-407E-A947-70E740481C1C}">
+                          <a14:useLocalDpi xmlns:a14="http://schemas.microsoft.com/office/drawing/2010/main" val="0"/>
+                        </a:ext>
+                      </a:extLst>
+                    </a:blip>
+                    <a:srcRect/>
+                    <a:stretch>
+                      <a:fillRect/>
+                    </a:stretch>
+                  </pic:blipFill>
+                  <pic:spPr bwMode="auto">
+                    <a:xfrm>
+                      <a:off x="0" y="0"/>
+                      <a:ext cx="4706141" cy="6087811"/>
+                    </a:xfrm>
+                    <a:prstGeom prst="rect">
+                      <a:avLst/>
+                    </a:prstGeom>
+                    <a:noFill/>
+                    <a:ln>
+                      <a:noFill/>
+                    </a:ln>
+                  </pic:spPr>
+                </pic:pic>
+              </a:graphicData>
+            </a:graphic>
+          </wp:inline>
+        </w:drawing>
+      </w:r>
+    </w:p>
+    <w:p>
+      <w:pPr>
+        <w:rPr>
+          <w:rFonts w:cs="Times New Roman"/>
+          <w:color w:val="000000"/>
+          <w:szCs w:val="28"/>
+        </w:rPr>
+      </w:pPr>
+      <w:r>
+        <w:rPr>
+          <w:rFonts w:cs="Times New Roman"/>
+          <w:color w:val="000000"/>
+          <w:szCs w:val="28"/>
+        </w:rPr>
+        <w:t xml:space="preserve">Для </w:t>
+      </w:r>
+      <w:r>
+        <w:rPr>
+          <w:rFonts w:cs="Times New Roman"/>
+          <w:color w:val="000000"/>
+          <w:szCs w:val="28"/>
+        </w:rPr>
+        <w:t xml:space="preserve">таких случаев </w:t>
+      </w:r>
+      <w:r>
+        <w:rPr>
+          <w:rFonts w:cs="Times New Roman"/>
+          <w:color w:val="000000"/>
+          <w:szCs w:val="28"/>
+        </w:rPr>
+        <w:t>и нужны следующие методы</w:t>
+      </w:r>
+      <w:r>
+        <w:rPr>
+          <w:rFonts w:cs="Times New Roman"/>
+          <w:color w:val="000000"/>
+          <w:szCs w:val="28"/>
+        </w:rPr>
+        <w:t>:</w:t>
+      </w:r>
+    </w:p>
+    <w:p>
+      <w:pPr>
+        <w:pStyle w:val="a3"/>
+        <w:numPr>
+          <w:ilvl w:val="0"/>
+          <w:numId w:val="8"/>
+        </w:numPr>
+        <w:rPr>
+          <w:rFonts w:cs="Times New Roman"/>
+          <w:color w:val="000000"/>
+          <w:szCs w:val="28"/>
+        </w:rPr>
+      </w:pPr>
+      <w:r>
+        <w:rPr>
+          <w:rFonts w:ascii="Consolas" w:hAnsi="Consolas" w:cs="Times New Roman"/>
+          <w:color w:val="833C0B" w:themeColor="accent2" w:themeShade="80"/>
+          <w:szCs w:val="28"/>
+          <w:lang w:val="en-US"/>
+        </w:rPr>
+        <w:t>resize</w:t>
+      </w:r>
+      <w:r>
+        <w:rPr>
+          <w:rFonts w:ascii="Consolas" w:hAnsi="Consolas" w:cs="Times New Roman"/>
+          <w:szCs w:val="28"/>
+        </w:rPr>
+        <w:t>(</w:t>
+      </w:r>
+      <w:r>
+        <w:rPr>
+          <w:rFonts w:ascii="Consolas" w:hAnsi="Consolas" w:cs="Times New Roman"/>
+          <w:color w:val="833C0B" w:themeColor="accent2" w:themeShade="80"/>
+          <w:szCs w:val="28"/>
+          <w:lang w:val="en-US"/>
+        </w:rPr>
+        <w:t>int</w:t>
+      </w:r>
+      <w:r>
+        <w:rPr>
+          <w:rFonts w:ascii="Consolas" w:hAnsi="Consolas" w:cs="Times New Roman"/>
+          <w:color w:val="833C0B" w:themeColor="accent2" w:themeShade="80"/>
+          <w:szCs w:val="28"/>
+        </w:rPr>
+        <w:t xml:space="preserve"> </w:t>
+      </w:r>
+      <w:r>
+        <w:rPr>
+          <w:rFonts w:ascii="Consolas" w:hAnsi="Consolas" w:cs="Times New Roman"/>
+          <w:szCs w:val="28"/>
+          <w:lang w:val="en-US"/>
+        </w:rPr>
+        <w:t>width</w:t>
+      </w:r>
+      <w:r>
+        <w:rPr>
+          <w:rFonts w:ascii="Consolas" w:hAnsi="Consolas" w:cs="Times New Roman"/>
+          <w:color w:val="833C0B" w:themeColor="accent2" w:themeShade="80"/>
+          <w:szCs w:val="28"/>
+        </w:rPr>
+        <w:t xml:space="preserve">, </w:t>
+      </w:r>
+      <w:r>
+        <w:rPr>
+          <w:rFonts w:ascii="Consolas" w:hAnsi="Consolas" w:cs="Times New Roman"/>
+          <w:color w:val="833C0B" w:themeColor="accent2" w:themeShade="80"/>
+          <w:szCs w:val="28"/>
+          <w:lang w:val="en-US"/>
+        </w:rPr>
+        <w:t>int</w:t>
+      </w:r>
+      <w:r>
+        <w:rPr>
+          <w:rFonts w:ascii="Consolas" w:hAnsi="Consolas" w:cs="Times New Roman"/>
+          <w:color w:val="833C0B" w:themeColor="accent2" w:themeShade="80"/>
+          <w:szCs w:val="28"/>
+        </w:rPr>
+        <w:t xml:space="preserve"> </w:t>
+      </w:r>
+      <w:r>
+        <w:rPr>
+          <w:rFonts w:ascii="Consolas" w:hAnsi="Consolas" w:cs="Times New Roman"/>
+          <w:szCs w:val="28"/>
+          <w:lang w:val="en-US"/>
+        </w:rPr>
+        <w:t>height</w:t>
+      </w:r>
+      <w:r>
+        <w:rPr>
+          <w:rFonts w:ascii="Consolas" w:hAnsi="Consolas" w:cs="Times New Roman"/>
+          <w:szCs w:val="28"/>
+        </w:rPr>
+        <w:t>)</w:t>
+      </w:r>
+      <w:r>
+        <w:rPr>
+          <w:rFonts w:cs="Times New Roman"/>
+          <w:color w:val="000000"/>
+          <w:szCs w:val="28"/>
+        </w:rPr>
+        <w:t>-</w:t>
+      </w:r>
+      <w:r>
+        <w:rPr>
+          <w:rFonts w:cs="Times New Roman"/>
+          <w:color w:val="000000"/>
+          <w:szCs w:val="28"/>
+        </w:rPr>
+        <w:t xml:space="preserve"> вызывается каждый раз, когда приложение меняет размер и оно не находится в состоянии паузы. Так же данный метод вызывается однажды, сразу после вызова метода </w:t>
+      </w:r>
+      <w:proofErr w:type="spellStart"/>
+      <w:r>
+        <w:rPr>
+          <w:rFonts w:ascii="Consolas" w:hAnsi="Consolas" w:cs="Times New Roman"/>
+          <w:color w:val="833C0B" w:themeColor="accent2" w:themeShade="80"/>
+          <w:szCs w:val="28"/>
+        </w:rPr>
+        <w:t>create</w:t>
+      </w:r>
+      <w:proofErr w:type="spellEnd"/>
+      <w:r>
+        <w:rPr>
+          <w:rFonts w:ascii="Consolas" w:hAnsi="Consolas" w:cs="Times New Roman"/>
+          <w:color w:val="833C0B" w:themeColor="accent2" w:themeShade="80"/>
+          <w:szCs w:val="28"/>
+        </w:rPr>
+        <w:t>()</w:t>
+      </w:r>
+      <w:r>
+        <w:rPr>
+          <w:rFonts w:cs="Times New Roman"/>
+          <w:color w:val="000000"/>
+          <w:szCs w:val="28"/>
+        </w:rPr>
+        <w:t>. Передаваемые параметры ширины и высоты меняются в зависимости от размера окна так же каждый раз при вызове метода.</w:t>
+      </w:r>
+    </w:p>
+    <w:p>
+      <w:pPr>
+        <w:pStyle w:val="a3"/>
+        <w:numPr>
+          <w:ilvl w:val="0"/>
+          <w:numId w:val="8"/>
+        </w:numPr>
+        <w:rPr>
+          <w:rFonts w:cs="Times New Roman"/>
+          <w:color w:val="000000"/>
+          <w:szCs w:val="28"/>
+        </w:rPr>
+      </w:pPr>
+      <w:r>
+        <w:rPr>
+          <w:rFonts w:ascii="Consolas" w:hAnsi="Consolas" w:cs="Times New Roman"/>
+          <w:color w:val="833C0B" w:themeColor="accent2" w:themeShade="80"/>
+          <w:szCs w:val="28"/>
+          <w:lang w:val="en-US"/>
+        </w:rPr>
+        <w:t>pause</w:t>
+      </w:r>
+      <w:r>
+        <w:rPr>
+          <w:rFonts w:ascii="Consolas" w:hAnsi="Consolas" w:cs="Times New Roman"/>
+          <w:color w:val="833C0B" w:themeColor="accent2" w:themeShade="80"/>
+          <w:szCs w:val="28"/>
+        </w:rPr>
+        <w:t xml:space="preserve">() </w:t>
+      </w:r>
+      <w:r>
+        <w:rPr>
+          <w:rFonts w:cs="Times New Roman"/>
+          <w:szCs w:val="28"/>
+        </w:rPr>
+        <w:t xml:space="preserve">- </w:t>
+      </w:r>
+      <w:r>
+        <w:rPr>
+          <w:rFonts w:cs="Times New Roman"/>
+          <w:color w:val="000000"/>
+          <w:szCs w:val="28"/>
+        </w:rPr>
+        <w:t xml:space="preserve">вызывается прежде чем приложение будет закрыто. В </w:t>
+      </w:r>
+      <w:proofErr w:type="spellStart"/>
+      <w:r>
+        <w:rPr>
+          <w:rFonts w:cs="Times New Roman"/>
+          <w:color w:val="000000"/>
+          <w:szCs w:val="28"/>
+        </w:rPr>
+        <w:t>Android</w:t>
+      </w:r>
+      <w:proofErr w:type="spellEnd"/>
+      <w:r>
+        <w:rPr>
+          <w:rFonts w:cs="Times New Roman"/>
+          <w:color w:val="000000"/>
+          <w:szCs w:val="28"/>
+        </w:rPr>
+        <w:t xml:space="preserve"> это происходит, </w:t>
+      </w:r>
+      <w:r>
+        <w:rPr>
+          <w:rFonts w:cs="Times New Roman"/>
+          <w:color w:val="000000"/>
+          <w:szCs w:val="28"/>
+        </w:rPr>
+        <w:t>когда мы сворачиваем приложение.</w:t>
+      </w:r>
+      <w:r>
+        <w:rPr>
+          <w:rFonts w:cs="Times New Roman"/>
+          <w:color w:val="000000"/>
+          <w:szCs w:val="28"/>
+        </w:rPr>
+        <w:t xml:space="preserve"> </w:t>
+      </w:r>
+      <w:r>
+        <w:rPr>
+          <w:rFonts w:cs="Times New Roman"/>
+          <w:color w:val="000000"/>
+          <w:szCs w:val="28"/>
+        </w:rPr>
+        <w:t xml:space="preserve">На </w:t>
+      </w:r>
+      <w:proofErr w:type="spellStart"/>
+      <w:r>
+        <w:rPr>
+          <w:rFonts w:cs="Times New Roman"/>
+          <w:color w:val="000000"/>
+          <w:szCs w:val="28"/>
+        </w:rPr>
+        <w:t>пк</w:t>
+      </w:r>
+      <w:proofErr w:type="spellEnd"/>
+      <w:r>
+        <w:rPr>
+          <w:rFonts w:cs="Times New Roman"/>
+          <w:color w:val="000000"/>
+          <w:szCs w:val="28"/>
+        </w:rPr>
+        <w:t xml:space="preserve"> </w:t>
+      </w:r>
+      <w:r>
+        <w:rPr>
+          <w:rFonts w:cs="Times New Roman"/>
+          <w:color w:val="000000"/>
+          <w:szCs w:val="28"/>
+        </w:rPr>
+        <w:lastRenderedPageBreak/>
+        <w:t xml:space="preserve">метод вызывается перед вызовом метода </w:t>
+      </w:r>
+      <w:proofErr w:type="spellStart"/>
+      <w:r>
+        <w:rPr>
+          <w:rFonts w:ascii="Consolas" w:hAnsi="Consolas" w:cs="Times New Roman"/>
+          <w:color w:val="833C0B" w:themeColor="accent2" w:themeShade="80"/>
+          <w:szCs w:val="28"/>
+        </w:rPr>
+        <w:t>dispose</w:t>
+      </w:r>
+      <w:proofErr w:type="spellEnd"/>
+      <w:r>
+        <w:rPr>
+          <w:rFonts w:ascii="Consolas" w:hAnsi="Consolas" w:cs="Times New Roman"/>
+          <w:color w:val="833C0B" w:themeColor="accent2" w:themeShade="80"/>
+          <w:szCs w:val="28"/>
+        </w:rPr>
+        <w:t>()</w:t>
+      </w:r>
+      <w:r>
+        <w:rPr>
+          <w:rFonts w:cs="Times New Roman"/>
+          <w:color w:val="833C0B" w:themeColor="accent2" w:themeShade="80"/>
+          <w:szCs w:val="28"/>
+        </w:rPr>
+        <w:t xml:space="preserve"> </w:t>
+      </w:r>
+      <w:r>
+        <w:rPr>
+          <w:rFonts w:cs="Times New Roman"/>
+          <w:color w:val="000000"/>
+          <w:szCs w:val="28"/>
+        </w:rPr>
+        <w:t>при закрытии приложения. Обычно в этом методе сохраняют состояние приложение, потому что не факт, что к нему ещё вернуться.</w:t>
+      </w:r>
+    </w:p>
+    <w:p>
+      <w:pPr>
+        <w:pStyle w:val="a3"/>
+        <w:numPr>
+          <w:ilvl w:val="0"/>
+          <w:numId w:val="8"/>
+        </w:numPr>
+        <w:rPr>
+          <w:rFonts w:cs="Times New Roman"/>
+          <w:color w:val="000000"/>
+          <w:szCs w:val="28"/>
+        </w:rPr>
+      </w:pPr>
+      <w:r>
+        <w:rPr>
+          <w:rFonts w:ascii="Consolas" w:hAnsi="Consolas" w:cs="Times New Roman"/>
+          <w:color w:val="833C0B" w:themeColor="accent2" w:themeShade="80"/>
+          <w:szCs w:val="28"/>
+          <w:lang w:val="en-US"/>
+        </w:rPr>
+        <w:t>resume</w:t>
+      </w:r>
+      <w:r>
+        <w:rPr>
+          <w:rFonts w:ascii="Consolas" w:hAnsi="Consolas" w:cs="Times New Roman"/>
+          <w:color w:val="833C0B" w:themeColor="accent2" w:themeShade="80"/>
+          <w:szCs w:val="28"/>
+        </w:rPr>
+        <w:t xml:space="preserve">() </w:t>
+      </w:r>
+      <w:r>
+        <w:rPr>
+          <w:rFonts w:cs="Times New Roman"/>
+          <w:szCs w:val="28"/>
+        </w:rPr>
+        <w:t xml:space="preserve">- </w:t>
+      </w:r>
+      <w:r>
+        <w:rPr>
+          <w:rFonts w:cs="Times New Roman"/>
+          <w:color w:val="000000"/>
+          <w:szCs w:val="28"/>
+        </w:rPr>
+        <w:t xml:space="preserve"> </w:t>
+      </w:r>
+      <w:r>
+        <w:rPr>
+          <w:rFonts w:cs="Times New Roman"/>
+          <w:color w:val="000000"/>
+          <w:szCs w:val="28"/>
+        </w:rPr>
+        <w:t>вызывается при получении фокуса приложением.</w:t>
+      </w:r>
+    </w:p>
+    <w:p>
+      <w:pPr>
+        <w:ind w:left="360"/>
+        <w:rPr>
+          <w:rFonts w:cs="Times New Roman"/>
+          <w:color w:val="000000"/>
+          <w:szCs w:val="28"/>
+        </w:rPr>
+      </w:pPr>
+      <w:bookmarkStart w:id="14" w:name="_GoBack"/>
+      <w:bookmarkEnd w:id="14"/>
+    </w:p>
+    <w:p>
+      <w:pPr>
+        <w:rPr>
+          <w:rFonts w:cs="Times New Roman"/>
+          <w:color w:val="000000"/>
+          <w:sz w:val="27"/>
+          <w:szCs w:val="27"/>
+        </w:rPr>
+      </w:pPr>
+      <w:r>
+        <w:rPr>
+          <w:rFonts w:cs="Times New Roman"/>
+          <w:color w:val="000000"/>
+          <w:sz w:val="27"/>
+          <w:szCs w:val="27"/>
+        </w:rPr>
+        <w:br w:type="page"/>
+      </w:r>
+    </w:p>
+    <w:p>
+      <w:pPr>
         <w:spacing w:line="240" w:lineRule="auto"/>
         <w:rPr>
           <w:rFonts w:cs="Times New Roman"/>
@@ -8147,7 +10082,7 @@
           <w:szCs w:val="27"/>
         </w:rPr>
       </w:pPr>
-      <w:hyperlink r:id="rId23" w:history="1">
+      <w:hyperlink r:id="rId27" w:history="1">
         <w:r>
           <w:rPr>
             <w:rStyle w:val="a8"/>
@@ -8296,7 +10231,7 @@
           <w:szCs w:val="27"/>
         </w:rPr>
       </w:pPr>
-      <w:hyperlink r:id="rId24" w:history="1">
+      <w:hyperlink r:id="rId28" w:history="1">
         <w:r>
           <w:rPr>
             <w:rStyle w:val="a8"/>
@@ -8455,7 +10390,7 @@
           <w:szCs w:val="27"/>
         </w:rPr>
       </w:pPr>
-      <w:hyperlink r:id="rId25" w:history="1">
+      <w:hyperlink r:id="rId29" w:history="1">
         <w:r>
           <w:rPr>
             <w:rStyle w:val="a8"/>
@@ -8503,7 +10438,7 @@
         </w:rPr>
         <w:br/>
       </w:r>
-      <w:hyperlink r:id="rId26" w:history="1">
+      <w:hyperlink r:id="rId30" w:history="1">
         <w:r>
           <w:rPr>
             <w:rStyle w:val="a8"/>
@@ -8650,7 +10585,7 @@
           <w:lang w:val="en-US"/>
         </w:rPr>
       </w:pPr>
-      <w:hyperlink r:id="rId27" w:history="1">
+      <w:hyperlink r:id="rId31" w:history="1">
         <w:r>
           <w:rPr>
             <w:rStyle w:val="a8"/>
@@ -8737,7 +10672,7 @@
           <w:lang w:val="en-US"/>
         </w:rPr>
       </w:pPr>
-      <w:hyperlink r:id="rId28" w:history="1">
+      <w:hyperlink r:id="rId32" w:history="1">
         <w:r>
           <w:rPr>
             <w:rStyle w:val="a8"/>
@@ -8823,7 +10758,7 @@
           <w:szCs w:val="27"/>
         </w:rPr>
       </w:pPr>
-      <w:hyperlink r:id="rId29" w:history="1">
+      <w:hyperlink r:id="rId33" w:history="1">
         <w:r>
           <w:rPr>
             <w:rStyle w:val="a8"/>
@@ -9033,7 +10968,7 @@
         </w:rPr>
         <w:br/>
       </w:r>
-      <w:hyperlink r:id="rId30" w:history="1">
+      <w:hyperlink r:id="rId34" w:history="1">
         <w:r>
           <w:rPr>
             <w:rStyle w:val="a8"/>
@@ -9112,7 +11047,7 @@
         </w:rPr>
         <w:br/>
       </w:r>
-      <w:hyperlink r:id="rId31" w:history="1">
+      <w:hyperlink r:id="rId35" w:history="1">
         <w:r>
           <w:rPr>
             <w:rStyle w:val="a8"/>
@@ -9170,6 +11105,53 @@
           <w:szCs w:val="27"/>
         </w:rPr>
         <w:t xml:space="preserve"> на английском</w:t>
+      </w:r>
+      <w:r>
+        <w:rPr>
+          <w:rFonts w:cs="Times New Roman"/>
+          <w:color w:val="000000"/>
+          <w:sz w:val="27"/>
+          <w:szCs w:val="27"/>
+        </w:rPr>
+        <w:br/>
+      </w:r>
+      <w:hyperlink r:id="rId36" w:history="1">
+        <w:r>
+          <w:rPr>
+            <w:rStyle w:val="a8"/>
+            <w:rFonts w:cs="Times New Roman"/>
+            <w:sz w:val="27"/>
+            <w:szCs w:val="27"/>
+          </w:rPr>
+          <w:t>https://suvitruf.ru/2012/10/20/2274/libgdx-chast-1-zhiznennyj-cikl-igry/</w:t>
+        </w:r>
+      </w:hyperlink>
+      <w:r>
+        <w:rPr>
+          <w:rFonts w:cs="Times New Roman"/>
+          <w:color w:val="000000"/>
+          <w:sz w:val="27"/>
+          <w:szCs w:val="27"/>
+        </w:rPr>
+        <w:t xml:space="preserve"> -</w:t>
+      </w:r>
+      <w:r>
+        <w:rPr>
+          <w:rFonts w:cs="Times New Roman"/>
+          <w:color w:val="000000"/>
+          <w:sz w:val="27"/>
+          <w:szCs w:val="27"/>
+        </w:rPr>
+        <w:t xml:space="preserve"> </w:t>
+      </w:r>
+      <w:r>
+        <w:rPr>
+          <w:rFonts w:cs="Times New Roman"/>
+          <w:color w:val="000000"/>
+          <w:sz w:val="27"/>
+          <w:szCs w:val="27"/>
+        </w:rPr>
+        <w:t>немного отсюда</w:t>
       </w:r>
     </w:p>
     <w:sectPr>
@@ -9480,6 +11462,119 @@
     </w:lvl>
   </w:abstractNum>
   <w:abstractNum w:abstractNumId="2" w15:restartNumberingAfterBreak="0">
+    <w:nsid w:val="3833468D"/>
+    <w:multiLevelType w:val="hybridMultilevel"/>
+    <w:tmpl w:val="F3D4932A"/>
+    <w:lvl w:ilvl="0" w:tplc="04190001">
+      <w:start w:val="1"/>
+      <w:numFmt w:val="bullet"/>
+      <w:lvlText w:val=""/>
+      <w:lvlJc w:val="left"/>
+      <w:pPr>
+        <w:ind w:left="720" w:hanging="360"/>
+      </w:pPr>
+      <w:rPr>
+        <w:rFonts w:ascii="Symbol" w:hAnsi="Symbol" w:hint="default"/>
+      </w:rPr>
+    </w:lvl>
+    <w:lvl w:ilvl="1" w:tplc="04190003" w:tentative="1">
+      <w:start w:val="1"/>
+      <w:numFmt w:val="bullet"/>
+      <w:lvlText w:val="o"/>
+      <w:lvlJc w:val="left"/>
+      <w:pPr>
+        <w:ind w:left="1440" w:hanging="360"/>
+      </w:pPr>
+      <w:rPr>
+        <w:rFonts w:ascii="Courier New" w:hAnsi="Courier New" w:cs="Courier New" w:hint="default"/>
+      </w:rPr>
+    </w:lvl>
+    <w:lvl w:ilvl="2" w:tplc="04190005" w:tentative="1">
+      <w:start w:val="1"/>
+      <w:numFmt w:val="bullet"/>
+      <w:lvlText w:val=""/>
+      <w:lvlJc w:val="left"/>
+      <w:pPr>
+        <w:ind w:left="2160" w:hanging="360"/>
+      </w:pPr>
+      <w:rPr>
+        <w:rFonts w:ascii="Wingdings" w:hAnsi="Wingdings" w:hint="default"/>
+      </w:rPr>
+    </w:lvl>
+    <w:lvl w:ilvl="3" w:tplc="04190001" w:tentative="1">
+      <w:start w:val="1"/>
+      <w:numFmt w:val="bullet"/>
+      <w:lvlText w:val=""/>
+      <w:lvlJc w:val="left"/>
+      <w:pPr>
+        <w:ind w:left="2880" w:hanging="360"/>
+      </w:pPr>
+      <w:rPr>
+        <w:rFonts w:ascii="Symbol" w:hAnsi="Symbol" w:hint="default"/>
+      </w:rPr>
+    </w:lvl>
+    <w:lvl w:ilvl="4" w:tplc="04190003" w:tentative="1">
+      <w:start w:val="1"/>
+      <w:numFmt w:val="bullet"/>
+      <w:lvlText w:val="o"/>
+      <w:lvlJc w:val="left"/>
+      <w:pPr>
+        <w:ind w:left="3600" w:hanging="360"/>
+      </w:pPr>
+      <w:rPr>
+        <w:rFonts w:ascii="Courier New" w:hAnsi="Courier New" w:cs="Courier New" w:hint="default"/>
+      </w:rPr>
+    </w:lvl>
+    <w:lvl w:ilvl="5" w:tplc="04190005" w:tentative="1">
+      <w:start w:val="1"/>
+      <w:numFmt w:val="bullet"/>
+      <w:lvlText w:val=""/>
+      <w:lvlJc w:val="left"/>
+      <w:pPr>
+        <w:ind w:left="4320" w:hanging="360"/>
+      </w:pPr>
+      <w:rPr>
+        <w:rFonts w:ascii="Wingdings" w:hAnsi="Wingdings" w:hint="default"/>
+      </w:rPr>
+    </w:lvl>
+    <w:lvl w:ilvl="6" w:tplc="04190001" w:tentative="1">
+      <w:start w:val="1"/>
+      <w:numFmt w:val="bullet"/>
+      <w:lvlText w:val=""/>
+      <w:lvlJc w:val="left"/>
+      <w:pPr>
+        <w:ind w:left="5040" w:hanging="360"/>
+      </w:pPr>
+      <w:rPr>
+        <w:rFonts w:ascii="Symbol" w:hAnsi="Symbol" w:hint="default"/>
+      </w:rPr>
+    </w:lvl>
+    <w:lvl w:ilvl="7" w:tplc="04190003" w:tentative="1">
+      <w:start w:val="1"/>
+      <w:numFmt w:val="bullet"/>
+      <w:lvlText w:val="o"/>
+      <w:lvlJc w:val="left"/>
+      <w:pPr>
+        <w:ind w:left="5760" w:hanging="360"/>
+      </w:pPr>
+      <w:rPr>
+        <w:rFonts w:ascii="Courier New" w:hAnsi="Courier New" w:cs="Courier New" w:hint="default"/>
+      </w:rPr>
+    </w:lvl>
+    <w:lvl w:ilvl="8" w:tplc="04190005" w:tentative="1">
+      <w:start w:val="1"/>
+      <w:numFmt w:val="bullet"/>
+      <w:lvlText w:val=""/>
+      <w:lvlJc w:val="left"/>
+      <w:pPr>
+        <w:ind w:left="6480" w:hanging="360"/>
+      </w:pPr>
+      <w:rPr>
+        <w:rFonts w:ascii="Wingdings" w:hAnsi="Wingdings" w:hint="default"/>
+      </w:rPr>
+    </w:lvl>
+  </w:abstractNum>
+  <w:abstractNum w:abstractNumId="3" w15:restartNumberingAfterBreak="0">
     <w:nsid w:val="4AA852B6"/>
     <w:multiLevelType w:val="hybridMultilevel"/>
     <w:tmpl w:val="B4F8301C"/>
@@ -9568,7 +11663,7 @@
       </w:pPr>
     </w:lvl>
   </w:abstractNum>
-  <w:abstractNum w:abstractNumId="3" w15:restartNumberingAfterBreak="0">
+  <w:abstractNum w:abstractNumId="4" w15:restartNumberingAfterBreak="0">
     <w:nsid w:val="5559766A"/>
     <w:multiLevelType w:val="hybridMultilevel"/>
     <w:tmpl w:val="D23840A6"/>
@@ -9657,7 +11752,7 @@
       </w:pPr>
     </w:lvl>
   </w:abstractNum>
-  <w:abstractNum w:abstractNumId="4" w15:restartNumberingAfterBreak="0">
+  <w:abstractNum w:abstractNumId="5" w15:restartNumberingAfterBreak="0">
     <w:nsid w:val="57506E97"/>
     <w:multiLevelType w:val="hybridMultilevel"/>
     <w:tmpl w:val="EC58B33E"/>
@@ -9746,7 +11841,7 @@
       </w:pPr>
     </w:lvl>
   </w:abstractNum>
-  <w:abstractNum w:abstractNumId="5" w15:restartNumberingAfterBreak="0">
+  <w:abstractNum w:abstractNumId="6" w15:restartNumberingAfterBreak="0">
     <w:nsid w:val="65537496"/>
     <w:multiLevelType w:val="hybridMultilevel"/>
     <w:tmpl w:val="E734710A"/>
@@ -9859,7 +11954,7 @@
       </w:rPr>
     </w:lvl>
   </w:abstractNum>
-  <w:abstractNum w:abstractNumId="6" w15:restartNumberingAfterBreak="0">
+  <w:abstractNum w:abstractNumId="7" w15:restartNumberingAfterBreak="0">
     <w:nsid w:val="6DF804DE"/>
     <w:multiLevelType w:val="hybridMultilevel"/>
     <w:tmpl w:val="CFD820B0"/>
@@ -9973,24 +12068,27 @@
     </w:lvl>
   </w:abstractNum>
   <w:num w:numId="1">
-    <w:abstractNumId w:val="5"/>
+    <w:abstractNumId w:val="6"/>
   </w:num>
   <w:num w:numId="2">
     <w:abstractNumId w:val="0"/>
   </w:num>
   <w:num w:numId="3">
-    <w:abstractNumId w:val="3"/>
+    <w:abstractNumId w:val="4"/>
   </w:num>
   <w:num w:numId="4">
-    <w:abstractNumId w:val="6"/>
+    <w:abstractNumId w:val="7"/>
   </w:num>
   <w:num w:numId="5">
-    <w:abstractNumId w:val="4"/>
+    <w:abstractNumId w:val="5"/>
   </w:num>
   <w:num w:numId="6">
     <w:abstractNumId w:val="1"/>
   </w:num>
   <w:num w:numId="7">
+    <w:abstractNumId w:val="3"/>
+  </w:num>
+  <w:num w:numId="8">
     <w:abstractNumId w:val="2"/>
   </w:num>
 </w:numbering>
@@ -11193,7 +13291,7 @@
 </file>
 
 <file path=customXml/itemProps1.xml><?xml version="1.0" encoding="utf-8"?>
-<ds:datastoreItem xmlns:ds="http://schemas.openxmlformats.org/officeDocument/2006/customXml" ds:itemID="{0C852576-0D98-48E7-B421-B19CFB0E151A}">
+<ds:datastoreItem xmlns:ds="http://schemas.openxmlformats.org/officeDocument/2006/customXml" ds:itemID="{CF0AA0DC-90BC-4228-AD0D-B29C620A502F}">
   <ds:schemaRefs>
     <ds:schemaRef ds:uri="http://schemas.openxmlformats.org/officeDocument/2006/bibliography"/>
   </ds:schemaRefs>

--- a/Docs/Индивидуальный итоговый проект.docx
+++ b/Docs/Индивидуальный итоговый проект.docx
@@ -12,6 +12,8 @@
           <w:szCs w:val="28"/>
         </w:rPr>
       </w:pPr>
+      <w:bookmarkStart w:id="0" w:name="_GoBack"/>
+      <w:bookmarkEnd w:id="0"/>
       <w:r>
         <w:rPr>
           <w:rFonts w:cs="Times New Roman"/>
@@ -1490,12 +1492,12 @@
       <w:pPr>
         <w:pStyle w:val="1"/>
       </w:pPr>
-      <w:bookmarkStart w:id="0" w:name="_Toc87036545"/>
+      <w:bookmarkStart w:id="1" w:name="_Toc87036545"/>
       <w:r>
         <w:lastRenderedPageBreak/>
         <w:t>ВВЕДЕНИЕ</w:t>
       </w:r>
-      <w:bookmarkEnd w:id="0"/>
+      <w:bookmarkEnd w:id="1"/>
       <w:r>
         <w:br/>
       </w:r>
@@ -2303,7 +2305,7 @@
       <w:pPr>
         <w:pStyle w:val="1"/>
       </w:pPr>
-      <w:bookmarkStart w:id="1" w:name="_Toc87036546"/>
+      <w:bookmarkStart w:id="2" w:name="_Toc87036546"/>
       <w:r>
         <w:lastRenderedPageBreak/>
         <w:t>Глава 1</w:t>
@@ -2311,13 +2313,13 @@
       <w:r>
         <w:t>. Настройка проекта</w:t>
       </w:r>
-      <w:bookmarkEnd w:id="1"/>
+      <w:bookmarkEnd w:id="2"/>
     </w:p>
     <w:p>
       <w:pPr>
         <w:pStyle w:val="2"/>
       </w:pPr>
-      <w:bookmarkStart w:id="2" w:name="_Toc87036547"/>
+      <w:bookmarkStart w:id="3" w:name="_Toc87036547"/>
       <w:r>
         <w:t>Изучение</w:t>
       </w:r>
@@ -2330,7 +2332,7 @@
         </w:rPr>
         <w:t>Java</w:t>
       </w:r>
-      <w:bookmarkEnd w:id="2"/>
+      <w:bookmarkEnd w:id="3"/>
     </w:p>
     <w:p>
       <w:pPr>
@@ -2546,14 +2548,14 @@
       <w:pPr>
         <w:pStyle w:val="2"/>
       </w:pPr>
-      <w:bookmarkStart w:id="3" w:name="_Toc87036548"/>
+      <w:bookmarkStart w:id="4" w:name="_Toc87036548"/>
       <w:r>
         <w:rPr>
           <w:lang w:val="en-US"/>
         </w:rPr>
         <w:t>IDE</w:t>
       </w:r>
-      <w:bookmarkEnd w:id="3"/>
+      <w:bookmarkEnd w:id="4"/>
     </w:p>
     <w:p>
       <w:pPr>
@@ -2787,8 +2789,19 @@
           <w:sz w:val="27"/>
           <w:szCs w:val="27"/>
         </w:rPr>
-        <w:t>и т.п..</w:t>
-      </w:r>
+        <w:t xml:space="preserve">и </w:t>
+      </w:r>
+      <w:proofErr w:type="gramStart"/>
+      <w:r>
+        <w:rPr>
+          <w:rFonts w:cs="Times New Roman"/>
+          <w:color w:val="000000"/>
+          <w:sz w:val="27"/>
+          <w:szCs w:val="27"/>
+        </w:rPr>
+        <w:t>т.п..</w:t>
+      </w:r>
+      <w:proofErr w:type="gramEnd"/>
     </w:p>
     <w:p>
       <w:pPr>
@@ -3450,8 +3463,8 @@
       <w:pPr>
         <w:pStyle w:val="2"/>
       </w:pPr>
-      <w:bookmarkStart w:id="4" w:name="Java"/>
-      <w:bookmarkStart w:id="5" w:name="_Toc87036549"/>
+      <w:bookmarkStart w:id="5" w:name="Java"/>
+      <w:bookmarkStart w:id="6" w:name="_Toc87036549"/>
       <w:r>
         <w:t xml:space="preserve">Установка </w:t>
       </w:r>
@@ -3464,8 +3477,8 @@
       <w:r>
         <w:t xml:space="preserve"> (рекомендуется)</w:t>
       </w:r>
-      <w:bookmarkEnd w:id="4"/>
       <w:bookmarkEnd w:id="5"/>
+      <w:bookmarkEnd w:id="6"/>
     </w:p>
     <w:p>
       <w:pPr>
@@ -3637,14 +3650,25 @@
         </w:rPr>
         <w:t xml:space="preserve"> 15 </w:t>
       </w:r>
-      <w:r>
-        <w:rPr>
-          <w:rFonts w:cs="Times New Roman"/>
-          <w:color w:val="000000"/>
-          <w:sz w:val="27"/>
-          <w:szCs w:val="27"/>
-        </w:rPr>
-        <w:t xml:space="preserve">т.к она обладает новыми функциями, которые мы собираемся использовать. Вы можете также создать проект с </w:t>
+      <w:proofErr w:type="gramStart"/>
+      <w:r>
+        <w:rPr>
+          <w:rFonts w:cs="Times New Roman"/>
+          <w:color w:val="000000"/>
+          <w:sz w:val="27"/>
+          <w:szCs w:val="27"/>
+        </w:rPr>
+        <w:t>т.к</w:t>
+      </w:r>
+      <w:proofErr w:type="gramEnd"/>
+      <w:r>
+        <w:rPr>
+          <w:rFonts w:cs="Times New Roman"/>
+          <w:color w:val="000000"/>
+          <w:sz w:val="27"/>
+          <w:szCs w:val="27"/>
+        </w:rPr>
+        <w:t xml:space="preserve"> она обладает новыми функциями, которые мы собираемся использовать. Вы можете также создать проект с </w:t>
       </w:r>
       <w:r>
         <w:rPr>
@@ -3793,7 +3817,7 @@
         </w:rPr>
         <w:t xml:space="preserve"> </w:t>
       </w:r>
-      <w:bookmarkStart w:id="6" w:name="_Hlk87017734"/>
+      <w:bookmarkStart w:id="7" w:name="_Hlk87017734"/>
       <w:r>
         <w:rPr>
           <w:rFonts w:cs="Times New Roman"/>
@@ -3980,7 +4004,7 @@
         </w:rPr>
         <w:fldChar w:fldCharType="end"/>
       </w:r>
-      <w:bookmarkEnd w:id="6"/>
+      <w:bookmarkEnd w:id="7"/>
       <w:r>
         <w:rPr>
           <w:rFonts w:cs="Times New Roman"/>
@@ -4217,7 +4241,17 @@
           <w:sz w:val="27"/>
           <w:szCs w:val="27"/>
         </w:rPr>
-        <w:t>Проверить версию можно командой</w:t>
+        <w:t xml:space="preserve">Проверить версию можно </w:t>
+      </w:r>
+      <w:proofErr w:type="gramStart"/>
+      <w:r>
+        <w:rPr>
+          <w:rFonts w:cs="Times New Roman"/>
+          <w:color w:val="000000"/>
+          <w:sz w:val="27"/>
+          <w:szCs w:val="27"/>
+        </w:rPr>
+        <w:t>командой</w:t>
       </w:r>
       <w:r>
         <w:rPr>
@@ -4256,6 +4290,7 @@
         </w:rPr>
         <w:t>java</w:t>
       </w:r>
+      <w:proofErr w:type="gramEnd"/>
       <w:r>
         <w:rPr>
           <w:rFonts w:ascii="Consolas" w:hAnsi="Consolas" w:cs="Times New Roman"/>
@@ -4473,11 +4508,11 @@
       <w:pPr>
         <w:pStyle w:val="2"/>
       </w:pPr>
-      <w:bookmarkStart w:id="7" w:name="_Toc87036550"/>
+      <w:bookmarkStart w:id="8" w:name="_Toc87036550"/>
       <w:r>
         <w:t>Генерация проекта</w:t>
       </w:r>
-      <w:bookmarkEnd w:id="7"/>
+      <w:bookmarkEnd w:id="8"/>
     </w:p>
     <w:p>
       <w:pPr>
@@ -4536,18 +4571,16 @@
         </w:rPr>
         <w:t xml:space="preserve"> для генерации проектов </w:t>
       </w:r>
-      <w:proofErr w:type="spellStart"/>
-      <w:r>
-        <w:rPr>
-          <w:rFonts w:cs="Times New Roman"/>
-          <w:color w:val="000000"/>
-          <w:sz w:val="27"/>
-          <w:szCs w:val="27"/>
-          <w:lang w:val="en-US"/>
-        </w:rPr>
-        <w:t>Libgdx</w:t>
-      </w:r>
-      <w:proofErr w:type="spellEnd"/>
+      <w:r>
+        <w:rPr>
+          <w:rFonts w:cs="Times New Roman"/>
+          <w:color w:val="000000"/>
+          <w:sz w:val="27"/>
+          <w:szCs w:val="27"/>
+          <w:lang w:val="en-US"/>
+        </w:rPr>
+        <w:t>libGDX</w:t>
+      </w:r>
       <w:r>
         <w:rPr>
           <w:rFonts w:cs="Times New Roman"/>
@@ -4729,6 +4762,7 @@
           <w:sz w:val="27"/>
           <w:szCs w:val="27"/>
         </w:rPr>
+        <w:lastRenderedPageBreak/>
         <w:t xml:space="preserve">У Вас спрашивают следующие </w:t>
       </w:r>
       <w:r>
@@ -4773,7 +4807,6 @@
           <w:szCs w:val="27"/>
           <w:lang w:val="en-US"/>
         </w:rPr>
-        <w:lastRenderedPageBreak/>
         <w:t>Name</w:t>
       </w:r>
       <w:r>
@@ -4972,6 +5005,7 @@
         </w:rPr>
         <w:t>username</w:t>
       </w:r>
+      <w:proofErr w:type="gramStart"/>
       <w:r>
         <w:rPr>
           <w:rFonts w:cs="Times New Roman"/>
@@ -5002,6 +5036,7 @@
         <w:t>unoone</w:t>
       </w:r>
       <w:proofErr w:type="spellEnd"/>
+      <w:proofErr w:type="gramEnd"/>
       <w:r>
         <w:rPr>
           <w:rFonts w:cs="Times New Roman"/>
@@ -5649,17 +5684,45 @@
         </w:rPr>
         <w:t xml:space="preserve">в </w:t>
       </w:r>
-      <w:hyperlink r:id="rId20" w:history="1">
-        <w:r>
-          <w:rPr>
-            <w:rStyle w:val="a8"/>
-            <w:rFonts w:cs="Times New Roman"/>
-            <w:sz w:val="27"/>
-            <w:szCs w:val="27"/>
-          </w:rPr>
-          <w:t>документации</w:t>
-        </w:r>
-      </w:hyperlink>
+      <w:bookmarkStart w:id="9" w:name="_Hlk87038263"/>
+      <w:r>
+        <w:fldChar w:fldCharType="begin"/>
+      </w:r>
+      <w:r>
+        <w:instrText xml:space="preserve"> HYPERLINK "https://github.com/libgdx/libgdx/wiki/" </w:instrText>
+      </w:r>
+      <w:r>
+        <w:fldChar w:fldCharType="separate"/>
+      </w:r>
+      <w:r>
+        <w:rPr>
+          <w:rStyle w:val="a8"/>
+          <w:rFonts w:cs="Times New Roman"/>
+          <w:sz w:val="27"/>
+          <w:szCs w:val="27"/>
+        </w:rPr>
+        <w:t>документации</w:t>
+      </w:r>
+      <w:r>
+        <w:rPr>
+          <w:rStyle w:val="a8"/>
+          <w:rFonts w:cs="Times New Roman"/>
+          <w:sz w:val="27"/>
+          <w:szCs w:val="27"/>
+        </w:rPr>
+        <w:fldChar w:fldCharType="end"/>
+      </w:r>
+      <w:bookmarkEnd w:id="9"/>
+      <w:r>
+        <w:rPr>
+          <w:rStyle w:val="af9"/>
+          <w:rFonts w:cs="Times New Roman"/>
+          <w:color w:val="000000"/>
+          <w:sz w:val="27"/>
+          <w:szCs w:val="27"/>
+        </w:rPr>
+        <w:footnoteReference w:id="1"/>
+      </w:r>
       <w:r>
         <w:rPr>
           <w:rFonts w:cs="Times New Roman"/>
@@ -5813,7 +5876,7 @@
                     </pic:cNvPicPr>
                   </pic:nvPicPr>
                   <pic:blipFill>
-                    <a:blip r:embed="rId21">
+                    <a:blip r:embed="rId20">
                       <a:extLst>
                         <a:ext uri="{28A0092B-C50C-407E-A947-70E740481C1C}">
                           <a14:useLocalDpi xmlns:a14="http://schemas.microsoft.com/office/drawing/2010/main" val="0"/>
@@ -5859,11 +5922,11 @@
       <w:pPr>
         <w:pStyle w:val="2"/>
       </w:pPr>
-      <w:bookmarkStart w:id="8" w:name="_Toc87036551"/>
+      <w:bookmarkStart w:id="10" w:name="_Toc87036551"/>
       <w:r>
         <w:t>Импорт проекта</w:t>
       </w:r>
-      <w:bookmarkEnd w:id="8"/>
+      <w:bookmarkEnd w:id="10"/>
       <w:r>
         <w:br/>
       </w:r>
@@ -5892,6 +5955,7 @@
         </w:rPr>
         <w:t xml:space="preserve">Откройте файл </w:t>
       </w:r>
+      <w:proofErr w:type="gramStart"/>
       <w:r>
         <w:rPr>
           <w:rFonts w:cs="Times New Roman"/>
@@ -5923,6 +5987,7 @@
         <w:t>gradle</w:t>
       </w:r>
       <w:proofErr w:type="spellEnd"/>
+      <w:proofErr w:type="gramEnd"/>
       <w:r>
         <w:rPr>
           <w:rFonts w:cs="Times New Roman"/>
@@ -6799,6 +6864,7 @@
         </w:rPr>
         <w:t>‘</w:t>
       </w:r>
+      <w:proofErr w:type="gramStart"/>
       <w:r>
         <w:rPr>
           <w:rFonts w:cs="Times New Roman"/>
@@ -6828,6 +6894,7 @@
         </w:rPr>
         <w:t>exported</w:t>
       </w:r>
+      <w:proofErr w:type="gramEnd"/>
       <w:r>
         <w:rPr>
           <w:rFonts w:cs="Times New Roman"/>
@@ -6980,6 +7047,7 @@
         <w:t xml:space="preserve">=”” </w:t>
       </w:r>
       <w:proofErr w:type="spellStart"/>
+      <w:proofErr w:type="gramStart"/>
       <w:r>
         <w:rPr>
           <w:rFonts w:cs="Times New Roman"/>
@@ -6991,6 +7059,7 @@
         <w:t>android:exported</w:t>
       </w:r>
       <w:proofErr w:type="spellEnd"/>
+      <w:proofErr w:type="gramEnd"/>
       <w:r>
         <w:rPr>
           <w:rFonts w:cs="Times New Roman"/>
@@ -7196,11 +7265,11 @@
       <w:pPr>
         <w:pStyle w:val="2"/>
       </w:pPr>
-      <w:bookmarkStart w:id="9" w:name="_Toc87036552"/>
+      <w:bookmarkStart w:id="11" w:name="_Toc87036552"/>
       <w:r>
         <w:t>Запуск проекта</w:t>
       </w:r>
-      <w:bookmarkEnd w:id="9"/>
+      <w:bookmarkEnd w:id="11"/>
     </w:p>
     <w:p>
       <w:pPr>
@@ -7511,13 +7580,23 @@
         </w:rPr>
         <w:t>команду</w:t>
       </w:r>
-      <w:r>
-        <w:rPr>
-          <w:rFonts w:cs="Times New Roman"/>
-          <w:szCs w:val="28"/>
-          <w:lang w:val="en-US"/>
-        </w:rPr>
-        <w:t>: ./</w:t>
+      <w:proofErr w:type="gramStart"/>
+      <w:r>
+        <w:rPr>
+          <w:rFonts w:cs="Times New Roman"/>
+          <w:szCs w:val="28"/>
+          <w:lang w:val="en-US"/>
+        </w:rPr>
+        <w:t>: .</w:t>
+      </w:r>
+      <w:proofErr w:type="gramEnd"/>
+      <w:r>
+        <w:rPr>
+          <w:rFonts w:cs="Times New Roman"/>
+          <w:szCs w:val="28"/>
+          <w:lang w:val="en-US"/>
+        </w:rPr>
+        <w:t>/</w:t>
       </w:r>
       <w:proofErr w:type="spellStart"/>
       <w:r>
@@ -7733,12 +7812,21 @@
           <w:szCs w:val="28"/>
         </w:rPr>
       </w:pPr>
-      <w:r>
-        <w:rPr>
-          <w:rFonts w:cs="Times New Roman"/>
-          <w:szCs w:val="28"/>
-        </w:rPr>
-        <w:t xml:space="preserve">Убедитесь что в </w:t>
+      <w:proofErr w:type="gramStart"/>
+      <w:r>
+        <w:rPr>
+          <w:rFonts w:cs="Times New Roman"/>
+          <w:szCs w:val="28"/>
+        </w:rPr>
+        <w:t>Убедитесь</w:t>
+      </w:r>
+      <w:proofErr w:type="gramEnd"/>
+      <w:r>
+        <w:rPr>
+          <w:rFonts w:cs="Times New Roman"/>
+          <w:szCs w:val="28"/>
+        </w:rPr>
+        <w:t xml:space="preserve"> что в </w:t>
       </w:r>
       <w:r>
         <w:rPr>
@@ -7856,7 +7944,7 @@
       <w:pPr>
         <w:pStyle w:val="3"/>
       </w:pPr>
-      <w:bookmarkStart w:id="10" w:name="_Toc87036553"/>
+      <w:bookmarkStart w:id="12" w:name="_Toc87036553"/>
       <w:r>
         <w:t>Что делать</w:t>
       </w:r>
@@ -7866,7 +7954,7 @@
       <w:r>
         <w:t xml:space="preserve"> если не удалось запустить проект?</w:t>
       </w:r>
-      <w:bookmarkEnd w:id="10"/>
+      <w:bookmarkEnd w:id="12"/>
     </w:p>
     <w:p>
       <w:pPr>
@@ -7935,6 +8023,7 @@
           <w:szCs w:val="28"/>
         </w:rPr>
       </w:pPr>
+      <w:proofErr w:type="gramStart"/>
       <w:r>
         <w:rPr>
           <w:rFonts w:cs="Times New Roman"/>
@@ -7943,6 +8032,7 @@
         <w:t>./</w:t>
       </w:r>
       <w:proofErr w:type="spellStart"/>
+      <w:proofErr w:type="gramEnd"/>
       <w:r>
         <w:rPr>
           <w:rFonts w:cs="Times New Roman"/>
@@ -8116,11 +8206,11 @@
       <w:pPr>
         <w:pStyle w:val="2"/>
       </w:pPr>
-      <w:bookmarkStart w:id="11" w:name="_Toc87036554"/>
+      <w:bookmarkStart w:id="13" w:name="_Toc87036554"/>
       <w:r>
         <w:t>Итог 1 главы</w:t>
       </w:r>
-      <w:bookmarkEnd w:id="11"/>
+      <w:bookmarkEnd w:id="13"/>
     </w:p>
     <w:p>
       <w:r>
@@ -8160,7 +8250,7 @@
                     </pic:cNvPicPr>
                   </pic:nvPicPr>
                   <pic:blipFill>
-                    <a:blip r:embed="rId22">
+                    <a:blip r:embed="rId21">
                       <a:extLst>
                         <a:ext uri="{28A0092B-C50C-407E-A947-70E740481C1C}">
                           <a14:useLocalDpi xmlns:a14="http://schemas.microsoft.com/office/drawing/2010/main" val="0"/>
@@ -8223,22 +8313,22 @@
       <w:pPr>
         <w:pStyle w:val="1"/>
       </w:pPr>
-      <w:bookmarkStart w:id="12" w:name="_Toc87036555"/>
+      <w:bookmarkStart w:id="14" w:name="_Toc87036555"/>
       <w:r>
         <w:lastRenderedPageBreak/>
         <w:t>Глава 2. Создание базовой версии игры.</w:t>
       </w:r>
-      <w:bookmarkEnd w:id="12"/>
+      <w:bookmarkEnd w:id="14"/>
     </w:p>
     <w:p>
       <w:pPr>
         <w:pStyle w:val="2"/>
       </w:pPr>
-      <w:bookmarkStart w:id="13" w:name="_Toc87036556"/>
+      <w:bookmarkStart w:id="15" w:name="_Toc87036556"/>
       <w:r>
         <w:t>Жизненный цикл игры</w:t>
       </w:r>
-      <w:bookmarkEnd w:id="13"/>
+      <w:bookmarkEnd w:id="15"/>
       <w:r>
         <w:br/>
       </w:r>
@@ -8257,7 +8347,25 @@
           <w:color w:val="000000"/>
           <w:szCs w:val="28"/>
         </w:rPr>
-        <w:t xml:space="preserve">У каждой игры есть свой жизненный цикл. Структура этого цикла зависит от движка, и разработчики должны знать как он проходит. Разумеется, он есть и у </w:t>
+        <w:t xml:space="preserve">У каждой игры есть свой жизненный цикл. Структура этого цикла зависит от движка, и разработчики должны </w:t>
+      </w:r>
+      <w:proofErr w:type="gramStart"/>
+      <w:r>
+        <w:rPr>
+          <w:rFonts w:cs="Times New Roman"/>
+          <w:color w:val="000000"/>
+          <w:szCs w:val="28"/>
+        </w:rPr>
+        <w:t>знать</w:t>
+      </w:r>
+      <w:proofErr w:type="gramEnd"/>
+      <w:r>
+        <w:rPr>
+          <w:rFonts w:cs="Times New Roman"/>
+          <w:color w:val="000000"/>
+          <w:szCs w:val="28"/>
+        </w:rPr>
+        <w:t xml:space="preserve"> как он проходит. Разумеется, он есть и у </w:t>
       </w:r>
       <w:r>
         <w:rPr>
@@ -8462,7 +8570,7 @@
                     </pic:cNvPicPr>
                   </pic:nvPicPr>
                   <pic:blipFill>
-                    <a:blip r:embed="rId23">
+                    <a:blip r:embed="rId22">
                       <a:extLst>
                         <a:ext uri="{28A0092B-C50C-407E-A947-70E740481C1C}">
                           <a14:useLocalDpi xmlns:a14="http://schemas.microsoft.com/office/drawing/2010/main" val="0"/>
@@ -8565,7 +8673,7 @@
                     </pic:cNvPicPr>
                   </pic:nvPicPr>
                   <pic:blipFill>
-                    <a:blip r:embed="rId24">
+                    <a:blip r:embed="rId23">
                       <a:extLst>
                         <a:ext uri="{28A0092B-C50C-407E-A947-70E740481C1C}">
                           <a14:useLocalDpi xmlns:a14="http://schemas.microsoft.com/office/drawing/2010/main" val="0"/>
@@ -8755,7 +8863,7 @@
                     </pic:cNvPicPr>
                   </pic:nvPicPr>
                   <pic:blipFill>
-                    <a:blip r:embed="rId25">
+                    <a:blip r:embed="rId24">
                       <a:extLst>
                         <a:ext uri="{28A0092B-C50C-407E-A947-70E740481C1C}">
                           <a14:useLocalDpi xmlns:a14="http://schemas.microsoft.com/office/drawing/2010/main" val="0"/>
@@ -8825,6 +8933,7 @@
           <w:szCs w:val="28"/>
         </w:rPr>
       </w:pPr>
+      <w:proofErr w:type="gramStart"/>
       <w:r>
         <w:rPr>
           <w:rFonts w:ascii="Consolas" w:hAnsi="Consolas" w:cs="Times New Roman"/>
@@ -8849,7 +8958,16 @@
           <w:color w:val="833C0B" w:themeColor="accent2" w:themeShade="80"/>
           <w:szCs w:val="28"/>
         </w:rPr>
-        <w:t>()</w:t>
+        <w:t>(</w:t>
+      </w:r>
+      <w:proofErr w:type="gramEnd"/>
+      <w:r>
+        <w:rPr>
+          <w:rFonts w:ascii="Consolas" w:hAnsi="Consolas" w:cs="Times New Roman"/>
+          <w:color w:val="833C0B" w:themeColor="accent2" w:themeShade="80"/>
+          <w:szCs w:val="28"/>
+        </w:rPr>
+        <w:t>)</w:t>
       </w:r>
       <w:r>
         <w:rPr>
@@ -8873,31 +8991,7 @@
           <w:color w:val="000000"/>
           <w:szCs w:val="28"/>
         </w:rPr>
-        <w:t>вызывается однократно</w:t>
-      </w:r>
-      <w:r>
-        <w:rPr>
-          <w:rFonts w:cs="Times New Roman"/>
-          <w:color w:val="000000"/>
-          <w:szCs w:val="28"/>
-        </w:rPr>
-        <w:t xml:space="preserve"> после запуска приложения</w:t>
-      </w:r>
-      <w:r>
-        <w:rPr>
-          <w:rFonts w:cs="Times New Roman"/>
-          <w:color w:val="000000"/>
-          <w:szCs w:val="28"/>
-        </w:rPr>
-        <w:t xml:space="preserve">, инициализирует нужные классы, переменные, объекты </w:t>
-      </w:r>
-      <w:r>
-        <w:rPr>
-          <w:rFonts w:cs="Times New Roman"/>
-          <w:color w:val="000000"/>
-          <w:szCs w:val="28"/>
-        </w:rPr>
-        <w:t>для игрового процесса.</w:t>
+        <w:t>вызывается однократно после запуска приложения, инициализирует нужные классы, переменные, объекты для игрового процесса.</w:t>
       </w:r>
     </w:p>
     <w:p>
@@ -8914,6 +9008,7 @@
         </w:rPr>
       </w:pPr>
       <w:proofErr w:type="spellStart"/>
+      <w:proofErr w:type="gramStart"/>
       <w:r>
         <w:rPr>
           <w:rFonts w:ascii="Consolas" w:hAnsi="Consolas" w:cs="Times New Roman"/>
@@ -8929,14 +9024,23 @@
           <w:color w:val="833C0B" w:themeColor="accent2" w:themeShade="80"/>
           <w:szCs w:val="28"/>
         </w:rPr>
-        <w:t>()</w:t>
-      </w:r>
-      <w:r>
-        <w:rPr>
-          <w:rFonts w:cs="Times New Roman"/>
+        <w:t>(</w:t>
+      </w:r>
+      <w:proofErr w:type="gramEnd"/>
+      <w:r>
+        <w:rPr>
+          <w:rFonts w:ascii="Consolas" w:hAnsi="Consolas" w:cs="Times New Roman"/>
           <w:color w:val="833C0B" w:themeColor="accent2" w:themeShade="80"/>
           <w:szCs w:val="28"/>
         </w:rPr>
+        <w:t>)</w:t>
+      </w:r>
+      <w:r>
+        <w:rPr>
+          <w:rFonts w:cs="Times New Roman"/>
+          <w:color w:val="833C0B" w:themeColor="accent2" w:themeShade="80"/>
+          <w:szCs w:val="28"/>
+        </w:rPr>
         <w:t xml:space="preserve"> </w:t>
       </w:r>
       <w:r>
@@ -8953,15 +9057,7 @@
           <w:color w:val="000000"/>
           <w:szCs w:val="28"/>
         </w:rPr>
-        <w:t xml:space="preserve"> вызывается каждый раз, когда происходит отрисовка экрана. Вызывается непрерывно, пока мы не решим, что игра закончена.</w:t>
-      </w:r>
-      <w:r>
-        <w:rPr>
-          <w:rFonts w:cs="Times New Roman"/>
-          <w:color w:val="000000"/>
-          <w:szCs w:val="28"/>
-        </w:rPr>
-        <w:t xml:space="preserve"> </w:t>
+        <w:t xml:space="preserve"> вызывается каждый раз, когда происходит отрисовка экрана. Вызывается непрерывно, пока мы не решим, что игра закончена. </w:t>
       </w:r>
       <w:r>
         <w:rPr>
@@ -9086,7 +9182,25 @@
           <w:color w:val="000000"/>
           <w:szCs w:val="28"/>
         </w:rPr>
-        <w:t>в нем можно полностью продумать каркас своей программы, несмотря на то, что это дольше и сложнее.</w:t>
+        <w:t xml:space="preserve">в нем можно полностью продумать каркас своей </w:t>
+      </w:r>
+      <w:proofErr w:type="gramStart"/>
+      <w:r>
+        <w:rPr>
+          <w:rFonts w:cs="Times New Roman"/>
+          <w:color w:val="000000"/>
+          <w:szCs w:val="28"/>
+        </w:rPr>
+        <w:t>программы, несмотря на то, что</w:t>
+      </w:r>
+      <w:proofErr w:type="gramEnd"/>
+      <w:r>
+        <w:rPr>
+          <w:rFonts w:cs="Times New Roman"/>
+          <w:color w:val="000000"/>
+          <w:szCs w:val="28"/>
+        </w:rPr>
+        <w:t xml:space="preserve"> это дольше и сложнее.</w:t>
       </w:r>
     </w:p>
     <w:p>
@@ -9102,6 +9216,7 @@
           <w:szCs w:val="28"/>
         </w:rPr>
       </w:pPr>
+      <w:proofErr w:type="gramStart"/>
       <w:r>
         <w:rPr>
           <w:rFonts w:ascii="Consolas" w:hAnsi="Consolas" w:cs="Times New Roman"/>
@@ -9117,48 +9232,49 @@
           <w:color w:val="833C0B" w:themeColor="accent2" w:themeShade="80"/>
           <w:szCs w:val="28"/>
         </w:rPr>
-        <w:t>()</w:t>
-      </w:r>
-      <w:r>
-        <w:rPr>
-          <w:rFonts w:cs="Times New Roman"/>
-          <w:color w:val="833C0B" w:themeColor="accent2" w:themeShade="80"/>
-          <w:szCs w:val="28"/>
-        </w:rPr>
-        <w:t xml:space="preserve"> </w:t>
-      </w:r>
-      <w:r>
-        <w:rPr>
-          <w:rFonts w:cs="Times New Roman"/>
-          <w:color w:val="000000"/>
-          <w:szCs w:val="28"/>
-        </w:rPr>
-        <w:t xml:space="preserve">- </w:t>
-      </w:r>
-      <w:r>
-        <w:rPr>
-          <w:rFonts w:cs="Times New Roman"/>
-          <w:color w:val="000000"/>
-          <w:szCs w:val="28"/>
-        </w:rPr>
-        <w:t xml:space="preserve">вызывается при закрытии приложения (после метода </w:t>
-      </w:r>
-      <w:proofErr w:type="spellStart"/>
+        <w:t>(</w:t>
+      </w:r>
+      <w:proofErr w:type="gramEnd"/>
       <w:r>
         <w:rPr>
           <w:rFonts w:ascii="Consolas" w:hAnsi="Consolas" w:cs="Times New Roman"/>
           <w:color w:val="833C0B" w:themeColor="accent2" w:themeShade="80"/>
           <w:szCs w:val="28"/>
         </w:rPr>
-        <w:t>pause</w:t>
-      </w:r>
-      <w:proofErr w:type="spellEnd"/>
+        <w:t>)</w:t>
+      </w:r>
+      <w:r>
+        <w:rPr>
+          <w:rFonts w:cs="Times New Roman"/>
+          <w:color w:val="833C0B" w:themeColor="accent2" w:themeShade="80"/>
+          <w:szCs w:val="28"/>
+        </w:rPr>
+        <w:t xml:space="preserve"> </w:t>
+      </w:r>
+      <w:r>
+        <w:rPr>
+          <w:rFonts w:cs="Times New Roman"/>
+          <w:color w:val="000000"/>
+          <w:szCs w:val="28"/>
+        </w:rPr>
+        <w:t xml:space="preserve">- вызывается при закрытии приложения (после метода </w:t>
+      </w:r>
+      <w:proofErr w:type="spellStart"/>
       <w:r>
         <w:rPr>
           <w:rFonts w:ascii="Consolas" w:hAnsi="Consolas" w:cs="Times New Roman"/>
           <w:color w:val="833C0B" w:themeColor="accent2" w:themeShade="80"/>
           <w:szCs w:val="28"/>
         </w:rPr>
+        <w:t>pause</w:t>
+      </w:r>
+      <w:proofErr w:type="spellEnd"/>
+      <w:r>
+        <w:rPr>
+          <w:rFonts w:ascii="Consolas" w:hAnsi="Consolas" w:cs="Times New Roman"/>
+          <w:color w:val="833C0B" w:themeColor="accent2" w:themeShade="80"/>
+          <w:szCs w:val="28"/>
+        </w:rPr>
         <w:t>()</w:t>
       </w:r>
       <w:r>
@@ -9316,7 +9432,25 @@
           <w:color w:val="000000"/>
           <w:szCs w:val="28"/>
         </w:rPr>
-        <w:t xml:space="preserve"> жизненный цикл не настолько прост, т.к помимо </w:t>
+        <w:t xml:space="preserve"> жизненный цикл не настолько прост, </w:t>
+      </w:r>
+      <w:proofErr w:type="gramStart"/>
+      <w:r>
+        <w:rPr>
+          <w:rFonts w:cs="Times New Roman"/>
+          <w:color w:val="000000"/>
+          <w:szCs w:val="28"/>
+        </w:rPr>
+        <w:t>т.к</w:t>
+      </w:r>
+      <w:proofErr w:type="gramEnd"/>
+      <w:r>
+        <w:rPr>
+          <w:rFonts w:cs="Times New Roman"/>
+          <w:color w:val="000000"/>
+          <w:szCs w:val="28"/>
+        </w:rPr>
+        <w:t xml:space="preserve"> помимо </w:t>
       </w:r>
       <w:r>
         <w:rPr>
@@ -9569,7 +9703,7 @@
                     </pic:cNvPicPr>
                   </pic:nvPicPr>
                   <pic:blipFill>
-                    <a:blip r:embed="rId26">
+                    <a:blip r:embed="rId25">
                       <a:extLst>
                         <a:ext uri="{28A0092B-C50C-407E-A947-70E740481C1C}">
                           <a14:useLocalDpi xmlns:a14="http://schemas.microsoft.com/office/drawing/2010/main" val="0"/>
@@ -9655,6 +9789,7 @@
           <w:szCs w:val="28"/>
         </w:rPr>
       </w:pPr>
+      <w:proofErr w:type="gramStart"/>
       <w:r>
         <w:rPr>
           <w:rFonts w:ascii="Consolas" w:hAnsi="Consolas" w:cs="Times New Roman"/>
@@ -9671,6 +9806,7 @@
         </w:rPr>
         <w:t>(</w:t>
       </w:r>
+      <w:proofErr w:type="gramEnd"/>
       <w:r>
         <w:rPr>
           <w:rFonts w:ascii="Consolas" w:hAnsi="Consolas" w:cs="Times New Roman"/>
@@ -9742,17 +9878,10 @@
           <w:color w:val="000000"/>
           <w:szCs w:val="28"/>
         </w:rPr>
-        <w:t>-</w:t>
-      </w:r>
-      <w:r>
-        <w:rPr>
-          <w:rFonts w:cs="Times New Roman"/>
-          <w:color w:val="000000"/>
-          <w:szCs w:val="28"/>
-        </w:rPr>
-        <w:t xml:space="preserve"> вызывается каждый раз, когда приложение меняет размер и оно не находится в состоянии паузы. Так же данный метод вызывается однажды, сразу после вызова метода </w:t>
+        <w:t xml:space="preserve">- вызывается каждый раз, когда приложение меняет размер и оно не находится в состоянии паузы. Так же данный метод вызывается однажды, сразу после вызова метода </w:t>
       </w:r>
       <w:proofErr w:type="spellStart"/>
+      <w:proofErr w:type="gramStart"/>
       <w:r>
         <w:rPr>
           <w:rFonts w:ascii="Consolas" w:hAnsi="Consolas" w:cs="Times New Roman"/>
@@ -9768,7 +9897,16 @@
           <w:color w:val="833C0B" w:themeColor="accent2" w:themeShade="80"/>
           <w:szCs w:val="28"/>
         </w:rPr>
-        <w:t>()</w:t>
+        <w:t>(</w:t>
+      </w:r>
+      <w:proofErr w:type="gramEnd"/>
+      <w:r>
+        <w:rPr>
+          <w:rFonts w:ascii="Consolas" w:hAnsi="Consolas" w:cs="Times New Roman"/>
+          <w:color w:val="833C0B" w:themeColor="accent2" w:themeShade="80"/>
+          <w:szCs w:val="28"/>
+        </w:rPr>
+        <w:t>)</w:t>
       </w:r>
       <w:r>
         <w:rPr>
@@ -9792,6 +9930,7 @@
           <w:szCs w:val="28"/>
         </w:rPr>
       </w:pPr>
+      <w:proofErr w:type="gramStart"/>
       <w:r>
         <w:rPr>
           <w:rFonts w:ascii="Consolas" w:hAnsi="Consolas" w:cs="Times New Roman"/>
@@ -9807,7 +9946,16 @@
           <w:color w:val="833C0B" w:themeColor="accent2" w:themeShade="80"/>
           <w:szCs w:val="28"/>
         </w:rPr>
-        <w:t xml:space="preserve">() </w:t>
+        <w:t>(</w:t>
+      </w:r>
+      <w:proofErr w:type="gramEnd"/>
+      <w:r>
+        <w:rPr>
+          <w:rFonts w:ascii="Consolas" w:hAnsi="Consolas" w:cs="Times New Roman"/>
+          <w:color w:val="833C0B" w:themeColor="accent2" w:themeShade="80"/>
+          <w:szCs w:val="28"/>
+        </w:rPr>
+        <w:t xml:space="preserve">) </w:t>
       </w:r>
       <w:r>
         <w:rPr>
@@ -9894,6 +10042,7 @@
         <w:t xml:space="preserve">метод вызывается перед вызовом метода </w:t>
       </w:r>
       <w:proofErr w:type="spellStart"/>
+      <w:proofErr w:type="gramStart"/>
       <w:r>
         <w:rPr>
           <w:rFonts w:ascii="Consolas" w:hAnsi="Consolas" w:cs="Times New Roman"/>
@@ -9909,7 +10058,16 @@
           <w:color w:val="833C0B" w:themeColor="accent2" w:themeShade="80"/>
           <w:szCs w:val="28"/>
         </w:rPr>
-        <w:t>()</w:t>
+        <w:t>(</w:t>
+      </w:r>
+      <w:proofErr w:type="gramEnd"/>
+      <w:r>
+        <w:rPr>
+          <w:rFonts w:ascii="Consolas" w:hAnsi="Consolas" w:cs="Times New Roman"/>
+          <w:color w:val="833C0B" w:themeColor="accent2" w:themeShade="80"/>
+          <w:szCs w:val="28"/>
+        </w:rPr>
+        <w:t>)</w:t>
       </w:r>
       <w:r>
         <w:rPr>
@@ -9941,6 +10099,7 @@
           <w:szCs w:val="28"/>
         </w:rPr>
       </w:pPr>
+      <w:proofErr w:type="gramStart"/>
       <w:r>
         <w:rPr>
           <w:rFonts w:ascii="Consolas" w:hAnsi="Consolas" w:cs="Times New Roman"/>
@@ -9956,7 +10115,16 @@
           <w:color w:val="833C0B" w:themeColor="accent2" w:themeShade="80"/>
           <w:szCs w:val="28"/>
         </w:rPr>
-        <w:t xml:space="preserve">() </w:t>
+        <w:t>(</w:t>
+      </w:r>
+      <w:proofErr w:type="gramEnd"/>
+      <w:r>
+        <w:rPr>
+          <w:rFonts w:ascii="Consolas" w:hAnsi="Consolas" w:cs="Times New Roman"/>
+          <w:color w:val="833C0B" w:themeColor="accent2" w:themeShade="80"/>
+          <w:szCs w:val="28"/>
+        </w:rPr>
+        <w:t xml:space="preserve">) </w:t>
       </w:r>
       <w:r>
         <w:rPr>
@@ -9991,8 +10159,6 @@
           <w:szCs w:val="28"/>
         </w:rPr>
       </w:pPr>
-      <w:bookmarkStart w:id="14" w:name="_GoBack"/>
-      <w:bookmarkEnd w:id="14"/>
     </w:p>
     <w:p>
       <w:pPr>
@@ -10082,7 +10248,7 @@
           <w:szCs w:val="27"/>
         </w:rPr>
       </w:pPr>
-      <w:hyperlink r:id="rId27" w:history="1">
+      <w:hyperlink r:id="rId26" w:history="1">
         <w:r>
           <w:rPr>
             <w:rStyle w:val="a8"/>
@@ -10231,7 +10397,7 @@
           <w:szCs w:val="27"/>
         </w:rPr>
       </w:pPr>
-      <w:hyperlink r:id="rId28" w:history="1">
+      <w:hyperlink r:id="rId27" w:history="1">
         <w:r>
           <w:rPr>
             <w:rStyle w:val="a8"/>
@@ -10390,7 +10556,7 @@
           <w:szCs w:val="27"/>
         </w:rPr>
       </w:pPr>
-      <w:hyperlink r:id="rId29" w:history="1">
+      <w:hyperlink r:id="rId28" w:history="1">
         <w:r>
           <w:rPr>
             <w:rStyle w:val="a8"/>
@@ -10438,7 +10604,7 @@
         </w:rPr>
         <w:br/>
       </w:r>
-      <w:hyperlink r:id="rId30" w:history="1">
+      <w:hyperlink r:id="rId29" w:history="1">
         <w:r>
           <w:rPr>
             <w:rStyle w:val="a8"/>
@@ -10585,7 +10751,7 @@
           <w:lang w:val="en-US"/>
         </w:rPr>
       </w:pPr>
-      <w:hyperlink r:id="rId31" w:history="1">
+      <w:hyperlink r:id="rId30" w:history="1">
         <w:r>
           <w:rPr>
             <w:rStyle w:val="a8"/>
@@ -10672,7 +10838,7 @@
           <w:lang w:val="en-US"/>
         </w:rPr>
       </w:pPr>
-      <w:hyperlink r:id="rId32" w:history="1">
+      <w:hyperlink r:id="rId31" w:history="1">
         <w:r>
           <w:rPr>
             <w:rStyle w:val="a8"/>
@@ -10758,7 +10924,7 @@
           <w:szCs w:val="27"/>
         </w:rPr>
       </w:pPr>
-      <w:hyperlink r:id="rId33" w:history="1">
+      <w:hyperlink r:id="rId32" w:history="1">
         <w:r>
           <w:rPr>
             <w:rStyle w:val="a8"/>
@@ -10968,7 +11134,7 @@
         </w:rPr>
         <w:br/>
       </w:r>
-      <w:hyperlink r:id="rId34" w:history="1">
+      <w:hyperlink r:id="rId33" w:history="1">
         <w:r>
           <w:rPr>
             <w:rStyle w:val="a8"/>
@@ -11047,7 +11213,7 @@
         </w:rPr>
         <w:br/>
       </w:r>
-      <w:hyperlink r:id="rId35" w:history="1">
+      <w:hyperlink r:id="rId34" w:history="1">
         <w:r>
           <w:rPr>
             <w:rStyle w:val="a8"/>
@@ -11115,7 +11281,7 @@
         </w:rPr>
         <w:br/>
       </w:r>
-      <w:hyperlink r:id="rId36" w:history="1">
+      <w:hyperlink r:id="rId35" w:history="1">
         <w:r>
           <w:rPr>
             <w:rStyle w:val="a8"/>
@@ -11199,7 +11365,6 @@
         <w:docPartUnique/>
       </w:docPartObj>
     </w:sdtPr>
-    <w:sdtEndPr/>
     <w:sdtContent>
       <w:p>
         <w:pPr>
@@ -11251,6 +11416,39 @@
       </w:pPr>
       <w:r>
         <w:continuationSeparator/>
+      </w:r>
+    </w:p>
+  </w:footnote>
+  <w:footnote w:id="1">
+    <w:p>
+      <w:pPr>
+        <w:pStyle w:val="af7"/>
+        <w:rPr>
+          <w:lang w:val="en-US"/>
+        </w:rPr>
+      </w:pPr>
+      <w:r>
+        <w:rPr>
+          <w:rStyle w:val="af9"/>
+        </w:rPr>
+        <w:footnoteRef/>
+      </w:r>
+      <w:r>
+        <w:t xml:space="preserve"> </w:t>
+      </w:r>
+      <w:hyperlink r:id="rId1" w:history="1">
+        <w:r>
+          <w:rPr>
+            <w:rStyle w:val="a8"/>
+          </w:rPr>
+          <w:t>https://github.com/libgdx/libgdx/wiki/</w:t>
+        </w:r>
+      </w:hyperlink>
+      <w:r>
+        <w:rPr>
+          <w:lang w:val="en-US"/>
+        </w:rPr>
+        <w:t xml:space="preserve"> </w:t>
       </w:r>
     </w:p>
   </w:footnote>
@@ -12970,6 +13168,46 @@
       <w:szCs w:val="24"/>
     </w:rPr>
   </w:style>
+  <w:style w:type="paragraph" w:styleId="af7">
+    <w:name w:val="footnote text"/>
+    <w:basedOn w:val="a"/>
+    <w:link w:val="af8"/>
+    <w:uiPriority w:val="99"/>
+    <w:semiHidden/>
+    <w:unhideWhenUsed/>
+    <w:rsid w:val="00AF75B0"/>
+    <w:pPr>
+      <w:spacing w:after="0" w:line="240" w:lineRule="auto"/>
+    </w:pPr>
+    <w:rPr>
+      <w:sz w:val="20"/>
+      <w:szCs w:val="20"/>
+    </w:rPr>
+  </w:style>
+  <w:style w:type="character" w:customStyle="1" w:styleId="af8">
+    <w:name w:val="Текст сноски Знак"/>
+    <w:basedOn w:val="a0"/>
+    <w:link w:val="af7"/>
+    <w:uiPriority w:val="99"/>
+    <w:semiHidden/>
+    <w:rsid w:val="00AF75B0"/>
+    <w:rPr>
+      <w:rFonts w:ascii="Times New Roman" w:hAnsi="Times New Roman"/>
+      <w:sz w:val="20"/>
+      <w:szCs w:val="20"/>
+    </w:rPr>
+  </w:style>
+  <w:style w:type="character" w:styleId="af9">
+    <w:name w:val="footnote reference"/>
+    <w:basedOn w:val="a0"/>
+    <w:uiPriority w:val="99"/>
+    <w:semiHidden/>
+    <w:unhideWhenUsed/>
+    <w:rsid w:val="00AF75B0"/>
+    <w:rPr>
+      <w:vertAlign w:val="superscript"/>
+    </w:rPr>
+  </w:style>
 </w:styles>
 </file>
 
@@ -13291,7 +13529,7 @@
 </file>
 
 <file path=customXml/itemProps1.xml><?xml version="1.0" encoding="utf-8"?>
-<ds:datastoreItem xmlns:ds="http://schemas.openxmlformats.org/officeDocument/2006/customXml" ds:itemID="{CF0AA0DC-90BC-4228-AD0D-B29C620A502F}">
+<ds:datastoreItem xmlns:ds="http://schemas.openxmlformats.org/officeDocument/2006/customXml" ds:itemID="{1E1FBA49-41BE-4DBF-87EC-CE1E1F3C40E9}">
   <ds:schemaRefs>
     <ds:schemaRef ds:uri="http://schemas.openxmlformats.org/officeDocument/2006/bibliography"/>
   </ds:schemaRefs>

--- a/Docs/Индивидуальный итоговый проект.docx
+++ b/Docs/Индивидуальный итоговый проект.docx
@@ -12,15 +12,65 @@
           <w:szCs w:val="28"/>
         </w:rPr>
       </w:pPr>
-      <w:bookmarkStart w:id="0" w:name="_GoBack"/>
-      <w:bookmarkEnd w:id="0"/>
-      <w:r>
-        <w:rPr>
-          <w:rFonts w:cs="Times New Roman"/>
-          <w:color w:val="000000"/>
-          <w:szCs w:val="28"/>
-        </w:rPr>
-        <w:t>МУНИЦИПАЛЬНОЕ БЮДЖЕТНОЕ ОБЩЕОБРАЗОВАТЕЛЬНОЕ УЧРЕЖДЕНИЕ “ВОЛОЧАЕВСКИЙ ЛИЦЕЙ”</w:t>
+      <w:r>
+        <w:rPr>
+          <w:rFonts w:cs="Times New Roman"/>
+          <w:color w:val="000000"/>
+          <w:szCs w:val="28"/>
+        </w:rPr>
+        <w:t>МУНИЦИПАЛЬНОЕ БЮДЖЕТНОЕ ОБЩЕОБРАЗОВАТЕЛЬНОЕ</w:t>
+      </w:r>
+      <w:r>
+        <w:rPr>
+          <w:rFonts w:cs="Times New Roman"/>
+          <w:color w:val="000000"/>
+          <w:szCs w:val="28"/>
+        </w:rPr>
+        <w:br/>
+      </w:r>
+      <w:r>
+        <w:rPr>
+          <w:rFonts w:cs="Times New Roman"/>
+          <w:color w:val="000000"/>
+          <w:szCs w:val="28"/>
+        </w:rPr>
+        <w:t>УЧРЕЖДЕНИЕ</w:t>
+      </w:r>
+      <w:r>
+        <w:rPr>
+          <w:rFonts w:cs="Times New Roman"/>
+          <w:color w:val="000000"/>
+          <w:szCs w:val="28"/>
+        </w:rPr>
+        <w:br/>
+        <w:t>г. Хабаровска</w:t>
+      </w:r>
+      <w:r>
+        <w:rPr>
+          <w:rFonts w:cs="Times New Roman"/>
+          <w:color w:val="000000"/>
+          <w:szCs w:val="28"/>
+        </w:rPr>
+        <w:t xml:space="preserve"> </w:t>
+      </w:r>
+    </w:p>
+    <w:p>
+      <w:pPr>
+        <w:spacing w:line="240" w:lineRule="auto"/>
+        <w:jc w:val="center"/>
+        <w:rPr>
+          <w:rFonts w:cs="Times New Roman"/>
+          <w:color w:val="000000"/>
+          <w:szCs w:val="28"/>
+        </w:rPr>
+      </w:pPr>
+      <w:r>
+        <w:rPr>
+          <w:rFonts w:cs="Times New Roman"/>
+          <w:color w:val="000000"/>
+          <w:szCs w:val="28"/>
+        </w:rPr>
+        <w:t>“ВОЛОЧАЕВСКИЙ ЛИЦЕЙ”</w:t>
       </w:r>
     </w:p>
     <w:p>
@@ -176,7 +226,7 @@
           <w:szCs w:val="32"/>
           <w:u w:val="single"/>
         </w:rPr>
-        <w:t xml:space="preserve">Создание игры с помощью </w:t>
+        <w:t>Практическое пособие по с</w:t>
       </w:r>
       <w:r>
         <w:rPr>
@@ -185,9 +235,8 @@
           <w:sz w:val="32"/>
           <w:szCs w:val="32"/>
           <w:u w:val="single"/>
-          <w:lang w:val="en-US"/>
-        </w:rPr>
-        <w:t>Java</w:t>
+        </w:rPr>
+        <w:t>оздани</w:t>
       </w:r>
       <w:r>
         <w:rPr>
@@ -197,7 +246,7 @@
           <w:szCs w:val="32"/>
           <w:u w:val="single"/>
         </w:rPr>
-        <w:t xml:space="preserve"> фреймворка </w:t>
+        <w:t>ю</w:t>
       </w:r>
       <w:r>
         <w:rPr>
@@ -206,9 +255,8 @@
           <w:sz w:val="32"/>
           <w:szCs w:val="32"/>
           <w:u w:val="single"/>
-          <w:lang w:val="en-US"/>
-        </w:rPr>
-        <w:t>libGDX</w:t>
+        </w:rPr>
+        <w:t xml:space="preserve"> игры с помощью </w:t>
       </w:r>
       <w:r>
         <w:rPr>
@@ -216,6 +264,38 @@
           <w:color w:val="000000"/>
           <w:sz w:val="32"/>
           <w:szCs w:val="32"/>
+          <w:u w:val="single"/>
+          <w:lang w:val="en-US"/>
+        </w:rPr>
+        <w:t>Java</w:t>
+      </w:r>
+      <w:r>
+        <w:rPr>
+          <w:rFonts w:cs="Times New Roman"/>
+          <w:color w:val="000000"/>
+          <w:sz w:val="32"/>
+          <w:szCs w:val="32"/>
+          <w:u w:val="single"/>
+        </w:rPr>
+        <w:t xml:space="preserve"> фреймворка </w:t>
+      </w:r>
+      <w:r>
+        <w:rPr>
+          <w:rFonts w:cs="Times New Roman"/>
+          <w:color w:val="000000"/>
+          <w:sz w:val="32"/>
+          <w:szCs w:val="32"/>
+          <w:u w:val="single"/>
+          <w:lang w:val="en-US"/>
+        </w:rPr>
+        <w:t>libGDX</w:t>
+      </w:r>
+      <w:r>
+        <w:rPr>
+          <w:rFonts w:cs="Times New Roman"/>
+          <w:color w:val="000000"/>
+          <w:sz w:val="32"/>
+          <w:szCs w:val="32"/>
         </w:rPr>
         <w:t>”</w:t>
       </w:r>
@@ -434,43 +514,6 @@
     <w:p>
       <w:pPr>
         <w:spacing w:line="240" w:lineRule="auto"/>
-        <w:jc w:val="right"/>
-        <w:rPr>
-          <w:rFonts w:cs="Times New Roman"/>
-          <w:color w:val="000000"/>
-          <w:sz w:val="27"/>
-          <w:szCs w:val="27"/>
-        </w:rPr>
-      </w:pPr>
-    </w:p>
-    <w:p>
-      <w:pPr>
-        <w:spacing w:line="240" w:lineRule="auto"/>
-        <w:jc w:val="right"/>
-        <w:rPr>
-          <w:rFonts w:cs="Times New Roman"/>
-          <w:color w:val="000000"/>
-          <w:sz w:val="27"/>
-          <w:szCs w:val="27"/>
-        </w:rPr>
-      </w:pPr>
-    </w:p>
-    <w:p>
-      <w:pPr>
-        <w:spacing w:line="240" w:lineRule="auto"/>
-        <w:jc w:val="right"/>
-        <w:rPr>
-          <w:rFonts w:cs="Times New Roman"/>
-          <w:color w:val="000000"/>
-          <w:sz w:val="27"/>
-          <w:szCs w:val="27"/>
-        </w:rPr>
-      </w:pPr>
-    </w:p>
-    <w:p>
-      <w:pPr>
-        <w:spacing w:line="240" w:lineRule="auto"/>
-        <w:jc w:val="right"/>
         <w:rPr>
           <w:rFonts w:cs="Times New Roman"/>
           <w:color w:val="000000"/>
@@ -1492,12 +1535,12 @@
       <w:pPr>
         <w:pStyle w:val="1"/>
       </w:pPr>
-      <w:bookmarkStart w:id="1" w:name="_Toc87036545"/>
+      <w:bookmarkStart w:id="0" w:name="_Toc87036545"/>
       <w:r>
         <w:lastRenderedPageBreak/>
         <w:t>ВВЕДЕНИЕ</w:t>
       </w:r>
-      <w:bookmarkEnd w:id="1"/>
+      <w:bookmarkEnd w:id="0"/>
       <w:r>
         <w:br/>
       </w:r>
@@ -1550,7 +1593,23 @@
           <w:color w:val="000000"/>
           <w:szCs w:val="28"/>
         </w:rPr>
-        <w:t>, а конкретнее одного из ее фреймворков под названием “</w:t>
+        <w:t>, а конкретнее одно</w:t>
+      </w:r>
+      <w:r>
+        <w:rPr>
+          <w:rFonts w:cs="Times New Roman"/>
+          <w:color w:val="000000"/>
+          <w:szCs w:val="28"/>
+        </w:rPr>
+        <w:t>го</w:t>
+      </w:r>
+      <w:r>
+        <w:rPr>
+          <w:rFonts w:cs="Times New Roman"/>
+          <w:color w:val="000000"/>
+          <w:szCs w:val="28"/>
+        </w:rPr>
+        <w:t xml:space="preserve"> из ее фреймворков под названием “</w:t>
       </w:r>
       <w:r>
         <w:rPr>
@@ -1677,38 +1736,44 @@
       <w:r>
         <w:rPr>
           <w:rFonts w:cs="Times New Roman"/>
+          <w:color w:val="000000"/>
+          <w:szCs w:val="28"/>
+        </w:rPr>
+        <w:br/>
+      </w:r>
+      <w:r>
+        <w:rPr>
+          <w:rFonts w:cs="Times New Roman"/>
           <w:b/>
           <w:bCs/>
           <w:color w:val="000000"/>
           <w:szCs w:val="28"/>
         </w:rPr>
-        <w:t xml:space="preserve">Актуальность </w:t>
-      </w:r>
-      <w:r>
-        <w:rPr>
-          <w:rFonts w:cs="Times New Roman"/>
-          <w:color w:val="000000"/>
-          <w:szCs w:val="28"/>
-        </w:rPr>
-        <w:t xml:space="preserve">данного проекта заключается в том, чтобы научить кого-либо </w:t>
-      </w:r>
-      <w:proofErr w:type="spellStart"/>
-      <w:r>
-        <w:rPr>
-          <w:rFonts w:cs="Times New Roman"/>
-          <w:color w:val="000000"/>
-          <w:szCs w:val="28"/>
-        </w:rPr>
-        <w:t>прототипировать</w:t>
-      </w:r>
-      <w:proofErr w:type="spellEnd"/>
-      <w:r>
-        <w:rPr>
-          <w:rFonts w:cs="Times New Roman"/>
-          <w:color w:val="000000"/>
-          <w:szCs w:val="28"/>
-        </w:rPr>
-        <w:t xml:space="preserve"> и создавать базовые приложения на этом фреймворке т.к он позволяет создавать не только игры, а также различные приложения, которые могут значительно облегчить нашу жизнь, а самый легкий способ чему-то научиться, это синхронно повторять действия за кем-то, параллельно понимая для чего они делаются.</w:t>
+        <w:t>Проблема</w:t>
+      </w:r>
+      <w:r>
+        <w:rPr>
+          <w:rFonts w:cs="Times New Roman"/>
+          <w:color w:val="000000"/>
+          <w:szCs w:val="28"/>
+        </w:rPr>
+        <w:t xml:space="preserve"> данного проекта заключается в </w:t>
+      </w:r>
+      <w:r>
+        <w:rPr>
+          <w:rFonts w:cs="Times New Roman"/>
+          <w:color w:val="000000"/>
+          <w:szCs w:val="28"/>
+        </w:rPr>
+        <w:t>отсутствии достаточного количества самоучителей для этого фреймворка, что останавливает некоторых людей в изучении его, а изучение по профессиональной документации не представляется возможным.</w:t>
+      </w:r>
+      <w:r>
+        <w:rPr>
+          <w:rFonts w:cs="Times New Roman"/>
+          <w:color w:val="000000"/>
+          <w:szCs w:val="28"/>
+        </w:rPr>
+        <w:br/>
       </w:r>
       <w:r>
         <w:rPr>
@@ -1726,15 +1791,47 @@
           <w:color w:val="000000"/>
           <w:szCs w:val="28"/>
         </w:rPr>
-        <w:t>Проблема</w:t>
-      </w:r>
-      <w:r>
-        <w:rPr>
-          <w:rFonts w:cs="Times New Roman"/>
-          <w:color w:val="000000"/>
-          <w:szCs w:val="28"/>
-        </w:rPr>
-        <w:t xml:space="preserve"> данного проекта заключается в нехватке навыков у некоторых людей для создания чего-либо с помощью </w:t>
+        <w:t>Гипотеза</w:t>
+      </w:r>
+      <w:r>
+        <w:rPr>
+          <w:rFonts w:cs="Times New Roman"/>
+          <w:color w:val="000000"/>
+          <w:szCs w:val="28"/>
+        </w:rPr>
+        <w:t xml:space="preserve">: </w:t>
+      </w:r>
+      <w:r>
+        <w:rPr>
+          <w:rFonts w:cs="Times New Roman"/>
+          <w:color w:val="000000"/>
+          <w:szCs w:val="28"/>
+        </w:rPr>
+        <w:t>самый легкий способ чему-то научиться, это синхронно повторять действия за кем-то, параллельно понимая для чего они делаются.</w:t>
+      </w:r>
+      <w:r>
+        <w:rPr>
+          <w:rFonts w:cs="Times New Roman"/>
+          <w:color w:val="000000"/>
+          <w:szCs w:val="28"/>
+        </w:rPr>
+        <w:br/>
+      </w:r>
+      <w:r>
+        <w:rPr>
+          <w:rFonts w:cs="Times New Roman"/>
+          <w:color w:val="000000"/>
+          <w:szCs w:val="28"/>
+        </w:rPr>
+        <w:br/>
+      </w:r>
+      <w:r>
+        <w:rPr>
+          <w:rFonts w:cs="Times New Roman"/>
+          <w:color w:val="000000"/>
+          <w:szCs w:val="28"/>
+        </w:rPr>
+        <w:t xml:space="preserve">Этот проект собой подразумевает то, что вы абсолютный новичок в программировании на </w:t>
       </w:r>
       <w:r>
         <w:rPr>
@@ -1751,8 +1848,67 @@
           <w:color w:val="000000"/>
           <w:szCs w:val="28"/>
         </w:rPr>
-        <w:t>, что данный проект и пытается решить.</w:t>
-      </w:r>
+        <w:t xml:space="preserve"> и </w:t>
+      </w:r>
+      <w:r>
+        <w:rPr>
+          <w:rFonts w:cs="Times New Roman"/>
+          <w:color w:val="000000"/>
+          <w:szCs w:val="28"/>
+          <w:lang w:val="en-US"/>
+        </w:rPr>
+        <w:t>libGDX</w:t>
+      </w:r>
+      <w:r>
+        <w:rPr>
+          <w:rFonts w:cs="Times New Roman"/>
+          <w:color w:val="000000"/>
+          <w:szCs w:val="28"/>
+        </w:rPr>
+        <w:t xml:space="preserve">. </w:t>
+      </w:r>
+      <w:r>
+        <w:rPr>
+          <w:rFonts w:cs="Times New Roman"/>
+          <w:color w:val="000000"/>
+          <w:szCs w:val="28"/>
+        </w:rPr>
+        <w:t>Если Вы уже опытный специалист, то</w:t>
+      </w:r>
+      <w:r>
+        <w:rPr>
+          <w:rFonts w:cs="Times New Roman"/>
+          <w:color w:val="000000"/>
+          <w:szCs w:val="28"/>
+        </w:rPr>
+        <w:t xml:space="preserve"> Вам хватит и</w:t>
+      </w:r>
+      <w:r>
+        <w:rPr>
+          <w:rFonts w:cs="Times New Roman"/>
+          <w:color w:val="000000"/>
+          <w:szCs w:val="28"/>
+        </w:rPr>
+        <w:t xml:space="preserve"> англоязычной</w:t>
+      </w:r>
+      <w:r>
+        <w:rPr>
+          <w:rFonts w:cs="Times New Roman"/>
+          <w:color w:val="000000"/>
+          <w:szCs w:val="28"/>
+        </w:rPr>
+        <w:t xml:space="preserve"> документации.</w:t>
+      </w:r>
+    </w:p>
+    <w:p>
+      <w:pPr>
+        <w:spacing w:line="240" w:lineRule="auto"/>
+        <w:rPr>
+          <w:rFonts w:cs="Times New Roman"/>
+          <w:color w:val="000000"/>
+          <w:szCs w:val="28"/>
+        </w:rPr>
+      </w:pPr>
       <w:r>
         <w:rPr>
           <w:rFonts w:cs="Times New Roman"/>
@@ -1995,81 +2151,178 @@
           <w:rFonts w:cs="Times New Roman"/>
           <w:color w:val="000000"/>
           <w:szCs w:val="28"/>
-        </w:rPr>
-      </w:pPr>
-      <w:r>
-        <w:rPr>
-          <w:rFonts w:cs="Times New Roman"/>
-          <w:color w:val="000000"/>
-          <w:szCs w:val="28"/>
-        </w:rPr>
-        <w:t xml:space="preserve">На случай путаницы, был создан специальный </w:t>
-      </w:r>
-      <w:r>
-        <w:rPr>
-          <w:rFonts w:cs="Times New Roman"/>
-          <w:color w:val="000000"/>
-          <w:szCs w:val="28"/>
-          <w:lang w:val="en-US"/>
-        </w:rPr>
-        <w:t>Git</w:t>
-      </w:r>
-      <w:r>
-        <w:rPr>
-          <w:rFonts w:cs="Times New Roman"/>
-          <w:color w:val="000000"/>
-          <w:szCs w:val="28"/>
-        </w:rPr>
-        <w:t xml:space="preserve"> репозиторий на платформе </w:t>
-      </w:r>
-      <w:r>
-        <w:rPr>
-          <w:rFonts w:cs="Times New Roman"/>
-          <w:color w:val="000000"/>
-          <w:szCs w:val="28"/>
-          <w:lang w:val="en-US"/>
-        </w:rPr>
-        <w:t>GitHub</w:t>
-      </w:r>
-      <w:r>
-        <w:rPr>
-          <w:rFonts w:cs="Times New Roman"/>
-          <w:color w:val="000000"/>
-          <w:szCs w:val="28"/>
-        </w:rPr>
-        <w:t>, в котором по коммитам можно рассмотреть</w:t>
-      </w:r>
-      <w:r>
-        <w:rPr>
-          <w:rFonts w:cs="Times New Roman"/>
-          <w:color w:val="000000"/>
-          <w:szCs w:val="28"/>
-        </w:rPr>
-        <w:t xml:space="preserve"> мое неотсортированное</w:t>
-      </w:r>
-      <w:r>
-        <w:rPr>
-          <w:rFonts w:cs="Times New Roman"/>
-          <w:color w:val="000000"/>
-          <w:szCs w:val="28"/>
-        </w:rPr>
-        <w:t xml:space="preserve"> создание приложения</w:t>
-      </w:r>
-      <w:r>
-        <w:rPr>
-          <w:rFonts w:cs="Times New Roman"/>
-          <w:color w:val="000000"/>
-          <w:szCs w:val="28"/>
-        </w:rPr>
-        <w:t xml:space="preserve"> и документации</w:t>
-      </w:r>
-      <w:r>
-        <w:rPr>
-          <w:rFonts w:cs="Times New Roman"/>
-          <w:color w:val="000000"/>
-          <w:szCs w:val="28"/>
-        </w:rPr>
-        <w:t xml:space="preserve"> по шагам.</w:t>
+          <w:lang w:val="en-US"/>
+        </w:rPr>
+      </w:pPr>
+      <w:r>
+        <w:rPr>
+          <w:rFonts w:cs="Times New Roman"/>
+          <w:b/>
+          <w:bCs/>
+          <w:color w:val="000000"/>
+          <w:szCs w:val="28"/>
+        </w:rPr>
+        <w:t>Актуальность</w:t>
+      </w:r>
+      <w:r>
+        <w:rPr>
+          <w:rFonts w:cs="Times New Roman"/>
+          <w:b/>
+          <w:bCs/>
+          <w:color w:val="000000"/>
+          <w:szCs w:val="28"/>
+        </w:rPr>
+        <w:t>:</w:t>
+      </w:r>
+      <w:r>
+        <w:rPr>
+          <w:rFonts w:cs="Times New Roman"/>
+          <w:b/>
+          <w:bCs/>
+          <w:color w:val="000000"/>
+          <w:szCs w:val="28"/>
+        </w:rPr>
+        <w:t xml:space="preserve"> </w:t>
+      </w:r>
+      <w:r>
+        <w:rPr>
+          <w:rFonts w:cs="Times New Roman"/>
+          <w:color w:val="000000"/>
+          <w:szCs w:val="28"/>
+        </w:rPr>
+        <w:t>н</w:t>
+      </w:r>
+      <w:r>
+        <w:rPr>
+          <w:rFonts w:cs="Times New Roman"/>
+          <w:color w:val="000000"/>
+          <w:szCs w:val="28"/>
+        </w:rPr>
+        <w:t xml:space="preserve">екоторые люди </w:t>
+      </w:r>
+      <w:r>
+        <w:rPr>
+          <w:rFonts w:cs="Times New Roman"/>
+          <w:color w:val="000000"/>
+          <w:szCs w:val="28"/>
+        </w:rPr>
+        <w:t>жела</w:t>
+      </w:r>
+      <w:r>
+        <w:rPr>
+          <w:rFonts w:cs="Times New Roman"/>
+          <w:color w:val="000000"/>
+          <w:szCs w:val="28"/>
+        </w:rPr>
+        <w:t>ют</w:t>
+      </w:r>
+      <w:r>
+        <w:rPr>
+          <w:rFonts w:cs="Times New Roman"/>
+          <w:color w:val="000000"/>
+          <w:szCs w:val="28"/>
+        </w:rPr>
+        <w:t xml:space="preserve"> программировать на </w:t>
+      </w:r>
+      <w:r>
+        <w:rPr>
+          <w:rFonts w:cs="Times New Roman"/>
+          <w:color w:val="000000"/>
+          <w:szCs w:val="28"/>
+          <w:lang w:val="en-US"/>
+        </w:rPr>
+        <w:t>Java</w:t>
+      </w:r>
+      <w:r>
+        <w:rPr>
+          <w:rFonts w:cs="Times New Roman"/>
+          <w:color w:val="000000"/>
+          <w:szCs w:val="28"/>
+        </w:rPr>
+        <w:t xml:space="preserve"> и понимаю</w:t>
+      </w:r>
+      <w:r>
+        <w:rPr>
+          <w:rFonts w:cs="Times New Roman"/>
+          <w:color w:val="000000"/>
+          <w:szCs w:val="28"/>
+        </w:rPr>
+        <w:t xml:space="preserve">т </w:t>
+      </w:r>
+      <w:r>
+        <w:rPr>
+          <w:rFonts w:cs="Times New Roman"/>
+          <w:color w:val="000000"/>
+          <w:szCs w:val="28"/>
+        </w:rPr>
+        <w:t>основ</w:t>
+      </w:r>
+      <w:r>
+        <w:rPr>
+          <w:rFonts w:cs="Times New Roman"/>
+          <w:color w:val="000000"/>
+          <w:szCs w:val="28"/>
+        </w:rPr>
+        <w:t xml:space="preserve">ы </w:t>
+      </w:r>
+      <w:r>
+        <w:rPr>
+          <w:rFonts w:cs="Times New Roman"/>
+          <w:color w:val="000000"/>
+          <w:szCs w:val="28"/>
+        </w:rPr>
+        <w:t>языка</w:t>
+      </w:r>
+      <w:r>
+        <w:rPr>
+          <w:rFonts w:cs="Times New Roman"/>
+          <w:color w:val="000000"/>
+          <w:szCs w:val="28"/>
+        </w:rPr>
+        <w:t xml:space="preserve">, </w:t>
+      </w:r>
+      <w:r>
+        <w:rPr>
+          <w:rFonts w:cs="Times New Roman"/>
+          <w:color w:val="000000"/>
+          <w:szCs w:val="28"/>
+        </w:rPr>
+        <w:t>но</w:t>
+      </w:r>
+      <w:r>
+        <w:rPr>
+          <w:rFonts w:cs="Times New Roman"/>
+          <w:color w:val="000000"/>
+          <w:szCs w:val="28"/>
+        </w:rPr>
+        <w:t xml:space="preserve"> не обладают достаточными практическими навыками для выбора фреймворка и написания базовых программ.</w:t>
+      </w:r>
+      <w:r>
+        <w:rPr>
+          <w:rFonts w:cs="Times New Roman"/>
+          <w:color w:val="000000"/>
+          <w:szCs w:val="28"/>
+        </w:rPr>
+        <w:br/>
+        <w:t xml:space="preserve">Данный проект как </w:t>
+      </w:r>
+      <w:proofErr w:type="gramStart"/>
+      <w:r>
+        <w:rPr>
+          <w:rFonts w:cs="Times New Roman"/>
+          <w:color w:val="000000"/>
+          <w:szCs w:val="28"/>
+        </w:rPr>
+        <w:t>раз таки</w:t>
+      </w:r>
+      <w:proofErr w:type="gramEnd"/>
+      <w:r>
+        <w:rPr>
+          <w:rFonts w:cs="Times New Roman"/>
+          <w:color w:val="000000"/>
+          <w:szCs w:val="28"/>
+        </w:rPr>
+        <w:t xml:space="preserve"> и несет практическую направленность, и предполагает изучение теоретических основ фреймворка, чтобы человеку было легче выбрать.</w:t>
       </w:r>
     </w:p>
     <w:p>
@@ -2087,134 +2340,40 @@
           <w:color w:val="000000"/>
           <w:szCs w:val="28"/>
         </w:rPr>
-        <w:t>Гипотеза: зачем она нужна?</w:t>
-      </w:r>
-    </w:p>
-    <w:p>
-      <w:pPr>
-        <w:spacing w:line="240" w:lineRule="auto"/>
-        <w:rPr>
-          <w:rFonts w:cs="Times New Roman"/>
-          <w:color w:val="000000"/>
-          <w:szCs w:val="28"/>
-        </w:rPr>
-      </w:pPr>
-      <w:r>
-        <w:rPr>
-          <w:rFonts w:cs="Times New Roman"/>
-          <w:color w:val="000000"/>
-          <w:szCs w:val="28"/>
-        </w:rPr>
-        <w:t>Практическая значимость исследования</w:t>
-      </w:r>
-      <w:r>
-        <w:rPr>
-          <w:rFonts w:cs="Times New Roman"/>
-          <w:color w:val="000000"/>
-          <w:szCs w:val="28"/>
-        </w:rPr>
-        <w:t>?</w:t>
-      </w:r>
-    </w:p>
-    <w:p>
-      <w:pPr>
-        <w:spacing w:line="240" w:lineRule="auto"/>
-        <w:rPr>
-          <w:rFonts w:cs="Times New Roman"/>
-          <w:color w:val="000000"/>
-          <w:szCs w:val="28"/>
-        </w:rPr>
-      </w:pPr>
-      <w:r>
-        <w:rPr>
-          <w:rFonts w:cs="Times New Roman"/>
-          <w:color w:val="000000"/>
-          <w:szCs w:val="28"/>
-        </w:rPr>
-        <w:t>Этот проект собой подразумевает то, что в</w:t>
-      </w:r>
-      <w:r>
-        <w:rPr>
-          <w:rFonts w:cs="Times New Roman"/>
-          <w:color w:val="000000"/>
-          <w:szCs w:val="28"/>
-        </w:rPr>
-        <w:t xml:space="preserve">ы </w:t>
-      </w:r>
-      <w:r>
-        <w:rPr>
-          <w:rFonts w:cs="Times New Roman"/>
-          <w:color w:val="000000"/>
-          <w:szCs w:val="28"/>
-        </w:rPr>
-        <w:t xml:space="preserve">абсолютный </w:t>
-      </w:r>
-      <w:r>
-        <w:rPr>
-          <w:rFonts w:cs="Times New Roman"/>
-          <w:color w:val="000000"/>
-          <w:szCs w:val="28"/>
-        </w:rPr>
-        <w:t xml:space="preserve">новичок в программировании на </w:t>
-      </w:r>
-      <w:r>
-        <w:rPr>
-          <w:rFonts w:cs="Times New Roman"/>
-          <w:color w:val="000000"/>
-          <w:szCs w:val="28"/>
-          <w:lang w:val="en-US"/>
-        </w:rPr>
-        <w:t>Java</w:t>
-      </w:r>
-      <w:r>
-        <w:rPr>
-          <w:rFonts w:cs="Times New Roman"/>
-          <w:color w:val="000000"/>
-          <w:szCs w:val="28"/>
-        </w:rPr>
-        <w:t xml:space="preserve"> и </w:t>
-      </w:r>
-      <w:r>
-        <w:rPr>
-          <w:rFonts w:cs="Times New Roman"/>
-          <w:color w:val="000000"/>
-          <w:szCs w:val="28"/>
-          <w:lang w:val="en-US"/>
-        </w:rPr>
-        <w:t>libGDX</w:t>
-      </w:r>
-      <w:r>
-        <w:rPr>
-          <w:rFonts w:cs="Times New Roman"/>
-          <w:color w:val="000000"/>
-          <w:szCs w:val="28"/>
-        </w:rPr>
-        <w:t xml:space="preserve">. Если же Вы знаете </w:t>
-      </w:r>
-      <w:r>
-        <w:rPr>
-          <w:rFonts w:cs="Times New Roman"/>
-          <w:color w:val="000000"/>
-          <w:szCs w:val="28"/>
-        </w:rPr>
-        <w:t xml:space="preserve">основные методологии разработки на </w:t>
-      </w:r>
-      <w:r>
-        <w:rPr>
-          <w:rFonts w:cs="Times New Roman"/>
-          <w:color w:val="000000"/>
-          <w:szCs w:val="28"/>
-          <w:lang w:val="en-US"/>
-        </w:rPr>
-        <w:t>Android</w:t>
-      </w:r>
-      <w:r>
-        <w:rPr>
-          <w:rFonts w:cs="Times New Roman"/>
-          <w:color w:val="000000"/>
-          <w:szCs w:val="28"/>
-        </w:rPr>
-        <w:t>, Вам хватит и документации.</w:t>
+        <w:t xml:space="preserve">Если Вам нужны исходники кода, </w:t>
+      </w:r>
+      <w:r>
+        <w:rPr>
+          <w:rFonts w:cs="Times New Roman"/>
+          <w:color w:val="000000"/>
+          <w:szCs w:val="28"/>
+        </w:rPr>
+        <w:t xml:space="preserve">был создан специальный </w:t>
+      </w:r>
+      <w:r>
+        <w:rPr>
+          <w:rFonts w:cs="Times New Roman"/>
+          <w:color w:val="000000"/>
+          <w:szCs w:val="28"/>
+          <w:lang w:val="en-US"/>
+        </w:rPr>
+        <w:t>Git</w:t>
+      </w:r>
+      <w:r>
+        <w:rPr>
+          <w:rFonts w:cs="Times New Roman"/>
+          <w:color w:val="000000"/>
+          <w:szCs w:val="28"/>
+        </w:rPr>
+        <w:t xml:space="preserve"> репозиторий</w:t>
+      </w:r>
+      <w:r>
+        <w:rPr>
+          <w:rFonts w:cs="Times New Roman"/>
+          <w:color w:val="000000"/>
+          <w:szCs w:val="28"/>
+        </w:rPr>
+        <w:t>, ссылка на который в приложении.</w:t>
       </w:r>
     </w:p>
     <w:p>
@@ -2279,6 +2438,428 @@
         <w:rPr>
           <w:rFonts w:cs="Times New Roman"/>
           <w:color w:val="000000"/>
+          <w:szCs w:val="28"/>
+        </w:rPr>
+      </w:pPr>
+    </w:p>
+    <w:p>
+      <w:pPr>
+        <w:spacing w:line="240" w:lineRule="auto"/>
+        <w:rPr>
+          <w:rFonts w:cs="Times New Roman"/>
+          <w:color w:val="000000"/>
+          <w:sz w:val="27"/>
+          <w:szCs w:val="27"/>
+        </w:rPr>
+      </w:pPr>
+    </w:p>
+    <w:p>
+      <w:pPr>
+        <w:pStyle w:val="1"/>
+      </w:pPr>
+      <w:r>
+        <w:lastRenderedPageBreak/>
+        <w:t xml:space="preserve">Плюсы и минусы </w:t>
+      </w:r>
+      <w:r>
+        <w:rPr>
+          <w:lang w:val="en-US"/>
+        </w:rPr>
+        <w:t>libGDX</w:t>
+      </w:r>
+    </w:p>
+    <w:p>
+      <w:r>
+        <w:t>Перед началом разработки, стоило бы обозначить плюсы и минусы данного фреймворка, чтобы Вы понимали для чего он нужен. Языки программирования обычно используются как инструменты, и очень важно подобрать правильный для специфичной задачи.</w:t>
+      </w:r>
+      <w:r>
+        <w:br/>
+      </w:r>
+      <w:r>
+        <w:rPr>
+          <w:lang w:val="en-US"/>
+        </w:rPr>
+        <w:t>libGDX</w:t>
+      </w:r>
+      <w:r>
+        <w:t xml:space="preserve"> </w:t>
+      </w:r>
+      <w:r>
+        <w:t>–</w:t>
+      </w:r>
+      <w:r>
+        <w:t xml:space="preserve"> </w:t>
+      </w:r>
+      <w:r>
+        <w:t xml:space="preserve">кроссплатформенный фреймворк для создания игр. Он также подойдет также для создания различных приложений, но если Вы хотите создать приложение, которое не работает с графикой (тут используется отрисовка с помощью </w:t>
+      </w:r>
+      <w:r>
+        <w:rPr>
+          <w:lang w:val="en-US"/>
+        </w:rPr>
+        <w:t>OpenGL</w:t>
+      </w:r>
+      <w:r>
+        <w:t xml:space="preserve">) </w:t>
+      </w:r>
+      <w:r>
+        <w:t xml:space="preserve">и использует </w:t>
+      </w:r>
+      <w:proofErr w:type="spellStart"/>
+      <w:r>
+        <w:t>нативные</w:t>
+      </w:r>
+      <w:proofErr w:type="spellEnd"/>
+      <w:r>
+        <w:t xml:space="preserve"> компоненты системы, я Вам советую не писать на </w:t>
+      </w:r>
+      <w:proofErr w:type="gramStart"/>
+      <w:r>
+        <w:rPr>
+          <w:lang w:val="en-US"/>
+        </w:rPr>
+        <w:t>libGDX</w:t>
+      </w:r>
+      <w:r>
+        <w:t>,</w:t>
+      </w:r>
+      <w:r>
+        <w:t xml:space="preserve"> несмотря на то, что</w:t>
+      </w:r>
+      <w:proofErr w:type="gramEnd"/>
+      <w:r>
+        <w:t xml:space="preserve"> он написан на том же языке</w:t>
+      </w:r>
+      <w:r>
+        <w:t>, и</w:t>
+      </w:r>
+      <w:r>
+        <w:t xml:space="preserve"> искать другие </w:t>
+      </w:r>
+      <w:r>
+        <w:rPr>
+          <w:lang w:val="en-US"/>
+        </w:rPr>
+        <w:t>Android</w:t>
+      </w:r>
+      <w:r>
+        <w:t xml:space="preserve"> </w:t>
+      </w:r>
+      <w:r>
+        <w:t>фреймворки.</w:t>
+      </w:r>
+    </w:p>
+    <w:p>
+      <w:r>
+        <w:t xml:space="preserve">Также, если Вы ищите </w:t>
+      </w:r>
+      <w:r>
+        <w:rPr>
+          <w:lang w:val="en-US"/>
+        </w:rPr>
+        <w:t>libGDX</w:t>
+      </w:r>
+      <w:r>
+        <w:t xml:space="preserve">, </w:t>
+      </w:r>
+      <w:r>
+        <w:t xml:space="preserve">только для </w:t>
+      </w:r>
+      <w:proofErr w:type="spellStart"/>
+      <w:r>
+        <w:t>котлина</w:t>
+      </w:r>
+      <w:proofErr w:type="spellEnd"/>
+      <w:r>
+        <w:t xml:space="preserve">, </w:t>
+      </w:r>
+      <w:r>
+        <w:t xml:space="preserve">есть также неофициальный фреймворк </w:t>
+      </w:r>
+      <w:proofErr w:type="spellStart"/>
+      <w:r>
+        <w:rPr>
+          <w:lang w:val="en-US"/>
+        </w:rPr>
+        <w:t>libKTX</w:t>
+      </w:r>
+      <w:proofErr w:type="spellEnd"/>
+      <w:r>
+        <w:t>.</w:t>
+      </w:r>
+    </w:p>
+    <w:p>
+      <w:pPr>
+        <w:rPr>
+          <w:lang w:val="en-US"/>
+        </w:rPr>
+      </w:pPr>
+      <w:r>
+        <w:t>Плюсы</w:t>
+      </w:r>
+      <w:r>
+        <w:rPr>
+          <w:lang w:val="en-US"/>
+        </w:rPr>
+        <w:t>:</w:t>
+      </w:r>
+    </w:p>
+    <w:p>
+      <w:pPr>
+        <w:pStyle w:val="a3"/>
+        <w:numPr>
+          <w:ilvl w:val="0"/>
+          <w:numId w:val="9"/>
+        </w:numPr>
+        <w:rPr>
+          <w:lang w:val="en-US"/>
+        </w:rPr>
+      </w:pPr>
+      <w:r>
+        <w:t>Бесплатность.</w:t>
+      </w:r>
+    </w:p>
+    <w:p>
+      <w:pPr>
+        <w:pStyle w:val="a3"/>
+        <w:numPr>
+          <w:ilvl w:val="0"/>
+          <w:numId w:val="9"/>
+        </w:numPr>
+        <w:rPr>
+          <w:lang w:val="en-US"/>
+        </w:rPr>
+      </w:pPr>
+      <w:r>
+        <w:t>Кроссплатформенность</w:t>
+      </w:r>
+    </w:p>
+    <w:p>
+      <w:pPr>
+        <w:pStyle w:val="a3"/>
+        <w:numPr>
+          <w:ilvl w:val="0"/>
+          <w:numId w:val="9"/>
+        </w:numPr>
+      </w:pPr>
+      <w:proofErr w:type="spellStart"/>
+      <w:r>
+        <w:t>Нативность</w:t>
+      </w:r>
+      <w:proofErr w:type="spellEnd"/>
+      <w:r>
+        <w:t xml:space="preserve"> (не надо использовать </w:t>
+      </w:r>
+      <w:r>
+        <w:rPr>
+          <w:lang w:val="en-US"/>
+        </w:rPr>
+        <w:t>NDK</w:t>
+      </w:r>
+      <w:r>
+        <w:t>)</w:t>
+      </w:r>
+    </w:p>
+    <w:p>
+      <w:pPr>
+        <w:pStyle w:val="a3"/>
+        <w:numPr>
+          <w:ilvl w:val="0"/>
+          <w:numId w:val="9"/>
+        </w:numPr>
+        <w:rPr>
+          <w:lang w:val="en-US"/>
+        </w:rPr>
+      </w:pPr>
+      <w:r>
+        <w:t>Низкий порог вхождения</w:t>
+      </w:r>
+    </w:p>
+    <w:p>
+      <w:pPr>
+        <w:pStyle w:val="a3"/>
+        <w:numPr>
+          <w:ilvl w:val="0"/>
+          <w:numId w:val="9"/>
+        </w:numPr>
+      </w:pPr>
+      <w:r>
+        <w:rPr>
+          <w:lang w:val="en-US"/>
+        </w:rPr>
+        <w:t>Open</w:t>
+      </w:r>
+      <w:r>
+        <w:t>-</w:t>
+      </w:r>
+      <w:r>
+        <w:rPr>
+          <w:lang w:val="en-US"/>
+        </w:rPr>
+        <w:t>source</w:t>
+      </w:r>
+      <w:r>
+        <w:t xml:space="preserve">, </w:t>
+      </w:r>
+      <w:r>
+        <w:t>другими словами открытые исходники</w:t>
+      </w:r>
+    </w:p>
+    <w:p>
+      <w:pPr>
+        <w:pStyle w:val="a3"/>
+        <w:numPr>
+          <w:ilvl w:val="0"/>
+          <w:numId w:val="10"/>
+        </w:numPr>
+      </w:pPr>
+      <w:r>
+        <w:t xml:space="preserve">Является больше библиотекой, чем фреймворком, поэтому предполагает строительство своей архитектуры – это плюс для новичков, </w:t>
+      </w:r>
+      <w:proofErr w:type="gramStart"/>
+      <w:r>
+        <w:t>т.к</w:t>
+      </w:r>
+      <w:proofErr w:type="gramEnd"/>
+      <w:r>
+        <w:t xml:space="preserve"> дает навыки проектирования приложений.</w:t>
+      </w:r>
+      <w:r>
+        <w:br/>
+        <w:t>Несмотря на это, для некоторых это может оказаться слишком низкоуровневым, так как требуется огромное количество кода для поддержки.</w:t>
+      </w:r>
+    </w:p>
+    <w:p>
+      <w:pPr>
+        <w:rPr>
+          <w:lang w:val="en-US"/>
+        </w:rPr>
+      </w:pPr>
+      <w:r>
+        <w:t>Минусы</w:t>
+      </w:r>
+      <w:r>
+        <w:rPr>
+          <w:lang w:val="en-US"/>
+        </w:rPr>
+        <w:t>:</w:t>
+      </w:r>
+    </w:p>
+    <w:p>
+      <w:pPr>
+        <w:pStyle w:val="a3"/>
+        <w:numPr>
+          <w:ilvl w:val="0"/>
+          <w:numId w:val="10"/>
+        </w:numPr>
+        <w:rPr>
+          <w:lang w:val="en-US"/>
+        </w:rPr>
+      </w:pPr>
+      <w:r>
+        <w:t>Долгие выходы обновлений</w:t>
+      </w:r>
+    </w:p>
+    <w:p>
+      <w:pPr>
+        <w:pStyle w:val="a3"/>
+        <w:numPr>
+          <w:ilvl w:val="0"/>
+          <w:numId w:val="10"/>
+        </w:numPr>
+      </w:pPr>
+      <w:r>
+        <w:t xml:space="preserve">Нехватка </w:t>
+      </w:r>
+      <w:proofErr w:type="spellStart"/>
+      <w:r>
+        <w:t>туториалов</w:t>
+      </w:r>
+      <w:proofErr w:type="spellEnd"/>
+      <w:r>
+        <w:t>, что является причиной создания проекта</w:t>
+      </w:r>
+      <w:r>
+        <w:t>.</w:t>
+      </w:r>
+      <w:r>
+        <w:br/>
+        <w:t>Иногда придется ломать голову, что может быть полезно в будущем.</w:t>
+      </w:r>
+    </w:p>
+    <w:p>
+      <w:pPr>
+        <w:pStyle w:val="a3"/>
+        <w:numPr>
+          <w:ilvl w:val="0"/>
+          <w:numId w:val="10"/>
+        </w:numPr>
+      </w:pPr>
+      <w:r>
+        <w:t xml:space="preserve">Слабо развитое </w:t>
+      </w:r>
+      <w:r>
+        <w:t>3</w:t>
+      </w:r>
+      <w:r>
+        <w:rPr>
+          <w:lang w:val="en-US"/>
+        </w:rPr>
+        <w:t>D</w:t>
+      </w:r>
+      <w:r>
+        <w:t xml:space="preserve">, </w:t>
+      </w:r>
+      <w:r>
+        <w:t>если Вам нужно быстрое 3</w:t>
+      </w:r>
+      <w:r>
+        <w:rPr>
+          <w:lang w:val="en-US"/>
+        </w:rPr>
+        <w:t>D</w:t>
+      </w:r>
+      <w:r>
+        <w:t xml:space="preserve">, </w:t>
+      </w:r>
+      <w:r>
+        <w:t xml:space="preserve">переходите к </w:t>
+      </w:r>
+      <w:r>
+        <w:rPr>
+          <w:lang w:val="en-US"/>
+        </w:rPr>
+        <w:t>Unity</w:t>
+      </w:r>
+      <w:r>
+        <w:t>.</w:t>
+      </w:r>
+    </w:p>
+    <w:p>
+      <w:r>
+        <w:t xml:space="preserve">Хотелось бы также сказать, что одним из самых базовых навыков программиста является поиск информации, так </w:t>
+      </w:r>
+      <w:proofErr w:type="gramStart"/>
+      <w:r>
+        <w:t>что</w:t>
+      </w:r>
+      <w:proofErr w:type="gramEnd"/>
+      <w:r>
+        <w:t xml:space="preserve"> если что-то непонятно или не работает, ищите в поисковике</w:t>
+      </w:r>
+      <w:r>
+        <w:t xml:space="preserve">, </w:t>
+      </w:r>
+      <w:r>
+        <w:t>используя регулярные выражения.</w:t>
+      </w:r>
+    </w:p>
+    <w:p>
+      <w:pPr>
+        <w:spacing w:line="240" w:lineRule="auto"/>
+        <w:rPr>
+          <w:rFonts w:cs="Times New Roman"/>
+          <w:color w:val="000000"/>
           <w:sz w:val="27"/>
           <w:szCs w:val="27"/>
         </w:rPr>
@@ -2305,7 +2886,7 @@
       <w:pPr>
         <w:pStyle w:val="1"/>
       </w:pPr>
-      <w:bookmarkStart w:id="2" w:name="_Toc87036546"/>
+      <w:bookmarkStart w:id="1" w:name="_Toc87036546"/>
       <w:r>
         <w:lastRenderedPageBreak/>
         <w:t>Глава 1</w:t>
@@ -2313,13 +2894,13 @@
       <w:r>
         <w:t>. Настройка проекта</w:t>
       </w:r>
-      <w:bookmarkEnd w:id="2"/>
+      <w:bookmarkEnd w:id="1"/>
     </w:p>
     <w:p>
       <w:pPr>
         <w:pStyle w:val="2"/>
       </w:pPr>
-      <w:bookmarkStart w:id="3" w:name="_Toc87036547"/>
+      <w:bookmarkStart w:id="2" w:name="_Toc87036547"/>
       <w:r>
         <w:t>Изучение</w:t>
       </w:r>
@@ -2332,7 +2913,7 @@
         </w:rPr>
         <w:t>Java</w:t>
       </w:r>
-      <w:bookmarkEnd w:id="3"/>
+      <w:bookmarkEnd w:id="2"/>
     </w:p>
     <w:p>
       <w:pPr>
@@ -2548,14 +3129,14 @@
       <w:pPr>
         <w:pStyle w:val="2"/>
       </w:pPr>
-      <w:bookmarkStart w:id="4" w:name="_Toc87036548"/>
+      <w:bookmarkStart w:id="3" w:name="_Toc87036548"/>
       <w:r>
         <w:rPr>
           <w:lang w:val="en-US"/>
         </w:rPr>
         <w:t>IDE</w:t>
       </w:r>
-      <w:bookmarkEnd w:id="4"/>
+      <w:bookmarkEnd w:id="3"/>
     </w:p>
     <w:p>
       <w:pPr>
@@ -3463,8 +4044,8 @@
       <w:pPr>
         <w:pStyle w:val="2"/>
       </w:pPr>
-      <w:bookmarkStart w:id="5" w:name="Java"/>
-      <w:bookmarkStart w:id="6" w:name="_Toc87036549"/>
+      <w:bookmarkStart w:id="4" w:name="Java"/>
+      <w:bookmarkStart w:id="5" w:name="_Toc87036549"/>
       <w:r>
         <w:t xml:space="preserve">Установка </w:t>
       </w:r>
@@ -3477,8 +4058,8 @@
       <w:r>
         <w:t xml:space="preserve"> (рекомендуется)</w:t>
       </w:r>
+      <w:bookmarkEnd w:id="4"/>
       <w:bookmarkEnd w:id="5"/>
-      <w:bookmarkEnd w:id="6"/>
     </w:p>
     <w:p>
       <w:pPr>
@@ -3817,7 +4398,7 @@
         </w:rPr>
         <w:t xml:space="preserve"> </w:t>
       </w:r>
-      <w:bookmarkStart w:id="7" w:name="_Hlk87017734"/>
+      <w:bookmarkStart w:id="6" w:name="_Hlk87017734"/>
       <w:r>
         <w:rPr>
           <w:rFonts w:cs="Times New Roman"/>
@@ -4004,7 +4585,7 @@
         </w:rPr>
         <w:fldChar w:fldCharType="end"/>
       </w:r>
-      <w:bookmarkEnd w:id="7"/>
+      <w:bookmarkEnd w:id="6"/>
       <w:r>
         <w:rPr>
           <w:rFonts w:cs="Times New Roman"/>
@@ -4508,11 +5089,11 @@
       <w:pPr>
         <w:pStyle w:val="2"/>
       </w:pPr>
-      <w:bookmarkStart w:id="8" w:name="_Toc87036550"/>
+      <w:bookmarkStart w:id="7" w:name="_Toc87036550"/>
       <w:r>
         <w:t>Генерация проекта</w:t>
       </w:r>
-      <w:bookmarkEnd w:id="8"/>
+      <w:bookmarkEnd w:id="7"/>
     </w:p>
     <w:p>
       <w:pPr>
@@ -5684,7 +6265,7 @@
         </w:rPr>
         <w:t xml:space="preserve">в </w:t>
       </w:r>
-      <w:bookmarkStart w:id="9" w:name="_Hlk87038263"/>
+      <w:bookmarkStart w:id="8" w:name="_Hlk87038263"/>
       <w:r>
         <w:fldChar w:fldCharType="begin"/>
       </w:r>
@@ -5712,7 +6293,7 @@
         </w:rPr>
         <w:fldChar w:fldCharType="end"/>
       </w:r>
-      <w:bookmarkEnd w:id="9"/>
+      <w:bookmarkEnd w:id="8"/>
       <w:r>
         <w:rPr>
           <w:rStyle w:val="af9"/>
@@ -5922,11 +6503,11 @@
       <w:pPr>
         <w:pStyle w:val="2"/>
       </w:pPr>
-      <w:bookmarkStart w:id="10" w:name="_Toc87036551"/>
+      <w:bookmarkStart w:id="9" w:name="_Toc87036551"/>
       <w:r>
         <w:t>Импорт проекта</w:t>
       </w:r>
-      <w:bookmarkEnd w:id="10"/>
+      <w:bookmarkEnd w:id="9"/>
       <w:r>
         <w:br/>
       </w:r>
@@ -7146,37 +7727,7 @@
           <w:sz w:val="27"/>
           <w:szCs w:val="27"/>
         </w:rPr>
-        <w:t>если это необходимо</w:t>
-      </w:r>
-      <w:r>
-        <w:rPr>
-          <w:rFonts w:cs="Times New Roman"/>
-          <w:color w:val="000000"/>
-          <w:sz w:val="27"/>
-          <w:szCs w:val="27"/>
-        </w:rPr>
-        <w:t xml:space="preserve"> </w:t>
-      </w:r>
-      <w:proofErr w:type="spellStart"/>
-      <w:r>
-        <w:rPr>
-          <w:rFonts w:cs="Times New Roman"/>
-          <w:color w:val="000000"/>
-          <w:sz w:val="27"/>
-          <w:szCs w:val="27"/>
-          <w:lang w:val="en-US"/>
-        </w:rPr>
-        <w:t>todo</w:t>
-      </w:r>
-      <w:proofErr w:type="spellEnd"/>
-      <w:r>
-        <w:rPr>
-          <w:rFonts w:cs="Times New Roman"/>
-          <w:color w:val="000000"/>
-          <w:sz w:val="27"/>
-          <w:szCs w:val="27"/>
-        </w:rPr>
-        <w:t>:</w:t>
+        <w:t>если у Вас установлено несколько экземпляров.</w:t>
       </w:r>
     </w:p>
     <w:p>
@@ -7265,11 +7816,11 @@
       <w:pPr>
         <w:pStyle w:val="2"/>
       </w:pPr>
-      <w:bookmarkStart w:id="11" w:name="_Toc87036552"/>
+      <w:bookmarkStart w:id="10" w:name="_Toc87036552"/>
       <w:r>
         <w:t>Запуск проекта</w:t>
       </w:r>
-      <w:bookmarkEnd w:id="11"/>
+      <w:bookmarkEnd w:id="10"/>
     </w:p>
     <w:p>
       <w:pPr>
@@ -7944,7 +8495,7 @@
       <w:pPr>
         <w:pStyle w:val="3"/>
       </w:pPr>
-      <w:bookmarkStart w:id="12" w:name="_Toc87036553"/>
+      <w:bookmarkStart w:id="11" w:name="_Toc87036553"/>
       <w:r>
         <w:t>Что делать</w:t>
       </w:r>
@@ -7954,7 +8505,7 @@
       <w:r>
         <w:t xml:space="preserve"> если не удалось запустить проект?</w:t>
       </w:r>
-      <w:bookmarkEnd w:id="12"/>
+      <w:bookmarkEnd w:id="11"/>
     </w:p>
     <w:p>
       <w:pPr>
@@ -8206,11 +8757,11 @@
       <w:pPr>
         <w:pStyle w:val="2"/>
       </w:pPr>
-      <w:bookmarkStart w:id="13" w:name="_Toc87036554"/>
+      <w:bookmarkStart w:id="12" w:name="_Toc87036554"/>
       <w:r>
         <w:t>Итог 1 главы</w:t>
       </w:r>
-      <w:bookmarkEnd w:id="13"/>
+      <w:bookmarkEnd w:id="12"/>
     </w:p>
     <w:p>
       <w:r>
@@ -8313,22 +8864,22 @@
       <w:pPr>
         <w:pStyle w:val="1"/>
       </w:pPr>
-      <w:bookmarkStart w:id="14" w:name="_Toc87036555"/>
+      <w:bookmarkStart w:id="13" w:name="_Toc87036555"/>
       <w:r>
         <w:lastRenderedPageBreak/>
         <w:t>Глава 2. Создание базовой версии игры.</w:t>
       </w:r>
-      <w:bookmarkEnd w:id="14"/>
+      <w:bookmarkEnd w:id="13"/>
     </w:p>
     <w:p>
       <w:pPr>
         <w:pStyle w:val="2"/>
       </w:pPr>
-      <w:bookmarkStart w:id="15" w:name="_Toc87036556"/>
+      <w:bookmarkStart w:id="14" w:name="_Toc87036556"/>
       <w:r>
         <w:t>Жизненный цикл игры</w:t>
       </w:r>
-      <w:bookmarkEnd w:id="15"/>
+      <w:bookmarkEnd w:id="14"/>
       <w:r>
         <w:br/>
       </w:r>
@@ -10152,34 +10703,3484 @@
     </w:p>
     <w:p>
       <w:pPr>
-        <w:ind w:left="360"/>
-        <w:rPr>
-          <w:rFonts w:cs="Times New Roman"/>
-          <w:color w:val="000000"/>
-          <w:szCs w:val="28"/>
-        </w:rPr>
-      </w:pPr>
+        <w:pStyle w:val="2"/>
+      </w:pPr>
+      <w:r>
+        <w:t>Создание доски</w:t>
+      </w:r>
     </w:p>
     <w:p>
-      <w:pPr>
-        <w:rPr>
-          <w:rFonts w:cs="Times New Roman"/>
-          <w:color w:val="000000"/>
-          <w:sz w:val="27"/>
-          <w:szCs w:val="27"/>
-        </w:rPr>
-      </w:pPr>
-      <w:r>
-        <w:rPr>
-          <w:rFonts w:cs="Times New Roman"/>
-          <w:color w:val="000000"/>
-          <w:sz w:val="27"/>
-          <w:szCs w:val="27"/>
-        </w:rPr>
-        <w:br w:type="page"/>
+      <w:r>
+        <w:rPr>
+          <w:lang w:val="en-US"/>
+        </w:rPr>
+        <w:t>Java</w:t>
+      </w:r>
+      <w:r>
+        <w:t xml:space="preserve"> – </w:t>
+      </w:r>
+      <w:r>
+        <w:t>это объектно-ориентированный язык, и несмотря на то, что мне некоторые парадигмы этого языка не подходят для создания массивных продуктов, я считаю что для подобных игр ООП подходит в самый раз.</w:t>
       </w:r>
     </w:p>
     <w:p>
+      <w:r>
+        <w:t>Для начала, нам нужно создать доску, на которой будет происходить игра.</w:t>
+      </w:r>
+      <w:r>
+        <w:br/>
+        <w:t xml:space="preserve">Мы будем создавать игру, которая работает по механике </w:t>
+      </w:r>
+      <w:proofErr w:type="spellStart"/>
+      <w:r>
+        <w:rPr>
+          <w:lang w:val="en-US"/>
+        </w:rPr>
+        <w:t>HotSeat</w:t>
+      </w:r>
+      <w:proofErr w:type="spellEnd"/>
+      <w:r>
+        <w:t xml:space="preserve">, </w:t>
+      </w:r>
+      <w:proofErr w:type="spellStart"/>
+      <w:r>
+        <w:t>т.</w:t>
+      </w:r>
+      <w:proofErr w:type="gramStart"/>
+      <w:r>
+        <w:t>е</w:t>
+      </w:r>
+      <w:proofErr w:type="spellEnd"/>
+      <w:proofErr w:type="gramEnd"/>
+      <w:r>
+        <w:t xml:space="preserve"> когда несколько игроков играет на одном компьютере. Если Вы хотите, Вы можете по желанию дополнить ее одиночной игрой с ботами, или по интернету.</w:t>
+      </w:r>
+    </w:p>
+    <w:p>
+      <w:pPr>
+        <w:rPr>
+          <w:lang w:val="en-US"/>
+        </w:rPr>
+      </w:pPr>
+      <w:r>
+        <w:t xml:space="preserve">Выделим объект доски в отдельный класс. Кликните по папке проекта, и создадите класс под названием </w:t>
+      </w:r>
+      <w:r>
+        <w:rPr>
+          <w:lang w:val="en-US"/>
+        </w:rPr>
+        <w:t>Board</w:t>
+      </w:r>
+      <w:r>
+        <w:t>.</w:t>
+      </w:r>
+      <w:r>
+        <w:br/>
+        <w:t>Напишите следующий код</w:t>
+      </w:r>
+      <w:r>
+        <w:rPr>
+          <w:lang w:val="en-US"/>
+        </w:rPr>
+        <w:t>:</w:t>
+      </w:r>
+      <w:r>
+        <w:rPr>
+          <w:lang w:val="en-US"/>
+        </w:rPr>
+        <w:br/>
+      </w:r>
+    </w:p>
+    <w:tbl>
+      <w:tblPr>
+        <w:tblStyle w:val="afa"/>
+        <w:tblW w:w="0" w:type="auto"/>
+        <w:tblBorders>
+          <w:top w:val="none" w:sz="0" w:space="0" w:color="auto"/>
+          <w:left w:val="none" w:sz="0" w:space="0" w:color="auto"/>
+          <w:bottom w:val="none" w:sz="0" w:space="0" w:color="auto"/>
+          <w:right w:val="none" w:sz="0" w:space="0" w:color="auto"/>
+          <w:insideH w:val="none" w:sz="0" w:space="0" w:color="auto"/>
+          <w:insideV w:val="none" w:sz="0" w:space="0" w:color="auto"/>
+        </w:tblBorders>
+        <w:shd w:val="clear" w:color="auto" w:fill="FFF2CC" w:themeFill="accent4" w:themeFillTint="33"/>
+        <w:tblLook w:val="04A0" w:firstRow="1" w:lastRow="0" w:firstColumn="1" w:lastColumn="0" w:noHBand="0" w:noVBand="1"/>
+      </w:tblPr>
+      <w:tblGrid>
+        <w:gridCol w:w="9345"/>
+      </w:tblGrid>
+      <w:tr>
+        <w:tc>
+          <w:tcPr>
+            <w:tcW w:w="9345" w:type="dxa"/>
+            <w:shd w:val="clear" w:color="auto" w:fill="FFF2CC" w:themeFill="accent4" w:themeFillTint="33"/>
+          </w:tcPr>
+          <w:p>
+            <w:pPr>
+              <w:tabs>
+                <w:tab w:val="left" w:pos="916"/>
+                <w:tab w:val="left" w:pos="1832"/>
+                <w:tab w:val="left" w:pos="2748"/>
+                <w:tab w:val="left" w:pos="3664"/>
+                <w:tab w:val="left" w:pos="4580"/>
+                <w:tab w:val="left" w:pos="5496"/>
+                <w:tab w:val="left" w:pos="6412"/>
+                <w:tab w:val="left" w:pos="7328"/>
+                <w:tab w:val="left" w:pos="8244"/>
+                <w:tab w:val="left" w:pos="9160"/>
+                <w:tab w:val="left" w:pos="10076"/>
+                <w:tab w:val="left" w:pos="10992"/>
+                <w:tab w:val="left" w:pos="11908"/>
+                <w:tab w:val="left" w:pos="12824"/>
+                <w:tab w:val="left" w:pos="13740"/>
+                <w:tab w:val="left" w:pos="14656"/>
+              </w:tabs>
+              <w:suppressAutoHyphens w:val="0"/>
+              <w:spacing w:line="300" w:lineRule="auto"/>
+              <w:rPr>
+                <w:rFonts w:ascii="Courier New" w:eastAsia="Times New Roman" w:hAnsi="Courier New" w:cs="Courier New"/>
+                <w:sz w:val="20"/>
+                <w:szCs w:val="20"/>
+                <w:lang w:val="en-US" w:eastAsia="ru-RU"/>
+              </w:rPr>
+            </w:pPr>
+            <w:bookmarkStart w:id="15" w:name="_GoBack" w:colFirst="0" w:colLast="0"/>
+            <w:r>
+              <w:rPr>
+                <w:rFonts w:ascii="Courier New" w:eastAsia="Times New Roman" w:hAnsi="Courier New" w:cs="Courier New"/>
+                <w:b/>
+                <w:bCs/>
+                <w:color w:val="008800"/>
+                <w:sz w:val="20"/>
+                <w:szCs w:val="20"/>
+                <w:lang w:val="en-US" w:eastAsia="ru-RU"/>
+              </w:rPr>
+              <w:t>package</w:t>
+            </w:r>
+            <w:r>
+              <w:rPr>
+                <w:rFonts w:ascii="Courier New" w:eastAsia="Times New Roman" w:hAnsi="Courier New" w:cs="Courier New"/>
+                <w:sz w:val="20"/>
+                <w:szCs w:val="20"/>
+                <w:lang w:val="en-US" w:eastAsia="ru-RU"/>
+              </w:rPr>
+              <w:t xml:space="preserve"> </w:t>
+            </w:r>
+            <w:proofErr w:type="spellStart"/>
+            <w:proofErr w:type="gramStart"/>
+            <w:r>
+              <w:rPr>
+                <w:rFonts w:ascii="Courier New" w:eastAsia="Times New Roman" w:hAnsi="Courier New" w:cs="Courier New"/>
+                <w:sz w:val="20"/>
+                <w:szCs w:val="20"/>
+                <w:lang w:val="en-US" w:eastAsia="ru-RU"/>
+              </w:rPr>
+              <w:t>com</w:t>
+            </w:r>
+            <w:r>
+              <w:rPr>
+                <w:rFonts w:ascii="Courier New" w:eastAsia="Times New Roman" w:hAnsi="Courier New" w:cs="Courier New"/>
+                <w:color w:val="333333"/>
+                <w:sz w:val="20"/>
+                <w:szCs w:val="20"/>
+                <w:lang w:val="en-US" w:eastAsia="ru-RU"/>
+              </w:rPr>
+              <w:t>.</w:t>
+            </w:r>
+            <w:r>
+              <w:rPr>
+                <w:rFonts w:ascii="Courier New" w:eastAsia="Times New Roman" w:hAnsi="Courier New" w:cs="Courier New"/>
+                <w:color w:val="0000CC"/>
+                <w:sz w:val="20"/>
+                <w:szCs w:val="20"/>
+                <w:lang w:val="en-US" w:eastAsia="ru-RU"/>
+              </w:rPr>
+              <w:t>caffi</w:t>
+            </w:r>
+            <w:proofErr w:type="gramEnd"/>
+            <w:r>
+              <w:rPr>
+                <w:rFonts w:ascii="Courier New" w:eastAsia="Times New Roman" w:hAnsi="Courier New" w:cs="Courier New"/>
+                <w:color w:val="333333"/>
+                <w:sz w:val="20"/>
+                <w:szCs w:val="20"/>
+                <w:lang w:val="en-US" w:eastAsia="ru-RU"/>
+              </w:rPr>
+              <w:t>.</w:t>
+            </w:r>
+            <w:r>
+              <w:rPr>
+                <w:rFonts w:ascii="Courier New" w:eastAsia="Times New Roman" w:hAnsi="Courier New" w:cs="Courier New"/>
+                <w:color w:val="0000CC"/>
+                <w:sz w:val="20"/>
+                <w:szCs w:val="20"/>
+                <w:lang w:val="en-US" w:eastAsia="ru-RU"/>
+              </w:rPr>
+              <w:t>training</w:t>
+            </w:r>
+            <w:proofErr w:type="spellEnd"/>
+            <w:r>
+              <w:rPr>
+                <w:rFonts w:ascii="Courier New" w:eastAsia="Times New Roman" w:hAnsi="Courier New" w:cs="Courier New"/>
+                <w:color w:val="333333"/>
+                <w:sz w:val="20"/>
+                <w:szCs w:val="20"/>
+                <w:lang w:val="en-US" w:eastAsia="ru-RU"/>
+              </w:rPr>
+              <w:t>;</w:t>
+            </w:r>
+          </w:p>
+          <w:p>
+            <w:pPr>
+              <w:tabs>
+                <w:tab w:val="left" w:pos="916"/>
+                <w:tab w:val="left" w:pos="1832"/>
+                <w:tab w:val="left" w:pos="2748"/>
+                <w:tab w:val="left" w:pos="3664"/>
+                <w:tab w:val="left" w:pos="4580"/>
+                <w:tab w:val="left" w:pos="5496"/>
+                <w:tab w:val="left" w:pos="6412"/>
+                <w:tab w:val="left" w:pos="7328"/>
+                <w:tab w:val="left" w:pos="8244"/>
+                <w:tab w:val="left" w:pos="9160"/>
+                <w:tab w:val="left" w:pos="10076"/>
+                <w:tab w:val="left" w:pos="10992"/>
+                <w:tab w:val="left" w:pos="11908"/>
+                <w:tab w:val="left" w:pos="12824"/>
+                <w:tab w:val="left" w:pos="13740"/>
+                <w:tab w:val="left" w:pos="14656"/>
+              </w:tabs>
+              <w:suppressAutoHyphens w:val="0"/>
+              <w:spacing w:line="300" w:lineRule="auto"/>
+              <w:rPr>
+                <w:rFonts w:ascii="Courier New" w:eastAsia="Times New Roman" w:hAnsi="Courier New" w:cs="Courier New"/>
+                <w:sz w:val="20"/>
+                <w:szCs w:val="20"/>
+                <w:lang w:val="en-US" w:eastAsia="ru-RU"/>
+              </w:rPr>
+            </w:pPr>
+          </w:p>
+          <w:p>
+            <w:pPr>
+              <w:tabs>
+                <w:tab w:val="left" w:pos="916"/>
+                <w:tab w:val="left" w:pos="1832"/>
+                <w:tab w:val="left" w:pos="2748"/>
+                <w:tab w:val="left" w:pos="3664"/>
+                <w:tab w:val="left" w:pos="4580"/>
+                <w:tab w:val="left" w:pos="5496"/>
+                <w:tab w:val="left" w:pos="6412"/>
+                <w:tab w:val="left" w:pos="7328"/>
+                <w:tab w:val="left" w:pos="8244"/>
+                <w:tab w:val="left" w:pos="9160"/>
+                <w:tab w:val="left" w:pos="10076"/>
+                <w:tab w:val="left" w:pos="10992"/>
+                <w:tab w:val="left" w:pos="11908"/>
+                <w:tab w:val="left" w:pos="12824"/>
+                <w:tab w:val="left" w:pos="13740"/>
+                <w:tab w:val="left" w:pos="14656"/>
+              </w:tabs>
+              <w:suppressAutoHyphens w:val="0"/>
+              <w:spacing w:line="300" w:lineRule="auto"/>
+              <w:rPr>
+                <w:rFonts w:ascii="Courier New" w:eastAsia="Times New Roman" w:hAnsi="Courier New" w:cs="Courier New"/>
+                <w:sz w:val="20"/>
+                <w:szCs w:val="20"/>
+                <w:lang w:val="en-US" w:eastAsia="ru-RU"/>
+              </w:rPr>
+            </w:pPr>
+            <w:r>
+              <w:rPr>
+                <w:rFonts w:ascii="Courier New" w:eastAsia="Times New Roman" w:hAnsi="Courier New" w:cs="Courier New"/>
+                <w:b/>
+                <w:bCs/>
+                <w:color w:val="008800"/>
+                <w:sz w:val="20"/>
+                <w:szCs w:val="20"/>
+                <w:lang w:val="en-US" w:eastAsia="ru-RU"/>
+              </w:rPr>
+              <w:t>import</w:t>
+            </w:r>
+            <w:r>
+              <w:rPr>
+                <w:rFonts w:ascii="Courier New" w:eastAsia="Times New Roman" w:hAnsi="Courier New" w:cs="Courier New"/>
+                <w:sz w:val="20"/>
+                <w:szCs w:val="20"/>
+                <w:lang w:val="en-US" w:eastAsia="ru-RU"/>
+              </w:rPr>
+              <w:t xml:space="preserve"> </w:t>
+            </w:r>
+            <w:proofErr w:type="spellStart"/>
+            <w:proofErr w:type="gramStart"/>
+            <w:r>
+              <w:rPr>
+                <w:rFonts w:ascii="Courier New" w:eastAsia="Times New Roman" w:hAnsi="Courier New" w:cs="Courier New"/>
+                <w:b/>
+                <w:bCs/>
+                <w:color w:val="0E84B5"/>
+                <w:sz w:val="20"/>
+                <w:szCs w:val="20"/>
+                <w:lang w:val="en-US" w:eastAsia="ru-RU"/>
+              </w:rPr>
+              <w:t>com.badlogic.gdx.Gdx</w:t>
+            </w:r>
+            <w:proofErr w:type="spellEnd"/>
+            <w:proofErr w:type="gramEnd"/>
+            <w:r>
+              <w:rPr>
+                <w:rFonts w:ascii="Courier New" w:eastAsia="Times New Roman" w:hAnsi="Courier New" w:cs="Courier New"/>
+                <w:color w:val="333333"/>
+                <w:sz w:val="20"/>
+                <w:szCs w:val="20"/>
+                <w:lang w:val="en-US" w:eastAsia="ru-RU"/>
+              </w:rPr>
+              <w:t>;</w:t>
+            </w:r>
+          </w:p>
+          <w:p>
+            <w:pPr>
+              <w:tabs>
+                <w:tab w:val="left" w:pos="916"/>
+                <w:tab w:val="left" w:pos="1832"/>
+                <w:tab w:val="left" w:pos="2748"/>
+                <w:tab w:val="left" w:pos="3664"/>
+                <w:tab w:val="left" w:pos="4580"/>
+                <w:tab w:val="left" w:pos="5496"/>
+                <w:tab w:val="left" w:pos="6412"/>
+                <w:tab w:val="left" w:pos="7328"/>
+                <w:tab w:val="left" w:pos="8244"/>
+                <w:tab w:val="left" w:pos="9160"/>
+                <w:tab w:val="left" w:pos="10076"/>
+                <w:tab w:val="left" w:pos="10992"/>
+                <w:tab w:val="left" w:pos="11908"/>
+                <w:tab w:val="left" w:pos="12824"/>
+                <w:tab w:val="left" w:pos="13740"/>
+                <w:tab w:val="left" w:pos="14656"/>
+              </w:tabs>
+              <w:suppressAutoHyphens w:val="0"/>
+              <w:spacing w:line="300" w:lineRule="auto"/>
+              <w:rPr>
+                <w:rFonts w:ascii="Courier New" w:eastAsia="Times New Roman" w:hAnsi="Courier New" w:cs="Courier New"/>
+                <w:sz w:val="20"/>
+                <w:szCs w:val="20"/>
+                <w:lang w:val="en-US" w:eastAsia="ru-RU"/>
+              </w:rPr>
+            </w:pPr>
+          </w:p>
+          <w:p>
+            <w:pPr>
+              <w:tabs>
+                <w:tab w:val="left" w:pos="916"/>
+                <w:tab w:val="left" w:pos="1832"/>
+                <w:tab w:val="left" w:pos="2748"/>
+                <w:tab w:val="left" w:pos="3664"/>
+                <w:tab w:val="left" w:pos="4580"/>
+                <w:tab w:val="left" w:pos="5496"/>
+                <w:tab w:val="left" w:pos="6412"/>
+                <w:tab w:val="left" w:pos="7328"/>
+                <w:tab w:val="left" w:pos="8244"/>
+                <w:tab w:val="left" w:pos="9160"/>
+                <w:tab w:val="left" w:pos="10076"/>
+                <w:tab w:val="left" w:pos="10992"/>
+                <w:tab w:val="left" w:pos="11908"/>
+                <w:tab w:val="left" w:pos="12824"/>
+                <w:tab w:val="left" w:pos="13740"/>
+                <w:tab w:val="left" w:pos="14656"/>
+              </w:tabs>
+              <w:suppressAutoHyphens w:val="0"/>
+              <w:spacing w:line="300" w:lineRule="auto"/>
+              <w:rPr>
+                <w:rFonts w:ascii="Courier New" w:eastAsia="Times New Roman" w:hAnsi="Courier New" w:cs="Courier New"/>
+                <w:sz w:val="20"/>
+                <w:szCs w:val="20"/>
+                <w:lang w:val="en-US" w:eastAsia="ru-RU"/>
+              </w:rPr>
+            </w:pPr>
+            <w:r>
+              <w:rPr>
+                <w:rFonts w:ascii="Courier New" w:eastAsia="Times New Roman" w:hAnsi="Courier New" w:cs="Courier New"/>
+                <w:b/>
+                <w:bCs/>
+                <w:color w:val="008800"/>
+                <w:sz w:val="20"/>
+                <w:szCs w:val="20"/>
+                <w:lang w:val="en-US" w:eastAsia="ru-RU"/>
+              </w:rPr>
+              <w:t>import</w:t>
+            </w:r>
+            <w:r>
+              <w:rPr>
+                <w:rFonts w:ascii="Courier New" w:eastAsia="Times New Roman" w:hAnsi="Courier New" w:cs="Courier New"/>
+                <w:sz w:val="20"/>
+                <w:szCs w:val="20"/>
+                <w:lang w:val="en-US" w:eastAsia="ru-RU"/>
+              </w:rPr>
+              <w:t xml:space="preserve"> </w:t>
+            </w:r>
+            <w:proofErr w:type="spellStart"/>
+            <w:proofErr w:type="gramStart"/>
+            <w:r>
+              <w:rPr>
+                <w:rFonts w:ascii="Courier New" w:eastAsia="Times New Roman" w:hAnsi="Courier New" w:cs="Courier New"/>
+                <w:b/>
+                <w:bCs/>
+                <w:color w:val="0E84B5"/>
+                <w:sz w:val="20"/>
+                <w:szCs w:val="20"/>
+                <w:lang w:val="en-US" w:eastAsia="ru-RU"/>
+              </w:rPr>
+              <w:t>java.util</w:t>
+            </w:r>
+            <w:proofErr w:type="gramEnd"/>
+            <w:r>
+              <w:rPr>
+                <w:rFonts w:ascii="Courier New" w:eastAsia="Times New Roman" w:hAnsi="Courier New" w:cs="Courier New"/>
+                <w:b/>
+                <w:bCs/>
+                <w:color w:val="0E84B5"/>
+                <w:sz w:val="20"/>
+                <w:szCs w:val="20"/>
+                <w:lang w:val="en-US" w:eastAsia="ru-RU"/>
+              </w:rPr>
+              <w:t>.ArrayList</w:t>
+            </w:r>
+            <w:proofErr w:type="spellEnd"/>
+            <w:r>
+              <w:rPr>
+                <w:rFonts w:ascii="Courier New" w:eastAsia="Times New Roman" w:hAnsi="Courier New" w:cs="Courier New"/>
+                <w:color w:val="333333"/>
+                <w:sz w:val="20"/>
+                <w:szCs w:val="20"/>
+                <w:lang w:val="en-US" w:eastAsia="ru-RU"/>
+              </w:rPr>
+              <w:t>;</w:t>
+            </w:r>
+          </w:p>
+          <w:p>
+            <w:pPr>
+              <w:tabs>
+                <w:tab w:val="left" w:pos="916"/>
+                <w:tab w:val="left" w:pos="1832"/>
+                <w:tab w:val="left" w:pos="2748"/>
+                <w:tab w:val="left" w:pos="3664"/>
+                <w:tab w:val="left" w:pos="4580"/>
+                <w:tab w:val="left" w:pos="5496"/>
+                <w:tab w:val="left" w:pos="6412"/>
+                <w:tab w:val="left" w:pos="7328"/>
+                <w:tab w:val="left" w:pos="8244"/>
+                <w:tab w:val="left" w:pos="9160"/>
+                <w:tab w:val="left" w:pos="10076"/>
+                <w:tab w:val="left" w:pos="10992"/>
+                <w:tab w:val="left" w:pos="11908"/>
+                <w:tab w:val="left" w:pos="12824"/>
+                <w:tab w:val="left" w:pos="13740"/>
+                <w:tab w:val="left" w:pos="14656"/>
+              </w:tabs>
+              <w:suppressAutoHyphens w:val="0"/>
+              <w:spacing w:line="300" w:lineRule="auto"/>
+              <w:rPr>
+                <w:rFonts w:ascii="Courier New" w:eastAsia="Times New Roman" w:hAnsi="Courier New" w:cs="Courier New"/>
+                <w:sz w:val="20"/>
+                <w:szCs w:val="20"/>
+                <w:lang w:val="en-US" w:eastAsia="ru-RU"/>
+              </w:rPr>
+            </w:pPr>
+          </w:p>
+          <w:p>
+            <w:pPr>
+              <w:tabs>
+                <w:tab w:val="left" w:pos="916"/>
+                <w:tab w:val="left" w:pos="1832"/>
+                <w:tab w:val="left" w:pos="2748"/>
+                <w:tab w:val="left" w:pos="3664"/>
+                <w:tab w:val="left" w:pos="4580"/>
+                <w:tab w:val="left" w:pos="5496"/>
+                <w:tab w:val="left" w:pos="6412"/>
+                <w:tab w:val="left" w:pos="7328"/>
+                <w:tab w:val="left" w:pos="8244"/>
+                <w:tab w:val="left" w:pos="9160"/>
+                <w:tab w:val="left" w:pos="10076"/>
+                <w:tab w:val="left" w:pos="10992"/>
+                <w:tab w:val="left" w:pos="11908"/>
+                <w:tab w:val="left" w:pos="12824"/>
+                <w:tab w:val="left" w:pos="13740"/>
+                <w:tab w:val="left" w:pos="14656"/>
+              </w:tabs>
+              <w:suppressAutoHyphens w:val="0"/>
+              <w:spacing w:line="300" w:lineRule="auto"/>
+              <w:rPr>
+                <w:rFonts w:ascii="Courier New" w:eastAsia="Times New Roman" w:hAnsi="Courier New" w:cs="Courier New"/>
+                <w:sz w:val="20"/>
+                <w:szCs w:val="20"/>
+                <w:lang w:val="en-US" w:eastAsia="ru-RU"/>
+              </w:rPr>
+            </w:pPr>
+            <w:r>
+              <w:rPr>
+                <w:rFonts w:ascii="Courier New" w:eastAsia="Times New Roman" w:hAnsi="Courier New" w:cs="Courier New"/>
+                <w:b/>
+                <w:bCs/>
+                <w:color w:val="008800"/>
+                <w:sz w:val="20"/>
+                <w:szCs w:val="20"/>
+                <w:lang w:val="en-US" w:eastAsia="ru-RU"/>
+              </w:rPr>
+              <w:t>public</w:t>
+            </w:r>
+            <w:r>
+              <w:rPr>
+                <w:rFonts w:ascii="Courier New" w:eastAsia="Times New Roman" w:hAnsi="Courier New" w:cs="Courier New"/>
+                <w:sz w:val="20"/>
+                <w:szCs w:val="20"/>
+                <w:lang w:val="en-US" w:eastAsia="ru-RU"/>
+              </w:rPr>
+              <w:t xml:space="preserve"> </w:t>
+            </w:r>
+            <w:r>
+              <w:rPr>
+                <w:rFonts w:ascii="Courier New" w:eastAsia="Times New Roman" w:hAnsi="Courier New" w:cs="Courier New"/>
+                <w:b/>
+                <w:bCs/>
+                <w:color w:val="008800"/>
+                <w:sz w:val="20"/>
+                <w:szCs w:val="20"/>
+                <w:lang w:val="en-US" w:eastAsia="ru-RU"/>
+              </w:rPr>
+              <w:t>class</w:t>
+            </w:r>
+            <w:r>
+              <w:rPr>
+                <w:rFonts w:ascii="Courier New" w:eastAsia="Times New Roman" w:hAnsi="Courier New" w:cs="Courier New"/>
+                <w:sz w:val="20"/>
+                <w:szCs w:val="20"/>
+                <w:lang w:val="en-US" w:eastAsia="ru-RU"/>
+              </w:rPr>
+              <w:t xml:space="preserve"> </w:t>
+            </w:r>
+            <w:r>
+              <w:rPr>
+                <w:rFonts w:ascii="Courier New" w:eastAsia="Times New Roman" w:hAnsi="Courier New" w:cs="Courier New"/>
+                <w:b/>
+                <w:bCs/>
+                <w:color w:val="BB0066"/>
+                <w:sz w:val="20"/>
+                <w:szCs w:val="20"/>
+                <w:lang w:val="en-US" w:eastAsia="ru-RU"/>
+              </w:rPr>
+              <w:t>Board</w:t>
+            </w:r>
+            <w:r>
+              <w:rPr>
+                <w:rFonts w:ascii="Courier New" w:eastAsia="Times New Roman" w:hAnsi="Courier New" w:cs="Courier New"/>
+                <w:sz w:val="20"/>
+                <w:szCs w:val="20"/>
+                <w:lang w:val="en-US" w:eastAsia="ru-RU"/>
+              </w:rPr>
+              <w:t xml:space="preserve"> </w:t>
+            </w:r>
+            <w:r>
+              <w:rPr>
+                <w:rFonts w:ascii="Courier New" w:eastAsia="Times New Roman" w:hAnsi="Courier New" w:cs="Courier New"/>
+                <w:color w:val="333333"/>
+                <w:sz w:val="20"/>
+                <w:szCs w:val="20"/>
+                <w:lang w:val="en-US" w:eastAsia="ru-RU"/>
+              </w:rPr>
+              <w:t>{</w:t>
+            </w:r>
+          </w:p>
+          <w:p>
+            <w:pPr>
+              <w:tabs>
+                <w:tab w:val="left" w:pos="916"/>
+                <w:tab w:val="left" w:pos="1832"/>
+                <w:tab w:val="left" w:pos="2748"/>
+                <w:tab w:val="left" w:pos="3664"/>
+                <w:tab w:val="left" w:pos="4580"/>
+                <w:tab w:val="left" w:pos="5496"/>
+                <w:tab w:val="left" w:pos="6412"/>
+                <w:tab w:val="left" w:pos="7328"/>
+                <w:tab w:val="left" w:pos="8244"/>
+                <w:tab w:val="left" w:pos="9160"/>
+                <w:tab w:val="left" w:pos="10076"/>
+                <w:tab w:val="left" w:pos="10992"/>
+                <w:tab w:val="left" w:pos="11908"/>
+                <w:tab w:val="left" w:pos="12824"/>
+                <w:tab w:val="left" w:pos="13740"/>
+                <w:tab w:val="left" w:pos="14656"/>
+              </w:tabs>
+              <w:suppressAutoHyphens w:val="0"/>
+              <w:spacing w:line="300" w:lineRule="auto"/>
+              <w:rPr>
+                <w:rFonts w:ascii="Courier New" w:eastAsia="Times New Roman" w:hAnsi="Courier New" w:cs="Courier New"/>
+                <w:sz w:val="20"/>
+                <w:szCs w:val="20"/>
+                <w:lang w:val="en-US" w:eastAsia="ru-RU"/>
+              </w:rPr>
+            </w:pPr>
+            <w:r>
+              <w:rPr>
+                <w:rFonts w:ascii="Courier New" w:eastAsia="Times New Roman" w:hAnsi="Courier New" w:cs="Courier New"/>
+                <w:sz w:val="20"/>
+                <w:szCs w:val="20"/>
+                <w:lang w:val="en-US" w:eastAsia="ru-RU"/>
+              </w:rPr>
+              <w:t xml:space="preserve">    Program main</w:t>
+            </w:r>
+            <w:r>
+              <w:rPr>
+                <w:rFonts w:ascii="Courier New" w:eastAsia="Times New Roman" w:hAnsi="Courier New" w:cs="Courier New"/>
+                <w:color w:val="333333"/>
+                <w:sz w:val="20"/>
+                <w:szCs w:val="20"/>
+                <w:lang w:val="en-US" w:eastAsia="ru-RU"/>
+              </w:rPr>
+              <w:t>;</w:t>
+            </w:r>
+          </w:p>
+          <w:p>
+            <w:pPr>
+              <w:tabs>
+                <w:tab w:val="left" w:pos="916"/>
+                <w:tab w:val="left" w:pos="1832"/>
+                <w:tab w:val="left" w:pos="2748"/>
+                <w:tab w:val="left" w:pos="3664"/>
+                <w:tab w:val="left" w:pos="4580"/>
+                <w:tab w:val="left" w:pos="5496"/>
+                <w:tab w:val="left" w:pos="6412"/>
+                <w:tab w:val="left" w:pos="7328"/>
+                <w:tab w:val="left" w:pos="8244"/>
+                <w:tab w:val="left" w:pos="9160"/>
+                <w:tab w:val="left" w:pos="10076"/>
+                <w:tab w:val="left" w:pos="10992"/>
+                <w:tab w:val="left" w:pos="11908"/>
+                <w:tab w:val="left" w:pos="12824"/>
+                <w:tab w:val="left" w:pos="13740"/>
+                <w:tab w:val="left" w:pos="14656"/>
+              </w:tabs>
+              <w:suppressAutoHyphens w:val="0"/>
+              <w:spacing w:line="300" w:lineRule="auto"/>
+              <w:rPr>
+                <w:rFonts w:ascii="Courier New" w:eastAsia="Times New Roman" w:hAnsi="Courier New" w:cs="Courier New"/>
+                <w:sz w:val="20"/>
+                <w:szCs w:val="20"/>
+                <w:lang w:val="en-US" w:eastAsia="ru-RU"/>
+              </w:rPr>
+            </w:pPr>
+          </w:p>
+          <w:p>
+            <w:pPr>
+              <w:tabs>
+                <w:tab w:val="left" w:pos="916"/>
+                <w:tab w:val="left" w:pos="1832"/>
+                <w:tab w:val="left" w:pos="2748"/>
+                <w:tab w:val="left" w:pos="3664"/>
+                <w:tab w:val="left" w:pos="4580"/>
+                <w:tab w:val="left" w:pos="5496"/>
+                <w:tab w:val="left" w:pos="6412"/>
+                <w:tab w:val="left" w:pos="7328"/>
+                <w:tab w:val="left" w:pos="8244"/>
+                <w:tab w:val="left" w:pos="9160"/>
+                <w:tab w:val="left" w:pos="10076"/>
+                <w:tab w:val="left" w:pos="10992"/>
+                <w:tab w:val="left" w:pos="11908"/>
+                <w:tab w:val="left" w:pos="12824"/>
+                <w:tab w:val="left" w:pos="13740"/>
+                <w:tab w:val="left" w:pos="14656"/>
+              </w:tabs>
+              <w:suppressAutoHyphens w:val="0"/>
+              <w:spacing w:line="300" w:lineRule="auto"/>
+              <w:rPr>
+                <w:rFonts w:ascii="Courier New" w:eastAsia="Times New Roman" w:hAnsi="Courier New" w:cs="Courier New"/>
+                <w:sz w:val="20"/>
+                <w:szCs w:val="20"/>
+                <w:lang w:val="en-US" w:eastAsia="ru-RU"/>
+              </w:rPr>
+            </w:pPr>
+            <w:r>
+              <w:rPr>
+                <w:rFonts w:ascii="Courier New" w:eastAsia="Times New Roman" w:hAnsi="Courier New" w:cs="Courier New"/>
+                <w:sz w:val="20"/>
+                <w:szCs w:val="20"/>
+                <w:lang w:val="en-US" w:eastAsia="ru-RU"/>
+              </w:rPr>
+              <w:t xml:space="preserve">    </w:t>
+            </w:r>
+            <w:r>
+              <w:rPr>
+                <w:rFonts w:ascii="Courier New" w:eastAsia="Times New Roman" w:hAnsi="Courier New" w:cs="Courier New"/>
+                <w:b/>
+                <w:bCs/>
+                <w:color w:val="008800"/>
+                <w:sz w:val="20"/>
+                <w:szCs w:val="20"/>
+                <w:lang w:val="en-US" w:eastAsia="ru-RU"/>
+              </w:rPr>
+              <w:t>protected</w:t>
+            </w:r>
+            <w:r>
+              <w:rPr>
+                <w:rFonts w:ascii="Courier New" w:eastAsia="Times New Roman" w:hAnsi="Courier New" w:cs="Courier New"/>
+                <w:sz w:val="20"/>
+                <w:szCs w:val="20"/>
+                <w:lang w:val="en-US" w:eastAsia="ru-RU"/>
+              </w:rPr>
+              <w:t xml:space="preserve"> Player </w:t>
+            </w:r>
+            <w:proofErr w:type="spellStart"/>
+            <w:r>
+              <w:rPr>
+                <w:rFonts w:ascii="Courier New" w:eastAsia="Times New Roman" w:hAnsi="Courier New" w:cs="Courier New"/>
+                <w:sz w:val="20"/>
+                <w:szCs w:val="20"/>
+                <w:lang w:val="en-US" w:eastAsia="ru-RU"/>
+              </w:rPr>
+              <w:t>currentPlayer</w:t>
+            </w:r>
+            <w:proofErr w:type="spellEnd"/>
+            <w:r>
+              <w:rPr>
+                <w:rFonts w:ascii="Courier New" w:eastAsia="Times New Roman" w:hAnsi="Courier New" w:cs="Courier New"/>
+                <w:color w:val="333333"/>
+                <w:sz w:val="20"/>
+                <w:szCs w:val="20"/>
+                <w:lang w:val="en-US" w:eastAsia="ru-RU"/>
+              </w:rPr>
+              <w:t>;</w:t>
+            </w:r>
+          </w:p>
+          <w:p>
+            <w:pPr>
+              <w:tabs>
+                <w:tab w:val="left" w:pos="916"/>
+                <w:tab w:val="left" w:pos="1832"/>
+                <w:tab w:val="left" w:pos="2748"/>
+                <w:tab w:val="left" w:pos="3664"/>
+                <w:tab w:val="left" w:pos="4580"/>
+                <w:tab w:val="left" w:pos="5496"/>
+                <w:tab w:val="left" w:pos="6412"/>
+                <w:tab w:val="left" w:pos="7328"/>
+                <w:tab w:val="left" w:pos="8244"/>
+                <w:tab w:val="left" w:pos="9160"/>
+                <w:tab w:val="left" w:pos="10076"/>
+                <w:tab w:val="left" w:pos="10992"/>
+                <w:tab w:val="left" w:pos="11908"/>
+                <w:tab w:val="left" w:pos="12824"/>
+                <w:tab w:val="left" w:pos="13740"/>
+                <w:tab w:val="left" w:pos="14656"/>
+              </w:tabs>
+              <w:suppressAutoHyphens w:val="0"/>
+              <w:spacing w:line="300" w:lineRule="auto"/>
+              <w:rPr>
+                <w:rFonts w:ascii="Courier New" w:eastAsia="Times New Roman" w:hAnsi="Courier New" w:cs="Courier New"/>
+                <w:sz w:val="20"/>
+                <w:szCs w:val="20"/>
+                <w:lang w:val="en-US" w:eastAsia="ru-RU"/>
+              </w:rPr>
+            </w:pPr>
+          </w:p>
+          <w:p>
+            <w:pPr>
+              <w:tabs>
+                <w:tab w:val="left" w:pos="916"/>
+                <w:tab w:val="left" w:pos="1832"/>
+                <w:tab w:val="left" w:pos="2748"/>
+                <w:tab w:val="left" w:pos="3664"/>
+                <w:tab w:val="left" w:pos="4580"/>
+                <w:tab w:val="left" w:pos="5496"/>
+                <w:tab w:val="left" w:pos="6412"/>
+                <w:tab w:val="left" w:pos="7328"/>
+                <w:tab w:val="left" w:pos="8244"/>
+                <w:tab w:val="left" w:pos="9160"/>
+                <w:tab w:val="left" w:pos="10076"/>
+                <w:tab w:val="left" w:pos="10992"/>
+                <w:tab w:val="left" w:pos="11908"/>
+                <w:tab w:val="left" w:pos="12824"/>
+                <w:tab w:val="left" w:pos="13740"/>
+                <w:tab w:val="left" w:pos="14656"/>
+              </w:tabs>
+              <w:suppressAutoHyphens w:val="0"/>
+              <w:spacing w:line="300" w:lineRule="auto"/>
+              <w:rPr>
+                <w:rFonts w:ascii="Courier New" w:eastAsia="Times New Roman" w:hAnsi="Courier New" w:cs="Courier New"/>
+                <w:sz w:val="20"/>
+                <w:szCs w:val="20"/>
+                <w:lang w:val="en-US" w:eastAsia="ru-RU"/>
+              </w:rPr>
+            </w:pPr>
+            <w:r>
+              <w:rPr>
+                <w:rFonts w:ascii="Courier New" w:eastAsia="Times New Roman" w:hAnsi="Courier New" w:cs="Courier New"/>
+                <w:sz w:val="20"/>
+                <w:szCs w:val="20"/>
+                <w:lang w:val="en-US" w:eastAsia="ru-RU"/>
+              </w:rPr>
+              <w:t xml:space="preserve">    </w:t>
+            </w:r>
+            <w:r>
+              <w:rPr>
+                <w:rFonts w:ascii="Courier New" w:eastAsia="Times New Roman" w:hAnsi="Courier New" w:cs="Courier New"/>
+                <w:b/>
+                <w:bCs/>
+                <w:color w:val="008800"/>
+                <w:sz w:val="20"/>
+                <w:szCs w:val="20"/>
+                <w:lang w:val="en-US" w:eastAsia="ru-RU"/>
+              </w:rPr>
+              <w:t>public</w:t>
+            </w:r>
+            <w:r>
+              <w:rPr>
+                <w:rFonts w:ascii="Courier New" w:eastAsia="Times New Roman" w:hAnsi="Courier New" w:cs="Courier New"/>
+                <w:sz w:val="20"/>
+                <w:szCs w:val="20"/>
+                <w:lang w:val="en-US" w:eastAsia="ru-RU"/>
+              </w:rPr>
+              <w:t xml:space="preserve"> </w:t>
+            </w:r>
+            <w:proofErr w:type="gramStart"/>
+            <w:r>
+              <w:rPr>
+                <w:rFonts w:ascii="Courier New" w:eastAsia="Times New Roman" w:hAnsi="Courier New" w:cs="Courier New"/>
+                <w:b/>
+                <w:bCs/>
+                <w:color w:val="0066BB"/>
+                <w:sz w:val="20"/>
+                <w:szCs w:val="20"/>
+                <w:lang w:val="en-US" w:eastAsia="ru-RU"/>
+              </w:rPr>
+              <w:t>Board</w:t>
+            </w:r>
+            <w:r>
+              <w:rPr>
+                <w:rFonts w:ascii="Courier New" w:eastAsia="Times New Roman" w:hAnsi="Courier New" w:cs="Courier New"/>
+                <w:color w:val="333333"/>
+                <w:sz w:val="20"/>
+                <w:szCs w:val="20"/>
+                <w:lang w:val="en-US" w:eastAsia="ru-RU"/>
+              </w:rPr>
+              <w:t>(</w:t>
+            </w:r>
+            <w:proofErr w:type="gramEnd"/>
+            <w:r>
+              <w:rPr>
+                <w:rFonts w:ascii="Courier New" w:eastAsia="Times New Roman" w:hAnsi="Courier New" w:cs="Courier New"/>
+                <w:sz w:val="20"/>
+                <w:szCs w:val="20"/>
+                <w:lang w:val="en-US" w:eastAsia="ru-RU"/>
+              </w:rPr>
+              <w:t>Program main</w:t>
+            </w:r>
+            <w:r>
+              <w:rPr>
+                <w:rFonts w:ascii="Courier New" w:eastAsia="Times New Roman" w:hAnsi="Courier New" w:cs="Courier New"/>
+                <w:color w:val="333333"/>
+                <w:sz w:val="20"/>
+                <w:szCs w:val="20"/>
+                <w:lang w:val="en-US" w:eastAsia="ru-RU"/>
+              </w:rPr>
+              <w:t>){</w:t>
+            </w:r>
+          </w:p>
+          <w:p>
+            <w:pPr>
+              <w:tabs>
+                <w:tab w:val="left" w:pos="916"/>
+                <w:tab w:val="left" w:pos="1832"/>
+                <w:tab w:val="left" w:pos="2748"/>
+                <w:tab w:val="left" w:pos="3664"/>
+                <w:tab w:val="left" w:pos="4580"/>
+                <w:tab w:val="left" w:pos="5496"/>
+                <w:tab w:val="left" w:pos="6412"/>
+                <w:tab w:val="left" w:pos="7328"/>
+                <w:tab w:val="left" w:pos="8244"/>
+                <w:tab w:val="left" w:pos="9160"/>
+                <w:tab w:val="left" w:pos="10076"/>
+                <w:tab w:val="left" w:pos="10992"/>
+                <w:tab w:val="left" w:pos="11908"/>
+                <w:tab w:val="left" w:pos="12824"/>
+                <w:tab w:val="left" w:pos="13740"/>
+                <w:tab w:val="left" w:pos="14656"/>
+              </w:tabs>
+              <w:suppressAutoHyphens w:val="0"/>
+              <w:spacing w:line="300" w:lineRule="auto"/>
+              <w:rPr>
+                <w:rFonts w:ascii="Courier New" w:eastAsia="Times New Roman" w:hAnsi="Courier New" w:cs="Courier New"/>
+                <w:sz w:val="20"/>
+                <w:szCs w:val="20"/>
+                <w:lang w:val="en-US" w:eastAsia="ru-RU"/>
+              </w:rPr>
+            </w:pPr>
+            <w:r>
+              <w:rPr>
+                <w:rFonts w:ascii="Courier New" w:eastAsia="Times New Roman" w:hAnsi="Courier New" w:cs="Courier New"/>
+                <w:sz w:val="20"/>
+                <w:szCs w:val="20"/>
+                <w:lang w:val="en-US" w:eastAsia="ru-RU"/>
+              </w:rPr>
+              <w:t xml:space="preserve">        </w:t>
+            </w:r>
+            <w:proofErr w:type="spellStart"/>
+            <w:proofErr w:type="gramStart"/>
+            <w:r>
+              <w:rPr>
+                <w:rFonts w:ascii="Courier New" w:eastAsia="Times New Roman" w:hAnsi="Courier New" w:cs="Courier New"/>
+                <w:b/>
+                <w:bCs/>
+                <w:color w:val="008800"/>
+                <w:sz w:val="20"/>
+                <w:szCs w:val="20"/>
+                <w:lang w:val="en-US" w:eastAsia="ru-RU"/>
+              </w:rPr>
+              <w:t>this</w:t>
+            </w:r>
+            <w:r>
+              <w:rPr>
+                <w:rFonts w:ascii="Courier New" w:eastAsia="Times New Roman" w:hAnsi="Courier New" w:cs="Courier New"/>
+                <w:color w:val="333333"/>
+                <w:sz w:val="20"/>
+                <w:szCs w:val="20"/>
+                <w:lang w:val="en-US" w:eastAsia="ru-RU"/>
+              </w:rPr>
+              <w:t>.</w:t>
+            </w:r>
+            <w:r>
+              <w:rPr>
+                <w:rFonts w:ascii="Courier New" w:eastAsia="Times New Roman" w:hAnsi="Courier New" w:cs="Courier New"/>
+                <w:color w:val="0000CC"/>
+                <w:sz w:val="20"/>
+                <w:szCs w:val="20"/>
+                <w:lang w:val="en-US" w:eastAsia="ru-RU"/>
+              </w:rPr>
+              <w:t>main</w:t>
+            </w:r>
+            <w:proofErr w:type="spellEnd"/>
+            <w:proofErr w:type="gramEnd"/>
+            <w:r>
+              <w:rPr>
+                <w:rFonts w:ascii="Courier New" w:eastAsia="Times New Roman" w:hAnsi="Courier New" w:cs="Courier New"/>
+                <w:sz w:val="20"/>
+                <w:szCs w:val="20"/>
+                <w:lang w:val="en-US" w:eastAsia="ru-RU"/>
+              </w:rPr>
+              <w:t xml:space="preserve"> </w:t>
+            </w:r>
+            <w:r>
+              <w:rPr>
+                <w:rFonts w:ascii="Courier New" w:eastAsia="Times New Roman" w:hAnsi="Courier New" w:cs="Courier New"/>
+                <w:color w:val="333333"/>
+                <w:sz w:val="20"/>
+                <w:szCs w:val="20"/>
+                <w:lang w:val="en-US" w:eastAsia="ru-RU"/>
+              </w:rPr>
+              <w:t>=</w:t>
+            </w:r>
+            <w:r>
+              <w:rPr>
+                <w:rFonts w:ascii="Courier New" w:eastAsia="Times New Roman" w:hAnsi="Courier New" w:cs="Courier New"/>
+                <w:sz w:val="20"/>
+                <w:szCs w:val="20"/>
+                <w:lang w:val="en-US" w:eastAsia="ru-RU"/>
+              </w:rPr>
+              <w:t xml:space="preserve"> main</w:t>
+            </w:r>
+            <w:r>
+              <w:rPr>
+                <w:rFonts w:ascii="Courier New" w:eastAsia="Times New Roman" w:hAnsi="Courier New" w:cs="Courier New"/>
+                <w:color w:val="333333"/>
+                <w:sz w:val="20"/>
+                <w:szCs w:val="20"/>
+                <w:lang w:val="en-US" w:eastAsia="ru-RU"/>
+              </w:rPr>
+              <w:t>;</w:t>
+            </w:r>
+          </w:p>
+          <w:p>
+            <w:pPr>
+              <w:tabs>
+                <w:tab w:val="left" w:pos="916"/>
+                <w:tab w:val="left" w:pos="1832"/>
+                <w:tab w:val="left" w:pos="2748"/>
+                <w:tab w:val="left" w:pos="3664"/>
+                <w:tab w:val="left" w:pos="4580"/>
+                <w:tab w:val="left" w:pos="5496"/>
+                <w:tab w:val="left" w:pos="6412"/>
+                <w:tab w:val="left" w:pos="7328"/>
+                <w:tab w:val="left" w:pos="8244"/>
+                <w:tab w:val="left" w:pos="9160"/>
+                <w:tab w:val="left" w:pos="10076"/>
+                <w:tab w:val="left" w:pos="10992"/>
+                <w:tab w:val="left" w:pos="11908"/>
+                <w:tab w:val="left" w:pos="12824"/>
+                <w:tab w:val="left" w:pos="13740"/>
+                <w:tab w:val="left" w:pos="14656"/>
+              </w:tabs>
+              <w:suppressAutoHyphens w:val="0"/>
+              <w:spacing w:line="300" w:lineRule="auto"/>
+              <w:rPr>
+                <w:rFonts w:ascii="Courier New" w:eastAsia="Times New Roman" w:hAnsi="Courier New" w:cs="Courier New"/>
+                <w:sz w:val="20"/>
+                <w:szCs w:val="20"/>
+                <w:lang w:val="en-US" w:eastAsia="ru-RU"/>
+              </w:rPr>
+            </w:pPr>
+          </w:p>
+          <w:p>
+            <w:pPr>
+              <w:tabs>
+                <w:tab w:val="left" w:pos="916"/>
+                <w:tab w:val="left" w:pos="1832"/>
+                <w:tab w:val="left" w:pos="2748"/>
+                <w:tab w:val="left" w:pos="3664"/>
+                <w:tab w:val="left" w:pos="4580"/>
+                <w:tab w:val="left" w:pos="5496"/>
+                <w:tab w:val="left" w:pos="6412"/>
+                <w:tab w:val="left" w:pos="7328"/>
+                <w:tab w:val="left" w:pos="8244"/>
+                <w:tab w:val="left" w:pos="9160"/>
+                <w:tab w:val="left" w:pos="10076"/>
+                <w:tab w:val="left" w:pos="10992"/>
+                <w:tab w:val="left" w:pos="11908"/>
+                <w:tab w:val="left" w:pos="12824"/>
+                <w:tab w:val="left" w:pos="13740"/>
+                <w:tab w:val="left" w:pos="14656"/>
+              </w:tabs>
+              <w:suppressAutoHyphens w:val="0"/>
+              <w:spacing w:line="300" w:lineRule="auto"/>
+              <w:rPr>
+                <w:rFonts w:ascii="Courier New" w:eastAsia="Times New Roman" w:hAnsi="Courier New" w:cs="Courier New"/>
+                <w:sz w:val="20"/>
+                <w:szCs w:val="20"/>
+                <w:lang w:val="en-US" w:eastAsia="ru-RU"/>
+              </w:rPr>
+            </w:pPr>
+            <w:r>
+              <w:rPr>
+                <w:rFonts w:ascii="Courier New" w:eastAsia="Times New Roman" w:hAnsi="Courier New" w:cs="Courier New"/>
+                <w:sz w:val="20"/>
+                <w:szCs w:val="20"/>
+                <w:lang w:val="en-US" w:eastAsia="ru-RU"/>
+              </w:rPr>
+              <w:t xml:space="preserve">        </w:t>
+            </w:r>
+            <w:proofErr w:type="spellStart"/>
+            <w:proofErr w:type="gramStart"/>
+            <w:r>
+              <w:rPr>
+                <w:rFonts w:ascii="Courier New" w:eastAsia="Times New Roman" w:hAnsi="Courier New" w:cs="Courier New"/>
+                <w:sz w:val="20"/>
+                <w:szCs w:val="20"/>
+                <w:lang w:val="en-US" w:eastAsia="ru-RU"/>
+              </w:rPr>
+              <w:t>players</w:t>
+            </w:r>
+            <w:r>
+              <w:rPr>
+                <w:rFonts w:ascii="Courier New" w:eastAsia="Times New Roman" w:hAnsi="Courier New" w:cs="Courier New"/>
+                <w:color w:val="333333"/>
+                <w:sz w:val="20"/>
+                <w:szCs w:val="20"/>
+                <w:lang w:val="en-US" w:eastAsia="ru-RU"/>
+              </w:rPr>
+              <w:t>.</w:t>
+            </w:r>
+            <w:r>
+              <w:rPr>
+                <w:rFonts w:ascii="Courier New" w:eastAsia="Times New Roman" w:hAnsi="Courier New" w:cs="Courier New"/>
+                <w:color w:val="0000CC"/>
+                <w:sz w:val="20"/>
+                <w:szCs w:val="20"/>
+                <w:lang w:val="en-US" w:eastAsia="ru-RU"/>
+              </w:rPr>
+              <w:t>add</w:t>
+            </w:r>
+            <w:proofErr w:type="spellEnd"/>
+            <w:r>
+              <w:rPr>
+                <w:rFonts w:ascii="Courier New" w:eastAsia="Times New Roman" w:hAnsi="Courier New" w:cs="Courier New"/>
+                <w:color w:val="333333"/>
+                <w:sz w:val="20"/>
+                <w:szCs w:val="20"/>
+                <w:lang w:val="en-US" w:eastAsia="ru-RU"/>
+              </w:rPr>
+              <w:t>(</w:t>
+            </w:r>
+            <w:proofErr w:type="gramEnd"/>
+            <w:r>
+              <w:rPr>
+                <w:rFonts w:ascii="Courier New" w:eastAsia="Times New Roman" w:hAnsi="Courier New" w:cs="Courier New"/>
+                <w:b/>
+                <w:bCs/>
+                <w:color w:val="008800"/>
+                <w:sz w:val="20"/>
+                <w:szCs w:val="20"/>
+                <w:lang w:val="en-US" w:eastAsia="ru-RU"/>
+              </w:rPr>
+              <w:t>new</w:t>
+            </w:r>
+            <w:r>
+              <w:rPr>
+                <w:rFonts w:ascii="Courier New" w:eastAsia="Times New Roman" w:hAnsi="Courier New" w:cs="Courier New"/>
+                <w:sz w:val="20"/>
+                <w:szCs w:val="20"/>
+                <w:lang w:val="en-US" w:eastAsia="ru-RU"/>
+              </w:rPr>
+              <w:t xml:space="preserve"> Player</w:t>
+            </w:r>
+            <w:r>
+              <w:rPr>
+                <w:rFonts w:ascii="Courier New" w:eastAsia="Times New Roman" w:hAnsi="Courier New" w:cs="Courier New"/>
+                <w:color w:val="333333"/>
+                <w:sz w:val="20"/>
+                <w:szCs w:val="20"/>
+                <w:lang w:val="en-US" w:eastAsia="ru-RU"/>
+              </w:rPr>
+              <w:t>(</w:t>
+            </w:r>
+            <w:r>
+              <w:rPr>
+                <w:rFonts w:ascii="Courier New" w:eastAsia="Times New Roman" w:hAnsi="Courier New" w:cs="Courier New"/>
+                <w:sz w:val="20"/>
+                <w:szCs w:val="20"/>
+                <w:lang w:val="en-US" w:eastAsia="ru-RU"/>
+              </w:rPr>
+              <w:t>main</w:t>
+            </w:r>
+            <w:r>
+              <w:rPr>
+                <w:rFonts w:ascii="Courier New" w:eastAsia="Times New Roman" w:hAnsi="Courier New" w:cs="Courier New"/>
+                <w:color w:val="333333"/>
+                <w:sz w:val="20"/>
+                <w:szCs w:val="20"/>
+                <w:lang w:val="en-US" w:eastAsia="ru-RU"/>
+              </w:rPr>
+              <w:t>));</w:t>
+            </w:r>
+          </w:p>
+          <w:p>
+            <w:pPr>
+              <w:tabs>
+                <w:tab w:val="left" w:pos="916"/>
+                <w:tab w:val="left" w:pos="1832"/>
+                <w:tab w:val="left" w:pos="2748"/>
+                <w:tab w:val="left" w:pos="3664"/>
+                <w:tab w:val="left" w:pos="4580"/>
+                <w:tab w:val="left" w:pos="5496"/>
+                <w:tab w:val="left" w:pos="6412"/>
+                <w:tab w:val="left" w:pos="7328"/>
+                <w:tab w:val="left" w:pos="8244"/>
+                <w:tab w:val="left" w:pos="9160"/>
+                <w:tab w:val="left" w:pos="10076"/>
+                <w:tab w:val="left" w:pos="10992"/>
+                <w:tab w:val="left" w:pos="11908"/>
+                <w:tab w:val="left" w:pos="12824"/>
+                <w:tab w:val="left" w:pos="13740"/>
+                <w:tab w:val="left" w:pos="14656"/>
+              </w:tabs>
+              <w:suppressAutoHyphens w:val="0"/>
+              <w:spacing w:line="300" w:lineRule="auto"/>
+              <w:rPr>
+                <w:rFonts w:ascii="Courier New" w:eastAsia="Times New Roman" w:hAnsi="Courier New" w:cs="Courier New"/>
+                <w:sz w:val="20"/>
+                <w:szCs w:val="20"/>
+                <w:lang w:val="en-US" w:eastAsia="ru-RU"/>
+              </w:rPr>
+            </w:pPr>
+            <w:r>
+              <w:rPr>
+                <w:rFonts w:ascii="Courier New" w:eastAsia="Times New Roman" w:hAnsi="Courier New" w:cs="Courier New"/>
+                <w:sz w:val="20"/>
+                <w:szCs w:val="20"/>
+                <w:lang w:val="en-US" w:eastAsia="ru-RU"/>
+              </w:rPr>
+              <w:t xml:space="preserve">        </w:t>
+            </w:r>
+            <w:proofErr w:type="spellStart"/>
+            <w:proofErr w:type="gramStart"/>
+            <w:r>
+              <w:rPr>
+                <w:rFonts w:ascii="Courier New" w:eastAsia="Times New Roman" w:hAnsi="Courier New" w:cs="Courier New"/>
+                <w:sz w:val="20"/>
+                <w:szCs w:val="20"/>
+                <w:lang w:val="en-US" w:eastAsia="ru-RU"/>
+              </w:rPr>
+              <w:t>players</w:t>
+            </w:r>
+            <w:r>
+              <w:rPr>
+                <w:rFonts w:ascii="Courier New" w:eastAsia="Times New Roman" w:hAnsi="Courier New" w:cs="Courier New"/>
+                <w:color w:val="333333"/>
+                <w:sz w:val="20"/>
+                <w:szCs w:val="20"/>
+                <w:lang w:val="en-US" w:eastAsia="ru-RU"/>
+              </w:rPr>
+              <w:t>.</w:t>
+            </w:r>
+            <w:r>
+              <w:rPr>
+                <w:rFonts w:ascii="Courier New" w:eastAsia="Times New Roman" w:hAnsi="Courier New" w:cs="Courier New"/>
+                <w:color w:val="0000CC"/>
+                <w:sz w:val="20"/>
+                <w:szCs w:val="20"/>
+                <w:lang w:val="en-US" w:eastAsia="ru-RU"/>
+              </w:rPr>
+              <w:t>add</w:t>
+            </w:r>
+            <w:proofErr w:type="spellEnd"/>
+            <w:r>
+              <w:rPr>
+                <w:rFonts w:ascii="Courier New" w:eastAsia="Times New Roman" w:hAnsi="Courier New" w:cs="Courier New"/>
+                <w:color w:val="333333"/>
+                <w:sz w:val="20"/>
+                <w:szCs w:val="20"/>
+                <w:lang w:val="en-US" w:eastAsia="ru-RU"/>
+              </w:rPr>
+              <w:t>(</w:t>
+            </w:r>
+            <w:proofErr w:type="gramEnd"/>
+            <w:r>
+              <w:rPr>
+                <w:rFonts w:ascii="Courier New" w:eastAsia="Times New Roman" w:hAnsi="Courier New" w:cs="Courier New"/>
+                <w:b/>
+                <w:bCs/>
+                <w:color w:val="008800"/>
+                <w:sz w:val="20"/>
+                <w:szCs w:val="20"/>
+                <w:lang w:val="en-US" w:eastAsia="ru-RU"/>
+              </w:rPr>
+              <w:t>new</w:t>
+            </w:r>
+            <w:r>
+              <w:rPr>
+                <w:rFonts w:ascii="Courier New" w:eastAsia="Times New Roman" w:hAnsi="Courier New" w:cs="Courier New"/>
+                <w:sz w:val="20"/>
+                <w:szCs w:val="20"/>
+                <w:lang w:val="en-US" w:eastAsia="ru-RU"/>
+              </w:rPr>
+              <w:t xml:space="preserve"> Player</w:t>
+            </w:r>
+            <w:r>
+              <w:rPr>
+                <w:rFonts w:ascii="Courier New" w:eastAsia="Times New Roman" w:hAnsi="Courier New" w:cs="Courier New"/>
+                <w:color w:val="333333"/>
+                <w:sz w:val="20"/>
+                <w:szCs w:val="20"/>
+                <w:lang w:val="en-US" w:eastAsia="ru-RU"/>
+              </w:rPr>
+              <w:t>(</w:t>
+            </w:r>
+            <w:r>
+              <w:rPr>
+                <w:rFonts w:ascii="Courier New" w:eastAsia="Times New Roman" w:hAnsi="Courier New" w:cs="Courier New"/>
+                <w:sz w:val="20"/>
+                <w:szCs w:val="20"/>
+                <w:lang w:val="en-US" w:eastAsia="ru-RU"/>
+              </w:rPr>
+              <w:t>main</w:t>
+            </w:r>
+            <w:r>
+              <w:rPr>
+                <w:rFonts w:ascii="Courier New" w:eastAsia="Times New Roman" w:hAnsi="Courier New" w:cs="Courier New"/>
+                <w:color w:val="333333"/>
+                <w:sz w:val="20"/>
+                <w:szCs w:val="20"/>
+                <w:lang w:val="en-US" w:eastAsia="ru-RU"/>
+              </w:rPr>
+              <w:t>));</w:t>
+            </w:r>
+          </w:p>
+          <w:p>
+            <w:pPr>
+              <w:tabs>
+                <w:tab w:val="left" w:pos="916"/>
+                <w:tab w:val="left" w:pos="1832"/>
+                <w:tab w:val="left" w:pos="2748"/>
+                <w:tab w:val="left" w:pos="3664"/>
+                <w:tab w:val="left" w:pos="4580"/>
+                <w:tab w:val="left" w:pos="5496"/>
+                <w:tab w:val="left" w:pos="6412"/>
+                <w:tab w:val="left" w:pos="7328"/>
+                <w:tab w:val="left" w:pos="8244"/>
+                <w:tab w:val="left" w:pos="9160"/>
+                <w:tab w:val="left" w:pos="10076"/>
+                <w:tab w:val="left" w:pos="10992"/>
+                <w:tab w:val="left" w:pos="11908"/>
+                <w:tab w:val="left" w:pos="12824"/>
+                <w:tab w:val="left" w:pos="13740"/>
+                <w:tab w:val="left" w:pos="14656"/>
+              </w:tabs>
+              <w:suppressAutoHyphens w:val="0"/>
+              <w:spacing w:line="300" w:lineRule="auto"/>
+              <w:rPr>
+                <w:rFonts w:ascii="Courier New" w:eastAsia="Times New Roman" w:hAnsi="Courier New" w:cs="Courier New"/>
+                <w:sz w:val="20"/>
+                <w:szCs w:val="20"/>
+                <w:lang w:val="en-US" w:eastAsia="ru-RU"/>
+              </w:rPr>
+            </w:pPr>
+            <w:r>
+              <w:rPr>
+                <w:rFonts w:ascii="Courier New" w:eastAsia="Times New Roman" w:hAnsi="Courier New" w:cs="Courier New"/>
+                <w:sz w:val="20"/>
+                <w:szCs w:val="20"/>
+                <w:lang w:val="en-US" w:eastAsia="ru-RU"/>
+              </w:rPr>
+              <w:t xml:space="preserve">        </w:t>
+            </w:r>
+            <w:proofErr w:type="spellStart"/>
+            <w:proofErr w:type="gramStart"/>
+            <w:r>
+              <w:rPr>
+                <w:rFonts w:ascii="Courier New" w:eastAsia="Times New Roman" w:hAnsi="Courier New" w:cs="Courier New"/>
+                <w:sz w:val="20"/>
+                <w:szCs w:val="20"/>
+                <w:lang w:val="en-US" w:eastAsia="ru-RU"/>
+              </w:rPr>
+              <w:t>players</w:t>
+            </w:r>
+            <w:r>
+              <w:rPr>
+                <w:rFonts w:ascii="Courier New" w:eastAsia="Times New Roman" w:hAnsi="Courier New" w:cs="Courier New"/>
+                <w:color w:val="333333"/>
+                <w:sz w:val="20"/>
+                <w:szCs w:val="20"/>
+                <w:lang w:val="en-US" w:eastAsia="ru-RU"/>
+              </w:rPr>
+              <w:t>.</w:t>
+            </w:r>
+            <w:r>
+              <w:rPr>
+                <w:rFonts w:ascii="Courier New" w:eastAsia="Times New Roman" w:hAnsi="Courier New" w:cs="Courier New"/>
+                <w:color w:val="0000CC"/>
+                <w:sz w:val="20"/>
+                <w:szCs w:val="20"/>
+                <w:lang w:val="en-US" w:eastAsia="ru-RU"/>
+              </w:rPr>
+              <w:t>add</w:t>
+            </w:r>
+            <w:proofErr w:type="spellEnd"/>
+            <w:r>
+              <w:rPr>
+                <w:rFonts w:ascii="Courier New" w:eastAsia="Times New Roman" w:hAnsi="Courier New" w:cs="Courier New"/>
+                <w:color w:val="333333"/>
+                <w:sz w:val="20"/>
+                <w:szCs w:val="20"/>
+                <w:lang w:val="en-US" w:eastAsia="ru-RU"/>
+              </w:rPr>
+              <w:t>(</w:t>
+            </w:r>
+            <w:proofErr w:type="gramEnd"/>
+            <w:r>
+              <w:rPr>
+                <w:rFonts w:ascii="Courier New" w:eastAsia="Times New Roman" w:hAnsi="Courier New" w:cs="Courier New"/>
+                <w:b/>
+                <w:bCs/>
+                <w:color w:val="008800"/>
+                <w:sz w:val="20"/>
+                <w:szCs w:val="20"/>
+                <w:lang w:val="en-US" w:eastAsia="ru-RU"/>
+              </w:rPr>
+              <w:t>new</w:t>
+            </w:r>
+            <w:r>
+              <w:rPr>
+                <w:rFonts w:ascii="Courier New" w:eastAsia="Times New Roman" w:hAnsi="Courier New" w:cs="Courier New"/>
+                <w:sz w:val="20"/>
+                <w:szCs w:val="20"/>
+                <w:lang w:val="en-US" w:eastAsia="ru-RU"/>
+              </w:rPr>
+              <w:t xml:space="preserve"> Player</w:t>
+            </w:r>
+            <w:r>
+              <w:rPr>
+                <w:rFonts w:ascii="Courier New" w:eastAsia="Times New Roman" w:hAnsi="Courier New" w:cs="Courier New"/>
+                <w:color w:val="333333"/>
+                <w:sz w:val="20"/>
+                <w:szCs w:val="20"/>
+                <w:lang w:val="en-US" w:eastAsia="ru-RU"/>
+              </w:rPr>
+              <w:t>(</w:t>
+            </w:r>
+            <w:r>
+              <w:rPr>
+                <w:rFonts w:ascii="Courier New" w:eastAsia="Times New Roman" w:hAnsi="Courier New" w:cs="Courier New"/>
+                <w:sz w:val="20"/>
+                <w:szCs w:val="20"/>
+                <w:lang w:val="en-US" w:eastAsia="ru-RU"/>
+              </w:rPr>
+              <w:t>main</w:t>
+            </w:r>
+            <w:r>
+              <w:rPr>
+                <w:rFonts w:ascii="Courier New" w:eastAsia="Times New Roman" w:hAnsi="Courier New" w:cs="Courier New"/>
+                <w:color w:val="333333"/>
+                <w:sz w:val="20"/>
+                <w:szCs w:val="20"/>
+                <w:lang w:val="en-US" w:eastAsia="ru-RU"/>
+              </w:rPr>
+              <w:t>));</w:t>
+            </w:r>
+          </w:p>
+          <w:p>
+            <w:pPr>
+              <w:tabs>
+                <w:tab w:val="left" w:pos="916"/>
+                <w:tab w:val="left" w:pos="1832"/>
+                <w:tab w:val="left" w:pos="2748"/>
+                <w:tab w:val="left" w:pos="3664"/>
+                <w:tab w:val="left" w:pos="4580"/>
+                <w:tab w:val="left" w:pos="5496"/>
+                <w:tab w:val="left" w:pos="6412"/>
+                <w:tab w:val="left" w:pos="7328"/>
+                <w:tab w:val="left" w:pos="8244"/>
+                <w:tab w:val="left" w:pos="9160"/>
+                <w:tab w:val="left" w:pos="10076"/>
+                <w:tab w:val="left" w:pos="10992"/>
+                <w:tab w:val="left" w:pos="11908"/>
+                <w:tab w:val="left" w:pos="12824"/>
+                <w:tab w:val="left" w:pos="13740"/>
+                <w:tab w:val="left" w:pos="14656"/>
+              </w:tabs>
+              <w:suppressAutoHyphens w:val="0"/>
+              <w:spacing w:line="300" w:lineRule="auto"/>
+              <w:rPr>
+                <w:rFonts w:ascii="Courier New" w:eastAsia="Times New Roman" w:hAnsi="Courier New" w:cs="Courier New"/>
+                <w:sz w:val="20"/>
+                <w:szCs w:val="20"/>
+                <w:lang w:val="en-US" w:eastAsia="ru-RU"/>
+              </w:rPr>
+            </w:pPr>
+            <w:r>
+              <w:rPr>
+                <w:rFonts w:ascii="Courier New" w:eastAsia="Times New Roman" w:hAnsi="Courier New" w:cs="Courier New"/>
+                <w:sz w:val="20"/>
+                <w:szCs w:val="20"/>
+                <w:lang w:val="en-US" w:eastAsia="ru-RU"/>
+              </w:rPr>
+              <w:t xml:space="preserve">        </w:t>
+            </w:r>
+            <w:proofErr w:type="spellStart"/>
+            <w:proofErr w:type="gramStart"/>
+            <w:r>
+              <w:rPr>
+                <w:rFonts w:ascii="Courier New" w:eastAsia="Times New Roman" w:hAnsi="Courier New" w:cs="Courier New"/>
+                <w:sz w:val="20"/>
+                <w:szCs w:val="20"/>
+                <w:lang w:val="en-US" w:eastAsia="ru-RU"/>
+              </w:rPr>
+              <w:t>players</w:t>
+            </w:r>
+            <w:r>
+              <w:rPr>
+                <w:rFonts w:ascii="Courier New" w:eastAsia="Times New Roman" w:hAnsi="Courier New" w:cs="Courier New"/>
+                <w:color w:val="333333"/>
+                <w:sz w:val="20"/>
+                <w:szCs w:val="20"/>
+                <w:lang w:val="en-US" w:eastAsia="ru-RU"/>
+              </w:rPr>
+              <w:t>.</w:t>
+            </w:r>
+            <w:r>
+              <w:rPr>
+                <w:rFonts w:ascii="Courier New" w:eastAsia="Times New Roman" w:hAnsi="Courier New" w:cs="Courier New"/>
+                <w:color w:val="0000CC"/>
+                <w:sz w:val="20"/>
+                <w:szCs w:val="20"/>
+                <w:lang w:val="en-US" w:eastAsia="ru-RU"/>
+              </w:rPr>
+              <w:t>add</w:t>
+            </w:r>
+            <w:proofErr w:type="spellEnd"/>
+            <w:r>
+              <w:rPr>
+                <w:rFonts w:ascii="Courier New" w:eastAsia="Times New Roman" w:hAnsi="Courier New" w:cs="Courier New"/>
+                <w:color w:val="333333"/>
+                <w:sz w:val="20"/>
+                <w:szCs w:val="20"/>
+                <w:lang w:val="en-US" w:eastAsia="ru-RU"/>
+              </w:rPr>
+              <w:t>(</w:t>
+            </w:r>
+            <w:proofErr w:type="gramEnd"/>
+            <w:r>
+              <w:rPr>
+                <w:rFonts w:ascii="Courier New" w:eastAsia="Times New Roman" w:hAnsi="Courier New" w:cs="Courier New"/>
+                <w:b/>
+                <w:bCs/>
+                <w:color w:val="008800"/>
+                <w:sz w:val="20"/>
+                <w:szCs w:val="20"/>
+                <w:lang w:val="en-US" w:eastAsia="ru-RU"/>
+              </w:rPr>
+              <w:t>new</w:t>
+            </w:r>
+            <w:r>
+              <w:rPr>
+                <w:rFonts w:ascii="Courier New" w:eastAsia="Times New Roman" w:hAnsi="Courier New" w:cs="Courier New"/>
+                <w:sz w:val="20"/>
+                <w:szCs w:val="20"/>
+                <w:lang w:val="en-US" w:eastAsia="ru-RU"/>
+              </w:rPr>
+              <w:t xml:space="preserve"> Player</w:t>
+            </w:r>
+            <w:r>
+              <w:rPr>
+                <w:rFonts w:ascii="Courier New" w:eastAsia="Times New Roman" w:hAnsi="Courier New" w:cs="Courier New"/>
+                <w:color w:val="333333"/>
+                <w:sz w:val="20"/>
+                <w:szCs w:val="20"/>
+                <w:lang w:val="en-US" w:eastAsia="ru-RU"/>
+              </w:rPr>
+              <w:t>(</w:t>
+            </w:r>
+            <w:r>
+              <w:rPr>
+                <w:rFonts w:ascii="Courier New" w:eastAsia="Times New Roman" w:hAnsi="Courier New" w:cs="Courier New"/>
+                <w:sz w:val="20"/>
+                <w:szCs w:val="20"/>
+                <w:lang w:val="en-US" w:eastAsia="ru-RU"/>
+              </w:rPr>
+              <w:t>main</w:t>
+            </w:r>
+            <w:r>
+              <w:rPr>
+                <w:rFonts w:ascii="Courier New" w:eastAsia="Times New Roman" w:hAnsi="Courier New" w:cs="Courier New"/>
+                <w:color w:val="333333"/>
+                <w:sz w:val="20"/>
+                <w:szCs w:val="20"/>
+                <w:lang w:val="en-US" w:eastAsia="ru-RU"/>
+              </w:rPr>
+              <w:t>));</w:t>
+            </w:r>
+          </w:p>
+          <w:p>
+            <w:pPr>
+              <w:tabs>
+                <w:tab w:val="left" w:pos="916"/>
+                <w:tab w:val="left" w:pos="1832"/>
+                <w:tab w:val="left" w:pos="2748"/>
+                <w:tab w:val="left" w:pos="3664"/>
+                <w:tab w:val="left" w:pos="4580"/>
+                <w:tab w:val="left" w:pos="5496"/>
+                <w:tab w:val="left" w:pos="6412"/>
+                <w:tab w:val="left" w:pos="7328"/>
+                <w:tab w:val="left" w:pos="8244"/>
+                <w:tab w:val="left" w:pos="9160"/>
+                <w:tab w:val="left" w:pos="10076"/>
+                <w:tab w:val="left" w:pos="10992"/>
+                <w:tab w:val="left" w:pos="11908"/>
+                <w:tab w:val="left" w:pos="12824"/>
+                <w:tab w:val="left" w:pos="13740"/>
+                <w:tab w:val="left" w:pos="14656"/>
+              </w:tabs>
+              <w:suppressAutoHyphens w:val="0"/>
+              <w:spacing w:line="300" w:lineRule="auto"/>
+              <w:rPr>
+                <w:rFonts w:ascii="Courier New" w:eastAsia="Times New Roman" w:hAnsi="Courier New" w:cs="Courier New"/>
+                <w:sz w:val="20"/>
+                <w:szCs w:val="20"/>
+                <w:lang w:val="en-US" w:eastAsia="ru-RU"/>
+              </w:rPr>
+            </w:pPr>
+            <w:r>
+              <w:rPr>
+                <w:rFonts w:ascii="Courier New" w:eastAsia="Times New Roman" w:hAnsi="Courier New" w:cs="Courier New"/>
+                <w:sz w:val="20"/>
+                <w:szCs w:val="20"/>
+                <w:lang w:val="en-US" w:eastAsia="ru-RU"/>
+              </w:rPr>
+              <w:t xml:space="preserve">        </w:t>
+            </w:r>
+            <w:proofErr w:type="spellStart"/>
+            <w:r>
+              <w:rPr>
+                <w:rFonts w:ascii="Courier New" w:eastAsia="Times New Roman" w:hAnsi="Courier New" w:cs="Courier New"/>
+                <w:sz w:val="20"/>
+                <w:szCs w:val="20"/>
+                <w:lang w:val="en-US" w:eastAsia="ru-RU"/>
+              </w:rPr>
+              <w:t>setCurrentPlayer</w:t>
+            </w:r>
+            <w:proofErr w:type="spellEnd"/>
+            <w:r>
+              <w:rPr>
+                <w:rFonts w:ascii="Courier New" w:eastAsia="Times New Roman" w:hAnsi="Courier New" w:cs="Courier New"/>
+                <w:color w:val="333333"/>
+                <w:sz w:val="20"/>
+                <w:szCs w:val="20"/>
+                <w:lang w:val="en-US" w:eastAsia="ru-RU"/>
+              </w:rPr>
+              <w:t>(</w:t>
+            </w:r>
+            <w:proofErr w:type="spellStart"/>
+            <w:proofErr w:type="gramStart"/>
+            <w:r>
+              <w:rPr>
+                <w:rFonts w:ascii="Courier New" w:eastAsia="Times New Roman" w:hAnsi="Courier New" w:cs="Courier New"/>
+                <w:sz w:val="20"/>
+                <w:szCs w:val="20"/>
+                <w:lang w:val="en-US" w:eastAsia="ru-RU"/>
+              </w:rPr>
+              <w:t>players</w:t>
+            </w:r>
+            <w:r>
+              <w:rPr>
+                <w:rFonts w:ascii="Courier New" w:eastAsia="Times New Roman" w:hAnsi="Courier New" w:cs="Courier New"/>
+                <w:color w:val="333333"/>
+                <w:sz w:val="20"/>
+                <w:szCs w:val="20"/>
+                <w:lang w:val="en-US" w:eastAsia="ru-RU"/>
+              </w:rPr>
+              <w:t>.</w:t>
+            </w:r>
+            <w:r>
+              <w:rPr>
+                <w:rFonts w:ascii="Courier New" w:eastAsia="Times New Roman" w:hAnsi="Courier New" w:cs="Courier New"/>
+                <w:color w:val="0000CC"/>
+                <w:sz w:val="20"/>
+                <w:szCs w:val="20"/>
+                <w:lang w:val="en-US" w:eastAsia="ru-RU"/>
+              </w:rPr>
+              <w:t>get</w:t>
+            </w:r>
+            <w:proofErr w:type="spellEnd"/>
+            <w:r>
+              <w:rPr>
+                <w:rFonts w:ascii="Courier New" w:eastAsia="Times New Roman" w:hAnsi="Courier New" w:cs="Courier New"/>
+                <w:color w:val="333333"/>
+                <w:sz w:val="20"/>
+                <w:szCs w:val="20"/>
+                <w:lang w:val="en-US" w:eastAsia="ru-RU"/>
+              </w:rPr>
+              <w:t>(</w:t>
+            </w:r>
+            <w:proofErr w:type="gramEnd"/>
+            <w:r>
+              <w:rPr>
+                <w:rFonts w:ascii="Courier New" w:eastAsia="Times New Roman" w:hAnsi="Courier New" w:cs="Courier New"/>
+                <w:b/>
+                <w:bCs/>
+                <w:color w:val="0000DD"/>
+                <w:sz w:val="20"/>
+                <w:szCs w:val="20"/>
+                <w:lang w:val="en-US" w:eastAsia="ru-RU"/>
+              </w:rPr>
+              <w:t>0</w:t>
+            </w:r>
+            <w:r>
+              <w:rPr>
+                <w:rFonts w:ascii="Courier New" w:eastAsia="Times New Roman" w:hAnsi="Courier New" w:cs="Courier New"/>
+                <w:color w:val="333333"/>
+                <w:sz w:val="20"/>
+                <w:szCs w:val="20"/>
+                <w:lang w:val="en-US" w:eastAsia="ru-RU"/>
+              </w:rPr>
+              <w:t>));</w:t>
+            </w:r>
+          </w:p>
+          <w:p>
+            <w:pPr>
+              <w:tabs>
+                <w:tab w:val="left" w:pos="916"/>
+                <w:tab w:val="left" w:pos="1832"/>
+                <w:tab w:val="left" w:pos="2748"/>
+                <w:tab w:val="left" w:pos="3664"/>
+                <w:tab w:val="left" w:pos="4580"/>
+                <w:tab w:val="left" w:pos="5496"/>
+                <w:tab w:val="left" w:pos="6412"/>
+                <w:tab w:val="left" w:pos="7328"/>
+                <w:tab w:val="left" w:pos="8244"/>
+                <w:tab w:val="left" w:pos="9160"/>
+                <w:tab w:val="left" w:pos="10076"/>
+                <w:tab w:val="left" w:pos="10992"/>
+                <w:tab w:val="left" w:pos="11908"/>
+                <w:tab w:val="left" w:pos="12824"/>
+                <w:tab w:val="left" w:pos="13740"/>
+                <w:tab w:val="left" w:pos="14656"/>
+              </w:tabs>
+              <w:suppressAutoHyphens w:val="0"/>
+              <w:spacing w:line="300" w:lineRule="auto"/>
+              <w:rPr>
+                <w:rFonts w:ascii="Courier New" w:eastAsia="Times New Roman" w:hAnsi="Courier New" w:cs="Courier New"/>
+                <w:sz w:val="20"/>
+                <w:szCs w:val="20"/>
+                <w:lang w:val="en-US" w:eastAsia="ru-RU"/>
+              </w:rPr>
+            </w:pPr>
+            <w:r>
+              <w:rPr>
+                <w:rFonts w:ascii="Courier New" w:eastAsia="Times New Roman" w:hAnsi="Courier New" w:cs="Courier New"/>
+                <w:sz w:val="20"/>
+                <w:szCs w:val="20"/>
+                <w:lang w:val="en-US" w:eastAsia="ru-RU"/>
+              </w:rPr>
+              <w:t xml:space="preserve">    </w:t>
+            </w:r>
+            <w:r>
+              <w:rPr>
+                <w:rFonts w:ascii="Courier New" w:eastAsia="Times New Roman" w:hAnsi="Courier New" w:cs="Courier New"/>
+                <w:color w:val="333333"/>
+                <w:sz w:val="20"/>
+                <w:szCs w:val="20"/>
+                <w:lang w:val="en-US" w:eastAsia="ru-RU"/>
+              </w:rPr>
+              <w:t>}</w:t>
+            </w:r>
+          </w:p>
+          <w:p>
+            <w:pPr>
+              <w:tabs>
+                <w:tab w:val="left" w:pos="916"/>
+                <w:tab w:val="left" w:pos="1832"/>
+                <w:tab w:val="left" w:pos="2748"/>
+                <w:tab w:val="left" w:pos="3664"/>
+                <w:tab w:val="left" w:pos="4580"/>
+                <w:tab w:val="left" w:pos="5496"/>
+                <w:tab w:val="left" w:pos="6412"/>
+                <w:tab w:val="left" w:pos="7328"/>
+                <w:tab w:val="left" w:pos="8244"/>
+                <w:tab w:val="left" w:pos="9160"/>
+                <w:tab w:val="left" w:pos="10076"/>
+                <w:tab w:val="left" w:pos="10992"/>
+                <w:tab w:val="left" w:pos="11908"/>
+                <w:tab w:val="left" w:pos="12824"/>
+                <w:tab w:val="left" w:pos="13740"/>
+                <w:tab w:val="left" w:pos="14656"/>
+              </w:tabs>
+              <w:suppressAutoHyphens w:val="0"/>
+              <w:spacing w:line="300" w:lineRule="auto"/>
+              <w:rPr>
+                <w:rFonts w:ascii="Courier New" w:eastAsia="Times New Roman" w:hAnsi="Courier New" w:cs="Courier New"/>
+                <w:sz w:val="20"/>
+                <w:szCs w:val="20"/>
+                <w:lang w:val="en-US" w:eastAsia="ru-RU"/>
+              </w:rPr>
+            </w:pPr>
+          </w:p>
+          <w:p>
+            <w:pPr>
+              <w:tabs>
+                <w:tab w:val="left" w:pos="916"/>
+                <w:tab w:val="left" w:pos="1832"/>
+                <w:tab w:val="left" w:pos="2748"/>
+                <w:tab w:val="left" w:pos="3664"/>
+                <w:tab w:val="left" w:pos="4580"/>
+                <w:tab w:val="left" w:pos="5496"/>
+                <w:tab w:val="left" w:pos="6412"/>
+                <w:tab w:val="left" w:pos="7328"/>
+                <w:tab w:val="left" w:pos="8244"/>
+                <w:tab w:val="left" w:pos="9160"/>
+                <w:tab w:val="left" w:pos="10076"/>
+                <w:tab w:val="left" w:pos="10992"/>
+                <w:tab w:val="left" w:pos="11908"/>
+                <w:tab w:val="left" w:pos="12824"/>
+                <w:tab w:val="left" w:pos="13740"/>
+                <w:tab w:val="left" w:pos="14656"/>
+              </w:tabs>
+              <w:suppressAutoHyphens w:val="0"/>
+              <w:spacing w:line="300" w:lineRule="auto"/>
+              <w:rPr>
+                <w:rFonts w:ascii="Courier New" w:eastAsia="Times New Roman" w:hAnsi="Courier New" w:cs="Courier New"/>
+                <w:sz w:val="20"/>
+                <w:szCs w:val="20"/>
+                <w:lang w:val="en-US" w:eastAsia="ru-RU"/>
+              </w:rPr>
+            </w:pPr>
+            <w:r>
+              <w:rPr>
+                <w:rFonts w:ascii="Courier New" w:eastAsia="Times New Roman" w:hAnsi="Courier New" w:cs="Courier New"/>
+                <w:sz w:val="20"/>
+                <w:szCs w:val="20"/>
+                <w:lang w:val="en-US" w:eastAsia="ru-RU"/>
+              </w:rPr>
+              <w:t xml:space="preserve">    </w:t>
+            </w:r>
+            <w:r>
+              <w:rPr>
+                <w:rFonts w:ascii="Courier New" w:eastAsia="Times New Roman" w:hAnsi="Courier New" w:cs="Courier New"/>
+                <w:b/>
+                <w:bCs/>
+                <w:color w:val="008800"/>
+                <w:sz w:val="20"/>
+                <w:szCs w:val="20"/>
+                <w:lang w:val="en-US" w:eastAsia="ru-RU"/>
+              </w:rPr>
+              <w:t>public</w:t>
+            </w:r>
+            <w:r>
+              <w:rPr>
+                <w:rFonts w:ascii="Courier New" w:eastAsia="Times New Roman" w:hAnsi="Courier New" w:cs="Courier New"/>
+                <w:sz w:val="20"/>
+                <w:szCs w:val="20"/>
+                <w:lang w:val="en-US" w:eastAsia="ru-RU"/>
+              </w:rPr>
+              <w:t xml:space="preserve"> </w:t>
+            </w:r>
+            <w:r>
+              <w:rPr>
+                <w:rFonts w:ascii="Courier New" w:eastAsia="Times New Roman" w:hAnsi="Courier New" w:cs="Courier New"/>
+                <w:b/>
+                <w:bCs/>
+                <w:color w:val="333399"/>
+                <w:sz w:val="20"/>
+                <w:szCs w:val="20"/>
+                <w:lang w:val="en-US" w:eastAsia="ru-RU"/>
+              </w:rPr>
+              <w:t>void</w:t>
+            </w:r>
+            <w:r>
+              <w:rPr>
+                <w:rFonts w:ascii="Courier New" w:eastAsia="Times New Roman" w:hAnsi="Courier New" w:cs="Courier New"/>
+                <w:sz w:val="20"/>
+                <w:szCs w:val="20"/>
+                <w:lang w:val="en-US" w:eastAsia="ru-RU"/>
+              </w:rPr>
+              <w:t xml:space="preserve"> </w:t>
+            </w:r>
+            <w:proofErr w:type="spellStart"/>
+            <w:proofErr w:type="gramStart"/>
+            <w:r>
+              <w:rPr>
+                <w:rFonts w:ascii="Courier New" w:eastAsia="Times New Roman" w:hAnsi="Courier New" w:cs="Courier New"/>
+                <w:b/>
+                <w:bCs/>
+                <w:color w:val="0066BB"/>
+                <w:sz w:val="20"/>
+                <w:szCs w:val="20"/>
+                <w:lang w:val="en-US" w:eastAsia="ru-RU"/>
+              </w:rPr>
+              <w:t>putOnBoard</w:t>
+            </w:r>
+            <w:proofErr w:type="spellEnd"/>
+            <w:r>
+              <w:rPr>
+                <w:rFonts w:ascii="Courier New" w:eastAsia="Times New Roman" w:hAnsi="Courier New" w:cs="Courier New"/>
+                <w:color w:val="333333"/>
+                <w:sz w:val="20"/>
+                <w:szCs w:val="20"/>
+                <w:lang w:val="en-US" w:eastAsia="ru-RU"/>
+              </w:rPr>
+              <w:t>(</w:t>
+            </w:r>
+            <w:proofErr w:type="gramEnd"/>
+            <w:r>
+              <w:rPr>
+                <w:rFonts w:ascii="Courier New" w:eastAsia="Times New Roman" w:hAnsi="Courier New" w:cs="Courier New"/>
+                <w:sz w:val="20"/>
+                <w:szCs w:val="20"/>
+                <w:lang w:val="en-US" w:eastAsia="ru-RU"/>
+              </w:rPr>
+              <w:t>Card card</w:t>
+            </w:r>
+            <w:r>
+              <w:rPr>
+                <w:rFonts w:ascii="Courier New" w:eastAsia="Times New Roman" w:hAnsi="Courier New" w:cs="Courier New"/>
+                <w:color w:val="333333"/>
+                <w:sz w:val="20"/>
+                <w:szCs w:val="20"/>
+                <w:lang w:val="en-US" w:eastAsia="ru-RU"/>
+              </w:rPr>
+              <w:t>){</w:t>
+            </w:r>
+          </w:p>
+          <w:p>
+            <w:pPr>
+              <w:tabs>
+                <w:tab w:val="left" w:pos="916"/>
+                <w:tab w:val="left" w:pos="1832"/>
+                <w:tab w:val="left" w:pos="2748"/>
+                <w:tab w:val="left" w:pos="3664"/>
+                <w:tab w:val="left" w:pos="4580"/>
+                <w:tab w:val="left" w:pos="5496"/>
+                <w:tab w:val="left" w:pos="6412"/>
+                <w:tab w:val="left" w:pos="7328"/>
+                <w:tab w:val="left" w:pos="8244"/>
+                <w:tab w:val="left" w:pos="9160"/>
+                <w:tab w:val="left" w:pos="10076"/>
+                <w:tab w:val="left" w:pos="10992"/>
+                <w:tab w:val="left" w:pos="11908"/>
+                <w:tab w:val="left" w:pos="12824"/>
+                <w:tab w:val="left" w:pos="13740"/>
+                <w:tab w:val="left" w:pos="14656"/>
+              </w:tabs>
+              <w:suppressAutoHyphens w:val="0"/>
+              <w:spacing w:line="300" w:lineRule="auto"/>
+              <w:rPr>
+                <w:rFonts w:ascii="Courier New" w:eastAsia="Times New Roman" w:hAnsi="Courier New" w:cs="Courier New"/>
+                <w:sz w:val="20"/>
+                <w:szCs w:val="20"/>
+                <w:lang w:val="en-US" w:eastAsia="ru-RU"/>
+              </w:rPr>
+            </w:pPr>
+            <w:r>
+              <w:rPr>
+                <w:rFonts w:ascii="Courier New" w:eastAsia="Times New Roman" w:hAnsi="Courier New" w:cs="Courier New"/>
+                <w:sz w:val="20"/>
+                <w:szCs w:val="20"/>
+                <w:lang w:val="en-US" w:eastAsia="ru-RU"/>
+              </w:rPr>
+              <w:t xml:space="preserve">        </w:t>
+            </w:r>
+            <w:proofErr w:type="spellStart"/>
+            <w:r>
+              <w:rPr>
+                <w:rFonts w:ascii="Courier New" w:eastAsia="Times New Roman" w:hAnsi="Courier New" w:cs="Courier New"/>
+                <w:sz w:val="20"/>
+                <w:szCs w:val="20"/>
+                <w:lang w:val="en-US" w:eastAsia="ru-RU"/>
+              </w:rPr>
+              <w:t>cards</w:t>
+            </w:r>
+            <w:r>
+              <w:rPr>
+                <w:rFonts w:ascii="Courier New" w:eastAsia="Times New Roman" w:hAnsi="Courier New" w:cs="Courier New"/>
+                <w:color w:val="333333"/>
+                <w:sz w:val="20"/>
+                <w:szCs w:val="20"/>
+                <w:lang w:val="en-US" w:eastAsia="ru-RU"/>
+              </w:rPr>
+              <w:t>.</w:t>
+            </w:r>
+            <w:r>
+              <w:rPr>
+                <w:rFonts w:ascii="Courier New" w:eastAsia="Times New Roman" w:hAnsi="Courier New" w:cs="Courier New"/>
+                <w:color w:val="0000CC"/>
+                <w:sz w:val="20"/>
+                <w:szCs w:val="20"/>
+                <w:lang w:val="en-US" w:eastAsia="ru-RU"/>
+              </w:rPr>
+              <w:t>add</w:t>
+            </w:r>
+            <w:proofErr w:type="spellEnd"/>
+            <w:r>
+              <w:rPr>
+                <w:rFonts w:ascii="Courier New" w:eastAsia="Times New Roman" w:hAnsi="Courier New" w:cs="Courier New"/>
+                <w:color w:val="333333"/>
+                <w:sz w:val="20"/>
+                <w:szCs w:val="20"/>
+                <w:lang w:val="en-US" w:eastAsia="ru-RU"/>
+              </w:rPr>
+              <w:t>(</w:t>
+            </w:r>
+            <w:r>
+              <w:rPr>
+                <w:rFonts w:ascii="Courier New" w:eastAsia="Times New Roman" w:hAnsi="Courier New" w:cs="Courier New"/>
+                <w:sz w:val="20"/>
+                <w:szCs w:val="20"/>
+                <w:lang w:val="en-US" w:eastAsia="ru-RU"/>
+              </w:rPr>
+              <w:t>card</w:t>
+            </w:r>
+            <w:r>
+              <w:rPr>
+                <w:rFonts w:ascii="Courier New" w:eastAsia="Times New Roman" w:hAnsi="Courier New" w:cs="Courier New"/>
+                <w:color w:val="333333"/>
+                <w:sz w:val="20"/>
+                <w:szCs w:val="20"/>
+                <w:lang w:val="en-US" w:eastAsia="ru-RU"/>
+              </w:rPr>
+              <w:t>);</w:t>
+            </w:r>
+          </w:p>
+          <w:p>
+            <w:pPr>
+              <w:tabs>
+                <w:tab w:val="left" w:pos="916"/>
+                <w:tab w:val="left" w:pos="1832"/>
+                <w:tab w:val="left" w:pos="2748"/>
+                <w:tab w:val="left" w:pos="3664"/>
+                <w:tab w:val="left" w:pos="4580"/>
+                <w:tab w:val="left" w:pos="5496"/>
+                <w:tab w:val="left" w:pos="6412"/>
+                <w:tab w:val="left" w:pos="7328"/>
+                <w:tab w:val="left" w:pos="8244"/>
+                <w:tab w:val="left" w:pos="9160"/>
+                <w:tab w:val="left" w:pos="10076"/>
+                <w:tab w:val="left" w:pos="10992"/>
+                <w:tab w:val="left" w:pos="11908"/>
+                <w:tab w:val="left" w:pos="12824"/>
+                <w:tab w:val="left" w:pos="13740"/>
+                <w:tab w:val="left" w:pos="14656"/>
+              </w:tabs>
+              <w:suppressAutoHyphens w:val="0"/>
+              <w:spacing w:line="300" w:lineRule="auto"/>
+              <w:rPr>
+                <w:rFonts w:ascii="Courier New" w:eastAsia="Times New Roman" w:hAnsi="Courier New" w:cs="Courier New"/>
+                <w:sz w:val="20"/>
+                <w:szCs w:val="20"/>
+                <w:lang w:val="en-US" w:eastAsia="ru-RU"/>
+              </w:rPr>
+            </w:pPr>
+            <w:r>
+              <w:rPr>
+                <w:rFonts w:ascii="Courier New" w:eastAsia="Times New Roman" w:hAnsi="Courier New" w:cs="Courier New"/>
+                <w:sz w:val="20"/>
+                <w:szCs w:val="20"/>
+                <w:lang w:val="en-US" w:eastAsia="ru-RU"/>
+              </w:rPr>
+              <w:t xml:space="preserve">        </w:t>
+            </w:r>
+            <w:r>
+              <w:rPr>
+                <w:rFonts w:ascii="Courier New" w:eastAsia="Times New Roman" w:hAnsi="Courier New" w:cs="Courier New"/>
+                <w:b/>
+                <w:bCs/>
+                <w:color w:val="333399"/>
+                <w:sz w:val="20"/>
+                <w:szCs w:val="20"/>
+                <w:lang w:val="en-US" w:eastAsia="ru-RU"/>
+              </w:rPr>
+              <w:t>float</w:t>
+            </w:r>
+            <w:r>
+              <w:rPr>
+                <w:rFonts w:ascii="Courier New" w:eastAsia="Times New Roman" w:hAnsi="Courier New" w:cs="Courier New"/>
+                <w:sz w:val="20"/>
+                <w:szCs w:val="20"/>
+                <w:lang w:val="en-US" w:eastAsia="ru-RU"/>
+              </w:rPr>
+              <w:t xml:space="preserve"> </w:t>
+            </w:r>
+            <w:proofErr w:type="spellStart"/>
+            <w:r>
+              <w:rPr>
+                <w:rFonts w:ascii="Courier New" w:eastAsia="Times New Roman" w:hAnsi="Courier New" w:cs="Courier New"/>
+                <w:sz w:val="20"/>
+                <w:szCs w:val="20"/>
+                <w:lang w:val="en-US" w:eastAsia="ru-RU"/>
+              </w:rPr>
+              <w:t>offsetX</w:t>
+            </w:r>
+            <w:proofErr w:type="spellEnd"/>
+            <w:r>
+              <w:rPr>
+                <w:rFonts w:ascii="Courier New" w:eastAsia="Times New Roman" w:hAnsi="Courier New" w:cs="Courier New"/>
+                <w:sz w:val="20"/>
+                <w:szCs w:val="20"/>
+                <w:lang w:val="en-US" w:eastAsia="ru-RU"/>
+              </w:rPr>
+              <w:t xml:space="preserve"> </w:t>
+            </w:r>
+            <w:r>
+              <w:rPr>
+                <w:rFonts w:ascii="Courier New" w:eastAsia="Times New Roman" w:hAnsi="Courier New" w:cs="Courier New"/>
+                <w:color w:val="333333"/>
+                <w:sz w:val="20"/>
+                <w:szCs w:val="20"/>
+                <w:lang w:val="en-US" w:eastAsia="ru-RU"/>
+              </w:rPr>
+              <w:t>=</w:t>
+            </w:r>
+            <w:r>
+              <w:rPr>
+                <w:rFonts w:ascii="Courier New" w:eastAsia="Times New Roman" w:hAnsi="Courier New" w:cs="Courier New"/>
+                <w:sz w:val="20"/>
+                <w:szCs w:val="20"/>
+                <w:lang w:val="en-US" w:eastAsia="ru-RU"/>
+              </w:rPr>
+              <w:t xml:space="preserve"> </w:t>
+            </w:r>
+            <w:r>
+              <w:rPr>
+                <w:rFonts w:ascii="Courier New" w:eastAsia="Times New Roman" w:hAnsi="Courier New" w:cs="Courier New"/>
+                <w:color w:val="333333"/>
+                <w:sz w:val="20"/>
+                <w:szCs w:val="20"/>
+                <w:lang w:val="en-US" w:eastAsia="ru-RU"/>
+              </w:rPr>
+              <w:t>(</w:t>
+            </w:r>
+            <w:r>
+              <w:rPr>
+                <w:rFonts w:ascii="Courier New" w:eastAsia="Times New Roman" w:hAnsi="Courier New" w:cs="Courier New"/>
+                <w:b/>
+                <w:bCs/>
+                <w:color w:val="333399"/>
+                <w:sz w:val="20"/>
+                <w:szCs w:val="20"/>
+                <w:lang w:val="en-US" w:eastAsia="ru-RU"/>
+              </w:rPr>
+              <w:t>float</w:t>
+            </w:r>
+            <w:r>
+              <w:rPr>
+                <w:rFonts w:ascii="Courier New" w:eastAsia="Times New Roman" w:hAnsi="Courier New" w:cs="Courier New"/>
+                <w:color w:val="333333"/>
+                <w:sz w:val="20"/>
+                <w:szCs w:val="20"/>
+                <w:lang w:val="en-US" w:eastAsia="ru-RU"/>
+              </w:rPr>
+              <w:t>)</w:t>
+            </w:r>
+            <w:r>
+              <w:rPr>
+                <w:rFonts w:ascii="Courier New" w:eastAsia="Times New Roman" w:hAnsi="Courier New" w:cs="Courier New"/>
+                <w:sz w:val="20"/>
+                <w:szCs w:val="20"/>
+                <w:lang w:val="en-US" w:eastAsia="ru-RU"/>
+              </w:rPr>
+              <w:t xml:space="preserve"> </w:t>
+            </w:r>
+            <w:r>
+              <w:rPr>
+                <w:rFonts w:ascii="Courier New" w:eastAsia="Times New Roman" w:hAnsi="Courier New" w:cs="Courier New"/>
+                <w:color w:val="333333"/>
+                <w:sz w:val="20"/>
+                <w:szCs w:val="20"/>
+                <w:lang w:val="en-US" w:eastAsia="ru-RU"/>
+              </w:rPr>
+              <w:t>((</w:t>
+            </w:r>
+            <w:proofErr w:type="spellStart"/>
+            <w:r>
+              <w:rPr>
+                <w:rFonts w:ascii="Courier New" w:eastAsia="Times New Roman" w:hAnsi="Courier New" w:cs="Courier New"/>
+                <w:sz w:val="20"/>
+                <w:szCs w:val="20"/>
+                <w:lang w:val="en-US" w:eastAsia="ru-RU"/>
+              </w:rPr>
+              <w:t>Math</w:t>
+            </w:r>
+            <w:r>
+              <w:rPr>
+                <w:rFonts w:ascii="Courier New" w:eastAsia="Times New Roman" w:hAnsi="Courier New" w:cs="Courier New"/>
+                <w:color w:val="333333"/>
+                <w:sz w:val="20"/>
+                <w:szCs w:val="20"/>
+                <w:lang w:val="en-US" w:eastAsia="ru-RU"/>
+              </w:rPr>
+              <w:t>.</w:t>
+            </w:r>
+            <w:r>
+              <w:rPr>
+                <w:rFonts w:ascii="Courier New" w:eastAsia="Times New Roman" w:hAnsi="Courier New" w:cs="Courier New"/>
+                <w:color w:val="0000CC"/>
+                <w:sz w:val="20"/>
+                <w:szCs w:val="20"/>
+                <w:lang w:val="en-US" w:eastAsia="ru-RU"/>
+              </w:rPr>
+              <w:t>random</w:t>
+            </w:r>
+            <w:proofErr w:type="spellEnd"/>
+            <w:r>
+              <w:rPr>
+                <w:rFonts w:ascii="Courier New" w:eastAsia="Times New Roman" w:hAnsi="Courier New" w:cs="Courier New"/>
+                <w:color w:val="333333"/>
+                <w:sz w:val="20"/>
+                <w:szCs w:val="20"/>
+                <w:lang w:val="en-US" w:eastAsia="ru-RU"/>
+              </w:rPr>
+              <w:t>()</w:t>
+            </w:r>
+            <w:r>
+              <w:rPr>
+                <w:rFonts w:ascii="Courier New" w:eastAsia="Times New Roman" w:hAnsi="Courier New" w:cs="Courier New"/>
+                <w:sz w:val="20"/>
+                <w:szCs w:val="20"/>
+                <w:lang w:val="en-US" w:eastAsia="ru-RU"/>
+              </w:rPr>
+              <w:t xml:space="preserve"> </w:t>
+            </w:r>
+            <w:r>
+              <w:rPr>
+                <w:rFonts w:ascii="Courier New" w:eastAsia="Times New Roman" w:hAnsi="Courier New" w:cs="Courier New"/>
+                <w:color w:val="333333"/>
+                <w:sz w:val="20"/>
+                <w:szCs w:val="20"/>
+                <w:lang w:val="en-US" w:eastAsia="ru-RU"/>
+              </w:rPr>
+              <w:t>*</w:t>
+            </w:r>
+            <w:r>
+              <w:rPr>
+                <w:rFonts w:ascii="Courier New" w:eastAsia="Times New Roman" w:hAnsi="Courier New" w:cs="Courier New"/>
+                <w:sz w:val="20"/>
+                <w:szCs w:val="20"/>
+                <w:lang w:val="en-US" w:eastAsia="ru-RU"/>
+              </w:rPr>
+              <w:t xml:space="preserve"> </w:t>
+            </w:r>
+            <w:proofErr w:type="spellStart"/>
+            <w:r>
+              <w:rPr>
+                <w:rFonts w:ascii="Courier New" w:eastAsia="Times New Roman" w:hAnsi="Courier New" w:cs="Courier New"/>
+                <w:sz w:val="20"/>
+                <w:szCs w:val="20"/>
+                <w:lang w:val="en-US" w:eastAsia="ru-RU"/>
+              </w:rPr>
+              <w:t>offsetRange</w:t>
+            </w:r>
+            <w:proofErr w:type="spellEnd"/>
+            <w:r>
+              <w:rPr>
+                <w:rFonts w:ascii="Courier New" w:eastAsia="Times New Roman" w:hAnsi="Courier New" w:cs="Courier New"/>
+                <w:sz w:val="20"/>
+                <w:szCs w:val="20"/>
+                <w:lang w:val="en-US" w:eastAsia="ru-RU"/>
+              </w:rPr>
+              <w:t xml:space="preserve"> </w:t>
+            </w:r>
+            <w:r>
+              <w:rPr>
+                <w:rFonts w:ascii="Courier New" w:eastAsia="Times New Roman" w:hAnsi="Courier New" w:cs="Courier New"/>
+                <w:color w:val="333333"/>
+                <w:sz w:val="20"/>
+                <w:szCs w:val="20"/>
+                <w:lang w:val="en-US" w:eastAsia="ru-RU"/>
+              </w:rPr>
+              <w:t>*</w:t>
+            </w:r>
+            <w:r>
+              <w:rPr>
+                <w:rFonts w:ascii="Courier New" w:eastAsia="Times New Roman" w:hAnsi="Courier New" w:cs="Courier New"/>
+                <w:sz w:val="20"/>
+                <w:szCs w:val="20"/>
+                <w:lang w:val="en-US" w:eastAsia="ru-RU"/>
+              </w:rPr>
+              <w:t xml:space="preserve"> </w:t>
+            </w:r>
+            <w:r>
+              <w:rPr>
+                <w:rFonts w:ascii="Courier New" w:eastAsia="Times New Roman" w:hAnsi="Courier New" w:cs="Courier New"/>
+                <w:b/>
+                <w:bCs/>
+                <w:color w:val="0000DD"/>
+                <w:sz w:val="20"/>
+                <w:szCs w:val="20"/>
+                <w:lang w:val="en-US" w:eastAsia="ru-RU"/>
+              </w:rPr>
+              <w:t>2</w:t>
+            </w:r>
+            <w:r>
+              <w:rPr>
+                <w:rFonts w:ascii="Courier New" w:eastAsia="Times New Roman" w:hAnsi="Courier New" w:cs="Courier New"/>
+                <w:color w:val="333333"/>
+                <w:sz w:val="20"/>
+                <w:szCs w:val="20"/>
+                <w:lang w:val="en-US" w:eastAsia="ru-RU"/>
+              </w:rPr>
+              <w:t>)</w:t>
+            </w:r>
+            <w:r>
+              <w:rPr>
+                <w:rFonts w:ascii="Courier New" w:eastAsia="Times New Roman" w:hAnsi="Courier New" w:cs="Courier New"/>
+                <w:sz w:val="20"/>
+                <w:szCs w:val="20"/>
+                <w:lang w:val="en-US" w:eastAsia="ru-RU"/>
+              </w:rPr>
+              <w:t xml:space="preserve"> </w:t>
+            </w:r>
+            <w:r>
+              <w:rPr>
+                <w:rFonts w:ascii="Courier New" w:eastAsia="Times New Roman" w:hAnsi="Courier New" w:cs="Courier New"/>
+                <w:color w:val="333333"/>
+                <w:sz w:val="20"/>
+                <w:szCs w:val="20"/>
+                <w:lang w:val="en-US" w:eastAsia="ru-RU"/>
+              </w:rPr>
+              <w:t>-</w:t>
+            </w:r>
+            <w:r>
+              <w:rPr>
+                <w:rFonts w:ascii="Courier New" w:eastAsia="Times New Roman" w:hAnsi="Courier New" w:cs="Courier New"/>
+                <w:sz w:val="20"/>
+                <w:szCs w:val="20"/>
+                <w:lang w:val="en-US" w:eastAsia="ru-RU"/>
+              </w:rPr>
+              <w:t xml:space="preserve"> </w:t>
+            </w:r>
+            <w:proofErr w:type="spellStart"/>
+            <w:r>
+              <w:rPr>
+                <w:rFonts w:ascii="Courier New" w:eastAsia="Times New Roman" w:hAnsi="Courier New" w:cs="Courier New"/>
+                <w:sz w:val="20"/>
+                <w:szCs w:val="20"/>
+                <w:lang w:val="en-US" w:eastAsia="ru-RU"/>
+              </w:rPr>
+              <w:t>offsetRange</w:t>
+            </w:r>
+            <w:proofErr w:type="spellEnd"/>
+            <w:r>
+              <w:rPr>
+                <w:rFonts w:ascii="Courier New" w:eastAsia="Times New Roman" w:hAnsi="Courier New" w:cs="Courier New"/>
+                <w:color w:val="333333"/>
+                <w:sz w:val="20"/>
+                <w:szCs w:val="20"/>
+                <w:lang w:val="en-US" w:eastAsia="ru-RU"/>
+              </w:rPr>
+              <w:t>);</w:t>
+            </w:r>
+          </w:p>
+          <w:p>
+            <w:pPr>
+              <w:tabs>
+                <w:tab w:val="left" w:pos="916"/>
+                <w:tab w:val="left" w:pos="1832"/>
+                <w:tab w:val="left" w:pos="2748"/>
+                <w:tab w:val="left" w:pos="3664"/>
+                <w:tab w:val="left" w:pos="4580"/>
+                <w:tab w:val="left" w:pos="5496"/>
+                <w:tab w:val="left" w:pos="6412"/>
+                <w:tab w:val="left" w:pos="7328"/>
+                <w:tab w:val="left" w:pos="8244"/>
+                <w:tab w:val="left" w:pos="9160"/>
+                <w:tab w:val="left" w:pos="10076"/>
+                <w:tab w:val="left" w:pos="10992"/>
+                <w:tab w:val="left" w:pos="11908"/>
+                <w:tab w:val="left" w:pos="12824"/>
+                <w:tab w:val="left" w:pos="13740"/>
+                <w:tab w:val="left" w:pos="14656"/>
+              </w:tabs>
+              <w:suppressAutoHyphens w:val="0"/>
+              <w:spacing w:line="300" w:lineRule="auto"/>
+              <w:rPr>
+                <w:rFonts w:ascii="Courier New" w:eastAsia="Times New Roman" w:hAnsi="Courier New" w:cs="Courier New"/>
+                <w:sz w:val="20"/>
+                <w:szCs w:val="20"/>
+                <w:lang w:val="en-US" w:eastAsia="ru-RU"/>
+              </w:rPr>
+            </w:pPr>
+            <w:r>
+              <w:rPr>
+                <w:rFonts w:ascii="Courier New" w:eastAsia="Times New Roman" w:hAnsi="Courier New" w:cs="Courier New"/>
+                <w:sz w:val="20"/>
+                <w:szCs w:val="20"/>
+                <w:lang w:val="en-US" w:eastAsia="ru-RU"/>
+              </w:rPr>
+              <w:t xml:space="preserve">        </w:t>
+            </w:r>
+            <w:r>
+              <w:rPr>
+                <w:rFonts w:ascii="Courier New" w:eastAsia="Times New Roman" w:hAnsi="Courier New" w:cs="Courier New"/>
+                <w:b/>
+                <w:bCs/>
+                <w:color w:val="333399"/>
+                <w:sz w:val="20"/>
+                <w:szCs w:val="20"/>
+                <w:lang w:val="en-US" w:eastAsia="ru-RU"/>
+              </w:rPr>
+              <w:t>float</w:t>
+            </w:r>
+            <w:r>
+              <w:rPr>
+                <w:rFonts w:ascii="Courier New" w:eastAsia="Times New Roman" w:hAnsi="Courier New" w:cs="Courier New"/>
+                <w:sz w:val="20"/>
+                <w:szCs w:val="20"/>
+                <w:lang w:val="en-US" w:eastAsia="ru-RU"/>
+              </w:rPr>
+              <w:t xml:space="preserve"> </w:t>
+            </w:r>
+            <w:proofErr w:type="spellStart"/>
+            <w:r>
+              <w:rPr>
+                <w:rFonts w:ascii="Courier New" w:eastAsia="Times New Roman" w:hAnsi="Courier New" w:cs="Courier New"/>
+                <w:sz w:val="20"/>
+                <w:szCs w:val="20"/>
+                <w:lang w:val="en-US" w:eastAsia="ru-RU"/>
+              </w:rPr>
+              <w:t>offsetY</w:t>
+            </w:r>
+            <w:proofErr w:type="spellEnd"/>
+            <w:r>
+              <w:rPr>
+                <w:rFonts w:ascii="Courier New" w:eastAsia="Times New Roman" w:hAnsi="Courier New" w:cs="Courier New"/>
+                <w:sz w:val="20"/>
+                <w:szCs w:val="20"/>
+                <w:lang w:val="en-US" w:eastAsia="ru-RU"/>
+              </w:rPr>
+              <w:t xml:space="preserve"> </w:t>
+            </w:r>
+            <w:r>
+              <w:rPr>
+                <w:rFonts w:ascii="Courier New" w:eastAsia="Times New Roman" w:hAnsi="Courier New" w:cs="Courier New"/>
+                <w:color w:val="333333"/>
+                <w:sz w:val="20"/>
+                <w:szCs w:val="20"/>
+                <w:lang w:val="en-US" w:eastAsia="ru-RU"/>
+              </w:rPr>
+              <w:t>=</w:t>
+            </w:r>
+            <w:r>
+              <w:rPr>
+                <w:rFonts w:ascii="Courier New" w:eastAsia="Times New Roman" w:hAnsi="Courier New" w:cs="Courier New"/>
+                <w:sz w:val="20"/>
+                <w:szCs w:val="20"/>
+                <w:lang w:val="en-US" w:eastAsia="ru-RU"/>
+              </w:rPr>
+              <w:t xml:space="preserve"> </w:t>
+            </w:r>
+            <w:r>
+              <w:rPr>
+                <w:rFonts w:ascii="Courier New" w:eastAsia="Times New Roman" w:hAnsi="Courier New" w:cs="Courier New"/>
+                <w:color w:val="333333"/>
+                <w:sz w:val="20"/>
+                <w:szCs w:val="20"/>
+                <w:lang w:val="en-US" w:eastAsia="ru-RU"/>
+              </w:rPr>
+              <w:t>(</w:t>
+            </w:r>
+            <w:r>
+              <w:rPr>
+                <w:rFonts w:ascii="Courier New" w:eastAsia="Times New Roman" w:hAnsi="Courier New" w:cs="Courier New"/>
+                <w:b/>
+                <w:bCs/>
+                <w:color w:val="333399"/>
+                <w:sz w:val="20"/>
+                <w:szCs w:val="20"/>
+                <w:lang w:val="en-US" w:eastAsia="ru-RU"/>
+              </w:rPr>
+              <w:t>float</w:t>
+            </w:r>
+            <w:r>
+              <w:rPr>
+                <w:rFonts w:ascii="Courier New" w:eastAsia="Times New Roman" w:hAnsi="Courier New" w:cs="Courier New"/>
+                <w:color w:val="333333"/>
+                <w:sz w:val="20"/>
+                <w:szCs w:val="20"/>
+                <w:lang w:val="en-US" w:eastAsia="ru-RU"/>
+              </w:rPr>
+              <w:t>)</w:t>
+            </w:r>
+            <w:r>
+              <w:rPr>
+                <w:rFonts w:ascii="Courier New" w:eastAsia="Times New Roman" w:hAnsi="Courier New" w:cs="Courier New"/>
+                <w:sz w:val="20"/>
+                <w:szCs w:val="20"/>
+                <w:lang w:val="en-US" w:eastAsia="ru-RU"/>
+              </w:rPr>
+              <w:t xml:space="preserve"> </w:t>
+            </w:r>
+            <w:r>
+              <w:rPr>
+                <w:rFonts w:ascii="Courier New" w:eastAsia="Times New Roman" w:hAnsi="Courier New" w:cs="Courier New"/>
+                <w:color w:val="333333"/>
+                <w:sz w:val="20"/>
+                <w:szCs w:val="20"/>
+                <w:lang w:val="en-US" w:eastAsia="ru-RU"/>
+              </w:rPr>
+              <w:t>((</w:t>
+            </w:r>
+            <w:proofErr w:type="spellStart"/>
+            <w:r>
+              <w:rPr>
+                <w:rFonts w:ascii="Courier New" w:eastAsia="Times New Roman" w:hAnsi="Courier New" w:cs="Courier New"/>
+                <w:sz w:val="20"/>
+                <w:szCs w:val="20"/>
+                <w:lang w:val="en-US" w:eastAsia="ru-RU"/>
+              </w:rPr>
+              <w:t>Math</w:t>
+            </w:r>
+            <w:r>
+              <w:rPr>
+                <w:rFonts w:ascii="Courier New" w:eastAsia="Times New Roman" w:hAnsi="Courier New" w:cs="Courier New"/>
+                <w:color w:val="333333"/>
+                <w:sz w:val="20"/>
+                <w:szCs w:val="20"/>
+                <w:lang w:val="en-US" w:eastAsia="ru-RU"/>
+              </w:rPr>
+              <w:t>.</w:t>
+            </w:r>
+            <w:r>
+              <w:rPr>
+                <w:rFonts w:ascii="Courier New" w:eastAsia="Times New Roman" w:hAnsi="Courier New" w:cs="Courier New"/>
+                <w:color w:val="0000CC"/>
+                <w:sz w:val="20"/>
+                <w:szCs w:val="20"/>
+                <w:lang w:val="en-US" w:eastAsia="ru-RU"/>
+              </w:rPr>
+              <w:t>random</w:t>
+            </w:r>
+            <w:proofErr w:type="spellEnd"/>
+            <w:r>
+              <w:rPr>
+                <w:rFonts w:ascii="Courier New" w:eastAsia="Times New Roman" w:hAnsi="Courier New" w:cs="Courier New"/>
+                <w:color w:val="333333"/>
+                <w:sz w:val="20"/>
+                <w:szCs w:val="20"/>
+                <w:lang w:val="en-US" w:eastAsia="ru-RU"/>
+              </w:rPr>
+              <w:t>()</w:t>
+            </w:r>
+            <w:r>
+              <w:rPr>
+                <w:rFonts w:ascii="Courier New" w:eastAsia="Times New Roman" w:hAnsi="Courier New" w:cs="Courier New"/>
+                <w:sz w:val="20"/>
+                <w:szCs w:val="20"/>
+                <w:lang w:val="en-US" w:eastAsia="ru-RU"/>
+              </w:rPr>
+              <w:t xml:space="preserve"> </w:t>
+            </w:r>
+            <w:r>
+              <w:rPr>
+                <w:rFonts w:ascii="Courier New" w:eastAsia="Times New Roman" w:hAnsi="Courier New" w:cs="Courier New"/>
+                <w:color w:val="333333"/>
+                <w:sz w:val="20"/>
+                <w:szCs w:val="20"/>
+                <w:lang w:val="en-US" w:eastAsia="ru-RU"/>
+              </w:rPr>
+              <w:t>*</w:t>
+            </w:r>
+            <w:r>
+              <w:rPr>
+                <w:rFonts w:ascii="Courier New" w:eastAsia="Times New Roman" w:hAnsi="Courier New" w:cs="Courier New"/>
+                <w:sz w:val="20"/>
+                <w:szCs w:val="20"/>
+                <w:lang w:val="en-US" w:eastAsia="ru-RU"/>
+              </w:rPr>
+              <w:t xml:space="preserve"> </w:t>
+            </w:r>
+            <w:proofErr w:type="spellStart"/>
+            <w:r>
+              <w:rPr>
+                <w:rFonts w:ascii="Courier New" w:eastAsia="Times New Roman" w:hAnsi="Courier New" w:cs="Courier New"/>
+                <w:sz w:val="20"/>
+                <w:szCs w:val="20"/>
+                <w:lang w:val="en-US" w:eastAsia="ru-RU"/>
+              </w:rPr>
+              <w:t>offsetRange</w:t>
+            </w:r>
+            <w:proofErr w:type="spellEnd"/>
+            <w:r>
+              <w:rPr>
+                <w:rFonts w:ascii="Courier New" w:eastAsia="Times New Roman" w:hAnsi="Courier New" w:cs="Courier New"/>
+                <w:sz w:val="20"/>
+                <w:szCs w:val="20"/>
+                <w:lang w:val="en-US" w:eastAsia="ru-RU"/>
+              </w:rPr>
+              <w:t xml:space="preserve"> </w:t>
+            </w:r>
+            <w:r>
+              <w:rPr>
+                <w:rFonts w:ascii="Courier New" w:eastAsia="Times New Roman" w:hAnsi="Courier New" w:cs="Courier New"/>
+                <w:color w:val="333333"/>
+                <w:sz w:val="20"/>
+                <w:szCs w:val="20"/>
+                <w:lang w:val="en-US" w:eastAsia="ru-RU"/>
+              </w:rPr>
+              <w:t>*</w:t>
+            </w:r>
+            <w:r>
+              <w:rPr>
+                <w:rFonts w:ascii="Courier New" w:eastAsia="Times New Roman" w:hAnsi="Courier New" w:cs="Courier New"/>
+                <w:sz w:val="20"/>
+                <w:szCs w:val="20"/>
+                <w:lang w:val="en-US" w:eastAsia="ru-RU"/>
+              </w:rPr>
+              <w:t xml:space="preserve"> </w:t>
+            </w:r>
+            <w:r>
+              <w:rPr>
+                <w:rFonts w:ascii="Courier New" w:eastAsia="Times New Roman" w:hAnsi="Courier New" w:cs="Courier New"/>
+                <w:b/>
+                <w:bCs/>
+                <w:color w:val="0000DD"/>
+                <w:sz w:val="20"/>
+                <w:szCs w:val="20"/>
+                <w:lang w:val="en-US" w:eastAsia="ru-RU"/>
+              </w:rPr>
+              <w:t>2</w:t>
+            </w:r>
+            <w:r>
+              <w:rPr>
+                <w:rFonts w:ascii="Courier New" w:eastAsia="Times New Roman" w:hAnsi="Courier New" w:cs="Courier New"/>
+                <w:color w:val="333333"/>
+                <w:sz w:val="20"/>
+                <w:szCs w:val="20"/>
+                <w:lang w:val="en-US" w:eastAsia="ru-RU"/>
+              </w:rPr>
+              <w:t>)</w:t>
+            </w:r>
+            <w:r>
+              <w:rPr>
+                <w:rFonts w:ascii="Courier New" w:eastAsia="Times New Roman" w:hAnsi="Courier New" w:cs="Courier New"/>
+                <w:sz w:val="20"/>
+                <w:szCs w:val="20"/>
+                <w:lang w:val="en-US" w:eastAsia="ru-RU"/>
+              </w:rPr>
+              <w:t xml:space="preserve"> </w:t>
+            </w:r>
+            <w:r>
+              <w:rPr>
+                <w:rFonts w:ascii="Courier New" w:eastAsia="Times New Roman" w:hAnsi="Courier New" w:cs="Courier New"/>
+                <w:color w:val="333333"/>
+                <w:sz w:val="20"/>
+                <w:szCs w:val="20"/>
+                <w:lang w:val="en-US" w:eastAsia="ru-RU"/>
+              </w:rPr>
+              <w:t>-</w:t>
+            </w:r>
+            <w:r>
+              <w:rPr>
+                <w:rFonts w:ascii="Courier New" w:eastAsia="Times New Roman" w:hAnsi="Courier New" w:cs="Courier New"/>
+                <w:sz w:val="20"/>
+                <w:szCs w:val="20"/>
+                <w:lang w:val="en-US" w:eastAsia="ru-RU"/>
+              </w:rPr>
+              <w:t xml:space="preserve"> </w:t>
+            </w:r>
+            <w:proofErr w:type="spellStart"/>
+            <w:r>
+              <w:rPr>
+                <w:rFonts w:ascii="Courier New" w:eastAsia="Times New Roman" w:hAnsi="Courier New" w:cs="Courier New"/>
+                <w:sz w:val="20"/>
+                <w:szCs w:val="20"/>
+                <w:lang w:val="en-US" w:eastAsia="ru-RU"/>
+              </w:rPr>
+              <w:t>offsetRange</w:t>
+            </w:r>
+            <w:proofErr w:type="spellEnd"/>
+            <w:r>
+              <w:rPr>
+                <w:rFonts w:ascii="Courier New" w:eastAsia="Times New Roman" w:hAnsi="Courier New" w:cs="Courier New"/>
+                <w:color w:val="333333"/>
+                <w:sz w:val="20"/>
+                <w:szCs w:val="20"/>
+                <w:lang w:val="en-US" w:eastAsia="ru-RU"/>
+              </w:rPr>
+              <w:t>);</w:t>
+            </w:r>
+          </w:p>
+          <w:p>
+            <w:pPr>
+              <w:tabs>
+                <w:tab w:val="left" w:pos="916"/>
+                <w:tab w:val="left" w:pos="1832"/>
+                <w:tab w:val="left" w:pos="2748"/>
+                <w:tab w:val="left" w:pos="3664"/>
+                <w:tab w:val="left" w:pos="4580"/>
+                <w:tab w:val="left" w:pos="5496"/>
+                <w:tab w:val="left" w:pos="6412"/>
+                <w:tab w:val="left" w:pos="7328"/>
+                <w:tab w:val="left" w:pos="8244"/>
+                <w:tab w:val="left" w:pos="9160"/>
+                <w:tab w:val="left" w:pos="10076"/>
+                <w:tab w:val="left" w:pos="10992"/>
+                <w:tab w:val="left" w:pos="11908"/>
+                <w:tab w:val="left" w:pos="12824"/>
+                <w:tab w:val="left" w:pos="13740"/>
+                <w:tab w:val="left" w:pos="14656"/>
+              </w:tabs>
+              <w:suppressAutoHyphens w:val="0"/>
+              <w:spacing w:line="300" w:lineRule="auto"/>
+              <w:rPr>
+                <w:rFonts w:ascii="Courier New" w:eastAsia="Times New Roman" w:hAnsi="Courier New" w:cs="Courier New"/>
+                <w:sz w:val="20"/>
+                <w:szCs w:val="20"/>
+                <w:lang w:val="en-US" w:eastAsia="ru-RU"/>
+              </w:rPr>
+            </w:pPr>
+            <w:r>
+              <w:rPr>
+                <w:rFonts w:ascii="Courier New" w:eastAsia="Times New Roman" w:hAnsi="Courier New" w:cs="Courier New"/>
+                <w:sz w:val="20"/>
+                <w:szCs w:val="20"/>
+                <w:lang w:val="en-US" w:eastAsia="ru-RU"/>
+              </w:rPr>
+              <w:lastRenderedPageBreak/>
+              <w:t xml:space="preserve">        </w:t>
+            </w:r>
+            <w:proofErr w:type="spellStart"/>
+            <w:proofErr w:type="gramStart"/>
+            <w:r>
+              <w:rPr>
+                <w:rFonts w:ascii="Courier New" w:eastAsia="Times New Roman" w:hAnsi="Courier New" w:cs="Courier New"/>
+                <w:sz w:val="20"/>
+                <w:szCs w:val="20"/>
+                <w:lang w:val="en-US" w:eastAsia="ru-RU"/>
+              </w:rPr>
+              <w:t>card</w:t>
+            </w:r>
+            <w:r>
+              <w:rPr>
+                <w:rFonts w:ascii="Courier New" w:eastAsia="Times New Roman" w:hAnsi="Courier New" w:cs="Courier New"/>
+                <w:color w:val="333333"/>
+                <w:sz w:val="20"/>
+                <w:szCs w:val="20"/>
+                <w:lang w:val="en-US" w:eastAsia="ru-RU"/>
+              </w:rPr>
+              <w:t>.</w:t>
+            </w:r>
+            <w:r>
+              <w:rPr>
+                <w:rFonts w:ascii="Courier New" w:eastAsia="Times New Roman" w:hAnsi="Courier New" w:cs="Courier New"/>
+                <w:color w:val="0000CC"/>
+                <w:sz w:val="20"/>
+                <w:szCs w:val="20"/>
+                <w:lang w:val="en-US" w:eastAsia="ru-RU"/>
+              </w:rPr>
+              <w:t>setPosition</w:t>
+            </w:r>
+            <w:proofErr w:type="spellEnd"/>
+            <w:proofErr w:type="gramEnd"/>
+            <w:r>
+              <w:rPr>
+                <w:rFonts w:ascii="Courier New" w:eastAsia="Times New Roman" w:hAnsi="Courier New" w:cs="Courier New"/>
+                <w:color w:val="333333"/>
+                <w:sz w:val="20"/>
+                <w:szCs w:val="20"/>
+                <w:lang w:val="en-US" w:eastAsia="ru-RU"/>
+              </w:rPr>
+              <w:t>(</w:t>
+            </w:r>
+            <w:proofErr w:type="spellStart"/>
+            <w:r>
+              <w:rPr>
+                <w:rFonts w:ascii="Courier New" w:eastAsia="Times New Roman" w:hAnsi="Courier New" w:cs="Courier New"/>
+                <w:sz w:val="20"/>
+                <w:szCs w:val="20"/>
+                <w:lang w:val="en-US" w:eastAsia="ru-RU"/>
+              </w:rPr>
+              <w:t>Gdx</w:t>
+            </w:r>
+            <w:r>
+              <w:rPr>
+                <w:rFonts w:ascii="Courier New" w:eastAsia="Times New Roman" w:hAnsi="Courier New" w:cs="Courier New"/>
+                <w:color w:val="333333"/>
+                <w:sz w:val="20"/>
+                <w:szCs w:val="20"/>
+                <w:lang w:val="en-US" w:eastAsia="ru-RU"/>
+              </w:rPr>
+              <w:t>.</w:t>
+            </w:r>
+            <w:r>
+              <w:rPr>
+                <w:rFonts w:ascii="Courier New" w:eastAsia="Times New Roman" w:hAnsi="Courier New" w:cs="Courier New"/>
+                <w:color w:val="0000CC"/>
+                <w:sz w:val="20"/>
+                <w:szCs w:val="20"/>
+                <w:lang w:val="en-US" w:eastAsia="ru-RU"/>
+              </w:rPr>
+              <w:t>graphics</w:t>
+            </w:r>
+            <w:r>
+              <w:rPr>
+                <w:rFonts w:ascii="Courier New" w:eastAsia="Times New Roman" w:hAnsi="Courier New" w:cs="Courier New"/>
+                <w:color w:val="333333"/>
+                <w:sz w:val="20"/>
+                <w:szCs w:val="20"/>
+                <w:lang w:val="en-US" w:eastAsia="ru-RU"/>
+              </w:rPr>
+              <w:t>.</w:t>
+            </w:r>
+            <w:r>
+              <w:rPr>
+                <w:rFonts w:ascii="Courier New" w:eastAsia="Times New Roman" w:hAnsi="Courier New" w:cs="Courier New"/>
+                <w:color w:val="0000CC"/>
+                <w:sz w:val="20"/>
+                <w:szCs w:val="20"/>
+                <w:lang w:val="en-US" w:eastAsia="ru-RU"/>
+              </w:rPr>
+              <w:t>getWidth</w:t>
+            </w:r>
+            <w:proofErr w:type="spellEnd"/>
+            <w:r>
+              <w:rPr>
+                <w:rFonts w:ascii="Courier New" w:eastAsia="Times New Roman" w:hAnsi="Courier New" w:cs="Courier New"/>
+                <w:color w:val="333333"/>
+                <w:sz w:val="20"/>
+                <w:szCs w:val="20"/>
+                <w:lang w:val="en-US" w:eastAsia="ru-RU"/>
+              </w:rPr>
+              <w:t>()</w:t>
+            </w:r>
+            <w:r>
+              <w:rPr>
+                <w:rFonts w:ascii="Courier New" w:eastAsia="Times New Roman" w:hAnsi="Courier New" w:cs="Courier New"/>
+                <w:sz w:val="20"/>
+                <w:szCs w:val="20"/>
+                <w:lang w:val="en-US" w:eastAsia="ru-RU"/>
+              </w:rPr>
+              <w:t xml:space="preserve"> </w:t>
+            </w:r>
+            <w:r>
+              <w:rPr>
+                <w:rFonts w:ascii="Courier New" w:eastAsia="Times New Roman" w:hAnsi="Courier New" w:cs="Courier New"/>
+                <w:color w:val="333333"/>
+                <w:sz w:val="20"/>
+                <w:szCs w:val="20"/>
+                <w:lang w:val="en-US" w:eastAsia="ru-RU"/>
+              </w:rPr>
+              <w:t>/</w:t>
+            </w:r>
+            <w:r>
+              <w:rPr>
+                <w:rFonts w:ascii="Courier New" w:eastAsia="Times New Roman" w:hAnsi="Courier New" w:cs="Courier New"/>
+                <w:b/>
+                <w:bCs/>
+                <w:color w:val="0000DD"/>
+                <w:sz w:val="20"/>
+                <w:szCs w:val="20"/>
+                <w:lang w:val="en-US" w:eastAsia="ru-RU"/>
+              </w:rPr>
+              <w:t>2</w:t>
+            </w:r>
+            <w:r>
+              <w:rPr>
+                <w:rFonts w:ascii="Courier New" w:eastAsia="Times New Roman" w:hAnsi="Courier New" w:cs="Courier New"/>
+                <w:sz w:val="20"/>
+                <w:szCs w:val="20"/>
+                <w:lang w:val="en-US" w:eastAsia="ru-RU"/>
+              </w:rPr>
+              <w:t xml:space="preserve">f </w:t>
+            </w:r>
+            <w:r>
+              <w:rPr>
+                <w:rFonts w:ascii="Courier New" w:eastAsia="Times New Roman" w:hAnsi="Courier New" w:cs="Courier New"/>
+                <w:color w:val="333333"/>
+                <w:sz w:val="20"/>
+                <w:szCs w:val="20"/>
+                <w:lang w:val="en-US" w:eastAsia="ru-RU"/>
+              </w:rPr>
+              <w:t>-</w:t>
+            </w:r>
+            <w:r>
+              <w:rPr>
+                <w:rFonts w:ascii="Courier New" w:eastAsia="Times New Roman" w:hAnsi="Courier New" w:cs="Courier New"/>
+                <w:sz w:val="20"/>
+                <w:szCs w:val="20"/>
+                <w:lang w:val="en-US" w:eastAsia="ru-RU"/>
+              </w:rPr>
+              <w:t xml:space="preserve"> </w:t>
+            </w:r>
+            <w:proofErr w:type="spellStart"/>
+            <w:r>
+              <w:rPr>
+                <w:rFonts w:ascii="Courier New" w:eastAsia="Times New Roman" w:hAnsi="Courier New" w:cs="Courier New"/>
+                <w:sz w:val="20"/>
+                <w:szCs w:val="20"/>
+                <w:lang w:val="en-US" w:eastAsia="ru-RU"/>
+              </w:rPr>
+              <w:t>card</w:t>
+            </w:r>
+            <w:r>
+              <w:rPr>
+                <w:rFonts w:ascii="Courier New" w:eastAsia="Times New Roman" w:hAnsi="Courier New" w:cs="Courier New"/>
+                <w:color w:val="333333"/>
+                <w:sz w:val="20"/>
+                <w:szCs w:val="20"/>
+                <w:lang w:val="en-US" w:eastAsia="ru-RU"/>
+              </w:rPr>
+              <w:t>.</w:t>
+            </w:r>
+            <w:r>
+              <w:rPr>
+                <w:rFonts w:ascii="Courier New" w:eastAsia="Times New Roman" w:hAnsi="Courier New" w:cs="Courier New"/>
+                <w:color w:val="0000CC"/>
+                <w:sz w:val="20"/>
+                <w:szCs w:val="20"/>
+                <w:lang w:val="en-US" w:eastAsia="ru-RU"/>
+              </w:rPr>
+              <w:t>getPrefWidth</w:t>
+            </w:r>
+            <w:proofErr w:type="spellEnd"/>
+            <w:r>
+              <w:rPr>
+                <w:rFonts w:ascii="Courier New" w:eastAsia="Times New Roman" w:hAnsi="Courier New" w:cs="Courier New"/>
+                <w:color w:val="333333"/>
+                <w:sz w:val="20"/>
+                <w:szCs w:val="20"/>
+                <w:lang w:val="en-US" w:eastAsia="ru-RU"/>
+              </w:rPr>
+              <w:t>()</w:t>
+            </w:r>
+            <w:r>
+              <w:rPr>
+                <w:rFonts w:ascii="Courier New" w:eastAsia="Times New Roman" w:hAnsi="Courier New" w:cs="Courier New"/>
+                <w:sz w:val="20"/>
+                <w:szCs w:val="20"/>
+                <w:lang w:val="en-US" w:eastAsia="ru-RU"/>
+              </w:rPr>
+              <w:t xml:space="preserve"> </w:t>
+            </w:r>
+            <w:r>
+              <w:rPr>
+                <w:rFonts w:ascii="Courier New" w:eastAsia="Times New Roman" w:hAnsi="Courier New" w:cs="Courier New"/>
+                <w:color w:val="333333"/>
+                <w:sz w:val="20"/>
+                <w:szCs w:val="20"/>
+                <w:lang w:val="en-US" w:eastAsia="ru-RU"/>
+              </w:rPr>
+              <w:t>/</w:t>
+            </w:r>
+            <w:r>
+              <w:rPr>
+                <w:rFonts w:ascii="Courier New" w:eastAsia="Times New Roman" w:hAnsi="Courier New" w:cs="Courier New"/>
+                <w:b/>
+                <w:bCs/>
+                <w:color w:val="0000DD"/>
+                <w:sz w:val="20"/>
+                <w:szCs w:val="20"/>
+                <w:lang w:val="en-US" w:eastAsia="ru-RU"/>
+              </w:rPr>
+              <w:t>2</w:t>
+            </w:r>
+            <w:r>
+              <w:rPr>
+                <w:rFonts w:ascii="Courier New" w:eastAsia="Times New Roman" w:hAnsi="Courier New" w:cs="Courier New"/>
+                <w:sz w:val="20"/>
+                <w:szCs w:val="20"/>
+                <w:lang w:val="en-US" w:eastAsia="ru-RU"/>
+              </w:rPr>
+              <w:t xml:space="preserve"> </w:t>
+            </w:r>
+            <w:r>
+              <w:rPr>
+                <w:rFonts w:ascii="Courier New" w:eastAsia="Times New Roman" w:hAnsi="Courier New" w:cs="Courier New"/>
+                <w:color w:val="333333"/>
+                <w:sz w:val="20"/>
+                <w:szCs w:val="20"/>
+                <w:lang w:val="en-US" w:eastAsia="ru-RU"/>
+              </w:rPr>
+              <w:t>+</w:t>
+            </w:r>
+            <w:r>
+              <w:rPr>
+                <w:rFonts w:ascii="Courier New" w:eastAsia="Times New Roman" w:hAnsi="Courier New" w:cs="Courier New"/>
+                <w:sz w:val="20"/>
+                <w:szCs w:val="20"/>
+                <w:lang w:val="en-US" w:eastAsia="ru-RU"/>
+              </w:rPr>
+              <w:t xml:space="preserve"> </w:t>
+            </w:r>
+            <w:proofErr w:type="spellStart"/>
+            <w:r>
+              <w:rPr>
+                <w:rFonts w:ascii="Courier New" w:eastAsia="Times New Roman" w:hAnsi="Courier New" w:cs="Courier New"/>
+                <w:sz w:val="20"/>
+                <w:szCs w:val="20"/>
+                <w:lang w:val="en-US" w:eastAsia="ru-RU"/>
+              </w:rPr>
+              <w:t>offsetX</w:t>
+            </w:r>
+            <w:proofErr w:type="spellEnd"/>
+            <w:r>
+              <w:rPr>
+                <w:rFonts w:ascii="Courier New" w:eastAsia="Times New Roman" w:hAnsi="Courier New" w:cs="Courier New"/>
+                <w:color w:val="333333"/>
+                <w:sz w:val="20"/>
+                <w:szCs w:val="20"/>
+                <w:lang w:val="en-US" w:eastAsia="ru-RU"/>
+              </w:rPr>
+              <w:t>,</w:t>
+            </w:r>
+            <w:r>
+              <w:rPr>
+                <w:rFonts w:ascii="Courier New" w:eastAsia="Times New Roman" w:hAnsi="Courier New" w:cs="Courier New"/>
+                <w:sz w:val="20"/>
+                <w:szCs w:val="20"/>
+                <w:lang w:val="en-US" w:eastAsia="ru-RU"/>
+              </w:rPr>
+              <w:t xml:space="preserve"> </w:t>
+            </w:r>
+            <w:proofErr w:type="spellStart"/>
+            <w:r>
+              <w:rPr>
+                <w:rFonts w:ascii="Courier New" w:eastAsia="Times New Roman" w:hAnsi="Courier New" w:cs="Courier New"/>
+                <w:sz w:val="20"/>
+                <w:szCs w:val="20"/>
+                <w:lang w:val="en-US" w:eastAsia="ru-RU"/>
+              </w:rPr>
+              <w:t>Gdx</w:t>
+            </w:r>
+            <w:r>
+              <w:rPr>
+                <w:rFonts w:ascii="Courier New" w:eastAsia="Times New Roman" w:hAnsi="Courier New" w:cs="Courier New"/>
+                <w:color w:val="333333"/>
+                <w:sz w:val="20"/>
+                <w:szCs w:val="20"/>
+                <w:lang w:val="en-US" w:eastAsia="ru-RU"/>
+              </w:rPr>
+              <w:t>.</w:t>
+            </w:r>
+            <w:r>
+              <w:rPr>
+                <w:rFonts w:ascii="Courier New" w:eastAsia="Times New Roman" w:hAnsi="Courier New" w:cs="Courier New"/>
+                <w:color w:val="0000CC"/>
+                <w:sz w:val="20"/>
+                <w:szCs w:val="20"/>
+                <w:lang w:val="en-US" w:eastAsia="ru-RU"/>
+              </w:rPr>
+              <w:t>graphics</w:t>
+            </w:r>
+            <w:r>
+              <w:rPr>
+                <w:rFonts w:ascii="Courier New" w:eastAsia="Times New Roman" w:hAnsi="Courier New" w:cs="Courier New"/>
+                <w:color w:val="333333"/>
+                <w:sz w:val="20"/>
+                <w:szCs w:val="20"/>
+                <w:lang w:val="en-US" w:eastAsia="ru-RU"/>
+              </w:rPr>
+              <w:t>.</w:t>
+            </w:r>
+            <w:r>
+              <w:rPr>
+                <w:rFonts w:ascii="Courier New" w:eastAsia="Times New Roman" w:hAnsi="Courier New" w:cs="Courier New"/>
+                <w:color w:val="0000CC"/>
+                <w:sz w:val="20"/>
+                <w:szCs w:val="20"/>
+                <w:lang w:val="en-US" w:eastAsia="ru-RU"/>
+              </w:rPr>
+              <w:t>getHeight</w:t>
+            </w:r>
+            <w:proofErr w:type="spellEnd"/>
+            <w:r>
+              <w:rPr>
+                <w:rFonts w:ascii="Courier New" w:eastAsia="Times New Roman" w:hAnsi="Courier New" w:cs="Courier New"/>
+                <w:color w:val="333333"/>
+                <w:sz w:val="20"/>
+                <w:szCs w:val="20"/>
+                <w:lang w:val="en-US" w:eastAsia="ru-RU"/>
+              </w:rPr>
+              <w:t>()</w:t>
+            </w:r>
+            <w:r>
+              <w:rPr>
+                <w:rFonts w:ascii="Courier New" w:eastAsia="Times New Roman" w:hAnsi="Courier New" w:cs="Courier New"/>
+                <w:sz w:val="20"/>
+                <w:szCs w:val="20"/>
+                <w:lang w:val="en-US" w:eastAsia="ru-RU"/>
+              </w:rPr>
+              <w:t xml:space="preserve"> </w:t>
+            </w:r>
+            <w:r>
+              <w:rPr>
+                <w:rFonts w:ascii="Courier New" w:eastAsia="Times New Roman" w:hAnsi="Courier New" w:cs="Courier New"/>
+                <w:color w:val="333333"/>
+                <w:sz w:val="20"/>
+                <w:szCs w:val="20"/>
+                <w:lang w:val="en-US" w:eastAsia="ru-RU"/>
+              </w:rPr>
+              <w:t>/</w:t>
+            </w:r>
+            <w:r>
+              <w:rPr>
+                <w:rFonts w:ascii="Courier New" w:eastAsia="Times New Roman" w:hAnsi="Courier New" w:cs="Courier New"/>
+                <w:b/>
+                <w:bCs/>
+                <w:color w:val="0000DD"/>
+                <w:sz w:val="20"/>
+                <w:szCs w:val="20"/>
+                <w:lang w:val="en-US" w:eastAsia="ru-RU"/>
+              </w:rPr>
+              <w:t>2</w:t>
+            </w:r>
+            <w:r>
+              <w:rPr>
+                <w:rFonts w:ascii="Courier New" w:eastAsia="Times New Roman" w:hAnsi="Courier New" w:cs="Courier New"/>
+                <w:sz w:val="20"/>
+                <w:szCs w:val="20"/>
+                <w:lang w:val="en-US" w:eastAsia="ru-RU"/>
+              </w:rPr>
+              <w:t xml:space="preserve">f </w:t>
+            </w:r>
+            <w:r>
+              <w:rPr>
+                <w:rFonts w:ascii="Courier New" w:eastAsia="Times New Roman" w:hAnsi="Courier New" w:cs="Courier New"/>
+                <w:color w:val="333333"/>
+                <w:sz w:val="20"/>
+                <w:szCs w:val="20"/>
+                <w:lang w:val="en-US" w:eastAsia="ru-RU"/>
+              </w:rPr>
+              <w:t>-</w:t>
+            </w:r>
+            <w:r>
+              <w:rPr>
+                <w:rFonts w:ascii="Courier New" w:eastAsia="Times New Roman" w:hAnsi="Courier New" w:cs="Courier New"/>
+                <w:sz w:val="20"/>
+                <w:szCs w:val="20"/>
+                <w:lang w:val="en-US" w:eastAsia="ru-RU"/>
+              </w:rPr>
+              <w:t xml:space="preserve"> </w:t>
+            </w:r>
+            <w:proofErr w:type="spellStart"/>
+            <w:r>
+              <w:rPr>
+                <w:rFonts w:ascii="Courier New" w:eastAsia="Times New Roman" w:hAnsi="Courier New" w:cs="Courier New"/>
+                <w:sz w:val="20"/>
+                <w:szCs w:val="20"/>
+                <w:lang w:val="en-US" w:eastAsia="ru-RU"/>
+              </w:rPr>
+              <w:t>card</w:t>
+            </w:r>
+            <w:r>
+              <w:rPr>
+                <w:rFonts w:ascii="Courier New" w:eastAsia="Times New Roman" w:hAnsi="Courier New" w:cs="Courier New"/>
+                <w:color w:val="333333"/>
+                <w:sz w:val="20"/>
+                <w:szCs w:val="20"/>
+                <w:lang w:val="en-US" w:eastAsia="ru-RU"/>
+              </w:rPr>
+              <w:t>.</w:t>
+            </w:r>
+            <w:r>
+              <w:rPr>
+                <w:rFonts w:ascii="Courier New" w:eastAsia="Times New Roman" w:hAnsi="Courier New" w:cs="Courier New"/>
+                <w:color w:val="0000CC"/>
+                <w:sz w:val="20"/>
+                <w:szCs w:val="20"/>
+                <w:lang w:val="en-US" w:eastAsia="ru-RU"/>
+              </w:rPr>
+              <w:t>getPrefHeight</w:t>
+            </w:r>
+            <w:proofErr w:type="spellEnd"/>
+            <w:r>
+              <w:rPr>
+                <w:rFonts w:ascii="Courier New" w:eastAsia="Times New Roman" w:hAnsi="Courier New" w:cs="Courier New"/>
+                <w:color w:val="333333"/>
+                <w:sz w:val="20"/>
+                <w:szCs w:val="20"/>
+                <w:lang w:val="en-US" w:eastAsia="ru-RU"/>
+              </w:rPr>
+              <w:t>()</w:t>
+            </w:r>
+            <w:r>
+              <w:rPr>
+                <w:rFonts w:ascii="Courier New" w:eastAsia="Times New Roman" w:hAnsi="Courier New" w:cs="Courier New"/>
+                <w:sz w:val="20"/>
+                <w:szCs w:val="20"/>
+                <w:lang w:val="en-US" w:eastAsia="ru-RU"/>
+              </w:rPr>
+              <w:t xml:space="preserve"> </w:t>
+            </w:r>
+            <w:r>
+              <w:rPr>
+                <w:rFonts w:ascii="Courier New" w:eastAsia="Times New Roman" w:hAnsi="Courier New" w:cs="Courier New"/>
+                <w:color w:val="333333"/>
+                <w:sz w:val="20"/>
+                <w:szCs w:val="20"/>
+                <w:lang w:val="en-US" w:eastAsia="ru-RU"/>
+              </w:rPr>
+              <w:t>/</w:t>
+            </w:r>
+            <w:r>
+              <w:rPr>
+                <w:rFonts w:ascii="Courier New" w:eastAsia="Times New Roman" w:hAnsi="Courier New" w:cs="Courier New"/>
+                <w:b/>
+                <w:bCs/>
+                <w:color w:val="0000DD"/>
+                <w:sz w:val="20"/>
+                <w:szCs w:val="20"/>
+                <w:lang w:val="en-US" w:eastAsia="ru-RU"/>
+              </w:rPr>
+              <w:t>2</w:t>
+            </w:r>
+            <w:r>
+              <w:rPr>
+                <w:rFonts w:ascii="Courier New" w:eastAsia="Times New Roman" w:hAnsi="Courier New" w:cs="Courier New"/>
+                <w:sz w:val="20"/>
+                <w:szCs w:val="20"/>
+                <w:lang w:val="en-US" w:eastAsia="ru-RU"/>
+              </w:rPr>
+              <w:t xml:space="preserve"> </w:t>
+            </w:r>
+            <w:r>
+              <w:rPr>
+                <w:rFonts w:ascii="Courier New" w:eastAsia="Times New Roman" w:hAnsi="Courier New" w:cs="Courier New"/>
+                <w:color w:val="333333"/>
+                <w:sz w:val="20"/>
+                <w:szCs w:val="20"/>
+                <w:lang w:val="en-US" w:eastAsia="ru-RU"/>
+              </w:rPr>
+              <w:t>+</w:t>
+            </w:r>
+            <w:r>
+              <w:rPr>
+                <w:rFonts w:ascii="Courier New" w:eastAsia="Times New Roman" w:hAnsi="Courier New" w:cs="Courier New"/>
+                <w:sz w:val="20"/>
+                <w:szCs w:val="20"/>
+                <w:lang w:val="en-US" w:eastAsia="ru-RU"/>
+              </w:rPr>
+              <w:t xml:space="preserve"> </w:t>
+            </w:r>
+            <w:proofErr w:type="spellStart"/>
+            <w:r>
+              <w:rPr>
+                <w:rFonts w:ascii="Courier New" w:eastAsia="Times New Roman" w:hAnsi="Courier New" w:cs="Courier New"/>
+                <w:sz w:val="20"/>
+                <w:szCs w:val="20"/>
+                <w:lang w:val="en-US" w:eastAsia="ru-RU"/>
+              </w:rPr>
+              <w:t>offsetY</w:t>
+            </w:r>
+            <w:proofErr w:type="spellEnd"/>
+            <w:r>
+              <w:rPr>
+                <w:rFonts w:ascii="Courier New" w:eastAsia="Times New Roman" w:hAnsi="Courier New" w:cs="Courier New"/>
+                <w:color w:val="333333"/>
+                <w:sz w:val="20"/>
+                <w:szCs w:val="20"/>
+                <w:lang w:val="en-US" w:eastAsia="ru-RU"/>
+              </w:rPr>
+              <w:t>);</w:t>
+            </w:r>
+          </w:p>
+          <w:p>
+            <w:pPr>
+              <w:tabs>
+                <w:tab w:val="left" w:pos="916"/>
+                <w:tab w:val="left" w:pos="1832"/>
+                <w:tab w:val="left" w:pos="2748"/>
+                <w:tab w:val="left" w:pos="3664"/>
+                <w:tab w:val="left" w:pos="4580"/>
+                <w:tab w:val="left" w:pos="5496"/>
+                <w:tab w:val="left" w:pos="6412"/>
+                <w:tab w:val="left" w:pos="7328"/>
+                <w:tab w:val="left" w:pos="8244"/>
+                <w:tab w:val="left" w:pos="9160"/>
+                <w:tab w:val="left" w:pos="10076"/>
+                <w:tab w:val="left" w:pos="10992"/>
+                <w:tab w:val="left" w:pos="11908"/>
+                <w:tab w:val="left" w:pos="12824"/>
+                <w:tab w:val="left" w:pos="13740"/>
+                <w:tab w:val="left" w:pos="14656"/>
+              </w:tabs>
+              <w:suppressAutoHyphens w:val="0"/>
+              <w:spacing w:line="300" w:lineRule="auto"/>
+              <w:rPr>
+                <w:rFonts w:ascii="Courier New" w:eastAsia="Times New Roman" w:hAnsi="Courier New" w:cs="Courier New"/>
+                <w:sz w:val="20"/>
+                <w:szCs w:val="20"/>
+                <w:lang w:val="en-US" w:eastAsia="ru-RU"/>
+              </w:rPr>
+            </w:pPr>
+            <w:r>
+              <w:rPr>
+                <w:rFonts w:ascii="Courier New" w:eastAsia="Times New Roman" w:hAnsi="Courier New" w:cs="Courier New"/>
+                <w:sz w:val="20"/>
+                <w:szCs w:val="20"/>
+                <w:lang w:val="en-US" w:eastAsia="ru-RU"/>
+              </w:rPr>
+              <w:t xml:space="preserve">        </w:t>
+            </w:r>
+            <w:proofErr w:type="spellStart"/>
+            <w:proofErr w:type="gramStart"/>
+            <w:r>
+              <w:rPr>
+                <w:rFonts w:ascii="Courier New" w:eastAsia="Times New Roman" w:hAnsi="Courier New" w:cs="Courier New"/>
+                <w:sz w:val="20"/>
+                <w:szCs w:val="20"/>
+                <w:lang w:val="en-US" w:eastAsia="ru-RU"/>
+              </w:rPr>
+              <w:t>main</w:t>
+            </w:r>
+            <w:r>
+              <w:rPr>
+                <w:rFonts w:ascii="Courier New" w:eastAsia="Times New Roman" w:hAnsi="Courier New" w:cs="Courier New"/>
+                <w:color w:val="333333"/>
+                <w:sz w:val="20"/>
+                <w:szCs w:val="20"/>
+                <w:lang w:val="en-US" w:eastAsia="ru-RU"/>
+              </w:rPr>
+              <w:t>.</w:t>
+            </w:r>
+            <w:r>
+              <w:rPr>
+                <w:rFonts w:ascii="Courier New" w:eastAsia="Times New Roman" w:hAnsi="Courier New" w:cs="Courier New"/>
+                <w:color w:val="0000CC"/>
+                <w:sz w:val="20"/>
+                <w:szCs w:val="20"/>
+                <w:lang w:val="en-US" w:eastAsia="ru-RU"/>
+              </w:rPr>
+              <w:t>stage</w:t>
+            </w:r>
+            <w:proofErr w:type="gramEnd"/>
+            <w:r>
+              <w:rPr>
+                <w:rFonts w:ascii="Courier New" w:eastAsia="Times New Roman" w:hAnsi="Courier New" w:cs="Courier New"/>
+                <w:color w:val="333333"/>
+                <w:sz w:val="20"/>
+                <w:szCs w:val="20"/>
+                <w:lang w:val="en-US" w:eastAsia="ru-RU"/>
+              </w:rPr>
+              <w:t>.</w:t>
+            </w:r>
+            <w:r>
+              <w:rPr>
+                <w:rFonts w:ascii="Courier New" w:eastAsia="Times New Roman" w:hAnsi="Courier New" w:cs="Courier New"/>
+                <w:color w:val="0000CC"/>
+                <w:sz w:val="20"/>
+                <w:szCs w:val="20"/>
+                <w:lang w:val="en-US" w:eastAsia="ru-RU"/>
+              </w:rPr>
+              <w:t>addActor</w:t>
+            </w:r>
+            <w:proofErr w:type="spellEnd"/>
+            <w:r>
+              <w:rPr>
+                <w:rFonts w:ascii="Courier New" w:eastAsia="Times New Roman" w:hAnsi="Courier New" w:cs="Courier New"/>
+                <w:color w:val="333333"/>
+                <w:sz w:val="20"/>
+                <w:szCs w:val="20"/>
+                <w:lang w:val="en-US" w:eastAsia="ru-RU"/>
+              </w:rPr>
+              <w:t>(</w:t>
+            </w:r>
+            <w:r>
+              <w:rPr>
+                <w:rFonts w:ascii="Courier New" w:eastAsia="Times New Roman" w:hAnsi="Courier New" w:cs="Courier New"/>
+                <w:sz w:val="20"/>
+                <w:szCs w:val="20"/>
+                <w:lang w:val="en-US" w:eastAsia="ru-RU"/>
+              </w:rPr>
+              <w:t>card</w:t>
+            </w:r>
+            <w:r>
+              <w:rPr>
+                <w:rFonts w:ascii="Courier New" w:eastAsia="Times New Roman" w:hAnsi="Courier New" w:cs="Courier New"/>
+                <w:color w:val="333333"/>
+                <w:sz w:val="20"/>
+                <w:szCs w:val="20"/>
+                <w:lang w:val="en-US" w:eastAsia="ru-RU"/>
+              </w:rPr>
+              <w:t>);</w:t>
+            </w:r>
+          </w:p>
+          <w:p>
+            <w:pPr>
+              <w:tabs>
+                <w:tab w:val="left" w:pos="916"/>
+                <w:tab w:val="left" w:pos="1832"/>
+                <w:tab w:val="left" w:pos="2748"/>
+                <w:tab w:val="left" w:pos="3664"/>
+                <w:tab w:val="left" w:pos="4580"/>
+                <w:tab w:val="left" w:pos="5496"/>
+                <w:tab w:val="left" w:pos="6412"/>
+                <w:tab w:val="left" w:pos="7328"/>
+                <w:tab w:val="left" w:pos="8244"/>
+                <w:tab w:val="left" w:pos="9160"/>
+                <w:tab w:val="left" w:pos="10076"/>
+                <w:tab w:val="left" w:pos="10992"/>
+                <w:tab w:val="left" w:pos="11908"/>
+                <w:tab w:val="left" w:pos="12824"/>
+                <w:tab w:val="left" w:pos="13740"/>
+                <w:tab w:val="left" w:pos="14656"/>
+              </w:tabs>
+              <w:suppressAutoHyphens w:val="0"/>
+              <w:spacing w:line="300" w:lineRule="auto"/>
+              <w:rPr>
+                <w:rFonts w:ascii="Courier New" w:eastAsia="Times New Roman" w:hAnsi="Courier New" w:cs="Courier New"/>
+                <w:color w:val="333333"/>
+                <w:sz w:val="20"/>
+                <w:szCs w:val="20"/>
+                <w:lang w:val="en-US" w:eastAsia="ru-RU"/>
+              </w:rPr>
+            </w:pPr>
+            <w:r>
+              <w:rPr>
+                <w:rFonts w:ascii="Courier New" w:eastAsia="Times New Roman" w:hAnsi="Courier New" w:cs="Courier New"/>
+                <w:sz w:val="20"/>
+                <w:szCs w:val="20"/>
+                <w:lang w:val="en-US" w:eastAsia="ru-RU"/>
+              </w:rPr>
+              <w:t xml:space="preserve">    </w:t>
+            </w:r>
+            <w:r>
+              <w:rPr>
+                <w:rFonts w:ascii="Courier New" w:eastAsia="Times New Roman" w:hAnsi="Courier New" w:cs="Courier New"/>
+                <w:color w:val="333333"/>
+                <w:sz w:val="20"/>
+                <w:szCs w:val="20"/>
+                <w:lang w:val="en-US" w:eastAsia="ru-RU"/>
+              </w:rPr>
+              <w:t>}</w:t>
+            </w:r>
+          </w:p>
+          <w:p>
+            <w:pPr>
+              <w:tabs>
+                <w:tab w:val="left" w:pos="916"/>
+                <w:tab w:val="left" w:pos="1832"/>
+                <w:tab w:val="left" w:pos="2748"/>
+                <w:tab w:val="left" w:pos="3664"/>
+                <w:tab w:val="left" w:pos="4580"/>
+                <w:tab w:val="left" w:pos="5496"/>
+                <w:tab w:val="left" w:pos="6412"/>
+                <w:tab w:val="left" w:pos="7328"/>
+                <w:tab w:val="left" w:pos="8244"/>
+                <w:tab w:val="left" w:pos="9160"/>
+                <w:tab w:val="left" w:pos="10076"/>
+                <w:tab w:val="left" w:pos="10992"/>
+                <w:tab w:val="left" w:pos="11908"/>
+                <w:tab w:val="left" w:pos="12824"/>
+                <w:tab w:val="left" w:pos="13740"/>
+                <w:tab w:val="left" w:pos="14656"/>
+              </w:tabs>
+              <w:suppressAutoHyphens w:val="0"/>
+              <w:spacing w:line="300" w:lineRule="auto"/>
+              <w:rPr>
+                <w:rFonts w:ascii="Courier New" w:eastAsia="Times New Roman" w:hAnsi="Courier New" w:cs="Courier New"/>
+                <w:sz w:val="20"/>
+                <w:szCs w:val="20"/>
+                <w:lang w:val="en-US" w:eastAsia="ru-RU"/>
+              </w:rPr>
+            </w:pPr>
+            <w:r>
+              <w:rPr>
+                <w:rFonts w:ascii="Courier New" w:eastAsia="Times New Roman" w:hAnsi="Courier New" w:cs="Courier New"/>
+                <w:sz w:val="20"/>
+                <w:szCs w:val="20"/>
+                <w:lang w:val="en-US" w:eastAsia="ru-RU"/>
+              </w:rPr>
+              <w:t>}</w:t>
+            </w:r>
+          </w:p>
+          <w:p>
+            <w:pPr>
+              <w:rPr>
+                <w:rFonts w:ascii="Consolas" w:hAnsi="Consolas"/>
+                <w:sz w:val="18"/>
+                <w:szCs w:val="18"/>
+                <w:lang w:val="en-US"/>
+              </w:rPr>
+            </w:pPr>
+          </w:p>
+        </w:tc>
+      </w:tr>
+      <w:bookmarkEnd w:id="15"/>
+    </w:tbl>
+    <w:p>
+      <w:pPr>
+        <w:rPr>
+          <w:lang w:val="en-US"/>
+        </w:rPr>
+      </w:pPr>
+    </w:p>
+    <w:p>
+      <w:pPr>
+        <w:pStyle w:val="2"/>
+      </w:pPr>
+    </w:p>
+    <w:p>
+      <w:pPr>
+        <w:rPr>
+          <w:rFonts w:cs="Times New Roman"/>
+          <w:color w:val="000000"/>
+          <w:sz w:val="27"/>
+          <w:szCs w:val="27"/>
+          <w:lang w:val="en-US"/>
+        </w:rPr>
+      </w:pPr>
+      <w:r>
+        <w:rPr>
+          <w:rFonts w:cs="Times New Roman"/>
+          <w:color w:val="000000"/>
+          <w:sz w:val="27"/>
+          <w:szCs w:val="27"/>
+        </w:rPr>
+        <w:br w:type="page"/>
+      </w:r>
+      <w:r>
+        <w:rPr>
+          <w:rFonts w:cs="Times New Roman"/>
+          <w:color w:val="000000"/>
+          <w:sz w:val="27"/>
+          <w:szCs w:val="27"/>
+        </w:rPr>
+        <w:lastRenderedPageBreak/>
+        <w:br/>
+      </w:r>
+    </w:p>
+    <w:p>
       <w:pPr>
         <w:spacing w:line="240" w:lineRule="auto"/>
         <w:rPr>
@@ -10196,7 +14197,6 @@
           <w:sz w:val="27"/>
           <w:szCs w:val="27"/>
         </w:rPr>
-        <w:lastRenderedPageBreak/>
         <w:t>Основные ссылки</w:t>
       </w:r>
       <w:r>
@@ -11365,6 +15365,7 @@
         <w:docPartUnique/>
       </w:docPartObj>
     </w:sdtPr>
+    <w:sdtEndPr/>
     <w:sdtContent>
       <w:p>
         <w:pPr>
@@ -11660,9 +15661,9 @@
     </w:lvl>
   </w:abstractNum>
   <w:abstractNum w:abstractNumId="2" w15:restartNumberingAfterBreak="0">
-    <w:nsid w:val="3833468D"/>
+    <w:nsid w:val="2AE010AE"/>
     <w:multiLevelType w:val="hybridMultilevel"/>
-    <w:tmpl w:val="F3D4932A"/>
+    <w:tmpl w:val="FADA46AA"/>
     <w:lvl w:ilvl="0" w:tplc="04190001">
       <w:start w:val="1"/>
       <w:numFmt w:val="bullet"/>
@@ -11773,6 +15774,119 @@
     </w:lvl>
   </w:abstractNum>
   <w:abstractNum w:abstractNumId="3" w15:restartNumberingAfterBreak="0">
+    <w:nsid w:val="3833468D"/>
+    <w:multiLevelType w:val="hybridMultilevel"/>
+    <w:tmpl w:val="F3D4932A"/>
+    <w:lvl w:ilvl="0" w:tplc="04190001">
+      <w:start w:val="1"/>
+      <w:numFmt w:val="bullet"/>
+      <w:lvlText w:val=""/>
+      <w:lvlJc w:val="left"/>
+      <w:pPr>
+        <w:ind w:left="720" w:hanging="360"/>
+      </w:pPr>
+      <w:rPr>
+        <w:rFonts w:ascii="Symbol" w:hAnsi="Symbol" w:hint="default"/>
+      </w:rPr>
+    </w:lvl>
+    <w:lvl w:ilvl="1" w:tplc="04190003" w:tentative="1">
+      <w:start w:val="1"/>
+      <w:numFmt w:val="bullet"/>
+      <w:lvlText w:val="o"/>
+      <w:lvlJc w:val="left"/>
+      <w:pPr>
+        <w:ind w:left="1440" w:hanging="360"/>
+      </w:pPr>
+      <w:rPr>
+        <w:rFonts w:ascii="Courier New" w:hAnsi="Courier New" w:cs="Courier New" w:hint="default"/>
+      </w:rPr>
+    </w:lvl>
+    <w:lvl w:ilvl="2" w:tplc="04190005" w:tentative="1">
+      <w:start w:val="1"/>
+      <w:numFmt w:val="bullet"/>
+      <w:lvlText w:val=""/>
+      <w:lvlJc w:val="left"/>
+      <w:pPr>
+        <w:ind w:left="2160" w:hanging="360"/>
+      </w:pPr>
+      <w:rPr>
+        <w:rFonts w:ascii="Wingdings" w:hAnsi="Wingdings" w:hint="default"/>
+      </w:rPr>
+    </w:lvl>
+    <w:lvl w:ilvl="3" w:tplc="04190001" w:tentative="1">
+      <w:start w:val="1"/>
+      <w:numFmt w:val="bullet"/>
+      <w:lvlText w:val=""/>
+      <w:lvlJc w:val="left"/>
+      <w:pPr>
+        <w:ind w:left="2880" w:hanging="360"/>
+      </w:pPr>
+      <w:rPr>
+        <w:rFonts w:ascii="Symbol" w:hAnsi="Symbol" w:hint="default"/>
+      </w:rPr>
+    </w:lvl>
+    <w:lvl w:ilvl="4" w:tplc="04190003" w:tentative="1">
+      <w:start w:val="1"/>
+      <w:numFmt w:val="bullet"/>
+      <w:lvlText w:val="o"/>
+      <w:lvlJc w:val="left"/>
+      <w:pPr>
+        <w:ind w:left="3600" w:hanging="360"/>
+      </w:pPr>
+      <w:rPr>
+        <w:rFonts w:ascii="Courier New" w:hAnsi="Courier New" w:cs="Courier New" w:hint="default"/>
+      </w:rPr>
+    </w:lvl>
+    <w:lvl w:ilvl="5" w:tplc="04190005" w:tentative="1">
+      <w:start w:val="1"/>
+      <w:numFmt w:val="bullet"/>
+      <w:lvlText w:val=""/>
+      <w:lvlJc w:val="left"/>
+      <w:pPr>
+        <w:ind w:left="4320" w:hanging="360"/>
+      </w:pPr>
+      <w:rPr>
+        <w:rFonts w:ascii="Wingdings" w:hAnsi="Wingdings" w:hint="default"/>
+      </w:rPr>
+    </w:lvl>
+    <w:lvl w:ilvl="6" w:tplc="04190001" w:tentative="1">
+      <w:start w:val="1"/>
+      <w:numFmt w:val="bullet"/>
+      <w:lvlText w:val=""/>
+      <w:lvlJc w:val="left"/>
+      <w:pPr>
+        <w:ind w:left="5040" w:hanging="360"/>
+      </w:pPr>
+      <w:rPr>
+        <w:rFonts w:ascii="Symbol" w:hAnsi="Symbol" w:hint="default"/>
+      </w:rPr>
+    </w:lvl>
+    <w:lvl w:ilvl="7" w:tplc="04190003" w:tentative="1">
+      <w:start w:val="1"/>
+      <w:numFmt w:val="bullet"/>
+      <w:lvlText w:val="o"/>
+      <w:lvlJc w:val="left"/>
+      <w:pPr>
+        <w:ind w:left="5760" w:hanging="360"/>
+      </w:pPr>
+      <w:rPr>
+        <w:rFonts w:ascii="Courier New" w:hAnsi="Courier New" w:cs="Courier New" w:hint="default"/>
+      </w:rPr>
+    </w:lvl>
+    <w:lvl w:ilvl="8" w:tplc="04190005" w:tentative="1">
+      <w:start w:val="1"/>
+      <w:numFmt w:val="bullet"/>
+      <w:lvlText w:val=""/>
+      <w:lvlJc w:val="left"/>
+      <w:pPr>
+        <w:ind w:left="6480" w:hanging="360"/>
+      </w:pPr>
+      <w:rPr>
+        <w:rFonts w:ascii="Wingdings" w:hAnsi="Wingdings" w:hint="default"/>
+      </w:rPr>
+    </w:lvl>
+  </w:abstractNum>
+  <w:abstractNum w:abstractNumId="4" w15:restartNumberingAfterBreak="0">
     <w:nsid w:val="4AA852B6"/>
     <w:multiLevelType w:val="hybridMultilevel"/>
     <w:tmpl w:val="B4F8301C"/>
@@ -11861,7 +15975,7 @@
       </w:pPr>
     </w:lvl>
   </w:abstractNum>
-  <w:abstractNum w:abstractNumId="4" w15:restartNumberingAfterBreak="0">
+  <w:abstractNum w:abstractNumId="5" w15:restartNumberingAfterBreak="0">
     <w:nsid w:val="5559766A"/>
     <w:multiLevelType w:val="hybridMultilevel"/>
     <w:tmpl w:val="D23840A6"/>
@@ -11950,7 +16064,7 @@
       </w:pPr>
     </w:lvl>
   </w:abstractNum>
-  <w:abstractNum w:abstractNumId="5" w15:restartNumberingAfterBreak="0">
+  <w:abstractNum w:abstractNumId="6" w15:restartNumberingAfterBreak="0">
     <w:nsid w:val="57506E97"/>
     <w:multiLevelType w:val="hybridMultilevel"/>
     <w:tmpl w:val="EC58B33E"/>
@@ -12039,7 +16153,7 @@
       </w:pPr>
     </w:lvl>
   </w:abstractNum>
-  <w:abstractNum w:abstractNumId="6" w15:restartNumberingAfterBreak="0">
+  <w:abstractNum w:abstractNumId="7" w15:restartNumberingAfterBreak="0">
     <w:nsid w:val="65537496"/>
     <w:multiLevelType w:val="hybridMultilevel"/>
     <w:tmpl w:val="E734710A"/>
@@ -12152,7 +16266,7 @@
       </w:rPr>
     </w:lvl>
   </w:abstractNum>
-  <w:abstractNum w:abstractNumId="7" w15:restartNumberingAfterBreak="0">
+  <w:abstractNum w:abstractNumId="8" w15:restartNumberingAfterBreak="0">
     <w:nsid w:val="6DF804DE"/>
     <w:multiLevelType w:val="hybridMultilevel"/>
     <w:tmpl w:val="CFD820B0"/>
@@ -12265,28 +16379,147 @@
       </w:rPr>
     </w:lvl>
   </w:abstractNum>
+  <w:abstractNum w:abstractNumId="9" w15:restartNumberingAfterBreak="0">
+    <w:nsid w:val="77275D81"/>
+    <w:multiLevelType w:val="hybridMultilevel"/>
+    <w:tmpl w:val="B01A6E6C"/>
+    <w:lvl w:ilvl="0" w:tplc="04190001">
+      <w:start w:val="1"/>
+      <w:numFmt w:val="bullet"/>
+      <w:lvlText w:val=""/>
+      <w:lvlJc w:val="left"/>
+      <w:pPr>
+        <w:ind w:left="720" w:hanging="360"/>
+      </w:pPr>
+      <w:rPr>
+        <w:rFonts w:ascii="Symbol" w:hAnsi="Symbol" w:hint="default"/>
+      </w:rPr>
+    </w:lvl>
+    <w:lvl w:ilvl="1" w:tplc="04190003" w:tentative="1">
+      <w:start w:val="1"/>
+      <w:numFmt w:val="bullet"/>
+      <w:lvlText w:val="o"/>
+      <w:lvlJc w:val="left"/>
+      <w:pPr>
+        <w:ind w:left="1440" w:hanging="360"/>
+      </w:pPr>
+      <w:rPr>
+        <w:rFonts w:ascii="Courier New" w:hAnsi="Courier New" w:cs="Courier New" w:hint="default"/>
+      </w:rPr>
+    </w:lvl>
+    <w:lvl w:ilvl="2" w:tplc="04190005" w:tentative="1">
+      <w:start w:val="1"/>
+      <w:numFmt w:val="bullet"/>
+      <w:lvlText w:val=""/>
+      <w:lvlJc w:val="left"/>
+      <w:pPr>
+        <w:ind w:left="2160" w:hanging="360"/>
+      </w:pPr>
+      <w:rPr>
+        <w:rFonts w:ascii="Wingdings" w:hAnsi="Wingdings" w:hint="default"/>
+      </w:rPr>
+    </w:lvl>
+    <w:lvl w:ilvl="3" w:tplc="04190001" w:tentative="1">
+      <w:start w:val="1"/>
+      <w:numFmt w:val="bullet"/>
+      <w:lvlText w:val=""/>
+      <w:lvlJc w:val="left"/>
+      <w:pPr>
+        <w:ind w:left="2880" w:hanging="360"/>
+      </w:pPr>
+      <w:rPr>
+        <w:rFonts w:ascii="Symbol" w:hAnsi="Symbol" w:hint="default"/>
+      </w:rPr>
+    </w:lvl>
+    <w:lvl w:ilvl="4" w:tplc="04190003" w:tentative="1">
+      <w:start w:val="1"/>
+      <w:numFmt w:val="bullet"/>
+      <w:lvlText w:val="o"/>
+      <w:lvlJc w:val="left"/>
+      <w:pPr>
+        <w:ind w:left="3600" w:hanging="360"/>
+      </w:pPr>
+      <w:rPr>
+        <w:rFonts w:ascii="Courier New" w:hAnsi="Courier New" w:cs="Courier New" w:hint="default"/>
+      </w:rPr>
+    </w:lvl>
+    <w:lvl w:ilvl="5" w:tplc="04190005" w:tentative="1">
+      <w:start w:val="1"/>
+      <w:numFmt w:val="bullet"/>
+      <w:lvlText w:val=""/>
+      <w:lvlJc w:val="left"/>
+      <w:pPr>
+        <w:ind w:left="4320" w:hanging="360"/>
+      </w:pPr>
+      <w:rPr>
+        <w:rFonts w:ascii="Wingdings" w:hAnsi="Wingdings" w:hint="default"/>
+      </w:rPr>
+    </w:lvl>
+    <w:lvl w:ilvl="6" w:tplc="04190001" w:tentative="1">
+      <w:start w:val="1"/>
+      <w:numFmt w:val="bullet"/>
+      <w:lvlText w:val=""/>
+      <w:lvlJc w:val="left"/>
+      <w:pPr>
+        <w:ind w:left="5040" w:hanging="360"/>
+      </w:pPr>
+      <w:rPr>
+        <w:rFonts w:ascii="Symbol" w:hAnsi="Symbol" w:hint="default"/>
+      </w:rPr>
+    </w:lvl>
+    <w:lvl w:ilvl="7" w:tplc="04190003" w:tentative="1">
+      <w:start w:val="1"/>
+      <w:numFmt w:val="bullet"/>
+      <w:lvlText w:val="o"/>
+      <w:lvlJc w:val="left"/>
+      <w:pPr>
+        <w:ind w:left="5760" w:hanging="360"/>
+      </w:pPr>
+      <w:rPr>
+        <w:rFonts w:ascii="Courier New" w:hAnsi="Courier New" w:cs="Courier New" w:hint="default"/>
+      </w:rPr>
+    </w:lvl>
+    <w:lvl w:ilvl="8" w:tplc="04190005" w:tentative="1">
+      <w:start w:val="1"/>
+      <w:numFmt w:val="bullet"/>
+      <w:lvlText w:val=""/>
+      <w:lvlJc w:val="left"/>
+      <w:pPr>
+        <w:ind w:left="6480" w:hanging="360"/>
+      </w:pPr>
+      <w:rPr>
+        <w:rFonts w:ascii="Wingdings" w:hAnsi="Wingdings" w:hint="default"/>
+      </w:rPr>
+    </w:lvl>
+  </w:abstractNum>
   <w:num w:numId="1">
-    <w:abstractNumId w:val="6"/>
+    <w:abstractNumId w:val="7"/>
   </w:num>
   <w:num w:numId="2">
     <w:abstractNumId w:val="0"/>
   </w:num>
   <w:num w:numId="3">
-    <w:abstractNumId w:val="4"/>
+    <w:abstractNumId w:val="5"/>
   </w:num>
   <w:num w:numId="4">
-    <w:abstractNumId w:val="7"/>
+    <w:abstractNumId w:val="8"/>
   </w:num>
   <w:num w:numId="5">
-    <w:abstractNumId w:val="5"/>
+    <w:abstractNumId w:val="6"/>
   </w:num>
   <w:num w:numId="6">
     <w:abstractNumId w:val="1"/>
   </w:num>
   <w:num w:numId="7">
+    <w:abstractNumId w:val="4"/>
+  </w:num>
+  <w:num w:numId="8">
     <w:abstractNumId w:val="3"/>
   </w:num>
-  <w:num w:numId="8">
+  <w:num w:numId="9">
+    <w:abstractNumId w:val="9"/>
+  </w:num>
+  <w:num w:numId="10">
     <w:abstractNumId w:val="2"/>
   </w:num>
 </w:numbering>
@@ -13208,6 +17441,26 @@
       <w:vertAlign w:val="superscript"/>
     </w:rPr>
   </w:style>
+  <w:style w:type="table" w:styleId="afa">
+    <w:name w:val="Table Grid"/>
+    <w:basedOn w:val="a1"/>
+    <w:uiPriority w:val="39"/>
+    <w:rsid w:val="003B32E2"/>
+    <w:pPr>
+      <w:suppressAutoHyphens/>
+      <w:spacing w:after="0" w:line="240" w:lineRule="auto"/>
+    </w:pPr>
+    <w:tblPr>
+      <w:tblBorders>
+        <w:top w:val="single" w:sz="4" w:space="0" w:color="auto"/>
+        <w:left w:val="single" w:sz="4" w:space="0" w:color="auto"/>
+        <w:bottom w:val="single" w:sz="4" w:space="0" w:color="auto"/>
+        <w:right w:val="single" w:sz="4" w:space="0" w:color="auto"/>
+        <w:insideH w:val="single" w:sz="4" w:space="0" w:color="auto"/>
+        <w:insideV w:val="single" w:sz="4" w:space="0" w:color="auto"/>
+      </w:tblBorders>
+    </w:tblPr>
+  </w:style>
 </w:styles>
 </file>
 
@@ -13529,7 +17782,7 @@
 </file>
 
 <file path=customXml/itemProps1.xml><?xml version="1.0" encoding="utf-8"?>
-<ds:datastoreItem xmlns:ds="http://schemas.openxmlformats.org/officeDocument/2006/customXml" ds:itemID="{1E1FBA49-41BE-4DBF-87EC-CE1E1F3C40E9}">
+<ds:datastoreItem xmlns:ds="http://schemas.openxmlformats.org/officeDocument/2006/customXml" ds:itemID="{C4055FEB-1446-4B4E-8091-817F5848B314}">
   <ds:schemaRefs>
     <ds:schemaRef ds:uri="http://schemas.openxmlformats.org/officeDocument/2006/bibliography"/>
   </ds:schemaRefs>
